--- a/2-系统设计文档/系统设计文档.docx
+++ b/2-系统设计文档/系统设计文档.docx
@@ -6,7 +6,7 @@
       <w:pPr>
         <w:pStyle w:val="a3"/>
       </w:pPr>
-      <w:bookmarkStart w:id="0" w:name="_Toc24295520"/>
+      <w:bookmarkStart w:id="0" w:name="_Toc24308703"/>
       <w:r>
         <w:t>作业收集平台</w:t>
       </w:r>
@@ -68,7 +68,7 @@
       <w:pPr>
         <w:pStyle w:val="1"/>
       </w:pPr>
-      <w:bookmarkStart w:id="1" w:name="_Toc24295521"/>
+      <w:bookmarkStart w:id="1" w:name="_Toc24308704"/>
       <w:r>
         <w:rPr>
           <w:rFonts w:hint="eastAsia"/>
@@ -152,7 +152,7 @@
       <w:pPr>
         <w:pStyle w:val="1"/>
       </w:pPr>
-      <w:bookmarkStart w:id="2" w:name="_Toc24295522"/>
+      <w:bookmarkStart w:id="2" w:name="_Toc24308705"/>
       <w:r>
         <w:rPr>
           <w:rFonts w:hint="eastAsia"/>
@@ -200,7 +200,7 @@
           <w:r>
             <w:fldChar w:fldCharType="separate"/>
           </w:r>
-          <w:hyperlink w:anchor="_Toc24295520" w:history="1">
+          <w:hyperlink w:anchor="_Toc24308703" w:history="1">
             <w:r>
               <w:rPr>
                 <w:rStyle w:val="a6"/>
@@ -243,7 +243,7 @@
                 <w:noProof/>
                 <w:webHidden/>
               </w:rPr>
-              <w:instrText xml:space="preserve"> PAGEREF _Toc24295520 \h </w:instrText>
+              <w:instrText xml:space="preserve"> PAGEREF _Toc24308703 \h </w:instrText>
             </w:r>
             <w:r>
               <w:rPr>
@@ -286,7 +286,7 @@
               <w:sz w:val="22"/>
             </w:rPr>
           </w:pPr>
-          <w:hyperlink w:anchor="_Toc24295521" w:history="1">
+          <w:hyperlink w:anchor="_Toc24308704" w:history="1">
             <w:r>
               <w:rPr>
                 <w:rStyle w:val="a6"/>
@@ -314,7 +314,7 @@
                 <w:noProof/>
                 <w:webHidden/>
               </w:rPr>
-              <w:instrText xml:space="preserve"> PAGEREF _Toc24295521 \h </w:instrText>
+              <w:instrText xml:space="preserve"> PAGEREF _Toc24308704 \h </w:instrText>
             </w:r>
             <w:r>
               <w:rPr>
@@ -357,7 +357,7 @@
               <w:sz w:val="22"/>
             </w:rPr>
           </w:pPr>
-          <w:hyperlink w:anchor="_Toc24295522" w:history="1">
+          <w:hyperlink w:anchor="_Toc24308705" w:history="1">
             <w:r>
               <w:rPr>
                 <w:rStyle w:val="a6"/>
@@ -385,7 +385,7 @@
                 <w:noProof/>
                 <w:webHidden/>
               </w:rPr>
-              <w:instrText xml:space="preserve"> PAGEREF _Toc24295522 \h </w:instrText>
+              <w:instrText xml:space="preserve"> PAGEREF _Toc24308705 \h </w:instrText>
             </w:r>
             <w:r>
               <w:rPr>
@@ -428,7 +428,7 @@
               <w:sz w:val="22"/>
             </w:rPr>
           </w:pPr>
-          <w:hyperlink w:anchor="_Toc24295523" w:history="1">
+          <w:hyperlink w:anchor="_Toc24308706" w:history="1">
             <w:r>
               <w:rPr>
                 <w:rStyle w:val="a6"/>
@@ -456,7 +456,7 @@
                 <w:noProof/>
                 <w:webHidden/>
               </w:rPr>
-              <w:instrText xml:space="preserve"> PAGEREF _Toc24295523 \h </w:instrText>
+              <w:instrText xml:space="preserve"> PAGEREF _Toc24308706 \h </w:instrText>
             </w:r>
             <w:r>
               <w:rPr>
@@ -499,7 +499,7 @@
               <w:sz w:val="22"/>
             </w:rPr>
           </w:pPr>
-          <w:hyperlink w:anchor="_Toc24295524" w:history="1">
+          <w:hyperlink w:anchor="_Toc24308707" w:history="1">
             <w:r>
               <w:rPr>
                 <w:rStyle w:val="a6"/>
@@ -527,7 +527,7 @@
                 <w:noProof/>
                 <w:webHidden/>
               </w:rPr>
-              <w:instrText xml:space="preserve"> PAGEREF _Toc24295524 \h </w:instrText>
+              <w:instrText xml:space="preserve"> PAGEREF _Toc24308707 \h </w:instrText>
             </w:r>
             <w:r>
               <w:rPr>
@@ -570,7 +570,7 @@
               <w:sz w:val="22"/>
             </w:rPr>
           </w:pPr>
-          <w:hyperlink w:anchor="_Toc24295525" w:history="1">
+          <w:hyperlink w:anchor="_Toc24308708" w:history="1">
             <w:r>
               <w:rPr>
                 <w:rStyle w:val="a6"/>
@@ -599,7 +599,7 @@
                 <w:noProof/>
                 <w:webHidden/>
               </w:rPr>
-              <w:instrText xml:space="preserve"> PAGEREF _Toc24295525 \h </w:instrText>
+              <w:instrText xml:space="preserve"> PAGEREF _Toc24308708 \h </w:instrText>
             </w:r>
             <w:r>
               <w:rPr>
@@ -642,7 +642,7 @@
               <w:sz w:val="22"/>
             </w:rPr>
           </w:pPr>
-          <w:hyperlink w:anchor="_Toc24295526" w:history="1">
+          <w:hyperlink w:anchor="_Toc24308709" w:history="1">
             <w:r>
               <w:rPr>
                 <w:rStyle w:val="a6"/>
@@ -671,7 +671,7 @@
                 <w:noProof/>
                 <w:webHidden/>
               </w:rPr>
-              <w:instrText xml:space="preserve"> PAGEREF _Toc24295526 \h </w:instrText>
+              <w:instrText xml:space="preserve"> PAGEREF _Toc24308709 \h </w:instrText>
             </w:r>
             <w:r>
               <w:rPr>
@@ -714,7 +714,7 @@
               <w:sz w:val="22"/>
             </w:rPr>
           </w:pPr>
-          <w:hyperlink w:anchor="_Toc24295527" w:history="1">
+          <w:hyperlink w:anchor="_Toc24308710" w:history="1">
             <w:r>
               <w:rPr>
                 <w:rStyle w:val="a6"/>
@@ -743,7 +743,7 @@
                 <w:noProof/>
                 <w:webHidden/>
               </w:rPr>
-              <w:instrText xml:space="preserve"> PAGEREF _Toc24295527 \h </w:instrText>
+              <w:instrText xml:space="preserve"> PAGEREF _Toc24308710 \h </w:instrText>
             </w:r>
             <w:r>
               <w:rPr>
@@ -786,7 +786,7 @@
               <w:sz w:val="22"/>
             </w:rPr>
           </w:pPr>
-          <w:hyperlink w:anchor="_Toc24295528" w:history="1">
+          <w:hyperlink w:anchor="_Toc24308711" w:history="1">
             <w:r>
               <w:rPr>
                 <w:rStyle w:val="a6"/>
@@ -814,7 +814,7 @@
                 <w:noProof/>
                 <w:webHidden/>
               </w:rPr>
-              <w:instrText xml:space="preserve"> PAGEREF _Toc24295528 \h </w:instrText>
+              <w:instrText xml:space="preserve"> PAGEREF _Toc24308711 \h </w:instrText>
             </w:r>
             <w:r>
               <w:rPr>
@@ -857,14 +857,14 @@
               <w:sz w:val="22"/>
             </w:rPr>
           </w:pPr>
-          <w:hyperlink w:anchor="_Toc24295529" w:history="1">
+          <w:hyperlink w:anchor="_Toc24308712" w:history="1">
             <w:r>
               <w:rPr>
                 <w:rStyle w:val="a6"/>
                 <w:rFonts w:hint="eastAsia"/>
                 <w:noProof/>
               </w:rPr>
-              <w:t>通用设计</w:t>
+              <w:t>通用组件设计</w:t>
             </w:r>
             <w:r>
               <w:rPr>
@@ -885,7 +885,78 @@
                 <w:noProof/>
                 <w:webHidden/>
               </w:rPr>
-              <w:instrText xml:space="preserve"> PAGEREF _Toc24295529 \h </w:instrText>
+              <w:instrText xml:space="preserve"> PAGEREF _Toc24308712 \h </w:instrText>
+            </w:r>
+            <w:r>
+              <w:rPr>
+                <w:noProof/>
+                <w:webHidden/>
+              </w:rPr>
+            </w:r>
+            <w:r>
+              <w:rPr>
+                <w:noProof/>
+                <w:webHidden/>
+              </w:rPr>
+              <w:fldChar w:fldCharType="separate"/>
+            </w:r>
+            <w:r>
+              <w:rPr>
+                <w:noProof/>
+                <w:webHidden/>
+              </w:rPr>
+              <w:t>6</w:t>
+            </w:r>
+            <w:r>
+              <w:rPr>
+                <w:noProof/>
+                <w:webHidden/>
+              </w:rPr>
+              <w:fldChar w:fldCharType="end"/>
+            </w:r>
+          </w:hyperlink>
+        </w:p>
+        <w:p>
+          <w:pPr>
+            <w:pStyle w:val="TOC3"/>
+            <w:tabs>
+              <w:tab w:val="right" w:leader="dot" w:pos="8630"/>
+            </w:tabs>
+            <w:rPr>
+              <w:noProof/>
+              <w:kern w:val="0"/>
+              <w:sz w:val="22"/>
+            </w:rPr>
+          </w:pPr>
+          <w:hyperlink w:anchor="_Toc24308713" w:history="1">
+            <w:r>
+              <w:rPr>
+                <w:rStyle w:val="a6"/>
+                <w:rFonts w:hint="eastAsia"/>
+                <w:noProof/>
+              </w:rPr>
+              <w:t>用户界面</w:t>
+            </w:r>
+            <w:r>
+              <w:rPr>
+                <w:noProof/>
+                <w:webHidden/>
+              </w:rPr>
+              <w:tab/>
+            </w:r>
+            <w:r>
+              <w:rPr>
+                <w:noProof/>
+                <w:webHidden/>
+              </w:rPr>
+              <w:fldChar w:fldCharType="begin"/>
+            </w:r>
+            <w:r>
+              <w:rPr>
+                <w:noProof/>
+                <w:webHidden/>
+              </w:rPr>
+              <w:instrText xml:space="preserve"> PAGEREF _Toc24308713 \h </w:instrText>
             </w:r>
             <w:r>
               <w:rPr>
@@ -928,14 +999,14 @@
               <w:sz w:val="22"/>
             </w:rPr>
           </w:pPr>
-          <w:hyperlink w:anchor="_Toc24295530" w:history="1">
+          <w:hyperlink w:anchor="_Toc24308714" w:history="1">
             <w:r>
               <w:rPr>
                 <w:rStyle w:val="a6"/>
                 <w:rFonts w:hint="eastAsia"/>
                 <w:noProof/>
               </w:rPr>
-              <w:t>登录子系统设计</w:t>
+              <w:t>注册子系统设计</w:t>
             </w:r>
             <w:r>
               <w:rPr>
@@ -956,7 +1027,7 @@
                 <w:noProof/>
                 <w:webHidden/>
               </w:rPr>
-              <w:instrText xml:space="preserve"> PAGEREF _Toc24295530 \h </w:instrText>
+              <w:instrText xml:space="preserve"> PAGEREF _Toc24308714 \h </w:instrText>
             </w:r>
             <w:r>
               <w:rPr>
@@ -976,7 +1047,7 @@
                 <w:noProof/>
                 <w:webHidden/>
               </w:rPr>
-              <w:t>6</w:t>
+              <w:t>7</w:t>
             </w:r>
             <w:r>
               <w:rPr>
@@ -999,7 +1070,7 @@
               <w:sz w:val="22"/>
             </w:rPr>
           </w:pPr>
-          <w:hyperlink w:anchor="_Toc24295531" w:history="1">
+          <w:hyperlink w:anchor="_Toc24308715" w:history="1">
             <w:r>
               <w:rPr>
                 <w:rStyle w:val="a6"/>
@@ -1027,7 +1098,7 @@
                 <w:noProof/>
                 <w:webHidden/>
               </w:rPr>
-              <w:instrText xml:space="preserve"> PAGEREF _Toc24295531 \h </w:instrText>
+              <w:instrText xml:space="preserve"> PAGEREF _Toc24308715 \h </w:instrText>
             </w:r>
             <w:r>
               <w:rPr>
@@ -1047,7 +1118,7 @@
                 <w:noProof/>
                 <w:webHidden/>
               </w:rPr>
-              <w:t>6</w:t>
+              <w:t>7</w:t>
             </w:r>
             <w:r>
               <w:rPr>
@@ -1070,7 +1141,7 @@
               <w:sz w:val="22"/>
             </w:rPr>
           </w:pPr>
-          <w:hyperlink w:anchor="_Toc24295532" w:history="1">
+          <w:hyperlink w:anchor="_Toc24308716" w:history="1">
             <w:r>
               <w:rPr>
                 <w:rStyle w:val="a6"/>
@@ -1098,7 +1169,7 @@
                 <w:noProof/>
                 <w:webHidden/>
               </w:rPr>
-              <w:instrText xml:space="preserve"> PAGEREF _Toc24295532 \h </w:instrText>
+              <w:instrText xml:space="preserve"> PAGEREF _Toc24308716 \h </w:instrText>
             </w:r>
             <w:r>
               <w:rPr>
@@ -1118,7 +1189,7 @@
                 <w:noProof/>
                 <w:webHidden/>
               </w:rPr>
-              <w:t>6</w:t>
+              <w:t>7</w:t>
             </w:r>
             <w:r>
               <w:rPr>
@@ -1141,7 +1212,7 @@
               <w:sz w:val="22"/>
             </w:rPr>
           </w:pPr>
-          <w:hyperlink w:anchor="_Toc24295533" w:history="1">
+          <w:hyperlink w:anchor="_Toc24308717" w:history="1">
             <w:r>
               <w:rPr>
                 <w:rStyle w:val="a6"/>
@@ -1169,7 +1240,7 @@
                 <w:noProof/>
                 <w:webHidden/>
               </w:rPr>
-              <w:instrText xml:space="preserve"> PAGEREF _Toc24295533 \h </w:instrText>
+              <w:instrText xml:space="preserve"> PAGEREF _Toc24308717 \h </w:instrText>
             </w:r>
             <w:r>
               <w:rPr>
@@ -1189,7 +1260,7 @@
                 <w:noProof/>
                 <w:webHidden/>
               </w:rPr>
-              <w:t>6</w:t>
+              <w:t>7</w:t>
             </w:r>
             <w:r>
               <w:rPr>
@@ -1212,7 +1283,7 @@
               <w:sz w:val="22"/>
             </w:rPr>
           </w:pPr>
-          <w:hyperlink w:anchor="_Toc24295534" w:history="1">
+          <w:hyperlink w:anchor="_Toc24308718" w:history="1">
             <w:r>
               <w:rPr>
                 <w:rStyle w:val="a6"/>
@@ -1240,7 +1311,7 @@
                 <w:noProof/>
                 <w:webHidden/>
               </w:rPr>
-              <w:instrText xml:space="preserve"> PAGEREF _Toc24295534 \h </w:instrText>
+              <w:instrText xml:space="preserve"> PAGEREF _Toc24308718 \h </w:instrText>
             </w:r>
             <w:r>
               <w:rPr>
@@ -1260,7 +1331,7 @@
                 <w:noProof/>
                 <w:webHidden/>
               </w:rPr>
-              <w:t>6</w:t>
+              <w:t>9</w:t>
             </w:r>
             <w:r>
               <w:rPr>
@@ -1283,14 +1354,14 @@
               <w:sz w:val="22"/>
             </w:rPr>
           </w:pPr>
-          <w:hyperlink w:anchor="_Toc24295535" w:history="1">
+          <w:hyperlink w:anchor="_Toc24308719" w:history="1">
             <w:r>
               <w:rPr>
                 <w:rStyle w:val="a6"/>
                 <w:rFonts w:hint="eastAsia"/>
                 <w:noProof/>
               </w:rPr>
-              <w:t>注册子系统设计</w:t>
+              <w:t>登录子系统设计</w:t>
             </w:r>
             <w:r>
               <w:rPr>
@@ -1311,7 +1382,7 @@
                 <w:noProof/>
                 <w:webHidden/>
               </w:rPr>
-              <w:instrText xml:space="preserve"> PAGEREF _Toc24295535 \h </w:instrText>
+              <w:instrText xml:space="preserve"> PAGEREF _Toc24308719 \h </w:instrText>
             </w:r>
             <w:r>
               <w:rPr>
@@ -1331,7 +1402,7 @@
                 <w:noProof/>
                 <w:webHidden/>
               </w:rPr>
-              <w:t>6</w:t>
+              <w:t>10</w:t>
             </w:r>
             <w:r>
               <w:rPr>
@@ -1354,7 +1425,7 @@
               <w:sz w:val="22"/>
             </w:rPr>
           </w:pPr>
-          <w:hyperlink w:anchor="_Toc24295536" w:history="1">
+          <w:hyperlink w:anchor="_Toc24308720" w:history="1">
             <w:r>
               <w:rPr>
                 <w:rStyle w:val="a6"/>
@@ -1382,7 +1453,7 @@
                 <w:noProof/>
                 <w:webHidden/>
               </w:rPr>
-              <w:instrText xml:space="preserve"> PAGEREF _Toc24295536 \h </w:instrText>
+              <w:instrText xml:space="preserve"> PAGEREF _Toc24308720 \h </w:instrText>
             </w:r>
             <w:r>
               <w:rPr>
@@ -1402,7 +1473,7 @@
                 <w:noProof/>
                 <w:webHidden/>
               </w:rPr>
-              <w:t>6</w:t>
+              <w:t>10</w:t>
             </w:r>
             <w:r>
               <w:rPr>
@@ -1425,7 +1496,7 @@
               <w:sz w:val="22"/>
             </w:rPr>
           </w:pPr>
-          <w:hyperlink w:anchor="_Toc24295537" w:history="1">
+          <w:hyperlink w:anchor="_Toc24308721" w:history="1">
             <w:r>
               <w:rPr>
                 <w:rStyle w:val="a6"/>
@@ -1453,7 +1524,7 @@
                 <w:noProof/>
                 <w:webHidden/>
               </w:rPr>
-              <w:instrText xml:space="preserve"> PAGEREF _Toc24295537 \h </w:instrText>
+              <w:instrText xml:space="preserve"> PAGEREF _Toc24308721 \h </w:instrText>
             </w:r>
             <w:r>
               <w:rPr>
@@ -1473,7 +1544,7 @@
                 <w:noProof/>
                 <w:webHidden/>
               </w:rPr>
-              <w:t>6</w:t>
+              <w:t>11</w:t>
             </w:r>
             <w:r>
               <w:rPr>
@@ -1496,7 +1567,7 @@
               <w:sz w:val="22"/>
             </w:rPr>
           </w:pPr>
-          <w:hyperlink w:anchor="_Toc24295538" w:history="1">
+          <w:hyperlink w:anchor="_Toc24308722" w:history="1">
             <w:r>
               <w:rPr>
                 <w:rStyle w:val="a6"/>
@@ -1524,7 +1595,7 @@
                 <w:noProof/>
                 <w:webHidden/>
               </w:rPr>
-              <w:instrText xml:space="preserve"> PAGEREF _Toc24295538 \h </w:instrText>
+              <w:instrText xml:space="preserve"> PAGEREF _Toc24308722 \h </w:instrText>
             </w:r>
             <w:r>
               <w:rPr>
@@ -1544,7 +1615,7 @@
                 <w:noProof/>
                 <w:webHidden/>
               </w:rPr>
-              <w:t>6</w:t>
+              <w:t>11</w:t>
             </w:r>
             <w:r>
               <w:rPr>
@@ -1567,7 +1638,7 @@
               <w:sz w:val="22"/>
             </w:rPr>
           </w:pPr>
-          <w:hyperlink w:anchor="_Toc24295539" w:history="1">
+          <w:hyperlink w:anchor="_Toc24308723" w:history="1">
             <w:r>
               <w:rPr>
                 <w:rStyle w:val="a6"/>
@@ -1595,7 +1666,7 @@
                 <w:noProof/>
                 <w:webHidden/>
               </w:rPr>
-              <w:instrText xml:space="preserve"> PAGEREF _Toc24295539 \h </w:instrText>
+              <w:instrText xml:space="preserve"> PAGEREF _Toc24308723 \h </w:instrText>
             </w:r>
             <w:r>
               <w:rPr>
@@ -1615,7 +1686,7 @@
                 <w:noProof/>
                 <w:webHidden/>
               </w:rPr>
-              <w:t>6</w:t>
+              <w:t>13</w:t>
             </w:r>
             <w:r>
               <w:rPr>
@@ -1638,7 +1709,7 @@
               <w:sz w:val="22"/>
             </w:rPr>
           </w:pPr>
-          <w:hyperlink w:anchor="_Toc24295540" w:history="1">
+          <w:hyperlink w:anchor="_Toc24308724" w:history="1">
             <w:r>
               <w:rPr>
                 <w:rStyle w:val="a6"/>
@@ -1666,7 +1737,7 @@
                 <w:noProof/>
                 <w:webHidden/>
               </w:rPr>
-              <w:instrText xml:space="preserve"> PAGEREF _Toc24295540 \h </w:instrText>
+              <w:instrText xml:space="preserve"> PAGEREF _Toc24308724 \h </w:instrText>
             </w:r>
             <w:r>
               <w:rPr>
@@ -1686,7 +1757,7 @@
                 <w:noProof/>
                 <w:webHidden/>
               </w:rPr>
-              <w:t>7</w:t>
+              <w:t>14</w:t>
             </w:r>
             <w:r>
               <w:rPr>
@@ -1709,7 +1780,7 @@
               <w:sz w:val="22"/>
             </w:rPr>
           </w:pPr>
-          <w:hyperlink w:anchor="_Toc24295541" w:history="1">
+          <w:hyperlink w:anchor="_Toc24308725" w:history="1">
             <w:r>
               <w:rPr>
                 <w:rStyle w:val="a6"/>
@@ -1737,7 +1808,7 @@
                 <w:noProof/>
                 <w:webHidden/>
               </w:rPr>
-              <w:instrText xml:space="preserve"> PAGEREF _Toc24295541 \h </w:instrText>
+              <w:instrText xml:space="preserve"> PAGEREF _Toc24308725 \h </w:instrText>
             </w:r>
             <w:r>
               <w:rPr>
@@ -1757,7 +1828,7 @@
                 <w:noProof/>
                 <w:webHidden/>
               </w:rPr>
-              <w:t>7</w:t>
+              <w:t>14</w:t>
             </w:r>
             <w:r>
               <w:rPr>
@@ -1780,7 +1851,7 @@
               <w:sz w:val="22"/>
             </w:rPr>
           </w:pPr>
-          <w:hyperlink w:anchor="_Toc24295542" w:history="1">
+          <w:hyperlink w:anchor="_Toc24308726" w:history="1">
             <w:r>
               <w:rPr>
                 <w:rStyle w:val="a6"/>
@@ -1808,7 +1879,7 @@
                 <w:noProof/>
                 <w:webHidden/>
               </w:rPr>
-              <w:instrText xml:space="preserve"> PAGEREF _Toc24295542 \h </w:instrText>
+              <w:instrText xml:space="preserve"> PAGEREF _Toc24308726 \h </w:instrText>
             </w:r>
             <w:r>
               <w:rPr>
@@ -1828,7 +1899,7 @@
                 <w:noProof/>
                 <w:webHidden/>
               </w:rPr>
-              <w:t>7</w:t>
+              <w:t>15</w:t>
             </w:r>
             <w:r>
               <w:rPr>
@@ -1851,7 +1922,7 @@
               <w:sz w:val="22"/>
             </w:rPr>
           </w:pPr>
-          <w:hyperlink w:anchor="_Toc24295543" w:history="1">
+          <w:hyperlink w:anchor="_Toc24308727" w:history="1">
             <w:r>
               <w:rPr>
                 <w:rStyle w:val="a6"/>
@@ -1879,7 +1950,7 @@
                 <w:noProof/>
                 <w:webHidden/>
               </w:rPr>
-              <w:instrText xml:space="preserve"> PAGEREF _Toc24295543 \h </w:instrText>
+              <w:instrText xml:space="preserve"> PAGEREF _Toc24308727 \h </w:instrText>
             </w:r>
             <w:r>
               <w:rPr>
@@ -1899,7 +1970,7 @@
                 <w:noProof/>
                 <w:webHidden/>
               </w:rPr>
-              <w:t>7</w:t>
+              <w:t>15</w:t>
             </w:r>
             <w:r>
               <w:rPr>
@@ -1922,7 +1993,7 @@
               <w:sz w:val="22"/>
             </w:rPr>
           </w:pPr>
-          <w:hyperlink w:anchor="_Toc24295544" w:history="1">
+          <w:hyperlink w:anchor="_Toc24308728" w:history="1">
             <w:r>
               <w:rPr>
                 <w:rStyle w:val="a6"/>
@@ -1950,7 +2021,7 @@
                 <w:noProof/>
                 <w:webHidden/>
               </w:rPr>
-              <w:instrText xml:space="preserve"> PAGEREF _Toc24295544 \h </w:instrText>
+              <w:instrText xml:space="preserve"> PAGEREF _Toc24308728 \h </w:instrText>
             </w:r>
             <w:r>
               <w:rPr>
@@ -1970,7 +2041,7 @@
                 <w:noProof/>
                 <w:webHidden/>
               </w:rPr>
-              <w:t>7</w:t>
+              <w:t>15</w:t>
             </w:r>
             <w:r>
               <w:rPr>
@@ -1993,7 +2064,7 @@
               <w:sz w:val="22"/>
             </w:rPr>
           </w:pPr>
-          <w:hyperlink w:anchor="_Toc24295545" w:history="1">
+          <w:hyperlink w:anchor="_Toc24308729" w:history="1">
             <w:r>
               <w:rPr>
                 <w:rStyle w:val="a6"/>
@@ -2021,7 +2092,7 @@
                 <w:noProof/>
                 <w:webHidden/>
               </w:rPr>
-              <w:instrText xml:space="preserve"> PAGEREF _Toc24295545 \h </w:instrText>
+              <w:instrText xml:space="preserve"> PAGEREF _Toc24308729 \h </w:instrText>
             </w:r>
             <w:r>
               <w:rPr>
@@ -2041,7 +2112,7 @@
                 <w:noProof/>
                 <w:webHidden/>
               </w:rPr>
-              <w:t>7</w:t>
+              <w:t>15</w:t>
             </w:r>
             <w:r>
               <w:rPr>
@@ -2064,7 +2135,7 @@
               <w:sz w:val="22"/>
             </w:rPr>
           </w:pPr>
-          <w:hyperlink w:anchor="_Toc24295546" w:history="1">
+          <w:hyperlink w:anchor="_Toc24308730" w:history="1">
             <w:r>
               <w:rPr>
                 <w:rStyle w:val="a6"/>
@@ -2092,7 +2163,7 @@
                 <w:noProof/>
                 <w:webHidden/>
               </w:rPr>
-              <w:instrText xml:space="preserve"> PAGEREF _Toc24295546 \h </w:instrText>
+              <w:instrText xml:space="preserve"> PAGEREF _Toc24308730 \h </w:instrText>
             </w:r>
             <w:r>
               <w:rPr>
@@ -2112,7 +2183,7 @@
                 <w:noProof/>
                 <w:webHidden/>
               </w:rPr>
-              <w:t>7</w:t>
+              <w:t>15</w:t>
             </w:r>
             <w:r>
               <w:rPr>
@@ -2135,7 +2206,7 @@
               <w:sz w:val="22"/>
             </w:rPr>
           </w:pPr>
-          <w:hyperlink w:anchor="_Toc24295547" w:history="1">
+          <w:hyperlink w:anchor="_Toc24308731" w:history="1">
             <w:r>
               <w:rPr>
                 <w:rStyle w:val="a6"/>
@@ -2163,7 +2234,7 @@
                 <w:noProof/>
                 <w:webHidden/>
               </w:rPr>
-              <w:instrText xml:space="preserve"> PAGEREF _Toc24295547 \h </w:instrText>
+              <w:instrText xml:space="preserve"> PAGEREF _Toc24308731 \h </w:instrText>
             </w:r>
             <w:r>
               <w:rPr>
@@ -2183,7 +2254,7 @@
                 <w:noProof/>
                 <w:webHidden/>
               </w:rPr>
-              <w:t>7</w:t>
+              <w:t>18</w:t>
             </w:r>
             <w:r>
               <w:rPr>
@@ -2206,7 +2277,7 @@
               <w:sz w:val="22"/>
             </w:rPr>
           </w:pPr>
-          <w:hyperlink w:anchor="_Toc24295548" w:history="1">
+          <w:hyperlink w:anchor="_Toc24308732" w:history="1">
             <w:r>
               <w:rPr>
                 <w:rStyle w:val="a6"/>
@@ -2234,7 +2305,7 @@
                 <w:noProof/>
                 <w:webHidden/>
               </w:rPr>
-              <w:instrText xml:space="preserve"> PAGEREF _Toc24295548 \h </w:instrText>
+              <w:instrText xml:space="preserve"> PAGEREF _Toc24308732 \h </w:instrText>
             </w:r>
             <w:r>
               <w:rPr>
@@ -2254,7 +2325,7 @@
                 <w:noProof/>
                 <w:webHidden/>
               </w:rPr>
-              <w:t>7</w:t>
+              <w:t>18</w:t>
             </w:r>
             <w:r>
               <w:rPr>
@@ -2277,7 +2348,7 @@
               <w:sz w:val="22"/>
             </w:rPr>
           </w:pPr>
-          <w:hyperlink w:anchor="_Toc24295549" w:history="1">
+          <w:hyperlink w:anchor="_Toc24308733" w:history="1">
             <w:r>
               <w:rPr>
                 <w:rStyle w:val="a6"/>
@@ -2305,7 +2376,7 @@
                 <w:noProof/>
                 <w:webHidden/>
               </w:rPr>
-              <w:instrText xml:space="preserve"> PAGEREF _Toc24295549 \h </w:instrText>
+              <w:instrText xml:space="preserve"> PAGEREF _Toc24308733 \h </w:instrText>
             </w:r>
             <w:r>
               <w:rPr>
@@ -2325,7 +2396,7 @@
                 <w:noProof/>
                 <w:webHidden/>
               </w:rPr>
-              <w:t>7</w:t>
+              <w:t>18</w:t>
             </w:r>
             <w:r>
               <w:rPr>
@@ -2348,7 +2419,7 @@
               <w:sz w:val="22"/>
             </w:rPr>
           </w:pPr>
-          <w:hyperlink w:anchor="_Toc24295550" w:history="1">
+          <w:hyperlink w:anchor="_Toc24308734" w:history="1">
             <w:r>
               <w:rPr>
                 <w:rStyle w:val="a6"/>
@@ -2376,7 +2447,7 @@
                 <w:noProof/>
                 <w:webHidden/>
               </w:rPr>
-              <w:instrText xml:space="preserve"> PAGEREF _Toc24295550 \h </w:instrText>
+              <w:instrText xml:space="preserve"> PAGEREF _Toc24308734 \h </w:instrText>
             </w:r>
             <w:r>
               <w:rPr>
@@ -2396,7 +2467,7 @@
                 <w:noProof/>
                 <w:webHidden/>
               </w:rPr>
-              <w:t>7</w:t>
+              <w:t>18</w:t>
             </w:r>
             <w:r>
               <w:rPr>
@@ -2419,7 +2490,7 @@
               <w:sz w:val="22"/>
             </w:rPr>
           </w:pPr>
-          <w:hyperlink w:anchor="_Toc24295551" w:history="1">
+          <w:hyperlink w:anchor="_Toc24308735" w:history="1">
             <w:r>
               <w:rPr>
                 <w:rStyle w:val="a6"/>
@@ -2447,13 +2518,7 @@
                 <w:noProof/>
                 <w:webHidden/>
               </w:rPr>
-              <w:instrText xml:space="preserve"> PAGEREF _Toc24295551 \h </w:instrText>
-            </w:r>
-            <w:r>
-              <w:rPr>
-                <w:noProof/>
-                <w:webHidden/>
-              </w:rPr>
+              <w:instrText xml:space="preserve"> PAGEREF _Toc24308735 \h </w:instrText>
             </w:r>
             <w:r>
               <w:rPr>
@@ -2464,10 +2529,33 @@
             </w:r>
             <w:r>
               <w:rPr>
-                <w:noProof/>
-                <w:webHidden/>
-              </w:rPr>
-              <w:t>7</w:t>
+                <w:rFonts w:hint="eastAsia"/>
+                <w:b/>
+                <w:bCs/>
+                <w:noProof/>
+                <w:webHidden/>
+              </w:rPr>
+              <w:t>错误</w:t>
+            </w:r>
+            <w:r>
+              <w:rPr>
+                <w:rFonts w:hint="eastAsia"/>
+                <w:b/>
+                <w:bCs/>
+                <w:noProof/>
+                <w:webHidden/>
+              </w:rPr>
+              <w:t>!</w:t>
+            </w:r>
+            <w:r>
+              <w:rPr>
+                <w:rFonts w:hint="eastAsia"/>
+                <w:b/>
+                <w:bCs/>
+                <w:noProof/>
+                <w:webHidden/>
+              </w:rPr>
+              <w:t>未定义书签。</w:t>
             </w:r>
             <w:r>
               <w:rPr>
@@ -2490,7 +2578,7 @@
               <w:sz w:val="22"/>
             </w:rPr>
           </w:pPr>
-          <w:hyperlink w:anchor="_Toc24295552" w:history="1">
+          <w:hyperlink w:anchor="_Toc24308736" w:history="1">
             <w:r>
               <w:rPr>
                 <w:rStyle w:val="a6"/>
@@ -2518,7 +2606,7 @@
                 <w:noProof/>
                 <w:webHidden/>
               </w:rPr>
-              <w:instrText xml:space="preserve"> PAGEREF _Toc24295552 \h </w:instrText>
+              <w:instrText xml:space="preserve"> PAGEREF _Toc24308736 \h </w:instrText>
             </w:r>
             <w:r>
               <w:rPr>
@@ -2538,7 +2626,7 @@
                 <w:noProof/>
                 <w:webHidden/>
               </w:rPr>
-              <w:t>7</w:t>
+              <w:t>18</w:t>
             </w:r>
             <w:r>
               <w:rPr>
@@ -2561,7 +2649,7 @@
               <w:sz w:val="22"/>
             </w:rPr>
           </w:pPr>
-          <w:hyperlink w:anchor="_Toc24295553" w:history="1">
+          <w:hyperlink w:anchor="_Toc24308737" w:history="1">
             <w:r>
               <w:rPr>
                 <w:rStyle w:val="a6"/>
@@ -2589,7 +2677,7 @@
                 <w:noProof/>
                 <w:webHidden/>
               </w:rPr>
-              <w:instrText xml:space="preserve"> PAGEREF _Toc24295553 \h </w:instrText>
+              <w:instrText xml:space="preserve"> PAGEREF _Toc24308737 \h </w:instrText>
             </w:r>
             <w:r>
               <w:rPr>
@@ -2609,7 +2697,7 @@
                 <w:noProof/>
                 <w:webHidden/>
               </w:rPr>
-              <w:t>7</w:t>
+              <w:t>18</w:t>
             </w:r>
             <w:r>
               <w:rPr>
@@ -2632,7 +2720,7 @@
               <w:sz w:val="22"/>
             </w:rPr>
           </w:pPr>
-          <w:hyperlink w:anchor="_Toc24295554" w:history="1">
+          <w:hyperlink w:anchor="_Toc24308738" w:history="1">
             <w:r>
               <w:rPr>
                 <w:rStyle w:val="a6"/>
@@ -2660,13 +2748,7 @@
                 <w:noProof/>
                 <w:webHidden/>
               </w:rPr>
-              <w:instrText xml:space="preserve"> PAGEREF _Toc24295554 \h </w:instrText>
-            </w:r>
-            <w:r>
-              <w:rPr>
-                <w:noProof/>
-                <w:webHidden/>
-              </w:rPr>
+              <w:instrText xml:space="preserve"> PAGEREF _Toc24308738 \h </w:instrText>
             </w:r>
             <w:r>
               <w:rPr>
@@ -2677,81 +2759,33 @@
             </w:r>
             <w:r>
               <w:rPr>
-                <w:noProof/>
-                <w:webHidden/>
-              </w:rPr>
-              <w:t>7</w:t>
-            </w:r>
-            <w:r>
-              <w:rPr>
-                <w:noProof/>
-                <w:webHidden/>
-              </w:rPr>
-              <w:fldChar w:fldCharType="end"/>
-            </w:r>
-          </w:hyperlink>
-        </w:p>
-        <w:p>
-          <w:pPr>
-            <w:pStyle w:val="TOC1"/>
-            <w:tabs>
-              <w:tab w:val="right" w:leader="dot" w:pos="8630"/>
-            </w:tabs>
-            <w:rPr>
-              <w:noProof/>
-              <w:kern w:val="0"/>
-              <w:sz w:val="22"/>
-            </w:rPr>
-          </w:pPr>
-          <w:hyperlink w:anchor="_Toc24295555" w:history="1">
-            <w:r>
-              <w:rPr>
-                <w:rStyle w:val="a6"/>
                 <w:rFonts w:hint="eastAsia"/>
-                <w:noProof/>
-              </w:rPr>
-              <w:t>总结</w:t>
-            </w:r>
-            <w:r>
-              <w:rPr>
-                <w:noProof/>
-                <w:webHidden/>
-              </w:rPr>
-              <w:tab/>
-            </w:r>
-            <w:r>
-              <w:rPr>
-                <w:noProof/>
-                <w:webHidden/>
-              </w:rPr>
-              <w:fldChar w:fldCharType="begin"/>
-            </w:r>
-            <w:r>
-              <w:rPr>
-                <w:noProof/>
-                <w:webHidden/>
-              </w:rPr>
-              <w:instrText xml:space="preserve"> PAGEREF _Toc24295555 \h </w:instrText>
-            </w:r>
-            <w:r>
-              <w:rPr>
-                <w:noProof/>
-                <w:webHidden/>
-              </w:rPr>
-            </w:r>
-            <w:r>
-              <w:rPr>
-                <w:noProof/>
-                <w:webHidden/>
-              </w:rPr>
-              <w:fldChar w:fldCharType="separate"/>
-            </w:r>
-            <w:r>
-              <w:rPr>
-                <w:noProof/>
-                <w:webHidden/>
-              </w:rPr>
-              <w:t>7</w:t>
+                <w:b/>
+                <w:bCs/>
+                <w:noProof/>
+                <w:webHidden/>
+              </w:rPr>
+              <w:t>错误</w:t>
+            </w:r>
+            <w:r>
+              <w:rPr>
+                <w:rFonts w:hint="eastAsia"/>
+                <w:b/>
+                <w:bCs/>
+                <w:noProof/>
+                <w:webHidden/>
+              </w:rPr>
+              <w:t>!</w:t>
+            </w:r>
+            <w:r>
+              <w:rPr>
+                <w:rFonts w:hint="eastAsia"/>
+                <w:b/>
+                <w:bCs/>
+                <w:noProof/>
+                <w:webHidden/>
+              </w:rPr>
+              <w:t>未定义书签。</w:t>
             </w:r>
             <w:r>
               <w:rPr>
@@ -2787,7 +2821,7 @@
       <w:pPr>
         <w:pStyle w:val="1"/>
       </w:pPr>
-      <w:bookmarkStart w:id="3" w:name="_Toc24295523"/>
+      <w:bookmarkStart w:id="3" w:name="_Toc24308706"/>
       <w:r>
         <w:rPr>
           <w:rFonts w:hint="eastAsia"/>
@@ -2922,7 +2956,7 @@
       <w:pPr>
         <w:pStyle w:val="1"/>
       </w:pPr>
-      <w:bookmarkStart w:id="4" w:name="_Toc24295524"/>
+      <w:bookmarkStart w:id="4" w:name="_Toc24308707"/>
       <w:r>
         <w:rPr>
           <w:rFonts w:hint="eastAsia"/>
@@ -2935,7 +2969,6 @@
       <w:pPr>
         <w:ind w:firstLine="420"/>
         <w:rPr>
-          <w:rFonts w:hint="eastAsia"/>
           <w:lang w:val="zh-CN"/>
         </w:rPr>
       </w:pPr>
@@ -2961,7 +2994,7 @@
           <w:lang w:val="zh-CN"/>
         </w:rPr>
       </w:pPr>
-      <w:bookmarkStart w:id="5" w:name="_Toc24295525"/>
+      <w:bookmarkStart w:id="5" w:name="_Toc24308708"/>
       <w:r>
         <w:rPr>
           <w:rFonts w:hint="eastAsia"/>
@@ -3103,14 +3136,14 @@
           <w:rFonts w:hint="eastAsia"/>
           <w:lang w:val="zh-CN"/>
         </w:rPr>
-        <w:t>交互，</w:t>
-      </w:r>
-      <w:r>
-        <w:rPr>
-          <w:rFonts w:hint="eastAsia"/>
-          <w:lang w:val="zh-CN"/>
-        </w:rPr>
-        <w:t>以及</w:t>
+        <w:t>交互</w:t>
+      </w:r>
+      <w:r>
+        <w:rPr>
+          <w:rFonts w:hint="eastAsia"/>
+          <w:lang w:val="zh-CN"/>
+        </w:rPr>
+        <w:t>、</w:t>
       </w:r>
       <w:r>
         <w:rPr>
@@ -3118,6 +3151,13 @@
           <w:lang w:val="zh-CN"/>
         </w:rPr>
         <w:t>将用户的数据发送至后端</w:t>
+      </w:r>
+      <w:r>
+        <w:rPr>
+          <w:rFonts w:hint="eastAsia"/>
+          <w:lang w:val="zh-CN"/>
+        </w:rPr>
+        <w:t>处理</w:t>
       </w:r>
       <w:r>
         <w:rPr>
@@ -3173,7 +3213,6 @@
       <w:pPr>
         <w:ind w:firstLine="420"/>
         <w:rPr>
-          <w:rFonts w:hint="eastAsia"/>
           <w:lang w:val="zh-CN"/>
         </w:rPr>
       </w:pPr>
@@ -3361,7 +3400,14 @@
           <w:rFonts w:hint="eastAsia"/>
           <w:lang w:val="zh-CN"/>
         </w:rPr>
-        <w:t>协议访问后端服务器，发送数据并获取操作结果，不需要经过前端</w:t>
+        <w:t>协议向后端服务器</w:t>
+      </w:r>
+      <w:r>
+        <w:rPr>
+          <w:rFonts w:hint="eastAsia"/>
+          <w:lang w:val="zh-CN"/>
+        </w:rPr>
+        <w:t>发送数据并获取操作结果，不需要经过前端</w:t>
       </w:r>
       <w:r>
         <w:rPr>
@@ -3382,7 +3428,6 @@
       <w:pPr>
         <w:ind w:firstLine="420"/>
         <w:rPr>
-          <w:rFonts w:hint="eastAsia"/>
           <w:lang w:val="zh-CN"/>
         </w:rPr>
       </w:pPr>
@@ -3412,7 +3457,21 @@
           <w:rFonts w:hint="eastAsia"/>
           <w:lang w:val="zh-CN"/>
         </w:rPr>
-        <w:t>提供服务。用户需要执行操作时，浏览器根据操作的类型请求不同的后端</w:t>
+        <w:t>提供服务。用户需要执行操作时，浏览器根据</w:t>
+      </w:r>
+      <w:r>
+        <w:rPr>
+          <w:rFonts w:hint="eastAsia"/>
+          <w:lang w:val="zh-CN"/>
+        </w:rPr>
+        <w:t>操作的不同而</w:t>
+      </w:r>
+      <w:r>
+        <w:rPr>
+          <w:rFonts w:hint="eastAsia"/>
+          <w:lang w:val="zh-CN"/>
+        </w:rPr>
+        <w:t>请求不同的后端</w:t>
       </w:r>
       <w:r>
         <w:rPr>
@@ -3447,7 +3506,455 @@
           <w:rFonts w:hint="eastAsia"/>
           <w:lang w:val="zh-CN"/>
         </w:rPr>
-        <w:t>用户请求的服务，从数据库中获取数据，处理用户的请求并返回结果。后端服务器采用</w:t>
+        <w:t>用户请求的</w:t>
+      </w:r>
+      <w:r>
+        <w:rPr>
+          <w:rFonts w:hint="eastAsia"/>
+          <w:lang w:val="zh-CN"/>
+        </w:rPr>
+        <w:t>操作，</w:t>
+      </w:r>
+      <w:r>
+        <w:rPr>
+          <w:rFonts w:hint="eastAsia"/>
+          <w:lang w:val="zh-CN"/>
+        </w:rPr>
+        <w:t>分配不同的路由来处理用户请求。各路由</w:t>
+      </w:r>
+      <w:r>
+        <w:rPr>
+          <w:rFonts w:hint="eastAsia"/>
+          <w:lang w:val="zh-CN"/>
+        </w:rPr>
+        <w:t>调用控制器和服务，</w:t>
+      </w:r>
+      <w:r>
+        <w:rPr>
+          <w:rFonts w:hint="eastAsia"/>
+          <w:lang w:val="zh-CN"/>
+        </w:rPr>
+        <w:t>从数据库中获取数据，处理用户的请求并返回结果。</w:t>
+      </w:r>
+    </w:p>
+    <w:tbl>
+      <w:tblPr>
+        <w:tblW w:w="6722" w:type="dxa"/>
+        <w:jc w:val="center"/>
+        <w:tblLook w:val="04A0" w:firstRow="1" w:lastRow="0" w:firstColumn="1" w:lastColumn="0" w:noHBand="0" w:noVBand="1"/>
+      </w:tblPr>
+      <w:tblGrid>
+        <w:gridCol w:w="1696"/>
+        <w:gridCol w:w="2694"/>
+        <w:gridCol w:w="2332"/>
+      </w:tblGrid>
+      <w:tr>
+        <w:trPr>
+          <w:trHeight w:val="292"/>
+          <w:jc w:val="center"/>
+        </w:trPr>
+        <w:tc>
+          <w:tcPr>
+            <w:tcW w:w="1696" w:type="dxa"/>
+            <w:tcBorders>
+              <w:top w:val="single" w:sz="4" w:space="0" w:color="auto"/>
+              <w:left w:val="single" w:sz="4" w:space="0" w:color="auto"/>
+              <w:bottom w:val="single" w:sz="4" w:space="0" w:color="auto"/>
+              <w:right w:val="single" w:sz="4" w:space="0" w:color="auto"/>
+            </w:tcBorders>
+            <w:shd w:val="clear" w:color="000000" w:fill="D9D9D9"/>
+            <w:noWrap/>
+            <w:vAlign w:val="bottom"/>
+            <w:hideMark/>
+          </w:tcPr>
+          <w:p>
+            <w:pPr>
+              <w:widowControl/>
+              <w:jc w:val="left"/>
+              <w:rPr>
+                <w:rFonts w:ascii="Calibri" w:eastAsia="Times New Roman" w:hAnsi="Calibri" w:cs="Calibri"/>
+                <w:color w:val="000000"/>
+                <w:kern w:val="0"/>
+                <w:sz w:val="22"/>
+              </w:rPr>
+            </w:pPr>
+            <w:r>
+              <w:rPr>
+                <w:rFonts w:ascii="宋体" w:eastAsia="宋体" w:hAnsi="宋体" w:cs="宋体" w:hint="eastAsia"/>
+                <w:color w:val="000000"/>
+                <w:kern w:val="0"/>
+                <w:sz w:val="22"/>
+              </w:rPr>
+              <w:t>路</w:t>
+            </w:r>
+            <w:r>
+              <w:rPr>
+                <w:rFonts w:ascii="宋体" w:eastAsia="宋体" w:hAnsi="宋体" w:cs="宋体"/>
+                <w:color w:val="000000"/>
+                <w:kern w:val="0"/>
+                <w:sz w:val="22"/>
+              </w:rPr>
+              <w:t>由</w:t>
+            </w:r>
+            <w:r>
+              <w:rPr>
+                <w:rFonts w:ascii="宋体" w:eastAsia="宋体" w:hAnsi="宋体" w:cs="宋体" w:hint="eastAsia"/>
+                <w:color w:val="000000"/>
+                <w:kern w:val="0"/>
+                <w:sz w:val="22"/>
+              </w:rPr>
+              <w:t>层</w:t>
+            </w:r>
+          </w:p>
+        </w:tc>
+        <w:tc>
+          <w:tcPr>
+            <w:tcW w:w="5026" w:type="dxa"/>
+            <w:gridSpan w:val="2"/>
+            <w:tcBorders>
+              <w:top w:val="single" w:sz="4" w:space="0" w:color="auto"/>
+              <w:left w:val="nil"/>
+              <w:bottom w:val="single" w:sz="4" w:space="0" w:color="auto"/>
+              <w:right w:val="single" w:sz="4" w:space="0" w:color="000000"/>
+            </w:tcBorders>
+            <w:shd w:val="clear" w:color="auto" w:fill="auto"/>
+            <w:noWrap/>
+            <w:vAlign w:val="bottom"/>
+            <w:hideMark/>
+          </w:tcPr>
+          <w:p>
+            <w:pPr>
+              <w:widowControl/>
+              <w:jc w:val="center"/>
+              <w:rPr>
+                <w:rFonts w:ascii="Calibri" w:eastAsia="Times New Roman" w:hAnsi="Calibri" w:cs="Calibri"/>
+                <w:color w:val="000000"/>
+                <w:kern w:val="0"/>
+                <w:sz w:val="22"/>
+              </w:rPr>
+            </w:pPr>
+            <w:r>
+              <w:rPr>
+                <w:rFonts w:ascii="宋体" w:eastAsia="宋体" w:hAnsi="宋体" w:cs="宋体"/>
+                <w:color w:val="000000"/>
+                <w:kern w:val="0"/>
+                <w:sz w:val="22"/>
+              </w:rPr>
+              <w:t>用户注册路由、用户登录路由等</w:t>
+            </w:r>
+          </w:p>
+        </w:tc>
+      </w:tr>
+      <w:tr>
+        <w:trPr>
+          <w:trHeight w:val="292"/>
+          <w:jc w:val="center"/>
+        </w:trPr>
+        <w:tc>
+          <w:tcPr>
+            <w:tcW w:w="1696" w:type="dxa"/>
+            <w:tcBorders>
+              <w:top w:val="nil"/>
+              <w:left w:val="single" w:sz="4" w:space="0" w:color="auto"/>
+              <w:bottom w:val="single" w:sz="4" w:space="0" w:color="auto"/>
+              <w:right w:val="single" w:sz="4" w:space="0" w:color="auto"/>
+            </w:tcBorders>
+            <w:shd w:val="clear" w:color="000000" w:fill="D9D9D9"/>
+            <w:noWrap/>
+            <w:vAlign w:val="bottom"/>
+            <w:hideMark/>
+          </w:tcPr>
+          <w:p>
+            <w:pPr>
+              <w:widowControl/>
+              <w:jc w:val="left"/>
+              <w:rPr>
+                <w:rFonts w:ascii="Calibri" w:eastAsia="Times New Roman" w:hAnsi="Calibri" w:cs="Calibri"/>
+                <w:color w:val="000000"/>
+                <w:kern w:val="0"/>
+                <w:sz w:val="22"/>
+              </w:rPr>
+            </w:pPr>
+            <w:r>
+              <w:rPr>
+                <w:rFonts w:ascii="宋体" w:eastAsia="宋体" w:hAnsi="宋体" w:cs="宋体"/>
+                <w:color w:val="000000"/>
+                <w:kern w:val="0"/>
+                <w:sz w:val="22"/>
+              </w:rPr>
+              <w:t>控制器</w:t>
+            </w:r>
+            <w:r>
+              <w:rPr>
+                <w:rFonts w:ascii="宋体" w:eastAsia="宋体" w:hAnsi="宋体" w:cs="宋体" w:hint="eastAsia"/>
+                <w:color w:val="000000"/>
+                <w:kern w:val="0"/>
+                <w:sz w:val="22"/>
+              </w:rPr>
+              <w:t>层</w:t>
+            </w:r>
+          </w:p>
+        </w:tc>
+        <w:tc>
+          <w:tcPr>
+            <w:tcW w:w="5026" w:type="dxa"/>
+            <w:gridSpan w:val="2"/>
+            <w:tcBorders>
+              <w:top w:val="single" w:sz="4" w:space="0" w:color="auto"/>
+              <w:left w:val="nil"/>
+              <w:bottom w:val="single" w:sz="4" w:space="0" w:color="auto"/>
+              <w:right w:val="single" w:sz="4" w:space="0" w:color="000000"/>
+            </w:tcBorders>
+            <w:shd w:val="clear" w:color="auto" w:fill="auto"/>
+            <w:noWrap/>
+            <w:vAlign w:val="bottom"/>
+            <w:hideMark/>
+          </w:tcPr>
+          <w:p>
+            <w:pPr>
+              <w:widowControl/>
+              <w:jc w:val="center"/>
+              <w:rPr>
+                <w:rFonts w:ascii="Calibri" w:eastAsia="Times New Roman" w:hAnsi="Calibri" w:cs="Calibri"/>
+                <w:color w:val="000000"/>
+                <w:kern w:val="0"/>
+                <w:sz w:val="22"/>
+              </w:rPr>
+            </w:pPr>
+            <w:r>
+              <w:rPr>
+                <w:rFonts w:ascii="宋体" w:eastAsia="宋体" w:hAnsi="宋体" w:cs="宋体"/>
+                <w:color w:val="000000"/>
+                <w:kern w:val="0"/>
+                <w:sz w:val="22"/>
+              </w:rPr>
+              <w:t>用户管理器、用户会话管理器等</w:t>
+            </w:r>
+          </w:p>
+        </w:tc>
+      </w:tr>
+      <w:tr>
+        <w:trPr>
+          <w:trHeight w:val="292"/>
+          <w:jc w:val="center"/>
+        </w:trPr>
+        <w:tc>
+          <w:tcPr>
+            <w:tcW w:w="1696" w:type="dxa"/>
+            <w:tcBorders>
+              <w:top w:val="nil"/>
+              <w:left w:val="single" w:sz="4" w:space="0" w:color="auto"/>
+              <w:bottom w:val="single" w:sz="4" w:space="0" w:color="auto"/>
+              <w:right w:val="single" w:sz="4" w:space="0" w:color="auto"/>
+            </w:tcBorders>
+            <w:shd w:val="clear" w:color="000000" w:fill="D9D9D9"/>
+            <w:noWrap/>
+            <w:vAlign w:val="bottom"/>
+            <w:hideMark/>
+          </w:tcPr>
+          <w:p>
+            <w:pPr>
+              <w:widowControl/>
+              <w:jc w:val="left"/>
+              <w:rPr>
+                <w:rFonts w:ascii="Calibri" w:eastAsia="Times New Roman" w:hAnsi="Calibri" w:cs="Calibri"/>
+                <w:color w:val="000000"/>
+                <w:kern w:val="0"/>
+                <w:sz w:val="22"/>
+              </w:rPr>
+            </w:pPr>
+            <w:r>
+              <w:rPr>
+                <w:rFonts w:ascii="宋体" w:eastAsia="宋体" w:hAnsi="宋体" w:cs="宋体"/>
+                <w:color w:val="000000"/>
+                <w:kern w:val="0"/>
+                <w:sz w:val="22"/>
+              </w:rPr>
+              <w:lastRenderedPageBreak/>
+              <w:t>服务</w:t>
+            </w:r>
+            <w:r>
+              <w:rPr>
+                <w:rFonts w:ascii="宋体" w:eastAsia="宋体" w:hAnsi="宋体" w:cs="宋体" w:hint="eastAsia"/>
+                <w:color w:val="000000"/>
+                <w:kern w:val="0"/>
+                <w:sz w:val="22"/>
+              </w:rPr>
+              <w:t>层</w:t>
+            </w:r>
+          </w:p>
+        </w:tc>
+        <w:tc>
+          <w:tcPr>
+            <w:tcW w:w="5026" w:type="dxa"/>
+            <w:gridSpan w:val="2"/>
+            <w:tcBorders>
+              <w:top w:val="single" w:sz="4" w:space="0" w:color="auto"/>
+              <w:left w:val="nil"/>
+              <w:bottom w:val="single" w:sz="4" w:space="0" w:color="auto"/>
+              <w:right w:val="single" w:sz="4" w:space="0" w:color="000000"/>
+            </w:tcBorders>
+            <w:shd w:val="clear" w:color="auto" w:fill="auto"/>
+            <w:noWrap/>
+            <w:vAlign w:val="bottom"/>
+            <w:hideMark/>
+          </w:tcPr>
+          <w:p>
+            <w:pPr>
+              <w:widowControl/>
+              <w:jc w:val="center"/>
+              <w:rPr>
+                <w:rFonts w:ascii="Calibri" w:eastAsia="Times New Roman" w:hAnsi="Calibri" w:cs="Calibri"/>
+                <w:color w:val="000000"/>
+                <w:kern w:val="0"/>
+                <w:sz w:val="22"/>
+              </w:rPr>
+            </w:pPr>
+            <w:r>
+              <w:rPr>
+                <w:rFonts w:ascii="宋体" w:eastAsia="宋体" w:hAnsi="宋体" w:cs="宋体"/>
+                <w:color w:val="000000"/>
+                <w:kern w:val="0"/>
+                <w:sz w:val="22"/>
+              </w:rPr>
+              <w:t>对象维护服务、用户邮箱验证服务等</w:t>
+            </w:r>
+          </w:p>
+        </w:tc>
+      </w:tr>
+      <w:tr>
+        <w:trPr>
+          <w:trHeight w:val="292"/>
+          <w:jc w:val="center"/>
+        </w:trPr>
+        <w:tc>
+          <w:tcPr>
+            <w:tcW w:w="4390" w:type="dxa"/>
+            <w:gridSpan w:val="2"/>
+            <w:tcBorders>
+              <w:top w:val="single" w:sz="4" w:space="0" w:color="auto"/>
+              <w:left w:val="single" w:sz="4" w:space="0" w:color="auto"/>
+              <w:bottom w:val="single" w:sz="4" w:space="0" w:color="auto"/>
+              <w:right w:val="single" w:sz="4" w:space="0" w:color="auto"/>
+            </w:tcBorders>
+            <w:shd w:val="clear" w:color="000000" w:fill="D9D9D9"/>
+            <w:noWrap/>
+            <w:vAlign w:val="bottom"/>
+            <w:hideMark/>
+          </w:tcPr>
+          <w:p>
+            <w:pPr>
+              <w:widowControl/>
+              <w:jc w:val="center"/>
+              <w:rPr>
+                <w:rFonts w:ascii="Calibri" w:eastAsia="Times New Roman" w:hAnsi="Calibri" w:cs="Calibri"/>
+                <w:color w:val="000000"/>
+                <w:kern w:val="0"/>
+                <w:sz w:val="22"/>
+              </w:rPr>
+            </w:pPr>
+            <w:r>
+              <w:rPr>
+                <w:rFonts w:ascii="Calibri" w:eastAsia="Times New Roman" w:hAnsi="Calibri" w:cs="Calibri"/>
+                <w:color w:val="000000"/>
+                <w:kern w:val="0"/>
+                <w:sz w:val="22"/>
+              </w:rPr>
+              <w:t>NodeJS</w:t>
+            </w:r>
+            <w:r>
+              <w:rPr>
+                <w:rFonts w:ascii="宋体" w:eastAsia="宋体" w:hAnsi="宋体" w:cs="宋体"/>
+                <w:color w:val="000000"/>
+                <w:kern w:val="0"/>
+                <w:sz w:val="22"/>
+              </w:rPr>
+              <w:t>运行环境</w:t>
+            </w:r>
+          </w:p>
+        </w:tc>
+        <w:tc>
+          <w:tcPr>
+            <w:tcW w:w="2332" w:type="dxa"/>
+            <w:tcBorders>
+              <w:top w:val="single" w:sz="4" w:space="0" w:color="auto"/>
+              <w:left w:val="nil"/>
+              <w:bottom w:val="single" w:sz="4" w:space="0" w:color="auto"/>
+              <w:right w:val="single" w:sz="4" w:space="0" w:color="auto"/>
+            </w:tcBorders>
+            <w:shd w:val="clear" w:color="000000" w:fill="D9D9D9"/>
+            <w:noWrap/>
+            <w:vAlign w:val="bottom"/>
+            <w:hideMark/>
+          </w:tcPr>
+          <w:p>
+            <w:pPr>
+              <w:widowControl/>
+              <w:jc w:val="center"/>
+              <w:rPr>
+                <w:rFonts w:ascii="Calibri" w:eastAsia="Times New Roman" w:hAnsi="Calibri" w:cs="Calibri"/>
+                <w:color w:val="000000"/>
+                <w:kern w:val="0"/>
+                <w:sz w:val="22"/>
+              </w:rPr>
+            </w:pPr>
+            <w:r>
+              <w:rPr>
+                <w:rFonts w:ascii="Calibri" w:eastAsia="Times New Roman" w:hAnsi="Calibri" w:cs="Calibri"/>
+                <w:color w:val="000000"/>
+                <w:kern w:val="0"/>
+                <w:sz w:val="22"/>
+              </w:rPr>
+              <w:t>PostgreSQL</w:t>
+            </w:r>
+            <w:r>
+              <w:rPr>
+                <w:rFonts w:ascii="宋体" w:eastAsia="宋体" w:hAnsi="宋体" w:cs="宋体"/>
+                <w:color w:val="000000"/>
+                <w:kern w:val="0"/>
+                <w:sz w:val="22"/>
+              </w:rPr>
+              <w:t>数据库</w:t>
+            </w:r>
+          </w:p>
+        </w:tc>
+      </w:tr>
+    </w:tbl>
+    <w:p>
+      <w:pPr>
+        <w:rPr>
+          <w:rFonts w:hint="eastAsia"/>
+          <w:lang w:val="zh-CN"/>
+        </w:rPr>
+      </w:pPr>
+    </w:p>
+    <w:p>
+      <w:pPr>
+        <w:ind w:firstLine="420"/>
+        <w:rPr>
+          <w:lang w:val="zh-CN"/>
+        </w:rPr>
+      </w:pPr>
+      <w:r>
+        <w:rPr>
+          <w:rFonts w:hint="eastAsia"/>
+          <w:lang w:val="zh-CN"/>
+        </w:rPr>
+        <w:t>后端服务器</w:t>
+      </w:r>
+      <w:r>
+        <w:rPr>
+          <w:rFonts w:hint="eastAsia"/>
+          <w:lang w:val="zh-CN"/>
+        </w:rPr>
+        <w:t>路由层</w:t>
+      </w:r>
+      <w:r>
+        <w:rPr>
+          <w:rFonts w:hint="eastAsia"/>
+          <w:lang w:val="zh-CN"/>
+        </w:rPr>
+        <w:t>采用</w:t>
       </w:r>
       <w:r>
         <w:rPr>
@@ -3474,6 +3981,41 @@
           <w:rFonts w:hint="eastAsia"/>
           <w:lang w:val="zh-CN"/>
         </w:rPr>
+        <w:t>控制器</w:t>
+      </w:r>
+      <w:r>
+        <w:rPr>
+          <w:rFonts w:hint="eastAsia"/>
+          <w:lang w:val="zh-CN"/>
+        </w:rPr>
+        <w:t>层</w:t>
+      </w:r>
+      <w:r>
+        <w:rPr>
+          <w:rFonts w:hint="eastAsia"/>
+          <w:lang w:val="zh-CN"/>
+        </w:rPr>
+        <w:t>和服务</w:t>
+      </w:r>
+      <w:r>
+        <w:rPr>
+          <w:rFonts w:hint="eastAsia"/>
+          <w:lang w:val="zh-CN"/>
+        </w:rPr>
+        <w:t>层</w:t>
+      </w:r>
+      <w:r>
+        <w:rPr>
+          <w:rFonts w:hint="eastAsia"/>
+          <w:lang w:val="zh-CN"/>
+        </w:rPr>
+        <w:t>自行编写，</w:t>
+      </w:r>
+      <w:r>
+        <w:rPr>
+          <w:rFonts w:hint="eastAsia"/>
+          <w:lang w:val="zh-CN"/>
+        </w:rPr>
         <w:t>由</w:t>
       </w:r>
       <w:r>
@@ -3523,112 +4065,386 @@
         </w:rPr>
         <w:t>。</w:t>
       </w:r>
-      <w:bookmarkStart w:id="6" w:name="_GoBack"/>
+    </w:p>
+    <w:p>
+      <w:pPr>
+        <w:ind w:firstLine="420"/>
+        <w:rPr>
+          <w:rFonts w:hint="eastAsia"/>
+          <w:lang w:val="zh-CN"/>
+        </w:rPr>
+      </w:pPr>
+      <w:r>
+        <w:rPr>
+          <w:rFonts w:hint="eastAsia"/>
+          <w:lang w:val="zh-CN"/>
+        </w:rPr>
+        <w:t>前端页面包括注册界面、登录界面、个人信息界面、作业收集界面和平台管理界面。后端路由层包括用户注册路由、用户登录路由、用户重置密码路由、用户退出路由、个人信息路由、作业收集组路由、作业收集项路由和管理员路由。控制器包括中央控制器、用户管理器、用户会话管理器、学院管理器、作业收集组管理器。服务层包括对象维护服务、对象持久化服务、用户邮箱验证服务、文件存储服务和作业预览服务等。这些组件的具体功能将在详细设计中介绍。</w:t>
+      </w:r>
+    </w:p>
+    <w:p>
+      <w:pPr>
+        <w:ind w:firstLine="420"/>
+        <w:rPr>
+          <w:lang w:val="zh-CN"/>
+        </w:rPr>
+      </w:pPr>
+      <w:r>
+        <w:rPr>
+          <w:rFonts w:hint="eastAsia"/>
+          <w:lang w:val="zh-CN"/>
+        </w:rPr>
+        <w:t>实际部署时应当使用加密的</w:t>
+      </w:r>
+      <w:r>
+        <w:rPr>
+          <w:rFonts w:hint="eastAsia"/>
+          <w:lang w:val="zh-CN"/>
+        </w:rPr>
+        <w:t>HTTP</w:t>
+      </w:r>
+      <w:r>
+        <w:rPr>
+          <w:rFonts w:hint="eastAsia"/>
+          <w:lang w:val="zh-CN"/>
+        </w:rPr>
+        <w:t>协议。</w:t>
+      </w:r>
+      <w:r>
+        <w:rPr>
+          <w:rFonts w:hint="eastAsia"/>
+          <w:lang w:val="zh-CN"/>
+        </w:rPr>
+        <w:t>前端服务器直接由</w:t>
+      </w:r>
+      <w:r>
+        <w:rPr>
+          <w:rFonts w:hint="eastAsia"/>
+          <w:lang w:val="zh-CN"/>
+        </w:rPr>
+        <w:t>Nginx</w:t>
+      </w:r>
+      <w:r>
+        <w:rPr>
+          <w:rFonts w:hint="eastAsia"/>
+          <w:lang w:val="zh-CN"/>
+        </w:rPr>
+        <w:t>托管静态文件。后端服务器运行于</w:t>
+      </w:r>
+      <w:r>
+        <w:rPr>
+          <w:rFonts w:hint="eastAsia"/>
+          <w:lang w:val="zh-CN"/>
+        </w:rPr>
+        <w:t>Nod</w:t>
+      </w:r>
+      <w:r>
+        <w:rPr>
+          <w:lang w:val="zh-CN"/>
+        </w:rPr>
+        <w:t>e.js</w:t>
+      </w:r>
+      <w:r>
+        <w:rPr>
+          <w:rFonts w:hint="eastAsia"/>
+          <w:lang w:val="zh-CN"/>
+        </w:rPr>
+        <w:t>环境中</w:t>
+      </w:r>
+      <w:r>
+        <w:rPr>
+          <w:rFonts w:hint="eastAsia"/>
+          <w:lang w:val="zh-CN"/>
+        </w:rPr>
+        <w:t>监听非标准端口</w:t>
+      </w:r>
+      <w:r>
+        <w:rPr>
+          <w:rFonts w:hint="eastAsia"/>
+          <w:lang w:val="zh-CN"/>
+        </w:rPr>
+        <w:t>，并由</w:t>
+      </w:r>
+      <w:r>
+        <w:rPr>
+          <w:rFonts w:hint="eastAsia"/>
+          <w:lang w:val="zh-CN"/>
+        </w:rPr>
+        <w:t>N</w:t>
+      </w:r>
+      <w:r>
+        <w:rPr>
+          <w:lang w:val="zh-CN"/>
+        </w:rPr>
+        <w:t>ginx</w:t>
+      </w:r>
+      <w:r>
+        <w:rPr>
+          <w:rFonts w:hint="eastAsia"/>
+          <w:lang w:val="zh-CN"/>
+        </w:rPr>
+        <w:t>反向代理到</w:t>
+      </w:r>
+      <w:r>
+        <w:rPr>
+          <w:rFonts w:hint="eastAsia"/>
+          <w:lang w:val="zh-CN"/>
+        </w:rPr>
+        <w:t>标准</w:t>
+      </w:r>
+      <w:r>
+        <w:rPr>
+          <w:rFonts w:hint="eastAsia"/>
+          <w:lang w:val="zh-CN"/>
+        </w:rPr>
+        <w:t>HTTP</w:t>
+      </w:r>
+      <w:r>
+        <w:rPr>
+          <w:rFonts w:hint="eastAsia"/>
+          <w:lang w:val="zh-CN"/>
+        </w:rPr>
+        <w:t>端口。</w:t>
+      </w:r>
+    </w:p>
+    <w:p>
+      <w:pPr>
+        <w:pStyle w:val="2"/>
+        <w:rPr>
+          <w:lang w:val="zh-CN"/>
+        </w:rPr>
+      </w:pPr>
+      <w:bookmarkStart w:id="6" w:name="_Toc24308709"/>
+      <w:r>
+        <w:rPr>
+          <w:rFonts w:hint="eastAsia"/>
+          <w:lang w:val="zh-CN"/>
+        </w:rPr>
+        <w:t>硬件</w:t>
+      </w:r>
+      <w:r>
+        <w:rPr>
+          <w:rFonts w:hint="eastAsia"/>
+          <w:lang w:val="zh-CN"/>
+        </w:rPr>
+        <w:t>条件</w:t>
+      </w:r>
       <w:bookmarkEnd w:id="6"/>
     </w:p>
     <w:p>
       <w:pPr>
         <w:ind w:firstLine="420"/>
         <w:rPr>
-          <w:rFonts w:hint="eastAsia"/>
-          <w:lang w:val="zh-CN"/>
-        </w:rPr>
-      </w:pPr>
-      <w:r>
-        <w:rPr>
-          <w:rFonts w:hint="eastAsia"/>
-          <w:lang w:val="zh-CN"/>
-        </w:rPr>
-        <w:t>实际部署时应当使用加密的</w:t>
-      </w:r>
-      <w:r>
-        <w:rPr>
-          <w:rFonts w:hint="eastAsia"/>
-          <w:lang w:val="zh-CN"/>
-        </w:rPr>
-        <w:t>HTTP</w:t>
-      </w:r>
-      <w:r>
-        <w:rPr>
-          <w:rFonts w:hint="eastAsia"/>
-          <w:lang w:val="zh-CN"/>
-        </w:rPr>
-        <w:t>协议。</w:t>
-      </w:r>
-      <w:r>
-        <w:rPr>
-          <w:rFonts w:hint="eastAsia"/>
-          <w:lang w:val="zh-CN"/>
-        </w:rPr>
-        <w:t>前端服务器直接由</w:t>
-      </w:r>
-      <w:r>
-        <w:rPr>
-          <w:rFonts w:hint="eastAsia"/>
-          <w:lang w:val="zh-CN"/>
-        </w:rPr>
-        <w:t>Nginx</w:t>
-      </w:r>
-      <w:r>
-        <w:rPr>
-          <w:rFonts w:hint="eastAsia"/>
-          <w:lang w:val="zh-CN"/>
-        </w:rPr>
-        <w:t>托管静态文件。后端服务器运行于</w:t>
-      </w:r>
-      <w:r>
-        <w:rPr>
-          <w:rFonts w:hint="eastAsia"/>
-          <w:lang w:val="zh-CN"/>
-        </w:rPr>
-        <w:t>Nod</w:t>
-      </w:r>
-      <w:r>
-        <w:rPr>
-          <w:lang w:val="zh-CN"/>
-        </w:rPr>
-        <w:t>e.js</w:t>
-      </w:r>
-      <w:r>
-        <w:rPr>
-          <w:rFonts w:hint="eastAsia"/>
-          <w:lang w:val="zh-CN"/>
-        </w:rPr>
-        <w:t>环境中，并由</w:t>
-      </w:r>
-      <w:r>
-        <w:rPr>
-          <w:rFonts w:hint="eastAsia"/>
-          <w:lang w:val="zh-CN"/>
-        </w:rPr>
-        <w:t>N</w:t>
-      </w:r>
-      <w:r>
-        <w:rPr>
-          <w:lang w:val="zh-CN"/>
-        </w:rPr>
-        <w:t>ginx</w:t>
-      </w:r>
-      <w:r>
-        <w:rPr>
-          <w:rFonts w:hint="eastAsia"/>
-          <w:lang w:val="zh-CN"/>
-        </w:rPr>
-        <w:t>反向代理到</w:t>
-      </w:r>
-      <w:r>
-        <w:rPr>
-          <w:rFonts w:hint="eastAsia"/>
-          <w:lang w:val="zh-CN"/>
-        </w:rPr>
-        <w:t>HTTP</w:t>
-      </w:r>
-      <w:r>
-        <w:rPr>
-          <w:rFonts w:hint="eastAsia"/>
-          <w:lang w:val="zh-CN"/>
-        </w:rPr>
-        <w:t>端口。</w:t>
+          <w:lang w:val="zh-CN"/>
+        </w:rPr>
+      </w:pPr>
+      <w:r>
+        <w:rPr>
+          <w:rFonts w:hint="eastAsia"/>
+          <w:lang w:val="zh-CN"/>
+        </w:rPr>
+        <w:t>在系统试运行阶段，为满足需求分析报告提出的“</w:t>
+      </w:r>
+      <w:r>
+        <w:rPr>
+          <w:rFonts w:hint="eastAsia"/>
+          <w:lang w:val="zh-CN"/>
+        </w:rPr>
+        <w:t>25</w:t>
+      </w:r>
+      <w:r>
+        <w:rPr>
+          <w:rFonts w:hint="eastAsia"/>
+          <w:lang w:val="zh-CN"/>
+        </w:rPr>
+        <w:t>人同时浏览和下载和容纳</w:t>
+      </w:r>
+      <w:r>
+        <w:rPr>
+          <w:rFonts w:hint="eastAsia"/>
+          <w:lang w:val="zh-CN"/>
+        </w:rPr>
+        <w:t xml:space="preserve"> 500</w:t>
+      </w:r>
+      <w:r>
+        <w:rPr>
+          <w:rFonts w:hint="eastAsia"/>
+          <w:lang w:val="zh-CN"/>
+        </w:rPr>
+        <w:t>人的信息存储</w:t>
+      </w:r>
+      <w:r>
+        <w:rPr>
+          <w:rFonts w:hint="eastAsia"/>
+          <w:lang w:val="zh-CN"/>
+        </w:rPr>
+        <w:t>”要求</w:t>
+      </w:r>
+      <w:r>
+        <w:rPr>
+          <w:rFonts w:hint="eastAsia"/>
+          <w:lang w:val="zh-CN"/>
+        </w:rPr>
+        <w:t>，若将前端服务器和后端服务器部署于同一台物理机上，则按每人浏览所需</w:t>
+      </w:r>
+      <w:r>
+        <w:rPr>
+          <w:rFonts w:hint="eastAsia"/>
+          <w:lang w:val="zh-CN"/>
+        </w:rPr>
+        <w:t>10</w:t>
+      </w:r>
+      <w:r>
+        <w:rPr>
+          <w:lang w:val="zh-CN"/>
+        </w:rPr>
+        <w:t>Mbp</w:t>
+      </w:r>
+      <w:r>
+        <w:rPr>
+          <w:rFonts w:hint="eastAsia"/>
+          <w:lang w:val="zh-CN"/>
+        </w:rPr>
+        <w:t>带宽，产生数据</w:t>
+      </w:r>
+      <w:r>
+        <w:rPr>
+          <w:rFonts w:hint="eastAsia"/>
+          <w:lang w:val="zh-CN"/>
+        </w:rPr>
+        <w:t>500MiB</w:t>
+      </w:r>
+      <w:r>
+        <w:rPr>
+          <w:rFonts w:hint="eastAsia"/>
+          <w:lang w:val="zh-CN"/>
+        </w:rPr>
+        <w:t>进行</w:t>
+      </w:r>
+      <w:r>
+        <w:rPr>
+          <w:rFonts w:hint="eastAsia"/>
+          <w:lang w:val="zh-CN"/>
+        </w:rPr>
+        <w:t>粗略估算</w:t>
+      </w:r>
+      <w:r>
+        <w:rPr>
+          <w:rFonts w:hint="eastAsia"/>
+          <w:lang w:val="zh-CN"/>
+        </w:rPr>
+        <w:t>，</w:t>
+      </w:r>
+      <w:proofErr w:type="gramStart"/>
+      <w:r>
+        <w:rPr>
+          <w:rFonts w:hint="eastAsia"/>
+          <w:lang w:val="zh-CN"/>
+        </w:rPr>
+        <w:t>物理机</w:t>
+      </w:r>
+      <w:proofErr w:type="gramEnd"/>
+      <w:r>
+        <w:rPr>
+          <w:rFonts w:hint="eastAsia"/>
+          <w:lang w:val="zh-CN"/>
+        </w:rPr>
+        <w:t>须</w:t>
+      </w:r>
+      <w:r>
+        <w:rPr>
+          <w:rFonts w:hint="eastAsia"/>
+          <w:lang w:val="zh-CN"/>
+        </w:rPr>
+        <w:t>有</w:t>
+      </w:r>
+      <w:r>
+        <w:rPr>
+          <w:rFonts w:hint="eastAsia"/>
+          <w:lang w:val="zh-CN"/>
+        </w:rPr>
+        <w:t>20</w:t>
+      </w:r>
+      <w:r>
+        <w:rPr>
+          <w:lang w:val="zh-CN"/>
+        </w:rPr>
+        <w:t>Mbps</w:t>
+      </w:r>
+      <w:r>
+        <w:rPr>
+          <w:rFonts w:hint="eastAsia"/>
+          <w:lang w:val="zh-CN"/>
+        </w:rPr>
+        <w:t>进出口带宽和至少</w:t>
+      </w:r>
+      <w:r>
+        <w:rPr>
+          <w:rFonts w:hint="eastAsia"/>
+          <w:lang w:val="zh-CN"/>
+        </w:rPr>
+        <w:t>5</w:t>
+      </w:r>
+      <w:r>
+        <w:rPr>
+          <w:lang w:val="zh-CN"/>
+        </w:rPr>
+        <w:t>00GiB</w:t>
+      </w:r>
+      <w:r>
+        <w:rPr>
+          <w:rFonts w:hint="eastAsia"/>
+          <w:lang w:val="zh-CN"/>
+        </w:rPr>
+        <w:t>的</w:t>
+      </w:r>
+      <w:r>
+        <w:rPr>
+          <w:rFonts w:hint="eastAsia"/>
+          <w:lang w:val="zh-CN"/>
+        </w:rPr>
+        <w:t>HDD</w:t>
+      </w:r>
+      <w:r>
+        <w:rPr>
+          <w:rFonts w:hint="eastAsia"/>
+          <w:lang w:val="zh-CN"/>
+        </w:rPr>
+        <w:t>存储空间，处理器不少于</w:t>
+      </w:r>
+      <w:r>
+        <w:rPr>
+          <w:rFonts w:hint="eastAsia"/>
+          <w:lang w:val="zh-CN"/>
+        </w:rPr>
+        <w:t>2</w:t>
+      </w:r>
+      <w:r>
+        <w:rPr>
+          <w:rFonts w:hint="eastAsia"/>
+          <w:lang w:val="zh-CN"/>
+        </w:rPr>
+        <w:t>核心，基准速度不低于</w:t>
+      </w:r>
+      <w:r>
+        <w:rPr>
+          <w:rFonts w:hint="eastAsia"/>
+          <w:lang w:val="zh-CN"/>
+        </w:rPr>
+        <w:t>2</w:t>
+      </w:r>
+      <w:r>
+        <w:rPr>
+          <w:lang w:val="zh-CN"/>
+        </w:rPr>
+        <w:t>.0GHz</w:t>
+      </w:r>
+      <w:r>
+        <w:rPr>
+          <w:rFonts w:hint="eastAsia"/>
+          <w:lang w:val="zh-CN"/>
+        </w:rPr>
+        <w:t>。</w:t>
       </w:r>
     </w:p>
     <w:p>
@@ -3638,568 +4454,656 @@
           <w:lang w:val="zh-CN"/>
         </w:rPr>
       </w:pPr>
-      <w:bookmarkStart w:id="7" w:name="_Toc24295526"/>
-      <w:r>
-        <w:rPr>
-          <w:rFonts w:hint="eastAsia"/>
-          <w:lang w:val="zh-CN"/>
-        </w:rPr>
-        <w:lastRenderedPageBreak/>
-        <w:t>硬件</w:t>
-      </w:r>
-      <w:r>
-        <w:rPr>
-          <w:rFonts w:hint="eastAsia"/>
-          <w:lang w:val="zh-CN"/>
-        </w:rPr>
-        <w:t>条件</w:t>
+      <w:bookmarkStart w:id="7" w:name="_Toc24308710"/>
+      <w:r>
+        <w:rPr>
+          <w:rFonts w:hint="eastAsia"/>
+          <w:lang w:val="zh-CN"/>
+        </w:rPr>
+        <w:t>开发环境及工具</w:t>
       </w:r>
       <w:bookmarkEnd w:id="7"/>
     </w:p>
     <w:p>
       <w:pPr>
         <w:ind w:firstLine="420"/>
-        <w:rPr>
-          <w:rFonts w:hint="eastAsia"/>
-          <w:lang w:val="zh-CN"/>
-        </w:rPr>
-      </w:pPr>
-      <w:r>
-        <w:rPr>
-          <w:rFonts w:hint="eastAsia"/>
-          <w:lang w:val="zh-CN"/>
-        </w:rPr>
-        <w:t>在系统试运行阶段，为满足需求分析报告提出的“</w:t>
-      </w:r>
-      <w:r>
-        <w:rPr>
-          <w:rFonts w:hint="eastAsia"/>
-          <w:lang w:val="zh-CN"/>
-        </w:rPr>
-        <w:t>25</w:t>
-      </w:r>
-      <w:r>
-        <w:rPr>
-          <w:rFonts w:hint="eastAsia"/>
-          <w:lang w:val="zh-CN"/>
-        </w:rPr>
-        <w:t>人同时浏览和下载和容纳</w:t>
-      </w:r>
-      <w:r>
-        <w:rPr>
-          <w:rFonts w:hint="eastAsia"/>
-          <w:lang w:val="zh-CN"/>
-        </w:rPr>
-        <w:t xml:space="preserve"> 500</w:t>
-      </w:r>
-      <w:r>
-        <w:rPr>
-          <w:rFonts w:hint="eastAsia"/>
-          <w:lang w:val="zh-CN"/>
-        </w:rPr>
-        <w:t>人的信息存储</w:t>
-      </w:r>
-      <w:r>
-        <w:rPr>
-          <w:rFonts w:hint="eastAsia"/>
-          <w:lang w:val="zh-CN"/>
-        </w:rPr>
-        <w:t>”要求</w:t>
-      </w:r>
-      <w:r>
-        <w:rPr>
-          <w:rFonts w:hint="eastAsia"/>
-          <w:lang w:val="zh-CN"/>
-        </w:rPr>
-        <w:t>，若将前端服务器和后端服务器部署于同一台物理机上，则按每人浏览所需</w:t>
-      </w:r>
-      <w:r>
-        <w:rPr>
-          <w:rFonts w:hint="eastAsia"/>
-          <w:lang w:val="zh-CN"/>
-        </w:rPr>
-        <w:t>10</w:t>
-      </w:r>
-      <w:r>
-        <w:rPr>
-          <w:lang w:val="zh-CN"/>
-        </w:rPr>
-        <w:t>Mbp</w:t>
-      </w:r>
-      <w:r>
-        <w:rPr>
-          <w:rFonts w:hint="eastAsia"/>
-          <w:lang w:val="zh-CN"/>
-        </w:rPr>
-        <w:t>带宽，产生数据</w:t>
-      </w:r>
-      <w:r>
-        <w:rPr>
-          <w:rFonts w:hint="eastAsia"/>
-          <w:lang w:val="zh-CN"/>
-        </w:rPr>
-        <w:t>500MiB</w:t>
-      </w:r>
-      <w:r>
-        <w:rPr>
-          <w:rFonts w:hint="eastAsia"/>
-          <w:lang w:val="zh-CN"/>
-        </w:rPr>
-        <w:t>进行</w:t>
-      </w:r>
-      <w:r>
-        <w:rPr>
-          <w:rFonts w:hint="eastAsia"/>
-          <w:lang w:val="zh-CN"/>
-        </w:rPr>
-        <w:t>粗略估算</w:t>
-      </w:r>
-      <w:r>
-        <w:rPr>
-          <w:rFonts w:hint="eastAsia"/>
-          <w:lang w:val="zh-CN"/>
-        </w:rPr>
-        <w:t>，物理机</w:t>
-      </w:r>
-      <w:r>
-        <w:rPr>
-          <w:rFonts w:hint="eastAsia"/>
-          <w:lang w:val="zh-CN"/>
-        </w:rPr>
-        <w:t>须</w:t>
-      </w:r>
-      <w:r>
-        <w:rPr>
-          <w:rFonts w:hint="eastAsia"/>
-          <w:lang w:val="zh-CN"/>
-        </w:rPr>
-        <w:t>有</w:t>
-      </w:r>
-      <w:r>
-        <w:rPr>
-          <w:rFonts w:hint="eastAsia"/>
-          <w:lang w:val="zh-CN"/>
-        </w:rPr>
-        <w:t>20</w:t>
-      </w:r>
-      <w:r>
-        <w:rPr>
-          <w:lang w:val="zh-CN"/>
-        </w:rPr>
-        <w:t>Mbps</w:t>
-      </w:r>
-      <w:r>
-        <w:rPr>
-          <w:rFonts w:hint="eastAsia"/>
-          <w:lang w:val="zh-CN"/>
-        </w:rPr>
-        <w:t>进出口带宽和至少</w:t>
-      </w:r>
-      <w:r>
-        <w:rPr>
-          <w:rFonts w:hint="eastAsia"/>
-          <w:lang w:val="zh-CN"/>
-        </w:rPr>
-        <w:t>5</w:t>
-      </w:r>
-      <w:r>
-        <w:rPr>
-          <w:lang w:val="zh-CN"/>
-        </w:rPr>
-        <w:t>00GiB</w:t>
-      </w:r>
-      <w:r>
-        <w:rPr>
-          <w:rFonts w:hint="eastAsia"/>
-          <w:lang w:val="zh-CN"/>
-        </w:rPr>
-        <w:t>的</w:t>
-      </w:r>
-      <w:r>
-        <w:rPr>
-          <w:rFonts w:hint="eastAsia"/>
-          <w:lang w:val="zh-CN"/>
-        </w:rPr>
-        <w:t>HDD</w:t>
-      </w:r>
-      <w:r>
-        <w:rPr>
-          <w:rFonts w:hint="eastAsia"/>
-          <w:lang w:val="zh-CN"/>
-        </w:rPr>
-        <w:t>存储空间，处理器不少于</w:t>
-      </w:r>
-      <w:r>
-        <w:rPr>
-          <w:rFonts w:hint="eastAsia"/>
-          <w:lang w:val="zh-CN"/>
-        </w:rPr>
-        <w:t>2</w:t>
-      </w:r>
-      <w:r>
-        <w:rPr>
-          <w:rFonts w:hint="eastAsia"/>
-          <w:lang w:val="zh-CN"/>
-        </w:rPr>
-        <w:t>核心，基准速度不低于</w:t>
-      </w:r>
-      <w:r>
-        <w:rPr>
-          <w:rFonts w:hint="eastAsia"/>
-          <w:lang w:val="zh-CN"/>
-        </w:rPr>
-        <w:t>2</w:t>
-      </w:r>
-      <w:r>
-        <w:rPr>
-          <w:lang w:val="zh-CN"/>
-        </w:rPr>
-        <w:t>.0GHz</w:t>
-      </w:r>
-      <w:r>
-        <w:rPr>
-          <w:rFonts w:hint="eastAsia"/>
-          <w:lang w:val="zh-CN"/>
+      </w:pPr>
+      <w:r>
+        <w:rPr>
+          <w:rFonts w:hint="eastAsia"/>
+          <w:lang w:val="zh-CN"/>
+        </w:rPr>
+        <w:t>系统使用</w:t>
+      </w:r>
+      <w:r>
+        <w:rPr>
+          <w:rFonts w:hint="eastAsia"/>
+          <w:lang w:val="zh-CN"/>
+        </w:rPr>
+        <w:t>T</w:t>
+      </w:r>
+      <w:r>
+        <w:rPr>
+          <w:lang w:val="zh-CN"/>
+        </w:rPr>
+        <w:t>ypeScript</w:t>
+      </w:r>
+      <w:r>
+        <w:rPr>
+          <w:rFonts w:hint="eastAsia"/>
+          <w:lang w:val="zh-CN"/>
+        </w:rPr>
+        <w:t>语言开发</w:t>
+      </w:r>
+      <w:r>
+        <w:rPr>
+          <w:rFonts w:hint="eastAsia"/>
+          <w:lang w:val="zh-CN"/>
+        </w:rPr>
+        <w:t>，开发环境运行</w:t>
+      </w:r>
+      <w:r>
+        <w:rPr>
+          <w:rFonts w:hint="eastAsia"/>
+          <w:lang w:val="zh-CN"/>
+        </w:rPr>
+        <w:t>Node</w:t>
+      </w:r>
+      <w:r>
+        <w:rPr>
+          <w:lang w:val="zh-CN"/>
+        </w:rPr>
+        <w:t>.js</w:t>
+      </w:r>
+      <w:r>
+        <w:rPr>
+          <w:rFonts w:hint="eastAsia"/>
+          <w:lang w:val="zh-CN"/>
+        </w:rPr>
+        <w:t>。受益于</w:t>
+      </w:r>
+      <w:r>
+        <w:rPr>
+          <w:rFonts w:hint="eastAsia"/>
+        </w:rPr>
+        <w:t>TS</w:t>
+      </w:r>
+      <w:r>
+        <w:rPr>
+          <w:rFonts w:hint="eastAsia"/>
+          <w:lang w:val="zh-CN"/>
+        </w:rPr>
+        <w:t>和</w:t>
+      </w:r>
+      <w:r>
+        <w:rPr>
+          <w:rFonts w:hint="eastAsia"/>
+        </w:rPr>
+        <w:t>Node</w:t>
+      </w:r>
+      <w:r>
+        <w:t>.</w:t>
+      </w:r>
+      <w:r>
+        <w:t>js</w:t>
+      </w:r>
+      <w:r>
+        <w:rPr>
+          <w:rFonts w:hint="eastAsia"/>
+        </w:rPr>
+        <w:t>的跨平台特性，系统可在任意主流操作系统中开发。</w:t>
+      </w:r>
+      <w:r>
+        <w:rPr>
+          <w:rFonts w:hint="eastAsia"/>
+        </w:rPr>
+        <w:t>编译器为标准</w:t>
+      </w:r>
+      <w:r>
+        <w:rPr>
+          <w:rFonts w:hint="eastAsia"/>
+        </w:rPr>
+        <w:t>TSC</w:t>
+      </w:r>
+      <w:r>
+        <w:rPr>
+          <w:rFonts w:hint="eastAsia"/>
+        </w:rPr>
+        <w:t>，代码格式化工具为</w:t>
+      </w:r>
+      <w:r>
+        <w:rPr>
+          <w:rFonts w:hint="eastAsia"/>
+        </w:rPr>
+        <w:t>E</w:t>
+      </w:r>
+      <w:r>
+        <w:t>SLint</w:t>
+      </w:r>
+      <w:r>
+        <w:rPr>
+          <w:rFonts w:hint="eastAsia"/>
+        </w:rPr>
+        <w:t>，代码协作工具为</w:t>
+      </w:r>
+      <w:r>
+        <w:rPr>
+          <w:rFonts w:hint="eastAsia"/>
+        </w:rPr>
+        <w:t>Git</w:t>
+      </w:r>
+      <w:r>
+        <w:rPr>
+          <w:rFonts w:hint="eastAsia"/>
+        </w:rPr>
+        <w:t>。</w:t>
+      </w:r>
+      <w:r>
+        <w:rPr>
+          <w:rFonts w:hint="eastAsia"/>
+        </w:rPr>
+        <w:t>后端接口调试使用</w:t>
+      </w:r>
+      <w:r>
+        <w:t>yAPI</w:t>
+      </w:r>
+      <w:r>
+        <w:rPr>
+          <w:rFonts w:hint="eastAsia"/>
         </w:rPr>
         <w:t>。</w:t>
       </w:r>
     </w:p>
     <w:p>
       <w:pPr>
-        <w:pStyle w:val="2"/>
-        <w:rPr>
-          <w:lang w:val="zh-CN"/>
-        </w:rPr>
-      </w:pPr>
-      <w:bookmarkStart w:id="8" w:name="_Toc24295527"/>
-      <w:r>
-        <w:rPr>
-          <w:rFonts w:hint="eastAsia"/>
-          <w:lang w:val="zh-CN"/>
-        </w:rPr>
-        <w:t>开发环境及工具</w:t>
+        <w:ind w:firstLine="420"/>
+      </w:pPr>
+      <w:r>
+        <w:rPr>
+          <w:rFonts w:hint="eastAsia"/>
+        </w:rPr>
+        <w:t>团队使用</w:t>
+      </w:r>
+      <w:r>
+        <w:rPr>
+          <w:rFonts w:hint="eastAsia"/>
+        </w:rPr>
+        <w:t>D</w:t>
+      </w:r>
+      <w:r>
+        <w:t>raw.io</w:t>
+      </w:r>
+      <w:r>
+        <w:rPr>
+          <w:rFonts w:hint="eastAsia"/>
+        </w:rPr>
+        <w:t>进行</w:t>
+      </w:r>
+      <w:r>
+        <w:rPr>
+          <w:rFonts w:hint="eastAsia"/>
+        </w:rPr>
+        <w:t>UML</w:t>
+      </w:r>
+      <w:r>
+        <w:rPr>
+          <w:rFonts w:hint="eastAsia"/>
+        </w:rPr>
+        <w:t>建模。</w:t>
+      </w:r>
+    </w:p>
+    <w:p>
+      <w:pPr>
+        <w:ind w:firstLine="420"/>
+      </w:pPr>
+      <w:r>
+        <w:rPr>
+          <w:rFonts w:hint="eastAsia"/>
+        </w:rPr>
+        <w:t>团队中推荐</w:t>
+      </w:r>
+      <w:r>
+        <w:rPr>
+          <w:rFonts w:hint="eastAsia"/>
+        </w:rPr>
+        <w:t>使用的</w:t>
+      </w:r>
+      <w:r>
+        <w:rPr>
+          <w:rFonts w:hint="eastAsia"/>
+        </w:rPr>
+        <w:t>代码编辑器为</w:t>
+      </w:r>
+      <w:r>
+        <w:rPr>
+          <w:rFonts w:hint="eastAsia"/>
+        </w:rPr>
+        <w:t>V</w:t>
+      </w:r>
+      <w:r>
+        <w:t xml:space="preserve">isual Studio </w:t>
+      </w:r>
+      <w:r>
+        <w:rPr>
+          <w:rFonts w:hint="eastAsia"/>
+        </w:rPr>
+        <w:t>Code</w:t>
+      </w:r>
+      <w:r>
+        <w:rPr>
+          <w:rFonts w:hint="eastAsia"/>
+        </w:rPr>
+        <w:t>。</w:t>
+      </w:r>
+    </w:p>
+    <w:p>
+      <w:pPr>
+        <w:ind w:firstLine="420"/>
+      </w:pPr>
+      <w:r>
+        <w:rPr>
+          <w:rFonts w:hint="eastAsia"/>
+        </w:rPr>
+        <w:t>团队使用</w:t>
+      </w:r>
+      <w:r>
+        <w:rPr>
+          <w:rFonts w:hint="eastAsia"/>
+        </w:rPr>
+        <w:t>A</w:t>
+      </w:r>
+      <w:r>
+        <w:t>dobe XD</w:t>
+      </w:r>
+      <w:r>
+        <w:rPr>
+          <w:rFonts w:hint="eastAsia"/>
+        </w:rPr>
+        <w:t>和</w:t>
+      </w:r>
+      <w:r>
+        <w:rPr>
+          <w:rFonts w:hint="eastAsia"/>
+        </w:rPr>
+        <w:t>Zepplin</w:t>
+      </w:r>
+      <w:r>
+        <w:t>.io</w:t>
+      </w:r>
+      <w:r>
+        <w:rPr>
+          <w:rFonts w:hint="eastAsia"/>
+        </w:rPr>
+        <w:t>进行用户界面设计。</w:t>
+      </w:r>
+    </w:p>
+    <w:p>
+      <w:pPr>
+        <w:pStyle w:val="1"/>
+      </w:pPr>
+      <w:bookmarkStart w:id="8" w:name="_Toc24308711"/>
+      <w:r>
+        <w:rPr>
+          <w:rFonts w:hint="eastAsia"/>
+        </w:rPr>
+        <w:t>详细设计</w:t>
       </w:r>
       <w:bookmarkEnd w:id="8"/>
     </w:p>
     <w:p>
       <w:pPr>
         <w:ind w:firstLine="420"/>
-      </w:pPr>
-      <w:r>
-        <w:rPr>
-          <w:rFonts w:hint="eastAsia"/>
-          <w:lang w:val="zh-CN"/>
-        </w:rPr>
-        <w:t>系统使用</w:t>
-      </w:r>
-      <w:r>
-        <w:rPr>
-          <w:rFonts w:hint="eastAsia"/>
-          <w:lang w:val="zh-CN"/>
-        </w:rPr>
-        <w:t>T</w:t>
-      </w:r>
-      <w:r>
-        <w:rPr>
-          <w:lang w:val="zh-CN"/>
-        </w:rPr>
-        <w:t>ypeScript</w:t>
-      </w:r>
-      <w:r>
-        <w:rPr>
-          <w:rFonts w:hint="eastAsia"/>
-          <w:lang w:val="zh-CN"/>
-        </w:rPr>
-        <w:t>语言开发</w:t>
-      </w:r>
-      <w:r>
-        <w:rPr>
-          <w:rFonts w:hint="eastAsia"/>
-          <w:lang w:val="zh-CN"/>
-        </w:rPr>
-        <w:t>，开发环境运行</w:t>
-      </w:r>
-      <w:r>
-        <w:rPr>
-          <w:rFonts w:hint="eastAsia"/>
-          <w:lang w:val="zh-CN"/>
-        </w:rPr>
-        <w:t>Node</w:t>
-      </w:r>
-      <w:r>
-        <w:rPr>
-          <w:lang w:val="zh-CN"/>
-        </w:rPr>
-        <w:t>.js</w:t>
-      </w:r>
-      <w:r>
-        <w:rPr>
-          <w:rFonts w:hint="eastAsia"/>
-          <w:lang w:val="zh-CN"/>
-        </w:rPr>
-        <w:t>。受益于</w:t>
-      </w:r>
-      <w:r>
-        <w:rPr>
-          <w:rFonts w:hint="eastAsia"/>
-        </w:rPr>
-        <w:t>TS</w:t>
-      </w:r>
-      <w:r>
-        <w:rPr>
-          <w:rFonts w:hint="eastAsia"/>
-          <w:lang w:val="zh-CN"/>
-        </w:rPr>
-        <w:t>和</w:t>
-      </w:r>
-      <w:r>
-        <w:rPr>
-          <w:rFonts w:hint="eastAsia"/>
-        </w:rPr>
-        <w:t>Node</w:t>
-      </w:r>
-      <w:r>
-        <w:t>.</w:t>
-      </w:r>
-      <w:r>
-        <w:t>js</w:t>
-      </w:r>
-      <w:r>
-        <w:rPr>
-          <w:rFonts w:hint="eastAsia"/>
-        </w:rPr>
-        <w:t>的跨平台特性，系统可在任意主流操作系统中开发。</w:t>
-      </w:r>
-      <w:r>
-        <w:rPr>
-          <w:rFonts w:hint="eastAsia"/>
-        </w:rPr>
-        <w:t>编译器为标准</w:t>
-      </w:r>
-      <w:r>
-        <w:rPr>
-          <w:rFonts w:hint="eastAsia"/>
-        </w:rPr>
-        <w:t>TSC</w:t>
-      </w:r>
-      <w:r>
-        <w:rPr>
-          <w:rFonts w:hint="eastAsia"/>
-        </w:rPr>
-        <w:t>，代码格式化工具为</w:t>
-      </w:r>
-      <w:r>
-        <w:rPr>
-          <w:rFonts w:hint="eastAsia"/>
-        </w:rPr>
-        <w:t>E</w:t>
-      </w:r>
-      <w:r>
-        <w:t>SLint</w:t>
-      </w:r>
-      <w:r>
-        <w:rPr>
-          <w:rFonts w:hint="eastAsia"/>
-        </w:rPr>
-        <w:t>，代码协作工具为</w:t>
-      </w:r>
-      <w:r>
-        <w:rPr>
-          <w:rFonts w:hint="eastAsia"/>
-        </w:rPr>
-        <w:t>Git</w:t>
-      </w:r>
-      <w:r>
-        <w:rPr>
-          <w:rFonts w:hint="eastAsia"/>
-        </w:rPr>
-        <w:t>。</w:t>
+        <w:rPr>
+          <w:rFonts w:hint="eastAsia"/>
+          <w:lang w:val="zh-CN"/>
+        </w:rPr>
+      </w:pPr>
+      <w:r>
+        <w:rPr>
+          <w:rFonts w:hint="eastAsia"/>
+          <w:lang w:val="zh-CN"/>
+        </w:rPr>
+        <w:t>本小节主要借助</w:t>
+      </w:r>
+      <w:r>
+        <w:rPr>
+          <w:rFonts w:hint="eastAsia"/>
+          <w:lang w:val="zh-CN"/>
+        </w:rPr>
+        <w:t>UML</w:t>
+      </w:r>
+      <w:r>
+        <w:rPr>
+          <w:rFonts w:hint="eastAsia"/>
+          <w:lang w:val="zh-CN"/>
+        </w:rPr>
+        <w:t>的类图和顺序图描述模块的静态设计和动态设计，并介绍用户界面和数据表的设计。</w:t>
       </w:r>
     </w:p>
     <w:p>
       <w:pPr>
-        <w:ind w:firstLine="420"/>
-        <w:rPr>
-          <w:rFonts w:hint="eastAsia"/>
-        </w:rPr>
-      </w:pPr>
-      <w:r>
-        <w:rPr>
-          <w:rFonts w:hint="eastAsia"/>
-        </w:rPr>
-        <w:t>团队使用</w:t>
-      </w:r>
-      <w:r>
-        <w:rPr>
-          <w:rFonts w:hint="eastAsia"/>
-        </w:rPr>
-        <w:t>D</w:t>
-      </w:r>
-      <w:r>
-        <w:t>raw.io</w:t>
-      </w:r>
-      <w:r>
-        <w:rPr>
-          <w:rFonts w:hint="eastAsia"/>
-        </w:rPr>
-        <w:t>进行</w:t>
-      </w:r>
-      <w:r>
-        <w:rPr>
-          <w:rFonts w:hint="eastAsia"/>
-        </w:rPr>
-        <w:t>UML</w:t>
-      </w:r>
-      <w:r>
-        <w:rPr>
-          <w:rFonts w:hint="eastAsia"/>
-        </w:rPr>
-        <w:t>建模。</w:t>
-      </w:r>
-    </w:p>
-    <w:p>
-      <w:pPr>
-        <w:ind w:firstLine="420"/>
-      </w:pPr>
-      <w:r>
-        <w:rPr>
-          <w:rFonts w:hint="eastAsia"/>
-        </w:rPr>
-        <w:t>团队中推荐的代码编辑器为</w:t>
-      </w:r>
-      <w:r>
-        <w:rPr>
-          <w:rFonts w:hint="eastAsia"/>
-        </w:rPr>
-        <w:t>V</w:t>
-      </w:r>
-      <w:r>
-        <w:t xml:space="preserve">isual Studio </w:t>
-      </w:r>
-      <w:r>
-        <w:rPr>
-          <w:rFonts w:hint="eastAsia"/>
-        </w:rPr>
-        <w:t>Code</w:t>
-      </w:r>
-      <w:r>
-        <w:rPr>
-          <w:rFonts w:hint="eastAsia"/>
-        </w:rPr>
-        <w:t>。</w:t>
-      </w:r>
-    </w:p>
-    <w:p>
-      <w:pPr>
-        <w:ind w:firstLine="420"/>
-        <w:rPr>
-          <w:rFonts w:hint="eastAsia"/>
-        </w:rPr>
-      </w:pPr>
-      <w:r>
-        <w:rPr>
-          <w:rFonts w:hint="eastAsia"/>
-        </w:rPr>
-        <w:t>团队使用</w:t>
-      </w:r>
-      <w:r>
-        <w:rPr>
-          <w:rFonts w:hint="eastAsia"/>
-        </w:rPr>
-        <w:t>A</w:t>
-      </w:r>
-      <w:r>
-        <w:t>dobe XD</w:t>
-      </w:r>
-      <w:r>
-        <w:rPr>
-          <w:rFonts w:hint="eastAsia"/>
-        </w:rPr>
-        <w:t>和</w:t>
-      </w:r>
-      <w:r>
-        <w:rPr>
-          <w:rFonts w:hint="eastAsia"/>
-        </w:rPr>
-        <w:t>Zepplin</w:t>
-      </w:r>
-      <w:r>
-        <w:t>.io</w:t>
-      </w:r>
-      <w:r>
-        <w:rPr>
-          <w:rFonts w:hint="eastAsia"/>
-        </w:rPr>
-        <w:t>进行用户界面设计。</w:t>
-      </w:r>
-    </w:p>
-    <w:p>
-      <w:pPr>
-        <w:pStyle w:val="1"/>
-      </w:pPr>
-      <w:bookmarkStart w:id="9" w:name="_Toc24295528"/>
-      <w:r>
-        <w:rPr>
-          <w:rFonts w:hint="eastAsia"/>
-        </w:rPr>
-        <w:t>详细设计</w:t>
+        <w:pStyle w:val="2"/>
+      </w:pPr>
+      <w:bookmarkStart w:id="9" w:name="_Toc24308712"/>
+      <w:r>
+        <w:rPr>
+          <w:rFonts w:hint="eastAsia"/>
+        </w:rPr>
+        <w:lastRenderedPageBreak/>
+        <w:t>通用</w:t>
+      </w:r>
+      <w:r>
+        <w:rPr>
+          <w:rFonts w:hint="eastAsia"/>
+        </w:rPr>
+        <w:t>组件</w:t>
+      </w:r>
+      <w:r>
+        <w:rPr>
+          <w:rFonts w:hint="eastAsia"/>
+        </w:rPr>
+        <w:t>设计</w:t>
       </w:r>
       <w:bookmarkEnd w:id="9"/>
     </w:p>
     <w:p>
       <w:pPr>
-        <w:ind w:firstLine="420"/>
-        <w:rPr>
-          <w:lang w:val="zh-CN"/>
-        </w:rPr>
-      </w:pPr>
-      <w:r>
-        <w:rPr>
-          <w:rFonts w:hint="eastAsia"/>
-          <w:lang w:val="zh-CN"/>
-        </w:rPr>
-        <w:t>本小节主要借助</w:t>
-      </w:r>
-      <w:r>
-        <w:rPr>
-          <w:rFonts w:hint="eastAsia"/>
-          <w:lang w:val="zh-CN"/>
-        </w:rPr>
-        <w:t>UML</w:t>
-      </w:r>
-      <w:r>
-        <w:rPr>
-          <w:rFonts w:hint="eastAsia"/>
-          <w:lang w:val="zh-CN"/>
-        </w:rPr>
-        <w:t>的类图和顺序图描述模块的静态设计和动态设计，并介绍用户界面和数据表的设计。</w:t>
-      </w:r>
+        <w:pStyle w:val="3"/>
+      </w:pPr>
+      <w:bookmarkStart w:id="10" w:name="_Toc24308713"/>
+      <w:r>
+        <w:rPr>
+          <w:rFonts w:hint="eastAsia"/>
+        </w:rPr>
+        <w:t>用户界面</w:t>
+      </w:r>
+      <w:bookmarkEnd w:id="10"/>
     </w:p>
     <w:p>
       <w:pPr>
-        <w:pStyle w:val="2"/>
-      </w:pPr>
-      <w:bookmarkStart w:id="10" w:name="_Toc24295529"/>
-      <w:r>
-        <w:rPr>
-          <w:rFonts w:hint="eastAsia"/>
-        </w:rPr>
-        <w:t>通用设计</w:t>
-      </w:r>
-      <w:bookmarkEnd w:id="10"/>
+        <w:keepNext/>
+        <w:jc w:val="center"/>
+      </w:pPr>
+      <w:r>
+        <w:rPr>
+          <w:noProof/>
+        </w:rPr>
+        <w:drawing>
+          <wp:inline distT="0" distB="0" distL="0" distR="0" wp14:anchorId="537979D7" wp14:editId="0B2B6DC8">
+            <wp:extent cx="5093777" cy="3245572"/>
+            <wp:effectExtent l="0" t="0" r="0" b="0"/>
+            <wp:docPr id="2" name="图片 2"/>
+            <wp:cNvGraphicFramePr>
+              <a:graphicFrameLocks xmlns:a="http://schemas.openxmlformats.org/drawingml/2006/main" noChangeAspect="1"/>
+            </wp:cNvGraphicFramePr>
+            <a:graphic xmlns:a="http://schemas.openxmlformats.org/drawingml/2006/main">
+              <a:graphicData uri="http://schemas.openxmlformats.org/drawingml/2006/picture">
+                <pic:pic xmlns:pic="http://schemas.openxmlformats.org/drawingml/2006/picture">
+                  <pic:nvPicPr>
+                    <pic:cNvPr id="0" name="Picture 5"/>
+                    <pic:cNvPicPr>
+                      <a:picLocks noChangeAspect="1" noChangeArrowheads="1"/>
+                    </pic:cNvPicPr>
+                  </pic:nvPicPr>
+                  <pic:blipFill>
+                    <a:blip r:embed="rId9" cstate="print">
+                      <a:extLst>
+                        <a:ext uri="{28A0092B-C50C-407E-A947-70E740481C1C}">
+                          <a14:useLocalDpi xmlns:a14="http://schemas.microsoft.com/office/drawing/2010/main" val="0"/>
+                        </a:ext>
+                      </a:extLst>
+                    </a:blip>
+                    <a:srcRect/>
+                    <a:stretch>
+                      <a:fillRect/>
+                    </a:stretch>
+                  </pic:blipFill>
+                  <pic:spPr bwMode="auto">
+                    <a:xfrm>
+                      <a:off x="0" y="0"/>
+                      <a:ext cx="5099576" cy="3249267"/>
+                    </a:xfrm>
+                    <a:prstGeom prst="rect">
+                      <a:avLst/>
+                    </a:prstGeom>
+                    <a:noFill/>
+                    <a:ln>
+                      <a:noFill/>
+                    </a:ln>
+                  </pic:spPr>
+                </pic:pic>
+              </a:graphicData>
+            </a:graphic>
+          </wp:inline>
+        </w:drawing>
+      </w:r>
+    </w:p>
+    <w:p>
+      <w:pPr>
+        <w:pStyle w:val="a5"/>
+        <w:jc w:val="center"/>
+      </w:pPr>
+      <w:r>
+        <w:rPr>
+          <w:rFonts w:hint="eastAsia"/>
+        </w:rPr>
+        <w:t>图</w:t>
+      </w:r>
+      <w:r>
+        <w:rPr>
+          <w:rFonts w:hint="eastAsia"/>
+        </w:rPr>
+        <w:t xml:space="preserve"> </w:t>
+      </w:r>
+      <w:r>
+        <w:fldChar w:fldCharType="begin"/>
+      </w:r>
+      <w:r>
+        <w:instrText xml:space="preserve"> </w:instrText>
+      </w:r>
+      <w:r>
+        <w:rPr>
+          <w:rFonts w:hint="eastAsia"/>
+        </w:rPr>
+        <w:instrText xml:space="preserve">SEQ </w:instrText>
+      </w:r>
+      <w:r>
+        <w:rPr>
+          <w:rFonts w:hint="eastAsia"/>
+        </w:rPr>
+        <w:instrText>图</w:instrText>
+      </w:r>
+      <w:r>
+        <w:rPr>
+          <w:rFonts w:hint="eastAsia"/>
+        </w:rPr>
+        <w:instrText xml:space="preserve"> \* ARABIC</w:instrText>
+      </w:r>
+      <w:r>
+        <w:instrText xml:space="preserve"> </w:instrText>
+      </w:r>
+      <w:r>
+        <w:fldChar w:fldCharType="separate"/>
+      </w:r>
+      <w:r>
+        <w:rPr>
+          <w:noProof/>
+        </w:rPr>
+        <w:t>1</w:t>
+      </w:r>
+      <w:r>
+        <w:fldChar w:fldCharType="end"/>
+      </w:r>
+      <w:r>
+        <w:t xml:space="preserve"> </w:t>
+      </w:r>
+      <w:r>
+        <w:rPr>
+          <w:rFonts w:hint="eastAsia"/>
+        </w:rPr>
+        <w:t>首页界面设计</w:t>
+      </w:r>
     </w:p>
     <w:p/>
     <w:p>
       <w:pPr>
+        <w:keepNext/>
+        <w:jc w:val="center"/>
+      </w:pPr>
+      <w:r>
+        <w:rPr>
+          <w:rFonts w:hint="eastAsia"/>
+          <w:noProof/>
+        </w:rPr>
+        <w:drawing>
+          <wp:inline distT="0" distB="0" distL="0" distR="0" wp14:anchorId="2BC239CC" wp14:editId="0B50B700">
+            <wp:extent cx="5036950" cy="3209363"/>
+            <wp:effectExtent l="0" t="0" r="0" b="0"/>
+            <wp:docPr id="3" name="图片 3"/>
+            <wp:cNvGraphicFramePr>
+              <a:graphicFrameLocks xmlns:a="http://schemas.openxmlformats.org/drawingml/2006/main" noChangeAspect="1"/>
+            </wp:cNvGraphicFramePr>
+            <a:graphic xmlns:a="http://schemas.openxmlformats.org/drawingml/2006/main">
+              <a:graphicData uri="http://schemas.openxmlformats.org/drawingml/2006/picture">
+                <pic:pic xmlns:pic="http://schemas.openxmlformats.org/drawingml/2006/picture">
+                  <pic:nvPicPr>
+                    <pic:cNvPr id="0" name="Picture 6"/>
+                    <pic:cNvPicPr>
+                      <a:picLocks noChangeAspect="1" noChangeArrowheads="1"/>
+                    </pic:cNvPicPr>
+                  </pic:nvPicPr>
+                  <pic:blipFill>
+                    <a:blip r:embed="rId10" cstate="print">
+                      <a:extLst>
+                        <a:ext uri="{28A0092B-C50C-407E-A947-70E740481C1C}">
+                          <a14:useLocalDpi xmlns:a14="http://schemas.microsoft.com/office/drawing/2010/main" val="0"/>
+                        </a:ext>
+                      </a:extLst>
+                    </a:blip>
+                    <a:srcRect/>
+                    <a:stretch>
+                      <a:fillRect/>
+                    </a:stretch>
+                  </pic:blipFill>
+                  <pic:spPr bwMode="auto">
+                    <a:xfrm>
+                      <a:off x="0" y="0"/>
+                      <a:ext cx="5039236" cy="3210820"/>
+                    </a:xfrm>
+                    <a:prstGeom prst="rect">
+                      <a:avLst/>
+                    </a:prstGeom>
+                    <a:noFill/>
+                    <a:ln>
+                      <a:noFill/>
+                    </a:ln>
+                  </pic:spPr>
+                </pic:pic>
+              </a:graphicData>
+            </a:graphic>
+          </wp:inline>
+        </w:drawing>
+      </w:r>
+    </w:p>
+    <w:p>
+      <w:pPr>
+        <w:pStyle w:val="a5"/>
+        <w:jc w:val="center"/>
+        <w:rPr>
+          <w:rFonts w:hint="eastAsia"/>
+        </w:rPr>
+      </w:pPr>
+      <w:r>
+        <w:rPr>
+          <w:rFonts w:hint="eastAsia"/>
+        </w:rPr>
+        <w:t>图</w:t>
+      </w:r>
+      <w:r>
+        <w:rPr>
+          <w:rFonts w:hint="eastAsia"/>
+        </w:rPr>
+        <w:t xml:space="preserve"> </w:t>
+      </w:r>
+      <w:r>
+        <w:fldChar w:fldCharType="begin"/>
+      </w:r>
+      <w:r>
+        <w:instrText xml:space="preserve"> </w:instrText>
+      </w:r>
+      <w:r>
+        <w:rPr>
+          <w:rFonts w:hint="eastAsia"/>
+        </w:rPr>
+        <w:instrText xml:space="preserve">SEQ </w:instrText>
+      </w:r>
+      <w:r>
+        <w:rPr>
+          <w:rFonts w:hint="eastAsia"/>
+        </w:rPr>
+        <w:instrText>图</w:instrText>
+      </w:r>
+      <w:r>
+        <w:rPr>
+          <w:rFonts w:hint="eastAsia"/>
+        </w:rPr>
+        <w:instrText xml:space="preserve"> \* ARABIC</w:instrText>
+      </w:r>
+      <w:r>
+        <w:instrText xml:space="preserve"> </w:instrText>
+      </w:r>
+      <w:r>
+        <w:fldChar w:fldCharType="separate"/>
+      </w:r>
+      <w:r>
+        <w:rPr>
+          <w:noProof/>
+        </w:rPr>
+        <w:t>2</w:t>
+      </w:r>
+      <w:r>
+        <w:fldChar w:fldCharType="end"/>
+      </w:r>
+      <w:r>
+        <w:t xml:space="preserve"> </w:t>
+      </w:r>
+      <w:r>
+        <w:rPr>
+          <w:rFonts w:hint="eastAsia"/>
+        </w:rPr>
+        <w:t>个人信息页面</w:t>
+      </w:r>
+      <w:r>
+        <w:rPr>
+          <w:rFonts w:hint="eastAsia"/>
+        </w:rPr>
+        <w:t>-</w:t>
+      </w:r>
+      <w:r>
+        <w:rPr>
+          <w:rFonts w:hint="eastAsia"/>
+        </w:rPr>
+        <w:t>展开菜单设计</w:t>
+      </w:r>
+    </w:p>
+    <w:p>
+      <w:pPr>
+        <w:rPr>
+          <w:rFonts w:hint="eastAsia"/>
+        </w:rPr>
+      </w:pPr>
+    </w:p>
+    <w:p>
+      <w:pPr>
         <w:pStyle w:val="2"/>
       </w:pPr>
-      <w:bookmarkStart w:id="11" w:name="_Toc24295530"/>
+      <w:bookmarkStart w:id="11" w:name="_Toc24308714"/>
       <w:r>
         <w:rPr>
           <w:rFonts w:hint="eastAsia"/>
         </w:rPr>
         <w:lastRenderedPageBreak/>
-        <w:t>登录子系统设计</w:t>
+        <w:t>注册子系统设计</w:t>
       </w:r>
       <w:bookmarkEnd w:id="11"/>
     </w:p>
@@ -4207,7 +5111,7 @@
       <w:pPr>
         <w:pStyle w:val="3"/>
       </w:pPr>
-      <w:bookmarkStart w:id="12" w:name="_Toc24295531"/>
+      <w:bookmarkStart w:id="12" w:name="_Toc24308715"/>
       <w:r>
         <w:rPr>
           <w:rFonts w:hint="eastAsia"/>
@@ -4218,9 +5122,127 @@
     </w:p>
     <w:p>
       <w:pPr>
+        <w:keepNext/>
+        <w:jc w:val="center"/>
+      </w:pPr>
+      <w:r>
+        <w:rPr>
+          <w:noProof/>
+        </w:rPr>
+        <w:drawing>
+          <wp:inline distT="0" distB="0" distL="0" distR="0" wp14:anchorId="0A3EB40C" wp14:editId="4D91ED0A">
+            <wp:extent cx="4788977" cy="2812415"/>
+            <wp:effectExtent l="0" t="0" r="0" b="6985"/>
+            <wp:docPr id="4" name="图片 4"/>
+            <wp:cNvGraphicFramePr>
+              <a:graphicFrameLocks xmlns:a="http://schemas.openxmlformats.org/drawingml/2006/main" noChangeAspect="1"/>
+            </wp:cNvGraphicFramePr>
+            <a:graphic xmlns:a="http://schemas.openxmlformats.org/drawingml/2006/main">
+              <a:graphicData uri="http://schemas.openxmlformats.org/drawingml/2006/picture">
+                <pic:pic xmlns:pic="http://schemas.openxmlformats.org/drawingml/2006/picture">
+                  <pic:nvPicPr>
+                    <pic:cNvPr id="4" name="注册页面.png"/>
+                    <pic:cNvPicPr/>
+                  </pic:nvPicPr>
+                  <pic:blipFill>
+                    <a:blip r:embed="rId11" cstate="print">
+                      <a:extLst>
+                        <a:ext uri="{28A0092B-C50C-407E-A947-70E740481C1C}">
+                          <a14:useLocalDpi xmlns:a14="http://schemas.microsoft.com/office/drawing/2010/main" val="0"/>
+                        </a:ext>
+                      </a:extLst>
+                    </a:blip>
+                    <a:stretch>
+                      <a:fillRect/>
+                    </a:stretch>
+                  </pic:blipFill>
+                  <pic:spPr>
+                    <a:xfrm>
+                      <a:off x="0" y="0"/>
+                      <a:ext cx="4791838" cy="2814095"/>
+                    </a:xfrm>
+                    <a:prstGeom prst="rect">
+                      <a:avLst/>
+                    </a:prstGeom>
+                  </pic:spPr>
+                </pic:pic>
+              </a:graphicData>
+            </a:graphic>
+          </wp:inline>
+        </w:drawing>
+      </w:r>
+    </w:p>
+    <w:p>
+      <w:pPr>
+        <w:pStyle w:val="a5"/>
+        <w:jc w:val="center"/>
+      </w:pPr>
+      <w:r>
+        <w:rPr>
+          <w:rFonts w:hint="eastAsia"/>
+        </w:rPr>
+        <w:t>图</w:t>
+      </w:r>
+      <w:r>
+        <w:rPr>
+          <w:rFonts w:hint="eastAsia"/>
+        </w:rPr>
+        <w:t xml:space="preserve"> </w:t>
+      </w:r>
+      <w:r>
+        <w:fldChar w:fldCharType="begin"/>
+      </w:r>
+      <w:r>
+        <w:instrText xml:space="preserve"> </w:instrText>
+      </w:r>
+      <w:r>
+        <w:rPr>
+          <w:rFonts w:hint="eastAsia"/>
+        </w:rPr>
+        <w:instrText xml:space="preserve">SEQ </w:instrText>
+      </w:r>
+      <w:r>
+        <w:rPr>
+          <w:rFonts w:hint="eastAsia"/>
+        </w:rPr>
+        <w:instrText>图</w:instrText>
+      </w:r>
+      <w:r>
+        <w:rPr>
+          <w:rFonts w:hint="eastAsia"/>
+        </w:rPr>
+        <w:instrText xml:space="preserve"> \* ARABIC</w:instrText>
+      </w:r>
+      <w:r>
+        <w:instrText xml:space="preserve"> </w:instrText>
+      </w:r>
+      <w:r>
+        <w:fldChar w:fldCharType="separate"/>
+      </w:r>
+      <w:r>
+        <w:rPr>
+          <w:noProof/>
+        </w:rPr>
+        <w:t>3</w:t>
+      </w:r>
+      <w:r>
+        <w:fldChar w:fldCharType="end"/>
+      </w:r>
+      <w:r>
+        <w:t xml:space="preserve"> </w:t>
+      </w:r>
+      <w:r>
+        <w:rPr>
+          <w:rFonts w:hint="eastAsia"/>
+        </w:rPr>
+        <w:t>注册页面</w:t>
+      </w:r>
+    </w:p>
+    <w:p>
+      <w:pPr>
         <w:pStyle w:val="3"/>
       </w:pPr>
-      <w:bookmarkStart w:id="13" w:name="_Toc24295532"/>
+      <w:bookmarkStart w:id="13" w:name="_Toc24308716"/>
       <w:r>
         <w:rPr>
           <w:rFonts w:hint="eastAsia"/>
@@ -4231,9 +5253,132 @@
     </w:p>
     <w:p>
       <w:pPr>
+        <w:keepNext/>
+        <w:jc w:val="center"/>
+      </w:pPr>
+      <w:r>
+        <w:rPr>
+          <w:noProof/>
+        </w:rPr>
+        <w:drawing>
+          <wp:inline distT="0" distB="0" distL="0" distR="0" wp14:anchorId="0E6DB764" wp14:editId="30362B3B">
+            <wp:extent cx="5139830" cy="1867353"/>
+            <wp:effectExtent l="0" t="0" r="3810" b="0"/>
+            <wp:docPr id="14" name="图片 14" descr="图片包含 屏幕截图&#10;&#10;描述已自动生成"/>
+            <wp:cNvGraphicFramePr>
+              <a:graphicFrameLocks xmlns:a="http://schemas.openxmlformats.org/drawingml/2006/main" noChangeAspect="1"/>
+            </wp:cNvGraphicFramePr>
+            <a:graphic xmlns:a="http://schemas.openxmlformats.org/drawingml/2006/main">
+              <a:graphicData uri="http://schemas.openxmlformats.org/drawingml/2006/picture">
+                <pic:pic xmlns:pic="http://schemas.openxmlformats.org/drawingml/2006/picture">
+                  <pic:nvPicPr>
+                    <pic:cNvPr id="14" name="导出-注册子系统-静态设计.png"/>
+                    <pic:cNvPicPr/>
+                  </pic:nvPicPr>
+                  <pic:blipFill>
+                    <a:blip r:embed="rId12">
+                      <a:extLst>
+                        <a:ext uri="{28A0092B-C50C-407E-A947-70E740481C1C}">
+                          <a14:useLocalDpi xmlns:a14="http://schemas.microsoft.com/office/drawing/2010/main" val="0"/>
+                        </a:ext>
+                      </a:extLst>
+                    </a:blip>
+                    <a:stretch>
+                      <a:fillRect/>
+                    </a:stretch>
+                  </pic:blipFill>
+                  <pic:spPr>
+                    <a:xfrm>
+                      <a:off x="0" y="0"/>
+                      <a:ext cx="5159039" cy="1874332"/>
+                    </a:xfrm>
+                    <a:prstGeom prst="rect">
+                      <a:avLst/>
+                    </a:prstGeom>
+                  </pic:spPr>
+                </pic:pic>
+              </a:graphicData>
+            </a:graphic>
+          </wp:inline>
+        </w:drawing>
+      </w:r>
+    </w:p>
+    <w:p>
+      <w:pPr>
+        <w:pStyle w:val="a5"/>
+        <w:jc w:val="center"/>
+      </w:pPr>
+      <w:r>
+        <w:rPr>
+          <w:rFonts w:hint="eastAsia"/>
+        </w:rPr>
+        <w:t>类图</w:t>
+      </w:r>
+      <w:r>
+        <w:rPr>
+          <w:rFonts w:hint="eastAsia"/>
+        </w:rPr>
+        <w:t xml:space="preserve"> </w:t>
+      </w:r>
+      <w:r>
+        <w:fldChar w:fldCharType="begin"/>
+      </w:r>
+      <w:r>
+        <w:instrText xml:space="preserve"> </w:instrText>
+      </w:r>
+      <w:r>
+        <w:rPr>
+          <w:rFonts w:hint="eastAsia"/>
+        </w:rPr>
+        <w:instrText xml:space="preserve">SEQ </w:instrText>
+      </w:r>
+      <w:r>
+        <w:rPr>
+          <w:rFonts w:hint="eastAsia"/>
+        </w:rPr>
+        <w:instrText>类图</w:instrText>
+      </w:r>
+      <w:r>
+        <w:rPr>
+          <w:rFonts w:hint="eastAsia"/>
+        </w:rPr>
+        <w:instrText xml:space="preserve"> \* ARABIC</w:instrText>
+      </w:r>
+      <w:r>
+        <w:instrText xml:space="preserve"> </w:instrText>
+      </w:r>
+      <w:r>
+        <w:fldChar w:fldCharType="separate"/>
+      </w:r>
+      <w:r>
+        <w:rPr>
+          <w:noProof/>
+        </w:rPr>
+        <w:t>1</w:t>
+      </w:r>
+      <w:r>
+        <w:fldChar w:fldCharType="end"/>
+      </w:r>
+      <w:r>
+        <w:t xml:space="preserve"> </w:t>
+      </w:r>
+      <w:r>
+        <w:rPr>
+          <w:rFonts w:hint="eastAsia"/>
+        </w:rPr>
+        <w:t>注册子系统静态设计</w:t>
+      </w:r>
+    </w:p>
+    <w:p>
+      <w:pPr>
+        <w:jc w:val="center"/>
+      </w:pPr>
+    </w:p>
+    <w:p>
+      <w:pPr>
         <w:pStyle w:val="3"/>
       </w:pPr>
-      <w:bookmarkStart w:id="14" w:name="_Toc24295533"/>
+      <w:bookmarkStart w:id="14" w:name="_Toc24308717"/>
       <w:r>
         <w:rPr>
           <w:rFonts w:hint="eastAsia"/>
@@ -4242,14 +5387,495 @@
       </w:r>
       <w:bookmarkEnd w:id="14"/>
     </w:p>
+    <w:tbl>
+      <w:tblPr>
+        <w:tblW w:w="8528" w:type="dxa"/>
+        <w:tblBorders>
+          <w:top w:val="single" w:sz="4" w:space="0" w:color="808080"/>
+          <w:left w:val="single" w:sz="4" w:space="0" w:color="808080"/>
+          <w:bottom w:val="single" w:sz="4" w:space="0" w:color="808080"/>
+          <w:right w:val="single" w:sz="4" w:space="0" w:color="808080"/>
+          <w:insideH w:val="single" w:sz="4" w:space="0" w:color="808080"/>
+          <w:insideV w:val="single" w:sz="4" w:space="0" w:color="808080"/>
+        </w:tblBorders>
+        <w:tblLook w:val="0000" w:firstRow="0" w:lastRow="0" w:firstColumn="0" w:lastColumn="0" w:noHBand="0" w:noVBand="0"/>
+      </w:tblPr>
+      <w:tblGrid>
+        <w:gridCol w:w="1240"/>
+        <w:gridCol w:w="7288"/>
+      </w:tblGrid>
+      <w:tr>
+        <w:tc>
+          <w:tcPr>
+            <w:tcW w:w="1240" w:type="dxa"/>
+            <w:shd w:val="clear" w:color="auto" w:fill="D9D9D9"/>
+          </w:tcPr>
+          <w:p>
+            <w:pPr>
+              <w:pStyle w:val="11"/>
+              <w:rPr>
+                <w:b/>
+                <w:bCs/>
+              </w:rPr>
+            </w:pPr>
+            <w:proofErr w:type="gramStart"/>
+            <w:r>
+              <w:rPr>
+                <w:rFonts w:hint="eastAsia"/>
+                <w:b/>
+                <w:bCs/>
+              </w:rPr>
+              <w:t>用例号</w:t>
+            </w:r>
+            <w:proofErr w:type="gramEnd"/>
+          </w:p>
+        </w:tc>
+        <w:tc>
+          <w:tcPr>
+            <w:tcW w:w="7288" w:type="dxa"/>
+            <w:shd w:val="clear" w:color="auto" w:fill="D9D9D9"/>
+            <w:vAlign w:val="center"/>
+          </w:tcPr>
+          <w:p>
+            <w:pPr>
+              <w:pStyle w:val="11"/>
+              <w:rPr>
+                <w:rFonts w:cs="Microsoft Sans Serif"/>
+              </w:rPr>
+            </w:pPr>
+            <w:r>
+              <w:rPr>
+                <w:rFonts w:hint="eastAsia"/>
+              </w:rPr>
+              <w:t>U</w:t>
+            </w:r>
+            <w:r>
+              <w:t>C001</w:t>
+            </w:r>
+          </w:p>
+        </w:tc>
+      </w:tr>
+      <w:tr>
+        <w:tc>
+          <w:tcPr>
+            <w:tcW w:w="1240" w:type="dxa"/>
+            <w:shd w:val="clear" w:color="auto" w:fill="D9D9D9"/>
+          </w:tcPr>
+          <w:p>
+            <w:pPr>
+              <w:pStyle w:val="11"/>
+              <w:rPr>
+                <w:b/>
+                <w:bCs/>
+              </w:rPr>
+            </w:pPr>
+            <w:r>
+              <w:rPr>
+                <w:rFonts w:hint="eastAsia"/>
+                <w:b/>
+                <w:bCs/>
+              </w:rPr>
+              <w:t>用例名称</w:t>
+            </w:r>
+          </w:p>
+        </w:tc>
+        <w:tc>
+          <w:tcPr>
+            <w:tcW w:w="7288" w:type="dxa"/>
+            <w:shd w:val="clear" w:color="auto" w:fill="D9D9D9"/>
+            <w:vAlign w:val="center"/>
+          </w:tcPr>
+          <w:p>
+            <w:pPr>
+              <w:pStyle w:val="11"/>
+            </w:pPr>
+            <w:r>
+              <w:rPr>
+                <w:rFonts w:hint="eastAsia"/>
+              </w:rPr>
+              <w:t>提交注册邮箱并获取邮箱地址验证码</w:t>
+            </w:r>
+          </w:p>
+        </w:tc>
+      </w:tr>
+    </w:tbl>
+    <w:p/>
     <w:p>
       <w:pPr>
+        <w:keepNext/>
+        <w:jc w:val="center"/>
+      </w:pPr>
+      <w:r>
+        <w:rPr>
+          <w:noProof/>
+        </w:rPr>
+        <w:drawing>
+          <wp:inline distT="0" distB="0" distL="0" distR="0" wp14:anchorId="06AD71CD" wp14:editId="0E99C3E1">
+            <wp:extent cx="5346916" cy="3520641"/>
+            <wp:effectExtent l="0" t="0" r="6350" b="3810"/>
+            <wp:docPr id="16" name="图片 16" descr="图片包含 屏幕截图&#10;&#10;描述已自动生成"/>
+            <wp:cNvGraphicFramePr>
+              <a:graphicFrameLocks xmlns:a="http://schemas.openxmlformats.org/drawingml/2006/main" noChangeAspect="1"/>
+            </wp:cNvGraphicFramePr>
+            <a:graphic xmlns:a="http://schemas.openxmlformats.org/drawingml/2006/main">
+              <a:graphicData uri="http://schemas.openxmlformats.org/drawingml/2006/picture">
+                <pic:pic xmlns:pic="http://schemas.openxmlformats.org/drawingml/2006/picture">
+                  <pic:nvPicPr>
+                    <pic:cNvPr id="16" name="导出-注册子系统-提交注册邮箱并获取邮箱地址验证码.png"/>
+                    <pic:cNvPicPr/>
+                  </pic:nvPicPr>
+                  <pic:blipFill rotWithShape="1">
+                    <a:blip r:embed="rId13" cstate="print">
+                      <a:extLst>
+                        <a:ext uri="{28A0092B-C50C-407E-A947-70E740481C1C}">
+                          <a14:useLocalDpi xmlns:a14="http://schemas.microsoft.com/office/drawing/2010/main" val="0"/>
+                        </a:ext>
+                      </a:extLst>
+                    </a:blip>
+                    <a:srcRect t="6921"/>
+                    <a:stretch/>
+                  </pic:blipFill>
+                  <pic:spPr bwMode="auto">
+                    <a:xfrm>
+                      <a:off x="0" y="0"/>
+                      <a:ext cx="5350388" cy="3522927"/>
+                    </a:xfrm>
+                    <a:prstGeom prst="rect">
+                      <a:avLst/>
+                    </a:prstGeom>
+                    <a:ln>
+                      <a:noFill/>
+                    </a:ln>
+                    <a:extLst>
+                      <a:ext uri="{53640926-AAD7-44D8-BBD7-CCE9431645EC}">
+                        <a14:shadowObscured xmlns:a14="http://schemas.microsoft.com/office/drawing/2010/main"/>
+                      </a:ext>
+                    </a:extLst>
+                  </pic:spPr>
+                </pic:pic>
+              </a:graphicData>
+            </a:graphic>
+          </wp:inline>
+        </w:drawing>
+      </w:r>
+    </w:p>
+    <w:p>
+      <w:pPr>
+        <w:pStyle w:val="a5"/>
+        <w:jc w:val="center"/>
+      </w:pPr>
+      <w:r>
+        <w:rPr>
+          <w:rFonts w:hint="eastAsia"/>
+        </w:rPr>
+        <w:t>顺序图</w:t>
+      </w:r>
+      <w:r>
+        <w:rPr>
+          <w:rFonts w:hint="eastAsia"/>
+        </w:rPr>
+        <w:t xml:space="preserve"> </w:t>
+      </w:r>
+      <w:r>
+        <w:fldChar w:fldCharType="begin"/>
+      </w:r>
+      <w:r>
+        <w:instrText xml:space="preserve"> </w:instrText>
+      </w:r>
+      <w:r>
+        <w:rPr>
+          <w:rFonts w:hint="eastAsia"/>
+        </w:rPr>
+        <w:instrText xml:space="preserve">SEQ </w:instrText>
+      </w:r>
+      <w:r>
+        <w:rPr>
+          <w:rFonts w:hint="eastAsia"/>
+        </w:rPr>
+        <w:instrText>顺序图</w:instrText>
+      </w:r>
+      <w:r>
+        <w:rPr>
+          <w:rFonts w:hint="eastAsia"/>
+        </w:rPr>
+        <w:instrText xml:space="preserve"> \* ARABIC</w:instrText>
+      </w:r>
+      <w:r>
+        <w:instrText xml:space="preserve"> </w:instrText>
+      </w:r>
+      <w:r>
+        <w:fldChar w:fldCharType="separate"/>
+      </w:r>
+      <w:r>
+        <w:rPr>
+          <w:noProof/>
+        </w:rPr>
+        <w:t>1</w:t>
+      </w:r>
+      <w:r>
+        <w:fldChar w:fldCharType="end"/>
+      </w:r>
+      <w:r>
+        <w:t xml:space="preserve"> </w:t>
+      </w:r>
+      <w:r>
+        <w:rPr>
+          <w:rFonts w:hint="eastAsia"/>
+        </w:rPr>
+        <w:t>提交注册邮箱并获取邮箱地址验证码</w:t>
+      </w:r>
+    </w:p>
+    <w:p/>
+    <w:tbl>
+      <w:tblPr>
+        <w:tblW w:w="8528" w:type="dxa"/>
+        <w:tblBorders>
+          <w:top w:val="single" w:sz="4" w:space="0" w:color="808080"/>
+          <w:left w:val="single" w:sz="4" w:space="0" w:color="808080"/>
+          <w:bottom w:val="single" w:sz="4" w:space="0" w:color="808080"/>
+          <w:right w:val="single" w:sz="4" w:space="0" w:color="808080"/>
+          <w:insideH w:val="single" w:sz="4" w:space="0" w:color="808080"/>
+          <w:insideV w:val="single" w:sz="4" w:space="0" w:color="808080"/>
+        </w:tblBorders>
+        <w:tblLook w:val="0000" w:firstRow="0" w:lastRow="0" w:firstColumn="0" w:lastColumn="0" w:noHBand="0" w:noVBand="0"/>
+      </w:tblPr>
+      <w:tblGrid>
+        <w:gridCol w:w="1240"/>
+        <w:gridCol w:w="7288"/>
+      </w:tblGrid>
+      <w:tr>
+        <w:tc>
+          <w:tcPr>
+            <w:tcW w:w="1240" w:type="dxa"/>
+            <w:shd w:val="clear" w:color="auto" w:fill="D9D9D9"/>
+          </w:tcPr>
+          <w:p>
+            <w:pPr>
+              <w:pStyle w:val="11"/>
+              <w:rPr>
+                <w:b/>
+                <w:bCs/>
+              </w:rPr>
+            </w:pPr>
+            <w:proofErr w:type="gramStart"/>
+            <w:r>
+              <w:rPr>
+                <w:rFonts w:hint="eastAsia"/>
+                <w:b/>
+                <w:bCs/>
+              </w:rPr>
+              <w:t>用例号</w:t>
+            </w:r>
+            <w:proofErr w:type="gramEnd"/>
+          </w:p>
+        </w:tc>
+        <w:tc>
+          <w:tcPr>
+            <w:tcW w:w="7288" w:type="dxa"/>
+            <w:shd w:val="clear" w:color="auto" w:fill="D9D9D9"/>
+            <w:vAlign w:val="center"/>
+          </w:tcPr>
+          <w:p>
+            <w:pPr>
+              <w:pStyle w:val="11"/>
+              <w:rPr>
+                <w:rFonts w:cs="Microsoft Sans Serif"/>
+              </w:rPr>
+            </w:pPr>
+            <w:r>
+              <w:rPr>
+                <w:rFonts w:hint="eastAsia"/>
+              </w:rPr>
+              <w:t>U</w:t>
+            </w:r>
+            <w:r>
+              <w:t>C00</w:t>
+            </w:r>
+            <w:r>
+              <w:rPr>
+                <w:rFonts w:hint="eastAsia"/>
+              </w:rPr>
+              <w:t>2</w:t>
+            </w:r>
+          </w:p>
+        </w:tc>
+      </w:tr>
+      <w:tr>
+        <w:tc>
+          <w:tcPr>
+            <w:tcW w:w="1240" w:type="dxa"/>
+            <w:shd w:val="clear" w:color="auto" w:fill="D9D9D9"/>
+          </w:tcPr>
+          <w:p>
+            <w:pPr>
+              <w:pStyle w:val="11"/>
+              <w:rPr>
+                <w:b/>
+                <w:bCs/>
+              </w:rPr>
+            </w:pPr>
+            <w:r>
+              <w:rPr>
+                <w:rFonts w:hint="eastAsia"/>
+                <w:b/>
+                <w:bCs/>
+              </w:rPr>
+              <w:t>用例名称</w:t>
+            </w:r>
+          </w:p>
+        </w:tc>
+        <w:tc>
+          <w:tcPr>
+            <w:tcW w:w="7288" w:type="dxa"/>
+            <w:shd w:val="clear" w:color="auto" w:fill="D9D9D9"/>
+            <w:vAlign w:val="center"/>
+          </w:tcPr>
+          <w:p>
+            <w:pPr>
+              <w:pStyle w:val="11"/>
+            </w:pPr>
+            <w:r>
+              <w:rPr>
+                <w:rFonts w:hint="eastAsia"/>
+              </w:rPr>
+              <w:t>验证邮箱地址并成为注册用户</w:t>
+            </w:r>
+          </w:p>
+        </w:tc>
+      </w:tr>
+    </w:tbl>
+    <w:p/>
+    <w:p>
+      <w:pPr>
+        <w:keepNext/>
+        <w:jc w:val="center"/>
+      </w:pPr>
+      <w:r>
+        <w:rPr>
+          <w:noProof/>
+        </w:rPr>
+        <w:lastRenderedPageBreak/>
+        <w:drawing>
+          <wp:inline distT="0" distB="0" distL="0" distR="0" wp14:anchorId="50A4A70A" wp14:editId="0E658894">
+            <wp:extent cx="5253926" cy="3959739"/>
+            <wp:effectExtent l="0" t="0" r="4445" b="3175"/>
+            <wp:docPr id="17" name="图片 17"/>
+            <wp:cNvGraphicFramePr>
+              <a:graphicFrameLocks xmlns:a="http://schemas.openxmlformats.org/drawingml/2006/main" noChangeAspect="1"/>
+            </wp:cNvGraphicFramePr>
+            <a:graphic xmlns:a="http://schemas.openxmlformats.org/drawingml/2006/main">
+              <a:graphicData uri="http://schemas.openxmlformats.org/drawingml/2006/picture">
+                <pic:pic xmlns:pic="http://schemas.openxmlformats.org/drawingml/2006/picture">
+                  <pic:nvPicPr>
+                    <pic:cNvPr id="17" name="导出-注册子系统-验证邮箱地址并成为注册用户.png"/>
+                    <pic:cNvPicPr/>
+                  </pic:nvPicPr>
+                  <pic:blipFill rotWithShape="1">
+                    <a:blip r:embed="rId14">
+                      <a:extLst>
+                        <a:ext uri="{28A0092B-C50C-407E-A947-70E740481C1C}">
+                          <a14:useLocalDpi xmlns:a14="http://schemas.microsoft.com/office/drawing/2010/main" val="0"/>
+                        </a:ext>
+                      </a:extLst>
+                    </a:blip>
+                    <a:srcRect t="7082"/>
+                    <a:stretch/>
+                  </pic:blipFill>
+                  <pic:spPr bwMode="auto">
+                    <a:xfrm>
+                      <a:off x="0" y="0"/>
+                      <a:ext cx="5260635" cy="3964796"/>
+                    </a:xfrm>
+                    <a:prstGeom prst="rect">
+                      <a:avLst/>
+                    </a:prstGeom>
+                    <a:ln>
+                      <a:noFill/>
+                    </a:ln>
+                    <a:extLst>
+                      <a:ext uri="{53640926-AAD7-44D8-BBD7-CCE9431645EC}">
+                        <a14:shadowObscured xmlns:a14="http://schemas.microsoft.com/office/drawing/2010/main"/>
+                      </a:ext>
+                    </a:extLst>
+                  </pic:spPr>
+                </pic:pic>
+              </a:graphicData>
+            </a:graphic>
+          </wp:inline>
+        </w:drawing>
+      </w:r>
+    </w:p>
+    <w:p>
+      <w:pPr>
+        <w:pStyle w:val="a5"/>
+        <w:jc w:val="center"/>
+      </w:pPr>
+      <w:r>
+        <w:rPr>
+          <w:rFonts w:hint="eastAsia"/>
+        </w:rPr>
+        <w:t>顺序图</w:t>
+      </w:r>
+      <w:r>
+        <w:rPr>
+          <w:rFonts w:hint="eastAsia"/>
+        </w:rPr>
+        <w:t xml:space="preserve"> </w:t>
+      </w:r>
+      <w:r>
+        <w:fldChar w:fldCharType="begin"/>
+      </w:r>
+      <w:r>
+        <w:instrText xml:space="preserve"> </w:instrText>
+      </w:r>
+      <w:r>
+        <w:rPr>
+          <w:rFonts w:hint="eastAsia"/>
+        </w:rPr>
+        <w:instrText xml:space="preserve">SEQ </w:instrText>
+      </w:r>
+      <w:r>
+        <w:rPr>
+          <w:rFonts w:hint="eastAsia"/>
+        </w:rPr>
+        <w:instrText>顺序图</w:instrText>
+      </w:r>
+      <w:r>
+        <w:rPr>
+          <w:rFonts w:hint="eastAsia"/>
+        </w:rPr>
+        <w:instrText xml:space="preserve"> \* ARABIC</w:instrText>
+      </w:r>
+      <w:r>
+        <w:instrText xml:space="preserve"> </w:instrText>
+      </w:r>
+      <w:r>
+        <w:fldChar w:fldCharType="separate"/>
+      </w:r>
+      <w:r>
+        <w:rPr>
+          <w:noProof/>
+        </w:rPr>
+        <w:t>2</w:t>
+      </w:r>
+      <w:r>
+        <w:fldChar w:fldCharType="end"/>
+      </w:r>
+      <w:r>
+        <w:t xml:space="preserve"> </w:t>
+      </w:r>
+      <w:r>
+        <w:rPr>
+          <w:rFonts w:hint="eastAsia"/>
+        </w:rPr>
+        <w:t>验证邮箱地址并成为注册用户</w:t>
+      </w:r>
+    </w:p>
+    <w:p>
+      <w:pPr>
         <w:pStyle w:val="3"/>
-        <w:rPr>
-          <w:rFonts w:hint="eastAsia"/>
-        </w:rPr>
-      </w:pPr>
-      <w:bookmarkStart w:id="15" w:name="_Toc24295534"/>
+      </w:pPr>
+      <w:bookmarkStart w:id="15" w:name="_Toc24308718"/>
       <w:r>
         <w:rPr>
           <w:rFonts w:hint="eastAsia"/>
@@ -4260,14 +5886,131 @@
     </w:p>
     <w:p>
       <w:pPr>
+        <w:keepNext/>
+      </w:pPr>
+      <w:r>
+        <w:rPr>
+          <w:noProof/>
+        </w:rPr>
+        <w:drawing>
+          <wp:inline distT="0" distB="0" distL="0" distR="0" wp14:anchorId="6062DCB1" wp14:editId="14255328">
+            <wp:extent cx="1611824" cy="2099977"/>
+            <wp:effectExtent l="0" t="0" r="7620" b="0"/>
+            <wp:docPr id="15" name="图片 15"/>
+            <wp:cNvGraphicFramePr>
+              <a:graphicFrameLocks xmlns:a="http://schemas.openxmlformats.org/drawingml/2006/main" noChangeAspect="1"/>
+            </wp:cNvGraphicFramePr>
+            <a:graphic xmlns:a="http://schemas.openxmlformats.org/drawingml/2006/main">
+              <a:graphicData uri="http://schemas.openxmlformats.org/drawingml/2006/picture">
+                <pic:pic xmlns:pic="http://schemas.openxmlformats.org/drawingml/2006/picture">
+                  <pic:nvPicPr>
+                    <pic:cNvPr id="15" name="导出-注册子系统-数据结构.png"/>
+                    <pic:cNvPicPr/>
+                  </pic:nvPicPr>
+                  <pic:blipFill>
+                    <a:blip r:embed="rId15">
+                      <a:extLst>
+                        <a:ext uri="{28A0092B-C50C-407E-A947-70E740481C1C}">
+                          <a14:useLocalDpi xmlns:a14="http://schemas.microsoft.com/office/drawing/2010/main" val="0"/>
+                        </a:ext>
+                      </a:extLst>
+                    </a:blip>
+                    <a:stretch>
+                      <a:fillRect/>
+                    </a:stretch>
+                  </pic:blipFill>
+                  <pic:spPr>
+                    <a:xfrm>
+                      <a:off x="0" y="0"/>
+                      <a:ext cx="1627765" cy="2120746"/>
+                    </a:xfrm>
+                    <a:prstGeom prst="rect">
+                      <a:avLst/>
+                    </a:prstGeom>
+                  </pic:spPr>
+                </pic:pic>
+              </a:graphicData>
+            </a:graphic>
+          </wp:inline>
+        </w:drawing>
+      </w:r>
+    </w:p>
+    <w:p>
+      <w:pPr>
+        <w:pStyle w:val="a5"/>
+      </w:pPr>
+      <w:r>
+        <w:rPr>
+          <w:rFonts w:hint="eastAsia"/>
+        </w:rPr>
+        <w:t>类图</w:t>
+      </w:r>
+      <w:r>
+        <w:rPr>
+          <w:rFonts w:hint="eastAsia"/>
+        </w:rPr>
+        <w:t xml:space="preserve"> </w:t>
+      </w:r>
+      <w:r>
+        <w:fldChar w:fldCharType="begin"/>
+      </w:r>
+      <w:r>
+        <w:instrText xml:space="preserve"> </w:instrText>
+      </w:r>
+      <w:r>
+        <w:rPr>
+          <w:rFonts w:hint="eastAsia"/>
+        </w:rPr>
+        <w:instrText xml:space="preserve">SEQ </w:instrText>
+      </w:r>
+      <w:r>
+        <w:rPr>
+          <w:rFonts w:hint="eastAsia"/>
+        </w:rPr>
+        <w:instrText>类图</w:instrText>
+      </w:r>
+      <w:r>
+        <w:rPr>
+          <w:rFonts w:hint="eastAsia"/>
+        </w:rPr>
+        <w:instrText xml:space="preserve"> \* ARABIC</w:instrText>
+      </w:r>
+      <w:r>
+        <w:instrText xml:space="preserve"> </w:instrText>
+      </w:r>
+      <w:r>
+        <w:fldChar w:fldCharType="separate"/>
+      </w:r>
+      <w:r>
+        <w:rPr>
+          <w:noProof/>
+        </w:rPr>
+        <w:t>2</w:t>
+      </w:r>
+      <w:r>
+        <w:fldChar w:fldCharType="end"/>
+      </w:r>
+      <w:r>
+        <w:t xml:space="preserve"> </w:t>
+      </w:r>
+      <w:r>
+        <w:rPr>
+          <w:rFonts w:hint="eastAsia"/>
+        </w:rPr>
+        <w:t>注册子系统数据结构</w:t>
+      </w:r>
+    </w:p>
+    <w:p>
+      <w:pPr>
         <w:pStyle w:val="2"/>
       </w:pPr>
-      <w:bookmarkStart w:id="16" w:name="_Toc24295535"/>
-      <w:r>
-        <w:rPr>
-          <w:rFonts w:hint="eastAsia"/>
-        </w:rPr>
-        <w:t>注册子系统设计</w:t>
+      <w:bookmarkStart w:id="16" w:name="_Toc24308719"/>
+      <w:r>
+        <w:rPr>
+          <w:rFonts w:hint="eastAsia"/>
+        </w:rPr>
+        <w:lastRenderedPageBreak/>
+        <w:t>登录子系统设计</w:t>
       </w:r>
       <w:bookmarkEnd w:id="16"/>
     </w:p>
@@ -4275,7 +6018,7 @@
       <w:pPr>
         <w:pStyle w:val="3"/>
       </w:pPr>
-      <w:bookmarkStart w:id="17" w:name="_Toc24295536"/>
+      <w:bookmarkStart w:id="17" w:name="_Toc24308720"/>
       <w:r>
         <w:rPr>
           <w:rFonts w:hint="eastAsia"/>
@@ -4286,9 +6029,248 @@
     </w:p>
     <w:p>
       <w:pPr>
+        <w:keepNext/>
+        <w:jc w:val="center"/>
+      </w:pPr>
+      <w:r>
+        <w:rPr>
+          <w:noProof/>
+        </w:rPr>
+        <w:drawing>
+          <wp:inline distT="0" distB="0" distL="0" distR="0" wp14:anchorId="14B48E22" wp14:editId="31305987">
+            <wp:extent cx="5248760" cy="3345477"/>
+            <wp:effectExtent l="0" t="0" r="9525" b="7620"/>
+            <wp:docPr id="5" name="图片 5"/>
+            <wp:cNvGraphicFramePr>
+              <a:graphicFrameLocks xmlns:a="http://schemas.openxmlformats.org/drawingml/2006/main" noChangeAspect="1"/>
+            </wp:cNvGraphicFramePr>
+            <a:graphic xmlns:a="http://schemas.openxmlformats.org/drawingml/2006/main">
+              <a:graphicData uri="http://schemas.openxmlformats.org/drawingml/2006/picture">
+                <pic:pic xmlns:pic="http://schemas.openxmlformats.org/drawingml/2006/picture">
+                  <pic:nvPicPr>
+                    <pic:cNvPr id="5" name="登录页面.png"/>
+                    <pic:cNvPicPr/>
+                  </pic:nvPicPr>
+                  <pic:blipFill>
+                    <a:blip r:embed="rId16" cstate="print">
+                      <a:extLst>
+                        <a:ext uri="{28A0092B-C50C-407E-A947-70E740481C1C}">
+                          <a14:useLocalDpi xmlns:a14="http://schemas.microsoft.com/office/drawing/2010/main" val="0"/>
+                        </a:ext>
+                      </a:extLst>
+                    </a:blip>
+                    <a:stretch>
+                      <a:fillRect/>
+                    </a:stretch>
+                  </pic:blipFill>
+                  <pic:spPr>
+                    <a:xfrm>
+                      <a:off x="0" y="0"/>
+                      <a:ext cx="5251870" cy="3347459"/>
+                    </a:xfrm>
+                    <a:prstGeom prst="rect">
+                      <a:avLst/>
+                    </a:prstGeom>
+                  </pic:spPr>
+                </pic:pic>
+              </a:graphicData>
+            </a:graphic>
+          </wp:inline>
+        </w:drawing>
+      </w:r>
+    </w:p>
+    <w:p>
+      <w:pPr>
+        <w:pStyle w:val="a5"/>
+        <w:jc w:val="center"/>
+      </w:pPr>
+      <w:r>
+        <w:rPr>
+          <w:rFonts w:hint="eastAsia"/>
+        </w:rPr>
+        <w:t>图</w:t>
+      </w:r>
+      <w:r>
+        <w:rPr>
+          <w:rFonts w:hint="eastAsia"/>
+        </w:rPr>
+        <w:t xml:space="preserve"> </w:t>
+      </w:r>
+      <w:r>
+        <w:fldChar w:fldCharType="begin"/>
+      </w:r>
+      <w:r>
+        <w:instrText xml:space="preserve"> </w:instrText>
+      </w:r>
+      <w:r>
+        <w:rPr>
+          <w:rFonts w:hint="eastAsia"/>
+        </w:rPr>
+        <w:instrText xml:space="preserve">SEQ </w:instrText>
+      </w:r>
+      <w:r>
+        <w:rPr>
+          <w:rFonts w:hint="eastAsia"/>
+        </w:rPr>
+        <w:instrText>图</w:instrText>
+      </w:r>
+      <w:r>
+        <w:rPr>
+          <w:rFonts w:hint="eastAsia"/>
+        </w:rPr>
+        <w:instrText xml:space="preserve"> \* ARABIC</w:instrText>
+      </w:r>
+      <w:r>
+        <w:instrText xml:space="preserve"> </w:instrText>
+      </w:r>
+      <w:r>
+        <w:fldChar w:fldCharType="separate"/>
+      </w:r>
+      <w:r>
+        <w:rPr>
+          <w:noProof/>
+        </w:rPr>
+        <w:t>4</w:t>
+      </w:r>
+      <w:r>
+        <w:fldChar w:fldCharType="end"/>
+      </w:r>
+      <w:r>
+        <w:t xml:space="preserve"> </w:t>
+      </w:r>
+      <w:r>
+        <w:rPr>
+          <w:rFonts w:hint="eastAsia"/>
+        </w:rPr>
+        <w:t>登录页面</w:t>
+      </w:r>
+    </w:p>
+    <w:p/>
+    <w:p>
+      <w:pPr>
+        <w:keepNext/>
+        <w:jc w:val="center"/>
+      </w:pPr>
+      <w:r>
+        <w:rPr>
+          <w:noProof/>
+        </w:rPr>
+        <w:drawing>
+          <wp:inline distT="0" distB="0" distL="0" distR="0" wp14:anchorId="3A3CA88D" wp14:editId="1F1E5BD7">
+            <wp:extent cx="5140271" cy="3276328"/>
+            <wp:effectExtent l="0" t="0" r="3810" b="635"/>
+            <wp:docPr id="6" name="图片 6"/>
+            <wp:cNvGraphicFramePr>
+              <a:graphicFrameLocks xmlns:a="http://schemas.openxmlformats.org/drawingml/2006/main" noChangeAspect="1"/>
+            </wp:cNvGraphicFramePr>
+            <a:graphic xmlns:a="http://schemas.openxmlformats.org/drawingml/2006/main">
+              <a:graphicData uri="http://schemas.openxmlformats.org/drawingml/2006/picture">
+                <pic:pic xmlns:pic="http://schemas.openxmlformats.org/drawingml/2006/picture">
+                  <pic:nvPicPr>
+                    <pic:cNvPr id="6" name="找回密码页面.png"/>
+                    <pic:cNvPicPr/>
+                  </pic:nvPicPr>
+                  <pic:blipFill>
+                    <a:blip r:embed="rId17" cstate="print">
+                      <a:extLst>
+                        <a:ext uri="{28A0092B-C50C-407E-A947-70E740481C1C}">
+                          <a14:useLocalDpi xmlns:a14="http://schemas.microsoft.com/office/drawing/2010/main" val="0"/>
+                        </a:ext>
+                      </a:extLst>
+                    </a:blip>
+                    <a:stretch>
+                      <a:fillRect/>
+                    </a:stretch>
+                  </pic:blipFill>
+                  <pic:spPr>
+                    <a:xfrm>
+                      <a:off x="0" y="0"/>
+                      <a:ext cx="5153768" cy="3284930"/>
+                    </a:xfrm>
+                    <a:prstGeom prst="rect">
+                      <a:avLst/>
+                    </a:prstGeom>
+                  </pic:spPr>
+                </pic:pic>
+              </a:graphicData>
+            </a:graphic>
+          </wp:inline>
+        </w:drawing>
+      </w:r>
+    </w:p>
+    <w:p>
+      <w:pPr>
+        <w:pStyle w:val="a5"/>
+        <w:jc w:val="center"/>
+      </w:pPr>
+      <w:r>
+        <w:rPr>
+          <w:rFonts w:hint="eastAsia"/>
+        </w:rPr>
+        <w:t>图</w:t>
+      </w:r>
+      <w:r>
+        <w:rPr>
+          <w:rFonts w:hint="eastAsia"/>
+        </w:rPr>
+        <w:t xml:space="preserve"> </w:t>
+      </w:r>
+      <w:r>
+        <w:fldChar w:fldCharType="begin"/>
+      </w:r>
+      <w:r>
+        <w:instrText xml:space="preserve"> </w:instrText>
+      </w:r>
+      <w:r>
+        <w:rPr>
+          <w:rFonts w:hint="eastAsia"/>
+        </w:rPr>
+        <w:instrText xml:space="preserve">SEQ </w:instrText>
+      </w:r>
+      <w:r>
+        <w:rPr>
+          <w:rFonts w:hint="eastAsia"/>
+        </w:rPr>
+        <w:instrText>图</w:instrText>
+      </w:r>
+      <w:r>
+        <w:rPr>
+          <w:rFonts w:hint="eastAsia"/>
+        </w:rPr>
+        <w:instrText xml:space="preserve"> \* ARABIC</w:instrText>
+      </w:r>
+      <w:r>
+        <w:instrText xml:space="preserve"> </w:instrText>
+      </w:r>
+      <w:r>
+        <w:fldChar w:fldCharType="separate"/>
+      </w:r>
+      <w:r>
+        <w:rPr>
+          <w:noProof/>
+        </w:rPr>
+        <w:t>5</w:t>
+      </w:r>
+      <w:r>
+        <w:fldChar w:fldCharType="end"/>
+      </w:r>
+      <w:r>
+        <w:t xml:space="preserve"> </w:t>
+      </w:r>
+      <w:r>
+        <w:rPr>
+          <w:rFonts w:hint="eastAsia"/>
+        </w:rPr>
+        <w:t>找回密码页面</w:t>
+      </w:r>
+    </w:p>
+    <w:p/>
+    <w:p/>
+    <w:p>
+      <w:pPr>
         <w:pStyle w:val="3"/>
       </w:pPr>
-      <w:bookmarkStart w:id="18" w:name="_Toc24295537"/>
+      <w:bookmarkStart w:id="18" w:name="_Toc24308721"/>
       <w:r>
         <w:rPr>
           <w:rFonts w:hint="eastAsia"/>
@@ -4299,9 +6281,127 @@
     </w:p>
     <w:p>
       <w:pPr>
+        <w:keepNext/>
+        <w:jc w:val="center"/>
+      </w:pPr>
+      <w:r>
+        <w:rPr>
+          <w:noProof/>
+        </w:rPr>
+        <w:drawing>
+          <wp:inline distT="0" distB="0" distL="0" distR="0" wp14:anchorId="20E54CC3" wp14:editId="1C800375">
+            <wp:extent cx="5486400" cy="1658620"/>
+            <wp:effectExtent l="0" t="0" r="0" b="0"/>
+            <wp:docPr id="18" name="图片 18" descr="图片包含 屏幕截图&#10;&#10;描述已自动生成"/>
+            <wp:cNvGraphicFramePr>
+              <a:graphicFrameLocks xmlns:a="http://schemas.openxmlformats.org/drawingml/2006/main" noChangeAspect="1"/>
+            </wp:cNvGraphicFramePr>
+            <a:graphic xmlns:a="http://schemas.openxmlformats.org/drawingml/2006/main">
+              <a:graphicData uri="http://schemas.openxmlformats.org/drawingml/2006/picture">
+                <pic:pic xmlns:pic="http://schemas.openxmlformats.org/drawingml/2006/picture">
+                  <pic:nvPicPr>
+                    <pic:cNvPr id="18" name="导出-登录子系统-静态设计.png"/>
+                    <pic:cNvPicPr/>
+                  </pic:nvPicPr>
+                  <pic:blipFill>
+                    <a:blip r:embed="rId18" cstate="print">
+                      <a:extLst>
+                        <a:ext uri="{28A0092B-C50C-407E-A947-70E740481C1C}">
+                          <a14:useLocalDpi xmlns:a14="http://schemas.microsoft.com/office/drawing/2010/main" val="0"/>
+                        </a:ext>
+                      </a:extLst>
+                    </a:blip>
+                    <a:stretch>
+                      <a:fillRect/>
+                    </a:stretch>
+                  </pic:blipFill>
+                  <pic:spPr>
+                    <a:xfrm>
+                      <a:off x="0" y="0"/>
+                      <a:ext cx="5486400" cy="1658620"/>
+                    </a:xfrm>
+                    <a:prstGeom prst="rect">
+                      <a:avLst/>
+                    </a:prstGeom>
+                  </pic:spPr>
+                </pic:pic>
+              </a:graphicData>
+            </a:graphic>
+          </wp:inline>
+        </w:drawing>
+      </w:r>
+    </w:p>
+    <w:p>
+      <w:pPr>
+        <w:pStyle w:val="a5"/>
+        <w:jc w:val="center"/>
+      </w:pPr>
+      <w:r>
+        <w:rPr>
+          <w:rFonts w:hint="eastAsia"/>
+        </w:rPr>
+        <w:t>类图</w:t>
+      </w:r>
+      <w:r>
+        <w:rPr>
+          <w:rFonts w:hint="eastAsia"/>
+        </w:rPr>
+        <w:t xml:space="preserve"> </w:t>
+      </w:r>
+      <w:r>
+        <w:fldChar w:fldCharType="begin"/>
+      </w:r>
+      <w:r>
+        <w:instrText xml:space="preserve"> </w:instrText>
+      </w:r>
+      <w:r>
+        <w:rPr>
+          <w:rFonts w:hint="eastAsia"/>
+        </w:rPr>
+        <w:instrText xml:space="preserve">SEQ </w:instrText>
+      </w:r>
+      <w:r>
+        <w:rPr>
+          <w:rFonts w:hint="eastAsia"/>
+        </w:rPr>
+        <w:instrText>类图</w:instrText>
+      </w:r>
+      <w:r>
+        <w:rPr>
+          <w:rFonts w:hint="eastAsia"/>
+        </w:rPr>
+        <w:instrText xml:space="preserve"> \* ARABIC</w:instrText>
+      </w:r>
+      <w:r>
+        <w:instrText xml:space="preserve"> </w:instrText>
+      </w:r>
+      <w:r>
+        <w:fldChar w:fldCharType="separate"/>
+      </w:r>
+      <w:r>
+        <w:rPr>
+          <w:noProof/>
+        </w:rPr>
+        <w:t>3</w:t>
+      </w:r>
+      <w:r>
+        <w:fldChar w:fldCharType="end"/>
+      </w:r>
+      <w:r>
+        <w:t xml:space="preserve"> </w:t>
+      </w:r>
+      <w:r>
+        <w:rPr>
+          <w:rFonts w:hint="eastAsia"/>
+        </w:rPr>
+        <w:t>登录子系统静态设计</w:t>
+      </w:r>
+    </w:p>
+    <w:p>
+      <w:pPr>
         <w:pStyle w:val="3"/>
       </w:pPr>
-      <w:bookmarkStart w:id="19" w:name="_Toc24295538"/>
+      <w:bookmarkStart w:id="19" w:name="_Toc24308722"/>
       <w:r>
         <w:rPr>
           <w:rFonts w:hint="eastAsia"/>
@@ -4310,68 +6410,1253 @@
       </w:r>
       <w:bookmarkEnd w:id="19"/>
     </w:p>
+    <w:tbl>
+      <w:tblPr>
+        <w:tblW w:w="8528" w:type="dxa"/>
+        <w:tblBorders>
+          <w:top w:val="single" w:sz="4" w:space="0" w:color="808080"/>
+          <w:left w:val="single" w:sz="4" w:space="0" w:color="808080"/>
+          <w:bottom w:val="single" w:sz="4" w:space="0" w:color="808080"/>
+          <w:right w:val="single" w:sz="4" w:space="0" w:color="808080"/>
+          <w:insideH w:val="single" w:sz="4" w:space="0" w:color="808080"/>
+          <w:insideV w:val="single" w:sz="4" w:space="0" w:color="808080"/>
+        </w:tblBorders>
+        <w:tblLook w:val="0000" w:firstRow="0" w:lastRow="0" w:firstColumn="0" w:lastColumn="0" w:noHBand="0" w:noVBand="0"/>
+      </w:tblPr>
+      <w:tblGrid>
+        <w:gridCol w:w="1240"/>
+        <w:gridCol w:w="7288"/>
+      </w:tblGrid>
+      <w:tr>
+        <w:tc>
+          <w:tcPr>
+            <w:tcW w:w="1240" w:type="dxa"/>
+            <w:shd w:val="clear" w:color="auto" w:fill="D9D9D9"/>
+          </w:tcPr>
+          <w:p>
+            <w:pPr>
+              <w:pStyle w:val="11"/>
+              <w:rPr>
+                <w:b/>
+                <w:bCs/>
+              </w:rPr>
+            </w:pPr>
+            <w:proofErr w:type="gramStart"/>
+            <w:r>
+              <w:rPr>
+                <w:rFonts w:hint="eastAsia"/>
+                <w:b/>
+                <w:bCs/>
+              </w:rPr>
+              <w:t>用例号</w:t>
+            </w:r>
+            <w:proofErr w:type="gramEnd"/>
+          </w:p>
+        </w:tc>
+        <w:tc>
+          <w:tcPr>
+            <w:tcW w:w="7288" w:type="dxa"/>
+            <w:shd w:val="clear" w:color="auto" w:fill="D9D9D9"/>
+            <w:vAlign w:val="center"/>
+          </w:tcPr>
+          <w:p>
+            <w:pPr>
+              <w:pStyle w:val="11"/>
+              <w:rPr>
+                <w:rFonts w:cs="Microsoft Sans Serif"/>
+              </w:rPr>
+            </w:pPr>
+            <w:r>
+              <w:rPr>
+                <w:rFonts w:hint="eastAsia"/>
+              </w:rPr>
+              <w:t>U</w:t>
+            </w:r>
+            <w:r>
+              <w:t>C00</w:t>
+            </w:r>
+            <w:r>
+              <w:rPr>
+                <w:rFonts w:hint="eastAsia"/>
+              </w:rPr>
+              <w:t>3</w:t>
+            </w:r>
+          </w:p>
+        </w:tc>
+      </w:tr>
+      <w:tr>
+        <w:tc>
+          <w:tcPr>
+            <w:tcW w:w="1240" w:type="dxa"/>
+            <w:shd w:val="clear" w:color="auto" w:fill="D9D9D9"/>
+          </w:tcPr>
+          <w:p>
+            <w:pPr>
+              <w:pStyle w:val="11"/>
+              <w:rPr>
+                <w:b/>
+                <w:bCs/>
+              </w:rPr>
+            </w:pPr>
+            <w:r>
+              <w:rPr>
+                <w:rFonts w:hint="eastAsia"/>
+                <w:b/>
+                <w:bCs/>
+              </w:rPr>
+              <w:t>用例名称</w:t>
+            </w:r>
+          </w:p>
+        </w:tc>
+        <w:tc>
+          <w:tcPr>
+            <w:tcW w:w="7288" w:type="dxa"/>
+            <w:shd w:val="clear" w:color="auto" w:fill="D9D9D9"/>
+            <w:vAlign w:val="center"/>
+          </w:tcPr>
+          <w:p>
+            <w:pPr>
+              <w:pStyle w:val="11"/>
+            </w:pPr>
+            <w:r>
+              <w:rPr>
+                <w:rFonts w:hint="eastAsia"/>
+              </w:rPr>
+              <w:t>使用邮箱地址获取重置密码验证码</w:t>
+            </w:r>
+          </w:p>
+        </w:tc>
+      </w:tr>
+    </w:tbl>
+    <w:p/>
     <w:p>
       <w:pPr>
+        <w:keepNext/>
+        <w:jc w:val="center"/>
+      </w:pPr>
+      <w:r>
+        <w:rPr>
+          <w:noProof/>
+        </w:rPr>
+        <w:drawing>
+          <wp:inline distT="0" distB="0" distL="0" distR="0" wp14:anchorId="070D816A" wp14:editId="2442AA40">
+            <wp:extent cx="5398577" cy="2986713"/>
+            <wp:effectExtent l="0" t="0" r="0" b="4445"/>
+            <wp:docPr id="19" name="图片 19" descr="图片包含 屏幕截图&#10;&#10;描述已自动生成"/>
+            <wp:cNvGraphicFramePr>
+              <a:graphicFrameLocks xmlns:a="http://schemas.openxmlformats.org/drawingml/2006/main" noChangeAspect="1"/>
+            </wp:cNvGraphicFramePr>
+            <a:graphic xmlns:a="http://schemas.openxmlformats.org/drawingml/2006/main">
+              <a:graphicData uri="http://schemas.openxmlformats.org/drawingml/2006/picture">
+                <pic:pic xmlns:pic="http://schemas.openxmlformats.org/drawingml/2006/picture">
+                  <pic:nvPicPr>
+                    <pic:cNvPr id="19" name="导出-登录子系统-使用邮箱地址获取重置密码验证码.png"/>
+                    <pic:cNvPicPr/>
+                  </pic:nvPicPr>
+                  <pic:blipFill>
+                    <a:blip r:embed="rId19" cstate="print">
+                      <a:extLst>
+                        <a:ext uri="{28A0092B-C50C-407E-A947-70E740481C1C}">
+                          <a14:useLocalDpi xmlns:a14="http://schemas.microsoft.com/office/drawing/2010/main" val="0"/>
+                        </a:ext>
+                      </a:extLst>
+                    </a:blip>
+                    <a:stretch>
+                      <a:fillRect/>
+                    </a:stretch>
+                  </pic:blipFill>
+                  <pic:spPr>
+                    <a:xfrm>
+                      <a:off x="0" y="0"/>
+                      <a:ext cx="5401437" cy="2988295"/>
+                    </a:xfrm>
+                    <a:prstGeom prst="rect">
+                      <a:avLst/>
+                    </a:prstGeom>
+                  </pic:spPr>
+                </pic:pic>
+              </a:graphicData>
+            </a:graphic>
+          </wp:inline>
+        </w:drawing>
+      </w:r>
+    </w:p>
+    <w:p>
+      <w:pPr>
+        <w:pStyle w:val="a5"/>
+        <w:jc w:val="center"/>
+      </w:pPr>
+      <w:r>
+        <w:rPr>
+          <w:rFonts w:hint="eastAsia"/>
+        </w:rPr>
+        <w:t>顺序图</w:t>
+      </w:r>
+      <w:r>
+        <w:rPr>
+          <w:rFonts w:hint="eastAsia"/>
+        </w:rPr>
+        <w:t xml:space="preserve"> </w:t>
+      </w:r>
+      <w:r>
+        <w:fldChar w:fldCharType="begin"/>
+      </w:r>
+      <w:r>
+        <w:instrText xml:space="preserve"> </w:instrText>
+      </w:r>
+      <w:r>
+        <w:rPr>
+          <w:rFonts w:hint="eastAsia"/>
+        </w:rPr>
+        <w:instrText xml:space="preserve">SEQ </w:instrText>
+      </w:r>
+      <w:r>
+        <w:rPr>
+          <w:rFonts w:hint="eastAsia"/>
+        </w:rPr>
+        <w:instrText>顺序图</w:instrText>
+      </w:r>
+      <w:r>
+        <w:rPr>
+          <w:rFonts w:hint="eastAsia"/>
+        </w:rPr>
+        <w:instrText xml:space="preserve"> \* ARABIC</w:instrText>
+      </w:r>
+      <w:r>
+        <w:instrText xml:space="preserve"> </w:instrText>
+      </w:r>
+      <w:r>
+        <w:fldChar w:fldCharType="separate"/>
+      </w:r>
+      <w:r>
+        <w:rPr>
+          <w:noProof/>
+        </w:rPr>
+        <w:t>3</w:t>
+      </w:r>
+      <w:r>
+        <w:fldChar w:fldCharType="end"/>
+      </w:r>
+      <w:r>
+        <w:t xml:space="preserve"> </w:t>
+      </w:r>
+      <w:r>
+        <w:rPr>
+          <w:rFonts w:hint="eastAsia"/>
+        </w:rPr>
+        <w:t>使用邮箱地址获取重置密码验证码</w:t>
+      </w:r>
+    </w:p>
+    <w:p/>
+    <w:tbl>
+      <w:tblPr>
+        <w:tblW w:w="8528" w:type="dxa"/>
+        <w:tblBorders>
+          <w:top w:val="single" w:sz="4" w:space="0" w:color="808080"/>
+          <w:left w:val="single" w:sz="4" w:space="0" w:color="808080"/>
+          <w:bottom w:val="single" w:sz="4" w:space="0" w:color="808080"/>
+          <w:right w:val="single" w:sz="4" w:space="0" w:color="808080"/>
+          <w:insideH w:val="single" w:sz="4" w:space="0" w:color="808080"/>
+          <w:insideV w:val="single" w:sz="4" w:space="0" w:color="808080"/>
+        </w:tblBorders>
+        <w:tblLook w:val="0000" w:firstRow="0" w:lastRow="0" w:firstColumn="0" w:lastColumn="0" w:noHBand="0" w:noVBand="0"/>
+      </w:tblPr>
+      <w:tblGrid>
+        <w:gridCol w:w="1240"/>
+        <w:gridCol w:w="7288"/>
+      </w:tblGrid>
+      <w:tr>
+        <w:tc>
+          <w:tcPr>
+            <w:tcW w:w="1240" w:type="dxa"/>
+            <w:shd w:val="clear" w:color="auto" w:fill="D9D9D9"/>
+          </w:tcPr>
+          <w:p>
+            <w:pPr>
+              <w:pStyle w:val="11"/>
+              <w:rPr>
+                <w:b/>
+                <w:bCs/>
+              </w:rPr>
+            </w:pPr>
+            <w:proofErr w:type="gramStart"/>
+            <w:r>
+              <w:rPr>
+                <w:rFonts w:hint="eastAsia"/>
+                <w:b/>
+                <w:bCs/>
+              </w:rPr>
+              <w:t>用例号</w:t>
+            </w:r>
+            <w:proofErr w:type="gramEnd"/>
+          </w:p>
+        </w:tc>
+        <w:tc>
+          <w:tcPr>
+            <w:tcW w:w="7288" w:type="dxa"/>
+            <w:shd w:val="clear" w:color="auto" w:fill="D9D9D9"/>
+            <w:vAlign w:val="center"/>
+          </w:tcPr>
+          <w:p>
+            <w:pPr>
+              <w:pStyle w:val="11"/>
+              <w:rPr>
+                <w:rFonts w:cs="Microsoft Sans Serif"/>
+              </w:rPr>
+            </w:pPr>
+            <w:r>
+              <w:rPr>
+                <w:rFonts w:hint="eastAsia"/>
+              </w:rPr>
+              <w:t>U</w:t>
+            </w:r>
+            <w:r>
+              <w:t>C00</w:t>
+            </w:r>
+            <w:r>
+              <w:rPr>
+                <w:rFonts w:hint="eastAsia"/>
+              </w:rPr>
+              <w:t>4</w:t>
+            </w:r>
+          </w:p>
+        </w:tc>
+      </w:tr>
+      <w:tr>
+        <w:tc>
+          <w:tcPr>
+            <w:tcW w:w="1240" w:type="dxa"/>
+            <w:shd w:val="clear" w:color="auto" w:fill="D9D9D9"/>
+          </w:tcPr>
+          <w:p>
+            <w:pPr>
+              <w:pStyle w:val="11"/>
+              <w:rPr>
+                <w:b/>
+                <w:bCs/>
+              </w:rPr>
+            </w:pPr>
+            <w:r>
+              <w:rPr>
+                <w:rFonts w:hint="eastAsia"/>
+                <w:b/>
+                <w:bCs/>
+              </w:rPr>
+              <w:t>用例名称</w:t>
+            </w:r>
+          </w:p>
+        </w:tc>
+        <w:tc>
+          <w:tcPr>
+            <w:tcW w:w="7288" w:type="dxa"/>
+            <w:shd w:val="clear" w:color="auto" w:fill="D9D9D9"/>
+            <w:vAlign w:val="center"/>
+          </w:tcPr>
+          <w:p>
+            <w:pPr>
+              <w:pStyle w:val="11"/>
+            </w:pPr>
+            <w:r>
+              <w:rPr>
+                <w:rFonts w:hint="eastAsia"/>
+              </w:rPr>
+              <w:t>验证邮箱并重置密码</w:t>
+            </w:r>
+          </w:p>
+        </w:tc>
+      </w:tr>
+    </w:tbl>
+    <w:p/>
+    <w:p>
+      <w:pPr>
+        <w:keepNext/>
+        <w:jc w:val="center"/>
+      </w:pPr>
+      <w:r>
+        <w:rPr>
+          <w:noProof/>
+        </w:rPr>
+        <w:lastRenderedPageBreak/>
+        <w:drawing>
+          <wp:inline distT="0" distB="0" distL="0" distR="0" wp14:anchorId="042714C1" wp14:editId="47F3B82F">
+            <wp:extent cx="5486400" cy="3023870"/>
+            <wp:effectExtent l="0" t="0" r="0" b="5080"/>
+            <wp:docPr id="20" name="图片 20"/>
+            <wp:cNvGraphicFramePr>
+              <a:graphicFrameLocks xmlns:a="http://schemas.openxmlformats.org/drawingml/2006/main" noChangeAspect="1"/>
+            </wp:cNvGraphicFramePr>
+            <a:graphic xmlns:a="http://schemas.openxmlformats.org/drawingml/2006/main">
+              <a:graphicData uri="http://schemas.openxmlformats.org/drawingml/2006/picture">
+                <pic:pic xmlns:pic="http://schemas.openxmlformats.org/drawingml/2006/picture">
+                  <pic:nvPicPr>
+                    <pic:cNvPr id="20" name="导出-登录子系统-验证邮箱并重置密码.png"/>
+                    <pic:cNvPicPr/>
+                  </pic:nvPicPr>
+                  <pic:blipFill>
+                    <a:blip r:embed="rId20" cstate="print">
+                      <a:extLst>
+                        <a:ext uri="{28A0092B-C50C-407E-A947-70E740481C1C}">
+                          <a14:useLocalDpi xmlns:a14="http://schemas.microsoft.com/office/drawing/2010/main" val="0"/>
+                        </a:ext>
+                      </a:extLst>
+                    </a:blip>
+                    <a:stretch>
+                      <a:fillRect/>
+                    </a:stretch>
+                  </pic:blipFill>
+                  <pic:spPr>
+                    <a:xfrm>
+                      <a:off x="0" y="0"/>
+                      <a:ext cx="5486400" cy="3023870"/>
+                    </a:xfrm>
+                    <a:prstGeom prst="rect">
+                      <a:avLst/>
+                    </a:prstGeom>
+                  </pic:spPr>
+                </pic:pic>
+              </a:graphicData>
+            </a:graphic>
+          </wp:inline>
+        </w:drawing>
+      </w:r>
+    </w:p>
+    <w:p>
+      <w:pPr>
+        <w:pStyle w:val="a5"/>
+        <w:jc w:val="center"/>
+      </w:pPr>
+      <w:r>
+        <w:rPr>
+          <w:rFonts w:hint="eastAsia"/>
+        </w:rPr>
+        <w:t>顺序图</w:t>
+      </w:r>
+      <w:r>
+        <w:rPr>
+          <w:rFonts w:hint="eastAsia"/>
+        </w:rPr>
+        <w:t xml:space="preserve"> </w:t>
+      </w:r>
+      <w:r>
+        <w:fldChar w:fldCharType="begin"/>
+      </w:r>
+      <w:r>
+        <w:instrText xml:space="preserve"> </w:instrText>
+      </w:r>
+      <w:r>
+        <w:rPr>
+          <w:rFonts w:hint="eastAsia"/>
+        </w:rPr>
+        <w:instrText xml:space="preserve">SEQ </w:instrText>
+      </w:r>
+      <w:r>
+        <w:rPr>
+          <w:rFonts w:hint="eastAsia"/>
+        </w:rPr>
+        <w:instrText>顺序图</w:instrText>
+      </w:r>
+      <w:r>
+        <w:rPr>
+          <w:rFonts w:hint="eastAsia"/>
+        </w:rPr>
+        <w:instrText xml:space="preserve"> \* ARABIC</w:instrText>
+      </w:r>
+      <w:r>
+        <w:instrText xml:space="preserve"> </w:instrText>
+      </w:r>
+      <w:r>
+        <w:fldChar w:fldCharType="separate"/>
+      </w:r>
+      <w:r>
+        <w:rPr>
+          <w:noProof/>
+        </w:rPr>
+        <w:t>4</w:t>
+      </w:r>
+      <w:r>
+        <w:fldChar w:fldCharType="end"/>
+      </w:r>
+      <w:r>
+        <w:t xml:space="preserve"> </w:t>
+      </w:r>
+      <w:r>
+        <w:rPr>
+          <w:rFonts w:hint="eastAsia"/>
+        </w:rPr>
+        <w:t>验证邮箱并重置密码</w:t>
+      </w:r>
+    </w:p>
+    <w:p/>
+    <w:tbl>
+      <w:tblPr>
+        <w:tblW w:w="8528" w:type="dxa"/>
+        <w:tblBorders>
+          <w:top w:val="single" w:sz="4" w:space="0" w:color="808080"/>
+          <w:left w:val="single" w:sz="4" w:space="0" w:color="808080"/>
+          <w:bottom w:val="single" w:sz="4" w:space="0" w:color="808080"/>
+          <w:right w:val="single" w:sz="4" w:space="0" w:color="808080"/>
+          <w:insideH w:val="single" w:sz="4" w:space="0" w:color="808080"/>
+          <w:insideV w:val="single" w:sz="4" w:space="0" w:color="808080"/>
+        </w:tblBorders>
+        <w:tblLook w:val="0000" w:firstRow="0" w:lastRow="0" w:firstColumn="0" w:lastColumn="0" w:noHBand="0" w:noVBand="0"/>
+      </w:tblPr>
+      <w:tblGrid>
+        <w:gridCol w:w="1240"/>
+        <w:gridCol w:w="7288"/>
+      </w:tblGrid>
+      <w:tr>
+        <w:tc>
+          <w:tcPr>
+            <w:tcW w:w="1240" w:type="dxa"/>
+            <w:shd w:val="clear" w:color="auto" w:fill="D9D9D9"/>
+          </w:tcPr>
+          <w:p>
+            <w:pPr>
+              <w:pStyle w:val="11"/>
+              <w:rPr>
+                <w:b/>
+                <w:bCs/>
+              </w:rPr>
+            </w:pPr>
+            <w:proofErr w:type="gramStart"/>
+            <w:r>
+              <w:rPr>
+                <w:rFonts w:hint="eastAsia"/>
+                <w:b/>
+                <w:bCs/>
+              </w:rPr>
+              <w:t>用例号</w:t>
+            </w:r>
+            <w:proofErr w:type="gramEnd"/>
+          </w:p>
+        </w:tc>
+        <w:tc>
+          <w:tcPr>
+            <w:tcW w:w="7288" w:type="dxa"/>
+            <w:shd w:val="clear" w:color="auto" w:fill="D9D9D9"/>
+            <w:vAlign w:val="center"/>
+          </w:tcPr>
+          <w:p>
+            <w:pPr>
+              <w:pStyle w:val="11"/>
+              <w:rPr>
+                <w:rFonts w:cs="Microsoft Sans Serif"/>
+              </w:rPr>
+            </w:pPr>
+            <w:r>
+              <w:rPr>
+                <w:rFonts w:hint="eastAsia"/>
+              </w:rPr>
+              <w:t>U</w:t>
+            </w:r>
+            <w:r>
+              <w:t>C00</w:t>
+            </w:r>
+            <w:r>
+              <w:rPr>
+                <w:rFonts w:hint="eastAsia"/>
+              </w:rPr>
+              <w:t>5</w:t>
+            </w:r>
+          </w:p>
+        </w:tc>
+      </w:tr>
+      <w:tr>
+        <w:tc>
+          <w:tcPr>
+            <w:tcW w:w="1240" w:type="dxa"/>
+            <w:shd w:val="clear" w:color="auto" w:fill="D9D9D9"/>
+          </w:tcPr>
+          <w:p>
+            <w:pPr>
+              <w:pStyle w:val="11"/>
+              <w:rPr>
+                <w:b/>
+                <w:bCs/>
+              </w:rPr>
+            </w:pPr>
+            <w:r>
+              <w:rPr>
+                <w:rFonts w:hint="eastAsia"/>
+                <w:b/>
+                <w:bCs/>
+              </w:rPr>
+              <w:t>用例名称</w:t>
+            </w:r>
+          </w:p>
+        </w:tc>
+        <w:tc>
+          <w:tcPr>
+            <w:tcW w:w="7288" w:type="dxa"/>
+            <w:shd w:val="clear" w:color="auto" w:fill="D9D9D9"/>
+            <w:vAlign w:val="center"/>
+          </w:tcPr>
+          <w:p>
+            <w:pPr>
+              <w:pStyle w:val="11"/>
+            </w:pPr>
+            <w:r>
+              <w:rPr>
+                <w:rFonts w:hint="eastAsia"/>
+              </w:rPr>
+              <w:t>使用邮箱和密码登录</w:t>
+            </w:r>
+          </w:p>
+        </w:tc>
+      </w:tr>
+    </w:tbl>
+    <w:p/>
+    <w:p>
+      <w:pPr>
+        <w:keepNext/>
+        <w:jc w:val="center"/>
+      </w:pPr>
+      <w:r>
+        <w:rPr>
+          <w:noProof/>
+        </w:rPr>
+        <w:drawing>
+          <wp:inline distT="0" distB="0" distL="0" distR="0" wp14:anchorId="114112E0" wp14:editId="58D70F85">
+            <wp:extent cx="5486400" cy="3283585"/>
+            <wp:effectExtent l="0" t="0" r="0" b="0"/>
+            <wp:docPr id="21" name="图片 21"/>
+            <wp:cNvGraphicFramePr>
+              <a:graphicFrameLocks xmlns:a="http://schemas.openxmlformats.org/drawingml/2006/main" noChangeAspect="1"/>
+            </wp:cNvGraphicFramePr>
+            <a:graphic xmlns:a="http://schemas.openxmlformats.org/drawingml/2006/main">
+              <a:graphicData uri="http://schemas.openxmlformats.org/drawingml/2006/picture">
+                <pic:pic xmlns:pic="http://schemas.openxmlformats.org/drawingml/2006/picture">
+                  <pic:nvPicPr>
+                    <pic:cNvPr id="21" name="导出-登录子系统-使用邮箱和密码登录.png"/>
+                    <pic:cNvPicPr/>
+                  </pic:nvPicPr>
+                  <pic:blipFill>
+                    <a:blip r:embed="rId21" cstate="print">
+                      <a:extLst>
+                        <a:ext uri="{28A0092B-C50C-407E-A947-70E740481C1C}">
+                          <a14:useLocalDpi xmlns:a14="http://schemas.microsoft.com/office/drawing/2010/main" val="0"/>
+                        </a:ext>
+                      </a:extLst>
+                    </a:blip>
+                    <a:stretch>
+                      <a:fillRect/>
+                    </a:stretch>
+                  </pic:blipFill>
+                  <pic:spPr>
+                    <a:xfrm>
+                      <a:off x="0" y="0"/>
+                      <a:ext cx="5486400" cy="3283585"/>
+                    </a:xfrm>
+                    <a:prstGeom prst="rect">
+                      <a:avLst/>
+                    </a:prstGeom>
+                  </pic:spPr>
+                </pic:pic>
+              </a:graphicData>
+            </a:graphic>
+          </wp:inline>
+        </w:drawing>
+      </w:r>
+    </w:p>
+    <w:p>
+      <w:pPr>
+        <w:pStyle w:val="a5"/>
+        <w:jc w:val="center"/>
+      </w:pPr>
+      <w:r>
+        <w:rPr>
+          <w:rFonts w:hint="eastAsia"/>
+        </w:rPr>
+        <w:t>顺序图</w:t>
+      </w:r>
+      <w:r>
+        <w:rPr>
+          <w:rFonts w:hint="eastAsia"/>
+        </w:rPr>
+        <w:t xml:space="preserve"> </w:t>
+      </w:r>
+      <w:r>
+        <w:fldChar w:fldCharType="begin"/>
+      </w:r>
+      <w:r>
+        <w:instrText xml:space="preserve"> </w:instrText>
+      </w:r>
+      <w:r>
+        <w:rPr>
+          <w:rFonts w:hint="eastAsia"/>
+        </w:rPr>
+        <w:instrText xml:space="preserve">SEQ </w:instrText>
+      </w:r>
+      <w:r>
+        <w:rPr>
+          <w:rFonts w:hint="eastAsia"/>
+        </w:rPr>
+        <w:instrText>顺序图</w:instrText>
+      </w:r>
+      <w:r>
+        <w:rPr>
+          <w:rFonts w:hint="eastAsia"/>
+        </w:rPr>
+        <w:instrText xml:space="preserve"> \* ARABIC</w:instrText>
+      </w:r>
+      <w:r>
+        <w:instrText xml:space="preserve"> </w:instrText>
+      </w:r>
+      <w:r>
+        <w:fldChar w:fldCharType="separate"/>
+      </w:r>
+      <w:r>
+        <w:rPr>
+          <w:noProof/>
+        </w:rPr>
+        <w:t>5</w:t>
+      </w:r>
+      <w:r>
+        <w:fldChar w:fldCharType="end"/>
+      </w:r>
+      <w:r>
+        <w:t xml:space="preserve"> </w:t>
+      </w:r>
+      <w:r>
+        <w:rPr>
+          <w:rFonts w:hint="eastAsia"/>
+        </w:rPr>
+        <w:t>使用邮箱和密码登录</w:t>
+      </w:r>
+    </w:p>
+    <w:p>
+      <w:pPr>
         <w:pStyle w:val="3"/>
-        <w:rPr>
-          <w:rFonts w:hint="eastAsia"/>
-        </w:rPr>
-      </w:pPr>
-      <w:bookmarkStart w:id="20" w:name="_Toc24295539"/>
-      <w:r>
-        <w:rPr>
-          <w:rFonts w:hint="eastAsia"/>
-        </w:rPr>
+      </w:pPr>
+      <w:bookmarkStart w:id="20" w:name="_Toc24308723"/>
+      <w:r>
+        <w:rPr>
+          <w:rFonts w:hint="eastAsia"/>
+        </w:rPr>
+        <w:lastRenderedPageBreak/>
         <w:t>数据结构</w:t>
       </w:r>
       <w:bookmarkEnd w:id="20"/>
+    </w:p>
+    <w:p>
+      <w:pPr>
+        <w:keepNext/>
+        <w:jc w:val="center"/>
+      </w:pPr>
+      <w:r>
+        <w:rPr>
+          <w:noProof/>
+        </w:rPr>
+        <w:drawing>
+          <wp:inline distT="0" distB="0" distL="0" distR="0" wp14:anchorId="3E6106FB" wp14:editId="64ECD8F9">
+            <wp:extent cx="1743130" cy="4850969"/>
+            <wp:effectExtent l="0" t="0" r="0" b="6985"/>
+            <wp:docPr id="22" name="图片 22" descr="图片包含 屏幕截图&#10;&#10;描述已自动生成"/>
+            <wp:cNvGraphicFramePr>
+              <a:graphicFrameLocks xmlns:a="http://schemas.openxmlformats.org/drawingml/2006/main" noChangeAspect="1"/>
+            </wp:cNvGraphicFramePr>
+            <a:graphic xmlns:a="http://schemas.openxmlformats.org/drawingml/2006/main">
+              <a:graphicData uri="http://schemas.openxmlformats.org/drawingml/2006/picture">
+                <pic:pic xmlns:pic="http://schemas.openxmlformats.org/drawingml/2006/picture">
+                  <pic:nvPicPr>
+                    <pic:cNvPr id="22" name="导出-登录子系统-数据结构.png"/>
+                    <pic:cNvPicPr/>
+                  </pic:nvPicPr>
+                  <pic:blipFill>
+                    <a:blip r:embed="rId22">
+                      <a:extLst>
+                        <a:ext uri="{28A0092B-C50C-407E-A947-70E740481C1C}">
+                          <a14:useLocalDpi xmlns:a14="http://schemas.microsoft.com/office/drawing/2010/main" val="0"/>
+                        </a:ext>
+                      </a:extLst>
+                    </a:blip>
+                    <a:stretch>
+                      <a:fillRect/>
+                    </a:stretch>
+                  </pic:blipFill>
+                  <pic:spPr>
+                    <a:xfrm>
+                      <a:off x="0" y="0"/>
+                      <a:ext cx="1752632" cy="4877412"/>
+                    </a:xfrm>
+                    <a:prstGeom prst="rect">
+                      <a:avLst/>
+                    </a:prstGeom>
+                  </pic:spPr>
+                </pic:pic>
+              </a:graphicData>
+            </a:graphic>
+          </wp:inline>
+        </w:drawing>
+      </w:r>
+    </w:p>
+    <w:p>
+      <w:pPr>
+        <w:pStyle w:val="a5"/>
+        <w:jc w:val="center"/>
+      </w:pPr>
+      <w:r>
+        <w:rPr>
+          <w:rFonts w:hint="eastAsia"/>
+        </w:rPr>
+        <w:t>类图</w:t>
+      </w:r>
+      <w:r>
+        <w:rPr>
+          <w:rFonts w:hint="eastAsia"/>
+        </w:rPr>
+        <w:t xml:space="preserve"> </w:t>
+      </w:r>
+      <w:r>
+        <w:fldChar w:fldCharType="begin"/>
+      </w:r>
+      <w:r>
+        <w:instrText xml:space="preserve"> </w:instrText>
+      </w:r>
+      <w:r>
+        <w:rPr>
+          <w:rFonts w:hint="eastAsia"/>
+        </w:rPr>
+        <w:instrText xml:space="preserve">SEQ </w:instrText>
+      </w:r>
+      <w:r>
+        <w:rPr>
+          <w:rFonts w:hint="eastAsia"/>
+        </w:rPr>
+        <w:instrText>类图</w:instrText>
+      </w:r>
+      <w:r>
+        <w:rPr>
+          <w:rFonts w:hint="eastAsia"/>
+        </w:rPr>
+        <w:instrText xml:space="preserve"> \* ARABIC</w:instrText>
+      </w:r>
+      <w:r>
+        <w:instrText xml:space="preserve"> </w:instrText>
+      </w:r>
+      <w:r>
+        <w:fldChar w:fldCharType="separate"/>
+      </w:r>
+      <w:r>
+        <w:rPr>
+          <w:noProof/>
+        </w:rPr>
+        <w:t>4</w:t>
+      </w:r>
+      <w:r>
+        <w:fldChar w:fldCharType="end"/>
+      </w:r>
+      <w:r>
+        <w:t xml:space="preserve"> </w:t>
+      </w:r>
+      <w:r>
+        <w:rPr>
+          <w:rFonts w:hint="eastAsia"/>
+        </w:rPr>
+        <w:t>登录子系统数据结构</w:t>
+      </w:r>
+    </w:p>
+    <w:p>
+      <w:pPr>
+        <w:pStyle w:val="2"/>
+      </w:pPr>
+      <w:bookmarkStart w:id="21" w:name="_Toc24308724"/>
+      <w:r>
+        <w:rPr>
+          <w:rFonts w:hint="eastAsia"/>
+        </w:rPr>
+        <w:lastRenderedPageBreak/>
+        <w:t>个人信息子系统设计</w:t>
+      </w:r>
+      <w:bookmarkEnd w:id="21"/>
+    </w:p>
+    <w:p>
+      <w:pPr>
+        <w:pStyle w:val="3"/>
+      </w:pPr>
+      <w:bookmarkStart w:id="22" w:name="_Toc24308725"/>
+      <w:r>
+        <w:rPr>
+          <w:rFonts w:hint="eastAsia"/>
+        </w:rPr>
+        <w:t>用户界面</w:t>
+      </w:r>
+      <w:bookmarkEnd w:id="22"/>
+    </w:p>
+    <w:p>
+      <w:pPr>
+        <w:keepNext/>
+        <w:jc w:val="center"/>
+      </w:pPr>
+      <w:r>
+        <w:rPr>
+          <w:noProof/>
+        </w:rPr>
+        <w:drawing>
+          <wp:inline distT="0" distB="0" distL="0" distR="0" wp14:anchorId="32309F91" wp14:editId="227CE553">
+            <wp:extent cx="5000787" cy="3187423"/>
+            <wp:effectExtent l="0" t="0" r="0" b="0"/>
+            <wp:docPr id="8" name="图片 8" descr="图片包含 屏幕截图&#10;&#10;描述已自动生成"/>
+            <wp:cNvGraphicFramePr>
+              <a:graphicFrameLocks xmlns:a="http://schemas.openxmlformats.org/drawingml/2006/main" noChangeAspect="1"/>
+            </wp:cNvGraphicFramePr>
+            <a:graphic xmlns:a="http://schemas.openxmlformats.org/drawingml/2006/main">
+              <a:graphicData uri="http://schemas.openxmlformats.org/drawingml/2006/picture">
+                <pic:pic xmlns:pic="http://schemas.openxmlformats.org/drawingml/2006/picture">
+                  <pic:nvPicPr>
+                    <pic:cNvPr id="8" name="个人信息页面.png"/>
+                    <pic:cNvPicPr/>
+                  </pic:nvPicPr>
+                  <pic:blipFill>
+                    <a:blip r:embed="rId23" cstate="print">
+                      <a:extLst>
+                        <a:ext uri="{28A0092B-C50C-407E-A947-70E740481C1C}">
+                          <a14:useLocalDpi xmlns:a14="http://schemas.microsoft.com/office/drawing/2010/main" val="0"/>
+                        </a:ext>
+                      </a:extLst>
+                    </a:blip>
+                    <a:stretch>
+                      <a:fillRect/>
+                    </a:stretch>
+                  </pic:blipFill>
+                  <pic:spPr>
+                    <a:xfrm>
+                      <a:off x="0" y="0"/>
+                      <a:ext cx="5005471" cy="3190408"/>
+                    </a:xfrm>
+                    <a:prstGeom prst="rect">
+                      <a:avLst/>
+                    </a:prstGeom>
+                  </pic:spPr>
+                </pic:pic>
+              </a:graphicData>
+            </a:graphic>
+          </wp:inline>
+        </w:drawing>
+      </w:r>
+    </w:p>
+    <w:p>
+      <w:pPr>
+        <w:pStyle w:val="a5"/>
+        <w:jc w:val="center"/>
+      </w:pPr>
+      <w:r>
+        <w:rPr>
+          <w:rFonts w:hint="eastAsia"/>
+        </w:rPr>
+        <w:t>图</w:t>
+      </w:r>
+      <w:r>
+        <w:rPr>
+          <w:rFonts w:hint="eastAsia"/>
+        </w:rPr>
+        <w:t xml:space="preserve"> </w:t>
+      </w:r>
+      <w:r>
+        <w:fldChar w:fldCharType="begin"/>
+      </w:r>
+      <w:r>
+        <w:instrText xml:space="preserve"> </w:instrText>
+      </w:r>
+      <w:r>
+        <w:rPr>
+          <w:rFonts w:hint="eastAsia"/>
+        </w:rPr>
+        <w:instrText xml:space="preserve">SEQ </w:instrText>
+      </w:r>
+      <w:r>
+        <w:rPr>
+          <w:rFonts w:hint="eastAsia"/>
+        </w:rPr>
+        <w:instrText>图</w:instrText>
+      </w:r>
+      <w:r>
+        <w:rPr>
+          <w:rFonts w:hint="eastAsia"/>
+        </w:rPr>
+        <w:instrText xml:space="preserve"> \* ARABIC</w:instrText>
+      </w:r>
+      <w:r>
+        <w:instrText xml:space="preserve"> </w:instrText>
+      </w:r>
+      <w:r>
+        <w:fldChar w:fldCharType="separate"/>
+      </w:r>
+      <w:r>
+        <w:rPr>
+          <w:noProof/>
+        </w:rPr>
+        <w:t>6</w:t>
+      </w:r>
+      <w:r>
+        <w:fldChar w:fldCharType="end"/>
+      </w:r>
+      <w:r>
+        <w:t xml:space="preserve"> </w:t>
+      </w:r>
+      <w:r>
+        <w:rPr>
+          <w:rFonts w:hint="eastAsia"/>
+        </w:rPr>
+        <w:t>个人信息页面</w:t>
+      </w:r>
     </w:p>
     <w:p/>
     <w:p>
       <w:pPr>
-        <w:pStyle w:val="2"/>
-      </w:pPr>
-      <w:bookmarkStart w:id="21" w:name="_Toc24295540"/>
-      <w:r>
-        <w:rPr>
-          <w:rFonts w:hint="eastAsia"/>
-        </w:rPr>
-        <w:lastRenderedPageBreak/>
-        <w:t>个人信息子系统设计</w:t>
-      </w:r>
-      <w:bookmarkEnd w:id="21"/>
+        <w:keepNext/>
+        <w:jc w:val="center"/>
+      </w:pPr>
+      <w:r>
+        <w:rPr>
+          <w:noProof/>
+        </w:rPr>
+        <w:drawing>
+          <wp:inline distT="0" distB="0" distL="0" distR="0" wp14:anchorId="3DD643AE" wp14:editId="4386597B">
+            <wp:extent cx="4995620" cy="3184130"/>
+            <wp:effectExtent l="0" t="0" r="0" b="0"/>
+            <wp:docPr id="7" name="图片 7"/>
+            <wp:cNvGraphicFramePr>
+              <a:graphicFrameLocks xmlns:a="http://schemas.openxmlformats.org/drawingml/2006/main" noChangeAspect="1"/>
+            </wp:cNvGraphicFramePr>
+            <a:graphic xmlns:a="http://schemas.openxmlformats.org/drawingml/2006/main">
+              <a:graphicData uri="http://schemas.openxmlformats.org/drawingml/2006/picture">
+                <pic:pic xmlns:pic="http://schemas.openxmlformats.org/drawingml/2006/picture">
+                  <pic:nvPicPr>
+                    <pic:cNvPr id="7" name="个人信息页面-修改个人信息.png"/>
+                    <pic:cNvPicPr/>
+                  </pic:nvPicPr>
+                  <pic:blipFill>
+                    <a:blip r:embed="rId24" cstate="print">
+                      <a:extLst>
+                        <a:ext uri="{28A0092B-C50C-407E-A947-70E740481C1C}">
+                          <a14:useLocalDpi xmlns:a14="http://schemas.microsoft.com/office/drawing/2010/main" val="0"/>
+                        </a:ext>
+                      </a:extLst>
+                    </a:blip>
+                    <a:stretch>
+                      <a:fillRect/>
+                    </a:stretch>
+                  </pic:blipFill>
+                  <pic:spPr>
+                    <a:xfrm>
+                      <a:off x="0" y="0"/>
+                      <a:ext cx="4997595" cy="3185389"/>
+                    </a:xfrm>
+                    <a:prstGeom prst="rect">
+                      <a:avLst/>
+                    </a:prstGeom>
+                  </pic:spPr>
+                </pic:pic>
+              </a:graphicData>
+            </a:graphic>
+          </wp:inline>
+        </w:drawing>
+      </w:r>
     </w:p>
     <w:p>
       <w:pPr>
-        <w:pStyle w:val="3"/>
-      </w:pPr>
-      <w:bookmarkStart w:id="22" w:name="_Toc24295541"/>
-      <w:r>
-        <w:rPr>
-          <w:rFonts w:hint="eastAsia"/>
-        </w:rPr>
-        <w:t>用户界面</w:t>
-      </w:r>
-      <w:bookmarkEnd w:id="22"/>
+        <w:pStyle w:val="a5"/>
+        <w:jc w:val="center"/>
+      </w:pPr>
+      <w:r>
+        <w:rPr>
+          <w:rFonts w:hint="eastAsia"/>
+        </w:rPr>
+        <w:t>图</w:t>
+      </w:r>
+      <w:r>
+        <w:rPr>
+          <w:rFonts w:hint="eastAsia"/>
+        </w:rPr>
+        <w:t xml:space="preserve"> </w:t>
+      </w:r>
+      <w:r>
+        <w:fldChar w:fldCharType="begin"/>
+      </w:r>
+      <w:r>
+        <w:instrText xml:space="preserve"> </w:instrText>
+      </w:r>
+      <w:r>
+        <w:rPr>
+          <w:rFonts w:hint="eastAsia"/>
+        </w:rPr>
+        <w:instrText xml:space="preserve">SEQ </w:instrText>
+      </w:r>
+      <w:r>
+        <w:rPr>
+          <w:rFonts w:hint="eastAsia"/>
+        </w:rPr>
+        <w:instrText>图</w:instrText>
+      </w:r>
+      <w:r>
+        <w:rPr>
+          <w:rFonts w:hint="eastAsia"/>
+        </w:rPr>
+        <w:instrText xml:space="preserve"> \* ARABIC</w:instrText>
+      </w:r>
+      <w:r>
+        <w:instrText xml:space="preserve"> </w:instrText>
+      </w:r>
+      <w:r>
+        <w:fldChar w:fldCharType="separate"/>
+      </w:r>
+      <w:r>
+        <w:rPr>
+          <w:noProof/>
+        </w:rPr>
+        <w:t>7</w:t>
+      </w:r>
+      <w:r>
+        <w:fldChar w:fldCharType="end"/>
+      </w:r>
+      <w:r>
+        <w:t xml:space="preserve"> </w:t>
+      </w:r>
+      <w:r>
+        <w:rPr>
+          <w:rFonts w:hint="eastAsia"/>
+        </w:rPr>
+        <w:t>个人信息页面：修改个人信息</w:t>
+      </w:r>
     </w:p>
     <w:p>
       <w:pPr>
         <w:pStyle w:val="3"/>
       </w:pPr>
-      <w:bookmarkStart w:id="23" w:name="_Toc24295542"/>
-      <w:r>
-        <w:rPr>
-          <w:rFonts w:hint="eastAsia"/>
-        </w:rPr>
+      <w:bookmarkStart w:id="23" w:name="_Toc24308726"/>
+      <w:r>
+        <w:rPr>
+          <w:rFonts w:hint="eastAsia"/>
+        </w:rPr>
+        <w:lastRenderedPageBreak/>
         <w:t>静态设计</w:t>
       </w:r>
       <w:bookmarkEnd w:id="23"/>
     </w:p>
     <w:p>
       <w:pPr>
+        <w:keepNext/>
+        <w:jc w:val="center"/>
+      </w:pPr>
+      <w:r>
+        <w:rPr>
+          <w:noProof/>
+        </w:rPr>
+        <w:drawing>
+          <wp:inline distT="0" distB="0" distL="0" distR="0" wp14:anchorId="691CE713" wp14:editId="444A6E63">
+            <wp:extent cx="5393411" cy="2212922"/>
+            <wp:effectExtent l="0" t="0" r="0" b="0"/>
+            <wp:docPr id="23" name="图片 23" descr="图片包含 屏幕截图&#10;&#10;描述已自动生成"/>
+            <wp:cNvGraphicFramePr>
+              <a:graphicFrameLocks xmlns:a="http://schemas.openxmlformats.org/drawingml/2006/main" noChangeAspect="1"/>
+            </wp:cNvGraphicFramePr>
+            <a:graphic xmlns:a="http://schemas.openxmlformats.org/drawingml/2006/main">
+              <a:graphicData uri="http://schemas.openxmlformats.org/drawingml/2006/picture">
+                <pic:pic xmlns:pic="http://schemas.openxmlformats.org/drawingml/2006/picture">
+                  <pic:nvPicPr>
+                    <pic:cNvPr id="23" name="导出-个人信息子系统-静态设计.png"/>
+                    <pic:cNvPicPr/>
+                  </pic:nvPicPr>
+                  <pic:blipFill>
+                    <a:blip r:embed="rId25">
+                      <a:extLst>
+                        <a:ext uri="{28A0092B-C50C-407E-A947-70E740481C1C}">
+                          <a14:useLocalDpi xmlns:a14="http://schemas.microsoft.com/office/drawing/2010/main" val="0"/>
+                        </a:ext>
+                      </a:extLst>
+                    </a:blip>
+                    <a:stretch>
+                      <a:fillRect/>
+                    </a:stretch>
+                  </pic:blipFill>
+                  <pic:spPr>
+                    <a:xfrm>
+                      <a:off x="0" y="0"/>
+                      <a:ext cx="5395781" cy="2213894"/>
+                    </a:xfrm>
+                    <a:prstGeom prst="rect">
+                      <a:avLst/>
+                    </a:prstGeom>
+                  </pic:spPr>
+                </pic:pic>
+              </a:graphicData>
+            </a:graphic>
+          </wp:inline>
+        </w:drawing>
+      </w:r>
+    </w:p>
+    <w:p>
+      <w:pPr>
+        <w:pStyle w:val="a5"/>
+        <w:jc w:val="center"/>
+      </w:pPr>
+      <w:r>
+        <w:rPr>
+          <w:rFonts w:hint="eastAsia"/>
+        </w:rPr>
+        <w:t>类图</w:t>
+      </w:r>
+      <w:r>
+        <w:rPr>
+          <w:rFonts w:hint="eastAsia"/>
+        </w:rPr>
+        <w:t xml:space="preserve"> </w:t>
+      </w:r>
+      <w:r>
+        <w:fldChar w:fldCharType="begin"/>
+      </w:r>
+      <w:r>
+        <w:instrText xml:space="preserve"> </w:instrText>
+      </w:r>
+      <w:r>
+        <w:rPr>
+          <w:rFonts w:hint="eastAsia"/>
+        </w:rPr>
+        <w:instrText xml:space="preserve">SEQ </w:instrText>
+      </w:r>
+      <w:r>
+        <w:rPr>
+          <w:rFonts w:hint="eastAsia"/>
+        </w:rPr>
+        <w:instrText>类图</w:instrText>
+      </w:r>
+      <w:r>
+        <w:rPr>
+          <w:rFonts w:hint="eastAsia"/>
+        </w:rPr>
+        <w:instrText xml:space="preserve"> \* ARABIC</w:instrText>
+      </w:r>
+      <w:r>
+        <w:instrText xml:space="preserve"> </w:instrText>
+      </w:r>
+      <w:r>
+        <w:fldChar w:fldCharType="separate"/>
+      </w:r>
+      <w:r>
+        <w:rPr>
+          <w:noProof/>
+        </w:rPr>
+        <w:t>5</w:t>
+      </w:r>
+      <w:r>
+        <w:fldChar w:fldCharType="end"/>
+      </w:r>
+      <w:r>
+        <w:t xml:space="preserve"> </w:t>
+      </w:r>
+      <w:r>
+        <w:rPr>
+          <w:rFonts w:hint="eastAsia"/>
+        </w:rPr>
+        <w:t>个人信息子系统静态设计</w:t>
+      </w:r>
+    </w:p>
+    <w:p>
+      <w:pPr>
         <w:pStyle w:val="3"/>
       </w:pPr>
-      <w:bookmarkStart w:id="24" w:name="_Toc24295543"/>
+      <w:bookmarkStart w:id="24" w:name="_Toc24308727"/>
       <w:r>
         <w:rPr>
           <w:rFonts w:hint="eastAsia"/>
@@ -4380,24 +7665,858 @@
       </w:r>
       <w:bookmarkEnd w:id="24"/>
     </w:p>
+    <w:tbl>
+      <w:tblPr>
+        <w:tblW w:w="8528" w:type="dxa"/>
+        <w:tblBorders>
+          <w:top w:val="single" w:sz="4" w:space="0" w:color="808080"/>
+          <w:left w:val="single" w:sz="4" w:space="0" w:color="808080"/>
+          <w:bottom w:val="single" w:sz="4" w:space="0" w:color="808080"/>
+          <w:right w:val="single" w:sz="4" w:space="0" w:color="808080"/>
+          <w:insideH w:val="single" w:sz="4" w:space="0" w:color="808080"/>
+          <w:insideV w:val="single" w:sz="4" w:space="0" w:color="808080"/>
+        </w:tblBorders>
+        <w:tblLook w:val="0000" w:firstRow="0" w:lastRow="0" w:firstColumn="0" w:lastColumn="0" w:noHBand="0" w:noVBand="0"/>
+      </w:tblPr>
+      <w:tblGrid>
+        <w:gridCol w:w="1240"/>
+        <w:gridCol w:w="7288"/>
+      </w:tblGrid>
+      <w:tr>
+        <w:tc>
+          <w:tcPr>
+            <w:tcW w:w="1240" w:type="dxa"/>
+            <w:shd w:val="clear" w:color="auto" w:fill="D9D9D9"/>
+          </w:tcPr>
+          <w:p>
+            <w:pPr>
+              <w:pStyle w:val="11"/>
+              <w:rPr>
+                <w:b/>
+                <w:bCs/>
+              </w:rPr>
+            </w:pPr>
+            <w:proofErr w:type="gramStart"/>
+            <w:r>
+              <w:rPr>
+                <w:rFonts w:hint="eastAsia"/>
+                <w:b/>
+                <w:bCs/>
+              </w:rPr>
+              <w:t>用例号</w:t>
+            </w:r>
+            <w:proofErr w:type="gramEnd"/>
+          </w:p>
+        </w:tc>
+        <w:tc>
+          <w:tcPr>
+            <w:tcW w:w="7288" w:type="dxa"/>
+            <w:shd w:val="clear" w:color="auto" w:fill="D9D9D9"/>
+            <w:vAlign w:val="center"/>
+          </w:tcPr>
+          <w:p>
+            <w:pPr>
+              <w:pStyle w:val="11"/>
+              <w:rPr>
+                <w:rFonts w:cs="Microsoft Sans Serif"/>
+              </w:rPr>
+            </w:pPr>
+            <w:r>
+              <w:rPr>
+                <w:rFonts w:hint="eastAsia"/>
+              </w:rPr>
+              <w:t>UC</w:t>
+            </w:r>
+            <w:r>
+              <w:t>00</w:t>
+            </w:r>
+            <w:r>
+              <w:rPr>
+                <w:rFonts w:hint="eastAsia"/>
+              </w:rPr>
+              <w:t>7</w:t>
+            </w:r>
+          </w:p>
+        </w:tc>
+      </w:tr>
+      <w:tr>
+        <w:tc>
+          <w:tcPr>
+            <w:tcW w:w="1240" w:type="dxa"/>
+            <w:shd w:val="clear" w:color="auto" w:fill="D9D9D9"/>
+          </w:tcPr>
+          <w:p>
+            <w:pPr>
+              <w:pStyle w:val="11"/>
+              <w:rPr>
+                <w:b/>
+                <w:bCs/>
+              </w:rPr>
+            </w:pPr>
+            <w:r>
+              <w:rPr>
+                <w:rFonts w:hint="eastAsia"/>
+                <w:b/>
+                <w:bCs/>
+              </w:rPr>
+              <w:t>用例名称</w:t>
+            </w:r>
+          </w:p>
+        </w:tc>
+        <w:tc>
+          <w:tcPr>
+            <w:tcW w:w="7288" w:type="dxa"/>
+            <w:shd w:val="clear" w:color="auto" w:fill="D9D9D9"/>
+            <w:vAlign w:val="center"/>
+          </w:tcPr>
+          <w:p>
+            <w:pPr>
+              <w:pStyle w:val="11"/>
+            </w:pPr>
+            <w:r>
+              <w:rPr>
+                <w:rFonts w:hint="eastAsia"/>
+              </w:rPr>
+              <w:t>访问和修改个人信息</w:t>
+            </w:r>
+          </w:p>
+        </w:tc>
+      </w:tr>
+    </w:tbl>
+    <w:p/>
     <w:p>
       <w:pPr>
+        <w:keepNext/>
+        <w:jc w:val="center"/>
+      </w:pPr>
+      <w:r>
+        <w:rPr>
+          <w:noProof/>
+        </w:rPr>
+        <w:drawing>
+          <wp:inline distT="0" distB="0" distL="0" distR="0" wp14:anchorId="754F6D23" wp14:editId="46BB146F">
+            <wp:extent cx="5408909" cy="3697966"/>
+            <wp:effectExtent l="0" t="0" r="1905" b="0"/>
+            <wp:docPr id="24" name="图片 24"/>
+            <wp:cNvGraphicFramePr>
+              <a:graphicFrameLocks xmlns:a="http://schemas.openxmlformats.org/drawingml/2006/main" noChangeAspect="1"/>
+            </wp:cNvGraphicFramePr>
+            <a:graphic xmlns:a="http://schemas.openxmlformats.org/drawingml/2006/main">
+              <a:graphicData uri="http://schemas.openxmlformats.org/drawingml/2006/picture">
+                <pic:pic xmlns:pic="http://schemas.openxmlformats.org/drawingml/2006/picture">
+                  <pic:nvPicPr>
+                    <pic:cNvPr id="24" name="导出-个人信息子系统-访问和修改个人信息.png"/>
+                    <pic:cNvPicPr/>
+                  </pic:nvPicPr>
+                  <pic:blipFill>
+                    <a:blip r:embed="rId26" cstate="print">
+                      <a:extLst>
+                        <a:ext uri="{28A0092B-C50C-407E-A947-70E740481C1C}">
+                          <a14:useLocalDpi xmlns:a14="http://schemas.microsoft.com/office/drawing/2010/main" val="0"/>
+                        </a:ext>
+                      </a:extLst>
+                    </a:blip>
+                    <a:stretch>
+                      <a:fillRect/>
+                    </a:stretch>
+                  </pic:blipFill>
+                  <pic:spPr>
+                    <a:xfrm>
+                      <a:off x="0" y="0"/>
+                      <a:ext cx="5410556" cy="3699092"/>
+                    </a:xfrm>
+                    <a:prstGeom prst="rect">
+                      <a:avLst/>
+                    </a:prstGeom>
+                  </pic:spPr>
+                </pic:pic>
+              </a:graphicData>
+            </a:graphic>
+          </wp:inline>
+        </w:drawing>
+      </w:r>
+    </w:p>
+    <w:p>
+      <w:pPr>
+        <w:pStyle w:val="a5"/>
+        <w:jc w:val="center"/>
+      </w:pPr>
+      <w:r>
+        <w:rPr>
+          <w:rFonts w:hint="eastAsia"/>
+        </w:rPr>
+        <w:t>顺序图</w:t>
+      </w:r>
+      <w:r>
+        <w:rPr>
+          <w:rFonts w:hint="eastAsia"/>
+        </w:rPr>
+        <w:t xml:space="preserve"> </w:t>
+      </w:r>
+      <w:r>
+        <w:fldChar w:fldCharType="begin"/>
+      </w:r>
+      <w:r>
+        <w:instrText xml:space="preserve"> </w:instrText>
+      </w:r>
+      <w:r>
+        <w:rPr>
+          <w:rFonts w:hint="eastAsia"/>
+        </w:rPr>
+        <w:instrText xml:space="preserve">SEQ </w:instrText>
+      </w:r>
+      <w:r>
+        <w:rPr>
+          <w:rFonts w:hint="eastAsia"/>
+        </w:rPr>
+        <w:instrText>顺序图</w:instrText>
+      </w:r>
+      <w:r>
+        <w:rPr>
+          <w:rFonts w:hint="eastAsia"/>
+        </w:rPr>
+        <w:instrText xml:space="preserve"> \* ARABIC</w:instrText>
+      </w:r>
+      <w:r>
+        <w:instrText xml:space="preserve"> </w:instrText>
+      </w:r>
+      <w:r>
+        <w:fldChar w:fldCharType="separate"/>
+      </w:r>
+      <w:r>
+        <w:rPr>
+          <w:noProof/>
+        </w:rPr>
+        <w:t>6</w:t>
+      </w:r>
+      <w:r>
+        <w:fldChar w:fldCharType="end"/>
+      </w:r>
+      <w:r>
+        <w:t xml:space="preserve"> </w:t>
+      </w:r>
+      <w:r>
+        <w:rPr>
+          <w:rFonts w:hint="eastAsia"/>
+        </w:rPr>
+        <w:t>访问和修改个人信息</w:t>
+      </w:r>
+    </w:p>
+    <w:tbl>
+      <w:tblPr>
+        <w:tblW w:w="8528" w:type="dxa"/>
+        <w:tblBorders>
+          <w:top w:val="single" w:sz="4" w:space="0" w:color="808080"/>
+          <w:left w:val="single" w:sz="4" w:space="0" w:color="808080"/>
+          <w:bottom w:val="single" w:sz="4" w:space="0" w:color="808080"/>
+          <w:right w:val="single" w:sz="4" w:space="0" w:color="808080"/>
+          <w:insideH w:val="single" w:sz="4" w:space="0" w:color="808080"/>
+          <w:insideV w:val="single" w:sz="4" w:space="0" w:color="808080"/>
+        </w:tblBorders>
+        <w:tblLook w:val="0000" w:firstRow="0" w:lastRow="0" w:firstColumn="0" w:lastColumn="0" w:noHBand="0" w:noVBand="0"/>
+      </w:tblPr>
+      <w:tblGrid>
+        <w:gridCol w:w="1240"/>
+        <w:gridCol w:w="7288"/>
+      </w:tblGrid>
+      <w:tr>
+        <w:tc>
+          <w:tcPr>
+            <w:tcW w:w="1240" w:type="dxa"/>
+            <w:shd w:val="clear" w:color="auto" w:fill="D9D9D9"/>
+          </w:tcPr>
+          <w:p>
+            <w:pPr>
+              <w:pStyle w:val="11"/>
+              <w:rPr>
+                <w:b/>
+                <w:bCs/>
+              </w:rPr>
+            </w:pPr>
+            <w:proofErr w:type="gramStart"/>
+            <w:r>
+              <w:rPr>
+                <w:rFonts w:hint="eastAsia"/>
+                <w:b/>
+                <w:bCs/>
+              </w:rPr>
+              <w:lastRenderedPageBreak/>
+              <w:t>用例号</w:t>
+            </w:r>
+            <w:proofErr w:type="gramEnd"/>
+          </w:p>
+        </w:tc>
+        <w:tc>
+          <w:tcPr>
+            <w:tcW w:w="7288" w:type="dxa"/>
+            <w:shd w:val="clear" w:color="auto" w:fill="D9D9D9"/>
+            <w:vAlign w:val="center"/>
+          </w:tcPr>
+          <w:p>
+            <w:pPr>
+              <w:pStyle w:val="11"/>
+              <w:rPr>
+                <w:rFonts w:cs="Microsoft Sans Serif"/>
+              </w:rPr>
+            </w:pPr>
+            <w:r>
+              <w:rPr>
+                <w:rFonts w:hint="eastAsia"/>
+              </w:rPr>
+              <w:t>UC</w:t>
+            </w:r>
+            <w:r>
+              <w:t>00</w:t>
+            </w:r>
+            <w:r>
+              <w:rPr>
+                <w:rFonts w:hint="eastAsia"/>
+              </w:rPr>
+              <w:t>8</w:t>
+            </w:r>
+          </w:p>
+        </w:tc>
+      </w:tr>
+      <w:tr>
+        <w:tc>
+          <w:tcPr>
+            <w:tcW w:w="1240" w:type="dxa"/>
+            <w:shd w:val="clear" w:color="auto" w:fill="D9D9D9"/>
+          </w:tcPr>
+          <w:p>
+            <w:pPr>
+              <w:pStyle w:val="11"/>
+              <w:rPr>
+                <w:b/>
+                <w:bCs/>
+              </w:rPr>
+            </w:pPr>
+            <w:r>
+              <w:rPr>
+                <w:rFonts w:hint="eastAsia"/>
+                <w:b/>
+                <w:bCs/>
+              </w:rPr>
+              <w:t>用例名称</w:t>
+            </w:r>
+          </w:p>
+        </w:tc>
+        <w:tc>
+          <w:tcPr>
+            <w:tcW w:w="7288" w:type="dxa"/>
+            <w:shd w:val="clear" w:color="auto" w:fill="D9D9D9"/>
+            <w:vAlign w:val="center"/>
+          </w:tcPr>
+          <w:p>
+            <w:pPr>
+              <w:pStyle w:val="11"/>
+            </w:pPr>
+            <w:r>
+              <w:rPr>
+                <w:rFonts w:hint="eastAsia"/>
+              </w:rPr>
+              <w:t>修改密码</w:t>
+            </w:r>
+          </w:p>
+        </w:tc>
+      </w:tr>
+    </w:tbl>
+    <w:p/>
+    <w:p>
+      <w:pPr>
+        <w:keepNext/>
+        <w:jc w:val="center"/>
+      </w:pPr>
+      <w:r>
+        <w:rPr>
+          <w:noProof/>
+        </w:rPr>
+        <w:drawing>
+          <wp:inline distT="0" distB="0" distL="0" distR="0" wp14:anchorId="5F9646B4" wp14:editId="42EFA363">
+            <wp:extent cx="5486400" cy="3297555"/>
+            <wp:effectExtent l="0" t="0" r="0" b="0"/>
+            <wp:docPr id="25" name="图片 25" descr="图片包含 屏幕截图&#10;&#10;描述已自动生成"/>
+            <wp:cNvGraphicFramePr>
+              <a:graphicFrameLocks xmlns:a="http://schemas.openxmlformats.org/drawingml/2006/main" noChangeAspect="1"/>
+            </wp:cNvGraphicFramePr>
+            <a:graphic xmlns:a="http://schemas.openxmlformats.org/drawingml/2006/main">
+              <a:graphicData uri="http://schemas.openxmlformats.org/drawingml/2006/picture">
+                <pic:pic xmlns:pic="http://schemas.openxmlformats.org/drawingml/2006/picture">
+                  <pic:nvPicPr>
+                    <pic:cNvPr id="25" name="导出-个人信息子系统-修改密码.png"/>
+                    <pic:cNvPicPr/>
+                  </pic:nvPicPr>
+                  <pic:blipFill>
+                    <a:blip r:embed="rId27" cstate="print">
+                      <a:extLst>
+                        <a:ext uri="{28A0092B-C50C-407E-A947-70E740481C1C}">
+                          <a14:useLocalDpi xmlns:a14="http://schemas.microsoft.com/office/drawing/2010/main" val="0"/>
+                        </a:ext>
+                      </a:extLst>
+                    </a:blip>
+                    <a:stretch>
+                      <a:fillRect/>
+                    </a:stretch>
+                  </pic:blipFill>
+                  <pic:spPr>
+                    <a:xfrm>
+                      <a:off x="0" y="0"/>
+                      <a:ext cx="5486400" cy="3297555"/>
+                    </a:xfrm>
+                    <a:prstGeom prst="rect">
+                      <a:avLst/>
+                    </a:prstGeom>
+                  </pic:spPr>
+                </pic:pic>
+              </a:graphicData>
+            </a:graphic>
+          </wp:inline>
+        </w:drawing>
+      </w:r>
+    </w:p>
+    <w:p>
+      <w:pPr>
+        <w:pStyle w:val="a5"/>
+        <w:jc w:val="center"/>
+      </w:pPr>
+      <w:r>
+        <w:rPr>
+          <w:rFonts w:hint="eastAsia"/>
+        </w:rPr>
+        <w:t>顺序图</w:t>
+      </w:r>
+      <w:r>
+        <w:rPr>
+          <w:rFonts w:hint="eastAsia"/>
+        </w:rPr>
+        <w:t xml:space="preserve"> </w:t>
+      </w:r>
+      <w:r>
+        <w:fldChar w:fldCharType="begin"/>
+      </w:r>
+      <w:r>
+        <w:instrText xml:space="preserve"> </w:instrText>
+      </w:r>
+      <w:r>
+        <w:rPr>
+          <w:rFonts w:hint="eastAsia"/>
+        </w:rPr>
+        <w:instrText xml:space="preserve">SEQ </w:instrText>
+      </w:r>
+      <w:r>
+        <w:rPr>
+          <w:rFonts w:hint="eastAsia"/>
+        </w:rPr>
+        <w:instrText>顺序图</w:instrText>
+      </w:r>
+      <w:r>
+        <w:rPr>
+          <w:rFonts w:hint="eastAsia"/>
+        </w:rPr>
+        <w:instrText xml:space="preserve"> \* ARABIC</w:instrText>
+      </w:r>
+      <w:r>
+        <w:instrText xml:space="preserve"> </w:instrText>
+      </w:r>
+      <w:r>
+        <w:fldChar w:fldCharType="separate"/>
+      </w:r>
+      <w:r>
+        <w:rPr>
+          <w:noProof/>
+        </w:rPr>
+        <w:t>7</w:t>
+      </w:r>
+      <w:r>
+        <w:fldChar w:fldCharType="end"/>
+      </w:r>
+      <w:r>
+        <w:t xml:space="preserve"> </w:t>
+      </w:r>
+      <w:r>
+        <w:rPr>
+          <w:rFonts w:hint="eastAsia"/>
+        </w:rPr>
+        <w:t>修改密码</w:t>
+      </w:r>
+    </w:p>
+    <w:p/>
+    <w:tbl>
+      <w:tblPr>
+        <w:tblW w:w="8528" w:type="dxa"/>
+        <w:tblBorders>
+          <w:top w:val="single" w:sz="4" w:space="0" w:color="808080"/>
+          <w:left w:val="single" w:sz="4" w:space="0" w:color="808080"/>
+          <w:bottom w:val="single" w:sz="4" w:space="0" w:color="808080"/>
+          <w:right w:val="single" w:sz="4" w:space="0" w:color="808080"/>
+          <w:insideH w:val="single" w:sz="4" w:space="0" w:color="808080"/>
+          <w:insideV w:val="single" w:sz="4" w:space="0" w:color="808080"/>
+        </w:tblBorders>
+        <w:tblLook w:val="0000" w:firstRow="0" w:lastRow="0" w:firstColumn="0" w:lastColumn="0" w:noHBand="0" w:noVBand="0"/>
+      </w:tblPr>
+      <w:tblGrid>
+        <w:gridCol w:w="1240"/>
+        <w:gridCol w:w="7288"/>
+      </w:tblGrid>
+      <w:tr>
+        <w:tc>
+          <w:tcPr>
+            <w:tcW w:w="1240" w:type="dxa"/>
+            <w:shd w:val="clear" w:color="auto" w:fill="D9D9D9"/>
+          </w:tcPr>
+          <w:p>
+            <w:pPr>
+              <w:pStyle w:val="11"/>
+              <w:rPr>
+                <w:b/>
+                <w:bCs/>
+              </w:rPr>
+            </w:pPr>
+            <w:proofErr w:type="gramStart"/>
+            <w:r>
+              <w:rPr>
+                <w:rFonts w:hint="eastAsia"/>
+                <w:b/>
+                <w:bCs/>
+              </w:rPr>
+              <w:t>用例号</w:t>
+            </w:r>
+            <w:proofErr w:type="gramEnd"/>
+          </w:p>
+        </w:tc>
+        <w:tc>
+          <w:tcPr>
+            <w:tcW w:w="7288" w:type="dxa"/>
+            <w:shd w:val="clear" w:color="auto" w:fill="D9D9D9"/>
+            <w:vAlign w:val="center"/>
+          </w:tcPr>
+          <w:p>
+            <w:pPr>
+              <w:pStyle w:val="11"/>
+              <w:rPr>
+                <w:rFonts w:cs="Microsoft Sans Serif"/>
+              </w:rPr>
+            </w:pPr>
+            <w:r>
+              <w:rPr>
+                <w:rFonts w:hint="eastAsia"/>
+              </w:rPr>
+              <w:t>UC</w:t>
+            </w:r>
+            <w:r>
+              <w:t>00</w:t>
+            </w:r>
+            <w:r>
+              <w:rPr>
+                <w:rFonts w:hint="eastAsia"/>
+              </w:rPr>
+              <w:t>9</w:t>
+            </w:r>
+          </w:p>
+        </w:tc>
+      </w:tr>
+      <w:tr>
+        <w:tc>
+          <w:tcPr>
+            <w:tcW w:w="1240" w:type="dxa"/>
+            <w:shd w:val="clear" w:color="auto" w:fill="D9D9D9"/>
+          </w:tcPr>
+          <w:p>
+            <w:pPr>
+              <w:pStyle w:val="11"/>
+              <w:rPr>
+                <w:b/>
+                <w:bCs/>
+              </w:rPr>
+            </w:pPr>
+            <w:r>
+              <w:rPr>
+                <w:rFonts w:hint="eastAsia"/>
+                <w:b/>
+                <w:bCs/>
+              </w:rPr>
+              <w:t>用例名称</w:t>
+            </w:r>
+          </w:p>
+        </w:tc>
+        <w:tc>
+          <w:tcPr>
+            <w:tcW w:w="7288" w:type="dxa"/>
+            <w:shd w:val="clear" w:color="auto" w:fill="D9D9D9"/>
+            <w:vAlign w:val="center"/>
+          </w:tcPr>
+          <w:p>
+            <w:pPr>
+              <w:pStyle w:val="11"/>
+            </w:pPr>
+            <w:r>
+              <w:rPr>
+                <w:rFonts w:hint="eastAsia"/>
+              </w:rPr>
+              <w:t>修改邮箱</w:t>
+            </w:r>
+          </w:p>
+        </w:tc>
+      </w:tr>
+    </w:tbl>
+    <w:p/>
+    <w:p>
+      <w:pPr>
+        <w:keepNext/>
+        <w:jc w:val="center"/>
+      </w:pPr>
+      <w:r>
+        <w:rPr>
+          <w:noProof/>
+        </w:rPr>
+        <w:lastRenderedPageBreak/>
+        <w:drawing>
+          <wp:inline distT="0" distB="0" distL="0" distR="0" wp14:anchorId="1A28987B" wp14:editId="41D0C77E">
+            <wp:extent cx="5486400" cy="4813935"/>
+            <wp:effectExtent l="0" t="0" r="0" b="5715"/>
+            <wp:docPr id="26" name="图片 26" descr="图片包含 文字, 地图&#10;&#10;描述已自动生成"/>
+            <wp:cNvGraphicFramePr>
+              <a:graphicFrameLocks xmlns:a="http://schemas.openxmlformats.org/drawingml/2006/main" noChangeAspect="1"/>
+            </wp:cNvGraphicFramePr>
+            <a:graphic xmlns:a="http://schemas.openxmlformats.org/drawingml/2006/main">
+              <a:graphicData uri="http://schemas.openxmlformats.org/drawingml/2006/picture">
+                <pic:pic xmlns:pic="http://schemas.openxmlformats.org/drawingml/2006/picture">
+                  <pic:nvPicPr>
+                    <pic:cNvPr id="26" name="导出-个人信息子系统-修改邮箱.png"/>
+                    <pic:cNvPicPr/>
+                  </pic:nvPicPr>
+                  <pic:blipFill>
+                    <a:blip r:embed="rId28" cstate="print">
+                      <a:extLst>
+                        <a:ext uri="{28A0092B-C50C-407E-A947-70E740481C1C}">
+                          <a14:useLocalDpi xmlns:a14="http://schemas.microsoft.com/office/drawing/2010/main" val="0"/>
+                        </a:ext>
+                      </a:extLst>
+                    </a:blip>
+                    <a:stretch>
+                      <a:fillRect/>
+                    </a:stretch>
+                  </pic:blipFill>
+                  <pic:spPr>
+                    <a:xfrm>
+                      <a:off x="0" y="0"/>
+                      <a:ext cx="5486400" cy="4813935"/>
+                    </a:xfrm>
+                    <a:prstGeom prst="rect">
+                      <a:avLst/>
+                    </a:prstGeom>
+                  </pic:spPr>
+                </pic:pic>
+              </a:graphicData>
+            </a:graphic>
+          </wp:inline>
+        </w:drawing>
+      </w:r>
+    </w:p>
+    <w:p>
+      <w:pPr>
+        <w:pStyle w:val="a5"/>
+        <w:jc w:val="center"/>
+      </w:pPr>
+      <w:r>
+        <w:rPr>
+          <w:rFonts w:hint="eastAsia"/>
+        </w:rPr>
+        <w:t>顺序图</w:t>
+      </w:r>
+      <w:r>
+        <w:rPr>
+          <w:rFonts w:hint="eastAsia"/>
+        </w:rPr>
+        <w:t xml:space="preserve"> </w:t>
+      </w:r>
+      <w:r>
+        <w:fldChar w:fldCharType="begin"/>
+      </w:r>
+      <w:r>
+        <w:instrText xml:space="preserve"> </w:instrText>
+      </w:r>
+      <w:r>
+        <w:rPr>
+          <w:rFonts w:hint="eastAsia"/>
+        </w:rPr>
+        <w:instrText xml:space="preserve">SEQ </w:instrText>
+      </w:r>
+      <w:r>
+        <w:rPr>
+          <w:rFonts w:hint="eastAsia"/>
+        </w:rPr>
+        <w:instrText>顺序图</w:instrText>
+      </w:r>
+      <w:r>
+        <w:rPr>
+          <w:rFonts w:hint="eastAsia"/>
+        </w:rPr>
+        <w:instrText xml:space="preserve"> \* ARABIC</w:instrText>
+      </w:r>
+      <w:r>
+        <w:instrText xml:space="preserve"> </w:instrText>
+      </w:r>
+      <w:r>
+        <w:fldChar w:fldCharType="separate"/>
+      </w:r>
+      <w:r>
+        <w:rPr>
+          <w:noProof/>
+        </w:rPr>
+        <w:t>8</w:t>
+      </w:r>
+      <w:r>
+        <w:fldChar w:fldCharType="end"/>
+      </w:r>
+      <w:r>
+        <w:t xml:space="preserve"> </w:t>
+      </w:r>
+      <w:r>
+        <w:rPr>
+          <w:rFonts w:hint="eastAsia"/>
+        </w:rPr>
+        <w:t>修改邮箱</w:t>
+      </w:r>
+    </w:p>
+    <w:p/>
+    <w:p>
+      <w:pPr>
         <w:pStyle w:val="3"/>
       </w:pPr>
-      <w:bookmarkStart w:id="25" w:name="_Toc24295544"/>
-      <w:r>
-        <w:rPr>
-          <w:rFonts w:hint="eastAsia"/>
-        </w:rPr>
+      <w:bookmarkStart w:id="25" w:name="_Toc24308728"/>
+      <w:r>
+        <w:rPr>
+          <w:rFonts w:hint="eastAsia"/>
+        </w:rPr>
+        <w:lastRenderedPageBreak/>
         <w:t>数据结构</w:t>
       </w:r>
       <w:bookmarkEnd w:id="25"/>
     </w:p>
     <w:p>
       <w:pPr>
+        <w:keepNext/>
+        <w:jc w:val="center"/>
+      </w:pPr>
+      <w:r>
+        <w:rPr>
+          <w:noProof/>
+        </w:rPr>
+        <w:drawing>
+          <wp:inline distT="0" distB="0" distL="0" distR="0" wp14:anchorId="584245E1" wp14:editId="1C09E00B">
+            <wp:extent cx="1895960" cy="2470164"/>
+            <wp:effectExtent l="0" t="0" r="9525" b="6350"/>
+            <wp:docPr id="27" name="图片 27" descr="图片包含 收据, 文字&#10;&#10;描述已自动生成"/>
+            <wp:cNvGraphicFramePr>
+              <a:graphicFrameLocks xmlns:a="http://schemas.openxmlformats.org/drawingml/2006/main" noChangeAspect="1"/>
+            </wp:cNvGraphicFramePr>
+            <a:graphic xmlns:a="http://schemas.openxmlformats.org/drawingml/2006/main">
+              <a:graphicData uri="http://schemas.openxmlformats.org/drawingml/2006/picture">
+                <pic:pic xmlns:pic="http://schemas.openxmlformats.org/drawingml/2006/picture">
+                  <pic:nvPicPr>
+                    <pic:cNvPr id="27" name="导出-个人信息子系统-数据结构.png"/>
+                    <pic:cNvPicPr/>
+                  </pic:nvPicPr>
+                  <pic:blipFill>
+                    <a:blip r:embed="rId29">
+                      <a:extLst>
+                        <a:ext uri="{28A0092B-C50C-407E-A947-70E740481C1C}">
+                          <a14:useLocalDpi xmlns:a14="http://schemas.microsoft.com/office/drawing/2010/main" val="0"/>
+                        </a:ext>
+                      </a:extLst>
+                    </a:blip>
+                    <a:stretch>
+                      <a:fillRect/>
+                    </a:stretch>
+                  </pic:blipFill>
+                  <pic:spPr>
+                    <a:xfrm>
+                      <a:off x="0" y="0"/>
+                      <a:ext cx="1902118" cy="2478186"/>
+                    </a:xfrm>
+                    <a:prstGeom prst="rect">
+                      <a:avLst/>
+                    </a:prstGeom>
+                  </pic:spPr>
+                </pic:pic>
+              </a:graphicData>
+            </a:graphic>
+          </wp:inline>
+        </w:drawing>
+      </w:r>
+    </w:p>
+    <w:p>
+      <w:pPr>
+        <w:pStyle w:val="a5"/>
+        <w:jc w:val="center"/>
+      </w:pPr>
+      <w:r>
+        <w:rPr>
+          <w:rFonts w:hint="eastAsia"/>
+        </w:rPr>
+        <w:t>类图</w:t>
+      </w:r>
+      <w:r>
+        <w:rPr>
+          <w:rFonts w:hint="eastAsia"/>
+        </w:rPr>
+        <w:t xml:space="preserve"> </w:t>
+      </w:r>
+      <w:r>
+        <w:fldChar w:fldCharType="begin"/>
+      </w:r>
+      <w:r>
+        <w:instrText xml:space="preserve"> </w:instrText>
+      </w:r>
+      <w:r>
+        <w:rPr>
+          <w:rFonts w:hint="eastAsia"/>
+        </w:rPr>
+        <w:instrText xml:space="preserve">SEQ </w:instrText>
+      </w:r>
+      <w:r>
+        <w:rPr>
+          <w:rFonts w:hint="eastAsia"/>
+        </w:rPr>
+        <w:instrText>类图</w:instrText>
+      </w:r>
+      <w:r>
+        <w:rPr>
+          <w:rFonts w:hint="eastAsia"/>
+        </w:rPr>
+        <w:instrText xml:space="preserve"> \* ARABIC</w:instrText>
+      </w:r>
+      <w:r>
+        <w:instrText xml:space="preserve"> </w:instrText>
+      </w:r>
+      <w:r>
+        <w:fldChar w:fldCharType="separate"/>
+      </w:r>
+      <w:r>
+        <w:rPr>
+          <w:noProof/>
+        </w:rPr>
+        <w:t>6</w:t>
+      </w:r>
+      <w:r>
+        <w:fldChar w:fldCharType="end"/>
+      </w:r>
+      <w:r>
+        <w:t xml:space="preserve"> </w:t>
+      </w:r>
+      <w:r>
+        <w:rPr>
+          <w:rFonts w:hint="eastAsia"/>
+        </w:rPr>
+        <w:t>个人信息子系统数据结构</w:t>
+      </w:r>
+    </w:p>
+    <w:p>
+      <w:pPr>
         <w:pStyle w:val="2"/>
       </w:pPr>
-      <w:bookmarkStart w:id="26" w:name="_Toc24295545"/>
+      <w:bookmarkStart w:id="26" w:name="_Toc24308729"/>
       <w:r>
         <w:rPr>
           <w:rFonts w:hint="eastAsia"/>
@@ -4410,7 +8529,7 @@
       <w:pPr>
         <w:pStyle w:val="3"/>
       </w:pPr>
-      <w:bookmarkStart w:id="27" w:name="_Toc24295546"/>
+      <w:bookmarkStart w:id="27" w:name="_Toc24308730"/>
       <w:r>
         <w:rPr>
           <w:rFonts w:hint="eastAsia"/>
@@ -4421,22 +8540,735 @@
     </w:p>
     <w:p>
       <w:pPr>
+        <w:keepNext/>
+        <w:jc w:val="center"/>
+      </w:pPr>
+      <w:r>
+        <w:rPr>
+          <w:noProof/>
+        </w:rPr>
+        <w:drawing>
+          <wp:inline distT="0" distB="0" distL="0" distR="0" wp14:anchorId="0AE1F1FF" wp14:editId="705957BD">
+            <wp:extent cx="5093777" cy="3246693"/>
+            <wp:effectExtent l="0" t="0" r="0" b="0"/>
+            <wp:docPr id="9" name="图片 9"/>
+            <wp:cNvGraphicFramePr>
+              <a:graphicFrameLocks xmlns:a="http://schemas.openxmlformats.org/drawingml/2006/main" noChangeAspect="1"/>
+            </wp:cNvGraphicFramePr>
+            <a:graphic xmlns:a="http://schemas.openxmlformats.org/drawingml/2006/main">
+              <a:graphicData uri="http://schemas.openxmlformats.org/drawingml/2006/picture">
+                <pic:pic xmlns:pic="http://schemas.openxmlformats.org/drawingml/2006/picture">
+                  <pic:nvPicPr>
+                    <pic:cNvPr id="9" name="作业收集页面-创建作业收集项目.png"/>
+                    <pic:cNvPicPr/>
+                  </pic:nvPicPr>
+                  <pic:blipFill>
+                    <a:blip r:embed="rId30" cstate="print">
+                      <a:extLst>
+                        <a:ext uri="{28A0092B-C50C-407E-A947-70E740481C1C}">
+                          <a14:useLocalDpi xmlns:a14="http://schemas.microsoft.com/office/drawing/2010/main" val="0"/>
+                        </a:ext>
+                      </a:extLst>
+                    </a:blip>
+                    <a:stretch>
+                      <a:fillRect/>
+                    </a:stretch>
+                  </pic:blipFill>
+                  <pic:spPr>
+                    <a:xfrm>
+                      <a:off x="0" y="0"/>
+                      <a:ext cx="5096038" cy="3248134"/>
+                    </a:xfrm>
+                    <a:prstGeom prst="rect">
+                      <a:avLst/>
+                    </a:prstGeom>
+                  </pic:spPr>
+                </pic:pic>
+              </a:graphicData>
+            </a:graphic>
+          </wp:inline>
+        </w:drawing>
+      </w:r>
+    </w:p>
+    <w:p>
+      <w:pPr>
+        <w:pStyle w:val="a5"/>
+        <w:jc w:val="center"/>
+      </w:pPr>
+      <w:r>
+        <w:rPr>
+          <w:rFonts w:hint="eastAsia"/>
+        </w:rPr>
+        <w:t>图</w:t>
+      </w:r>
+      <w:r>
+        <w:rPr>
+          <w:rFonts w:hint="eastAsia"/>
+        </w:rPr>
+        <w:t xml:space="preserve"> </w:t>
+      </w:r>
+      <w:r>
+        <w:fldChar w:fldCharType="begin"/>
+      </w:r>
+      <w:r>
+        <w:instrText xml:space="preserve"> </w:instrText>
+      </w:r>
+      <w:r>
+        <w:rPr>
+          <w:rFonts w:hint="eastAsia"/>
+        </w:rPr>
+        <w:instrText xml:space="preserve">SEQ </w:instrText>
+      </w:r>
+      <w:r>
+        <w:rPr>
+          <w:rFonts w:hint="eastAsia"/>
+        </w:rPr>
+        <w:instrText>图</w:instrText>
+      </w:r>
+      <w:r>
+        <w:rPr>
+          <w:rFonts w:hint="eastAsia"/>
+        </w:rPr>
+        <w:instrText xml:space="preserve"> \* ARABIC</w:instrText>
+      </w:r>
+      <w:r>
+        <w:instrText xml:space="preserve"> </w:instrText>
+      </w:r>
+      <w:r>
+        <w:fldChar w:fldCharType="separate"/>
+      </w:r>
+      <w:r>
+        <w:rPr>
+          <w:noProof/>
+        </w:rPr>
+        <w:t>8</w:t>
+      </w:r>
+      <w:r>
+        <w:fldChar w:fldCharType="end"/>
+      </w:r>
+      <w:r>
+        <w:t xml:space="preserve"> </w:t>
+      </w:r>
+      <w:r>
+        <w:rPr>
+          <w:rFonts w:hint="eastAsia"/>
+        </w:rPr>
+        <w:t>创建作业收集项目页面</w:t>
+      </w:r>
+    </w:p>
+    <w:p>
+      <w:pPr>
+        <w:keepNext/>
+        <w:jc w:val="center"/>
+      </w:pPr>
+      <w:r>
+        <w:rPr>
+          <w:noProof/>
+        </w:rPr>
+        <w:lastRenderedPageBreak/>
+        <w:drawing>
+          <wp:inline distT="0" distB="0" distL="0" distR="0" wp14:anchorId="776A91A9" wp14:editId="4E62E5C6">
+            <wp:extent cx="4933628" cy="3144617"/>
+            <wp:effectExtent l="0" t="0" r="635" b="0"/>
+            <wp:docPr id="12" name="图片 12" descr="图片包含 屏幕截图&#10;&#10;描述已自动生成"/>
+            <wp:cNvGraphicFramePr>
+              <a:graphicFrameLocks xmlns:a="http://schemas.openxmlformats.org/drawingml/2006/main" noChangeAspect="1"/>
+            </wp:cNvGraphicFramePr>
+            <a:graphic xmlns:a="http://schemas.openxmlformats.org/drawingml/2006/main">
+              <a:graphicData uri="http://schemas.openxmlformats.org/drawingml/2006/picture">
+                <pic:pic xmlns:pic="http://schemas.openxmlformats.org/drawingml/2006/picture">
+                  <pic:nvPicPr>
+                    <pic:cNvPr id="12" name="作业收集页面-浏览作业收集组.png"/>
+                    <pic:cNvPicPr/>
+                  </pic:nvPicPr>
+                  <pic:blipFill>
+                    <a:blip r:embed="rId31" cstate="print">
+                      <a:extLst>
+                        <a:ext uri="{28A0092B-C50C-407E-A947-70E740481C1C}">
+                          <a14:useLocalDpi xmlns:a14="http://schemas.microsoft.com/office/drawing/2010/main" val="0"/>
+                        </a:ext>
+                      </a:extLst>
+                    </a:blip>
+                    <a:stretch>
+                      <a:fillRect/>
+                    </a:stretch>
+                  </pic:blipFill>
+                  <pic:spPr>
+                    <a:xfrm>
+                      <a:off x="0" y="0"/>
+                      <a:ext cx="4935169" cy="3145599"/>
+                    </a:xfrm>
+                    <a:prstGeom prst="rect">
+                      <a:avLst/>
+                    </a:prstGeom>
+                  </pic:spPr>
+                </pic:pic>
+              </a:graphicData>
+            </a:graphic>
+          </wp:inline>
+        </w:drawing>
+      </w:r>
+    </w:p>
+    <w:p>
+      <w:pPr>
+        <w:pStyle w:val="a5"/>
+        <w:jc w:val="center"/>
+      </w:pPr>
+      <w:r>
+        <w:rPr>
+          <w:rFonts w:hint="eastAsia"/>
+        </w:rPr>
+        <w:t>图</w:t>
+      </w:r>
+      <w:r>
+        <w:rPr>
+          <w:rFonts w:hint="eastAsia"/>
+        </w:rPr>
+        <w:t xml:space="preserve"> </w:t>
+      </w:r>
+      <w:r>
+        <w:fldChar w:fldCharType="begin"/>
+      </w:r>
+      <w:r>
+        <w:instrText xml:space="preserve"> </w:instrText>
+      </w:r>
+      <w:r>
+        <w:rPr>
+          <w:rFonts w:hint="eastAsia"/>
+        </w:rPr>
+        <w:instrText xml:space="preserve">SEQ </w:instrText>
+      </w:r>
+      <w:r>
+        <w:rPr>
+          <w:rFonts w:hint="eastAsia"/>
+        </w:rPr>
+        <w:instrText>图</w:instrText>
+      </w:r>
+      <w:r>
+        <w:rPr>
+          <w:rFonts w:hint="eastAsia"/>
+        </w:rPr>
+        <w:instrText xml:space="preserve"> \* ARABIC</w:instrText>
+      </w:r>
+      <w:r>
+        <w:instrText xml:space="preserve"> </w:instrText>
+      </w:r>
+      <w:r>
+        <w:fldChar w:fldCharType="separate"/>
+      </w:r>
+      <w:r>
+        <w:rPr>
+          <w:noProof/>
+        </w:rPr>
+        <w:t>9</w:t>
+      </w:r>
+      <w:r>
+        <w:fldChar w:fldCharType="end"/>
+      </w:r>
+      <w:r>
+        <w:t xml:space="preserve"> </w:t>
+      </w:r>
+      <w:r>
+        <w:rPr>
+          <w:rFonts w:hint="eastAsia"/>
+        </w:rPr>
+        <w:t>浏览作业收集组</w:t>
+      </w:r>
+    </w:p>
+    <w:p/>
+    <w:p>
+      <w:pPr>
+        <w:keepNext/>
+        <w:jc w:val="center"/>
+      </w:pPr>
+      <w:r>
+        <w:rPr>
+          <w:noProof/>
+        </w:rPr>
+        <w:drawing>
+          <wp:inline distT="0" distB="0" distL="0" distR="0" wp14:anchorId="43F79CFF" wp14:editId="32C8B97F">
+            <wp:extent cx="4891878" cy="3118007"/>
+            <wp:effectExtent l="0" t="0" r="4445" b="6350"/>
+            <wp:docPr id="11" name="图片 11"/>
+            <wp:cNvGraphicFramePr>
+              <a:graphicFrameLocks xmlns:a="http://schemas.openxmlformats.org/drawingml/2006/main" noChangeAspect="1"/>
+            </wp:cNvGraphicFramePr>
+            <a:graphic xmlns:a="http://schemas.openxmlformats.org/drawingml/2006/main">
+              <a:graphicData uri="http://schemas.openxmlformats.org/drawingml/2006/picture">
+                <pic:pic xmlns:pic="http://schemas.openxmlformats.org/drawingml/2006/picture">
+                  <pic:nvPicPr>
+                    <pic:cNvPr id="11" name="作业收集页面-浏览作业收集项.png"/>
+                    <pic:cNvPicPr/>
+                  </pic:nvPicPr>
+                  <pic:blipFill>
+                    <a:blip r:embed="rId32" cstate="print">
+                      <a:extLst>
+                        <a:ext uri="{28A0092B-C50C-407E-A947-70E740481C1C}">
+                          <a14:useLocalDpi xmlns:a14="http://schemas.microsoft.com/office/drawing/2010/main" val="0"/>
+                        </a:ext>
+                      </a:extLst>
+                    </a:blip>
+                    <a:stretch>
+                      <a:fillRect/>
+                    </a:stretch>
+                  </pic:blipFill>
+                  <pic:spPr>
+                    <a:xfrm>
+                      <a:off x="0" y="0"/>
+                      <a:ext cx="4899043" cy="3122574"/>
+                    </a:xfrm>
+                    <a:prstGeom prst="rect">
+                      <a:avLst/>
+                    </a:prstGeom>
+                  </pic:spPr>
+                </pic:pic>
+              </a:graphicData>
+            </a:graphic>
+          </wp:inline>
+        </w:drawing>
+      </w:r>
+    </w:p>
+    <w:p>
+      <w:pPr>
+        <w:pStyle w:val="a5"/>
+        <w:jc w:val="center"/>
+      </w:pPr>
+      <w:r>
+        <w:rPr>
+          <w:rFonts w:hint="eastAsia"/>
+        </w:rPr>
+        <w:t>图</w:t>
+      </w:r>
+      <w:r>
+        <w:rPr>
+          <w:rFonts w:hint="eastAsia"/>
+        </w:rPr>
+        <w:t xml:space="preserve"> </w:t>
+      </w:r>
+      <w:r>
+        <w:fldChar w:fldCharType="begin"/>
+      </w:r>
+      <w:r>
+        <w:instrText xml:space="preserve"> </w:instrText>
+      </w:r>
+      <w:r>
+        <w:rPr>
+          <w:rFonts w:hint="eastAsia"/>
+        </w:rPr>
+        <w:instrText xml:space="preserve">SEQ </w:instrText>
+      </w:r>
+      <w:r>
+        <w:rPr>
+          <w:rFonts w:hint="eastAsia"/>
+        </w:rPr>
+        <w:instrText>图</w:instrText>
+      </w:r>
+      <w:r>
+        <w:rPr>
+          <w:rFonts w:hint="eastAsia"/>
+        </w:rPr>
+        <w:instrText xml:space="preserve"> \* ARABIC</w:instrText>
+      </w:r>
+      <w:r>
+        <w:instrText xml:space="preserve"> </w:instrText>
+      </w:r>
+      <w:r>
+        <w:fldChar w:fldCharType="separate"/>
+      </w:r>
+      <w:r>
+        <w:rPr>
+          <w:noProof/>
+        </w:rPr>
+        <w:t>10</w:t>
+      </w:r>
+      <w:r>
+        <w:fldChar w:fldCharType="end"/>
+      </w:r>
+      <w:r>
+        <w:t xml:space="preserve"> </w:t>
+      </w:r>
+      <w:r>
+        <w:rPr>
+          <w:rFonts w:hint="eastAsia"/>
+        </w:rPr>
+        <w:t>浏览作业收集项</w:t>
+      </w:r>
+    </w:p>
+    <w:p>
+      <w:pPr>
+        <w:keepNext/>
+        <w:jc w:val="center"/>
+      </w:pPr>
+      <w:r>
+        <w:rPr>
+          <w:noProof/>
+        </w:rPr>
+        <w:lastRenderedPageBreak/>
+        <w:drawing>
+          <wp:inline distT="0" distB="0" distL="0" distR="0" wp14:anchorId="4AAB5673" wp14:editId="072FF85C">
+            <wp:extent cx="4922580" cy="3137575"/>
+            <wp:effectExtent l="0" t="0" r="0" b="5715"/>
+            <wp:docPr id="10" name="图片 10"/>
+            <wp:cNvGraphicFramePr>
+              <a:graphicFrameLocks xmlns:a="http://schemas.openxmlformats.org/drawingml/2006/main" noChangeAspect="1"/>
+            </wp:cNvGraphicFramePr>
+            <a:graphic xmlns:a="http://schemas.openxmlformats.org/drawingml/2006/main">
+              <a:graphicData uri="http://schemas.openxmlformats.org/drawingml/2006/picture">
+                <pic:pic xmlns:pic="http://schemas.openxmlformats.org/drawingml/2006/picture">
+                  <pic:nvPicPr>
+                    <pic:cNvPr id="10" name="作业收集页面-浏览作业.png"/>
+                    <pic:cNvPicPr/>
+                  </pic:nvPicPr>
+                  <pic:blipFill>
+                    <a:blip r:embed="rId33" cstate="print">
+                      <a:extLst>
+                        <a:ext uri="{28A0092B-C50C-407E-A947-70E740481C1C}">
+                          <a14:useLocalDpi xmlns:a14="http://schemas.microsoft.com/office/drawing/2010/main" val="0"/>
+                        </a:ext>
+                      </a:extLst>
+                    </a:blip>
+                    <a:stretch>
+                      <a:fillRect/>
+                    </a:stretch>
+                  </pic:blipFill>
+                  <pic:spPr>
+                    <a:xfrm>
+                      <a:off x="0" y="0"/>
+                      <a:ext cx="4928795" cy="3141536"/>
+                    </a:xfrm>
+                    <a:prstGeom prst="rect">
+                      <a:avLst/>
+                    </a:prstGeom>
+                  </pic:spPr>
+                </pic:pic>
+              </a:graphicData>
+            </a:graphic>
+          </wp:inline>
+        </w:drawing>
+      </w:r>
+    </w:p>
+    <w:p>
+      <w:pPr>
+        <w:pStyle w:val="a5"/>
+        <w:jc w:val="center"/>
+      </w:pPr>
+      <w:r>
+        <w:rPr>
+          <w:rFonts w:hint="eastAsia"/>
+        </w:rPr>
+        <w:t>图</w:t>
+      </w:r>
+      <w:r>
+        <w:rPr>
+          <w:rFonts w:hint="eastAsia"/>
+        </w:rPr>
+        <w:t xml:space="preserve"> </w:t>
+      </w:r>
+      <w:r>
+        <w:fldChar w:fldCharType="begin"/>
+      </w:r>
+      <w:r>
+        <w:instrText xml:space="preserve"> </w:instrText>
+      </w:r>
+      <w:r>
+        <w:rPr>
+          <w:rFonts w:hint="eastAsia"/>
+        </w:rPr>
+        <w:instrText xml:space="preserve">SEQ </w:instrText>
+      </w:r>
+      <w:r>
+        <w:rPr>
+          <w:rFonts w:hint="eastAsia"/>
+        </w:rPr>
+        <w:instrText>图</w:instrText>
+      </w:r>
+      <w:r>
+        <w:rPr>
+          <w:rFonts w:hint="eastAsia"/>
+        </w:rPr>
+        <w:instrText xml:space="preserve"> \* ARABIC</w:instrText>
+      </w:r>
+      <w:r>
+        <w:instrText xml:space="preserve"> </w:instrText>
+      </w:r>
+      <w:r>
+        <w:fldChar w:fldCharType="separate"/>
+      </w:r>
+      <w:r>
+        <w:rPr>
+          <w:noProof/>
+        </w:rPr>
+        <w:t>11</w:t>
+      </w:r>
+      <w:r>
+        <w:fldChar w:fldCharType="end"/>
+      </w:r>
+      <w:r>
+        <w:t xml:space="preserve"> </w:t>
+      </w:r>
+      <w:r>
+        <w:rPr>
+          <w:rFonts w:hint="eastAsia"/>
+        </w:rPr>
+        <w:t>浏览作业收集项：某次作业提交情况</w:t>
+      </w:r>
+    </w:p>
+    <w:p/>
+    <w:p>
+      <w:pPr>
+        <w:keepNext/>
+        <w:jc w:val="center"/>
+      </w:pPr>
+      <w:r>
+        <w:rPr>
+          <w:noProof/>
+        </w:rPr>
+        <w:drawing>
+          <wp:inline distT="0" distB="0" distL="0" distR="0" wp14:anchorId="421EBEF9" wp14:editId="13AC9452">
+            <wp:extent cx="4969790" cy="3167666"/>
+            <wp:effectExtent l="0" t="0" r="2540" b="0"/>
+            <wp:docPr id="13" name="图片 13" descr="图片包含 屏幕截图&#10;&#10;描述已自动生成"/>
+            <wp:cNvGraphicFramePr>
+              <a:graphicFrameLocks xmlns:a="http://schemas.openxmlformats.org/drawingml/2006/main" noChangeAspect="1"/>
+            </wp:cNvGraphicFramePr>
+            <a:graphic xmlns:a="http://schemas.openxmlformats.org/drawingml/2006/main">
+              <a:graphicData uri="http://schemas.openxmlformats.org/drawingml/2006/picture">
+                <pic:pic xmlns:pic="http://schemas.openxmlformats.org/drawingml/2006/picture">
+                  <pic:nvPicPr>
+                    <pic:cNvPr id="13" name="作业收集页面-作业详情.png"/>
+                    <pic:cNvPicPr/>
+                  </pic:nvPicPr>
+                  <pic:blipFill>
+                    <a:blip r:embed="rId34" cstate="print">
+                      <a:extLst>
+                        <a:ext uri="{28A0092B-C50C-407E-A947-70E740481C1C}">
+                          <a14:useLocalDpi xmlns:a14="http://schemas.microsoft.com/office/drawing/2010/main" val="0"/>
+                        </a:ext>
+                      </a:extLst>
+                    </a:blip>
+                    <a:stretch>
+                      <a:fillRect/>
+                    </a:stretch>
+                  </pic:blipFill>
+                  <pic:spPr>
+                    <a:xfrm>
+                      <a:off x="0" y="0"/>
+                      <a:ext cx="4974544" cy="3170696"/>
+                    </a:xfrm>
+                    <a:prstGeom prst="rect">
+                      <a:avLst/>
+                    </a:prstGeom>
+                  </pic:spPr>
+                </pic:pic>
+              </a:graphicData>
+            </a:graphic>
+          </wp:inline>
+        </w:drawing>
+      </w:r>
+    </w:p>
+    <w:p>
+      <w:pPr>
+        <w:pStyle w:val="a5"/>
+        <w:jc w:val="center"/>
+      </w:pPr>
+      <w:r>
+        <w:rPr>
+          <w:rFonts w:hint="eastAsia"/>
+        </w:rPr>
+        <w:t>图</w:t>
+      </w:r>
+      <w:r>
+        <w:rPr>
+          <w:rFonts w:hint="eastAsia"/>
+        </w:rPr>
+        <w:t xml:space="preserve"> </w:t>
+      </w:r>
+      <w:r>
+        <w:fldChar w:fldCharType="begin"/>
+      </w:r>
+      <w:r>
+        <w:instrText xml:space="preserve"> </w:instrText>
+      </w:r>
+      <w:r>
+        <w:rPr>
+          <w:rFonts w:hint="eastAsia"/>
+        </w:rPr>
+        <w:instrText xml:space="preserve">SEQ </w:instrText>
+      </w:r>
+      <w:r>
+        <w:rPr>
+          <w:rFonts w:hint="eastAsia"/>
+        </w:rPr>
+        <w:instrText>图</w:instrText>
+      </w:r>
+      <w:r>
+        <w:rPr>
+          <w:rFonts w:hint="eastAsia"/>
+        </w:rPr>
+        <w:instrText xml:space="preserve"> \* ARABIC</w:instrText>
+      </w:r>
+      <w:r>
+        <w:instrText xml:space="preserve"> </w:instrText>
+      </w:r>
+      <w:r>
+        <w:fldChar w:fldCharType="separate"/>
+      </w:r>
+      <w:r>
+        <w:rPr>
+          <w:noProof/>
+        </w:rPr>
+        <w:t>12</w:t>
+      </w:r>
+      <w:r>
+        <w:fldChar w:fldCharType="end"/>
+      </w:r>
+      <w:r>
+        <w:t xml:space="preserve"> </w:t>
+      </w:r>
+      <w:r>
+        <w:rPr>
+          <w:rFonts w:hint="eastAsia"/>
+        </w:rPr>
+        <w:t>浏览作业详情</w:t>
+      </w:r>
+    </w:p>
+    <w:p>
+      <w:pPr>
         <w:pStyle w:val="3"/>
       </w:pPr>
-      <w:bookmarkStart w:id="28" w:name="_Toc24295547"/>
-      <w:r>
-        <w:rPr>
-          <w:rFonts w:hint="eastAsia"/>
-        </w:rPr>
+      <w:bookmarkStart w:id="28" w:name="_Toc24308731"/>
+      <w:r>
+        <w:rPr>
+          <w:rFonts w:hint="eastAsia"/>
+        </w:rPr>
+        <w:lastRenderedPageBreak/>
         <w:t>静态设计</w:t>
       </w:r>
       <w:bookmarkEnd w:id="28"/>
     </w:p>
     <w:p>
       <w:pPr>
+        <w:keepNext/>
+        <w:jc w:val="center"/>
+      </w:pPr>
+      <w:r>
+        <w:rPr>
+          <w:noProof/>
+        </w:rPr>
+        <w:drawing>
+          <wp:inline distT="0" distB="0" distL="0" distR="0" wp14:anchorId="09DFF970" wp14:editId="1B4B9E82">
+            <wp:extent cx="5486400" cy="2058670"/>
+            <wp:effectExtent l="0" t="0" r="0" b="0"/>
+            <wp:docPr id="28" name="图片 28" descr="图片包含 屏幕截图&#10;&#10;描述已自动生成"/>
+            <wp:cNvGraphicFramePr>
+              <a:graphicFrameLocks xmlns:a="http://schemas.openxmlformats.org/drawingml/2006/main" noChangeAspect="1"/>
+            </wp:cNvGraphicFramePr>
+            <a:graphic xmlns:a="http://schemas.openxmlformats.org/drawingml/2006/main">
+              <a:graphicData uri="http://schemas.openxmlformats.org/drawingml/2006/picture">
+                <pic:pic xmlns:pic="http://schemas.openxmlformats.org/drawingml/2006/picture">
+                  <pic:nvPicPr>
+                    <pic:cNvPr id="28" name="导出-作业收集子系统-静态设计.png"/>
+                    <pic:cNvPicPr/>
+                  </pic:nvPicPr>
+                  <pic:blipFill>
+                    <a:blip r:embed="rId35">
+                      <a:extLst>
+                        <a:ext uri="{28A0092B-C50C-407E-A947-70E740481C1C}">
+                          <a14:useLocalDpi xmlns:a14="http://schemas.microsoft.com/office/drawing/2010/main" val="0"/>
+                        </a:ext>
+                      </a:extLst>
+                    </a:blip>
+                    <a:stretch>
+                      <a:fillRect/>
+                    </a:stretch>
+                  </pic:blipFill>
+                  <pic:spPr>
+                    <a:xfrm>
+                      <a:off x="0" y="0"/>
+                      <a:ext cx="5486400" cy="2058670"/>
+                    </a:xfrm>
+                    <a:prstGeom prst="rect">
+                      <a:avLst/>
+                    </a:prstGeom>
+                  </pic:spPr>
+                </pic:pic>
+              </a:graphicData>
+            </a:graphic>
+          </wp:inline>
+        </w:drawing>
+      </w:r>
+    </w:p>
+    <w:p>
+      <w:pPr>
+        <w:pStyle w:val="a5"/>
+        <w:jc w:val="center"/>
+      </w:pPr>
+      <w:r>
+        <w:rPr>
+          <w:rFonts w:hint="eastAsia"/>
+        </w:rPr>
+        <w:t>类图</w:t>
+      </w:r>
+      <w:r>
+        <w:rPr>
+          <w:rFonts w:hint="eastAsia"/>
+        </w:rPr>
+        <w:t xml:space="preserve"> </w:t>
+      </w:r>
+      <w:r>
+        <w:fldChar w:fldCharType="begin"/>
+      </w:r>
+      <w:r>
+        <w:instrText xml:space="preserve"> </w:instrText>
+      </w:r>
+      <w:r>
+        <w:rPr>
+          <w:rFonts w:hint="eastAsia"/>
+        </w:rPr>
+        <w:instrText xml:space="preserve">SEQ </w:instrText>
+      </w:r>
+      <w:r>
+        <w:rPr>
+          <w:rFonts w:hint="eastAsia"/>
+        </w:rPr>
+        <w:instrText>类图</w:instrText>
+      </w:r>
+      <w:r>
+        <w:rPr>
+          <w:rFonts w:hint="eastAsia"/>
+        </w:rPr>
+        <w:instrText xml:space="preserve"> \* ARABIC</w:instrText>
+      </w:r>
+      <w:r>
+        <w:instrText xml:space="preserve"> </w:instrText>
+      </w:r>
+      <w:r>
+        <w:fldChar w:fldCharType="separate"/>
+      </w:r>
+      <w:r>
+        <w:rPr>
+          <w:noProof/>
+        </w:rPr>
+        <w:t>7</w:t>
+      </w:r>
+      <w:r>
+        <w:fldChar w:fldCharType="end"/>
+      </w:r>
+      <w:r>
+        <w:t xml:space="preserve"> </w:t>
+      </w:r>
+      <w:r>
+        <w:rPr>
+          <w:rFonts w:hint="eastAsia"/>
+        </w:rPr>
+        <w:t>作业收集子系统静态设计</w:t>
+      </w:r>
+    </w:p>
+    <w:p>
+      <w:pPr>
         <w:pStyle w:val="3"/>
       </w:pPr>
-      <w:bookmarkStart w:id="29" w:name="_Toc24295548"/>
+      <w:bookmarkStart w:id="29" w:name="_Toc24308732"/>
       <w:r>
         <w:rPr>
           <w:rFonts w:hint="eastAsia"/>
@@ -4445,14 +9277,1212 @@
       </w:r>
       <w:bookmarkEnd w:id="29"/>
     </w:p>
+    <w:tbl>
+      <w:tblPr>
+        <w:tblW w:w="8528" w:type="dxa"/>
+        <w:tblBorders>
+          <w:top w:val="single" w:sz="4" w:space="0" w:color="808080"/>
+          <w:left w:val="single" w:sz="4" w:space="0" w:color="808080"/>
+          <w:bottom w:val="single" w:sz="4" w:space="0" w:color="808080"/>
+          <w:right w:val="single" w:sz="4" w:space="0" w:color="808080"/>
+          <w:insideH w:val="single" w:sz="4" w:space="0" w:color="808080"/>
+          <w:insideV w:val="single" w:sz="4" w:space="0" w:color="808080"/>
+        </w:tblBorders>
+        <w:tblLook w:val="0000" w:firstRow="0" w:lastRow="0" w:firstColumn="0" w:lastColumn="0" w:noHBand="0" w:noVBand="0"/>
+      </w:tblPr>
+      <w:tblGrid>
+        <w:gridCol w:w="1240"/>
+        <w:gridCol w:w="7288"/>
+      </w:tblGrid>
+      <w:tr>
+        <w:tc>
+          <w:tcPr>
+            <w:tcW w:w="1240" w:type="dxa"/>
+            <w:shd w:val="clear" w:color="auto" w:fill="D9D9D9"/>
+          </w:tcPr>
+          <w:p>
+            <w:pPr>
+              <w:pStyle w:val="11"/>
+              <w:rPr>
+                <w:b/>
+                <w:bCs/>
+              </w:rPr>
+            </w:pPr>
+            <w:proofErr w:type="gramStart"/>
+            <w:r>
+              <w:rPr>
+                <w:rFonts w:hint="eastAsia"/>
+                <w:b/>
+                <w:bCs/>
+              </w:rPr>
+              <w:t>用例号</w:t>
+            </w:r>
+            <w:proofErr w:type="gramEnd"/>
+          </w:p>
+        </w:tc>
+        <w:tc>
+          <w:tcPr>
+            <w:tcW w:w="7288" w:type="dxa"/>
+            <w:shd w:val="clear" w:color="auto" w:fill="D9D9D9"/>
+            <w:vAlign w:val="center"/>
+          </w:tcPr>
+          <w:p>
+            <w:pPr>
+              <w:pStyle w:val="11"/>
+              <w:rPr>
+                <w:rFonts w:cs="Microsoft Sans Serif"/>
+              </w:rPr>
+            </w:pPr>
+            <w:r>
+              <w:rPr>
+                <w:rFonts w:hint="eastAsia"/>
+              </w:rPr>
+              <w:t>UC0</w:t>
+            </w:r>
+            <w:r>
+              <w:t>13</w:t>
+            </w:r>
+          </w:p>
+        </w:tc>
+      </w:tr>
+      <w:tr>
+        <w:tc>
+          <w:tcPr>
+            <w:tcW w:w="1240" w:type="dxa"/>
+            <w:shd w:val="clear" w:color="auto" w:fill="D9D9D9"/>
+          </w:tcPr>
+          <w:p>
+            <w:pPr>
+              <w:pStyle w:val="11"/>
+              <w:rPr>
+                <w:b/>
+                <w:bCs/>
+              </w:rPr>
+            </w:pPr>
+            <w:r>
+              <w:rPr>
+                <w:rFonts w:hint="eastAsia"/>
+                <w:b/>
+                <w:bCs/>
+              </w:rPr>
+              <w:t>用例名称</w:t>
+            </w:r>
+          </w:p>
+        </w:tc>
+        <w:tc>
+          <w:tcPr>
+            <w:tcW w:w="7288" w:type="dxa"/>
+            <w:shd w:val="clear" w:color="auto" w:fill="D9D9D9"/>
+            <w:vAlign w:val="center"/>
+          </w:tcPr>
+          <w:p>
+            <w:pPr>
+              <w:pStyle w:val="11"/>
+            </w:pPr>
+            <w:r>
+              <w:rPr>
+                <w:rFonts w:hint="eastAsia"/>
+              </w:rPr>
+              <w:t>创建作业收集项目</w:t>
+            </w:r>
+          </w:p>
+        </w:tc>
+      </w:tr>
+    </w:tbl>
+    <w:p/>
     <w:p>
       <w:pPr>
+        <w:keepNext/>
+        <w:jc w:val="center"/>
+      </w:pPr>
+      <w:r>
+        <w:rPr>
+          <w:noProof/>
+        </w:rPr>
+        <w:drawing>
+          <wp:inline distT="0" distB="0" distL="0" distR="0" wp14:anchorId="54B06800" wp14:editId="05B67211">
+            <wp:extent cx="5486400" cy="3349625"/>
+            <wp:effectExtent l="0" t="0" r="0" b="3175"/>
+            <wp:docPr id="29" name="图片 29" descr="图片包含 屏幕截图&#10;&#10;描述已自动生成"/>
+            <wp:cNvGraphicFramePr>
+              <a:graphicFrameLocks xmlns:a="http://schemas.openxmlformats.org/drawingml/2006/main" noChangeAspect="1"/>
+            </wp:cNvGraphicFramePr>
+            <a:graphic xmlns:a="http://schemas.openxmlformats.org/drawingml/2006/main">
+              <a:graphicData uri="http://schemas.openxmlformats.org/drawingml/2006/picture">
+                <pic:pic xmlns:pic="http://schemas.openxmlformats.org/drawingml/2006/picture">
+                  <pic:nvPicPr>
+                    <pic:cNvPr id="29" name="导出-作业收集子系统-创建作业收集组和作业收集项.png"/>
+                    <pic:cNvPicPr/>
+                  </pic:nvPicPr>
+                  <pic:blipFill>
+                    <a:blip r:embed="rId36">
+                      <a:extLst>
+                        <a:ext uri="{28A0092B-C50C-407E-A947-70E740481C1C}">
+                          <a14:useLocalDpi xmlns:a14="http://schemas.microsoft.com/office/drawing/2010/main" val="0"/>
+                        </a:ext>
+                      </a:extLst>
+                    </a:blip>
+                    <a:stretch>
+                      <a:fillRect/>
+                    </a:stretch>
+                  </pic:blipFill>
+                  <pic:spPr>
+                    <a:xfrm>
+                      <a:off x="0" y="0"/>
+                      <a:ext cx="5486400" cy="3349625"/>
+                    </a:xfrm>
+                    <a:prstGeom prst="rect">
+                      <a:avLst/>
+                    </a:prstGeom>
+                  </pic:spPr>
+                </pic:pic>
+              </a:graphicData>
+            </a:graphic>
+          </wp:inline>
+        </w:drawing>
+      </w:r>
+    </w:p>
+    <w:p>
+      <w:pPr>
+        <w:pStyle w:val="a5"/>
+        <w:jc w:val="center"/>
+      </w:pPr>
+      <w:r>
+        <w:rPr>
+          <w:rFonts w:hint="eastAsia"/>
+        </w:rPr>
+        <w:t>顺序图</w:t>
+      </w:r>
+      <w:r>
+        <w:rPr>
+          <w:rFonts w:hint="eastAsia"/>
+        </w:rPr>
+        <w:t xml:space="preserve"> </w:t>
+      </w:r>
+      <w:r>
+        <w:fldChar w:fldCharType="begin"/>
+      </w:r>
+      <w:r>
+        <w:instrText xml:space="preserve"> </w:instrText>
+      </w:r>
+      <w:r>
+        <w:rPr>
+          <w:rFonts w:hint="eastAsia"/>
+        </w:rPr>
+        <w:instrText xml:space="preserve">SEQ </w:instrText>
+      </w:r>
+      <w:r>
+        <w:rPr>
+          <w:rFonts w:hint="eastAsia"/>
+        </w:rPr>
+        <w:instrText>顺序图</w:instrText>
+      </w:r>
+      <w:r>
+        <w:rPr>
+          <w:rFonts w:hint="eastAsia"/>
+        </w:rPr>
+        <w:instrText xml:space="preserve"> \* ARABIC</w:instrText>
+      </w:r>
+      <w:r>
+        <w:instrText xml:space="preserve"> </w:instrText>
+      </w:r>
+      <w:r>
+        <w:fldChar w:fldCharType="separate"/>
+      </w:r>
+      <w:r>
+        <w:rPr>
+          <w:noProof/>
+        </w:rPr>
+        <w:t>9</w:t>
+      </w:r>
+      <w:r>
+        <w:fldChar w:fldCharType="end"/>
+      </w:r>
+      <w:r>
+        <w:t xml:space="preserve"> </w:t>
+      </w:r>
+      <w:r>
+        <w:rPr>
+          <w:rFonts w:hint="eastAsia"/>
+        </w:rPr>
+        <w:t>创建作业收集项目</w:t>
+      </w:r>
+    </w:p>
+    <w:p/>
+    <w:tbl>
+      <w:tblPr>
+        <w:tblW w:w="8528" w:type="dxa"/>
+        <w:tblBorders>
+          <w:top w:val="single" w:sz="4" w:space="0" w:color="808080"/>
+          <w:left w:val="single" w:sz="4" w:space="0" w:color="808080"/>
+          <w:bottom w:val="single" w:sz="4" w:space="0" w:color="808080"/>
+          <w:right w:val="single" w:sz="4" w:space="0" w:color="808080"/>
+          <w:insideH w:val="single" w:sz="4" w:space="0" w:color="808080"/>
+          <w:insideV w:val="single" w:sz="4" w:space="0" w:color="808080"/>
+        </w:tblBorders>
+        <w:tblLook w:val="0000" w:firstRow="0" w:lastRow="0" w:firstColumn="0" w:lastColumn="0" w:noHBand="0" w:noVBand="0"/>
+      </w:tblPr>
+      <w:tblGrid>
+        <w:gridCol w:w="1240"/>
+        <w:gridCol w:w="7288"/>
+      </w:tblGrid>
+      <w:tr>
+        <w:tc>
+          <w:tcPr>
+            <w:tcW w:w="1240" w:type="dxa"/>
+            <w:shd w:val="clear" w:color="auto" w:fill="D9D9D9"/>
+          </w:tcPr>
+          <w:p>
+            <w:pPr>
+              <w:pStyle w:val="11"/>
+              <w:rPr>
+                <w:b/>
+                <w:bCs/>
+              </w:rPr>
+            </w:pPr>
+            <w:proofErr w:type="gramStart"/>
+            <w:r>
+              <w:rPr>
+                <w:rFonts w:hint="eastAsia"/>
+                <w:b/>
+                <w:bCs/>
+              </w:rPr>
+              <w:t>用例号</w:t>
+            </w:r>
+            <w:proofErr w:type="gramEnd"/>
+          </w:p>
+        </w:tc>
+        <w:tc>
+          <w:tcPr>
+            <w:tcW w:w="7288" w:type="dxa"/>
+            <w:shd w:val="clear" w:color="auto" w:fill="D9D9D9"/>
+            <w:vAlign w:val="center"/>
+          </w:tcPr>
+          <w:p>
+            <w:pPr>
+              <w:pStyle w:val="11"/>
+              <w:rPr>
+                <w:rFonts w:cs="Microsoft Sans Serif"/>
+              </w:rPr>
+            </w:pPr>
+            <w:r>
+              <w:rPr>
+                <w:rFonts w:hint="eastAsia"/>
+              </w:rPr>
+              <w:t>UC0</w:t>
+            </w:r>
+            <w:r>
+              <w:rPr>
+                <w:rFonts w:hint="eastAsia"/>
+              </w:rPr>
+              <w:t>14</w:t>
+            </w:r>
+          </w:p>
+        </w:tc>
+      </w:tr>
+      <w:tr>
+        <w:tc>
+          <w:tcPr>
+            <w:tcW w:w="1240" w:type="dxa"/>
+            <w:shd w:val="clear" w:color="auto" w:fill="D9D9D9"/>
+          </w:tcPr>
+          <w:p>
+            <w:pPr>
+              <w:pStyle w:val="11"/>
+              <w:rPr>
+                <w:b/>
+                <w:bCs/>
+              </w:rPr>
+            </w:pPr>
+            <w:r>
+              <w:rPr>
+                <w:rFonts w:hint="eastAsia"/>
+                <w:b/>
+                <w:bCs/>
+              </w:rPr>
+              <w:lastRenderedPageBreak/>
+              <w:t>用例名称</w:t>
+            </w:r>
+          </w:p>
+        </w:tc>
+        <w:tc>
+          <w:tcPr>
+            <w:tcW w:w="7288" w:type="dxa"/>
+            <w:shd w:val="clear" w:color="auto" w:fill="D9D9D9"/>
+            <w:vAlign w:val="center"/>
+          </w:tcPr>
+          <w:p>
+            <w:pPr>
+              <w:pStyle w:val="11"/>
+            </w:pPr>
+            <w:r>
+              <w:rPr>
+                <w:rFonts w:hint="eastAsia"/>
+              </w:rPr>
+              <w:t>下载作业</w:t>
+            </w:r>
+          </w:p>
+        </w:tc>
+      </w:tr>
+    </w:tbl>
+    <w:p/>
+    <w:tbl>
+      <w:tblPr>
+        <w:tblW w:w="8528" w:type="dxa"/>
+        <w:tblBorders>
+          <w:top w:val="single" w:sz="4" w:space="0" w:color="808080"/>
+          <w:left w:val="single" w:sz="4" w:space="0" w:color="808080"/>
+          <w:bottom w:val="single" w:sz="4" w:space="0" w:color="808080"/>
+          <w:right w:val="single" w:sz="4" w:space="0" w:color="808080"/>
+          <w:insideH w:val="single" w:sz="4" w:space="0" w:color="808080"/>
+          <w:insideV w:val="single" w:sz="4" w:space="0" w:color="808080"/>
+        </w:tblBorders>
+        <w:tblLook w:val="0000" w:firstRow="0" w:lastRow="0" w:firstColumn="0" w:lastColumn="0" w:noHBand="0" w:noVBand="0"/>
+      </w:tblPr>
+      <w:tblGrid>
+        <w:gridCol w:w="1240"/>
+        <w:gridCol w:w="7288"/>
+      </w:tblGrid>
+      <w:tr>
+        <w:tc>
+          <w:tcPr>
+            <w:tcW w:w="1240" w:type="dxa"/>
+            <w:shd w:val="clear" w:color="auto" w:fill="D9D9D9"/>
+          </w:tcPr>
+          <w:p>
+            <w:pPr>
+              <w:pStyle w:val="11"/>
+              <w:rPr>
+                <w:b/>
+                <w:bCs/>
+              </w:rPr>
+            </w:pPr>
+            <w:proofErr w:type="gramStart"/>
+            <w:r>
+              <w:rPr>
+                <w:rFonts w:hint="eastAsia"/>
+                <w:b/>
+                <w:bCs/>
+              </w:rPr>
+              <w:t>用例号</w:t>
+            </w:r>
+            <w:proofErr w:type="gramEnd"/>
+          </w:p>
+        </w:tc>
+        <w:tc>
+          <w:tcPr>
+            <w:tcW w:w="7288" w:type="dxa"/>
+            <w:shd w:val="clear" w:color="auto" w:fill="D9D9D9"/>
+            <w:vAlign w:val="center"/>
+          </w:tcPr>
+          <w:p>
+            <w:pPr>
+              <w:pStyle w:val="11"/>
+              <w:rPr>
+                <w:rFonts w:cs="Microsoft Sans Serif"/>
+              </w:rPr>
+            </w:pPr>
+            <w:r>
+              <w:rPr>
+                <w:rFonts w:hint="eastAsia"/>
+              </w:rPr>
+              <w:t>UC0</w:t>
+            </w:r>
+            <w:r>
+              <w:rPr>
+                <w:rFonts w:hint="eastAsia"/>
+              </w:rPr>
+              <w:t>15</w:t>
+            </w:r>
+          </w:p>
+        </w:tc>
+      </w:tr>
+      <w:tr>
+        <w:tc>
+          <w:tcPr>
+            <w:tcW w:w="1240" w:type="dxa"/>
+            <w:shd w:val="clear" w:color="auto" w:fill="D9D9D9"/>
+          </w:tcPr>
+          <w:p>
+            <w:pPr>
+              <w:pStyle w:val="11"/>
+              <w:rPr>
+                <w:b/>
+                <w:bCs/>
+              </w:rPr>
+            </w:pPr>
+            <w:r>
+              <w:rPr>
+                <w:rFonts w:hint="eastAsia"/>
+                <w:b/>
+                <w:bCs/>
+              </w:rPr>
+              <w:t>用例名称</w:t>
+            </w:r>
+          </w:p>
+        </w:tc>
+        <w:tc>
+          <w:tcPr>
+            <w:tcW w:w="7288" w:type="dxa"/>
+            <w:shd w:val="clear" w:color="auto" w:fill="D9D9D9"/>
+            <w:vAlign w:val="center"/>
+          </w:tcPr>
+          <w:p>
+            <w:pPr>
+              <w:pStyle w:val="11"/>
+            </w:pPr>
+            <w:r>
+              <w:rPr>
+                <w:rFonts w:hint="eastAsia"/>
+              </w:rPr>
+              <w:t>查看作业</w:t>
+            </w:r>
+          </w:p>
+        </w:tc>
+      </w:tr>
+    </w:tbl>
+    <w:p/>
+    <w:tbl>
+      <w:tblPr>
+        <w:tblW w:w="8528" w:type="dxa"/>
+        <w:tblBorders>
+          <w:top w:val="single" w:sz="4" w:space="0" w:color="808080"/>
+          <w:left w:val="single" w:sz="4" w:space="0" w:color="808080"/>
+          <w:bottom w:val="single" w:sz="4" w:space="0" w:color="808080"/>
+          <w:right w:val="single" w:sz="4" w:space="0" w:color="808080"/>
+          <w:insideH w:val="single" w:sz="4" w:space="0" w:color="808080"/>
+          <w:insideV w:val="single" w:sz="4" w:space="0" w:color="808080"/>
+        </w:tblBorders>
+        <w:tblLook w:val="0000" w:firstRow="0" w:lastRow="0" w:firstColumn="0" w:lastColumn="0" w:noHBand="0" w:noVBand="0"/>
+      </w:tblPr>
+      <w:tblGrid>
+        <w:gridCol w:w="1240"/>
+        <w:gridCol w:w="7288"/>
+      </w:tblGrid>
+      <w:tr>
+        <w:tc>
+          <w:tcPr>
+            <w:tcW w:w="1240" w:type="dxa"/>
+            <w:shd w:val="clear" w:color="auto" w:fill="D9D9D9"/>
+          </w:tcPr>
+          <w:p>
+            <w:pPr>
+              <w:pStyle w:val="11"/>
+              <w:rPr>
+                <w:b/>
+                <w:bCs/>
+              </w:rPr>
+            </w:pPr>
+            <w:proofErr w:type="gramStart"/>
+            <w:r>
+              <w:rPr>
+                <w:rFonts w:hint="eastAsia"/>
+                <w:b/>
+                <w:bCs/>
+              </w:rPr>
+              <w:t>用例号</w:t>
+            </w:r>
+            <w:proofErr w:type="gramEnd"/>
+          </w:p>
+        </w:tc>
+        <w:tc>
+          <w:tcPr>
+            <w:tcW w:w="7288" w:type="dxa"/>
+            <w:shd w:val="clear" w:color="auto" w:fill="D9D9D9"/>
+            <w:vAlign w:val="center"/>
+          </w:tcPr>
+          <w:p>
+            <w:pPr>
+              <w:pStyle w:val="11"/>
+              <w:rPr>
+                <w:rFonts w:cs="Microsoft Sans Serif"/>
+              </w:rPr>
+            </w:pPr>
+            <w:r>
+              <w:rPr>
+                <w:rFonts w:hint="eastAsia"/>
+              </w:rPr>
+              <w:t>UC0</w:t>
+            </w:r>
+            <w:r>
+              <w:t>1</w:t>
+            </w:r>
+            <w:r>
+              <w:rPr>
+                <w:rFonts w:hint="eastAsia"/>
+              </w:rPr>
+              <w:t>8</w:t>
+            </w:r>
+          </w:p>
+        </w:tc>
+      </w:tr>
+      <w:tr>
+        <w:tc>
+          <w:tcPr>
+            <w:tcW w:w="1240" w:type="dxa"/>
+            <w:shd w:val="clear" w:color="auto" w:fill="D9D9D9"/>
+          </w:tcPr>
+          <w:p>
+            <w:pPr>
+              <w:pStyle w:val="11"/>
+              <w:rPr>
+                <w:b/>
+                <w:bCs/>
+              </w:rPr>
+            </w:pPr>
+            <w:r>
+              <w:rPr>
+                <w:rFonts w:hint="eastAsia"/>
+                <w:b/>
+                <w:bCs/>
+              </w:rPr>
+              <w:t>用例名称</w:t>
+            </w:r>
+          </w:p>
+        </w:tc>
+        <w:tc>
+          <w:tcPr>
+            <w:tcW w:w="7288" w:type="dxa"/>
+            <w:shd w:val="clear" w:color="auto" w:fill="D9D9D9"/>
+            <w:vAlign w:val="center"/>
+          </w:tcPr>
+          <w:p>
+            <w:pPr>
+              <w:pStyle w:val="11"/>
+            </w:pPr>
+            <w:r>
+              <w:rPr>
+                <w:rFonts w:hint="eastAsia"/>
+              </w:rPr>
+              <w:t>作业评分和评论</w:t>
+            </w:r>
+          </w:p>
+        </w:tc>
+      </w:tr>
+    </w:tbl>
+    <w:p/>
+    <w:p/>
+    <w:p>
+      <w:pPr>
+        <w:keepNext/>
+        <w:jc w:val="center"/>
+      </w:pPr>
+      <w:r>
+        <w:rPr>
+          <w:noProof/>
+        </w:rPr>
+        <w:lastRenderedPageBreak/>
+        <w:drawing>
+          <wp:inline distT="0" distB="0" distL="0" distR="0" wp14:anchorId="04C6C2F7" wp14:editId="428705F3">
+            <wp:extent cx="5486400" cy="6511925"/>
+            <wp:effectExtent l="0" t="0" r="0" b="3175"/>
+            <wp:docPr id="30" name="图片 30" descr="图片包含 屏幕截图&#10;&#10;描述已自动生成"/>
+            <wp:cNvGraphicFramePr>
+              <a:graphicFrameLocks xmlns:a="http://schemas.openxmlformats.org/drawingml/2006/main" noChangeAspect="1"/>
+            </wp:cNvGraphicFramePr>
+            <a:graphic xmlns:a="http://schemas.openxmlformats.org/drawingml/2006/main">
+              <a:graphicData uri="http://schemas.openxmlformats.org/drawingml/2006/picture">
+                <pic:pic xmlns:pic="http://schemas.openxmlformats.org/drawingml/2006/picture">
+                  <pic:nvPicPr>
+                    <pic:cNvPr id="30" name="导出-作业收集子系统-查看某用户的作业or评分和评论or下载作业.png"/>
+                    <pic:cNvPicPr/>
+                  </pic:nvPicPr>
+                  <pic:blipFill>
+                    <a:blip r:embed="rId37" cstate="print">
+                      <a:extLst>
+                        <a:ext uri="{28A0092B-C50C-407E-A947-70E740481C1C}">
+                          <a14:useLocalDpi xmlns:a14="http://schemas.microsoft.com/office/drawing/2010/main" val="0"/>
+                        </a:ext>
+                      </a:extLst>
+                    </a:blip>
+                    <a:stretch>
+                      <a:fillRect/>
+                    </a:stretch>
+                  </pic:blipFill>
+                  <pic:spPr>
+                    <a:xfrm>
+                      <a:off x="0" y="0"/>
+                      <a:ext cx="5486400" cy="6511925"/>
+                    </a:xfrm>
+                    <a:prstGeom prst="rect">
+                      <a:avLst/>
+                    </a:prstGeom>
+                  </pic:spPr>
+                </pic:pic>
+              </a:graphicData>
+            </a:graphic>
+          </wp:inline>
+        </w:drawing>
+      </w:r>
+    </w:p>
+    <w:p>
+      <w:pPr>
+        <w:pStyle w:val="a5"/>
+        <w:jc w:val="center"/>
+      </w:pPr>
+      <w:r>
+        <w:rPr>
+          <w:rFonts w:hint="eastAsia"/>
+        </w:rPr>
+        <w:t>顺序图</w:t>
+      </w:r>
+      <w:r>
+        <w:rPr>
+          <w:rFonts w:hint="eastAsia"/>
+        </w:rPr>
+        <w:t xml:space="preserve"> </w:t>
+      </w:r>
+      <w:r>
+        <w:fldChar w:fldCharType="begin"/>
+      </w:r>
+      <w:r>
+        <w:instrText xml:space="preserve"> </w:instrText>
+      </w:r>
+      <w:r>
+        <w:rPr>
+          <w:rFonts w:hint="eastAsia"/>
+        </w:rPr>
+        <w:instrText xml:space="preserve">SEQ </w:instrText>
+      </w:r>
+      <w:r>
+        <w:rPr>
+          <w:rFonts w:hint="eastAsia"/>
+        </w:rPr>
+        <w:instrText>顺序图</w:instrText>
+      </w:r>
+      <w:r>
+        <w:rPr>
+          <w:rFonts w:hint="eastAsia"/>
+        </w:rPr>
+        <w:instrText xml:space="preserve"> \* ARABIC</w:instrText>
+      </w:r>
+      <w:r>
+        <w:instrText xml:space="preserve"> </w:instrText>
+      </w:r>
+      <w:r>
+        <w:fldChar w:fldCharType="separate"/>
+      </w:r>
+      <w:r>
+        <w:rPr>
+          <w:noProof/>
+        </w:rPr>
+        <w:t>10</w:t>
+      </w:r>
+      <w:r>
+        <w:fldChar w:fldCharType="end"/>
+      </w:r>
+      <w:r>
+        <w:t xml:space="preserve"> </w:t>
+      </w:r>
+      <w:r>
+        <w:rPr>
+          <w:rFonts w:hint="eastAsia"/>
+        </w:rPr>
+        <w:t>下载作业</w:t>
+      </w:r>
+      <w:r>
+        <w:rPr>
+          <w:rFonts w:hint="eastAsia"/>
+        </w:rPr>
+        <w:t>/</w:t>
+      </w:r>
+      <w:r>
+        <w:rPr>
+          <w:rFonts w:hint="eastAsia"/>
+        </w:rPr>
+        <w:t>查看作业</w:t>
+      </w:r>
+      <w:r>
+        <w:rPr>
+          <w:rFonts w:hint="eastAsia"/>
+        </w:rPr>
+        <w:t>/</w:t>
+      </w:r>
+      <w:r>
+        <w:rPr>
+          <w:rFonts w:hint="eastAsia"/>
+        </w:rPr>
+        <w:t>评分和评论</w:t>
+      </w:r>
+    </w:p>
+    <w:p/>
+    <w:tbl>
+      <w:tblPr>
+        <w:tblW w:w="8528" w:type="dxa"/>
+        <w:tblBorders>
+          <w:top w:val="single" w:sz="4" w:space="0" w:color="808080"/>
+          <w:left w:val="single" w:sz="4" w:space="0" w:color="808080"/>
+          <w:bottom w:val="single" w:sz="4" w:space="0" w:color="808080"/>
+          <w:right w:val="single" w:sz="4" w:space="0" w:color="808080"/>
+          <w:insideH w:val="single" w:sz="4" w:space="0" w:color="808080"/>
+          <w:insideV w:val="single" w:sz="4" w:space="0" w:color="808080"/>
+        </w:tblBorders>
+        <w:tblLook w:val="0000" w:firstRow="0" w:lastRow="0" w:firstColumn="0" w:lastColumn="0" w:noHBand="0" w:noVBand="0"/>
+      </w:tblPr>
+      <w:tblGrid>
+        <w:gridCol w:w="1240"/>
+        <w:gridCol w:w="7288"/>
+      </w:tblGrid>
+      <w:tr>
+        <w:tc>
+          <w:tcPr>
+            <w:tcW w:w="1240" w:type="dxa"/>
+            <w:shd w:val="clear" w:color="auto" w:fill="D9D9D9"/>
+          </w:tcPr>
+          <w:p>
+            <w:pPr>
+              <w:pStyle w:val="11"/>
+              <w:rPr>
+                <w:b/>
+                <w:bCs/>
+              </w:rPr>
+            </w:pPr>
+            <w:proofErr w:type="gramStart"/>
+            <w:r>
+              <w:rPr>
+                <w:rFonts w:hint="eastAsia"/>
+                <w:b/>
+                <w:bCs/>
+              </w:rPr>
+              <w:t>用例号</w:t>
+            </w:r>
+            <w:proofErr w:type="gramEnd"/>
+          </w:p>
+        </w:tc>
+        <w:tc>
+          <w:tcPr>
+            <w:tcW w:w="7288" w:type="dxa"/>
+            <w:shd w:val="clear" w:color="auto" w:fill="D9D9D9"/>
+            <w:vAlign w:val="center"/>
+          </w:tcPr>
+          <w:p>
+            <w:pPr>
+              <w:pStyle w:val="11"/>
+              <w:rPr>
+                <w:rFonts w:cs="Microsoft Sans Serif"/>
+              </w:rPr>
+            </w:pPr>
+            <w:r>
+              <w:rPr>
+                <w:rFonts w:hint="eastAsia"/>
+              </w:rPr>
+              <w:t>UC0</w:t>
+            </w:r>
+            <w:r>
+              <w:rPr>
+                <w:rFonts w:hint="eastAsia"/>
+              </w:rPr>
+              <w:t>16</w:t>
+            </w:r>
+          </w:p>
+        </w:tc>
+      </w:tr>
+      <w:tr>
+        <w:tc>
+          <w:tcPr>
+            <w:tcW w:w="1240" w:type="dxa"/>
+            <w:shd w:val="clear" w:color="auto" w:fill="D9D9D9"/>
+          </w:tcPr>
+          <w:p>
+            <w:pPr>
+              <w:pStyle w:val="11"/>
+              <w:rPr>
+                <w:b/>
+                <w:bCs/>
+              </w:rPr>
+            </w:pPr>
+            <w:r>
+              <w:rPr>
+                <w:rFonts w:hint="eastAsia"/>
+                <w:b/>
+                <w:bCs/>
+              </w:rPr>
+              <w:t>用例名称</w:t>
+            </w:r>
+          </w:p>
+        </w:tc>
+        <w:tc>
+          <w:tcPr>
+            <w:tcW w:w="7288" w:type="dxa"/>
+            <w:shd w:val="clear" w:color="auto" w:fill="D9D9D9"/>
+            <w:vAlign w:val="center"/>
+          </w:tcPr>
+          <w:p>
+            <w:pPr>
+              <w:pStyle w:val="11"/>
+            </w:pPr>
+            <w:r>
+              <w:rPr>
+                <w:rFonts w:hint="eastAsia"/>
+              </w:rPr>
+              <w:t>提交作业</w:t>
+            </w:r>
+          </w:p>
+        </w:tc>
+      </w:tr>
+    </w:tbl>
+    <w:p/>
+    <w:p>
+      <w:pPr>
+        <w:keepNext/>
+        <w:jc w:val="center"/>
+      </w:pPr>
+      <w:r>
+        <w:rPr>
+          <w:noProof/>
+        </w:rPr>
+        <w:lastRenderedPageBreak/>
+        <w:drawing>
+          <wp:inline distT="0" distB="0" distL="0" distR="0" wp14:anchorId="5290B23E" wp14:editId="7FFF725E">
+            <wp:extent cx="5486400" cy="4498975"/>
+            <wp:effectExtent l="0" t="0" r="0" b="0"/>
+            <wp:docPr id="32" name="图片 32" descr="图片包含 屏幕截图&#10;&#10;描述已自动生成"/>
+            <wp:cNvGraphicFramePr>
+              <a:graphicFrameLocks xmlns:a="http://schemas.openxmlformats.org/drawingml/2006/main" noChangeAspect="1"/>
+            </wp:cNvGraphicFramePr>
+            <a:graphic xmlns:a="http://schemas.openxmlformats.org/drawingml/2006/main">
+              <a:graphicData uri="http://schemas.openxmlformats.org/drawingml/2006/picture">
+                <pic:pic xmlns:pic="http://schemas.openxmlformats.org/drawingml/2006/picture">
+                  <pic:nvPicPr>
+                    <pic:cNvPr id="32" name="导出-作业收集子系统-提交作业.png"/>
+                    <pic:cNvPicPr/>
+                  </pic:nvPicPr>
+                  <pic:blipFill>
+                    <a:blip r:embed="rId38">
+                      <a:extLst>
+                        <a:ext uri="{28A0092B-C50C-407E-A947-70E740481C1C}">
+                          <a14:useLocalDpi xmlns:a14="http://schemas.microsoft.com/office/drawing/2010/main" val="0"/>
+                        </a:ext>
+                      </a:extLst>
+                    </a:blip>
+                    <a:stretch>
+                      <a:fillRect/>
+                    </a:stretch>
+                  </pic:blipFill>
+                  <pic:spPr>
+                    <a:xfrm>
+                      <a:off x="0" y="0"/>
+                      <a:ext cx="5486400" cy="4498975"/>
+                    </a:xfrm>
+                    <a:prstGeom prst="rect">
+                      <a:avLst/>
+                    </a:prstGeom>
+                  </pic:spPr>
+                </pic:pic>
+              </a:graphicData>
+            </a:graphic>
+          </wp:inline>
+        </w:drawing>
+      </w:r>
+    </w:p>
+    <w:p>
+      <w:pPr>
+        <w:pStyle w:val="a5"/>
+        <w:jc w:val="center"/>
+      </w:pPr>
+      <w:r>
+        <w:rPr>
+          <w:rFonts w:hint="eastAsia"/>
+        </w:rPr>
+        <w:t>顺序图</w:t>
+      </w:r>
+      <w:r>
+        <w:rPr>
+          <w:rFonts w:hint="eastAsia"/>
+        </w:rPr>
+        <w:t xml:space="preserve"> </w:t>
+      </w:r>
+      <w:r>
+        <w:fldChar w:fldCharType="begin"/>
+      </w:r>
+      <w:r>
+        <w:instrText xml:space="preserve"> </w:instrText>
+      </w:r>
+      <w:r>
+        <w:rPr>
+          <w:rFonts w:hint="eastAsia"/>
+        </w:rPr>
+        <w:instrText xml:space="preserve">SEQ </w:instrText>
+      </w:r>
+      <w:r>
+        <w:rPr>
+          <w:rFonts w:hint="eastAsia"/>
+        </w:rPr>
+        <w:instrText>顺序图</w:instrText>
+      </w:r>
+      <w:r>
+        <w:rPr>
+          <w:rFonts w:hint="eastAsia"/>
+        </w:rPr>
+        <w:instrText xml:space="preserve"> \* ARABIC</w:instrText>
+      </w:r>
+      <w:r>
+        <w:instrText xml:space="preserve"> </w:instrText>
+      </w:r>
+      <w:r>
+        <w:fldChar w:fldCharType="separate"/>
+      </w:r>
+      <w:r>
+        <w:rPr>
+          <w:noProof/>
+        </w:rPr>
+        <w:t>11</w:t>
+      </w:r>
+      <w:r>
+        <w:fldChar w:fldCharType="end"/>
+      </w:r>
+      <w:r>
+        <w:t xml:space="preserve"> </w:t>
+      </w:r>
+      <w:r>
+        <w:rPr>
+          <w:rFonts w:hint="eastAsia"/>
+        </w:rPr>
+        <w:t>提交作业</w:t>
+      </w:r>
+    </w:p>
+    <w:p/>
+    <w:tbl>
+      <w:tblPr>
+        <w:tblW w:w="8528" w:type="dxa"/>
+        <w:tblBorders>
+          <w:top w:val="single" w:sz="4" w:space="0" w:color="808080"/>
+          <w:left w:val="single" w:sz="4" w:space="0" w:color="808080"/>
+          <w:bottom w:val="single" w:sz="4" w:space="0" w:color="808080"/>
+          <w:right w:val="single" w:sz="4" w:space="0" w:color="808080"/>
+          <w:insideH w:val="single" w:sz="4" w:space="0" w:color="808080"/>
+          <w:insideV w:val="single" w:sz="4" w:space="0" w:color="808080"/>
+        </w:tblBorders>
+        <w:tblLook w:val="0000" w:firstRow="0" w:lastRow="0" w:firstColumn="0" w:lastColumn="0" w:noHBand="0" w:noVBand="0"/>
+      </w:tblPr>
+      <w:tblGrid>
+        <w:gridCol w:w="1240"/>
+        <w:gridCol w:w="7288"/>
+      </w:tblGrid>
+      <w:tr>
+        <w:tc>
+          <w:tcPr>
+            <w:tcW w:w="1240" w:type="dxa"/>
+            <w:shd w:val="clear" w:color="auto" w:fill="D9D9D9"/>
+          </w:tcPr>
+          <w:p>
+            <w:pPr>
+              <w:pStyle w:val="11"/>
+              <w:rPr>
+                <w:b/>
+                <w:bCs/>
+              </w:rPr>
+            </w:pPr>
+            <w:proofErr w:type="gramStart"/>
+            <w:r>
+              <w:rPr>
+                <w:rFonts w:hint="eastAsia"/>
+                <w:b/>
+                <w:bCs/>
+              </w:rPr>
+              <w:t>用例号</w:t>
+            </w:r>
+            <w:proofErr w:type="gramEnd"/>
+          </w:p>
+        </w:tc>
+        <w:tc>
+          <w:tcPr>
+            <w:tcW w:w="7288" w:type="dxa"/>
+            <w:shd w:val="clear" w:color="auto" w:fill="D9D9D9"/>
+            <w:vAlign w:val="center"/>
+          </w:tcPr>
+          <w:p>
+            <w:pPr>
+              <w:pStyle w:val="11"/>
+              <w:rPr>
+                <w:rFonts w:cs="Microsoft Sans Serif"/>
+              </w:rPr>
+            </w:pPr>
+            <w:r>
+              <w:rPr>
+                <w:rFonts w:hint="eastAsia"/>
+              </w:rPr>
+              <w:t>UC0</w:t>
+            </w:r>
+            <w:r>
+              <w:rPr>
+                <w:rFonts w:hint="eastAsia"/>
+              </w:rPr>
+              <w:t>17</w:t>
+            </w:r>
+          </w:p>
+        </w:tc>
+      </w:tr>
+      <w:tr>
+        <w:tc>
+          <w:tcPr>
+            <w:tcW w:w="1240" w:type="dxa"/>
+            <w:shd w:val="clear" w:color="auto" w:fill="D9D9D9"/>
+          </w:tcPr>
+          <w:p>
+            <w:pPr>
+              <w:pStyle w:val="11"/>
+              <w:rPr>
+                <w:b/>
+                <w:bCs/>
+              </w:rPr>
+            </w:pPr>
+            <w:r>
+              <w:rPr>
+                <w:rFonts w:hint="eastAsia"/>
+                <w:b/>
+                <w:bCs/>
+              </w:rPr>
+              <w:t>用例名称</w:t>
+            </w:r>
+          </w:p>
+        </w:tc>
+        <w:tc>
+          <w:tcPr>
+            <w:tcW w:w="7288" w:type="dxa"/>
+            <w:shd w:val="clear" w:color="auto" w:fill="D9D9D9"/>
+            <w:vAlign w:val="center"/>
+          </w:tcPr>
+          <w:p>
+            <w:pPr>
+              <w:pStyle w:val="11"/>
+            </w:pPr>
+            <w:r>
+              <w:rPr>
+                <w:rFonts w:hint="eastAsia"/>
+              </w:rPr>
+              <w:t>公开作业</w:t>
+            </w:r>
+          </w:p>
+        </w:tc>
+      </w:tr>
+    </w:tbl>
+    <w:p/>
+    <w:p>
+      <w:pPr>
+        <w:keepNext/>
+        <w:jc w:val="center"/>
+      </w:pPr>
+      <w:r>
+        <w:rPr>
+          <w:noProof/>
+        </w:rPr>
+        <w:lastRenderedPageBreak/>
+        <w:drawing>
+          <wp:inline distT="0" distB="0" distL="0" distR="0" wp14:anchorId="550154AC" wp14:editId="67066A06">
+            <wp:extent cx="5414075" cy="3552987"/>
+            <wp:effectExtent l="0" t="0" r="0" b="9525"/>
+            <wp:docPr id="33" name="图片 33" descr="图片包含 屏幕截图&#10;&#10;描述已自动生成"/>
+            <wp:cNvGraphicFramePr>
+              <a:graphicFrameLocks xmlns:a="http://schemas.openxmlformats.org/drawingml/2006/main" noChangeAspect="1"/>
+            </wp:cNvGraphicFramePr>
+            <a:graphic xmlns:a="http://schemas.openxmlformats.org/drawingml/2006/main">
+              <a:graphicData uri="http://schemas.openxmlformats.org/drawingml/2006/picture">
+                <pic:pic xmlns:pic="http://schemas.openxmlformats.org/drawingml/2006/picture">
+                  <pic:nvPicPr>
+                    <pic:cNvPr id="33" name="导出-作业收集子系统-公开作业.png"/>
+                    <pic:cNvPicPr/>
+                  </pic:nvPicPr>
+                  <pic:blipFill>
+                    <a:blip r:embed="rId39">
+                      <a:extLst>
+                        <a:ext uri="{28A0092B-C50C-407E-A947-70E740481C1C}">
+                          <a14:useLocalDpi xmlns:a14="http://schemas.microsoft.com/office/drawing/2010/main" val="0"/>
+                        </a:ext>
+                      </a:extLst>
+                    </a:blip>
+                    <a:stretch>
+                      <a:fillRect/>
+                    </a:stretch>
+                  </pic:blipFill>
+                  <pic:spPr>
+                    <a:xfrm>
+                      <a:off x="0" y="0"/>
+                      <a:ext cx="5414322" cy="3553149"/>
+                    </a:xfrm>
+                    <a:prstGeom prst="rect">
+                      <a:avLst/>
+                    </a:prstGeom>
+                  </pic:spPr>
+                </pic:pic>
+              </a:graphicData>
+            </a:graphic>
+          </wp:inline>
+        </w:drawing>
+      </w:r>
+    </w:p>
+    <w:p>
+      <w:pPr>
+        <w:pStyle w:val="a5"/>
+        <w:jc w:val="center"/>
+      </w:pPr>
+      <w:r>
+        <w:rPr>
+          <w:rFonts w:hint="eastAsia"/>
+        </w:rPr>
+        <w:t>顺序图</w:t>
+      </w:r>
+      <w:r>
+        <w:rPr>
+          <w:rFonts w:hint="eastAsia"/>
+        </w:rPr>
+        <w:t xml:space="preserve"> </w:t>
+      </w:r>
+      <w:r>
+        <w:fldChar w:fldCharType="begin"/>
+      </w:r>
+      <w:r>
+        <w:instrText xml:space="preserve"> </w:instrText>
+      </w:r>
+      <w:r>
+        <w:rPr>
+          <w:rFonts w:hint="eastAsia"/>
+        </w:rPr>
+        <w:instrText xml:space="preserve">SEQ </w:instrText>
+      </w:r>
+      <w:r>
+        <w:rPr>
+          <w:rFonts w:hint="eastAsia"/>
+        </w:rPr>
+        <w:instrText>顺序图</w:instrText>
+      </w:r>
+      <w:r>
+        <w:rPr>
+          <w:rFonts w:hint="eastAsia"/>
+        </w:rPr>
+        <w:instrText xml:space="preserve"> \* ARABIC</w:instrText>
+      </w:r>
+      <w:r>
+        <w:instrText xml:space="preserve"> </w:instrText>
+      </w:r>
+      <w:r>
+        <w:fldChar w:fldCharType="separate"/>
+      </w:r>
+      <w:r>
+        <w:rPr>
+          <w:noProof/>
+        </w:rPr>
+        <w:t>12</w:t>
+      </w:r>
+      <w:r>
+        <w:fldChar w:fldCharType="end"/>
+      </w:r>
+      <w:r>
+        <w:t xml:space="preserve"> </w:t>
+      </w:r>
+      <w:r>
+        <w:rPr>
+          <w:rFonts w:hint="eastAsia"/>
+        </w:rPr>
+        <w:t>公开作业</w:t>
+      </w:r>
+    </w:p>
+    <w:p/>
+    <w:p>
+      <w:pPr>
         <w:pStyle w:val="3"/>
-        <w:rPr>
-          <w:rFonts w:hint="eastAsia"/>
-        </w:rPr>
-      </w:pPr>
-      <w:bookmarkStart w:id="30" w:name="_Toc24295549"/>
+      </w:pPr>
+      <w:bookmarkStart w:id="30" w:name="_Toc24308733"/>
       <w:r>
         <w:rPr>
           <w:rFonts w:hint="eastAsia"/>
@@ -4463,13 +10493,132 @@
     </w:p>
     <w:p>
       <w:pPr>
+        <w:keepNext/>
+        <w:jc w:val="center"/>
+      </w:pPr>
+      <w:r>
+        <w:rPr>
+          <w:noProof/>
+        </w:rPr>
+        <w:drawing>
+          <wp:inline distT="0" distB="0" distL="0" distR="0" wp14:anchorId="16019FA2" wp14:editId="330C98CE">
+            <wp:extent cx="5486400" cy="1058545"/>
+            <wp:effectExtent l="0" t="0" r="0" b="8255"/>
+            <wp:docPr id="31" name="图片 31" descr="图片包含 屏幕截图&#10;&#10;描述已自动生成"/>
+            <wp:cNvGraphicFramePr>
+              <a:graphicFrameLocks xmlns:a="http://schemas.openxmlformats.org/drawingml/2006/main" noChangeAspect="1"/>
+            </wp:cNvGraphicFramePr>
+            <a:graphic xmlns:a="http://schemas.openxmlformats.org/drawingml/2006/main">
+              <a:graphicData uri="http://schemas.openxmlformats.org/drawingml/2006/picture">
+                <pic:pic xmlns:pic="http://schemas.openxmlformats.org/drawingml/2006/picture">
+                  <pic:nvPicPr>
+                    <pic:cNvPr id="31" name="导出-作业收集子系统-数据结构.png"/>
+                    <pic:cNvPicPr/>
+                  </pic:nvPicPr>
+                  <pic:blipFill>
+                    <a:blip r:embed="rId40" cstate="print">
+                      <a:extLst>
+                        <a:ext uri="{28A0092B-C50C-407E-A947-70E740481C1C}">
+                          <a14:useLocalDpi xmlns:a14="http://schemas.microsoft.com/office/drawing/2010/main" val="0"/>
+                        </a:ext>
+                      </a:extLst>
+                    </a:blip>
+                    <a:stretch>
+                      <a:fillRect/>
+                    </a:stretch>
+                  </pic:blipFill>
+                  <pic:spPr>
+                    <a:xfrm>
+                      <a:off x="0" y="0"/>
+                      <a:ext cx="5486400" cy="1058545"/>
+                    </a:xfrm>
+                    <a:prstGeom prst="rect">
+                      <a:avLst/>
+                    </a:prstGeom>
+                  </pic:spPr>
+                </pic:pic>
+              </a:graphicData>
+            </a:graphic>
+          </wp:inline>
+        </w:drawing>
+      </w:r>
+    </w:p>
+    <w:p>
+      <w:pPr>
+        <w:pStyle w:val="a5"/>
+        <w:jc w:val="center"/>
+      </w:pPr>
+      <w:r>
+        <w:rPr>
+          <w:rFonts w:hint="eastAsia"/>
+        </w:rPr>
+        <w:t>类图</w:t>
+      </w:r>
+      <w:r>
+        <w:rPr>
+          <w:rFonts w:hint="eastAsia"/>
+        </w:rPr>
+        <w:t xml:space="preserve"> </w:t>
+      </w:r>
+      <w:r>
+        <w:fldChar w:fldCharType="begin"/>
+      </w:r>
+      <w:r>
+        <w:instrText xml:space="preserve"> </w:instrText>
+      </w:r>
+      <w:r>
+        <w:rPr>
+          <w:rFonts w:hint="eastAsia"/>
+        </w:rPr>
+        <w:instrText xml:space="preserve">SEQ </w:instrText>
+      </w:r>
+      <w:r>
+        <w:rPr>
+          <w:rFonts w:hint="eastAsia"/>
+        </w:rPr>
+        <w:instrText>类图</w:instrText>
+      </w:r>
+      <w:r>
+        <w:rPr>
+          <w:rFonts w:hint="eastAsia"/>
+        </w:rPr>
+        <w:instrText xml:space="preserve"> \* ARABIC</w:instrText>
+      </w:r>
+      <w:r>
+        <w:instrText xml:space="preserve"> </w:instrText>
+      </w:r>
+      <w:r>
+        <w:fldChar w:fldCharType="separate"/>
+      </w:r>
+      <w:r>
+        <w:rPr>
+          <w:noProof/>
+        </w:rPr>
+        <w:t>8</w:t>
+      </w:r>
+      <w:r>
+        <w:fldChar w:fldCharType="end"/>
+      </w:r>
+      <w:r>
+        <w:t xml:space="preserve"> </w:t>
+      </w:r>
+      <w:r>
+        <w:rPr>
+          <w:rFonts w:hint="eastAsia"/>
+        </w:rPr>
+        <w:t>作业收集子系统数据结构</w:t>
+      </w:r>
+    </w:p>
+    <w:p>
+      <w:pPr>
         <w:pStyle w:val="2"/>
       </w:pPr>
-      <w:bookmarkStart w:id="31" w:name="_Toc24295550"/>
-      <w:r>
-        <w:rPr>
-          <w:rFonts w:hint="eastAsia"/>
-        </w:rPr>
+      <w:bookmarkStart w:id="31" w:name="_Toc24308734"/>
+      <w:r>
+        <w:rPr>
+          <w:rFonts w:hint="eastAsia"/>
+        </w:rPr>
+        <w:lastRenderedPageBreak/>
         <w:t>平台管理子系统设计</w:t>
       </w:r>
       <w:bookmarkEnd w:id="31"/>
@@ -4478,72 +10627,877 @@
       <w:pPr>
         <w:pStyle w:val="3"/>
       </w:pPr>
-      <w:bookmarkStart w:id="32" w:name="_Toc24295551"/>
-      <w:r>
-        <w:rPr>
-          <w:rFonts w:hint="eastAsia"/>
-        </w:rPr>
-        <w:t>用户界面</w:t>
+      <w:bookmarkStart w:id="32" w:name="_Toc24308736"/>
+      <w:r>
+        <w:rPr>
+          <w:rFonts w:hint="eastAsia"/>
+        </w:rPr>
+        <w:t>静态设计</w:t>
       </w:r>
       <w:bookmarkEnd w:id="32"/>
     </w:p>
     <w:p>
       <w:pPr>
+        <w:keepNext/>
+        <w:jc w:val="center"/>
+      </w:pPr>
+      <w:r>
+        <w:rPr>
+          <w:noProof/>
+        </w:rPr>
+        <w:drawing>
+          <wp:inline distT="0" distB="0" distL="0" distR="0" wp14:anchorId="1BB45269" wp14:editId="49401690">
+            <wp:extent cx="3667933" cy="2397741"/>
+            <wp:effectExtent l="0" t="0" r="0" b="3175"/>
+            <wp:docPr id="34" name="图片 34" descr="图片包含 屏幕截图&#10;&#10;描述已自动生成"/>
+            <wp:cNvGraphicFramePr>
+              <a:graphicFrameLocks xmlns:a="http://schemas.openxmlformats.org/drawingml/2006/main" noChangeAspect="1"/>
+            </wp:cNvGraphicFramePr>
+            <a:graphic xmlns:a="http://schemas.openxmlformats.org/drawingml/2006/main">
+              <a:graphicData uri="http://schemas.openxmlformats.org/drawingml/2006/picture">
+                <pic:pic xmlns:pic="http://schemas.openxmlformats.org/drawingml/2006/picture">
+                  <pic:nvPicPr>
+                    <pic:cNvPr id="34" name="导出-平台管理子系统-静态设计.png"/>
+                    <pic:cNvPicPr/>
+                  </pic:nvPicPr>
+                  <pic:blipFill>
+                    <a:blip r:embed="rId41">
+                      <a:extLst>
+                        <a:ext uri="{28A0092B-C50C-407E-A947-70E740481C1C}">
+                          <a14:useLocalDpi xmlns:a14="http://schemas.microsoft.com/office/drawing/2010/main" val="0"/>
+                        </a:ext>
+                      </a:extLst>
+                    </a:blip>
+                    <a:stretch>
+                      <a:fillRect/>
+                    </a:stretch>
+                  </pic:blipFill>
+                  <pic:spPr>
+                    <a:xfrm>
+                      <a:off x="0" y="0"/>
+                      <a:ext cx="3685851" cy="2409454"/>
+                    </a:xfrm>
+                    <a:prstGeom prst="rect">
+                      <a:avLst/>
+                    </a:prstGeom>
+                  </pic:spPr>
+                </pic:pic>
+              </a:graphicData>
+            </a:graphic>
+          </wp:inline>
+        </w:drawing>
+      </w:r>
+    </w:p>
+    <w:p>
+      <w:pPr>
+        <w:pStyle w:val="a5"/>
+        <w:jc w:val="center"/>
+      </w:pPr>
+      <w:r>
+        <w:rPr>
+          <w:rFonts w:hint="eastAsia"/>
+        </w:rPr>
+        <w:t>类图</w:t>
+      </w:r>
+      <w:r>
+        <w:rPr>
+          <w:rFonts w:hint="eastAsia"/>
+        </w:rPr>
+        <w:t xml:space="preserve"> </w:t>
+      </w:r>
+      <w:r>
+        <w:fldChar w:fldCharType="begin"/>
+      </w:r>
+      <w:r>
+        <w:instrText xml:space="preserve"> </w:instrText>
+      </w:r>
+      <w:r>
+        <w:rPr>
+          <w:rFonts w:hint="eastAsia"/>
+        </w:rPr>
+        <w:instrText xml:space="preserve">SEQ </w:instrText>
+      </w:r>
+      <w:r>
+        <w:rPr>
+          <w:rFonts w:hint="eastAsia"/>
+        </w:rPr>
+        <w:instrText>类图</w:instrText>
+      </w:r>
+      <w:r>
+        <w:rPr>
+          <w:rFonts w:hint="eastAsia"/>
+        </w:rPr>
+        <w:instrText xml:space="preserve"> \* ARABIC</w:instrText>
+      </w:r>
+      <w:r>
+        <w:instrText xml:space="preserve"> </w:instrText>
+      </w:r>
+      <w:r>
+        <w:fldChar w:fldCharType="separate"/>
+      </w:r>
+      <w:r>
+        <w:rPr>
+          <w:noProof/>
+        </w:rPr>
+        <w:t>9</w:t>
+      </w:r>
+      <w:r>
+        <w:fldChar w:fldCharType="end"/>
+      </w:r>
+      <w:r>
+        <w:t xml:space="preserve"> </w:t>
+      </w:r>
+      <w:r>
+        <w:rPr>
+          <w:rFonts w:hint="eastAsia"/>
+        </w:rPr>
+        <w:t>平台管理子系统静态设计</w:t>
+      </w:r>
+    </w:p>
+    <w:p>
+      <w:pPr>
+        <w:pStyle w:val="a5"/>
+        <w:jc w:val="center"/>
+      </w:pPr>
+    </w:p>
+    <w:p>
+      <w:pPr>
         <w:pStyle w:val="3"/>
       </w:pPr>
-      <w:bookmarkStart w:id="33" w:name="_Toc24295552"/>
-      <w:r>
-        <w:rPr>
-          <w:rFonts w:hint="eastAsia"/>
-        </w:rPr>
-        <w:t>静态设计</w:t>
+      <w:bookmarkStart w:id="33" w:name="_Toc24308737"/>
+      <w:r>
+        <w:rPr>
+          <w:rFonts w:hint="eastAsia"/>
+        </w:rPr>
+        <w:t>动态设计</w:t>
       </w:r>
       <w:bookmarkEnd w:id="33"/>
     </w:p>
+    <w:tbl>
+      <w:tblPr>
+        <w:tblW w:w="8528" w:type="dxa"/>
+        <w:tblBorders>
+          <w:top w:val="single" w:sz="4" w:space="0" w:color="808080"/>
+          <w:left w:val="single" w:sz="4" w:space="0" w:color="808080"/>
+          <w:bottom w:val="single" w:sz="4" w:space="0" w:color="808080"/>
+          <w:right w:val="single" w:sz="4" w:space="0" w:color="808080"/>
+          <w:insideH w:val="single" w:sz="4" w:space="0" w:color="808080"/>
+          <w:insideV w:val="single" w:sz="4" w:space="0" w:color="808080"/>
+        </w:tblBorders>
+        <w:tblLook w:val="0000" w:firstRow="0" w:lastRow="0" w:firstColumn="0" w:lastColumn="0" w:noHBand="0" w:noVBand="0"/>
+      </w:tblPr>
+      <w:tblGrid>
+        <w:gridCol w:w="1240"/>
+        <w:gridCol w:w="7288"/>
+      </w:tblGrid>
+      <w:tr>
+        <w:tc>
+          <w:tcPr>
+            <w:tcW w:w="1240" w:type="dxa"/>
+            <w:shd w:val="clear" w:color="auto" w:fill="D9D9D9"/>
+          </w:tcPr>
+          <w:p>
+            <w:pPr>
+              <w:pStyle w:val="11"/>
+              <w:rPr>
+                <w:b/>
+                <w:bCs/>
+              </w:rPr>
+            </w:pPr>
+            <w:proofErr w:type="gramStart"/>
+            <w:r>
+              <w:rPr>
+                <w:rFonts w:hint="eastAsia"/>
+                <w:b/>
+                <w:bCs/>
+              </w:rPr>
+              <w:t>用例号</w:t>
+            </w:r>
+            <w:proofErr w:type="gramEnd"/>
+          </w:p>
+        </w:tc>
+        <w:tc>
+          <w:tcPr>
+            <w:tcW w:w="7288" w:type="dxa"/>
+            <w:shd w:val="clear" w:color="auto" w:fill="D9D9D9"/>
+            <w:vAlign w:val="center"/>
+          </w:tcPr>
+          <w:p>
+            <w:pPr>
+              <w:pStyle w:val="11"/>
+              <w:rPr>
+                <w:rFonts w:cs="Microsoft Sans Serif"/>
+              </w:rPr>
+            </w:pPr>
+            <w:r>
+              <w:rPr>
+                <w:rFonts w:hint="eastAsia"/>
+              </w:rPr>
+              <w:t>U</w:t>
+            </w:r>
+            <w:r>
+              <w:t>C0</w:t>
+            </w:r>
+            <w:r>
+              <w:rPr>
+                <w:rFonts w:hint="eastAsia"/>
+              </w:rPr>
+              <w:t>19</w:t>
+            </w:r>
+          </w:p>
+        </w:tc>
+      </w:tr>
+      <w:tr>
+        <w:tc>
+          <w:tcPr>
+            <w:tcW w:w="1240" w:type="dxa"/>
+            <w:shd w:val="clear" w:color="auto" w:fill="D9D9D9"/>
+          </w:tcPr>
+          <w:p>
+            <w:pPr>
+              <w:pStyle w:val="11"/>
+              <w:rPr>
+                <w:b/>
+                <w:bCs/>
+              </w:rPr>
+            </w:pPr>
+            <w:r>
+              <w:rPr>
+                <w:rFonts w:hint="eastAsia"/>
+                <w:b/>
+                <w:bCs/>
+              </w:rPr>
+              <w:t>用例名称</w:t>
+            </w:r>
+          </w:p>
+        </w:tc>
+        <w:tc>
+          <w:tcPr>
+            <w:tcW w:w="7288" w:type="dxa"/>
+            <w:shd w:val="clear" w:color="auto" w:fill="D9D9D9"/>
+            <w:vAlign w:val="center"/>
+          </w:tcPr>
+          <w:p>
+            <w:pPr>
+              <w:pStyle w:val="11"/>
+            </w:pPr>
+            <w:r>
+              <w:rPr>
+                <w:rFonts w:hint="eastAsia"/>
+              </w:rPr>
+              <w:t>增设学院和班级</w:t>
+            </w:r>
+          </w:p>
+        </w:tc>
+      </w:tr>
+    </w:tbl>
+    <w:p/>
     <w:p>
       <w:pPr>
-        <w:pStyle w:val="3"/>
-      </w:pPr>
-      <w:bookmarkStart w:id="34" w:name="_Toc24295553"/>
-      <w:r>
-        <w:rPr>
-          <w:rFonts w:hint="eastAsia"/>
-        </w:rPr>
-        <w:t>动态设计</w:t>
-      </w:r>
-      <w:bookmarkEnd w:id="34"/>
+        <w:keepNext/>
+        <w:jc w:val="center"/>
+      </w:pPr>
+      <w:r>
+        <w:rPr>
+          <w:noProof/>
+        </w:rPr>
+        <w:lastRenderedPageBreak/>
+        <w:drawing>
+          <wp:inline distT="0" distB="0" distL="0" distR="0" wp14:anchorId="0C4AF611" wp14:editId="03348A8A">
+            <wp:extent cx="5486400" cy="3680460"/>
+            <wp:effectExtent l="0" t="0" r="0" b="0"/>
+            <wp:docPr id="35" name="图片 35" descr="图片包含 屏幕截图&#10;&#10;描述已自动生成"/>
+            <wp:cNvGraphicFramePr>
+              <a:graphicFrameLocks xmlns:a="http://schemas.openxmlformats.org/drawingml/2006/main" noChangeAspect="1"/>
+            </wp:cNvGraphicFramePr>
+            <a:graphic xmlns:a="http://schemas.openxmlformats.org/drawingml/2006/main">
+              <a:graphicData uri="http://schemas.openxmlformats.org/drawingml/2006/picture">
+                <pic:pic xmlns:pic="http://schemas.openxmlformats.org/drawingml/2006/picture">
+                  <pic:nvPicPr>
+                    <pic:cNvPr id="35" name="导出-平台管理子系统-增设学院和班级.png"/>
+                    <pic:cNvPicPr/>
+                  </pic:nvPicPr>
+                  <pic:blipFill>
+                    <a:blip r:embed="rId42" cstate="print">
+                      <a:extLst>
+                        <a:ext uri="{28A0092B-C50C-407E-A947-70E740481C1C}">
+                          <a14:useLocalDpi xmlns:a14="http://schemas.microsoft.com/office/drawing/2010/main" val="0"/>
+                        </a:ext>
+                      </a:extLst>
+                    </a:blip>
+                    <a:stretch>
+                      <a:fillRect/>
+                    </a:stretch>
+                  </pic:blipFill>
+                  <pic:spPr>
+                    <a:xfrm>
+                      <a:off x="0" y="0"/>
+                      <a:ext cx="5486400" cy="3680460"/>
+                    </a:xfrm>
+                    <a:prstGeom prst="rect">
+                      <a:avLst/>
+                    </a:prstGeom>
+                  </pic:spPr>
+                </pic:pic>
+              </a:graphicData>
+            </a:graphic>
+          </wp:inline>
+        </w:drawing>
+      </w:r>
     </w:p>
     <w:p>
       <w:pPr>
-        <w:pStyle w:val="3"/>
-      </w:pPr>
-      <w:bookmarkStart w:id="35" w:name="_Toc24295554"/>
-      <w:r>
-        <w:rPr>
-          <w:rFonts w:hint="eastAsia"/>
-        </w:rPr>
-        <w:t>数据结构</w:t>
-      </w:r>
-      <w:bookmarkEnd w:id="35"/>
+        <w:pStyle w:val="a5"/>
+        <w:jc w:val="center"/>
+      </w:pPr>
+      <w:r>
+        <w:rPr>
+          <w:rFonts w:hint="eastAsia"/>
+        </w:rPr>
+        <w:t>顺序图</w:t>
+      </w:r>
+      <w:r>
+        <w:rPr>
+          <w:rFonts w:hint="eastAsia"/>
+        </w:rPr>
+        <w:t xml:space="preserve"> </w:t>
+      </w:r>
+      <w:r>
+        <w:fldChar w:fldCharType="begin"/>
+      </w:r>
+      <w:r>
+        <w:instrText xml:space="preserve"> </w:instrText>
+      </w:r>
+      <w:r>
+        <w:rPr>
+          <w:rFonts w:hint="eastAsia"/>
+        </w:rPr>
+        <w:instrText xml:space="preserve">SEQ </w:instrText>
+      </w:r>
+      <w:r>
+        <w:rPr>
+          <w:rFonts w:hint="eastAsia"/>
+        </w:rPr>
+        <w:instrText>顺序图</w:instrText>
+      </w:r>
+      <w:r>
+        <w:rPr>
+          <w:rFonts w:hint="eastAsia"/>
+        </w:rPr>
+        <w:instrText xml:space="preserve"> \* ARABIC</w:instrText>
+      </w:r>
+      <w:r>
+        <w:instrText xml:space="preserve"> </w:instrText>
+      </w:r>
+      <w:r>
+        <w:fldChar w:fldCharType="separate"/>
+      </w:r>
+      <w:r>
+        <w:rPr>
+          <w:noProof/>
+        </w:rPr>
+        <w:t>13</w:t>
+      </w:r>
+      <w:r>
+        <w:fldChar w:fldCharType="end"/>
+      </w:r>
+      <w:r>
+        <w:t xml:space="preserve"> </w:t>
+      </w:r>
+      <w:r>
+        <w:rPr>
+          <w:rFonts w:hint="eastAsia"/>
+        </w:rPr>
+        <w:t>增设学院和班级</w:t>
+      </w:r>
+    </w:p>
+    <w:p/>
+    <w:p/>
+    <w:tbl>
+      <w:tblPr>
+        <w:tblW w:w="8528" w:type="dxa"/>
+        <w:tblBorders>
+          <w:top w:val="single" w:sz="4" w:space="0" w:color="808080"/>
+          <w:left w:val="single" w:sz="4" w:space="0" w:color="808080"/>
+          <w:bottom w:val="single" w:sz="4" w:space="0" w:color="808080"/>
+          <w:right w:val="single" w:sz="4" w:space="0" w:color="808080"/>
+          <w:insideH w:val="single" w:sz="4" w:space="0" w:color="808080"/>
+          <w:insideV w:val="single" w:sz="4" w:space="0" w:color="808080"/>
+        </w:tblBorders>
+        <w:tblLook w:val="0000" w:firstRow="0" w:lastRow="0" w:firstColumn="0" w:lastColumn="0" w:noHBand="0" w:noVBand="0"/>
+      </w:tblPr>
+      <w:tblGrid>
+        <w:gridCol w:w="1240"/>
+        <w:gridCol w:w="7288"/>
+      </w:tblGrid>
+      <w:tr>
+        <w:tc>
+          <w:tcPr>
+            <w:tcW w:w="1240" w:type="dxa"/>
+            <w:shd w:val="clear" w:color="auto" w:fill="D9D9D9"/>
+          </w:tcPr>
+          <w:p>
+            <w:pPr>
+              <w:pStyle w:val="11"/>
+              <w:rPr>
+                <w:b/>
+                <w:bCs/>
+              </w:rPr>
+            </w:pPr>
+            <w:proofErr w:type="gramStart"/>
+            <w:r>
+              <w:rPr>
+                <w:rFonts w:hint="eastAsia"/>
+                <w:b/>
+                <w:bCs/>
+              </w:rPr>
+              <w:t>用例号</w:t>
+            </w:r>
+            <w:proofErr w:type="gramEnd"/>
+          </w:p>
+        </w:tc>
+        <w:tc>
+          <w:tcPr>
+            <w:tcW w:w="7288" w:type="dxa"/>
+            <w:shd w:val="clear" w:color="auto" w:fill="D9D9D9"/>
+            <w:vAlign w:val="center"/>
+          </w:tcPr>
+          <w:p>
+            <w:pPr>
+              <w:pStyle w:val="11"/>
+              <w:rPr>
+                <w:rFonts w:cs="Microsoft Sans Serif"/>
+              </w:rPr>
+            </w:pPr>
+            <w:r>
+              <w:rPr>
+                <w:rFonts w:hint="eastAsia"/>
+              </w:rPr>
+              <w:t>U</w:t>
+            </w:r>
+            <w:r>
+              <w:t>C0</w:t>
+            </w:r>
+            <w:r>
+              <w:rPr>
+                <w:rFonts w:hint="eastAsia"/>
+              </w:rPr>
+              <w:t>21</w:t>
+            </w:r>
+          </w:p>
+        </w:tc>
+      </w:tr>
+      <w:tr>
+        <w:tc>
+          <w:tcPr>
+            <w:tcW w:w="1240" w:type="dxa"/>
+            <w:shd w:val="clear" w:color="auto" w:fill="D9D9D9"/>
+          </w:tcPr>
+          <w:p>
+            <w:pPr>
+              <w:pStyle w:val="11"/>
+              <w:rPr>
+                <w:b/>
+                <w:bCs/>
+              </w:rPr>
+            </w:pPr>
+            <w:r>
+              <w:rPr>
+                <w:rFonts w:hint="eastAsia"/>
+                <w:b/>
+                <w:bCs/>
+              </w:rPr>
+              <w:t>用例名称</w:t>
+            </w:r>
+          </w:p>
+        </w:tc>
+        <w:tc>
+          <w:tcPr>
+            <w:tcW w:w="7288" w:type="dxa"/>
+            <w:shd w:val="clear" w:color="auto" w:fill="D9D9D9"/>
+            <w:vAlign w:val="center"/>
+          </w:tcPr>
+          <w:p>
+            <w:pPr>
+              <w:pStyle w:val="11"/>
+            </w:pPr>
+            <w:r>
+              <w:rPr>
+                <w:rFonts w:hint="eastAsia"/>
+              </w:rPr>
+              <w:t>新增用户</w:t>
+            </w:r>
+          </w:p>
+        </w:tc>
+      </w:tr>
+    </w:tbl>
+    <w:p/>
+    <w:p>
+      <w:pPr>
+        <w:keepNext/>
+        <w:jc w:val="center"/>
+      </w:pPr>
+      <w:r>
+        <w:rPr>
+          <w:noProof/>
+        </w:rPr>
+        <w:drawing>
+          <wp:inline distT="0" distB="0" distL="0" distR="0" wp14:anchorId="2B3FC3BD" wp14:editId="3D501B1C">
+            <wp:extent cx="5166102" cy="3130156"/>
+            <wp:effectExtent l="0" t="0" r="0" b="0"/>
+            <wp:docPr id="36" name="图片 36" descr="图片包含 屏幕截图&#10;&#10;描述已自动生成"/>
+            <wp:cNvGraphicFramePr>
+              <a:graphicFrameLocks xmlns:a="http://schemas.openxmlformats.org/drawingml/2006/main" noChangeAspect="1"/>
+            </wp:cNvGraphicFramePr>
+            <a:graphic xmlns:a="http://schemas.openxmlformats.org/drawingml/2006/main">
+              <a:graphicData uri="http://schemas.openxmlformats.org/drawingml/2006/picture">
+                <pic:pic xmlns:pic="http://schemas.openxmlformats.org/drawingml/2006/picture">
+                  <pic:nvPicPr>
+                    <pic:cNvPr id="36" name="导出-平台管理子系统-新增用户.png"/>
+                    <pic:cNvPicPr/>
+                  </pic:nvPicPr>
+                  <pic:blipFill>
+                    <a:blip r:embed="rId43">
+                      <a:extLst>
+                        <a:ext uri="{28A0092B-C50C-407E-A947-70E740481C1C}">
+                          <a14:useLocalDpi xmlns:a14="http://schemas.microsoft.com/office/drawing/2010/main" val="0"/>
+                        </a:ext>
+                      </a:extLst>
+                    </a:blip>
+                    <a:stretch>
+                      <a:fillRect/>
+                    </a:stretch>
+                  </pic:blipFill>
+                  <pic:spPr>
+                    <a:xfrm>
+                      <a:off x="0" y="0"/>
+                      <a:ext cx="5172605" cy="3134096"/>
+                    </a:xfrm>
+                    <a:prstGeom prst="rect">
+                      <a:avLst/>
+                    </a:prstGeom>
+                  </pic:spPr>
+                </pic:pic>
+              </a:graphicData>
+            </a:graphic>
+          </wp:inline>
+        </w:drawing>
+      </w:r>
     </w:p>
     <w:p>
       <w:pPr>
-        <w:pStyle w:val="1"/>
-        <w:rPr>
-          <w:rFonts w:hint="eastAsia"/>
-        </w:rPr>
-      </w:pPr>
-      <w:bookmarkStart w:id="36" w:name="_Toc24295555"/>
-      <w:r>
-        <w:rPr>
-          <w:rFonts w:hint="eastAsia"/>
-        </w:rPr>
-        <w:t>总结</w:t>
-      </w:r>
-      <w:bookmarkEnd w:id="36"/>
+        <w:pStyle w:val="a5"/>
+        <w:jc w:val="center"/>
+      </w:pPr>
+      <w:r>
+        <w:rPr>
+          <w:rFonts w:hint="eastAsia"/>
+        </w:rPr>
+        <w:t>顺序图</w:t>
+      </w:r>
+      <w:r>
+        <w:rPr>
+          <w:rFonts w:hint="eastAsia"/>
+        </w:rPr>
+        <w:t xml:space="preserve"> </w:t>
+      </w:r>
+      <w:r>
+        <w:fldChar w:fldCharType="begin"/>
+      </w:r>
+      <w:r>
+        <w:instrText xml:space="preserve"> </w:instrText>
+      </w:r>
+      <w:r>
+        <w:rPr>
+          <w:rFonts w:hint="eastAsia"/>
+        </w:rPr>
+        <w:instrText xml:space="preserve">SEQ </w:instrText>
+      </w:r>
+      <w:r>
+        <w:rPr>
+          <w:rFonts w:hint="eastAsia"/>
+        </w:rPr>
+        <w:instrText>顺序图</w:instrText>
+      </w:r>
+      <w:r>
+        <w:rPr>
+          <w:rFonts w:hint="eastAsia"/>
+        </w:rPr>
+        <w:instrText xml:space="preserve"> \* ARABIC</w:instrText>
+      </w:r>
+      <w:r>
+        <w:instrText xml:space="preserve"> </w:instrText>
+      </w:r>
+      <w:r>
+        <w:fldChar w:fldCharType="separate"/>
+      </w:r>
+      <w:r>
+        <w:rPr>
+          <w:noProof/>
+        </w:rPr>
+        <w:t>14</w:t>
+      </w:r>
+      <w:r>
+        <w:fldChar w:fldCharType="end"/>
+      </w:r>
+      <w:r>
+        <w:t xml:space="preserve"> </w:t>
+      </w:r>
+      <w:r>
+        <w:rPr>
+          <w:rFonts w:hint="eastAsia"/>
+        </w:rPr>
+        <w:t>新增用户</w:t>
+      </w:r>
+    </w:p>
+    <w:p/>
+    <w:tbl>
+      <w:tblPr>
+        <w:tblW w:w="8528" w:type="dxa"/>
+        <w:tblBorders>
+          <w:top w:val="single" w:sz="4" w:space="0" w:color="808080"/>
+          <w:left w:val="single" w:sz="4" w:space="0" w:color="808080"/>
+          <w:bottom w:val="single" w:sz="4" w:space="0" w:color="808080"/>
+          <w:right w:val="single" w:sz="4" w:space="0" w:color="808080"/>
+          <w:insideH w:val="single" w:sz="4" w:space="0" w:color="808080"/>
+          <w:insideV w:val="single" w:sz="4" w:space="0" w:color="808080"/>
+        </w:tblBorders>
+        <w:tblLook w:val="0000" w:firstRow="0" w:lastRow="0" w:firstColumn="0" w:lastColumn="0" w:noHBand="0" w:noVBand="0"/>
+      </w:tblPr>
+      <w:tblGrid>
+        <w:gridCol w:w="1240"/>
+        <w:gridCol w:w="7288"/>
+      </w:tblGrid>
+      <w:tr>
+        <w:tc>
+          <w:tcPr>
+            <w:tcW w:w="1240" w:type="dxa"/>
+            <w:shd w:val="clear" w:color="auto" w:fill="D9D9D9"/>
+          </w:tcPr>
+          <w:p>
+            <w:pPr>
+              <w:pStyle w:val="11"/>
+              <w:rPr>
+                <w:b/>
+                <w:bCs/>
+              </w:rPr>
+            </w:pPr>
+            <w:proofErr w:type="gramStart"/>
+            <w:r>
+              <w:rPr>
+                <w:rFonts w:hint="eastAsia"/>
+                <w:b/>
+                <w:bCs/>
+              </w:rPr>
+              <w:t>用例号</w:t>
+            </w:r>
+            <w:proofErr w:type="gramEnd"/>
+          </w:p>
+        </w:tc>
+        <w:tc>
+          <w:tcPr>
+            <w:tcW w:w="7288" w:type="dxa"/>
+            <w:shd w:val="clear" w:color="auto" w:fill="D9D9D9"/>
+            <w:vAlign w:val="center"/>
+          </w:tcPr>
+          <w:p>
+            <w:pPr>
+              <w:pStyle w:val="11"/>
+              <w:rPr>
+                <w:rFonts w:cs="Microsoft Sans Serif"/>
+              </w:rPr>
+            </w:pPr>
+            <w:r>
+              <w:rPr>
+                <w:rFonts w:hint="eastAsia"/>
+              </w:rPr>
+              <w:t>U</w:t>
+            </w:r>
+            <w:r>
+              <w:t>C0</w:t>
+            </w:r>
+            <w:r>
+              <w:rPr>
+                <w:rFonts w:hint="eastAsia"/>
+              </w:rPr>
+              <w:t>24</w:t>
+            </w:r>
+          </w:p>
+        </w:tc>
+      </w:tr>
+      <w:tr>
+        <w:tc>
+          <w:tcPr>
+            <w:tcW w:w="1240" w:type="dxa"/>
+            <w:shd w:val="clear" w:color="auto" w:fill="D9D9D9"/>
+          </w:tcPr>
+          <w:p>
+            <w:pPr>
+              <w:pStyle w:val="11"/>
+              <w:rPr>
+                <w:b/>
+                <w:bCs/>
+              </w:rPr>
+            </w:pPr>
+            <w:r>
+              <w:rPr>
+                <w:rFonts w:hint="eastAsia"/>
+                <w:b/>
+                <w:bCs/>
+              </w:rPr>
+              <w:t>用例名称</w:t>
+            </w:r>
+          </w:p>
+        </w:tc>
+        <w:tc>
+          <w:tcPr>
+            <w:tcW w:w="7288" w:type="dxa"/>
+            <w:shd w:val="clear" w:color="auto" w:fill="D9D9D9"/>
+            <w:vAlign w:val="center"/>
+          </w:tcPr>
+          <w:p>
+            <w:pPr>
+              <w:pStyle w:val="11"/>
+            </w:pPr>
+            <w:r>
+              <w:rPr>
+                <w:rFonts w:hint="eastAsia"/>
+              </w:rPr>
+              <w:t>开启或关闭平台注册功能</w:t>
+            </w:r>
+          </w:p>
+        </w:tc>
+      </w:tr>
+    </w:tbl>
+    <w:p/>
+    <w:p>
+      <w:pPr>
+        <w:keepNext/>
+        <w:jc w:val="center"/>
+      </w:pPr>
+      <w:r>
+        <w:rPr>
+          <w:noProof/>
+        </w:rPr>
+        <w:drawing>
+          <wp:inline distT="0" distB="0" distL="0" distR="0" wp14:anchorId="7CF42C6E" wp14:editId="7B24F926">
+            <wp:extent cx="5352082" cy="3660353"/>
+            <wp:effectExtent l="0" t="0" r="1270" b="0"/>
+            <wp:docPr id="37" name="图片 37" descr="图片包含 屏幕截图&#10;&#10;描述已自动生成"/>
+            <wp:cNvGraphicFramePr>
+              <a:graphicFrameLocks xmlns:a="http://schemas.openxmlformats.org/drawingml/2006/main" noChangeAspect="1"/>
+            </wp:cNvGraphicFramePr>
+            <a:graphic xmlns:a="http://schemas.openxmlformats.org/drawingml/2006/main">
+              <a:graphicData uri="http://schemas.openxmlformats.org/drawingml/2006/picture">
+                <pic:pic xmlns:pic="http://schemas.openxmlformats.org/drawingml/2006/picture">
+                  <pic:nvPicPr>
+                    <pic:cNvPr id="37" name="导出-平台管理子系统-开启or关闭平台注册功能.png"/>
+                    <pic:cNvPicPr/>
+                  </pic:nvPicPr>
+                  <pic:blipFill>
+                    <a:blip r:embed="rId44">
+                      <a:extLst>
+                        <a:ext uri="{28A0092B-C50C-407E-A947-70E740481C1C}">
+                          <a14:useLocalDpi xmlns:a14="http://schemas.microsoft.com/office/drawing/2010/main" val="0"/>
+                        </a:ext>
+                      </a:extLst>
+                    </a:blip>
+                    <a:stretch>
+                      <a:fillRect/>
+                    </a:stretch>
+                  </pic:blipFill>
+                  <pic:spPr>
+                    <a:xfrm>
+                      <a:off x="0" y="0"/>
+                      <a:ext cx="5355947" cy="3662996"/>
+                    </a:xfrm>
+                    <a:prstGeom prst="rect">
+                      <a:avLst/>
+                    </a:prstGeom>
+                  </pic:spPr>
+                </pic:pic>
+              </a:graphicData>
+            </a:graphic>
+          </wp:inline>
+        </w:drawing>
+      </w:r>
+    </w:p>
+    <w:p>
+      <w:pPr>
+        <w:pStyle w:val="a5"/>
+        <w:jc w:val="center"/>
+      </w:pPr>
+      <w:r>
+        <w:rPr>
+          <w:rFonts w:hint="eastAsia"/>
+        </w:rPr>
+        <w:t>顺序图</w:t>
+      </w:r>
+      <w:r>
+        <w:rPr>
+          <w:rFonts w:hint="eastAsia"/>
+        </w:rPr>
+        <w:t xml:space="preserve"> </w:t>
+      </w:r>
+      <w:r>
+        <w:fldChar w:fldCharType="begin"/>
+      </w:r>
+      <w:r>
+        <w:instrText xml:space="preserve"> </w:instrText>
+      </w:r>
+      <w:r>
+        <w:rPr>
+          <w:rFonts w:hint="eastAsia"/>
+        </w:rPr>
+        <w:instrText xml:space="preserve">SEQ </w:instrText>
+      </w:r>
+      <w:r>
+        <w:rPr>
+          <w:rFonts w:hint="eastAsia"/>
+        </w:rPr>
+        <w:instrText>顺序图</w:instrText>
+      </w:r>
+      <w:r>
+        <w:rPr>
+          <w:rFonts w:hint="eastAsia"/>
+        </w:rPr>
+        <w:instrText xml:space="preserve"> \* ARABIC</w:instrText>
+      </w:r>
+      <w:r>
+        <w:instrText xml:space="preserve"> </w:instrText>
+      </w:r>
+      <w:r>
+        <w:fldChar w:fldCharType="separate"/>
+      </w:r>
+      <w:r>
+        <w:rPr>
+          <w:noProof/>
+        </w:rPr>
+        <w:t>15</w:t>
+      </w:r>
+      <w:r>
+        <w:fldChar w:fldCharType="end"/>
+      </w:r>
+      <w:r>
+        <w:t xml:space="preserve"> </w:t>
+      </w:r>
+      <w:r>
+        <w:rPr>
+          <w:rFonts w:hint="eastAsia"/>
+        </w:rPr>
+        <w:t>开启或关闭平台注册</w:t>
+      </w:r>
+      <w:bookmarkStart w:id="34" w:name="_GoBack"/>
+      <w:bookmarkEnd w:id="34"/>
+      <w:r>
+        <w:rPr>
+          <w:rFonts w:hint="eastAsia"/>
+        </w:rPr>
+        <w:t>功能</w:t>
+      </w:r>
     </w:p>
     <w:sectPr>
-      <w:footerReference w:type="default" r:id="rId9"/>
+      <w:footerReference w:type="default" r:id="rId45"/>
       <w:pgSz w:w="12240" w:h="15840"/>
       <w:pgMar w:top="1440" w:right="1800" w:bottom="1440" w:left="1800" w:header="720" w:footer="720" w:gutter="0"/>
       <w:cols w:space="720"/>
@@ -8579,7 +15533,7 @@
 </file>
 
 <file path=customXml/itemProps1.xml><?xml version="1.0" encoding="utf-8"?>
-<ds:datastoreItem xmlns:ds="http://schemas.openxmlformats.org/officeDocument/2006/customXml" ds:itemID="{0C8AACB8-CC29-4D57-A95D-BE2963885B31}">
+<ds:datastoreItem xmlns:ds="http://schemas.openxmlformats.org/officeDocument/2006/customXml" ds:itemID="{CA756528-F91E-4A86-9D3A-ED87C265994F}">
   <ds:schemaRefs>
     <ds:schemaRef ds:uri="http://schemas.openxmlformats.org/officeDocument/2006/bibliography"/>
   </ds:schemaRefs>

--- a/2-系统设计文档/系统设计文档.docx
+++ b/2-系统设计文档/系统设计文档.docx
@@ -6,7 +6,7 @@
       <w:pPr>
         <w:pStyle w:val="a3"/>
       </w:pPr>
-      <w:bookmarkStart w:id="0" w:name="_Toc24308703"/>
+      <w:bookmarkStart w:id="0" w:name="_Toc24318746"/>
       <w:r>
         <w:t>作业收集平台</w:t>
       </w:r>
@@ -68,7 +68,7 @@
       <w:pPr>
         <w:pStyle w:val="1"/>
       </w:pPr>
-      <w:bookmarkStart w:id="1" w:name="_Toc24308704"/>
+      <w:bookmarkStart w:id="1" w:name="_Toc24318747"/>
       <w:r>
         <w:rPr>
           <w:rFonts w:hint="eastAsia"/>
@@ -152,7 +152,7 @@
       <w:pPr>
         <w:pStyle w:val="1"/>
       </w:pPr>
-      <w:bookmarkStart w:id="2" w:name="_Toc24308705"/>
+      <w:bookmarkStart w:id="2" w:name="_Toc24318748"/>
       <w:r>
         <w:rPr>
           <w:rFonts w:hint="eastAsia"/>
@@ -200,7 +200,7 @@
           <w:r>
             <w:fldChar w:fldCharType="separate"/>
           </w:r>
-          <w:hyperlink w:anchor="_Toc24308703" w:history="1">
+          <w:hyperlink w:anchor="_Toc24318746" w:history="1">
             <w:r>
               <w:rPr>
                 <w:rStyle w:val="a6"/>
@@ -243,7 +243,7 @@
                 <w:noProof/>
                 <w:webHidden/>
               </w:rPr>
-              <w:instrText xml:space="preserve"> PAGEREF _Toc24308703 \h </w:instrText>
+              <w:instrText xml:space="preserve"> PAGEREF _Toc24318746 \h </w:instrText>
             </w:r>
             <w:r>
               <w:rPr>
@@ -286,7 +286,7 @@
               <w:sz w:val="22"/>
             </w:rPr>
           </w:pPr>
-          <w:hyperlink w:anchor="_Toc24308704" w:history="1">
+          <w:hyperlink w:anchor="_Toc24318747" w:history="1">
             <w:r>
               <w:rPr>
                 <w:rStyle w:val="a6"/>
@@ -314,7 +314,7 @@
                 <w:noProof/>
                 <w:webHidden/>
               </w:rPr>
-              <w:instrText xml:space="preserve"> PAGEREF _Toc24308704 \h </w:instrText>
+              <w:instrText xml:space="preserve"> PAGEREF _Toc24318747 \h </w:instrText>
             </w:r>
             <w:r>
               <w:rPr>
@@ -357,7 +357,7 @@
               <w:sz w:val="22"/>
             </w:rPr>
           </w:pPr>
-          <w:hyperlink w:anchor="_Toc24308705" w:history="1">
+          <w:hyperlink w:anchor="_Toc24318748" w:history="1">
             <w:r>
               <w:rPr>
                 <w:rStyle w:val="a6"/>
@@ -385,7 +385,7 @@
                 <w:noProof/>
                 <w:webHidden/>
               </w:rPr>
-              <w:instrText xml:space="preserve"> PAGEREF _Toc24308705 \h </w:instrText>
+              <w:instrText xml:space="preserve"> PAGEREF _Toc24318748 \h </w:instrText>
             </w:r>
             <w:r>
               <w:rPr>
@@ -428,7 +428,7 @@
               <w:sz w:val="22"/>
             </w:rPr>
           </w:pPr>
-          <w:hyperlink w:anchor="_Toc24308706" w:history="1">
+          <w:hyperlink w:anchor="_Toc24318749" w:history="1">
             <w:r>
               <w:rPr>
                 <w:rStyle w:val="a6"/>
@@ -456,7 +456,7 @@
                 <w:noProof/>
                 <w:webHidden/>
               </w:rPr>
-              <w:instrText xml:space="preserve"> PAGEREF _Toc24308706 \h </w:instrText>
+              <w:instrText xml:space="preserve"> PAGEREF _Toc24318749 \h </w:instrText>
             </w:r>
             <w:r>
               <w:rPr>
@@ -499,7 +499,7 @@
               <w:sz w:val="22"/>
             </w:rPr>
           </w:pPr>
-          <w:hyperlink w:anchor="_Toc24308707" w:history="1">
+          <w:hyperlink w:anchor="_Toc24318750" w:history="1">
             <w:r>
               <w:rPr>
                 <w:rStyle w:val="a6"/>
@@ -527,7 +527,7 @@
                 <w:noProof/>
                 <w:webHidden/>
               </w:rPr>
-              <w:instrText xml:space="preserve"> PAGEREF _Toc24308707 \h </w:instrText>
+              <w:instrText xml:space="preserve"> PAGEREF _Toc24318750 \h </w:instrText>
             </w:r>
             <w:r>
               <w:rPr>
@@ -570,7 +570,7 @@
               <w:sz w:val="22"/>
             </w:rPr>
           </w:pPr>
-          <w:hyperlink w:anchor="_Toc24308708" w:history="1">
+          <w:hyperlink w:anchor="_Toc24318751" w:history="1">
             <w:r>
               <w:rPr>
                 <w:rStyle w:val="a6"/>
@@ -599,7 +599,7 @@
                 <w:noProof/>
                 <w:webHidden/>
               </w:rPr>
-              <w:instrText xml:space="preserve"> PAGEREF _Toc24308708 \h </w:instrText>
+              <w:instrText xml:space="preserve"> PAGEREF _Toc24318751 \h </w:instrText>
             </w:r>
             <w:r>
               <w:rPr>
@@ -642,7 +642,7 @@
               <w:sz w:val="22"/>
             </w:rPr>
           </w:pPr>
-          <w:hyperlink w:anchor="_Toc24308709" w:history="1">
+          <w:hyperlink w:anchor="_Toc24318752" w:history="1">
             <w:r>
               <w:rPr>
                 <w:rStyle w:val="a6"/>
@@ -671,7 +671,7 @@
                 <w:noProof/>
                 <w:webHidden/>
               </w:rPr>
-              <w:instrText xml:space="preserve"> PAGEREF _Toc24308709 \h </w:instrText>
+              <w:instrText xml:space="preserve"> PAGEREF _Toc24318752 \h </w:instrText>
             </w:r>
             <w:r>
               <w:rPr>
@@ -714,7 +714,7 @@
               <w:sz w:val="22"/>
             </w:rPr>
           </w:pPr>
-          <w:hyperlink w:anchor="_Toc24308710" w:history="1">
+          <w:hyperlink w:anchor="_Toc24318753" w:history="1">
             <w:r>
               <w:rPr>
                 <w:rStyle w:val="a6"/>
@@ -743,7 +743,7 @@
                 <w:noProof/>
                 <w:webHidden/>
               </w:rPr>
-              <w:instrText xml:space="preserve"> PAGEREF _Toc24308710 \h </w:instrText>
+              <w:instrText xml:space="preserve"> PAGEREF _Toc24318753 \h </w:instrText>
             </w:r>
             <w:r>
               <w:rPr>
@@ -786,7 +786,7 @@
               <w:sz w:val="22"/>
             </w:rPr>
           </w:pPr>
-          <w:hyperlink w:anchor="_Toc24308711" w:history="1">
+          <w:hyperlink w:anchor="_Toc24318754" w:history="1">
             <w:r>
               <w:rPr>
                 <w:rStyle w:val="a6"/>
@@ -814,7 +814,7 @@
                 <w:noProof/>
                 <w:webHidden/>
               </w:rPr>
-              <w:instrText xml:space="preserve"> PAGEREF _Toc24308711 \h </w:instrText>
+              <w:instrText xml:space="preserve"> PAGEREF _Toc24318754 \h </w:instrText>
             </w:r>
             <w:r>
               <w:rPr>
@@ -857,7 +857,7 @@
               <w:sz w:val="22"/>
             </w:rPr>
           </w:pPr>
-          <w:hyperlink w:anchor="_Toc24308712" w:history="1">
+          <w:hyperlink w:anchor="_Toc24318755" w:history="1">
             <w:r>
               <w:rPr>
                 <w:rStyle w:val="a6"/>
@@ -885,7 +885,7 @@
                 <w:noProof/>
                 <w:webHidden/>
               </w:rPr>
-              <w:instrText xml:space="preserve"> PAGEREF _Toc24308712 \h </w:instrText>
+              <w:instrText xml:space="preserve"> PAGEREF _Toc24318755 \h </w:instrText>
             </w:r>
             <w:r>
               <w:rPr>
@@ -928,14 +928,14 @@
               <w:sz w:val="22"/>
             </w:rPr>
           </w:pPr>
-          <w:hyperlink w:anchor="_Toc24308713" w:history="1">
+          <w:hyperlink w:anchor="_Toc24318756" w:history="1">
             <w:r>
               <w:rPr>
                 <w:rStyle w:val="a6"/>
                 <w:rFonts w:hint="eastAsia"/>
                 <w:noProof/>
               </w:rPr>
-              <w:t>用户界面</w:t>
+              <w:t>通用界面</w:t>
             </w:r>
             <w:r>
               <w:rPr>
@@ -956,7 +956,7 @@
                 <w:noProof/>
                 <w:webHidden/>
               </w:rPr>
-              <w:instrText xml:space="preserve"> PAGEREF _Toc24308713 \h </w:instrText>
+              <w:instrText xml:space="preserve"> PAGEREF _Toc24318756 \h </w:instrText>
             </w:r>
             <w:r>
               <w:rPr>
@@ -977,6 +977,290 @@
                 <w:webHidden/>
               </w:rPr>
               <w:t>6</w:t>
+            </w:r>
+            <w:r>
+              <w:rPr>
+                <w:noProof/>
+                <w:webHidden/>
+              </w:rPr>
+              <w:fldChar w:fldCharType="end"/>
+            </w:r>
+          </w:hyperlink>
+        </w:p>
+        <w:p>
+          <w:pPr>
+            <w:pStyle w:val="TOC3"/>
+            <w:tabs>
+              <w:tab w:val="right" w:leader="dot" w:pos="8630"/>
+            </w:tabs>
+            <w:rPr>
+              <w:noProof/>
+              <w:kern w:val="0"/>
+              <w:sz w:val="22"/>
+            </w:rPr>
+          </w:pPr>
+          <w:hyperlink w:anchor="_Toc24318757" w:history="1">
+            <w:r>
+              <w:rPr>
+                <w:rStyle w:val="a6"/>
+                <w:rFonts w:hint="eastAsia"/>
+                <w:noProof/>
+              </w:rPr>
+              <w:t>用户界面与路由</w:t>
+            </w:r>
+            <w:r>
+              <w:rPr>
+                <w:noProof/>
+                <w:webHidden/>
+              </w:rPr>
+              <w:tab/>
+            </w:r>
+            <w:r>
+              <w:rPr>
+                <w:noProof/>
+                <w:webHidden/>
+              </w:rPr>
+              <w:fldChar w:fldCharType="begin"/>
+            </w:r>
+            <w:r>
+              <w:rPr>
+                <w:noProof/>
+                <w:webHidden/>
+              </w:rPr>
+              <w:instrText xml:space="preserve"> PAGEREF _Toc24318757 \h </w:instrText>
+            </w:r>
+            <w:r>
+              <w:rPr>
+                <w:noProof/>
+                <w:webHidden/>
+              </w:rPr>
+            </w:r>
+            <w:r>
+              <w:rPr>
+                <w:noProof/>
+                <w:webHidden/>
+              </w:rPr>
+              <w:fldChar w:fldCharType="separate"/>
+            </w:r>
+            <w:r>
+              <w:rPr>
+                <w:noProof/>
+                <w:webHidden/>
+              </w:rPr>
+              <w:t>8</w:t>
+            </w:r>
+            <w:r>
+              <w:rPr>
+                <w:noProof/>
+                <w:webHidden/>
+              </w:rPr>
+              <w:fldChar w:fldCharType="end"/>
+            </w:r>
+          </w:hyperlink>
+        </w:p>
+        <w:p>
+          <w:pPr>
+            <w:pStyle w:val="TOC3"/>
+            <w:tabs>
+              <w:tab w:val="right" w:leader="dot" w:pos="8630"/>
+            </w:tabs>
+            <w:rPr>
+              <w:noProof/>
+              <w:kern w:val="0"/>
+              <w:sz w:val="22"/>
+            </w:rPr>
+          </w:pPr>
+          <w:hyperlink w:anchor="_Toc24318758" w:history="1">
+            <w:r>
+              <w:rPr>
+                <w:rStyle w:val="a6"/>
+                <w:rFonts w:hint="eastAsia"/>
+                <w:noProof/>
+              </w:rPr>
+              <w:t>用户会话与会话凭证</w:t>
+            </w:r>
+            <w:r>
+              <w:rPr>
+                <w:noProof/>
+                <w:webHidden/>
+              </w:rPr>
+              <w:tab/>
+            </w:r>
+            <w:r>
+              <w:rPr>
+                <w:noProof/>
+                <w:webHidden/>
+              </w:rPr>
+              <w:fldChar w:fldCharType="begin"/>
+            </w:r>
+            <w:r>
+              <w:rPr>
+                <w:noProof/>
+                <w:webHidden/>
+              </w:rPr>
+              <w:instrText xml:space="preserve"> PAGEREF _Toc24318758 \h </w:instrText>
+            </w:r>
+            <w:r>
+              <w:rPr>
+                <w:noProof/>
+                <w:webHidden/>
+              </w:rPr>
+            </w:r>
+            <w:r>
+              <w:rPr>
+                <w:noProof/>
+                <w:webHidden/>
+              </w:rPr>
+              <w:fldChar w:fldCharType="separate"/>
+            </w:r>
+            <w:r>
+              <w:rPr>
+                <w:noProof/>
+                <w:webHidden/>
+              </w:rPr>
+              <w:t>8</w:t>
+            </w:r>
+            <w:r>
+              <w:rPr>
+                <w:noProof/>
+                <w:webHidden/>
+              </w:rPr>
+              <w:fldChar w:fldCharType="end"/>
+            </w:r>
+          </w:hyperlink>
+        </w:p>
+        <w:p>
+          <w:pPr>
+            <w:pStyle w:val="TOC3"/>
+            <w:tabs>
+              <w:tab w:val="right" w:leader="dot" w:pos="8630"/>
+            </w:tabs>
+            <w:rPr>
+              <w:noProof/>
+              <w:kern w:val="0"/>
+              <w:sz w:val="22"/>
+            </w:rPr>
+          </w:pPr>
+          <w:hyperlink w:anchor="_Toc24318759" w:history="1">
+            <w:r>
+              <w:rPr>
+                <w:rStyle w:val="a6"/>
+                <w:rFonts w:hint="eastAsia"/>
+                <w:noProof/>
+              </w:rPr>
+              <w:t>控制器</w:t>
+            </w:r>
+            <w:r>
+              <w:rPr>
+                <w:noProof/>
+                <w:webHidden/>
+              </w:rPr>
+              <w:tab/>
+            </w:r>
+            <w:r>
+              <w:rPr>
+                <w:noProof/>
+                <w:webHidden/>
+              </w:rPr>
+              <w:fldChar w:fldCharType="begin"/>
+            </w:r>
+            <w:r>
+              <w:rPr>
+                <w:noProof/>
+                <w:webHidden/>
+              </w:rPr>
+              <w:instrText xml:space="preserve"> PAGEREF _Toc24318759 \h </w:instrText>
+            </w:r>
+            <w:r>
+              <w:rPr>
+                <w:noProof/>
+                <w:webHidden/>
+              </w:rPr>
+            </w:r>
+            <w:r>
+              <w:rPr>
+                <w:noProof/>
+                <w:webHidden/>
+              </w:rPr>
+              <w:fldChar w:fldCharType="separate"/>
+            </w:r>
+            <w:r>
+              <w:rPr>
+                <w:noProof/>
+                <w:webHidden/>
+              </w:rPr>
+              <w:t>9</w:t>
+            </w:r>
+            <w:r>
+              <w:rPr>
+                <w:noProof/>
+                <w:webHidden/>
+              </w:rPr>
+              <w:fldChar w:fldCharType="end"/>
+            </w:r>
+          </w:hyperlink>
+        </w:p>
+        <w:p>
+          <w:pPr>
+            <w:pStyle w:val="TOC3"/>
+            <w:tabs>
+              <w:tab w:val="right" w:leader="dot" w:pos="8630"/>
+            </w:tabs>
+            <w:rPr>
+              <w:noProof/>
+              <w:kern w:val="0"/>
+              <w:sz w:val="22"/>
+            </w:rPr>
+          </w:pPr>
+          <w:hyperlink w:anchor="_Toc24318760" w:history="1">
+            <w:r>
+              <w:rPr>
+                <w:rStyle w:val="a6"/>
+                <w:rFonts w:hint="eastAsia"/>
+                <w:noProof/>
+              </w:rPr>
+              <w:t>服务</w:t>
+            </w:r>
+            <w:r>
+              <w:rPr>
+                <w:noProof/>
+                <w:webHidden/>
+              </w:rPr>
+              <w:tab/>
+            </w:r>
+            <w:r>
+              <w:rPr>
+                <w:noProof/>
+                <w:webHidden/>
+              </w:rPr>
+              <w:fldChar w:fldCharType="begin"/>
+            </w:r>
+            <w:r>
+              <w:rPr>
+                <w:noProof/>
+                <w:webHidden/>
+              </w:rPr>
+              <w:instrText xml:space="preserve"> PAGEREF _Toc24318760 \h </w:instrText>
+            </w:r>
+            <w:r>
+              <w:rPr>
+                <w:noProof/>
+                <w:webHidden/>
+              </w:rPr>
+            </w:r>
+            <w:r>
+              <w:rPr>
+                <w:noProof/>
+                <w:webHidden/>
+              </w:rPr>
+              <w:fldChar w:fldCharType="separate"/>
+            </w:r>
+            <w:r>
+              <w:rPr>
+                <w:noProof/>
+                <w:webHidden/>
+              </w:rPr>
+              <w:t>10</w:t>
             </w:r>
             <w:r>
               <w:rPr>
@@ -999,7 +1283,7 @@
               <w:sz w:val="22"/>
             </w:rPr>
           </w:pPr>
-          <w:hyperlink w:anchor="_Toc24308714" w:history="1">
+          <w:hyperlink w:anchor="_Toc24318761" w:history="1">
             <w:r>
               <w:rPr>
                 <w:rStyle w:val="a6"/>
@@ -1027,7 +1311,7 @@
                 <w:noProof/>
                 <w:webHidden/>
               </w:rPr>
-              <w:instrText xml:space="preserve"> PAGEREF _Toc24308714 \h </w:instrText>
+              <w:instrText xml:space="preserve"> PAGEREF _Toc24318761 \h </w:instrText>
             </w:r>
             <w:r>
               <w:rPr>
@@ -1047,7 +1331,7 @@
                 <w:noProof/>
                 <w:webHidden/>
               </w:rPr>
-              <w:t>7</w:t>
+              <w:t>10</w:t>
             </w:r>
             <w:r>
               <w:rPr>
@@ -1070,7 +1354,7 @@
               <w:sz w:val="22"/>
             </w:rPr>
           </w:pPr>
-          <w:hyperlink w:anchor="_Toc24308715" w:history="1">
+          <w:hyperlink w:anchor="_Toc24318762" w:history="1">
             <w:r>
               <w:rPr>
                 <w:rStyle w:val="a6"/>
@@ -1098,7 +1382,7 @@
                 <w:noProof/>
                 <w:webHidden/>
               </w:rPr>
-              <w:instrText xml:space="preserve"> PAGEREF _Toc24308715 \h </w:instrText>
+              <w:instrText xml:space="preserve"> PAGEREF _Toc24318762 \h </w:instrText>
             </w:r>
             <w:r>
               <w:rPr>
@@ -1118,7 +1402,7 @@
                 <w:noProof/>
                 <w:webHidden/>
               </w:rPr>
-              <w:t>7</w:t>
+              <w:t>10</w:t>
             </w:r>
             <w:r>
               <w:rPr>
@@ -1141,7 +1425,7 @@
               <w:sz w:val="22"/>
             </w:rPr>
           </w:pPr>
-          <w:hyperlink w:anchor="_Toc24308716" w:history="1">
+          <w:hyperlink w:anchor="_Toc24318763" w:history="1">
             <w:r>
               <w:rPr>
                 <w:rStyle w:val="a6"/>
@@ -1169,7 +1453,7 @@
                 <w:noProof/>
                 <w:webHidden/>
               </w:rPr>
-              <w:instrText xml:space="preserve"> PAGEREF _Toc24308716 \h </w:instrText>
+              <w:instrText xml:space="preserve"> PAGEREF _Toc24318763 \h </w:instrText>
             </w:r>
             <w:r>
               <w:rPr>
@@ -1189,7 +1473,7 @@
                 <w:noProof/>
                 <w:webHidden/>
               </w:rPr>
-              <w:t>7</w:t>
+              <w:t>11</w:t>
             </w:r>
             <w:r>
               <w:rPr>
@@ -1212,7 +1496,7 @@
               <w:sz w:val="22"/>
             </w:rPr>
           </w:pPr>
-          <w:hyperlink w:anchor="_Toc24308717" w:history="1">
+          <w:hyperlink w:anchor="_Toc24318764" w:history="1">
             <w:r>
               <w:rPr>
                 <w:rStyle w:val="a6"/>
@@ -1240,7 +1524,7 @@
                 <w:noProof/>
                 <w:webHidden/>
               </w:rPr>
-              <w:instrText xml:space="preserve"> PAGEREF _Toc24308717 \h </w:instrText>
+              <w:instrText xml:space="preserve"> PAGEREF _Toc24318764 \h </w:instrText>
             </w:r>
             <w:r>
               <w:rPr>
@@ -1260,7 +1544,7 @@
                 <w:noProof/>
                 <w:webHidden/>
               </w:rPr>
-              <w:t>7</w:t>
+              <w:t>11</w:t>
             </w:r>
             <w:r>
               <w:rPr>
@@ -1283,7 +1567,7 @@
               <w:sz w:val="22"/>
             </w:rPr>
           </w:pPr>
-          <w:hyperlink w:anchor="_Toc24308718" w:history="1">
+          <w:hyperlink w:anchor="_Toc24318765" w:history="1">
             <w:r>
               <w:rPr>
                 <w:rStyle w:val="a6"/>
@@ -1311,7 +1595,7 @@
                 <w:noProof/>
                 <w:webHidden/>
               </w:rPr>
-              <w:instrText xml:space="preserve"> PAGEREF _Toc24308718 \h </w:instrText>
+              <w:instrText xml:space="preserve"> PAGEREF _Toc24318765 \h </w:instrText>
             </w:r>
             <w:r>
               <w:rPr>
@@ -1331,7 +1615,7 @@
                 <w:noProof/>
                 <w:webHidden/>
               </w:rPr>
-              <w:t>9</w:t>
+              <w:t>12</w:t>
             </w:r>
             <w:r>
               <w:rPr>
@@ -1354,7 +1638,7 @@
               <w:sz w:val="22"/>
             </w:rPr>
           </w:pPr>
-          <w:hyperlink w:anchor="_Toc24308719" w:history="1">
+          <w:hyperlink w:anchor="_Toc24318766" w:history="1">
             <w:r>
               <w:rPr>
                 <w:rStyle w:val="a6"/>
@@ -1382,7 +1666,7 @@
                 <w:noProof/>
                 <w:webHidden/>
               </w:rPr>
-              <w:instrText xml:space="preserve"> PAGEREF _Toc24308719 \h </w:instrText>
+              <w:instrText xml:space="preserve"> PAGEREF _Toc24318766 \h </w:instrText>
             </w:r>
             <w:r>
               <w:rPr>
@@ -1402,7 +1686,7 @@
                 <w:noProof/>
                 <w:webHidden/>
               </w:rPr>
-              <w:t>10</w:t>
+              <w:t>13</w:t>
             </w:r>
             <w:r>
               <w:rPr>
@@ -1425,7 +1709,7 @@
               <w:sz w:val="22"/>
             </w:rPr>
           </w:pPr>
-          <w:hyperlink w:anchor="_Toc24308720" w:history="1">
+          <w:hyperlink w:anchor="_Toc24318767" w:history="1">
             <w:r>
               <w:rPr>
                 <w:rStyle w:val="a6"/>
@@ -1453,7 +1737,7 @@
                 <w:noProof/>
                 <w:webHidden/>
               </w:rPr>
-              <w:instrText xml:space="preserve"> PAGEREF _Toc24308720 \h </w:instrText>
+              <w:instrText xml:space="preserve"> PAGEREF _Toc24318767 \h </w:instrText>
             </w:r>
             <w:r>
               <w:rPr>
@@ -1473,7 +1757,7 @@
                 <w:noProof/>
                 <w:webHidden/>
               </w:rPr>
-              <w:t>10</w:t>
+              <w:t>13</w:t>
             </w:r>
             <w:r>
               <w:rPr>
@@ -1496,7 +1780,7 @@
               <w:sz w:val="22"/>
             </w:rPr>
           </w:pPr>
-          <w:hyperlink w:anchor="_Toc24308721" w:history="1">
+          <w:hyperlink w:anchor="_Toc24318768" w:history="1">
             <w:r>
               <w:rPr>
                 <w:rStyle w:val="a6"/>
@@ -1524,7 +1808,7 @@
                 <w:noProof/>
                 <w:webHidden/>
               </w:rPr>
-              <w:instrText xml:space="preserve"> PAGEREF _Toc24308721 \h </w:instrText>
+              <w:instrText xml:space="preserve"> PAGEREF _Toc24318768 \h </w:instrText>
             </w:r>
             <w:r>
               <w:rPr>
@@ -1544,7 +1828,7 @@
                 <w:noProof/>
                 <w:webHidden/>
               </w:rPr>
-              <w:t>11</w:t>
+              <w:t>14</w:t>
             </w:r>
             <w:r>
               <w:rPr>
@@ -1567,7 +1851,7 @@
               <w:sz w:val="22"/>
             </w:rPr>
           </w:pPr>
-          <w:hyperlink w:anchor="_Toc24308722" w:history="1">
+          <w:hyperlink w:anchor="_Toc24318769" w:history="1">
             <w:r>
               <w:rPr>
                 <w:rStyle w:val="a6"/>
@@ -1595,7 +1879,7 @@
                 <w:noProof/>
                 <w:webHidden/>
               </w:rPr>
-              <w:instrText xml:space="preserve"> PAGEREF _Toc24308722 \h </w:instrText>
+              <w:instrText xml:space="preserve"> PAGEREF _Toc24318769 \h </w:instrText>
             </w:r>
             <w:r>
               <w:rPr>
@@ -1615,7 +1899,7 @@
                 <w:noProof/>
                 <w:webHidden/>
               </w:rPr>
-              <w:t>11</w:t>
+              <w:t>14</w:t>
             </w:r>
             <w:r>
               <w:rPr>
@@ -1638,7 +1922,7 @@
               <w:sz w:val="22"/>
             </w:rPr>
           </w:pPr>
-          <w:hyperlink w:anchor="_Toc24308723" w:history="1">
+          <w:hyperlink w:anchor="_Toc24318770" w:history="1">
             <w:r>
               <w:rPr>
                 <w:rStyle w:val="a6"/>
@@ -1666,7 +1950,7 @@
                 <w:noProof/>
                 <w:webHidden/>
               </w:rPr>
-              <w:instrText xml:space="preserve"> PAGEREF _Toc24308723 \h </w:instrText>
+              <w:instrText xml:space="preserve"> PAGEREF _Toc24318770 \h </w:instrText>
             </w:r>
             <w:r>
               <w:rPr>
@@ -1686,7 +1970,7 @@
                 <w:noProof/>
                 <w:webHidden/>
               </w:rPr>
-              <w:t>13</w:t>
+              <w:t>16</w:t>
             </w:r>
             <w:r>
               <w:rPr>
@@ -1709,7 +1993,7 @@
               <w:sz w:val="22"/>
             </w:rPr>
           </w:pPr>
-          <w:hyperlink w:anchor="_Toc24308724" w:history="1">
+          <w:hyperlink w:anchor="_Toc24318771" w:history="1">
             <w:r>
               <w:rPr>
                 <w:rStyle w:val="a6"/>
@@ -1737,7 +2021,7 @@
                 <w:noProof/>
                 <w:webHidden/>
               </w:rPr>
-              <w:instrText xml:space="preserve"> PAGEREF _Toc24308724 \h </w:instrText>
+              <w:instrText xml:space="preserve"> PAGEREF _Toc24318771 \h </w:instrText>
             </w:r>
             <w:r>
               <w:rPr>
@@ -1757,7 +2041,7 @@
                 <w:noProof/>
                 <w:webHidden/>
               </w:rPr>
-              <w:t>14</w:t>
+              <w:t>17</w:t>
             </w:r>
             <w:r>
               <w:rPr>
@@ -1780,7 +2064,7 @@
               <w:sz w:val="22"/>
             </w:rPr>
           </w:pPr>
-          <w:hyperlink w:anchor="_Toc24308725" w:history="1">
+          <w:hyperlink w:anchor="_Toc24318772" w:history="1">
             <w:r>
               <w:rPr>
                 <w:rStyle w:val="a6"/>
@@ -1808,7 +2092,7 @@
                 <w:noProof/>
                 <w:webHidden/>
               </w:rPr>
-              <w:instrText xml:space="preserve"> PAGEREF _Toc24308725 \h </w:instrText>
+              <w:instrText xml:space="preserve"> PAGEREF _Toc24318772 \h </w:instrText>
             </w:r>
             <w:r>
               <w:rPr>
@@ -1828,7 +2112,7 @@
                 <w:noProof/>
                 <w:webHidden/>
               </w:rPr>
-              <w:t>14</w:t>
+              <w:t>17</w:t>
             </w:r>
             <w:r>
               <w:rPr>
@@ -1851,7 +2135,7 @@
               <w:sz w:val="22"/>
             </w:rPr>
           </w:pPr>
-          <w:hyperlink w:anchor="_Toc24308726" w:history="1">
+          <w:hyperlink w:anchor="_Toc24318773" w:history="1">
             <w:r>
               <w:rPr>
                 <w:rStyle w:val="a6"/>
@@ -1879,7 +2163,7 @@
                 <w:noProof/>
                 <w:webHidden/>
               </w:rPr>
-              <w:instrText xml:space="preserve"> PAGEREF _Toc24308726 \h </w:instrText>
+              <w:instrText xml:space="preserve"> PAGEREF _Toc24318773 \h </w:instrText>
             </w:r>
             <w:r>
               <w:rPr>
@@ -1899,7 +2183,7 @@
                 <w:noProof/>
                 <w:webHidden/>
               </w:rPr>
-              <w:t>15</w:t>
+              <w:t>18</w:t>
             </w:r>
             <w:r>
               <w:rPr>
@@ -1922,7 +2206,7 @@
               <w:sz w:val="22"/>
             </w:rPr>
           </w:pPr>
-          <w:hyperlink w:anchor="_Toc24308727" w:history="1">
+          <w:hyperlink w:anchor="_Toc24318774" w:history="1">
             <w:r>
               <w:rPr>
                 <w:rStyle w:val="a6"/>
@@ -1950,7 +2234,7 @@
                 <w:noProof/>
                 <w:webHidden/>
               </w:rPr>
-              <w:instrText xml:space="preserve"> PAGEREF _Toc24308727 \h </w:instrText>
+              <w:instrText xml:space="preserve"> PAGEREF _Toc24318774 \h </w:instrText>
             </w:r>
             <w:r>
               <w:rPr>
@@ -1970,7 +2254,7 @@
                 <w:noProof/>
                 <w:webHidden/>
               </w:rPr>
-              <w:t>15</w:t>
+              <w:t>18</w:t>
             </w:r>
             <w:r>
               <w:rPr>
@@ -1993,7 +2277,7 @@
               <w:sz w:val="22"/>
             </w:rPr>
           </w:pPr>
-          <w:hyperlink w:anchor="_Toc24308728" w:history="1">
+          <w:hyperlink w:anchor="_Toc24318775" w:history="1">
             <w:r>
               <w:rPr>
                 <w:rStyle w:val="a6"/>
@@ -2021,7 +2305,7 @@
                 <w:noProof/>
                 <w:webHidden/>
               </w:rPr>
-              <w:instrText xml:space="preserve"> PAGEREF _Toc24308728 \h </w:instrText>
+              <w:instrText xml:space="preserve"> PAGEREF _Toc24318775 \h </w:instrText>
             </w:r>
             <w:r>
               <w:rPr>
@@ -2041,7 +2325,7 @@
                 <w:noProof/>
                 <w:webHidden/>
               </w:rPr>
-              <w:t>15</w:t>
+              <w:t>21</w:t>
             </w:r>
             <w:r>
               <w:rPr>
@@ -2064,7 +2348,7 @@
               <w:sz w:val="22"/>
             </w:rPr>
           </w:pPr>
-          <w:hyperlink w:anchor="_Toc24308729" w:history="1">
+          <w:hyperlink w:anchor="_Toc24318776" w:history="1">
             <w:r>
               <w:rPr>
                 <w:rStyle w:val="a6"/>
@@ -2092,7 +2376,7 @@
                 <w:noProof/>
                 <w:webHidden/>
               </w:rPr>
-              <w:instrText xml:space="preserve"> PAGEREF _Toc24308729 \h </w:instrText>
+              <w:instrText xml:space="preserve"> PAGEREF _Toc24318776 \h </w:instrText>
             </w:r>
             <w:r>
               <w:rPr>
@@ -2112,7 +2396,7 @@
                 <w:noProof/>
                 <w:webHidden/>
               </w:rPr>
-              <w:t>15</w:t>
+              <w:t>21</w:t>
             </w:r>
             <w:r>
               <w:rPr>
@@ -2135,7 +2419,7 @@
               <w:sz w:val="22"/>
             </w:rPr>
           </w:pPr>
-          <w:hyperlink w:anchor="_Toc24308730" w:history="1">
+          <w:hyperlink w:anchor="_Toc24318777" w:history="1">
             <w:r>
               <w:rPr>
                 <w:rStyle w:val="a6"/>
@@ -2163,7 +2447,7 @@
                 <w:noProof/>
                 <w:webHidden/>
               </w:rPr>
-              <w:instrText xml:space="preserve"> PAGEREF _Toc24308730 \h </w:instrText>
+              <w:instrText xml:space="preserve"> PAGEREF _Toc24318777 \h </w:instrText>
             </w:r>
             <w:r>
               <w:rPr>
@@ -2183,7 +2467,7 @@
                 <w:noProof/>
                 <w:webHidden/>
               </w:rPr>
-              <w:t>15</w:t>
+              <w:t>21</w:t>
             </w:r>
             <w:r>
               <w:rPr>
@@ -2206,7 +2490,7 @@
               <w:sz w:val="22"/>
             </w:rPr>
           </w:pPr>
-          <w:hyperlink w:anchor="_Toc24308731" w:history="1">
+          <w:hyperlink w:anchor="_Toc24318778" w:history="1">
             <w:r>
               <w:rPr>
                 <w:rStyle w:val="a6"/>
@@ -2234,7 +2518,7 @@
                 <w:noProof/>
                 <w:webHidden/>
               </w:rPr>
-              <w:instrText xml:space="preserve"> PAGEREF _Toc24308731 \h </w:instrText>
+              <w:instrText xml:space="preserve"> PAGEREF _Toc24318778 \h </w:instrText>
             </w:r>
             <w:r>
               <w:rPr>
@@ -2254,7 +2538,7 @@
                 <w:noProof/>
                 <w:webHidden/>
               </w:rPr>
-              <w:t>18</w:t>
+              <w:t>24</w:t>
             </w:r>
             <w:r>
               <w:rPr>
@@ -2277,7 +2561,7 @@
               <w:sz w:val="22"/>
             </w:rPr>
           </w:pPr>
-          <w:hyperlink w:anchor="_Toc24308732" w:history="1">
+          <w:hyperlink w:anchor="_Toc24318779" w:history="1">
             <w:r>
               <w:rPr>
                 <w:rStyle w:val="a6"/>
@@ -2305,7 +2589,7 @@
                 <w:noProof/>
                 <w:webHidden/>
               </w:rPr>
-              <w:instrText xml:space="preserve"> PAGEREF _Toc24308732 \h </w:instrText>
+              <w:instrText xml:space="preserve"> PAGEREF _Toc24318779 \h </w:instrText>
             </w:r>
             <w:r>
               <w:rPr>
@@ -2325,7 +2609,7 @@
                 <w:noProof/>
                 <w:webHidden/>
               </w:rPr>
-              <w:t>18</w:t>
+              <w:t>24</w:t>
             </w:r>
             <w:r>
               <w:rPr>
@@ -2348,7 +2632,7 @@
               <w:sz w:val="22"/>
             </w:rPr>
           </w:pPr>
-          <w:hyperlink w:anchor="_Toc24308733" w:history="1">
+          <w:hyperlink w:anchor="_Toc24318780" w:history="1">
             <w:r>
               <w:rPr>
                 <w:rStyle w:val="a6"/>
@@ -2376,7 +2660,7 @@
                 <w:noProof/>
                 <w:webHidden/>
               </w:rPr>
-              <w:instrText xml:space="preserve"> PAGEREF _Toc24308733 \h </w:instrText>
+              <w:instrText xml:space="preserve"> PAGEREF _Toc24318780 \h </w:instrText>
             </w:r>
             <w:r>
               <w:rPr>
@@ -2396,7 +2680,7 @@
                 <w:noProof/>
                 <w:webHidden/>
               </w:rPr>
-              <w:t>18</w:t>
+              <w:t>28</w:t>
             </w:r>
             <w:r>
               <w:rPr>
@@ -2419,7 +2703,7 @@
               <w:sz w:val="22"/>
             </w:rPr>
           </w:pPr>
-          <w:hyperlink w:anchor="_Toc24308734" w:history="1">
+          <w:hyperlink w:anchor="_Toc24318781" w:history="1">
             <w:r>
               <w:rPr>
                 <w:rStyle w:val="a6"/>
@@ -2447,7 +2731,7 @@
                 <w:noProof/>
                 <w:webHidden/>
               </w:rPr>
-              <w:instrText xml:space="preserve"> PAGEREF _Toc24308734 \h </w:instrText>
+              <w:instrText xml:space="preserve"> PAGEREF _Toc24318781 \h </w:instrText>
             </w:r>
             <w:r>
               <w:rPr>
@@ -2467,7 +2751,7 @@
                 <w:noProof/>
                 <w:webHidden/>
               </w:rPr>
-              <w:t>18</w:t>
+              <w:t>29</w:t>
             </w:r>
             <w:r>
               <w:rPr>
@@ -2490,14 +2774,14 @@
               <w:sz w:val="22"/>
             </w:rPr>
           </w:pPr>
-          <w:hyperlink w:anchor="_Toc24308735" w:history="1">
+          <w:hyperlink w:anchor="_Toc24318782" w:history="1">
             <w:r>
               <w:rPr>
                 <w:rStyle w:val="a6"/>
                 <w:rFonts w:hint="eastAsia"/>
                 <w:noProof/>
               </w:rPr>
-              <w:t>用户界面</w:t>
+              <w:t>静态设计</w:t>
             </w:r>
             <w:r>
               <w:rPr>
@@ -2518,7 +2802,13 @@
                 <w:noProof/>
                 <w:webHidden/>
               </w:rPr>
-              <w:instrText xml:space="preserve"> PAGEREF _Toc24308735 \h </w:instrText>
+              <w:instrText xml:space="preserve"> PAGEREF _Toc24318782 \h </w:instrText>
+            </w:r>
+            <w:r>
+              <w:rPr>
+                <w:noProof/>
+                <w:webHidden/>
+              </w:rPr>
             </w:r>
             <w:r>
               <w:rPr>
@@ -2529,33 +2819,10 @@
             </w:r>
             <w:r>
               <w:rPr>
-                <w:rFonts w:hint="eastAsia"/>
-                <w:b/>
-                <w:bCs/>
-                <w:noProof/>
-                <w:webHidden/>
-              </w:rPr>
-              <w:t>错误</w:t>
-            </w:r>
-            <w:r>
-              <w:rPr>
-                <w:rFonts w:hint="eastAsia"/>
-                <w:b/>
-                <w:bCs/>
-                <w:noProof/>
-                <w:webHidden/>
-              </w:rPr>
-              <w:t>!</w:t>
-            </w:r>
-            <w:r>
-              <w:rPr>
-                <w:rFonts w:hint="eastAsia"/>
-                <w:b/>
-                <w:bCs/>
-                <w:noProof/>
-                <w:webHidden/>
-              </w:rPr>
-              <w:t>未定义书签。</w:t>
+                <w:noProof/>
+                <w:webHidden/>
+              </w:rPr>
+              <w:t>29</w:t>
             </w:r>
             <w:r>
               <w:rPr>
@@ -2578,14 +2845,14 @@
               <w:sz w:val="22"/>
             </w:rPr>
           </w:pPr>
-          <w:hyperlink w:anchor="_Toc24308736" w:history="1">
+          <w:hyperlink w:anchor="_Toc24318783" w:history="1">
             <w:r>
               <w:rPr>
                 <w:rStyle w:val="a6"/>
                 <w:rFonts w:hint="eastAsia"/>
                 <w:noProof/>
               </w:rPr>
-              <w:t>静态设计</w:t>
+              <w:t>动态设计</w:t>
             </w:r>
             <w:r>
               <w:rPr>
@@ -2606,7 +2873,7 @@
                 <w:noProof/>
                 <w:webHidden/>
               </w:rPr>
-              <w:instrText xml:space="preserve"> PAGEREF _Toc24308736 \h </w:instrText>
+              <w:instrText xml:space="preserve"> PAGEREF _Toc24318783 \h </w:instrText>
             </w:r>
             <w:r>
               <w:rPr>
@@ -2626,166 +2893,7 @@
                 <w:noProof/>
                 <w:webHidden/>
               </w:rPr>
-              <w:t>18</w:t>
-            </w:r>
-            <w:r>
-              <w:rPr>
-                <w:noProof/>
-                <w:webHidden/>
-              </w:rPr>
-              <w:fldChar w:fldCharType="end"/>
-            </w:r>
-          </w:hyperlink>
-        </w:p>
-        <w:p>
-          <w:pPr>
-            <w:pStyle w:val="TOC3"/>
-            <w:tabs>
-              <w:tab w:val="right" w:leader="dot" w:pos="8630"/>
-            </w:tabs>
-            <w:rPr>
-              <w:noProof/>
-              <w:kern w:val="0"/>
-              <w:sz w:val="22"/>
-            </w:rPr>
-          </w:pPr>
-          <w:hyperlink w:anchor="_Toc24308737" w:history="1">
-            <w:r>
-              <w:rPr>
-                <w:rStyle w:val="a6"/>
-                <w:rFonts w:hint="eastAsia"/>
-                <w:noProof/>
-              </w:rPr>
-              <w:t>动态设计</w:t>
-            </w:r>
-            <w:r>
-              <w:rPr>
-                <w:noProof/>
-                <w:webHidden/>
-              </w:rPr>
-              <w:tab/>
-            </w:r>
-            <w:r>
-              <w:rPr>
-                <w:noProof/>
-                <w:webHidden/>
-              </w:rPr>
-              <w:fldChar w:fldCharType="begin"/>
-            </w:r>
-            <w:r>
-              <w:rPr>
-                <w:noProof/>
-                <w:webHidden/>
-              </w:rPr>
-              <w:instrText xml:space="preserve"> PAGEREF _Toc24308737 \h </w:instrText>
-            </w:r>
-            <w:r>
-              <w:rPr>
-                <w:noProof/>
-                <w:webHidden/>
-              </w:rPr>
-            </w:r>
-            <w:r>
-              <w:rPr>
-                <w:noProof/>
-                <w:webHidden/>
-              </w:rPr>
-              <w:fldChar w:fldCharType="separate"/>
-            </w:r>
-            <w:r>
-              <w:rPr>
-                <w:noProof/>
-                <w:webHidden/>
-              </w:rPr>
-              <w:t>18</w:t>
-            </w:r>
-            <w:r>
-              <w:rPr>
-                <w:noProof/>
-                <w:webHidden/>
-              </w:rPr>
-              <w:fldChar w:fldCharType="end"/>
-            </w:r>
-          </w:hyperlink>
-        </w:p>
-        <w:p>
-          <w:pPr>
-            <w:pStyle w:val="TOC3"/>
-            <w:tabs>
-              <w:tab w:val="right" w:leader="dot" w:pos="8630"/>
-            </w:tabs>
-            <w:rPr>
-              <w:noProof/>
-              <w:kern w:val="0"/>
-              <w:sz w:val="22"/>
-            </w:rPr>
-          </w:pPr>
-          <w:hyperlink w:anchor="_Toc24308738" w:history="1">
-            <w:r>
-              <w:rPr>
-                <w:rStyle w:val="a6"/>
-                <w:rFonts w:hint="eastAsia"/>
-                <w:noProof/>
-              </w:rPr>
-              <w:t>数据结构</w:t>
-            </w:r>
-            <w:r>
-              <w:rPr>
-                <w:noProof/>
-                <w:webHidden/>
-              </w:rPr>
-              <w:tab/>
-            </w:r>
-            <w:r>
-              <w:rPr>
-                <w:noProof/>
-                <w:webHidden/>
-              </w:rPr>
-              <w:fldChar w:fldCharType="begin"/>
-            </w:r>
-            <w:r>
-              <w:rPr>
-                <w:noProof/>
-                <w:webHidden/>
-              </w:rPr>
-              <w:instrText xml:space="preserve"> PAGEREF _Toc24308738 \h </w:instrText>
-            </w:r>
-            <w:r>
-              <w:rPr>
-                <w:noProof/>
-                <w:webHidden/>
-              </w:rPr>
-              <w:fldChar w:fldCharType="separate"/>
-            </w:r>
-            <w:r>
-              <w:rPr>
-                <w:rFonts w:hint="eastAsia"/>
-                <w:b/>
-                <w:bCs/>
-                <w:noProof/>
-                <w:webHidden/>
-              </w:rPr>
-              <w:t>错误</w:t>
-            </w:r>
-            <w:r>
-              <w:rPr>
-                <w:rFonts w:hint="eastAsia"/>
-                <w:b/>
-                <w:bCs/>
-                <w:noProof/>
-                <w:webHidden/>
-              </w:rPr>
-              <w:t>!</w:t>
-            </w:r>
-            <w:r>
-              <w:rPr>
-                <w:rFonts w:hint="eastAsia"/>
-                <w:b/>
-                <w:bCs/>
-                <w:noProof/>
-                <w:webHidden/>
-              </w:rPr>
-              <w:t>未定义书签。</w:t>
+              <w:t>29</w:t>
             </w:r>
             <w:r>
               <w:rPr>
@@ -2821,7 +2929,7 @@
       <w:pPr>
         <w:pStyle w:val="1"/>
       </w:pPr>
-      <w:bookmarkStart w:id="3" w:name="_Toc24308706"/>
+      <w:bookmarkStart w:id="3" w:name="_Toc24318749"/>
       <w:r>
         <w:rPr>
           <w:rFonts w:hint="eastAsia"/>
@@ -2956,7 +3064,7 @@
       <w:pPr>
         <w:pStyle w:val="1"/>
       </w:pPr>
-      <w:bookmarkStart w:id="4" w:name="_Toc24308707"/>
+      <w:bookmarkStart w:id="4" w:name="_Toc24318750"/>
       <w:r>
         <w:rPr>
           <w:rFonts w:hint="eastAsia"/>
@@ -2994,7 +3102,7 @@
           <w:lang w:val="zh-CN"/>
         </w:rPr>
       </w:pPr>
-      <w:bookmarkStart w:id="5" w:name="_Toc24308708"/>
+      <w:bookmarkStart w:id="5" w:name="_Toc24318751"/>
       <w:r>
         <w:rPr>
           <w:rFonts w:hint="eastAsia"/>
@@ -3855,7 +3963,7 @@
             </w:pPr>
             <w:r>
               <w:rPr>
-                <w:rFonts w:ascii="Calibri" w:eastAsia="Times New Roman" w:hAnsi="Calibri" w:cs="Calibri"/>
+                <w:rFonts w:eastAsia="Times New Roman" w:cstheme="minorHAnsi"/>
                 <w:color w:val="000000"/>
                 <w:kern w:val="0"/>
                 <w:sz w:val="22"/>
@@ -3900,7 +4008,7 @@
             </w:pPr>
             <w:r>
               <w:rPr>
-                <w:rFonts w:ascii="Calibri" w:eastAsia="Times New Roman" w:hAnsi="Calibri" w:cs="Calibri"/>
+                <w:rFonts w:eastAsia="Times New Roman" w:cstheme="minorHAnsi"/>
                 <w:color w:val="000000"/>
                 <w:kern w:val="0"/>
                 <w:sz w:val="22"/>
@@ -3923,7 +4031,6 @@
     <w:p>
       <w:pPr>
         <w:rPr>
-          <w:rFonts w:hint="eastAsia"/>
           <w:lang w:val="zh-CN"/>
         </w:rPr>
       </w:pPr>
@@ -4070,7 +4177,6 @@
       <w:pPr>
         <w:ind w:firstLine="420"/>
         <w:rPr>
-          <w:rFonts w:hint="eastAsia"/>
           <w:lang w:val="zh-CN"/>
         </w:rPr>
       </w:pPr>
@@ -4214,7 +4320,7 @@
           <w:lang w:val="zh-CN"/>
         </w:rPr>
       </w:pPr>
-      <w:bookmarkStart w:id="6" w:name="_Toc24308709"/>
+      <w:bookmarkStart w:id="6" w:name="_Toc24318752"/>
       <w:r>
         <w:rPr>
           <w:rFonts w:hint="eastAsia"/>
@@ -4454,7 +4560,7 @@
           <w:lang w:val="zh-CN"/>
         </w:rPr>
       </w:pPr>
-      <w:bookmarkStart w:id="7" w:name="_Toc24308710"/>
+      <w:bookmarkStart w:id="7" w:name="_Toc24318753"/>
       <w:r>
         <w:rPr>
           <w:rFonts w:hint="eastAsia"/>
@@ -4741,7 +4847,7 @@
       <w:pPr>
         <w:pStyle w:val="1"/>
       </w:pPr>
-      <w:bookmarkStart w:id="8" w:name="_Toc24308711"/>
+      <w:bookmarkStart w:id="8" w:name="_Toc24318754"/>
       <w:r>
         <w:rPr>
           <w:rFonts w:hint="eastAsia"/>
@@ -4754,7 +4860,6 @@
       <w:pPr>
         <w:ind w:firstLine="420"/>
         <w:rPr>
-          <w:rFonts w:hint="eastAsia"/>
           <w:lang w:val="zh-CN"/>
         </w:rPr>
       </w:pPr>
@@ -4784,7 +4889,7 @@
       <w:pPr>
         <w:pStyle w:val="2"/>
       </w:pPr>
-      <w:bookmarkStart w:id="9" w:name="_Toc24308712"/>
+      <w:bookmarkStart w:id="9" w:name="_Toc24318755"/>
       <w:r>
         <w:rPr>
           <w:rFonts w:hint="eastAsia"/>
@@ -4810,12 +4915,12 @@
       <w:pPr>
         <w:pStyle w:val="3"/>
       </w:pPr>
-      <w:bookmarkStart w:id="10" w:name="_Toc24308713"/>
-      <w:r>
-        <w:rPr>
-          <w:rFonts w:hint="eastAsia"/>
-        </w:rPr>
-        <w:t>用户界面</w:t>
+      <w:bookmarkStart w:id="10" w:name="_Toc24318756"/>
+      <w:r>
+        <w:rPr>
+          <w:rFonts w:hint="eastAsia"/>
+        </w:rPr>
+        <w:t>通用界面</w:t>
       </w:r>
       <w:bookmarkEnd w:id="10"/>
     </w:p>
@@ -4947,6 +5052,78 @@
     <w:p/>
     <w:p>
       <w:pPr>
+        <w:ind w:firstLine="420"/>
+        <w:rPr>
+          <w:rFonts w:hint="eastAsia"/>
+        </w:rPr>
+      </w:pPr>
+      <w:r>
+        <w:rPr>
+          <w:rFonts w:hint="eastAsia"/>
+        </w:rPr>
+        <w:t>首页界面视觉设计如图。页面中央是广州大学的校徽校训和</w:t>
+      </w:r>
+      <w:r>
+        <w:rPr>
+          <w:rFonts w:hint="eastAsia"/>
+        </w:rPr>
+        <w:t>P</w:t>
+      </w:r>
+      <w:r>
+        <w:t>aper</w:t>
+      </w:r>
+      <w:r>
+        <w:rPr>
+          <w:rFonts w:hint="eastAsia"/>
+        </w:rPr>
+        <w:t>Stack</w:t>
+      </w:r>
+      <w:r>
+        <w:rPr>
+          <w:rFonts w:hint="eastAsia"/>
+        </w:rPr>
+        <w:t>的</w:t>
+      </w:r>
+      <w:r>
+        <w:rPr>
+          <w:rFonts w:hint="eastAsia"/>
+        </w:rPr>
+        <w:t>logo</w:t>
+      </w:r>
+      <w:r>
+        <w:rPr>
+          <w:rFonts w:hint="eastAsia"/>
+        </w:rPr>
+        <w:t>，下方是登录按钮和注册按钮，背景是带有毛玻璃特效的广州大学图书馆。</w:t>
+      </w:r>
+      <w:r>
+        <w:rPr>
+          <w:rFonts w:hint="eastAsia"/>
+        </w:rPr>
+        <w:t>登录按钮和注册按钮分别连接到登录子系统的登录页面和注册子系统的注册页面。首页</w:t>
+      </w:r>
+      <w:r>
+        <w:rPr>
+          <w:rFonts w:hint="eastAsia"/>
+        </w:rPr>
+        <w:t>位于路由树的根部，任何未登录</w:t>
+      </w:r>
+      <w:r>
+        <w:rPr>
+          <w:rFonts w:hint="eastAsia"/>
+        </w:rPr>
+        <w:t>而尝试浏览其他路径</w:t>
+      </w:r>
+      <w:r>
+        <w:rPr>
+          <w:rFonts w:hint="eastAsia"/>
+        </w:rPr>
+        <w:t>的用户都会被重定向至这个页面。</w:t>
+      </w:r>
+    </w:p>
+    <w:p/>
+    <w:p>
+      <w:pPr>
         <w:keepNext/>
         <w:jc w:val="center"/>
       </w:pPr>
@@ -4955,6 +5132,7 @@
           <w:rFonts w:hint="eastAsia"/>
           <w:noProof/>
         </w:rPr>
+        <w:lastRenderedPageBreak/>
         <w:drawing>
           <wp:inline distT="0" distB="0" distL="0" distR="0" wp14:anchorId="2BC239CC" wp14:editId="0B50B700">
             <wp:extent cx="5036950" cy="3209363"/>
@@ -5009,9 +5187,6 @@
       <w:pPr>
         <w:pStyle w:val="a5"/>
         <w:jc w:val="center"/>
-        <w:rPr>
-          <w:rFonts w:hint="eastAsia"/>
-        </w:rPr>
       </w:pPr>
       <w:r>
         <w:rPr>
@@ -5071,7 +5246,13 @@
         <w:rPr>
           <w:rFonts w:hint="eastAsia"/>
         </w:rPr>
-        <w:t>个人信息页面</w:t>
+        <w:t>教师和学生用户登陆后的</w:t>
+      </w:r>
+      <w:r>
+        <w:rPr>
+          <w:rFonts w:hint="eastAsia"/>
+        </w:rPr>
+        <w:t>页面</w:t>
       </w:r>
       <w:r>
         <w:rPr>
@@ -5083,42 +5264,927 @@
         <w:rPr>
           <w:rFonts w:hint="eastAsia"/>
         </w:rPr>
-        <w:t>展开菜单设计</w:t>
+        <w:t>左侧菜单已展开</w:t>
+      </w:r>
+    </w:p>
+    <w:p/>
+    <w:p>
+      <w:pPr>
+        <w:ind w:firstLine="420"/>
+      </w:pPr>
+      <w:r>
+        <w:rPr>
+          <w:rFonts w:hint="eastAsia"/>
+        </w:rPr>
+        <w:t>教师和学生用户登录之后页面会跳转到图示的个人信息页面。</w:t>
+      </w:r>
+      <w:r>
+        <w:rPr>
+          <w:rFonts w:hint="eastAsia"/>
+        </w:rPr>
+        <w:t>个人信息页面相当于系统功能的索引页面。页面的左侧菜单展开以后用户可以</w:t>
+      </w:r>
+      <w:r>
+        <w:rPr>
+          <w:rFonts w:hint="eastAsia"/>
+        </w:rPr>
+        <w:t>点击菜单上的按钮跳转使用作业收集子系统的功能</w:t>
+      </w:r>
+      <w:r>
+        <w:rPr>
+          <w:rFonts w:hint="eastAsia"/>
+        </w:rPr>
+        <w:t>。</w:t>
+      </w:r>
+      <w:r>
+        <w:rPr>
+          <w:rFonts w:hint="eastAsia"/>
+        </w:rPr>
+        <w:t>点击页面左下角的头像可以进入个人信息子系统的个人信息详情页面。</w:t>
       </w:r>
     </w:p>
     <w:p>
       <w:pPr>
-        <w:rPr>
-          <w:rFonts w:hint="eastAsia"/>
-        </w:rPr>
-      </w:pPr>
-    </w:p>
-    <w:p>
-      <w:pPr>
-        <w:pStyle w:val="2"/>
-      </w:pPr>
-      <w:bookmarkStart w:id="11" w:name="_Toc24308714"/>
+        <w:pStyle w:val="3"/>
+      </w:pPr>
+      <w:bookmarkStart w:id="11" w:name="_Toc24318757"/>
       <w:r>
         <w:rPr>
           <w:rFonts w:hint="eastAsia"/>
         </w:rPr>
         <w:lastRenderedPageBreak/>
-        <w:t>注册子系统设计</w:t>
+        <w:t>用户界面与路由</w:t>
       </w:r>
       <w:bookmarkEnd w:id="11"/>
     </w:p>
     <w:p>
       <w:pPr>
+        <w:keepNext/>
+        <w:jc w:val="center"/>
+      </w:pPr>
+      <w:r>
+        <w:rPr>
+          <w:noProof/>
+        </w:rPr>
+        <w:drawing>
+          <wp:inline distT="0" distB="0" distL="0" distR="0" wp14:anchorId="010AA6E0" wp14:editId="673D3A87">
+            <wp:extent cx="4945481" cy="3828081"/>
+            <wp:effectExtent l="0" t="0" r="7620" b="1270"/>
+            <wp:docPr id="40" name="图片 40" descr="图片包含 文字&#10;&#10;描述已自动生成"/>
+            <wp:cNvGraphicFramePr>
+              <a:graphicFrameLocks xmlns:a="http://schemas.openxmlformats.org/drawingml/2006/main" noChangeAspect="1"/>
+            </wp:cNvGraphicFramePr>
+            <a:graphic xmlns:a="http://schemas.openxmlformats.org/drawingml/2006/main">
+              <a:graphicData uri="http://schemas.openxmlformats.org/drawingml/2006/picture">
+                <pic:pic xmlns:pic="http://schemas.openxmlformats.org/drawingml/2006/picture">
+                  <pic:nvPicPr>
+                    <pic:cNvPr id="40" name="导出-整体设计-用户界面与路由.png"/>
+                    <pic:cNvPicPr/>
+                  </pic:nvPicPr>
+                  <pic:blipFill rotWithShape="1">
+                    <a:blip r:embed="rId11" cstate="print">
+                      <a:extLst>
+                        <a:ext uri="{28A0092B-C50C-407E-A947-70E740481C1C}">
+                          <a14:useLocalDpi xmlns:a14="http://schemas.microsoft.com/office/drawing/2010/main" val="0"/>
+                        </a:ext>
+                      </a:extLst>
+                    </a:blip>
+                    <a:srcRect t="10555"/>
+                    <a:stretch/>
+                  </pic:blipFill>
+                  <pic:spPr bwMode="auto">
+                    <a:xfrm>
+                      <a:off x="0" y="0"/>
+                      <a:ext cx="4951667" cy="3832869"/>
+                    </a:xfrm>
+                    <a:prstGeom prst="rect">
+                      <a:avLst/>
+                    </a:prstGeom>
+                    <a:ln>
+                      <a:noFill/>
+                    </a:ln>
+                    <a:extLst>
+                      <a:ext uri="{53640926-AAD7-44D8-BBD7-CCE9431645EC}">
+                        <a14:shadowObscured xmlns:a14="http://schemas.microsoft.com/office/drawing/2010/main"/>
+                      </a:ext>
+                    </a:extLst>
+                  </pic:spPr>
+                </pic:pic>
+              </a:graphicData>
+            </a:graphic>
+          </wp:inline>
+        </w:drawing>
+      </w:r>
+    </w:p>
+    <w:p>
+      <w:pPr>
+        <w:pStyle w:val="a5"/>
+        <w:jc w:val="center"/>
+      </w:pPr>
+      <w:r>
+        <w:rPr>
+          <w:rFonts w:hint="eastAsia"/>
+        </w:rPr>
+        <w:t>图</w:t>
+      </w:r>
+      <w:r>
+        <w:rPr>
+          <w:rFonts w:hint="eastAsia"/>
+        </w:rPr>
+        <w:t xml:space="preserve"> </w:t>
+      </w:r>
+      <w:r>
+        <w:fldChar w:fldCharType="begin"/>
+      </w:r>
+      <w:r>
+        <w:instrText xml:space="preserve"> </w:instrText>
+      </w:r>
+      <w:r>
+        <w:rPr>
+          <w:rFonts w:hint="eastAsia"/>
+        </w:rPr>
+        <w:instrText xml:space="preserve">SEQ </w:instrText>
+      </w:r>
+      <w:r>
+        <w:rPr>
+          <w:rFonts w:hint="eastAsia"/>
+        </w:rPr>
+        <w:instrText>图</w:instrText>
+      </w:r>
+      <w:r>
+        <w:rPr>
+          <w:rFonts w:hint="eastAsia"/>
+        </w:rPr>
+        <w:instrText xml:space="preserve"> \* ARABIC</w:instrText>
+      </w:r>
+      <w:r>
+        <w:instrText xml:space="preserve"> </w:instrText>
+      </w:r>
+      <w:r>
+        <w:fldChar w:fldCharType="separate"/>
+      </w:r>
+      <w:r>
+        <w:rPr>
+          <w:noProof/>
+        </w:rPr>
+        <w:t>3</w:t>
+      </w:r>
+      <w:r>
+        <w:fldChar w:fldCharType="end"/>
+      </w:r>
+      <w:r>
+        <w:t xml:space="preserve"> </w:t>
+      </w:r>
+      <w:r>
+        <w:rPr>
+          <w:rFonts w:hint="eastAsia"/>
+        </w:rPr>
+        <w:t>前端用户界面与后端路由</w:t>
+      </w:r>
+    </w:p>
+    <w:p/>
+    <w:p>
+      <w:pPr>
+        <w:ind w:firstLine="420"/>
+      </w:pPr>
+      <w:r>
+        <w:rPr>
+          <w:rFonts w:hint="eastAsia"/>
+        </w:rPr>
+        <w:t>前端用户界面与后端路由</w:t>
+      </w:r>
+      <w:r>
+        <w:rPr>
+          <w:rFonts w:hint="eastAsia"/>
+        </w:rPr>
+        <w:t>是系统中重要的边界类。前端用户界面直接与用户交互，负责呈现视觉元素和后端处理结果。前端用户界面采用</w:t>
+      </w:r>
+      <w:r>
+        <w:rPr>
+          <w:rFonts w:hint="eastAsia"/>
+        </w:rPr>
+        <w:t>R</w:t>
+      </w:r>
+      <w:r>
+        <w:t>eact</w:t>
+      </w:r>
+      <w:r>
+        <w:rPr>
+          <w:rFonts w:hint="eastAsia"/>
+        </w:rPr>
+        <w:t>框架和</w:t>
+      </w:r>
+      <w:r>
+        <w:rPr>
+          <w:rFonts w:hint="eastAsia"/>
+        </w:rPr>
+        <w:t>React</w:t>
+      </w:r>
+      <w:r>
+        <w:t>Router</w:t>
+      </w:r>
+      <w:r>
+        <w:rPr>
+          <w:rFonts w:hint="eastAsia"/>
+        </w:rPr>
+        <w:t>进行开发。当用户在图形界面上进行操作时，用户的浏览器向后端对应的</w:t>
+      </w:r>
+      <w:r>
+        <w:rPr>
+          <w:rFonts w:hint="eastAsia"/>
+        </w:rPr>
+        <w:t>HTTP</w:t>
+      </w:r>
+      <w:r>
+        <w:rPr>
+          <w:rFonts w:hint="eastAsia"/>
+        </w:rPr>
+        <w:t>路径发送请求和请求参数。在后端，</w:t>
+      </w:r>
+      <w:r>
+        <w:rPr>
+          <w:rFonts w:hint="eastAsia"/>
+        </w:rPr>
+        <w:t>HTTP</w:t>
+      </w:r>
+      <w:r>
+        <w:rPr>
+          <w:rFonts w:hint="eastAsia"/>
+        </w:rPr>
+        <w:t>请求由各个路由进行处理。</w:t>
+      </w:r>
+    </w:p>
+    <w:p>
+      <w:pPr>
+        <w:ind w:firstLine="420"/>
+        <w:rPr>
+          <w:rFonts w:hint="eastAsia"/>
+        </w:rPr>
+      </w:pPr>
+      <w:r>
+        <w:rPr>
+          <w:rFonts w:hint="eastAsia"/>
+        </w:rPr>
+        <w:t>后端所有路由都继承于公共的路由基类。</w:t>
+      </w:r>
+      <w:proofErr w:type="gramStart"/>
+      <w:r>
+        <w:rPr>
+          <w:rFonts w:hint="eastAsia"/>
+        </w:rPr>
+        <w:t>基类成员</w:t>
+      </w:r>
+      <w:proofErr w:type="gramEnd"/>
+      <w:r>
+        <w:rPr>
+          <w:rFonts w:hint="eastAsia"/>
+        </w:rPr>
+        <w:t>展示了路由处理一个前端请求的基本步骤：首先是为请求生成一个请求</w:t>
+      </w:r>
+      <w:r>
+        <w:rPr>
+          <w:rFonts w:hint="eastAsia"/>
+        </w:rPr>
+        <w:t>ID</w:t>
+      </w:r>
+      <w:r>
+        <w:rPr>
+          <w:rFonts w:hint="eastAsia"/>
+        </w:rPr>
+        <w:t>，这样有助于在</w:t>
+      </w:r>
+      <w:r>
+        <w:rPr>
+          <w:rFonts w:hint="eastAsia"/>
+        </w:rPr>
+        <w:t>log</w:t>
+      </w:r>
+      <w:r>
+        <w:rPr>
+          <w:rFonts w:hint="eastAsia"/>
+        </w:rPr>
+        <w:t>中区分同一个路径的不同请求。然后是验证路由参数。根据用户请求的不同，每个路由完成请求需要不同的参数。后端路由要验证前端路由发送的参数是否完整和有效，以避免前端编程时出错，以及过滤掉恶意用户构造的攻击。接下来是获取会话用户，这与下一小节描述的“用户会话与会话凭证”有关。然后是执行对应路由的控制逻辑，如调用控制器和服务，获取和修改数据库中数据等。最后将路由处理的结果封装在</w:t>
+      </w:r>
+      <w:r>
+        <w:rPr>
+          <w:rFonts w:hint="eastAsia"/>
+        </w:rPr>
+        <w:t>HTTP</w:t>
+      </w:r>
+      <w:r>
+        <w:rPr>
+          <w:rFonts w:hint="eastAsia"/>
+        </w:rPr>
+        <w:t>响应中发送回前端。</w:t>
+      </w:r>
+    </w:p>
+    <w:p>
+      <w:pPr>
         <w:pStyle w:val="3"/>
       </w:pPr>
-      <w:bookmarkStart w:id="12" w:name="_Toc24308715"/>
+      <w:bookmarkStart w:id="12" w:name="_Toc24318758"/>
+      <w:r>
+        <w:rPr>
+          <w:rFonts w:hint="eastAsia"/>
+        </w:rPr>
+        <w:t>用户会话与会话凭证</w:t>
+      </w:r>
+      <w:bookmarkEnd w:id="12"/>
+    </w:p>
+    <w:p>
+      <w:pPr>
+        <w:ind w:firstLine="420"/>
+      </w:pPr>
+      <w:r>
+        <w:rPr>
+          <w:rFonts w:hint="eastAsia"/>
+        </w:rPr>
+        <w:t>用户使用用户名和密码登录系统后，系统为用户创建一个用户会话</w:t>
+      </w:r>
+      <w:r>
+        <w:rPr>
+          <w:rFonts w:hint="eastAsia"/>
+        </w:rPr>
+        <w:t>，并为这个用户分配一个会话凭证</w:t>
+      </w:r>
+      <w:r>
+        <w:rPr>
+          <w:rFonts w:hint="eastAsia"/>
+        </w:rPr>
+        <w:t>。</w:t>
+      </w:r>
+      <w:r>
+        <w:rPr>
+          <w:rFonts w:hint="eastAsia"/>
+        </w:rPr>
+        <w:t>系统通过会话凭证来识别用户会话。当用户需要操作一些需要特定权限才能进行的路由时，必须发送会话凭证。路由只有根据凭证获取到具备合适权限的用户才会继续进行操作，</w:t>
+      </w:r>
+      <w:proofErr w:type="gramStart"/>
+      <w:r>
+        <w:rPr>
+          <w:rFonts w:hint="eastAsia"/>
+        </w:rPr>
+        <w:t>否则向</w:t>
+      </w:r>
+      <w:proofErr w:type="gramEnd"/>
+      <w:r>
+        <w:rPr>
+          <w:rFonts w:hint="eastAsia"/>
+        </w:rPr>
+        <w:t>前端报告权限不足，拒绝执行。</w:t>
+      </w:r>
+    </w:p>
+    <w:p>
+      <w:pPr>
+        <w:ind w:firstLine="420"/>
+      </w:pPr>
+      <w:r>
+        <w:rPr>
+          <w:rFonts w:hint="eastAsia"/>
+        </w:rPr>
+        <w:t>一个用户可以拥有多个用户会话，</w:t>
+      </w:r>
+      <w:r>
+        <w:rPr>
+          <w:rFonts w:hint="eastAsia"/>
+        </w:rPr>
+        <w:t>拥有多个会话凭证，</w:t>
+      </w:r>
+      <w:r>
+        <w:rPr>
+          <w:rFonts w:hint="eastAsia"/>
+        </w:rPr>
+        <w:t>因此可以在多个浏览器中登录。</w:t>
+      </w:r>
+    </w:p>
+    <w:p>
+      <w:pPr>
+        <w:ind w:firstLine="420"/>
+      </w:pPr>
+      <w:r>
+        <w:rPr>
+          <w:rFonts w:hint="eastAsia"/>
+        </w:rPr>
+        <w:lastRenderedPageBreak/>
+        <w:t>识别用户</w:t>
+      </w:r>
+      <w:r>
+        <w:rPr>
+          <w:rFonts w:hint="eastAsia"/>
+        </w:rPr>
+        <w:t>具体过程在登录子系统中介绍。</w:t>
+      </w:r>
+    </w:p>
+    <w:p>
+      <w:pPr>
+        <w:ind w:firstLine="420"/>
+        <w:rPr>
+          <w:rFonts w:hint="eastAsia"/>
+        </w:rPr>
+      </w:pPr>
+    </w:p>
+    <w:p>
+      <w:pPr>
+        <w:keepNext/>
+        <w:jc w:val="center"/>
+      </w:pPr>
+      <w:r>
+        <w:rPr>
+          <w:noProof/>
+        </w:rPr>
+        <w:drawing>
+          <wp:inline distT="0" distB="0" distL="0" distR="0" wp14:anchorId="66E0144A" wp14:editId="178E6B95">
+            <wp:extent cx="5486400" cy="2725420"/>
+            <wp:effectExtent l="0" t="0" r="0" b="0"/>
+            <wp:docPr id="43" name="图片 43" descr="图片包含 屏幕截图&#10;&#10;描述已自动生成"/>
+            <wp:cNvGraphicFramePr>
+              <a:graphicFrameLocks xmlns:a="http://schemas.openxmlformats.org/drawingml/2006/main" noChangeAspect="1"/>
+            </wp:cNvGraphicFramePr>
+            <a:graphic xmlns:a="http://schemas.openxmlformats.org/drawingml/2006/main">
+              <a:graphicData uri="http://schemas.openxmlformats.org/drawingml/2006/picture">
+                <pic:pic xmlns:pic="http://schemas.openxmlformats.org/drawingml/2006/picture">
+                  <pic:nvPicPr>
+                    <pic:cNvPr id="43" name="导出-通用-获取会话用户.png"/>
+                    <pic:cNvPicPr/>
+                  </pic:nvPicPr>
+                  <pic:blipFill>
+                    <a:blip r:embed="rId12" cstate="print">
+                      <a:extLst>
+                        <a:ext uri="{28A0092B-C50C-407E-A947-70E740481C1C}">
+                          <a14:useLocalDpi xmlns:a14="http://schemas.microsoft.com/office/drawing/2010/main" val="0"/>
+                        </a:ext>
+                      </a:extLst>
+                    </a:blip>
+                    <a:stretch>
+                      <a:fillRect/>
+                    </a:stretch>
+                  </pic:blipFill>
+                  <pic:spPr>
+                    <a:xfrm>
+                      <a:off x="0" y="0"/>
+                      <a:ext cx="5486400" cy="2725420"/>
+                    </a:xfrm>
+                    <a:prstGeom prst="rect">
+                      <a:avLst/>
+                    </a:prstGeom>
+                  </pic:spPr>
+                </pic:pic>
+              </a:graphicData>
+            </a:graphic>
+          </wp:inline>
+        </w:drawing>
+      </w:r>
+    </w:p>
+    <w:p>
+      <w:pPr>
+        <w:pStyle w:val="a5"/>
+        <w:jc w:val="center"/>
+      </w:pPr>
+      <w:r>
+        <w:rPr>
+          <w:rFonts w:hint="eastAsia"/>
+        </w:rPr>
+        <w:t>顺序图</w:t>
+      </w:r>
+      <w:r>
+        <w:rPr>
+          <w:rFonts w:hint="eastAsia"/>
+        </w:rPr>
+        <w:t xml:space="preserve"> </w:t>
+      </w:r>
+      <w:r>
+        <w:fldChar w:fldCharType="begin"/>
+      </w:r>
+      <w:r>
+        <w:instrText xml:space="preserve"> </w:instrText>
+      </w:r>
+      <w:r>
+        <w:rPr>
+          <w:rFonts w:hint="eastAsia"/>
+        </w:rPr>
+        <w:instrText xml:space="preserve">SEQ </w:instrText>
+      </w:r>
+      <w:r>
+        <w:rPr>
+          <w:rFonts w:hint="eastAsia"/>
+        </w:rPr>
+        <w:instrText>顺序图</w:instrText>
+      </w:r>
+      <w:r>
+        <w:rPr>
+          <w:rFonts w:hint="eastAsia"/>
+        </w:rPr>
+        <w:instrText xml:space="preserve"> \* ARABIC</w:instrText>
+      </w:r>
+      <w:r>
+        <w:instrText xml:space="preserve"> </w:instrText>
+      </w:r>
+      <w:r>
+        <w:fldChar w:fldCharType="separate"/>
+      </w:r>
+      <w:r>
+        <w:rPr>
+          <w:noProof/>
+        </w:rPr>
+        <w:t>1</w:t>
+      </w:r>
+      <w:r>
+        <w:fldChar w:fldCharType="end"/>
+      </w:r>
+      <w:r>
+        <w:t xml:space="preserve"> </w:t>
+      </w:r>
+      <w:r>
+        <w:rPr>
+          <w:rFonts w:hint="eastAsia"/>
+        </w:rPr>
+        <w:t>获取用户会话</w:t>
+      </w:r>
+    </w:p>
+    <w:p>
+      <w:pPr>
+        <w:pStyle w:val="3"/>
+      </w:pPr>
+      <w:bookmarkStart w:id="13" w:name="_Toc24318759"/>
+      <w:r>
+        <w:rPr>
+          <w:rFonts w:hint="eastAsia"/>
+        </w:rPr>
+        <w:t>控制器</w:t>
+      </w:r>
+      <w:bookmarkEnd w:id="13"/>
+    </w:p>
+    <w:p>
+      <w:pPr>
+        <w:keepNext/>
+        <w:jc w:val="center"/>
+      </w:pPr>
+      <w:r>
+        <w:rPr>
+          <w:noProof/>
+        </w:rPr>
+        <w:drawing>
+          <wp:inline distT="0" distB="0" distL="0" distR="0" wp14:anchorId="0490D1D9" wp14:editId="2E946D3D">
+            <wp:extent cx="3124636" cy="3912561"/>
+            <wp:effectExtent l="0" t="0" r="0" b="0"/>
+            <wp:docPr id="44" name="图片 44" descr="图片包含 屏幕截图&#10;&#10;描述已自动生成"/>
+            <wp:cNvGraphicFramePr>
+              <a:graphicFrameLocks xmlns:a="http://schemas.openxmlformats.org/drawingml/2006/main" noChangeAspect="1"/>
+            </wp:cNvGraphicFramePr>
+            <a:graphic xmlns:a="http://schemas.openxmlformats.org/drawingml/2006/main">
+              <a:graphicData uri="http://schemas.openxmlformats.org/drawingml/2006/picture">
+                <pic:pic xmlns:pic="http://schemas.openxmlformats.org/drawingml/2006/picture">
+                  <pic:nvPicPr>
+                    <pic:cNvPr id="44" name="导出-整体设计-控制器.png"/>
+                    <pic:cNvPicPr/>
+                  </pic:nvPicPr>
+                  <pic:blipFill rotWithShape="1">
+                    <a:blip r:embed="rId13">
+                      <a:extLst>
+                        <a:ext uri="{28A0092B-C50C-407E-A947-70E740481C1C}">
+                          <a14:useLocalDpi xmlns:a14="http://schemas.microsoft.com/office/drawing/2010/main" val="0"/>
+                        </a:ext>
+                      </a:extLst>
+                    </a:blip>
+                    <a:srcRect l="16000" t="20797"/>
+                    <a:stretch/>
+                  </pic:blipFill>
+                  <pic:spPr bwMode="auto">
+                    <a:xfrm>
+                      <a:off x="0" y="0"/>
+                      <a:ext cx="3134662" cy="3925116"/>
+                    </a:xfrm>
+                    <a:prstGeom prst="rect">
+                      <a:avLst/>
+                    </a:prstGeom>
+                    <a:ln>
+                      <a:noFill/>
+                    </a:ln>
+                    <a:extLst>
+                      <a:ext uri="{53640926-AAD7-44D8-BBD7-CCE9431645EC}">
+                        <a14:shadowObscured xmlns:a14="http://schemas.microsoft.com/office/drawing/2010/main"/>
+                      </a:ext>
+                    </a:extLst>
+                  </pic:spPr>
+                </pic:pic>
+              </a:graphicData>
+            </a:graphic>
+          </wp:inline>
+        </w:drawing>
+      </w:r>
+    </w:p>
+    <w:p>
+      <w:pPr>
+        <w:pStyle w:val="a5"/>
+        <w:jc w:val="center"/>
+      </w:pPr>
+      <w:r>
+        <w:rPr>
+          <w:rFonts w:hint="eastAsia"/>
+        </w:rPr>
+        <w:t>类图</w:t>
+      </w:r>
+      <w:r>
+        <w:rPr>
+          <w:rFonts w:hint="eastAsia"/>
+        </w:rPr>
+        <w:t xml:space="preserve"> </w:t>
+      </w:r>
+      <w:r>
+        <w:fldChar w:fldCharType="begin"/>
+      </w:r>
+      <w:r>
+        <w:instrText xml:space="preserve"> </w:instrText>
+      </w:r>
+      <w:r>
+        <w:rPr>
+          <w:rFonts w:hint="eastAsia"/>
+        </w:rPr>
+        <w:instrText xml:space="preserve">SEQ </w:instrText>
+      </w:r>
+      <w:r>
+        <w:rPr>
+          <w:rFonts w:hint="eastAsia"/>
+        </w:rPr>
+        <w:instrText>类图</w:instrText>
+      </w:r>
+      <w:r>
+        <w:rPr>
+          <w:rFonts w:hint="eastAsia"/>
+        </w:rPr>
+        <w:instrText xml:space="preserve"> \* ARABIC</w:instrText>
+      </w:r>
+      <w:r>
+        <w:instrText xml:space="preserve"> </w:instrText>
+      </w:r>
+      <w:r>
+        <w:fldChar w:fldCharType="separate"/>
+      </w:r>
+      <w:r>
+        <w:rPr>
+          <w:noProof/>
+        </w:rPr>
+        <w:t>1</w:t>
+      </w:r>
+      <w:r>
+        <w:fldChar w:fldCharType="end"/>
+      </w:r>
+      <w:r>
+        <w:t xml:space="preserve"> </w:t>
+      </w:r>
+      <w:r>
+        <w:rPr>
+          <w:rFonts w:hint="eastAsia"/>
+        </w:rPr>
+        <w:t>系统中的控制器</w:t>
+      </w:r>
+    </w:p>
+    <w:p/>
+    <w:p>
+      <w:pPr>
+        <w:jc w:val="center"/>
+      </w:pPr>
+    </w:p>
+    <w:p>
+      <w:pPr>
+        <w:ind w:firstLine="420"/>
+      </w:pPr>
+      <w:r>
+        <w:rPr>
+          <w:rFonts w:hint="eastAsia"/>
+        </w:rPr>
+        <w:t>控制器是系统中的控制类，控制器通常与系统中的实体相关联。中央控制器是系统程序运行时的入口点，负责读取配置文件和启动根路由。使用中央控制器可以启动或停止系统对外提供的服务。学院管理器负责创建学院结构。用户管理器负责创建、查询和删除用户结构。用户会话管理器提供根据会话凭着查询用户会话的功能。作业收集组管理器提供创建作业收集组和查询作业收集组的功能。</w:t>
+      </w:r>
+    </w:p>
+    <w:p>
+      <w:pPr>
+        <w:pStyle w:val="3"/>
+      </w:pPr>
+      <w:bookmarkStart w:id="14" w:name="_Toc24318760"/>
+      <w:r>
+        <w:rPr>
+          <w:rFonts w:hint="eastAsia"/>
+        </w:rPr>
+        <w:t>服务</w:t>
+      </w:r>
+      <w:bookmarkEnd w:id="14"/>
+    </w:p>
+    <w:p>
+      <w:pPr>
+        <w:keepNext/>
+        <w:jc w:val="center"/>
+      </w:pPr>
+      <w:r>
+        <w:rPr>
+          <w:rFonts w:hint="eastAsia"/>
+          <w:noProof/>
+        </w:rPr>
+        <w:drawing>
+          <wp:inline distT="0" distB="0" distL="0" distR="0" wp14:anchorId="498C1BE1" wp14:editId="544691E1">
+            <wp:extent cx="3448402" cy="2581221"/>
+            <wp:effectExtent l="0" t="0" r="0" b="0"/>
+            <wp:docPr id="45" name="图片 45" descr="图片包含 屏幕截图&#10;&#10;描述已自动生成"/>
+            <wp:cNvGraphicFramePr>
+              <a:graphicFrameLocks xmlns:a="http://schemas.openxmlformats.org/drawingml/2006/main" noChangeAspect="1"/>
+            </wp:cNvGraphicFramePr>
+            <a:graphic xmlns:a="http://schemas.openxmlformats.org/drawingml/2006/main">
+              <a:graphicData uri="http://schemas.openxmlformats.org/drawingml/2006/picture">
+                <pic:pic xmlns:pic="http://schemas.openxmlformats.org/drawingml/2006/picture">
+                  <pic:nvPicPr>
+                    <pic:cNvPr id="45" name="导出-整体设计-服务.png"/>
+                    <pic:cNvPicPr/>
+                  </pic:nvPicPr>
+                  <pic:blipFill rotWithShape="1">
+                    <a:blip r:embed="rId14">
+                      <a:extLst>
+                        <a:ext uri="{28A0092B-C50C-407E-A947-70E740481C1C}">
+                          <a14:useLocalDpi xmlns:a14="http://schemas.microsoft.com/office/drawing/2010/main" val="0"/>
+                        </a:ext>
+                      </a:extLst>
+                    </a:blip>
+                    <a:srcRect l="5524" t="33594" r="-2771" b="-1519"/>
+                    <a:stretch/>
+                  </pic:blipFill>
+                  <pic:spPr bwMode="auto">
+                    <a:xfrm>
+                      <a:off x="0" y="0"/>
+                      <a:ext cx="3462126" cy="2591494"/>
+                    </a:xfrm>
+                    <a:prstGeom prst="rect">
+                      <a:avLst/>
+                    </a:prstGeom>
+                    <a:ln>
+                      <a:noFill/>
+                    </a:ln>
+                    <a:extLst>
+                      <a:ext uri="{53640926-AAD7-44D8-BBD7-CCE9431645EC}">
+                        <a14:shadowObscured xmlns:a14="http://schemas.microsoft.com/office/drawing/2010/main"/>
+                      </a:ext>
+                    </a:extLst>
+                  </pic:spPr>
+                </pic:pic>
+              </a:graphicData>
+            </a:graphic>
+          </wp:inline>
+        </w:drawing>
+      </w:r>
+    </w:p>
+    <w:p>
+      <w:pPr>
+        <w:pStyle w:val="a5"/>
+        <w:jc w:val="center"/>
+      </w:pPr>
+      <w:r>
+        <w:rPr>
+          <w:rFonts w:hint="eastAsia"/>
+        </w:rPr>
+        <w:t>类图</w:t>
+      </w:r>
+      <w:r>
+        <w:rPr>
+          <w:rFonts w:hint="eastAsia"/>
+        </w:rPr>
+        <w:t xml:space="preserve"> </w:t>
+      </w:r>
+      <w:r>
+        <w:fldChar w:fldCharType="begin"/>
+      </w:r>
+      <w:r>
+        <w:instrText xml:space="preserve"> </w:instrText>
+      </w:r>
+      <w:r>
+        <w:rPr>
+          <w:rFonts w:hint="eastAsia"/>
+        </w:rPr>
+        <w:instrText xml:space="preserve">SEQ </w:instrText>
+      </w:r>
+      <w:r>
+        <w:rPr>
+          <w:rFonts w:hint="eastAsia"/>
+        </w:rPr>
+        <w:instrText>类图</w:instrText>
+      </w:r>
+      <w:r>
+        <w:rPr>
+          <w:rFonts w:hint="eastAsia"/>
+        </w:rPr>
+        <w:instrText xml:space="preserve"> \* ARABIC</w:instrText>
+      </w:r>
+      <w:r>
+        <w:instrText xml:space="preserve"> </w:instrText>
+      </w:r>
+      <w:r>
+        <w:fldChar w:fldCharType="separate"/>
+      </w:r>
+      <w:r>
+        <w:rPr>
+          <w:noProof/>
+        </w:rPr>
+        <w:t>2</w:t>
+      </w:r>
+      <w:r>
+        <w:fldChar w:fldCharType="end"/>
+      </w:r>
+      <w:r>
+        <w:t xml:space="preserve"> </w:t>
+      </w:r>
+      <w:r>
+        <w:rPr>
+          <w:rFonts w:hint="eastAsia"/>
+        </w:rPr>
+        <w:t>系统中的服务</w:t>
+      </w:r>
+    </w:p>
+    <w:p/>
+    <w:p>
+      <w:pPr>
+        <w:ind w:firstLine="420"/>
+      </w:pPr>
+      <w:r>
+        <w:rPr>
+          <w:rFonts w:hint="eastAsia"/>
+        </w:rPr>
+        <w:t>服务是系统中特殊的一类控制器</w:t>
+      </w:r>
+      <w:r>
+        <w:rPr>
+          <w:rFonts w:hint="eastAsia"/>
+        </w:rPr>
+        <w:t>，通常不与特定类型的实体发生关联</w:t>
+      </w:r>
+      <w:r>
+        <w:rPr>
+          <w:rFonts w:hint="eastAsia"/>
+        </w:rPr>
+        <w:t>。</w:t>
+      </w:r>
+      <w:r>
+        <w:rPr>
+          <w:rFonts w:hint="eastAsia"/>
+        </w:rPr>
+        <w:t>用户邮箱验证服务可以生成邮箱地址验证码，提供检查邮箱地址是否被注册、校验邮箱地址验证码等功能。对象维护服务随系统启动时运行，负责删除系统中过期的实体，包括过期的邮箱地址验证码和过期的用户会话等。邮件服务提供发送邮件的功能。对象持久化服务提供将系统中的实体持久化保存到数据库的功能，从而向上层的调用者隐藏数据库的具体实现。</w:t>
+      </w:r>
+    </w:p>
+    <w:p/>
+    <w:p>
+      <w:pPr>
+        <w:pStyle w:val="3"/>
+      </w:pPr>
+      <w:r>
+        <w:rPr>
+          <w:rFonts w:hint="eastAsia"/>
+        </w:rPr>
+        <w:t>实体</w:t>
+      </w:r>
+    </w:p>
+    <w:p>
+      <w:pPr>
+        <w:ind w:firstLine="420"/>
+        <w:rPr>
+          <w:rFonts w:hint="eastAsia"/>
+        </w:rPr>
+      </w:pPr>
+      <w:r>
+        <w:rPr>
+          <w:rFonts w:hint="eastAsia"/>
+        </w:rPr>
+        <w:t>系统中的是实体指用户信息、班级结构、作业信息等数据。它们可以被对象持久化服务通过数据库进行存取。实体的数据结构在关联实</w:t>
+      </w:r>
+      <w:bookmarkStart w:id="15" w:name="_GoBack"/>
+      <w:bookmarkEnd w:id="15"/>
+      <w:r>
+        <w:rPr>
+          <w:rFonts w:hint="eastAsia"/>
+        </w:rPr>
+        <w:t>体的子系统设计中进行说明。</w:t>
+      </w:r>
+    </w:p>
+    <w:p>
+      <w:pPr>
+        <w:pStyle w:val="2"/>
+      </w:pPr>
+      <w:bookmarkStart w:id="16" w:name="_Toc24318761"/>
+      <w:r>
+        <w:rPr>
+          <w:rFonts w:hint="eastAsia"/>
+        </w:rPr>
+        <w:lastRenderedPageBreak/>
+        <w:t>注册子系统设计</w:t>
+      </w:r>
+      <w:bookmarkEnd w:id="16"/>
+    </w:p>
+    <w:p>
+      <w:pPr>
+        <w:pStyle w:val="3"/>
+      </w:pPr>
+      <w:bookmarkStart w:id="17" w:name="_Toc24318762"/>
       <w:r>
         <w:rPr>
           <w:rFonts w:hint="eastAsia"/>
         </w:rPr>
         <w:t>用户界面</w:t>
       </w:r>
-      <w:bookmarkEnd w:id="12"/>
+      <w:bookmarkEnd w:id="17"/>
     </w:p>
     <w:p>
       <w:pPr>
@@ -5145,7 +6211,7 @@
                     <pic:cNvPicPr/>
                   </pic:nvPicPr>
                   <pic:blipFill>
-                    <a:blip r:embed="rId11" cstate="print">
+                    <a:blip r:embed="rId15" cstate="print">
                       <a:extLst>
                         <a:ext uri="{28A0092B-C50C-407E-A947-70E740481C1C}">
                           <a14:useLocalDpi xmlns:a14="http://schemas.microsoft.com/office/drawing/2010/main" val="0"/>
@@ -5223,7 +6289,7 @@
         <w:rPr>
           <w:noProof/>
         </w:rPr>
-        <w:t>3</w:t>
+        <w:t>5</w:t>
       </w:r>
       <w:r>
         <w:fldChar w:fldCharType="end"/>
@@ -5242,14 +6308,14 @@
       <w:pPr>
         <w:pStyle w:val="3"/>
       </w:pPr>
-      <w:bookmarkStart w:id="13" w:name="_Toc24308716"/>
+      <w:bookmarkStart w:id="18" w:name="_Toc24318763"/>
       <w:r>
         <w:rPr>
           <w:rFonts w:hint="eastAsia"/>
         </w:rPr>
         <w:t>静态设计</w:t>
       </w:r>
-      <w:bookmarkEnd w:id="13"/>
+      <w:bookmarkEnd w:id="18"/>
     </w:p>
     <w:p>
       <w:pPr>
@@ -5276,7 +6342,7 @@
                     <pic:cNvPicPr/>
                   </pic:nvPicPr>
                   <pic:blipFill>
-                    <a:blip r:embed="rId12">
+                    <a:blip r:embed="rId16">
                       <a:extLst>
                         <a:ext uri="{28A0092B-C50C-407E-A947-70E740481C1C}">
                           <a14:useLocalDpi xmlns:a14="http://schemas.microsoft.com/office/drawing/2010/main" val="0"/>
@@ -5354,7 +6420,7 @@
         <w:rPr>
           <w:noProof/>
         </w:rPr>
-        <w:t>1</w:t>
+        <w:t>3</w:t>
       </w:r>
       <w:r>
         <w:fldChar w:fldCharType="end"/>
@@ -5378,14 +6444,14 @@
       <w:pPr>
         <w:pStyle w:val="3"/>
       </w:pPr>
-      <w:bookmarkStart w:id="14" w:name="_Toc24308717"/>
+      <w:bookmarkStart w:id="19" w:name="_Toc24318764"/>
       <w:r>
         <w:rPr>
           <w:rFonts w:hint="eastAsia"/>
         </w:rPr>
         <w:t>动态设计</w:t>
       </w:r>
-      <w:bookmarkEnd w:id="14"/>
+      <w:bookmarkEnd w:id="19"/>
     </w:p>
     <w:tbl>
       <w:tblPr>
@@ -5525,7 +6591,7 @@
                     <pic:cNvPicPr/>
                   </pic:nvPicPr>
                   <pic:blipFill rotWithShape="1">
-                    <a:blip r:embed="rId13" cstate="print">
+                    <a:blip r:embed="rId17" cstate="print">
                       <a:extLst>
                         <a:ext uri="{28A0092B-C50C-407E-A947-70E740481C1C}">
                           <a14:useLocalDpi xmlns:a14="http://schemas.microsoft.com/office/drawing/2010/main" val="0"/>
@@ -5610,7 +6676,7 @@
         <w:rPr>
           <w:noProof/>
         </w:rPr>
-        <w:t>1</w:t>
+        <w:t>2</w:t>
       </w:r>
       <w:r>
         <w:fldChar w:fldCharType="end"/>
@@ -5771,7 +6837,7 @@
                     <pic:cNvPicPr/>
                   </pic:nvPicPr>
                   <pic:blipFill rotWithShape="1">
-                    <a:blip r:embed="rId14">
+                    <a:blip r:embed="rId18">
                       <a:extLst>
                         <a:ext uri="{28A0092B-C50C-407E-A947-70E740481C1C}">
                           <a14:useLocalDpi xmlns:a14="http://schemas.microsoft.com/office/drawing/2010/main" val="0"/>
@@ -5856,7 +6922,7 @@
         <w:rPr>
           <w:noProof/>
         </w:rPr>
-        <w:t>2</w:t>
+        <w:t>3</w:t>
       </w:r>
       <w:r>
         <w:fldChar w:fldCharType="end"/>
@@ -5875,14 +6941,14 @@
       <w:pPr>
         <w:pStyle w:val="3"/>
       </w:pPr>
-      <w:bookmarkStart w:id="15" w:name="_Toc24308718"/>
+      <w:bookmarkStart w:id="20" w:name="_Toc24318765"/>
       <w:r>
         <w:rPr>
           <w:rFonts w:hint="eastAsia"/>
         </w:rPr>
         <w:t>数据结构</w:t>
       </w:r>
-      <w:bookmarkEnd w:id="15"/>
+      <w:bookmarkEnd w:id="20"/>
     </w:p>
     <w:p>
       <w:pPr>
@@ -5908,7 +6974,7 @@
                     <pic:cNvPicPr/>
                   </pic:nvPicPr>
                   <pic:blipFill>
-                    <a:blip r:embed="rId15">
+                    <a:blip r:embed="rId19">
                       <a:extLst>
                         <a:ext uri="{28A0092B-C50C-407E-A947-70E740481C1C}">
                           <a14:useLocalDpi xmlns:a14="http://schemas.microsoft.com/office/drawing/2010/main" val="0"/>
@@ -5985,7 +7051,7 @@
         <w:rPr>
           <w:noProof/>
         </w:rPr>
-        <w:t>2</w:t>
+        <w:t>4</w:t>
       </w:r>
       <w:r>
         <w:fldChar w:fldCharType="end"/>
@@ -6004,7 +7070,7 @@
       <w:pPr>
         <w:pStyle w:val="2"/>
       </w:pPr>
-      <w:bookmarkStart w:id="16" w:name="_Toc24308719"/>
+      <w:bookmarkStart w:id="21" w:name="_Toc24318766"/>
       <w:r>
         <w:rPr>
           <w:rFonts w:hint="eastAsia"/>
@@ -6012,20 +7078,20 @@
         <w:lastRenderedPageBreak/>
         <w:t>登录子系统设计</w:t>
       </w:r>
-      <w:bookmarkEnd w:id="16"/>
+      <w:bookmarkEnd w:id="21"/>
     </w:p>
     <w:p>
       <w:pPr>
         <w:pStyle w:val="3"/>
       </w:pPr>
-      <w:bookmarkStart w:id="17" w:name="_Toc24308720"/>
+      <w:bookmarkStart w:id="22" w:name="_Toc24318767"/>
       <w:r>
         <w:rPr>
           <w:rFonts w:hint="eastAsia"/>
         </w:rPr>
         <w:t>用户界面</w:t>
       </w:r>
-      <w:bookmarkEnd w:id="17"/>
+      <w:bookmarkEnd w:id="22"/>
     </w:p>
     <w:p>
       <w:pPr>
@@ -6052,7 +7118,7 @@
                     <pic:cNvPicPr/>
                   </pic:nvPicPr>
                   <pic:blipFill>
-                    <a:blip r:embed="rId16" cstate="print">
+                    <a:blip r:embed="rId20" cstate="print">
                       <a:extLst>
                         <a:ext uri="{28A0092B-C50C-407E-A947-70E740481C1C}">
                           <a14:useLocalDpi xmlns:a14="http://schemas.microsoft.com/office/drawing/2010/main" val="0"/>
@@ -6130,7 +7196,7 @@
         <w:rPr>
           <w:noProof/>
         </w:rPr>
-        <w:t>4</w:t>
+        <w:t>6</w:t>
       </w:r>
       <w:r>
         <w:fldChar w:fldCharType="end"/>
@@ -6171,7 +7237,7 @@
                     <pic:cNvPicPr/>
                   </pic:nvPicPr>
                   <pic:blipFill>
-                    <a:blip r:embed="rId17" cstate="print">
+                    <a:blip r:embed="rId21" cstate="print">
                       <a:extLst>
                         <a:ext uri="{28A0092B-C50C-407E-A947-70E740481C1C}">
                           <a14:useLocalDpi xmlns:a14="http://schemas.microsoft.com/office/drawing/2010/main" val="0"/>
@@ -6249,7 +7315,7 @@
         <w:rPr>
           <w:noProof/>
         </w:rPr>
-        <w:t>5</w:t>
+        <w:t>7</w:t>
       </w:r>
       <w:r>
         <w:fldChar w:fldCharType="end"/>
@@ -6270,14 +7336,14 @@
       <w:pPr>
         <w:pStyle w:val="3"/>
       </w:pPr>
-      <w:bookmarkStart w:id="18" w:name="_Toc24308721"/>
+      <w:bookmarkStart w:id="23" w:name="_Toc24318768"/>
       <w:r>
         <w:rPr>
           <w:rFonts w:hint="eastAsia"/>
         </w:rPr>
         <w:t>静态设计</w:t>
       </w:r>
-      <w:bookmarkEnd w:id="18"/>
+      <w:bookmarkEnd w:id="23"/>
     </w:p>
     <w:p>
       <w:pPr>
@@ -6304,7 +7370,7 @@
                     <pic:cNvPicPr/>
                   </pic:nvPicPr>
                   <pic:blipFill>
-                    <a:blip r:embed="rId18" cstate="print">
+                    <a:blip r:embed="rId22" cstate="print">
                       <a:extLst>
                         <a:ext uri="{28A0092B-C50C-407E-A947-70E740481C1C}">
                           <a14:useLocalDpi xmlns:a14="http://schemas.microsoft.com/office/drawing/2010/main" val="0"/>
@@ -6382,7 +7448,7 @@
         <w:rPr>
           <w:noProof/>
         </w:rPr>
-        <w:t>3</w:t>
+        <w:t>5</w:t>
       </w:r>
       <w:r>
         <w:fldChar w:fldCharType="end"/>
@@ -6401,14 +7467,14 @@
       <w:pPr>
         <w:pStyle w:val="3"/>
       </w:pPr>
-      <w:bookmarkStart w:id="19" w:name="_Toc24308722"/>
+      <w:bookmarkStart w:id="24" w:name="_Toc24318769"/>
       <w:r>
         <w:rPr>
           <w:rFonts w:hint="eastAsia"/>
         </w:rPr>
         <w:t>动态设计</w:t>
       </w:r>
-      <w:bookmarkEnd w:id="19"/>
+      <w:bookmarkEnd w:id="24"/>
     </w:p>
     <w:tbl>
       <w:tblPr>
@@ -6554,7 +7620,7 @@
                     <pic:cNvPicPr/>
                   </pic:nvPicPr>
                   <pic:blipFill>
-                    <a:blip r:embed="rId19" cstate="print">
+                    <a:blip r:embed="rId23" cstate="print">
                       <a:extLst>
                         <a:ext uri="{28A0092B-C50C-407E-A947-70E740481C1C}">
                           <a14:useLocalDpi xmlns:a14="http://schemas.microsoft.com/office/drawing/2010/main" val="0"/>
@@ -6632,7 +7698,7 @@
         <w:rPr>
           <w:noProof/>
         </w:rPr>
-        <w:t>3</w:t>
+        <w:t>4</w:t>
       </w:r>
       <w:r>
         <w:fldChar w:fldCharType="end"/>
@@ -6793,7 +7859,7 @@
                     <pic:cNvPicPr/>
                   </pic:nvPicPr>
                   <pic:blipFill>
-                    <a:blip r:embed="rId20" cstate="print">
+                    <a:blip r:embed="rId24" cstate="print">
                       <a:extLst>
                         <a:ext uri="{28A0092B-C50C-407E-A947-70E740481C1C}">
                           <a14:useLocalDpi xmlns:a14="http://schemas.microsoft.com/office/drawing/2010/main" val="0"/>
@@ -6871,7 +7937,7 @@
         <w:rPr>
           <w:noProof/>
         </w:rPr>
-        <w:t>4</w:t>
+        <w:t>5</w:t>
       </w:r>
       <w:r>
         <w:fldChar w:fldCharType="end"/>
@@ -7031,7 +8097,7 @@
                     <pic:cNvPicPr/>
                   </pic:nvPicPr>
                   <pic:blipFill>
-                    <a:blip r:embed="rId21" cstate="print">
+                    <a:blip r:embed="rId25" cstate="print">
                       <a:extLst>
                         <a:ext uri="{28A0092B-C50C-407E-A947-70E740481C1C}">
                           <a14:useLocalDpi xmlns:a14="http://schemas.microsoft.com/office/drawing/2010/main" val="0"/>
@@ -7109,7 +8175,7 @@
         <w:rPr>
           <w:noProof/>
         </w:rPr>
-        <w:t>5</w:t>
+        <w:t>6</w:t>
       </w:r>
       <w:r>
         <w:fldChar w:fldCharType="end"/>
@@ -7128,7 +8194,7 @@
       <w:pPr>
         <w:pStyle w:val="3"/>
       </w:pPr>
-      <w:bookmarkStart w:id="20" w:name="_Toc24308723"/>
+      <w:bookmarkStart w:id="25" w:name="_Toc24318770"/>
       <w:r>
         <w:rPr>
           <w:rFonts w:hint="eastAsia"/>
@@ -7136,7 +8202,7 @@
         <w:lastRenderedPageBreak/>
         <w:t>数据结构</w:t>
       </w:r>
-      <w:bookmarkEnd w:id="20"/>
+      <w:bookmarkEnd w:id="25"/>
     </w:p>
     <w:p>
       <w:pPr>
@@ -7163,7 +8229,7 @@
                     <pic:cNvPicPr/>
                   </pic:nvPicPr>
                   <pic:blipFill>
-                    <a:blip r:embed="rId22">
+                    <a:blip r:embed="rId26">
                       <a:extLst>
                         <a:ext uri="{28A0092B-C50C-407E-A947-70E740481C1C}">
                           <a14:useLocalDpi xmlns:a14="http://schemas.microsoft.com/office/drawing/2010/main" val="0"/>
@@ -7241,7 +8307,7 @@
         <w:rPr>
           <w:noProof/>
         </w:rPr>
-        <w:t>4</w:t>
+        <w:t>6</w:t>
       </w:r>
       <w:r>
         <w:fldChar w:fldCharType="end"/>
@@ -7260,7 +8326,7 @@
       <w:pPr>
         <w:pStyle w:val="2"/>
       </w:pPr>
-      <w:bookmarkStart w:id="21" w:name="_Toc24308724"/>
+      <w:bookmarkStart w:id="26" w:name="_Toc24318771"/>
       <w:r>
         <w:rPr>
           <w:rFonts w:hint="eastAsia"/>
@@ -7268,20 +8334,20 @@
         <w:lastRenderedPageBreak/>
         <w:t>个人信息子系统设计</w:t>
       </w:r>
-      <w:bookmarkEnd w:id="21"/>
+      <w:bookmarkEnd w:id="26"/>
     </w:p>
     <w:p>
       <w:pPr>
         <w:pStyle w:val="3"/>
       </w:pPr>
-      <w:bookmarkStart w:id="22" w:name="_Toc24308725"/>
+      <w:bookmarkStart w:id="27" w:name="_Toc24318772"/>
       <w:r>
         <w:rPr>
           <w:rFonts w:hint="eastAsia"/>
         </w:rPr>
         <w:t>用户界面</w:t>
       </w:r>
-      <w:bookmarkEnd w:id="22"/>
+      <w:bookmarkEnd w:id="27"/>
     </w:p>
     <w:p>
       <w:pPr>
@@ -7308,7 +8374,7 @@
                     <pic:cNvPicPr/>
                   </pic:nvPicPr>
                   <pic:blipFill>
-                    <a:blip r:embed="rId23" cstate="print">
+                    <a:blip r:embed="rId27" cstate="print">
                       <a:extLst>
                         <a:ext uri="{28A0092B-C50C-407E-A947-70E740481C1C}">
                           <a14:useLocalDpi xmlns:a14="http://schemas.microsoft.com/office/drawing/2010/main" val="0"/>
@@ -7386,7 +8452,7 @@
         <w:rPr>
           <w:noProof/>
         </w:rPr>
-        <w:t>6</w:t>
+        <w:t>8</w:t>
       </w:r>
       <w:r>
         <w:fldChar w:fldCharType="end"/>
@@ -7427,7 +8493,7 @@
                     <pic:cNvPicPr/>
                   </pic:nvPicPr>
                   <pic:blipFill>
-                    <a:blip r:embed="rId24" cstate="print">
+                    <a:blip r:embed="rId28" cstate="print">
                       <a:extLst>
                         <a:ext uri="{28A0092B-C50C-407E-A947-70E740481C1C}">
                           <a14:useLocalDpi xmlns:a14="http://schemas.microsoft.com/office/drawing/2010/main" val="0"/>
@@ -7505,7 +8571,7 @@
         <w:rPr>
           <w:noProof/>
         </w:rPr>
-        <w:t>7</w:t>
+        <w:t>9</w:t>
       </w:r>
       <w:r>
         <w:fldChar w:fldCharType="end"/>
@@ -7524,7 +8590,7 @@
       <w:pPr>
         <w:pStyle w:val="3"/>
       </w:pPr>
-      <w:bookmarkStart w:id="23" w:name="_Toc24308726"/>
+      <w:bookmarkStart w:id="28" w:name="_Toc24318773"/>
       <w:r>
         <w:rPr>
           <w:rFonts w:hint="eastAsia"/>
@@ -7532,7 +8598,7 @@
         <w:lastRenderedPageBreak/>
         <w:t>静态设计</w:t>
       </w:r>
-      <w:bookmarkEnd w:id="23"/>
+      <w:bookmarkEnd w:id="28"/>
     </w:p>
     <w:p>
       <w:pPr>
@@ -7559,7 +8625,7 @@
                     <pic:cNvPicPr/>
                   </pic:nvPicPr>
                   <pic:blipFill>
-                    <a:blip r:embed="rId25">
+                    <a:blip r:embed="rId29">
                       <a:extLst>
                         <a:ext uri="{28A0092B-C50C-407E-A947-70E740481C1C}">
                           <a14:useLocalDpi xmlns:a14="http://schemas.microsoft.com/office/drawing/2010/main" val="0"/>
@@ -7637,7 +8703,7 @@
         <w:rPr>
           <w:noProof/>
         </w:rPr>
-        <w:t>5</w:t>
+        <w:t>7</w:t>
       </w:r>
       <w:r>
         <w:fldChar w:fldCharType="end"/>
@@ -7656,14 +8722,14 @@
       <w:pPr>
         <w:pStyle w:val="3"/>
       </w:pPr>
-      <w:bookmarkStart w:id="24" w:name="_Toc24308727"/>
+      <w:bookmarkStart w:id="29" w:name="_Toc24318774"/>
       <w:r>
         <w:rPr>
           <w:rFonts w:hint="eastAsia"/>
         </w:rPr>
         <w:t>动态设计</w:t>
       </w:r>
-      <w:bookmarkEnd w:id="24"/>
+      <w:bookmarkEnd w:id="29"/>
     </w:p>
     <w:tbl>
       <w:tblPr>
@@ -7809,7 +8875,7 @@
                     <pic:cNvPicPr/>
                   </pic:nvPicPr>
                   <pic:blipFill>
-                    <a:blip r:embed="rId26" cstate="print">
+                    <a:blip r:embed="rId30" cstate="print">
                       <a:extLst>
                         <a:ext uri="{28A0092B-C50C-407E-A947-70E740481C1C}">
                           <a14:useLocalDpi xmlns:a14="http://schemas.microsoft.com/office/drawing/2010/main" val="0"/>
@@ -7887,7 +8953,7 @@
         <w:rPr>
           <w:noProof/>
         </w:rPr>
-        <w:t>6</w:t>
+        <w:t>7</w:t>
       </w:r>
       <w:r>
         <w:fldChar w:fldCharType="end"/>
@@ -8047,7 +9113,7 @@
                     <pic:cNvPicPr/>
                   </pic:nvPicPr>
                   <pic:blipFill>
-                    <a:blip r:embed="rId27" cstate="print">
+                    <a:blip r:embed="rId31" cstate="print">
                       <a:extLst>
                         <a:ext uri="{28A0092B-C50C-407E-A947-70E740481C1C}">
                           <a14:useLocalDpi xmlns:a14="http://schemas.microsoft.com/office/drawing/2010/main" val="0"/>
@@ -8125,7 +9191,7 @@
         <w:rPr>
           <w:noProof/>
         </w:rPr>
-        <w:t>7</w:t>
+        <w:t>8</w:t>
       </w:r>
       <w:r>
         <w:fldChar w:fldCharType="end"/>
@@ -8286,7 +9352,7 @@
                     <pic:cNvPicPr/>
                   </pic:nvPicPr>
                   <pic:blipFill>
-                    <a:blip r:embed="rId28" cstate="print">
+                    <a:blip r:embed="rId32" cstate="print">
                       <a:extLst>
                         <a:ext uri="{28A0092B-C50C-407E-A947-70E740481C1C}">
                           <a14:useLocalDpi xmlns:a14="http://schemas.microsoft.com/office/drawing/2010/main" val="0"/>
@@ -8364,7 +9430,7 @@
         <w:rPr>
           <w:noProof/>
         </w:rPr>
-        <w:t>8</w:t>
+        <w:t>9</w:t>
       </w:r>
       <w:r>
         <w:fldChar w:fldCharType="end"/>
@@ -8384,7 +9450,7 @@
       <w:pPr>
         <w:pStyle w:val="3"/>
       </w:pPr>
-      <w:bookmarkStart w:id="25" w:name="_Toc24308728"/>
+      <w:bookmarkStart w:id="30" w:name="_Toc24318775"/>
       <w:r>
         <w:rPr>
           <w:rFonts w:hint="eastAsia"/>
@@ -8392,7 +9458,7 @@
         <w:lastRenderedPageBreak/>
         <w:t>数据结构</w:t>
       </w:r>
-      <w:bookmarkEnd w:id="25"/>
+      <w:bookmarkEnd w:id="30"/>
     </w:p>
     <w:p>
       <w:pPr>
@@ -8419,7 +9485,7 @@
                     <pic:cNvPicPr/>
                   </pic:nvPicPr>
                   <pic:blipFill>
-                    <a:blip r:embed="rId29">
+                    <a:blip r:embed="rId33">
                       <a:extLst>
                         <a:ext uri="{28A0092B-C50C-407E-A947-70E740481C1C}">
                           <a14:useLocalDpi xmlns:a14="http://schemas.microsoft.com/office/drawing/2010/main" val="0"/>
@@ -8497,7 +9563,7 @@
         <w:rPr>
           <w:noProof/>
         </w:rPr>
-        <w:t>6</w:t>
+        <w:t>8</w:t>
       </w:r>
       <w:r>
         <w:fldChar w:fldCharType="end"/>
@@ -8516,27 +9582,27 @@
       <w:pPr>
         <w:pStyle w:val="2"/>
       </w:pPr>
-      <w:bookmarkStart w:id="26" w:name="_Toc24308729"/>
+      <w:bookmarkStart w:id="31" w:name="_Toc24318776"/>
       <w:r>
         <w:rPr>
           <w:rFonts w:hint="eastAsia"/>
         </w:rPr>
         <w:t>作业收集子系统设计</w:t>
       </w:r>
-      <w:bookmarkEnd w:id="26"/>
+      <w:bookmarkEnd w:id="31"/>
     </w:p>
     <w:p>
       <w:pPr>
         <w:pStyle w:val="3"/>
       </w:pPr>
-      <w:bookmarkStart w:id="27" w:name="_Toc24308730"/>
+      <w:bookmarkStart w:id="32" w:name="_Toc24318777"/>
       <w:r>
         <w:rPr>
           <w:rFonts w:hint="eastAsia"/>
         </w:rPr>
         <w:t>用户界面</w:t>
       </w:r>
-      <w:bookmarkEnd w:id="27"/>
+      <w:bookmarkEnd w:id="32"/>
     </w:p>
     <w:p>
       <w:pPr>
@@ -8563,7 +9629,7 @@
                     <pic:cNvPicPr/>
                   </pic:nvPicPr>
                   <pic:blipFill>
-                    <a:blip r:embed="rId30" cstate="print">
+                    <a:blip r:embed="rId34" cstate="print">
                       <a:extLst>
                         <a:ext uri="{28A0092B-C50C-407E-A947-70E740481C1C}">
                           <a14:useLocalDpi xmlns:a14="http://schemas.microsoft.com/office/drawing/2010/main" val="0"/>
@@ -8641,7 +9707,7 @@
         <w:rPr>
           <w:noProof/>
         </w:rPr>
-        <w:t>8</w:t>
+        <w:t>10</w:t>
       </w:r>
       <w:r>
         <w:fldChar w:fldCharType="end"/>
@@ -8682,7 +9748,7 @@
                     <pic:cNvPicPr/>
                   </pic:nvPicPr>
                   <pic:blipFill>
-                    <a:blip r:embed="rId31" cstate="print">
+                    <a:blip r:embed="rId35" cstate="print">
                       <a:extLst>
                         <a:ext uri="{28A0092B-C50C-407E-A947-70E740481C1C}">
                           <a14:useLocalDpi xmlns:a14="http://schemas.microsoft.com/office/drawing/2010/main" val="0"/>
@@ -8760,7 +9826,7 @@
         <w:rPr>
           <w:noProof/>
         </w:rPr>
-        <w:t>9</w:t>
+        <w:t>11</w:t>
       </w:r>
       <w:r>
         <w:fldChar w:fldCharType="end"/>
@@ -8801,7 +9867,7 @@
                     <pic:cNvPicPr/>
                   </pic:nvPicPr>
                   <pic:blipFill>
-                    <a:blip r:embed="rId32" cstate="print">
+                    <a:blip r:embed="rId36" cstate="print">
                       <a:extLst>
                         <a:ext uri="{28A0092B-C50C-407E-A947-70E740481C1C}">
                           <a14:useLocalDpi xmlns:a14="http://schemas.microsoft.com/office/drawing/2010/main" val="0"/>
@@ -8879,7 +9945,7 @@
         <w:rPr>
           <w:noProof/>
         </w:rPr>
-        <w:t>10</w:t>
+        <w:t>12</w:t>
       </w:r>
       <w:r>
         <w:fldChar w:fldCharType="end"/>
@@ -8920,7 +9986,7 @@
                     <pic:cNvPicPr/>
                   </pic:nvPicPr>
                   <pic:blipFill>
-                    <a:blip r:embed="rId33" cstate="print">
+                    <a:blip r:embed="rId37" cstate="print">
                       <a:extLst>
                         <a:ext uri="{28A0092B-C50C-407E-A947-70E740481C1C}">
                           <a14:useLocalDpi xmlns:a14="http://schemas.microsoft.com/office/drawing/2010/main" val="0"/>
@@ -8998,7 +10064,7 @@
         <w:rPr>
           <w:noProof/>
         </w:rPr>
-        <w:t>11</w:t>
+        <w:t>13</w:t>
       </w:r>
       <w:r>
         <w:fldChar w:fldCharType="end"/>
@@ -9039,7 +10105,7 @@
                     <pic:cNvPicPr/>
                   </pic:nvPicPr>
                   <pic:blipFill>
-                    <a:blip r:embed="rId34" cstate="print">
+                    <a:blip r:embed="rId38" cstate="print">
                       <a:extLst>
                         <a:ext uri="{28A0092B-C50C-407E-A947-70E740481C1C}">
                           <a14:useLocalDpi xmlns:a14="http://schemas.microsoft.com/office/drawing/2010/main" val="0"/>
@@ -9117,7 +10183,7 @@
         <w:rPr>
           <w:noProof/>
         </w:rPr>
-        <w:t>12</w:t>
+        <w:t>14</w:t>
       </w:r>
       <w:r>
         <w:fldChar w:fldCharType="end"/>
@@ -9136,7 +10202,7 @@
       <w:pPr>
         <w:pStyle w:val="3"/>
       </w:pPr>
-      <w:bookmarkStart w:id="28" w:name="_Toc24308731"/>
+      <w:bookmarkStart w:id="33" w:name="_Toc24318778"/>
       <w:r>
         <w:rPr>
           <w:rFonts w:hint="eastAsia"/>
@@ -9144,7 +10210,7 @@
         <w:lastRenderedPageBreak/>
         <w:t>静态设计</w:t>
       </w:r>
-      <w:bookmarkEnd w:id="28"/>
+      <w:bookmarkEnd w:id="33"/>
     </w:p>
     <w:p>
       <w:pPr>
@@ -9171,7 +10237,7 @@
                     <pic:cNvPicPr/>
                   </pic:nvPicPr>
                   <pic:blipFill>
-                    <a:blip r:embed="rId35">
+                    <a:blip r:embed="rId39">
                       <a:extLst>
                         <a:ext uri="{28A0092B-C50C-407E-A947-70E740481C1C}">
                           <a14:useLocalDpi xmlns:a14="http://schemas.microsoft.com/office/drawing/2010/main" val="0"/>
@@ -9249,7 +10315,7 @@
         <w:rPr>
           <w:noProof/>
         </w:rPr>
-        <w:t>7</w:t>
+        <w:t>9</w:t>
       </w:r>
       <w:r>
         <w:fldChar w:fldCharType="end"/>
@@ -9268,14 +10334,14 @@
       <w:pPr>
         <w:pStyle w:val="3"/>
       </w:pPr>
-      <w:bookmarkStart w:id="29" w:name="_Toc24308732"/>
+      <w:bookmarkStart w:id="34" w:name="_Toc24318779"/>
       <w:r>
         <w:rPr>
           <w:rFonts w:hint="eastAsia"/>
         </w:rPr>
         <w:t>动态设计</w:t>
       </w:r>
-      <w:bookmarkEnd w:id="29"/>
+      <w:bookmarkEnd w:id="34"/>
     </w:p>
     <w:tbl>
       <w:tblPr>
@@ -9415,7 +10481,7 @@
                     <pic:cNvPicPr/>
                   </pic:nvPicPr>
                   <pic:blipFill>
-                    <a:blip r:embed="rId36">
+                    <a:blip r:embed="rId40">
                       <a:extLst>
                         <a:ext uri="{28A0092B-C50C-407E-A947-70E740481C1C}">
                           <a14:useLocalDpi xmlns:a14="http://schemas.microsoft.com/office/drawing/2010/main" val="0"/>
@@ -9493,7 +10559,7 @@
         <w:rPr>
           <w:noProof/>
         </w:rPr>
-        <w:t>9</w:t>
+        <w:t>10</w:t>
       </w:r>
       <w:r>
         <w:fldChar w:fldCharType="end"/>
@@ -9888,7 +10954,7 @@
                     <pic:cNvPicPr/>
                   </pic:nvPicPr>
                   <pic:blipFill>
-                    <a:blip r:embed="rId37" cstate="print">
+                    <a:blip r:embed="rId41" cstate="print">
                       <a:extLst>
                         <a:ext uri="{28A0092B-C50C-407E-A947-70E740481C1C}">
                           <a14:useLocalDpi xmlns:a14="http://schemas.microsoft.com/office/drawing/2010/main" val="0"/>
@@ -9966,7 +11032,7 @@
         <w:rPr>
           <w:noProof/>
         </w:rPr>
-        <w:t>10</w:t>
+        <w:t>11</w:t>
       </w:r>
       <w:r>
         <w:fldChar w:fldCharType="end"/>
@@ -10148,7 +11214,7 @@
                     <pic:cNvPicPr/>
                   </pic:nvPicPr>
                   <pic:blipFill>
-                    <a:blip r:embed="rId38">
+                    <a:blip r:embed="rId42">
                       <a:extLst>
                         <a:ext uri="{28A0092B-C50C-407E-A947-70E740481C1C}">
                           <a14:useLocalDpi xmlns:a14="http://schemas.microsoft.com/office/drawing/2010/main" val="0"/>
@@ -10226,7 +11292,7 @@
         <w:rPr>
           <w:noProof/>
         </w:rPr>
-        <w:t>11</w:t>
+        <w:t>12</w:t>
       </w:r>
       <w:r>
         <w:fldChar w:fldCharType="end"/>
@@ -10384,7 +11450,7 @@
                     <pic:cNvPicPr/>
                   </pic:nvPicPr>
                   <pic:blipFill>
-                    <a:blip r:embed="rId39">
+                    <a:blip r:embed="rId43">
                       <a:extLst>
                         <a:ext uri="{28A0092B-C50C-407E-A947-70E740481C1C}">
                           <a14:useLocalDpi xmlns:a14="http://schemas.microsoft.com/office/drawing/2010/main" val="0"/>
@@ -10462,7 +11528,7 @@
         <w:rPr>
           <w:noProof/>
         </w:rPr>
-        <w:t>12</w:t>
+        <w:t>13</w:t>
       </w:r>
       <w:r>
         <w:fldChar w:fldCharType="end"/>
@@ -10482,14 +11548,14 @@
       <w:pPr>
         <w:pStyle w:val="3"/>
       </w:pPr>
-      <w:bookmarkStart w:id="30" w:name="_Toc24308733"/>
+      <w:bookmarkStart w:id="35" w:name="_Toc24318780"/>
       <w:r>
         <w:rPr>
           <w:rFonts w:hint="eastAsia"/>
         </w:rPr>
         <w:t>数据结构</w:t>
       </w:r>
-      <w:bookmarkEnd w:id="30"/>
+      <w:bookmarkEnd w:id="35"/>
     </w:p>
     <w:p>
       <w:pPr>
@@ -10516,7 +11582,7 @@
                     <pic:cNvPicPr/>
                   </pic:nvPicPr>
                   <pic:blipFill>
-                    <a:blip r:embed="rId40" cstate="print">
+                    <a:blip r:embed="rId44" cstate="print">
                       <a:extLst>
                         <a:ext uri="{28A0092B-C50C-407E-A947-70E740481C1C}">
                           <a14:useLocalDpi xmlns:a14="http://schemas.microsoft.com/office/drawing/2010/main" val="0"/>
@@ -10594,7 +11660,7 @@
         <w:rPr>
           <w:noProof/>
         </w:rPr>
-        <w:t>8</w:t>
+        <w:t>10</w:t>
       </w:r>
       <w:r>
         <w:fldChar w:fldCharType="end"/>
@@ -10613,7 +11679,7 @@
       <w:pPr>
         <w:pStyle w:val="2"/>
       </w:pPr>
-      <w:bookmarkStart w:id="31" w:name="_Toc24308734"/>
+      <w:bookmarkStart w:id="36" w:name="_Toc24318781"/>
       <w:r>
         <w:rPr>
           <w:rFonts w:hint="eastAsia"/>
@@ -10621,20 +11687,20 @@
         <w:lastRenderedPageBreak/>
         <w:t>平台管理子系统设计</w:t>
       </w:r>
-      <w:bookmarkEnd w:id="31"/>
+      <w:bookmarkEnd w:id="36"/>
     </w:p>
     <w:p>
       <w:pPr>
         <w:pStyle w:val="3"/>
       </w:pPr>
-      <w:bookmarkStart w:id="32" w:name="_Toc24308736"/>
+      <w:bookmarkStart w:id="37" w:name="_Toc24318782"/>
       <w:r>
         <w:rPr>
           <w:rFonts w:hint="eastAsia"/>
         </w:rPr>
         <w:t>静态设计</w:t>
       </w:r>
-      <w:bookmarkEnd w:id="32"/>
+      <w:bookmarkEnd w:id="37"/>
     </w:p>
     <w:p>
       <w:pPr>
@@ -10661,7 +11727,7 @@
                     <pic:cNvPicPr/>
                   </pic:nvPicPr>
                   <pic:blipFill>
-                    <a:blip r:embed="rId41">
+                    <a:blip r:embed="rId45">
                       <a:extLst>
                         <a:ext uri="{28A0092B-C50C-407E-A947-70E740481C1C}">
                           <a14:useLocalDpi xmlns:a14="http://schemas.microsoft.com/office/drawing/2010/main" val="0"/>
@@ -10739,7 +11805,7 @@
         <w:rPr>
           <w:noProof/>
         </w:rPr>
-        <w:t>9</w:t>
+        <w:t>11</w:t>
       </w:r>
       <w:r>
         <w:fldChar w:fldCharType="end"/>
@@ -10764,14 +11830,14 @@
       <w:pPr>
         <w:pStyle w:val="3"/>
       </w:pPr>
-      <w:bookmarkStart w:id="33" w:name="_Toc24308737"/>
+      <w:bookmarkStart w:id="38" w:name="_Toc24318783"/>
       <w:r>
         <w:rPr>
           <w:rFonts w:hint="eastAsia"/>
         </w:rPr>
         <w:t>动态设计</w:t>
       </w:r>
-      <w:bookmarkEnd w:id="33"/>
+      <w:bookmarkEnd w:id="38"/>
     </w:p>
     <w:tbl>
       <w:tblPr>
@@ -10903,10 +11969,10 @@
         </w:rPr>
         <w:lastRenderedPageBreak/>
         <w:drawing>
-          <wp:inline distT="0" distB="0" distL="0" distR="0" wp14:anchorId="0C4AF611" wp14:editId="03348A8A">
+          <wp:inline distT="0" distB="0" distL="0" distR="0" wp14:anchorId="28A372D0" wp14:editId="037F56C9">
             <wp:extent cx="5486400" cy="3680460"/>
             <wp:effectExtent l="0" t="0" r="0" b="0"/>
-            <wp:docPr id="35" name="图片 35" descr="图片包含 屏幕截图&#10;&#10;描述已自动生成"/>
+            <wp:docPr id="38" name="图片 38" descr="图片包含 屏幕截图&#10;&#10;描述已自动生成"/>
             <wp:cNvGraphicFramePr>
               <a:graphicFrameLocks xmlns:a="http://schemas.openxmlformats.org/drawingml/2006/main" noChangeAspect="1"/>
             </wp:cNvGraphicFramePr>
@@ -10914,11 +11980,11 @@
               <a:graphicData uri="http://schemas.openxmlformats.org/drawingml/2006/picture">
                 <pic:pic xmlns:pic="http://schemas.openxmlformats.org/drawingml/2006/picture">
                   <pic:nvPicPr>
-                    <pic:cNvPr id="35" name="导出-平台管理子系统-增设学院和班级.png"/>
+                    <pic:cNvPr id="38" name="导出-平台管理子系统-增设学院和班级.png"/>
                     <pic:cNvPicPr/>
                   </pic:nvPicPr>
                   <pic:blipFill>
-                    <a:blip r:embed="rId42" cstate="print">
+                    <a:blip r:embed="rId46" cstate="print">
                       <a:extLst>
                         <a:ext uri="{28A0092B-C50C-407E-A947-70E740481C1C}">
                           <a14:useLocalDpi xmlns:a14="http://schemas.microsoft.com/office/drawing/2010/main" val="0"/>
@@ -10996,7 +12062,7 @@
         <w:rPr>
           <w:noProof/>
         </w:rPr>
-        <w:t>13</w:t>
+        <w:t>14</w:t>
       </w:r>
       <w:r>
         <w:fldChar w:fldCharType="end"/>
@@ -11009,245 +12075,6 @@
           <w:rFonts w:hint="eastAsia"/>
         </w:rPr>
         <w:t>增设学院和班级</w:t>
-      </w:r>
-    </w:p>
-    <w:p/>
-    <w:p/>
-    <w:tbl>
-      <w:tblPr>
-        <w:tblW w:w="8528" w:type="dxa"/>
-        <w:tblBorders>
-          <w:top w:val="single" w:sz="4" w:space="0" w:color="808080"/>
-          <w:left w:val="single" w:sz="4" w:space="0" w:color="808080"/>
-          <w:bottom w:val="single" w:sz="4" w:space="0" w:color="808080"/>
-          <w:right w:val="single" w:sz="4" w:space="0" w:color="808080"/>
-          <w:insideH w:val="single" w:sz="4" w:space="0" w:color="808080"/>
-          <w:insideV w:val="single" w:sz="4" w:space="0" w:color="808080"/>
-        </w:tblBorders>
-        <w:tblLook w:val="0000" w:firstRow="0" w:lastRow="0" w:firstColumn="0" w:lastColumn="0" w:noHBand="0" w:noVBand="0"/>
-      </w:tblPr>
-      <w:tblGrid>
-        <w:gridCol w:w="1240"/>
-        <w:gridCol w:w="7288"/>
-      </w:tblGrid>
-      <w:tr>
-        <w:tc>
-          <w:tcPr>
-            <w:tcW w:w="1240" w:type="dxa"/>
-            <w:shd w:val="clear" w:color="auto" w:fill="D9D9D9"/>
-          </w:tcPr>
-          <w:p>
-            <w:pPr>
-              <w:pStyle w:val="11"/>
-              <w:rPr>
-                <w:b/>
-                <w:bCs/>
-              </w:rPr>
-            </w:pPr>
-            <w:proofErr w:type="gramStart"/>
-            <w:r>
-              <w:rPr>
-                <w:rFonts w:hint="eastAsia"/>
-                <w:b/>
-                <w:bCs/>
-              </w:rPr>
-              <w:t>用例号</w:t>
-            </w:r>
-            <w:proofErr w:type="gramEnd"/>
-          </w:p>
-        </w:tc>
-        <w:tc>
-          <w:tcPr>
-            <w:tcW w:w="7288" w:type="dxa"/>
-            <w:shd w:val="clear" w:color="auto" w:fill="D9D9D9"/>
-            <w:vAlign w:val="center"/>
-          </w:tcPr>
-          <w:p>
-            <w:pPr>
-              <w:pStyle w:val="11"/>
-              <w:rPr>
-                <w:rFonts w:cs="Microsoft Sans Serif"/>
-              </w:rPr>
-            </w:pPr>
-            <w:r>
-              <w:rPr>
-                <w:rFonts w:hint="eastAsia"/>
-              </w:rPr>
-              <w:t>U</w:t>
-            </w:r>
-            <w:r>
-              <w:t>C0</w:t>
-            </w:r>
-            <w:r>
-              <w:rPr>
-                <w:rFonts w:hint="eastAsia"/>
-              </w:rPr>
-              <w:t>21</w:t>
-            </w:r>
-          </w:p>
-        </w:tc>
-      </w:tr>
-      <w:tr>
-        <w:tc>
-          <w:tcPr>
-            <w:tcW w:w="1240" w:type="dxa"/>
-            <w:shd w:val="clear" w:color="auto" w:fill="D9D9D9"/>
-          </w:tcPr>
-          <w:p>
-            <w:pPr>
-              <w:pStyle w:val="11"/>
-              <w:rPr>
-                <w:b/>
-                <w:bCs/>
-              </w:rPr>
-            </w:pPr>
-            <w:r>
-              <w:rPr>
-                <w:rFonts w:hint="eastAsia"/>
-                <w:b/>
-                <w:bCs/>
-              </w:rPr>
-              <w:t>用例名称</w:t>
-            </w:r>
-          </w:p>
-        </w:tc>
-        <w:tc>
-          <w:tcPr>
-            <w:tcW w:w="7288" w:type="dxa"/>
-            <w:shd w:val="clear" w:color="auto" w:fill="D9D9D9"/>
-            <w:vAlign w:val="center"/>
-          </w:tcPr>
-          <w:p>
-            <w:pPr>
-              <w:pStyle w:val="11"/>
-            </w:pPr>
-            <w:r>
-              <w:rPr>
-                <w:rFonts w:hint="eastAsia"/>
-              </w:rPr>
-              <w:t>新增用户</w:t>
-            </w:r>
-          </w:p>
-        </w:tc>
-      </w:tr>
-    </w:tbl>
-    <w:p/>
-    <w:p>
-      <w:pPr>
-        <w:keepNext/>
-        <w:jc w:val="center"/>
-      </w:pPr>
-      <w:r>
-        <w:rPr>
-          <w:noProof/>
-        </w:rPr>
-        <w:drawing>
-          <wp:inline distT="0" distB="0" distL="0" distR="0" wp14:anchorId="2B3FC3BD" wp14:editId="3D501B1C">
-            <wp:extent cx="5166102" cy="3130156"/>
-            <wp:effectExtent l="0" t="0" r="0" b="0"/>
-            <wp:docPr id="36" name="图片 36" descr="图片包含 屏幕截图&#10;&#10;描述已自动生成"/>
-            <wp:cNvGraphicFramePr>
-              <a:graphicFrameLocks xmlns:a="http://schemas.openxmlformats.org/drawingml/2006/main" noChangeAspect="1"/>
-            </wp:cNvGraphicFramePr>
-            <a:graphic xmlns:a="http://schemas.openxmlformats.org/drawingml/2006/main">
-              <a:graphicData uri="http://schemas.openxmlformats.org/drawingml/2006/picture">
-                <pic:pic xmlns:pic="http://schemas.openxmlformats.org/drawingml/2006/picture">
-                  <pic:nvPicPr>
-                    <pic:cNvPr id="36" name="导出-平台管理子系统-新增用户.png"/>
-                    <pic:cNvPicPr/>
-                  </pic:nvPicPr>
-                  <pic:blipFill>
-                    <a:blip r:embed="rId43">
-                      <a:extLst>
-                        <a:ext uri="{28A0092B-C50C-407E-A947-70E740481C1C}">
-                          <a14:useLocalDpi xmlns:a14="http://schemas.microsoft.com/office/drawing/2010/main" val="0"/>
-                        </a:ext>
-                      </a:extLst>
-                    </a:blip>
-                    <a:stretch>
-                      <a:fillRect/>
-                    </a:stretch>
-                  </pic:blipFill>
-                  <pic:spPr>
-                    <a:xfrm>
-                      <a:off x="0" y="0"/>
-                      <a:ext cx="5172605" cy="3134096"/>
-                    </a:xfrm>
-                    <a:prstGeom prst="rect">
-                      <a:avLst/>
-                    </a:prstGeom>
-                  </pic:spPr>
-                </pic:pic>
-              </a:graphicData>
-            </a:graphic>
-          </wp:inline>
-        </w:drawing>
-      </w:r>
-    </w:p>
-    <w:p>
-      <w:pPr>
-        <w:pStyle w:val="a5"/>
-        <w:jc w:val="center"/>
-      </w:pPr>
-      <w:r>
-        <w:rPr>
-          <w:rFonts w:hint="eastAsia"/>
-        </w:rPr>
-        <w:t>顺序图</w:t>
-      </w:r>
-      <w:r>
-        <w:rPr>
-          <w:rFonts w:hint="eastAsia"/>
-        </w:rPr>
-        <w:t xml:space="preserve"> </w:t>
-      </w:r>
-      <w:r>
-        <w:fldChar w:fldCharType="begin"/>
-      </w:r>
-      <w:r>
-        <w:instrText xml:space="preserve"> </w:instrText>
-      </w:r>
-      <w:r>
-        <w:rPr>
-          <w:rFonts w:hint="eastAsia"/>
-        </w:rPr>
-        <w:instrText xml:space="preserve">SEQ </w:instrText>
-      </w:r>
-      <w:r>
-        <w:rPr>
-          <w:rFonts w:hint="eastAsia"/>
-        </w:rPr>
-        <w:instrText>顺序图</w:instrText>
-      </w:r>
-      <w:r>
-        <w:rPr>
-          <w:rFonts w:hint="eastAsia"/>
-        </w:rPr>
-        <w:instrText xml:space="preserve"> \* ARABIC</w:instrText>
-      </w:r>
-      <w:r>
-        <w:instrText xml:space="preserve"> </w:instrText>
-      </w:r>
-      <w:r>
-        <w:fldChar w:fldCharType="separate"/>
-      </w:r>
-      <w:r>
-        <w:rPr>
-          <w:noProof/>
-        </w:rPr>
-        <w:t>14</w:t>
-      </w:r>
-      <w:r>
-        <w:fldChar w:fldCharType="end"/>
-      </w:r>
-      <w:r>
-        <w:t xml:space="preserve"> </w:t>
-      </w:r>
-      <w:r>
-        <w:rPr>
-          <w:rFonts w:hint="eastAsia"/>
-        </w:rPr>
-        <w:t>新增用户</w:t>
       </w:r>
     </w:p>
     <w:p/>
@@ -11320,6 +12147,244 @@
               <w:rPr>
                 <w:rFonts w:hint="eastAsia"/>
               </w:rPr>
+              <w:t>21</w:t>
+            </w:r>
+          </w:p>
+        </w:tc>
+      </w:tr>
+      <w:tr>
+        <w:tc>
+          <w:tcPr>
+            <w:tcW w:w="1240" w:type="dxa"/>
+            <w:shd w:val="clear" w:color="auto" w:fill="D9D9D9"/>
+          </w:tcPr>
+          <w:p>
+            <w:pPr>
+              <w:pStyle w:val="11"/>
+              <w:rPr>
+                <w:b/>
+                <w:bCs/>
+              </w:rPr>
+            </w:pPr>
+            <w:r>
+              <w:rPr>
+                <w:rFonts w:hint="eastAsia"/>
+                <w:b/>
+                <w:bCs/>
+              </w:rPr>
+              <w:t>用例名称</w:t>
+            </w:r>
+          </w:p>
+        </w:tc>
+        <w:tc>
+          <w:tcPr>
+            <w:tcW w:w="7288" w:type="dxa"/>
+            <w:shd w:val="clear" w:color="auto" w:fill="D9D9D9"/>
+            <w:vAlign w:val="center"/>
+          </w:tcPr>
+          <w:p>
+            <w:pPr>
+              <w:pStyle w:val="11"/>
+            </w:pPr>
+            <w:r>
+              <w:rPr>
+                <w:rFonts w:hint="eastAsia"/>
+              </w:rPr>
+              <w:t>新增用户</w:t>
+            </w:r>
+          </w:p>
+        </w:tc>
+      </w:tr>
+    </w:tbl>
+    <w:p/>
+    <w:p>
+      <w:pPr>
+        <w:keepNext/>
+        <w:jc w:val="center"/>
+      </w:pPr>
+      <w:r>
+        <w:rPr>
+          <w:noProof/>
+        </w:rPr>
+        <w:drawing>
+          <wp:inline distT="0" distB="0" distL="0" distR="0" wp14:anchorId="0ACFACC5" wp14:editId="6101B85B">
+            <wp:extent cx="5486400" cy="3324225"/>
+            <wp:effectExtent l="0" t="0" r="0" b="9525"/>
+            <wp:docPr id="39" name="图片 39" descr="图片包含 屏幕截图&#10;&#10;描述已自动生成"/>
+            <wp:cNvGraphicFramePr>
+              <a:graphicFrameLocks xmlns:a="http://schemas.openxmlformats.org/drawingml/2006/main" noChangeAspect="1"/>
+            </wp:cNvGraphicFramePr>
+            <a:graphic xmlns:a="http://schemas.openxmlformats.org/drawingml/2006/main">
+              <a:graphicData uri="http://schemas.openxmlformats.org/drawingml/2006/picture">
+                <pic:pic xmlns:pic="http://schemas.openxmlformats.org/drawingml/2006/picture">
+                  <pic:nvPicPr>
+                    <pic:cNvPr id="39" name="导出-平台管理子系统-新增用户.png"/>
+                    <pic:cNvPicPr/>
+                  </pic:nvPicPr>
+                  <pic:blipFill>
+                    <a:blip r:embed="rId47">
+                      <a:extLst>
+                        <a:ext uri="{28A0092B-C50C-407E-A947-70E740481C1C}">
+                          <a14:useLocalDpi xmlns:a14="http://schemas.microsoft.com/office/drawing/2010/main" val="0"/>
+                        </a:ext>
+                      </a:extLst>
+                    </a:blip>
+                    <a:stretch>
+                      <a:fillRect/>
+                    </a:stretch>
+                  </pic:blipFill>
+                  <pic:spPr>
+                    <a:xfrm>
+                      <a:off x="0" y="0"/>
+                      <a:ext cx="5486400" cy="3324225"/>
+                    </a:xfrm>
+                    <a:prstGeom prst="rect">
+                      <a:avLst/>
+                    </a:prstGeom>
+                  </pic:spPr>
+                </pic:pic>
+              </a:graphicData>
+            </a:graphic>
+          </wp:inline>
+        </w:drawing>
+      </w:r>
+    </w:p>
+    <w:p>
+      <w:pPr>
+        <w:pStyle w:val="a5"/>
+        <w:jc w:val="center"/>
+      </w:pPr>
+      <w:r>
+        <w:rPr>
+          <w:rFonts w:hint="eastAsia"/>
+        </w:rPr>
+        <w:t>顺序图</w:t>
+      </w:r>
+      <w:r>
+        <w:rPr>
+          <w:rFonts w:hint="eastAsia"/>
+        </w:rPr>
+        <w:t xml:space="preserve"> </w:t>
+      </w:r>
+      <w:r>
+        <w:fldChar w:fldCharType="begin"/>
+      </w:r>
+      <w:r>
+        <w:instrText xml:space="preserve"> </w:instrText>
+      </w:r>
+      <w:r>
+        <w:rPr>
+          <w:rFonts w:hint="eastAsia"/>
+        </w:rPr>
+        <w:instrText xml:space="preserve">SEQ </w:instrText>
+      </w:r>
+      <w:r>
+        <w:rPr>
+          <w:rFonts w:hint="eastAsia"/>
+        </w:rPr>
+        <w:instrText>顺序图</w:instrText>
+      </w:r>
+      <w:r>
+        <w:rPr>
+          <w:rFonts w:hint="eastAsia"/>
+        </w:rPr>
+        <w:instrText xml:space="preserve"> \* ARABIC</w:instrText>
+      </w:r>
+      <w:r>
+        <w:instrText xml:space="preserve"> </w:instrText>
+      </w:r>
+      <w:r>
+        <w:fldChar w:fldCharType="separate"/>
+      </w:r>
+      <w:r>
+        <w:rPr>
+          <w:noProof/>
+        </w:rPr>
+        <w:t>15</w:t>
+      </w:r>
+      <w:r>
+        <w:fldChar w:fldCharType="end"/>
+      </w:r>
+      <w:r>
+        <w:t xml:space="preserve"> </w:t>
+      </w:r>
+      <w:r>
+        <w:rPr>
+          <w:rFonts w:hint="eastAsia"/>
+        </w:rPr>
+        <w:t>新增用户</w:t>
+      </w:r>
+    </w:p>
+    <w:p/>
+    <w:tbl>
+      <w:tblPr>
+        <w:tblW w:w="8528" w:type="dxa"/>
+        <w:tblBorders>
+          <w:top w:val="single" w:sz="4" w:space="0" w:color="808080"/>
+          <w:left w:val="single" w:sz="4" w:space="0" w:color="808080"/>
+          <w:bottom w:val="single" w:sz="4" w:space="0" w:color="808080"/>
+          <w:right w:val="single" w:sz="4" w:space="0" w:color="808080"/>
+          <w:insideH w:val="single" w:sz="4" w:space="0" w:color="808080"/>
+          <w:insideV w:val="single" w:sz="4" w:space="0" w:color="808080"/>
+        </w:tblBorders>
+        <w:tblLook w:val="0000" w:firstRow="0" w:lastRow="0" w:firstColumn="0" w:lastColumn="0" w:noHBand="0" w:noVBand="0"/>
+      </w:tblPr>
+      <w:tblGrid>
+        <w:gridCol w:w="1240"/>
+        <w:gridCol w:w="7288"/>
+      </w:tblGrid>
+      <w:tr>
+        <w:tc>
+          <w:tcPr>
+            <w:tcW w:w="1240" w:type="dxa"/>
+            <w:shd w:val="clear" w:color="auto" w:fill="D9D9D9"/>
+          </w:tcPr>
+          <w:p>
+            <w:pPr>
+              <w:pStyle w:val="11"/>
+              <w:rPr>
+                <w:b/>
+                <w:bCs/>
+              </w:rPr>
+            </w:pPr>
+            <w:proofErr w:type="gramStart"/>
+            <w:r>
+              <w:rPr>
+                <w:rFonts w:hint="eastAsia"/>
+                <w:b/>
+                <w:bCs/>
+              </w:rPr>
+              <w:t>用例号</w:t>
+            </w:r>
+            <w:proofErr w:type="gramEnd"/>
+          </w:p>
+        </w:tc>
+        <w:tc>
+          <w:tcPr>
+            <w:tcW w:w="7288" w:type="dxa"/>
+            <w:shd w:val="clear" w:color="auto" w:fill="D9D9D9"/>
+            <w:vAlign w:val="center"/>
+          </w:tcPr>
+          <w:p>
+            <w:pPr>
+              <w:pStyle w:val="11"/>
+              <w:rPr>
+                <w:rFonts w:cs="Microsoft Sans Serif"/>
+              </w:rPr>
+            </w:pPr>
+            <w:r>
+              <w:rPr>
+                <w:rFonts w:hint="eastAsia"/>
+              </w:rPr>
+              <w:t>U</w:t>
+            </w:r>
+            <w:r>
+              <w:t>C0</w:t>
+            </w:r>
+            <w:r>
+              <w:rPr>
+                <w:rFonts w:hint="eastAsia"/>
+              </w:rPr>
               <w:t>24</w:t>
             </w:r>
           </w:p>
@@ -11395,7 +12460,7 @@
                     <pic:cNvPicPr/>
                   </pic:nvPicPr>
                   <pic:blipFill>
-                    <a:blip r:embed="rId44">
+                    <a:blip r:embed="rId48">
                       <a:extLst>
                         <a:ext uri="{28A0092B-C50C-407E-A947-70E740481C1C}">
                           <a14:useLocalDpi xmlns:a14="http://schemas.microsoft.com/office/drawing/2010/main" val="0"/>
@@ -11473,7 +12538,7 @@
         <w:rPr>
           <w:noProof/>
         </w:rPr>
-        <w:t>15</w:t>
+        <w:t>16</w:t>
       </w:r>
       <w:r>
         <w:fldChar w:fldCharType="end"/>
@@ -11485,19 +12550,26 @@
         <w:rPr>
           <w:rFonts w:hint="eastAsia"/>
         </w:rPr>
-        <w:t>开启或关闭平台注册</w:t>
-      </w:r>
-      <w:bookmarkStart w:id="34" w:name="_GoBack"/>
-      <w:bookmarkEnd w:id="34"/>
-      <w:r>
-        <w:rPr>
-          <w:rFonts w:hint="eastAsia"/>
-        </w:rPr>
-        <w:t>功能</w:t>
-      </w:r>
+        <w:t>开启或关闭平台注册功能</w:t>
+      </w:r>
+    </w:p>
+    <w:p>
+      <w:pPr>
+        <w:widowControl/>
+        <w:jc w:val="left"/>
+      </w:pPr>
+    </w:p>
+    <w:p>
+      <w:pPr>
+        <w:widowControl/>
+        <w:jc w:val="left"/>
+        <w:rPr>
+          <w:rFonts w:hint="eastAsia"/>
+        </w:rPr>
+      </w:pPr>
     </w:p>
     <w:sectPr>
-      <w:footerReference w:type="default" r:id="rId45"/>
+      <w:footerReference w:type="default" r:id="rId49"/>
       <w:pgSz w:w="12240" w:h="15840"/>
       <w:pgMar w:top="1440" w:right="1800" w:bottom="1440" w:left="1800" w:header="720" w:footer="720" w:gutter="0"/>
       <w:cols w:space="720"/>
@@ -15533,7 +16605,7 @@
 </file>
 
 <file path=customXml/itemProps1.xml><?xml version="1.0" encoding="utf-8"?>
-<ds:datastoreItem xmlns:ds="http://schemas.openxmlformats.org/officeDocument/2006/customXml" ds:itemID="{CA756528-F91E-4A86-9D3A-ED87C265994F}">
+<ds:datastoreItem xmlns:ds="http://schemas.openxmlformats.org/officeDocument/2006/customXml" ds:itemID="{8C0849BA-7F40-4D8E-8AC0-105C011BC788}">
   <ds:schemaRefs>
     <ds:schemaRef ds:uri="http://schemas.openxmlformats.org/officeDocument/2006/bibliography"/>
   </ds:schemaRefs>

--- a/2-系统设计文档/系统设计文档.docx
+++ b/2-系统设计文档/系统设计文档.docx
@@ -5053,9 +5053,6 @@
     <w:p>
       <w:pPr>
         <w:ind w:firstLine="420"/>
-        <w:rPr>
-          <w:rFonts w:hint="eastAsia"/>
-        </w:rPr>
       </w:pPr>
       <w:r>
         <w:rPr>
@@ -5517,9 +5514,6 @@
     <w:p>
       <w:pPr>
         <w:ind w:firstLine="420"/>
-        <w:rPr>
-          <w:rFonts w:hint="eastAsia"/>
-        </w:rPr>
       </w:pPr>
       <w:r>
         <w:rPr>
@@ -5678,9 +5672,6 @@
     <w:p>
       <w:pPr>
         <w:ind w:firstLine="420"/>
-        <w:rPr>
-          <w:rFonts w:hint="eastAsia"/>
-        </w:rPr>
       </w:pPr>
     </w:p>
     <w:p>
@@ -6140,30 +6131,19 @@
     <w:p>
       <w:pPr>
         <w:ind w:firstLine="420"/>
-        <w:rPr>
-          <w:rFonts w:hint="eastAsia"/>
-        </w:rPr>
-      </w:pPr>
-      <w:r>
-        <w:rPr>
-          <w:rFonts w:hint="eastAsia"/>
-        </w:rPr>
-        <w:t>系统中的是实体指用户信息、班级结构、作业信息等数据。它们可以被对象持久化服务通过数据库进行存取。实体的数据结构在关联实</w:t>
-      </w:r>
-      <w:bookmarkStart w:id="15" w:name="_GoBack"/>
-      <w:bookmarkEnd w:id="15"/>
-      <w:r>
-        <w:rPr>
-          <w:rFonts w:hint="eastAsia"/>
-        </w:rPr>
-        <w:t>体的子系统设计中进行说明。</w:t>
+      </w:pPr>
+      <w:r>
+        <w:rPr>
+          <w:rFonts w:hint="eastAsia"/>
+        </w:rPr>
+        <w:t>系统中的是实体指用户信息、班级结构、作业信息等数据。它们可以被对象持久化服务通过数据库进行存取。实体的数据结构在关联实体的子系统设计中进行说明。</w:t>
       </w:r>
     </w:p>
     <w:p>
       <w:pPr>
         <w:pStyle w:val="2"/>
       </w:pPr>
-      <w:bookmarkStart w:id="16" w:name="_Toc24318761"/>
+      <w:bookmarkStart w:id="15" w:name="_Toc24318761"/>
       <w:r>
         <w:rPr>
           <w:rFonts w:hint="eastAsia"/>
@@ -6171,20 +6151,20 @@
         <w:lastRenderedPageBreak/>
         <w:t>注册子系统设计</w:t>
       </w:r>
+      <w:bookmarkEnd w:id="15"/>
+    </w:p>
+    <w:p>
+      <w:pPr>
+        <w:pStyle w:val="3"/>
+      </w:pPr>
+      <w:bookmarkStart w:id="16" w:name="_Toc24318762"/>
+      <w:r>
+        <w:rPr>
+          <w:rFonts w:hint="eastAsia"/>
+        </w:rPr>
+        <w:t>用户界面</w:t>
+      </w:r>
       <w:bookmarkEnd w:id="16"/>
-    </w:p>
-    <w:p>
-      <w:pPr>
-        <w:pStyle w:val="3"/>
-      </w:pPr>
-      <w:bookmarkStart w:id="17" w:name="_Toc24318762"/>
-      <w:r>
-        <w:rPr>
-          <w:rFonts w:hint="eastAsia"/>
-        </w:rPr>
-        <w:t>用户界面</w:t>
-      </w:r>
-      <w:bookmarkEnd w:id="17"/>
     </w:p>
     <w:p>
       <w:pPr>
@@ -6306,16 +6286,190 @@
     </w:p>
     <w:p>
       <w:pPr>
+        <w:rPr>
+          <w:rFonts w:hint="eastAsia"/>
+        </w:rPr>
+      </w:pPr>
+    </w:p>
+    <w:p>
+      <w:pPr>
+        <w:ind w:firstLine="420"/>
+      </w:pPr>
+      <w:r>
+        <w:rPr>
+          <w:rFonts w:hint="eastAsia"/>
+        </w:rPr>
+        <w:t>图示为用户注册界面，未注册的用户通过点击首页上的“注册”按钮可以跳转到这个页面。用户在注册界面中输入自己的邮箱地址和密码。当邮箱地址的输入</w:t>
+      </w:r>
+      <w:proofErr w:type="gramStart"/>
+      <w:r>
+        <w:rPr>
+          <w:rFonts w:hint="eastAsia"/>
+        </w:rPr>
+        <w:t>框失去</w:t>
+      </w:r>
+      <w:proofErr w:type="gramEnd"/>
+      <w:r>
+        <w:rPr>
+          <w:rFonts w:hint="eastAsia"/>
+        </w:rPr>
+        <w:t>焦点时，页面判断用户输入的邮箱地址是否符合邮箱地址的一般规则，若不符合则在输入框下方显示一行红字提示用户</w:t>
+      </w:r>
+      <w:r>
+        <w:rPr>
+          <w:rFonts w:hint="eastAsia"/>
+        </w:rPr>
+        <w:t>“</w:t>
+      </w:r>
+      <w:r>
+        <w:rPr>
+          <w:rFonts w:hint="eastAsia"/>
+        </w:rPr>
+        <w:t>输入的邮箱地址不合法</w:t>
+      </w:r>
+      <w:r>
+        <w:rPr>
+          <w:rFonts w:hint="eastAsia"/>
+        </w:rPr>
+        <w:t>”，并高亮邮箱地址输入框</w:t>
+      </w:r>
+      <w:r>
+        <w:rPr>
+          <w:rFonts w:hint="eastAsia"/>
+        </w:rPr>
+        <w:t>；</w:t>
+      </w:r>
+      <w:proofErr w:type="gramStart"/>
+      <w:r>
+        <w:rPr>
+          <w:rFonts w:hint="eastAsia"/>
+        </w:rPr>
+        <w:t>若检查</w:t>
+      </w:r>
+      <w:proofErr w:type="gramEnd"/>
+      <w:r>
+        <w:rPr>
+          <w:rFonts w:hint="eastAsia"/>
+        </w:rPr>
+        <w:t>无问题，则通过后端接口检查邮箱地址是否已经注册，若已注册则在输入框下方显示一行红字提示用户“</w:t>
+      </w:r>
+      <w:r>
+        <w:rPr>
+          <w:rFonts w:hint="eastAsia"/>
+        </w:rPr>
+        <w:t>邮箱地址已被注册，若您忘记密码，可以尝试找回密码</w:t>
+      </w:r>
+      <w:r>
+        <w:rPr>
+          <w:rFonts w:hint="eastAsia"/>
+        </w:rPr>
+        <w:t>”。</w:t>
+      </w:r>
+    </w:p>
+    <w:p>
+      <w:pPr>
+        <w:ind w:firstLine="420"/>
+      </w:pPr>
+      <w:r>
+        <w:rPr>
+          <w:rFonts w:hint="eastAsia"/>
+        </w:rPr>
+        <w:t>用户点击注册按钮后</w:t>
+      </w:r>
+      <w:r>
+        <w:rPr>
+          <w:rFonts w:hint="eastAsia"/>
+        </w:rPr>
+        <w:t>，页面</w:t>
+      </w:r>
+      <w:r>
+        <w:rPr>
+          <w:rFonts w:hint="eastAsia"/>
+        </w:rPr>
+        <w:t>向</w:t>
+      </w:r>
+      <w:r>
+        <w:rPr>
+          <w:rFonts w:hint="eastAsia"/>
+        </w:rPr>
+        <w:t>后端服务器</w:t>
+      </w:r>
+      <w:r>
+        <w:rPr>
+          <w:rFonts w:hint="eastAsia"/>
+        </w:rPr>
+        <w:t>“</w:t>
+      </w:r>
+      <w:r>
+        <w:rPr>
+          <w:rFonts w:hint="eastAsia"/>
+        </w:rPr>
+        <w:t>提交注册邮箱并获取邮箱地址验证码</w:t>
+      </w:r>
+      <w:r>
+        <w:rPr>
+          <w:rFonts w:hint="eastAsia"/>
+        </w:rPr>
+        <w:t>”接口</w:t>
+      </w:r>
+      <w:r>
+        <w:rPr>
+          <w:rFonts w:hint="eastAsia"/>
+        </w:rPr>
+        <w:t>发送用户的注册信息。并显示在密码输入框下方显示先前隐藏的邮箱验证码输入框。用户输入邮箱验证码后，页面通过后端</w:t>
+      </w:r>
+      <w:r>
+        <w:rPr>
+          <w:rFonts w:hint="eastAsia"/>
+        </w:rPr>
+        <w:t>“</w:t>
+      </w:r>
+      <w:r>
+        <w:rPr>
+          <w:rFonts w:hint="eastAsia"/>
+        </w:rPr>
+        <w:t>验证邮箱地址并成为注册用户</w:t>
+      </w:r>
+      <w:r>
+        <w:rPr>
+          <w:rFonts w:hint="eastAsia"/>
+        </w:rPr>
+        <w:t>”</w:t>
+      </w:r>
+      <w:r>
+        <w:rPr>
+          <w:rFonts w:hint="eastAsia"/>
+        </w:rPr>
+        <w:t>接口发送用户的注册消息，若后端接口返回成功，则在注册按钮上方显示一行绿字“注册成功”。否则显示红字“验证码输入错误”并高亮验证码输入框。</w:t>
+      </w:r>
+    </w:p>
+    <w:p>
+      <w:pPr>
+        <w:ind w:firstLine="420"/>
+        <w:rPr>
+          <w:rFonts w:hint="eastAsia"/>
+        </w:rPr>
+      </w:pPr>
+      <w:r>
+        <w:rPr>
+          <w:rFonts w:hint="eastAsia"/>
+        </w:rPr>
+        <w:t>用户完成注册后，页面跳转至登录子系统的登录页面。</w:t>
+      </w:r>
+    </w:p>
+    <w:p>
+      <w:pPr>
         <w:pStyle w:val="3"/>
       </w:pPr>
-      <w:bookmarkStart w:id="18" w:name="_Toc24318763"/>
-      <w:r>
-        <w:rPr>
-          <w:rFonts w:hint="eastAsia"/>
-        </w:rPr>
+      <w:bookmarkStart w:id="17" w:name="_Toc24318763"/>
+      <w:r>
+        <w:rPr>
+          <w:rFonts w:hint="eastAsia"/>
+        </w:rPr>
+        <w:lastRenderedPageBreak/>
         <w:t>静态设计</w:t>
       </w:r>
-      <w:bookmarkEnd w:id="18"/>
+      <w:bookmarkEnd w:id="17"/>
     </w:p>
     <w:p>
       <w:pPr>
@@ -6444,14 +6598,14 @@
       <w:pPr>
         <w:pStyle w:val="3"/>
       </w:pPr>
-      <w:bookmarkStart w:id="19" w:name="_Toc24318764"/>
+      <w:bookmarkStart w:id="18" w:name="_Toc24318764"/>
       <w:r>
         <w:rPr>
           <w:rFonts w:hint="eastAsia"/>
         </w:rPr>
         <w:t>动态设计</w:t>
       </w:r>
-      <w:bookmarkEnd w:id="19"/>
+      <w:bookmarkEnd w:id="18"/>
     </w:p>
     <w:tbl>
       <w:tblPr>
@@ -6571,6 +6725,7 @@
         <w:keepNext/>
         <w:jc w:val="center"/>
       </w:pPr>
+      <w:bookmarkStart w:id="19" w:name="_GoBack"/>
       <w:r>
         <w:rPr>
           <w:noProof/>
@@ -6624,6 +6779,7 @@
           </wp:inline>
         </w:drawing>
       </w:r>
+      <w:bookmarkEnd w:id="19"/>
     </w:p>
     <w:p>
       <w:pPr>
@@ -6689,6 +6845,87 @@
           <w:rFonts w:hint="eastAsia"/>
         </w:rPr>
         <w:t>提交注册邮箱并获取邮箱地址验证码</w:t>
+      </w:r>
+    </w:p>
+    <w:p/>
+    <w:p>
+      <w:pPr>
+        <w:ind w:firstLine="420"/>
+      </w:pPr>
+      <w:proofErr w:type="gramStart"/>
+      <w:r>
+        <w:rPr>
+          <w:rFonts w:hint="eastAsia"/>
+        </w:rPr>
+        <w:t>当注册</w:t>
+      </w:r>
+      <w:proofErr w:type="gramEnd"/>
+      <w:r>
+        <w:rPr>
+          <w:rFonts w:hint="eastAsia"/>
+        </w:rPr>
+        <w:t>路由收到前端发送的注册邮箱后，调用邮件用户邮箱验证服务检查用户的邮箱地址</w:t>
+      </w:r>
+      <w:r>
+        <w:rPr>
+          <w:rFonts w:hint="eastAsia"/>
+        </w:rPr>
+        <w:lastRenderedPageBreak/>
+        <w:t>是否被占用，并及时返回占用信息。</w:t>
+      </w:r>
+    </w:p>
+    <w:p>
+      <w:pPr>
+        <w:ind w:firstLine="420"/>
+        <w:rPr>
+          <w:rFonts w:hint="eastAsia"/>
+        </w:rPr>
+      </w:pPr>
+      <w:proofErr w:type="gramStart"/>
+      <w:r>
+        <w:rPr>
+          <w:rFonts w:hint="eastAsia"/>
+        </w:rPr>
+        <w:t>当注册</w:t>
+      </w:r>
+      <w:proofErr w:type="gramEnd"/>
+      <w:r>
+        <w:rPr>
+          <w:rFonts w:hint="eastAsia"/>
+        </w:rPr>
+        <w:t>路由收到前端发送的邮箱和密码消息后，检查邮箱地址是否被占用，若未被占用则</w:t>
+      </w:r>
+      <w:r>
+        <w:rPr>
+          <w:rFonts w:hint="eastAsia"/>
+        </w:rPr>
+        <w:t>调用用户邮箱验证服务，生成对应邮箱地址的验证</w:t>
+      </w:r>
+      <w:r>
+        <w:rPr>
+          <w:rFonts w:hint="eastAsia"/>
+        </w:rPr>
+        <w:t>。</w:t>
+      </w:r>
+      <w:r>
+        <w:rPr>
+          <w:rFonts w:hint="eastAsia"/>
+        </w:rPr>
+        <w:t>用户邮箱验证服务相应地生成验证码，并将验证码和邮箱地址对使用对象持久化服务保存（顺序图中未标出此步骤）。注册路由取得验证码后，生成一封包含验证码和问候消息的邮件，随后调用邮件服务将邮件发送往注册邮箱地址，并向前端返回成功消息。</w:t>
+      </w:r>
+      <w:proofErr w:type="gramStart"/>
+      <w:r>
+        <w:rPr>
+          <w:rFonts w:hint="eastAsia"/>
+        </w:rPr>
+        <w:t>若过程</w:t>
+      </w:r>
+      <w:proofErr w:type="gramEnd"/>
+      <w:r>
+        <w:rPr>
+          <w:rFonts w:hint="eastAsia"/>
+        </w:rPr>
+        <w:t>中用户邮箱地址已被注册，或邮件服务发送失败，则要相应地向前端返回错误消息。</w:t>
       </w:r>
     </w:p>
     <w:p/>
@@ -6820,11 +7057,10 @@
         <w:rPr>
           <w:noProof/>
         </w:rPr>
-        <w:lastRenderedPageBreak/>
         <w:drawing>
-          <wp:inline distT="0" distB="0" distL="0" distR="0" wp14:anchorId="50A4A70A" wp14:editId="0E658894">
-            <wp:extent cx="5253926" cy="3959739"/>
-            <wp:effectExtent l="0" t="0" r="4445" b="3175"/>
+          <wp:inline distT="0" distB="0" distL="0" distR="0" wp14:anchorId="50A4A70A" wp14:editId="3342AEA7">
+            <wp:extent cx="4294208" cy="3236427"/>
+            <wp:effectExtent l="0" t="0" r="0" b="2540"/>
             <wp:docPr id="17" name="图片 17"/>
             <wp:cNvGraphicFramePr>
               <a:graphicFrameLocks xmlns:a="http://schemas.openxmlformats.org/drawingml/2006/main" noChangeAspect="1"/>
@@ -6837,7 +7073,7 @@
                     <pic:cNvPicPr/>
                   </pic:nvPicPr>
                   <pic:blipFill rotWithShape="1">
-                    <a:blip r:embed="rId18">
+                    <a:blip r:embed="rId18" cstate="print">
                       <a:extLst>
                         <a:ext uri="{28A0092B-C50C-407E-A947-70E740481C1C}">
                           <a14:useLocalDpi xmlns:a14="http://schemas.microsoft.com/office/drawing/2010/main" val="0"/>
@@ -6850,7 +7086,7 @@
                   <pic:spPr bwMode="auto">
                     <a:xfrm>
                       <a:off x="0" y="0"/>
-                      <a:ext cx="5260635" cy="3964796"/>
+                      <a:ext cx="4305233" cy="3244736"/>
                     </a:xfrm>
                     <a:prstGeom prst="rect">
                       <a:avLst/>
@@ -6937,6 +7173,35 @@
         <w:t>验证邮箱地址并成为注册用户</w:t>
       </w:r>
     </w:p>
+    <w:p/>
+    <w:p>
+      <w:pPr>
+        <w:ind w:firstLine="420"/>
+        <w:rPr>
+          <w:rFonts w:hint="eastAsia"/>
+        </w:rPr>
+      </w:pPr>
+      <w:r>
+        <w:rPr>
+          <w:rFonts w:hint="eastAsia"/>
+        </w:rPr>
+        <w:t>当路由收到注册邮箱、密码和邮箱地址验证码后，调用用户邮箱验证服务检查邮箱地址与验证</w:t>
+      </w:r>
+      <w:proofErr w:type="gramStart"/>
+      <w:r>
+        <w:rPr>
+          <w:rFonts w:hint="eastAsia"/>
+        </w:rPr>
+        <w:t>码是否</w:t>
+      </w:r>
+      <w:proofErr w:type="gramEnd"/>
+      <w:r>
+        <w:rPr>
+          <w:rFonts w:hint="eastAsia"/>
+        </w:rPr>
+        <w:t>相符。若相符则调用用户管理器创建用户结构。若验证码与邮箱地址不符，或创建用户过程中出错（比如系统中已经存在同邮箱地址的用户），则向前端返回错误消息。</w:t>
+      </w:r>
+    </w:p>
     <w:p>
       <w:pPr>
         <w:pStyle w:val="3"/>
@@ -6946,6 +7211,7 @@
         <w:rPr>
           <w:rFonts w:hint="eastAsia"/>
         </w:rPr>
+        <w:lastRenderedPageBreak/>
         <w:t>数据结构</w:t>
       </w:r>
       <w:bookmarkEnd w:id="20"/>
@@ -6953,6 +7219,7 @@
     <w:p>
       <w:pPr>
         <w:keepNext/>
+        <w:jc w:val="center"/>
       </w:pPr>
       <w:r>
         <w:rPr>
@@ -7004,6 +7271,7 @@
     <w:p>
       <w:pPr>
         <w:pStyle w:val="a5"/>
+        <w:jc w:val="center"/>
       </w:pPr>
       <w:r>
         <w:rPr>
@@ -7066,6 +7334,57 @@
         <w:t>注册子系统数据结构</w:t>
       </w:r>
     </w:p>
+    <w:p/>
+    <w:p>
+      <w:pPr>
+        <w:ind w:firstLine="420"/>
+        <w:rPr>
+          <w:rFonts w:hint="eastAsia"/>
+        </w:rPr>
+      </w:pPr>
+      <w:r>
+        <w:rPr>
+          <w:rFonts w:hint="eastAsia"/>
+        </w:rPr>
+        <w:t>注册子系统中的路由可以调用用户管理器创建用户结构，如上图所示。</w:t>
+      </w:r>
+      <w:r>
+        <w:rPr>
+          <w:rFonts w:hint="eastAsia"/>
+        </w:rPr>
+        <w:t>用户管理器</w:t>
+      </w:r>
+      <w:r>
+        <w:rPr>
+          <w:rFonts w:hint="eastAsia"/>
+        </w:rPr>
+        <w:t>创建用户时，要</w:t>
+      </w:r>
+      <w:r>
+        <w:rPr>
+          <w:rFonts w:hint="eastAsia"/>
+        </w:rPr>
+        <w:t>为</w:t>
+      </w:r>
+      <w:r>
+        <w:rPr>
+          <w:rFonts w:hint="eastAsia"/>
+        </w:rPr>
+        <w:t>用户生成唯一编码，保存注册邮箱地址以及密码哈希。</w:t>
+      </w:r>
+      <w:r>
+        <w:rPr>
+          <w:rFonts w:hint="eastAsia"/>
+        </w:rPr>
+        <w:t>系统支持学生、教师、管理员三种用户类型，创建用户时还要记录用户类型</w:t>
+      </w:r>
+      <w:r>
+        <w:rPr>
+          <w:rFonts w:hint="eastAsia"/>
+        </w:rPr>
+        <w:t>。</w:t>
+      </w:r>
+    </w:p>
     <w:p>
       <w:pPr>
         <w:pStyle w:val="2"/>
@@ -7075,7 +7394,6 @@
         <w:rPr>
           <w:rFonts w:hint="eastAsia"/>
         </w:rPr>
-        <w:lastRenderedPageBreak/>
         <w:t>登录子系统设计</w:t>
       </w:r>
       <w:bookmarkEnd w:id="21"/>
@@ -7103,9 +7421,9 @@
           <w:noProof/>
         </w:rPr>
         <w:drawing>
-          <wp:inline distT="0" distB="0" distL="0" distR="0" wp14:anchorId="14B48E22" wp14:editId="31305987">
-            <wp:extent cx="5248760" cy="3345477"/>
-            <wp:effectExtent l="0" t="0" r="9525" b="7620"/>
+          <wp:inline distT="0" distB="0" distL="0" distR="0" wp14:anchorId="14B48E22" wp14:editId="1FA0288C">
+            <wp:extent cx="5006051" cy="3190778"/>
+            <wp:effectExtent l="0" t="0" r="4445" b="0"/>
             <wp:docPr id="5" name="图片 5"/>
             <wp:cNvGraphicFramePr>
               <a:graphicFrameLocks xmlns:a="http://schemas.openxmlformats.org/drawingml/2006/main" noChangeAspect="1"/>
@@ -7132,7 +7450,7 @@
                   <pic:spPr>
                     <a:xfrm>
                       <a:off x="0" y="0"/>
-                      <a:ext cx="5251870" cy="3347459"/>
+                      <a:ext cx="5013178" cy="3195321"/>
                     </a:xfrm>
                     <a:prstGeom prst="rect">
                       <a:avLst/>
@@ -7214,6 +7532,34 @@
     <w:p/>
     <w:p>
       <w:pPr>
+        <w:ind w:firstLine="420"/>
+        <w:rPr>
+          <w:rFonts w:hint="eastAsia"/>
+        </w:rPr>
+      </w:pPr>
+      <w:r>
+        <w:rPr>
+          <w:rFonts w:hint="eastAsia"/>
+        </w:rPr>
+        <w:lastRenderedPageBreak/>
+        <w:t>图示为用户登录界面。</w:t>
+      </w:r>
+      <w:r>
+        <w:rPr>
+          <w:rFonts w:hint="eastAsia"/>
+        </w:rPr>
+        <w:t>用户可以通过首页的“登录”按钮跳转至这个页面。用户在输入框中输入注册邮箱和密码。若用户的邮箱地址输入不正确</w:t>
+      </w:r>
+      <w:r>
+        <w:rPr>
+          <w:rFonts w:hint="eastAsia"/>
+        </w:rPr>
+        <w:t>……</w:t>
+      </w:r>
+    </w:p>
+    <w:p/>
+    <w:p>
+      <w:pPr>
         <w:keepNext/>
         <w:jc w:val="center"/>
       </w:pPr>
@@ -7222,9 +7568,9 @@
           <w:noProof/>
         </w:rPr>
         <w:drawing>
-          <wp:inline distT="0" distB="0" distL="0" distR="0" wp14:anchorId="3A3CA88D" wp14:editId="1F1E5BD7">
-            <wp:extent cx="5140271" cy="3276328"/>
-            <wp:effectExtent l="0" t="0" r="3810" b="635"/>
+          <wp:inline distT="0" distB="0" distL="0" distR="0" wp14:anchorId="3A3CA88D" wp14:editId="7B4C169D">
+            <wp:extent cx="4982901" cy="3176022"/>
+            <wp:effectExtent l="0" t="0" r="8255" b="5715"/>
             <wp:docPr id="6" name="图片 6"/>
             <wp:cNvGraphicFramePr>
               <a:graphicFrameLocks xmlns:a="http://schemas.openxmlformats.org/drawingml/2006/main" noChangeAspect="1"/>
@@ -7251,7 +7597,7 @@
                   <pic:spPr>
                     <a:xfrm>
                       <a:off x="0" y="0"/>
-                      <a:ext cx="5153768" cy="3284930"/>
+                      <a:ext cx="4998228" cy="3185791"/>
                     </a:xfrm>
                     <a:prstGeom prst="rect">
                       <a:avLst/>
@@ -7331,7 +7677,27 @@
       </w:r>
     </w:p>
     <w:p/>
-    <w:p/>
+    <w:p>
+      <w:pPr>
+        <w:ind w:firstLine="420"/>
+        <w:rPr>
+          <w:rFonts w:hint="eastAsia"/>
+        </w:rPr>
+      </w:pPr>
+      <w:r>
+        <w:rPr>
+          <w:rFonts w:hint="eastAsia"/>
+        </w:rPr>
+        <w:t>图示为找回密码界面。</w:t>
+      </w:r>
+    </w:p>
+    <w:p>
+      <w:pPr>
+        <w:rPr>
+          <w:rFonts w:hint="eastAsia"/>
+        </w:rPr>
+      </w:pPr>
+    </w:p>
     <w:p>
       <w:pPr>
         <w:pStyle w:val="3"/>
@@ -7604,6 +7970,7 @@
         <w:rPr>
           <w:noProof/>
         </w:rPr>
+        <w:lastRenderedPageBreak/>
         <w:drawing>
           <wp:inline distT="0" distB="0" distL="0" distR="0" wp14:anchorId="070D816A" wp14:editId="2442AA40">
             <wp:extent cx="5398577" cy="2986713"/>
@@ -7842,7 +8209,6 @@
         <w:rPr>
           <w:noProof/>
         </w:rPr>
-        <w:lastRenderedPageBreak/>
         <w:drawing>
           <wp:inline distT="0" distB="0" distL="0" distR="0" wp14:anchorId="042714C1" wp14:editId="47F3B82F">
             <wp:extent cx="5486400" cy="3023870"/>
@@ -8081,6 +8447,7 @@
         <w:rPr>
           <w:noProof/>
         </w:rPr>
+        <w:lastRenderedPageBreak/>
         <w:drawing>
           <wp:inline distT="0" distB="0" distL="0" distR="0" wp14:anchorId="114112E0" wp14:editId="58D70F85">
             <wp:extent cx="5486400" cy="3283585"/>
@@ -12078,6 +12445,21 @@
       </w:r>
     </w:p>
     <w:p/>
+    <w:p>
+      <w:pPr>
+        <w:ind w:firstLine="420"/>
+        <w:rPr>
+          <w:rFonts w:hint="eastAsia"/>
+        </w:rPr>
+      </w:pPr>
+      <w:r>
+        <w:rPr>
+          <w:rFonts w:hint="eastAsia"/>
+        </w:rPr>
+        <w:t>路由收到要求增设的学院和班级信息时，</w:t>
+      </w:r>
+    </w:p>
+    <w:p/>
     <w:tbl>
       <w:tblPr>
         <w:tblW w:w="8528" w:type="dxa"/>
@@ -12206,6 +12588,7 @@
         <w:rPr>
           <w:noProof/>
         </w:rPr>
+        <w:lastRenderedPageBreak/>
         <w:drawing>
           <wp:inline distT="0" distB="0" distL="0" distR="0" wp14:anchorId="0ACFACC5" wp14:editId="6101B85B">
             <wp:extent cx="5486400" cy="3324225"/>
@@ -12563,9 +12946,6 @@
       <w:pPr>
         <w:widowControl/>
         <w:jc w:val="left"/>
-        <w:rPr>
-          <w:rFonts w:hint="eastAsia"/>
-        </w:rPr>
       </w:pPr>
     </w:p>
     <w:sectPr>
@@ -15457,7 +15837,7 @@
     </w:rPrDefault>
     <w:pPrDefault/>
   </w:docDefaults>
-  <w:latentStyles w:defLockedState="0" w:defUIPriority="99" w:defSemiHidden="0" w:defUnhideWhenUsed="0" w:defQFormat="0" w:count="376">
+  <w:latentStyles w:defLockedState="0" w:defUIPriority="99" w:defSemiHidden="0" w:defUnhideWhenUsed="0" w:defQFormat="0" w:count="377">
     <w:lsdException w:name="Normal" w:uiPriority="0" w:qFormat="1"/>
     <w:lsdException w:name="heading 1" w:uiPriority="9" w:qFormat="1"/>
     <w:lsdException w:name="heading 2" w:semiHidden="1" w:uiPriority="9" w:unhideWhenUsed="1" w:qFormat="1"/>
@@ -15563,7 +15943,6 @@
     <w:lsdException w:name="HTML Sample" w:semiHidden="1" w:unhideWhenUsed="1"/>
     <w:lsdException w:name="HTML Typewriter" w:semiHidden="1" w:unhideWhenUsed="1"/>
     <w:lsdException w:name="HTML Variable" w:semiHidden="1" w:unhideWhenUsed="1"/>
-    <w:lsdException w:name="Normal Table" w:semiHidden="1" w:unhideWhenUsed="1"/>
     <w:lsdException w:name="annotation subject" w:semiHidden="1" w:unhideWhenUsed="1"/>
     <w:lsdException w:name="No List" w:semiHidden="1" w:unhideWhenUsed="1"/>
     <w:lsdException w:name="Outline List 1" w:semiHidden="1" w:unhideWhenUsed="1"/>
@@ -15610,10 +15989,8 @@
     <w:lsdException w:name="Table Subtle 2" w:semiHidden="1" w:unhideWhenUsed="1"/>
     <w:lsdException w:name="Table Web 1" w:semiHidden="1" w:unhideWhenUsed="1"/>
     <w:lsdException w:name="Table Web 2" w:semiHidden="1" w:unhideWhenUsed="1"/>
-    <w:lsdException w:name="Table Web 3" w:semiHidden="1" w:unhideWhenUsed="1"/>
     <w:lsdException w:name="Balloon Text" w:semiHidden="1" w:unhideWhenUsed="1"/>
     <w:lsdException w:name="Table Grid" w:uiPriority="39"/>
-    <w:lsdException w:name="Table Theme" w:semiHidden="1" w:unhideWhenUsed="1"/>
     <w:lsdException w:name="Placeholder Text" w:semiHidden="1"/>
     <w:lsdException w:name="No Spacing" w:uiPriority="1" w:qFormat="1"/>
     <w:lsdException w:name="Light Shading" w:uiPriority="60"/>
@@ -15834,6 +16211,7 @@
     <w:lsdException w:name="Hashtag" w:semiHidden="1" w:unhideWhenUsed="1"/>
     <w:lsdException w:name="Unresolved Mention" w:semiHidden="1" w:unhideWhenUsed="1"/>
     <w:lsdException w:name="Smart Link" w:semiHidden="1" w:unhideWhenUsed="1"/>
+    <w:lsdException w:name="Smart Link Error" w:semiHidden="1" w:unhideWhenUsed="1"/>
   </w:latentStyles>
   <w:style w:type="paragraph" w:default="1" w:styleId="a">
     <w:name w:val="Normal"/>
@@ -16605,7 +16983,7 @@
 </file>
 
 <file path=customXml/itemProps1.xml><?xml version="1.0" encoding="utf-8"?>
-<ds:datastoreItem xmlns:ds="http://schemas.openxmlformats.org/officeDocument/2006/customXml" ds:itemID="{8C0849BA-7F40-4D8E-8AC0-105C011BC788}">
+<ds:datastoreItem xmlns:ds="http://schemas.openxmlformats.org/officeDocument/2006/customXml" ds:itemID="{43080876-ECCF-413B-A548-3B40B09F747C}">
   <ds:schemaRefs>
     <ds:schemaRef ds:uri="http://schemas.openxmlformats.org/officeDocument/2006/bibliography"/>
   </ds:schemaRefs>

--- a/2-系统设计文档/系统设计文档.docx
+++ b/2-系统设计文档/系统设计文档.docx
@@ -4439,17 +4439,8 @@
           <w:rFonts w:hint="eastAsia"/>
           <w:lang w:val="zh-CN"/>
         </w:rPr>
-        <w:t>，</w:t>
-      </w:r>
-      <w:proofErr w:type="gramStart"/>
-      <w:r>
-        <w:rPr>
-          <w:rFonts w:hint="eastAsia"/>
-          <w:lang w:val="zh-CN"/>
-        </w:rPr>
-        <w:t>物理机</w:t>
-      </w:r>
-      <w:proofErr w:type="gramEnd"/>
+        <w:t>，物理机</w:t>
+      </w:r>
       <w:r>
         <w:rPr>
           <w:rFonts w:hint="eastAsia"/>
@@ -5521,19 +5512,11 @@
         </w:rPr>
         <w:t>后端所有路由都继承于公共的路由基类。</w:t>
       </w:r>
-      <w:proofErr w:type="gramStart"/>
-      <w:r>
-        <w:rPr>
-          <w:rFonts w:hint="eastAsia"/>
-        </w:rPr>
-        <w:t>基类成员</w:t>
-      </w:r>
-      <w:proofErr w:type="gramEnd"/>
-      <w:r>
-        <w:rPr>
-          <w:rFonts w:hint="eastAsia"/>
-        </w:rPr>
-        <w:t>展示了路由处理一个前端请求的基本步骤：首先是为请求生成一个请求</w:t>
+      <w:r>
+        <w:rPr>
+          <w:rFonts w:hint="eastAsia"/>
+        </w:rPr>
+        <w:t>基类成员展示了路由处理一个前端请求的基本步骤：首先是为请求生成一个请求</w:t>
       </w:r>
       <w:r>
         <w:rPr>
@@ -5611,21 +5594,7 @@
         <w:rPr>
           <w:rFonts w:hint="eastAsia"/>
         </w:rPr>
-        <w:t>系统通过会话凭证来识别用户会话。当用户需要操作一些需要特定权限才能进行的路由时，必须发送会话凭证。路由只有根据凭证获取到具备合适权限的用户才会继续进行操作，</w:t>
-      </w:r>
-      <w:proofErr w:type="gramStart"/>
-      <w:r>
-        <w:rPr>
-          <w:rFonts w:hint="eastAsia"/>
-        </w:rPr>
-        <w:t>否则向</w:t>
-      </w:r>
-      <w:proofErr w:type="gramEnd"/>
-      <w:r>
-        <w:rPr>
-          <w:rFonts w:hint="eastAsia"/>
-        </w:rPr>
-        <w:t>前端报告权限不足，拒绝执行。</w:t>
+        <w:t>系统通过会话凭证来识别用户会话。当用户需要操作一些需要特定权限才能进行的路由时，必须发送会话凭证。路由只有根据凭证获取到具备合适权限的用户才会继续进行操作，否则向前端报告权限不足，拒绝执行。</w:t>
       </w:r>
     </w:p>
     <w:p>
@@ -6116,6 +6085,17 @@
         <w:t>用户邮箱验证服务可以生成邮箱地址验证码，提供检查邮箱地址是否被注册、校验邮箱地址验证码等功能。对象维护服务随系统启动时运行，负责删除系统中过期的实体，包括过期的邮箱地址验证码和过期的用户会话等。邮件服务提供发送邮件的功能。对象持久化服务提供将系统中的实体持久化保存到数据库的功能，从而向上层的调用者隐藏数据库的具体实现。</w:t>
       </w:r>
     </w:p>
+    <w:p>
+      <w:pPr>
+        <w:ind w:firstLine="420"/>
+      </w:pPr>
+      <w:r>
+        <w:rPr>
+          <w:rFonts w:hint="eastAsia"/>
+        </w:rPr>
+        <w:t>邮件服务和对象持久化服务在使用前，需要提供正确的邮箱账号配置和数据库配置。</w:t>
+      </w:r>
+    </w:p>
     <w:p/>
     <w:p>
       <w:pPr>
@@ -6284,13 +6264,7 @@
         <w:t>注册页面</w:t>
       </w:r>
     </w:p>
-    <w:p>
-      <w:pPr>
-        <w:rPr>
-          <w:rFonts w:hint="eastAsia"/>
-        </w:rPr>
-      </w:pPr>
-    </w:p>
+    <w:p/>
     <w:p>
       <w:pPr>
         <w:ind w:firstLine="420"/>
@@ -6299,21 +6273,7 @@
         <w:rPr>
           <w:rFonts w:hint="eastAsia"/>
         </w:rPr>
-        <w:t>图示为用户注册界面，未注册的用户通过点击首页上的“注册”按钮可以跳转到这个页面。用户在注册界面中输入自己的邮箱地址和密码。当邮箱地址的输入</w:t>
-      </w:r>
-      <w:proofErr w:type="gramStart"/>
-      <w:r>
-        <w:rPr>
-          <w:rFonts w:hint="eastAsia"/>
-        </w:rPr>
-        <w:t>框失去</w:t>
-      </w:r>
-      <w:proofErr w:type="gramEnd"/>
-      <w:r>
-        <w:rPr>
-          <w:rFonts w:hint="eastAsia"/>
-        </w:rPr>
-        <w:t>焦点时，页面判断用户输入的邮箱地址是否符合邮箱地址的一般规则，若不符合则在输入框下方显示一行红字提示用户</w:t>
+        <w:t>图示为用户注册界面，未注册的用户通过点击首页上的“注册”按钮可以跳转到这个页面。用户在注册界面中输入自己的邮箱地址和密码。当邮箱地址的输入框失去焦点时，页面判断用户输入的邮箱地址是否符合邮箱地址的一般规则，若不符合则在输入框下方显示一行红字提示用户</w:t>
       </w:r>
       <w:r>
         <w:rPr>
@@ -6337,21 +6297,7 @@
         <w:rPr>
           <w:rFonts w:hint="eastAsia"/>
         </w:rPr>
-        <w:t>；</w:t>
-      </w:r>
-      <w:proofErr w:type="gramStart"/>
-      <w:r>
-        <w:rPr>
-          <w:rFonts w:hint="eastAsia"/>
-        </w:rPr>
-        <w:t>若检查</w:t>
-      </w:r>
-      <w:proofErr w:type="gramEnd"/>
-      <w:r>
-        <w:rPr>
-          <w:rFonts w:hint="eastAsia"/>
-        </w:rPr>
-        <w:t>无问题，则通过后端接口检查邮箱地址是否已经注册，若已注册则在输入框下方显示一行红字提示用户“</w:t>
+        <w:t>；若检查无问题，则通过后端接口检查邮箱地址是否已经注册，若已注册则在输入框下方显示一行红字提示用户“</w:t>
       </w:r>
       <w:r>
         <w:rPr>
@@ -6398,19 +6344,7 @@
         <w:rPr>
           <w:rFonts w:hint="eastAsia"/>
         </w:rPr>
-        <w:t>“</w:t>
-      </w:r>
-      <w:r>
-        <w:rPr>
-          <w:rFonts w:hint="eastAsia"/>
-        </w:rPr>
-        <w:t>提交注册邮箱并获取邮箱地址验证码</w:t>
-      </w:r>
-      <w:r>
-        <w:rPr>
-          <w:rFonts w:hint="eastAsia"/>
-        </w:rPr>
-        <w:t>”接口</w:t>
+        <w:t>“提交注册邮箱并获取邮箱地址验证码”接口</w:t>
       </w:r>
       <w:r>
         <w:rPr>
@@ -6422,19 +6356,7 @@
         <w:rPr>
           <w:rFonts w:hint="eastAsia"/>
         </w:rPr>
-        <w:t>“</w:t>
-      </w:r>
-      <w:r>
-        <w:rPr>
-          <w:rFonts w:hint="eastAsia"/>
-        </w:rPr>
-        <w:t>验证邮箱地址并成为注册用户</w:t>
-      </w:r>
-      <w:r>
-        <w:rPr>
-          <w:rFonts w:hint="eastAsia"/>
-        </w:rPr>
-        <w:t>”</w:t>
+        <w:t>“验证邮箱地址并成为注册用户”</w:t>
       </w:r>
       <w:r>
         <w:rPr>
@@ -6446,9 +6368,6 @@
     <w:p>
       <w:pPr>
         <w:ind w:firstLine="420"/>
-        <w:rPr>
-          <w:rFonts w:hint="eastAsia"/>
-        </w:rPr>
       </w:pPr>
       <w:r>
         <w:rPr>
@@ -6591,14 +6510,183 @@
     </w:p>
     <w:p>
       <w:pPr>
+        <w:jc w:val="left"/>
+      </w:pPr>
+    </w:p>
+    <w:p>
+      <w:pPr>
+        <w:ind w:firstLine="420"/>
+        <w:jc w:val="left"/>
+        <w:rPr>
+          <w:rFonts w:hint="eastAsia"/>
+        </w:rPr>
+      </w:pPr>
+      <w:r>
+        <w:rPr>
+          <w:rFonts w:hint="eastAsia"/>
+        </w:rPr>
+        <w:t>注册子系统</w:t>
+      </w:r>
+      <w:r>
+        <w:rPr>
+          <w:rFonts w:hint="eastAsia"/>
+        </w:rPr>
+        <w:t>包括注册页面类和用户注册路由类，使用了通用组件中的用户邮箱验证服务、邮件服务和用户会话管理器。</w:t>
+      </w:r>
+    </w:p>
+    <w:p>
+      <w:pPr>
+        <w:jc w:val="left"/>
+      </w:pPr>
+    </w:p>
+    <w:p>
+      <w:pPr>
+        <w:pStyle w:val="3"/>
+      </w:pPr>
+      <w:bookmarkStart w:id="18" w:name="_Toc24318764"/>
+      <w:bookmarkStart w:id="19" w:name="_Toc24318765"/>
+      <w:r>
+        <w:rPr>
+          <w:rFonts w:hint="eastAsia"/>
+        </w:rPr>
+        <w:t>数据结构</w:t>
+      </w:r>
+      <w:bookmarkEnd w:id="19"/>
+    </w:p>
+    <w:p>
+      <w:pPr>
+        <w:keepNext/>
         <w:jc w:val="center"/>
       </w:pPr>
+      <w:r>
+        <w:rPr>
+          <w:noProof/>
+        </w:rPr>
+        <w:drawing>
+          <wp:inline distT="0" distB="0" distL="0" distR="0" wp14:anchorId="4500F75B" wp14:editId="511E31E7">
+            <wp:extent cx="1611824" cy="2099977"/>
+            <wp:effectExtent l="0" t="0" r="7620" b="0"/>
+            <wp:docPr id="15" name="图片 15"/>
+            <wp:cNvGraphicFramePr>
+              <a:graphicFrameLocks xmlns:a="http://schemas.openxmlformats.org/drawingml/2006/main" noChangeAspect="1"/>
+            </wp:cNvGraphicFramePr>
+            <a:graphic xmlns:a="http://schemas.openxmlformats.org/drawingml/2006/main">
+              <a:graphicData uri="http://schemas.openxmlformats.org/drawingml/2006/picture">
+                <pic:pic xmlns:pic="http://schemas.openxmlformats.org/drawingml/2006/picture">
+                  <pic:nvPicPr>
+                    <pic:cNvPr id="15" name="导出-注册子系统-数据结构.png"/>
+                    <pic:cNvPicPr/>
+                  </pic:nvPicPr>
+                  <pic:blipFill>
+                    <a:blip r:embed="rId17">
+                      <a:extLst>
+                        <a:ext uri="{28A0092B-C50C-407E-A947-70E740481C1C}">
+                          <a14:useLocalDpi xmlns:a14="http://schemas.microsoft.com/office/drawing/2010/main" val="0"/>
+                        </a:ext>
+                      </a:extLst>
+                    </a:blip>
+                    <a:stretch>
+                      <a:fillRect/>
+                    </a:stretch>
+                  </pic:blipFill>
+                  <pic:spPr>
+                    <a:xfrm>
+                      <a:off x="0" y="0"/>
+                      <a:ext cx="1627765" cy="2120746"/>
+                    </a:xfrm>
+                    <a:prstGeom prst="rect">
+                      <a:avLst/>
+                    </a:prstGeom>
+                  </pic:spPr>
+                </pic:pic>
+              </a:graphicData>
+            </a:graphic>
+          </wp:inline>
+        </w:drawing>
+      </w:r>
+    </w:p>
+    <w:p>
+      <w:pPr>
+        <w:pStyle w:val="a5"/>
+        <w:jc w:val="center"/>
+      </w:pPr>
+      <w:r>
+        <w:rPr>
+          <w:rFonts w:hint="eastAsia"/>
+        </w:rPr>
+        <w:t>类图</w:t>
+      </w:r>
+      <w:r>
+        <w:rPr>
+          <w:rFonts w:hint="eastAsia"/>
+        </w:rPr>
+        <w:t xml:space="preserve"> </w:t>
+      </w:r>
+      <w:r>
+        <w:fldChar w:fldCharType="begin"/>
+      </w:r>
+      <w:r>
+        <w:instrText xml:space="preserve"> </w:instrText>
+      </w:r>
+      <w:r>
+        <w:rPr>
+          <w:rFonts w:hint="eastAsia"/>
+        </w:rPr>
+        <w:instrText xml:space="preserve">SEQ </w:instrText>
+      </w:r>
+      <w:r>
+        <w:rPr>
+          <w:rFonts w:hint="eastAsia"/>
+        </w:rPr>
+        <w:instrText>类图</w:instrText>
+      </w:r>
+      <w:r>
+        <w:rPr>
+          <w:rFonts w:hint="eastAsia"/>
+        </w:rPr>
+        <w:instrText xml:space="preserve"> \* ARABIC</w:instrText>
+      </w:r>
+      <w:r>
+        <w:instrText xml:space="preserve"> </w:instrText>
+      </w:r>
+      <w:r>
+        <w:fldChar w:fldCharType="separate"/>
+      </w:r>
+      <w:r>
+        <w:rPr>
+          <w:noProof/>
+        </w:rPr>
+        <w:t>4</w:t>
+      </w:r>
+      <w:r>
+        <w:fldChar w:fldCharType="end"/>
+      </w:r>
+      <w:r>
+        <w:t xml:space="preserve"> </w:t>
+      </w:r>
+      <w:r>
+        <w:rPr>
+          <w:rFonts w:hint="eastAsia"/>
+        </w:rPr>
+        <w:t>注册子系统数据结构</w:t>
+      </w:r>
+    </w:p>
+    <w:p/>
+    <w:p>
+      <w:pPr>
+        <w:ind w:firstLine="420"/>
+      </w:pPr>
+      <w:r>
+        <w:rPr>
+          <w:rFonts w:hint="eastAsia"/>
+        </w:rPr>
+        <w:t>注册子系统中的路由可以调用用户管理器创建用户结构，如上图所示。用户管理器创建用户时，要为用户生成唯一编码，保存注册邮箱地址。在系统中保存密码时，并不是直接保存用户的明文密码，而是使用密码哈希算法生成密码的哈希，并在系统中保存密码哈希。系统支持学生、教师、管理员三种用户类型，创建用户时还要记录用户类型。</w:t>
+      </w:r>
     </w:p>
     <w:p>
       <w:pPr>
         <w:pStyle w:val="3"/>
       </w:pPr>
-      <w:bookmarkStart w:id="18" w:name="_Toc24318764"/>
       <w:r>
         <w:rPr>
           <w:rFonts w:hint="eastAsia"/>
@@ -6638,7 +6726,6 @@
                 <w:bCs/>
               </w:rPr>
             </w:pPr>
-            <w:proofErr w:type="gramStart"/>
             <w:r>
               <w:rPr>
                 <w:rFonts w:hint="eastAsia"/>
@@ -6647,7 +6734,6 @@
               </w:rPr>
               <w:t>用例号</w:t>
             </w:r>
-            <w:proofErr w:type="gramEnd"/>
           </w:p>
         </w:tc>
         <w:tc>
@@ -6725,7 +6811,6 @@
         <w:keepNext/>
         <w:jc w:val="center"/>
       </w:pPr>
-      <w:bookmarkStart w:id="19" w:name="_GoBack"/>
       <w:r>
         <w:rPr>
           <w:noProof/>
@@ -6746,7 +6831,7 @@
                     <pic:cNvPicPr/>
                   </pic:nvPicPr>
                   <pic:blipFill rotWithShape="1">
-                    <a:blip r:embed="rId17" cstate="print">
+                    <a:blip r:embed="rId18" cstate="print">
                       <a:extLst>
                         <a:ext uri="{28A0092B-C50C-407E-A947-70E740481C1C}">
                           <a14:useLocalDpi xmlns:a14="http://schemas.microsoft.com/office/drawing/2010/main" val="0"/>
@@ -6779,7 +6864,6 @@
           </wp:inline>
         </w:drawing>
       </w:r>
-      <w:bookmarkEnd w:id="19"/>
     </w:p>
     <w:p>
       <w:pPr>
@@ -6852,48 +6936,22 @@
       <w:pPr>
         <w:ind w:firstLine="420"/>
       </w:pPr>
-      <w:proofErr w:type="gramStart"/>
-      <w:r>
-        <w:rPr>
-          <w:rFonts w:hint="eastAsia"/>
-        </w:rPr>
-        <w:t>当注册</w:t>
-      </w:r>
-      <w:proofErr w:type="gramEnd"/>
-      <w:r>
-        <w:rPr>
-          <w:rFonts w:hint="eastAsia"/>
-        </w:rPr>
-        <w:t>路由收到前端发送的注册邮箱后，调用邮件用户邮箱验证服务检查用户的邮箱地址</w:t>
-      </w:r>
-      <w:r>
-        <w:rPr>
-          <w:rFonts w:hint="eastAsia"/>
-        </w:rPr>
-        <w:lastRenderedPageBreak/>
-        <w:t>是否被占用，并及时返回占用信息。</w:t>
+      <w:r>
+        <w:rPr>
+          <w:rFonts w:hint="eastAsia"/>
+        </w:rPr>
+        <w:t>当注册路由收到前端发送的注册邮箱后，调用邮件用户邮箱验证服务检查用户的邮箱地址是否被占用，并及时返回占用信息。</w:t>
       </w:r>
     </w:p>
     <w:p>
       <w:pPr>
         <w:ind w:firstLine="420"/>
-        <w:rPr>
-          <w:rFonts w:hint="eastAsia"/>
-        </w:rPr>
-      </w:pPr>
-      <w:proofErr w:type="gramStart"/>
-      <w:r>
-        <w:rPr>
-          <w:rFonts w:hint="eastAsia"/>
-        </w:rPr>
-        <w:t>当注册</w:t>
-      </w:r>
-      <w:proofErr w:type="gramEnd"/>
-      <w:r>
-        <w:rPr>
-          <w:rFonts w:hint="eastAsia"/>
-        </w:rPr>
-        <w:t>路由收到前端发送的邮箱和密码消息后，检查邮箱地址是否被占用，若未被占用则</w:t>
+      </w:pPr>
+      <w:r>
+        <w:rPr>
+          <w:rFonts w:hint="eastAsia"/>
+        </w:rPr>
+        <w:t>当注册路由收到前端发送的邮箱和密码消息后，检查邮箱地址是否被占用，若未被占用则</w:t>
       </w:r>
       <w:r>
         <w:rPr>
@@ -6911,21 +6969,7 @@
         <w:rPr>
           <w:rFonts w:hint="eastAsia"/>
         </w:rPr>
-        <w:t>用户邮箱验证服务相应地生成验证码，并将验证码和邮箱地址对使用对象持久化服务保存（顺序图中未标出此步骤）。注册路由取得验证码后，生成一封包含验证码和问候消息的邮件，随后调用邮件服务将邮件发送往注册邮箱地址，并向前端返回成功消息。</w:t>
-      </w:r>
-      <w:proofErr w:type="gramStart"/>
-      <w:r>
-        <w:rPr>
-          <w:rFonts w:hint="eastAsia"/>
-        </w:rPr>
-        <w:t>若过程</w:t>
-      </w:r>
-      <w:proofErr w:type="gramEnd"/>
-      <w:r>
-        <w:rPr>
-          <w:rFonts w:hint="eastAsia"/>
-        </w:rPr>
-        <w:t>中用户邮箱地址已被注册，或邮件服务发送失败，则要相应地向前端返回错误消息。</w:t>
+        <w:t>用户邮箱验证服务相应地生成验证码，并将验证码和邮箱地址对使用对象持久化服务保存（顺序图中未标出此步骤）。注册路由取得验证码后，生成一封包含验证码和问候消息的邮件，随后调用邮件服务将邮件发送往注册邮箱地址，并向前端返回成功消息。若过程中用户邮箱地址已被注册，或邮件服务发送失败，则要相应地向前端返回错误消息。</w:t>
       </w:r>
     </w:p>
     <w:p/>
@@ -6960,7 +7004,6 @@
                 <w:bCs/>
               </w:rPr>
             </w:pPr>
-            <w:proofErr w:type="gramStart"/>
             <w:r>
               <w:rPr>
                 <w:rFonts w:hint="eastAsia"/>
@@ -6969,7 +7012,6 @@
               </w:rPr>
               <w:t>用例号</w:t>
             </w:r>
-            <w:proofErr w:type="gramEnd"/>
           </w:p>
         </w:tc>
         <w:tc>
@@ -7057,6 +7099,7 @@
         <w:rPr>
           <w:noProof/>
         </w:rPr>
+        <w:lastRenderedPageBreak/>
         <w:drawing>
           <wp:inline distT="0" distB="0" distL="0" distR="0" wp14:anchorId="50A4A70A" wp14:editId="3342AEA7">
             <wp:extent cx="4294208" cy="3236427"/>
@@ -7073,7 +7116,7 @@
                     <pic:cNvPicPr/>
                   </pic:nvPicPr>
                   <pic:blipFill rotWithShape="1">
-                    <a:blip r:embed="rId18" cstate="print">
+                    <a:blip r:embed="rId19" cstate="print">
                       <a:extLst>
                         <a:ext uri="{28A0092B-C50C-407E-A947-70E740481C1C}">
                           <a14:useLocalDpi xmlns:a14="http://schemas.microsoft.com/office/drawing/2010/main" val="0"/>
@@ -7177,239 +7220,40 @@
     <w:p>
       <w:pPr>
         <w:ind w:firstLine="420"/>
-        <w:rPr>
-          <w:rFonts w:hint="eastAsia"/>
-        </w:rPr>
-      </w:pPr>
-      <w:r>
-        <w:rPr>
-          <w:rFonts w:hint="eastAsia"/>
-        </w:rPr>
-        <w:t>当路由收到注册邮箱、密码和邮箱地址验证码后，调用用户邮箱验证服务检查邮箱地址与验证</w:t>
-      </w:r>
-      <w:proofErr w:type="gramStart"/>
-      <w:r>
-        <w:rPr>
-          <w:rFonts w:hint="eastAsia"/>
-        </w:rPr>
-        <w:t>码是否</w:t>
-      </w:r>
-      <w:proofErr w:type="gramEnd"/>
-      <w:r>
-        <w:rPr>
-          <w:rFonts w:hint="eastAsia"/>
-        </w:rPr>
-        <w:t>相符。若相符则调用用户管理器创建用户结构。若验证码与邮箱地址不符，或创建用户过程中出错（比如系统中已经存在同邮箱地址的用户），则向前端返回错误消息。</w:t>
-      </w:r>
+      </w:pPr>
+      <w:r>
+        <w:rPr>
+          <w:rFonts w:hint="eastAsia"/>
+        </w:rPr>
+        <w:t>当路由收到注册邮箱、密码和邮箱地址验证码后，调用用户邮箱验证服务检查邮箱地址与验证码是否相符。若相符则调用用户管理器创建用户结构。若验证码与邮箱地址不符，或创建用户过程中出错（比如系统中已经存在同邮箱地址的用户），则向前端返回错误消息。</w:t>
+      </w:r>
+    </w:p>
+    <w:p>
+      <w:pPr>
+        <w:pStyle w:val="2"/>
+      </w:pPr>
+      <w:bookmarkStart w:id="20" w:name="_Toc24318766"/>
+      <w:r>
+        <w:rPr>
+          <w:rFonts w:hint="eastAsia"/>
+        </w:rPr>
+        <w:lastRenderedPageBreak/>
+        <w:t>登录子系统设计</w:t>
+      </w:r>
+      <w:bookmarkEnd w:id="20"/>
     </w:p>
     <w:p>
       <w:pPr>
         <w:pStyle w:val="3"/>
       </w:pPr>
-      <w:bookmarkStart w:id="20" w:name="_Toc24318765"/>
-      <w:r>
-        <w:rPr>
-          <w:rFonts w:hint="eastAsia"/>
-        </w:rPr>
-        <w:lastRenderedPageBreak/>
-        <w:t>数据结构</w:t>
-      </w:r>
-      <w:bookmarkEnd w:id="20"/>
-    </w:p>
-    <w:p>
-      <w:pPr>
-        <w:keepNext/>
-        <w:jc w:val="center"/>
-      </w:pPr>
-      <w:r>
-        <w:rPr>
-          <w:noProof/>
-        </w:rPr>
-        <w:drawing>
-          <wp:inline distT="0" distB="0" distL="0" distR="0" wp14:anchorId="6062DCB1" wp14:editId="14255328">
-            <wp:extent cx="1611824" cy="2099977"/>
-            <wp:effectExtent l="0" t="0" r="7620" b="0"/>
-            <wp:docPr id="15" name="图片 15"/>
-            <wp:cNvGraphicFramePr>
-              <a:graphicFrameLocks xmlns:a="http://schemas.openxmlformats.org/drawingml/2006/main" noChangeAspect="1"/>
-            </wp:cNvGraphicFramePr>
-            <a:graphic xmlns:a="http://schemas.openxmlformats.org/drawingml/2006/main">
-              <a:graphicData uri="http://schemas.openxmlformats.org/drawingml/2006/picture">
-                <pic:pic xmlns:pic="http://schemas.openxmlformats.org/drawingml/2006/picture">
-                  <pic:nvPicPr>
-                    <pic:cNvPr id="15" name="导出-注册子系统-数据结构.png"/>
-                    <pic:cNvPicPr/>
-                  </pic:nvPicPr>
-                  <pic:blipFill>
-                    <a:blip r:embed="rId19">
-                      <a:extLst>
-                        <a:ext uri="{28A0092B-C50C-407E-A947-70E740481C1C}">
-                          <a14:useLocalDpi xmlns:a14="http://schemas.microsoft.com/office/drawing/2010/main" val="0"/>
-                        </a:ext>
-                      </a:extLst>
-                    </a:blip>
-                    <a:stretch>
-                      <a:fillRect/>
-                    </a:stretch>
-                  </pic:blipFill>
-                  <pic:spPr>
-                    <a:xfrm>
-                      <a:off x="0" y="0"/>
-                      <a:ext cx="1627765" cy="2120746"/>
-                    </a:xfrm>
-                    <a:prstGeom prst="rect">
-                      <a:avLst/>
-                    </a:prstGeom>
-                  </pic:spPr>
-                </pic:pic>
-              </a:graphicData>
-            </a:graphic>
-          </wp:inline>
-        </w:drawing>
-      </w:r>
-    </w:p>
-    <w:p>
-      <w:pPr>
-        <w:pStyle w:val="a5"/>
-        <w:jc w:val="center"/>
-      </w:pPr>
-      <w:r>
-        <w:rPr>
-          <w:rFonts w:hint="eastAsia"/>
-        </w:rPr>
-        <w:t>类图</w:t>
-      </w:r>
-      <w:r>
-        <w:rPr>
-          <w:rFonts w:hint="eastAsia"/>
-        </w:rPr>
-        <w:t xml:space="preserve"> </w:t>
-      </w:r>
-      <w:r>
-        <w:fldChar w:fldCharType="begin"/>
-      </w:r>
-      <w:r>
-        <w:instrText xml:space="preserve"> </w:instrText>
-      </w:r>
-      <w:r>
-        <w:rPr>
-          <w:rFonts w:hint="eastAsia"/>
-        </w:rPr>
-        <w:instrText xml:space="preserve">SEQ </w:instrText>
-      </w:r>
-      <w:r>
-        <w:rPr>
-          <w:rFonts w:hint="eastAsia"/>
-        </w:rPr>
-        <w:instrText>类图</w:instrText>
-      </w:r>
-      <w:r>
-        <w:rPr>
-          <w:rFonts w:hint="eastAsia"/>
-        </w:rPr>
-        <w:instrText xml:space="preserve"> \* ARABIC</w:instrText>
-      </w:r>
-      <w:r>
-        <w:instrText xml:space="preserve"> </w:instrText>
-      </w:r>
-      <w:r>
-        <w:fldChar w:fldCharType="separate"/>
-      </w:r>
-      <w:r>
-        <w:rPr>
-          <w:noProof/>
-        </w:rPr>
-        <w:t>4</w:t>
-      </w:r>
-      <w:r>
-        <w:fldChar w:fldCharType="end"/>
-      </w:r>
-      <w:r>
-        <w:t xml:space="preserve"> </w:t>
-      </w:r>
-      <w:r>
-        <w:rPr>
-          <w:rFonts w:hint="eastAsia"/>
-        </w:rPr>
-        <w:t>注册子系统数据结构</w:t>
-      </w:r>
-    </w:p>
-    <w:p/>
-    <w:p>
-      <w:pPr>
-        <w:ind w:firstLine="420"/>
-        <w:rPr>
-          <w:rFonts w:hint="eastAsia"/>
-        </w:rPr>
-      </w:pPr>
-      <w:r>
-        <w:rPr>
-          <w:rFonts w:hint="eastAsia"/>
-        </w:rPr>
-        <w:t>注册子系统中的路由可以调用用户管理器创建用户结构，如上图所示。</w:t>
-      </w:r>
-      <w:r>
-        <w:rPr>
-          <w:rFonts w:hint="eastAsia"/>
-        </w:rPr>
-        <w:t>用户管理器</w:t>
-      </w:r>
-      <w:r>
-        <w:rPr>
-          <w:rFonts w:hint="eastAsia"/>
-        </w:rPr>
-        <w:t>创建用户时，要</w:t>
-      </w:r>
-      <w:r>
-        <w:rPr>
-          <w:rFonts w:hint="eastAsia"/>
-        </w:rPr>
-        <w:t>为</w:t>
-      </w:r>
-      <w:r>
-        <w:rPr>
-          <w:rFonts w:hint="eastAsia"/>
-        </w:rPr>
-        <w:t>用户生成唯一编码，保存注册邮箱地址以及密码哈希。</w:t>
-      </w:r>
-      <w:r>
-        <w:rPr>
-          <w:rFonts w:hint="eastAsia"/>
-        </w:rPr>
-        <w:t>系统支持学生、教师、管理员三种用户类型，创建用户时还要记录用户类型</w:t>
-      </w:r>
-      <w:r>
-        <w:rPr>
-          <w:rFonts w:hint="eastAsia"/>
-        </w:rPr>
-        <w:t>。</w:t>
-      </w:r>
-    </w:p>
-    <w:p>
-      <w:pPr>
-        <w:pStyle w:val="2"/>
-      </w:pPr>
-      <w:bookmarkStart w:id="21" w:name="_Toc24318766"/>
-      <w:r>
-        <w:rPr>
-          <w:rFonts w:hint="eastAsia"/>
-        </w:rPr>
-        <w:t>登录子系统设计</w:t>
+      <w:bookmarkStart w:id="21" w:name="_Toc24318767"/>
+      <w:r>
+        <w:rPr>
+          <w:rFonts w:hint="eastAsia"/>
+        </w:rPr>
+        <w:t>用户界面</w:t>
       </w:r>
       <w:bookmarkEnd w:id="21"/>
-    </w:p>
-    <w:p>
-      <w:pPr>
-        <w:pStyle w:val="3"/>
-      </w:pPr>
-      <w:bookmarkStart w:id="22" w:name="_Toc24318767"/>
-      <w:r>
-        <w:rPr>
-          <w:rFonts w:hint="eastAsia"/>
-        </w:rPr>
-        <w:t>用户界面</w:t>
-      </w:r>
-      <w:bookmarkEnd w:id="22"/>
     </w:p>
     <w:p>
       <w:pPr>
@@ -7533,28 +7377,76 @@
     <w:p>
       <w:pPr>
         <w:ind w:firstLine="420"/>
-        <w:rPr>
-          <w:rFonts w:hint="eastAsia"/>
-        </w:rPr>
-      </w:pPr>
-      <w:r>
-        <w:rPr>
-          <w:rFonts w:hint="eastAsia"/>
-        </w:rPr>
-        <w:lastRenderedPageBreak/>
+      </w:pPr>
+      <w:r>
+        <w:rPr>
+          <w:rFonts w:hint="eastAsia"/>
+        </w:rPr>
         <w:t>图示为用户登录界面。</w:t>
       </w:r>
       <w:r>
         <w:rPr>
           <w:rFonts w:hint="eastAsia"/>
         </w:rPr>
-        <w:t>用户可以通过首页的“登录”按钮跳转至这个页面。用户在输入框中输入注册邮箱和密码。若用户的邮箱地址输入不正确</w:t>
-      </w:r>
-      <w:r>
-        <w:rPr>
-          <w:rFonts w:hint="eastAsia"/>
-        </w:rPr>
-        <w:t>……</w:t>
+        <w:t>用户可以通过首页的“登录”按钮跳转至这个页面。用户在输入框中输入注册邮箱和密码。若用户</w:t>
+      </w:r>
+      <w:r>
+        <w:rPr>
+          <w:rFonts w:hint="eastAsia"/>
+        </w:rPr>
+        <w:t>输入的邮箱地址格式不正确</w:t>
+      </w:r>
+      <w:r>
+        <w:rPr>
+          <w:rFonts w:hint="eastAsia"/>
+        </w:rPr>
+        <w:t>，则用红色高亮邮箱地址输入框，并在输入框下方显示“邮箱地址不正确，请重新输入”。</w:t>
+      </w:r>
+    </w:p>
+    <w:p>
+      <w:pPr>
+        <w:ind w:firstLine="420"/>
+      </w:pPr>
+      <w:r>
+        <w:rPr>
+          <w:rFonts w:hint="eastAsia"/>
+        </w:rPr>
+        <w:t>当用户输入用户名和密码，并点击登录按钮。系统通过后端“</w:t>
+      </w:r>
+      <w:r>
+        <w:rPr>
+          <w:rFonts w:hint="eastAsia"/>
+        </w:rPr>
+        <w:t>使用邮箱和密码登录</w:t>
+      </w:r>
+      <w:r>
+        <w:rPr>
+          <w:rFonts w:hint="eastAsia"/>
+        </w:rPr>
+        <w:t>”接口尝试获取会话凭证。若成功获取到会话凭证则表明登录成功。页面跳转到个人信息页面。</w:t>
+      </w:r>
+    </w:p>
+    <w:p>
+      <w:pPr>
+        <w:ind w:firstLine="420"/>
+      </w:pPr>
+      <w:r>
+        <w:rPr>
+          <w:rFonts w:hint="eastAsia"/>
+        </w:rPr>
+        <w:t>当用户输入错误的密码超过</w:t>
+      </w:r>
+      <w:r>
+        <w:rPr>
+          <w:rFonts w:hint="eastAsia"/>
+        </w:rPr>
+        <w:t>3</w:t>
+      </w:r>
+      <w:r>
+        <w:rPr>
+          <w:rFonts w:hint="eastAsia"/>
+        </w:rPr>
+        <w:t>次时，页面在登录按钮上方显示找回密码功能的横幅。</w:t>
       </w:r>
     </w:p>
     <w:p/>
@@ -7567,6 +7459,7 @@
         <w:rPr>
           <w:noProof/>
         </w:rPr>
+        <w:lastRenderedPageBreak/>
         <w:drawing>
           <wp:inline distT="0" distB="0" distL="0" distR="0" wp14:anchorId="3A3CA88D" wp14:editId="7B4C169D">
             <wp:extent cx="4982901" cy="3176022"/>
@@ -7680,36 +7573,134 @@
     <w:p>
       <w:pPr>
         <w:ind w:firstLine="420"/>
-        <w:rPr>
-          <w:rFonts w:hint="eastAsia"/>
-        </w:rPr>
-      </w:pPr>
-      <w:r>
-        <w:rPr>
-          <w:rFonts w:hint="eastAsia"/>
-        </w:rPr>
-        <w:t>图示为找回密码界面。</w:t>
-      </w:r>
-    </w:p>
-    <w:p>
-      <w:pPr>
-        <w:rPr>
-          <w:rFonts w:hint="eastAsia"/>
-        </w:rPr>
-      </w:pPr>
-    </w:p>
+      </w:pPr>
+      <w:r>
+        <w:rPr>
+          <w:rFonts w:hint="eastAsia"/>
+        </w:rPr>
+        <w:t>图示为找回密码界面</w:t>
+      </w:r>
+      <w:r>
+        <w:rPr>
+          <w:rFonts w:hint="eastAsia"/>
+        </w:rPr>
+        <w:t>。用户可以使用找回密码功能来重置密码。</w:t>
+      </w:r>
+      <w:r>
+        <w:rPr>
+          <w:rFonts w:hint="eastAsia"/>
+        </w:rPr>
+        <w:t>用户在页面中输入待找回密码的邮箱地址。页面检查邮箱地址的格式无误后向请求后端接口“</w:t>
+      </w:r>
+      <w:r>
+        <w:rPr>
+          <w:rFonts w:hint="eastAsia"/>
+        </w:rPr>
+        <w:t>使用邮箱地址获取重置密码验证码</w:t>
+      </w:r>
+      <w:r>
+        <w:rPr>
+          <w:rFonts w:hint="eastAsia"/>
+        </w:rPr>
+        <w:t>”</w:t>
+      </w:r>
+      <w:r>
+        <w:rPr>
+          <w:rFonts w:hint="eastAsia"/>
+        </w:rPr>
+        <w:t>。后端返回重置密码邮件发送成功后，</w:t>
+      </w:r>
+      <w:r>
+        <w:rPr>
+          <w:rFonts w:hint="eastAsia"/>
+        </w:rPr>
+        <w:t>在页面中的验证码输入框上方显示“</w:t>
+      </w:r>
+      <w:r>
+        <w:rPr>
+          <w:rFonts w:hint="eastAsia"/>
+        </w:rPr>
+        <w:t>请登录邮箱查看验证码</w:t>
+      </w:r>
+      <w:r>
+        <w:rPr>
+          <w:rFonts w:hint="eastAsia"/>
+        </w:rPr>
+        <w:t>”</w:t>
+      </w:r>
+      <w:r>
+        <w:rPr>
+          <w:rFonts w:hint="eastAsia"/>
+        </w:rPr>
+        <w:t>等字样</w:t>
+      </w:r>
+      <w:r>
+        <w:rPr>
+          <w:rFonts w:hint="eastAsia"/>
+        </w:rPr>
+        <w:t>。</w:t>
+      </w:r>
+    </w:p>
+    <w:p>
+      <w:pPr>
+        <w:ind w:firstLine="420"/>
+      </w:pPr>
+      <w:r>
+        <w:rPr>
+          <w:rFonts w:hint="eastAsia"/>
+        </w:rPr>
+        <w:t>当用户输入验证码后</w:t>
+      </w:r>
+      <w:r>
+        <w:rPr>
+          <w:rFonts w:hint="eastAsia"/>
+        </w:rPr>
+        <w:t>，页面在验证码输入框下方</w:t>
+      </w:r>
+      <w:r>
+        <w:rPr>
+          <w:rFonts w:hint="eastAsia"/>
+        </w:rPr>
+        <w:t>显示原本隐藏的密码输入框，供用户输入新的密码</w:t>
+      </w:r>
+      <w:r>
+        <w:rPr>
+          <w:rFonts w:hint="eastAsia"/>
+        </w:rPr>
+        <w:t>。</w:t>
+      </w:r>
+      <w:r>
+        <w:rPr>
+          <w:rFonts w:hint="eastAsia"/>
+        </w:rPr>
+        <w:t>用户点击确认按钮之后，页面请求后端的“</w:t>
+      </w:r>
+      <w:r>
+        <w:rPr>
+          <w:rFonts w:hint="eastAsia"/>
+        </w:rPr>
+        <w:t>验证邮箱并重置密码</w:t>
+      </w:r>
+      <w:r>
+        <w:rPr>
+          <w:rFonts w:hint="eastAsia"/>
+        </w:rPr>
+        <w:t>”接口。若后端返回成功，则在确认按钮下方实现一行绿色文字，提示用户可以使用新的密码登录了。若后端返回失败，则提示用户验证码输入错误。</w:t>
+      </w:r>
+    </w:p>
+    <w:p/>
     <w:p>
       <w:pPr>
         <w:pStyle w:val="3"/>
       </w:pPr>
-      <w:bookmarkStart w:id="23" w:name="_Toc24318768"/>
+      <w:bookmarkStart w:id="22" w:name="_Toc24318768"/>
       <w:r>
         <w:rPr>
           <w:rFonts w:hint="eastAsia"/>
         </w:rPr>
         <w:t>静态设计</w:t>
       </w:r>
-      <w:bookmarkEnd w:id="23"/>
+      <w:bookmarkEnd w:id="22"/>
     </w:p>
     <w:p>
       <w:pPr>
@@ -7829,18 +7820,224 @@
         <w:t>登录子系统静态设计</w:t>
       </w:r>
     </w:p>
+    <w:p/>
+    <w:p>
+      <w:pPr>
+        <w:ind w:firstLine="420"/>
+        <w:jc w:val="left"/>
+        <w:rPr>
+          <w:rFonts w:hint="eastAsia"/>
+        </w:rPr>
+      </w:pPr>
+      <w:r>
+        <w:rPr>
+          <w:rFonts w:hint="eastAsia"/>
+        </w:rPr>
+        <w:t>登录</w:t>
+      </w:r>
+      <w:r>
+        <w:rPr>
+          <w:rFonts w:hint="eastAsia"/>
+        </w:rPr>
+        <w:t>子系统包括</w:t>
+      </w:r>
+      <w:r>
+        <w:rPr>
+          <w:rFonts w:hint="eastAsia"/>
+        </w:rPr>
+        <w:t>登录页面类、</w:t>
+      </w:r>
+      <w:r>
+        <w:rPr>
+          <w:rFonts w:hint="eastAsia"/>
+        </w:rPr>
+        <w:t>用户</w:t>
+      </w:r>
+      <w:r>
+        <w:rPr>
+          <w:rFonts w:hint="eastAsia"/>
+        </w:rPr>
+        <w:t>登录路由类、用户重置密码路由类和用户退出路由类</w:t>
+      </w:r>
+      <w:r>
+        <w:rPr>
+          <w:rFonts w:hint="eastAsia"/>
+        </w:rPr>
+        <w:t>，使用了通用组件中的</w:t>
+      </w:r>
+      <w:r>
+        <w:rPr>
+          <w:rFonts w:hint="eastAsia"/>
+        </w:rPr>
+        <w:t>邮件服务、用户邮箱验证服务、用户管理器和用户会话管理器</w:t>
+      </w:r>
+      <w:r>
+        <w:rPr>
+          <w:rFonts w:hint="eastAsia"/>
+        </w:rPr>
+        <w:t>。</w:t>
+      </w:r>
+    </w:p>
+    <w:p/>
     <w:p>
       <w:pPr>
         <w:pStyle w:val="3"/>
       </w:pPr>
-      <w:bookmarkStart w:id="24" w:name="_Toc24318769"/>
+      <w:bookmarkStart w:id="23" w:name="_Toc24318769"/>
+      <w:bookmarkStart w:id="24" w:name="_Toc24318770"/>
+      <w:r>
+        <w:rPr>
+          <w:rFonts w:hint="eastAsia"/>
+        </w:rPr>
+        <w:lastRenderedPageBreak/>
+        <w:t>数据结构</w:t>
+      </w:r>
+      <w:bookmarkEnd w:id="24"/>
+    </w:p>
+    <w:p>
+      <w:pPr>
+        <w:keepNext/>
+        <w:jc w:val="center"/>
+      </w:pPr>
+      <w:r>
+        <w:rPr>
+          <w:noProof/>
+        </w:rPr>
+        <w:drawing>
+          <wp:inline distT="0" distB="0" distL="0" distR="0" wp14:anchorId="09C054A5" wp14:editId="327BF71D">
+            <wp:extent cx="1743130" cy="4850969"/>
+            <wp:effectExtent l="0" t="0" r="0" b="6985"/>
+            <wp:docPr id="22" name="图片 22" descr="图片包含 屏幕截图&#10;&#10;描述已自动生成"/>
+            <wp:cNvGraphicFramePr>
+              <a:graphicFrameLocks xmlns:a="http://schemas.openxmlformats.org/drawingml/2006/main" noChangeAspect="1"/>
+            </wp:cNvGraphicFramePr>
+            <a:graphic xmlns:a="http://schemas.openxmlformats.org/drawingml/2006/main">
+              <a:graphicData uri="http://schemas.openxmlformats.org/drawingml/2006/picture">
+                <pic:pic xmlns:pic="http://schemas.openxmlformats.org/drawingml/2006/picture">
+                  <pic:nvPicPr>
+                    <pic:cNvPr id="22" name="导出-登录子系统-数据结构.png"/>
+                    <pic:cNvPicPr/>
+                  </pic:nvPicPr>
+                  <pic:blipFill>
+                    <a:blip r:embed="rId23">
+                      <a:extLst>
+                        <a:ext uri="{28A0092B-C50C-407E-A947-70E740481C1C}">
+                          <a14:useLocalDpi xmlns:a14="http://schemas.microsoft.com/office/drawing/2010/main" val="0"/>
+                        </a:ext>
+                      </a:extLst>
+                    </a:blip>
+                    <a:stretch>
+                      <a:fillRect/>
+                    </a:stretch>
+                  </pic:blipFill>
+                  <pic:spPr>
+                    <a:xfrm>
+                      <a:off x="0" y="0"/>
+                      <a:ext cx="1752632" cy="4877412"/>
+                    </a:xfrm>
+                    <a:prstGeom prst="rect">
+                      <a:avLst/>
+                    </a:prstGeom>
+                  </pic:spPr>
+                </pic:pic>
+              </a:graphicData>
+            </a:graphic>
+          </wp:inline>
+        </w:drawing>
+      </w:r>
+    </w:p>
+    <w:p>
+      <w:pPr>
+        <w:pStyle w:val="a5"/>
+        <w:jc w:val="center"/>
+      </w:pPr>
+      <w:r>
+        <w:rPr>
+          <w:rFonts w:hint="eastAsia"/>
+        </w:rPr>
+        <w:t>类图</w:t>
+      </w:r>
+      <w:r>
+        <w:rPr>
+          <w:rFonts w:hint="eastAsia"/>
+        </w:rPr>
+        <w:t xml:space="preserve"> </w:t>
+      </w:r>
+      <w:r>
+        <w:fldChar w:fldCharType="begin"/>
+      </w:r>
+      <w:r>
+        <w:instrText xml:space="preserve"> </w:instrText>
+      </w:r>
+      <w:r>
+        <w:rPr>
+          <w:rFonts w:hint="eastAsia"/>
+        </w:rPr>
+        <w:instrText xml:space="preserve">SEQ </w:instrText>
+      </w:r>
+      <w:r>
+        <w:rPr>
+          <w:rFonts w:hint="eastAsia"/>
+        </w:rPr>
+        <w:instrText>类图</w:instrText>
+      </w:r>
+      <w:r>
+        <w:rPr>
+          <w:rFonts w:hint="eastAsia"/>
+        </w:rPr>
+        <w:instrText xml:space="preserve"> \* ARABIC</w:instrText>
+      </w:r>
+      <w:r>
+        <w:instrText xml:space="preserve"> </w:instrText>
+      </w:r>
+      <w:r>
+        <w:fldChar w:fldCharType="separate"/>
+      </w:r>
+      <w:r>
+        <w:rPr>
+          <w:noProof/>
+        </w:rPr>
+        <w:t>6</w:t>
+      </w:r>
+      <w:r>
+        <w:fldChar w:fldCharType="end"/>
+      </w:r>
+      <w:r>
+        <w:t xml:space="preserve"> </w:t>
+      </w:r>
+      <w:r>
+        <w:rPr>
+          <w:rFonts w:hint="eastAsia"/>
+        </w:rPr>
+        <w:t>登录子系统数据结构</w:t>
+      </w:r>
+    </w:p>
+    <w:p/>
+    <w:p>
+      <w:pPr>
+        <w:ind w:firstLine="420"/>
+        <w:rPr>
+          <w:rFonts w:hint="eastAsia"/>
+        </w:rPr>
+      </w:pPr>
+      <w:r>
+        <w:rPr>
+          <w:rFonts w:hint="eastAsia"/>
+        </w:rPr>
+        <w:t>登陆子系统所使用的数据结构如图。用户与用户会话是一对多的关系。一个用户可以拥有多个会话，一个会话只归属于一个用户。用户会话相应地存在一个用户标志用户身份的会话凭证，并存在一个有效期限。当一个用户会话被创建和被使用时，会话的上次会话时间属性就会被更新。当一个会话长期处于不活动状态后，现在时间与上次会话时间的间隔如果超过对象维护服务所设定的会话过期时间间隔，对象维护服务将从系统中移除这个用户会话。用户也不能凭借过期的用户会话凭证登录。</w:t>
+      </w:r>
+    </w:p>
+    <w:p>
+      <w:pPr>
+        <w:pStyle w:val="3"/>
+      </w:pPr>
       <w:r>
         <w:rPr>
           <w:rFonts w:hint="eastAsia"/>
         </w:rPr>
         <w:t>动态设计</w:t>
       </w:r>
-      <w:bookmarkEnd w:id="24"/>
+      <w:bookmarkEnd w:id="23"/>
     </w:p>
     <w:tbl>
       <w:tblPr>
@@ -7873,7 +8070,6 @@
                 <w:bCs/>
               </w:rPr>
             </w:pPr>
-            <w:proofErr w:type="gramStart"/>
             <w:r>
               <w:rPr>
                 <w:rFonts w:hint="eastAsia"/>
@@ -7882,7 +8078,6 @@
               </w:rPr>
               <w:t>用例号</w:t>
             </w:r>
-            <w:proofErr w:type="gramEnd"/>
           </w:p>
         </w:tc>
         <w:tc>
@@ -7987,7 +8182,7 @@
                     <pic:cNvPicPr/>
                   </pic:nvPicPr>
                   <pic:blipFill>
-                    <a:blip r:embed="rId23" cstate="print">
+                    <a:blip r:embed="rId24" cstate="print">
                       <a:extLst>
                         <a:ext uri="{28A0092B-C50C-407E-A947-70E740481C1C}">
                           <a14:useLocalDpi xmlns:a14="http://schemas.microsoft.com/office/drawing/2010/main" val="0"/>
@@ -8078,6 +8273,21 @@
           <w:rFonts w:hint="eastAsia"/>
         </w:rPr>
         <w:t>使用邮箱地址获取重置密码验证码</w:t>
+      </w:r>
+    </w:p>
+    <w:p/>
+    <w:p>
+      <w:pPr>
+        <w:ind w:firstLine="420"/>
+        <w:rPr>
+          <w:rFonts w:hint="eastAsia"/>
+        </w:rPr>
+      </w:pPr>
+      <w:r>
+        <w:rPr>
+          <w:rFonts w:hint="eastAsia"/>
+        </w:rPr>
+        <w:t>路由收到前端的请求后，调用用户邮箱验证服务生成邮箱地址验证码，然后编写一封带有问候消息和验证码的邮件，通过邮件服务将邮件发送到待重置密码的账户的邮箱地址。若邮件发送成功，则向前端返回成功消息；若邮件发送失败，则向前端返回失败消息。</w:t>
       </w:r>
     </w:p>
     <w:p/>
@@ -8112,7 +8322,6 @@
                 <w:bCs/>
               </w:rPr>
             </w:pPr>
-            <w:proofErr w:type="gramStart"/>
             <w:r>
               <w:rPr>
                 <w:rFonts w:hint="eastAsia"/>
@@ -8121,7 +8330,6 @@
               </w:rPr>
               <w:t>用例号</w:t>
             </w:r>
-            <w:proofErr w:type="gramEnd"/>
           </w:p>
         </w:tc>
         <w:tc>
@@ -8225,7 +8433,7 @@
                     <pic:cNvPicPr/>
                   </pic:nvPicPr>
                   <pic:blipFill>
-                    <a:blip r:embed="rId24" cstate="print">
+                    <a:blip r:embed="rId25" cstate="print">
                       <a:extLst>
                         <a:ext uri="{28A0092B-C50C-407E-A947-70E740481C1C}">
                           <a14:useLocalDpi xmlns:a14="http://schemas.microsoft.com/office/drawing/2010/main" val="0"/>
@@ -8316,6 +8524,34 @@
           <w:rFonts w:hint="eastAsia"/>
         </w:rPr>
         <w:t>验证邮箱并重置密码</w:t>
+      </w:r>
+    </w:p>
+    <w:p/>
+    <w:p>
+      <w:pPr>
+        <w:ind w:firstLine="420"/>
+        <w:rPr>
+          <w:rFonts w:hint="eastAsia"/>
+        </w:rPr>
+      </w:pPr>
+      <w:r>
+        <w:rPr>
+          <w:rFonts w:hint="eastAsia"/>
+        </w:rPr>
+        <w:t>后端接收到</w:t>
+      </w:r>
+      <w:r>
+        <w:rPr>
+          <w:rFonts w:hint="eastAsia"/>
+        </w:rPr>
+        <w:t>前端请求后，调用用户邮箱验证服务检查邮箱地址验证码是否与邮箱地址相符。</w:t>
+      </w:r>
+      <w:r>
+        <w:rPr>
+          <w:rFonts w:hint="eastAsia"/>
+        </w:rPr>
+        <w:lastRenderedPageBreak/>
+        <w:t>若不符，则直接返回邮箱地址验证失败消息。若校验成功，则调用用户管理器，根据邮箱地址在系统中找到用户实体，并修改用户的密码。若用户不存在，则向前端返回用户不存在消息。若修改成功，则向前端发送密码重置成功消息。</w:t>
       </w:r>
     </w:p>
     <w:p/>
@@ -8350,7 +8586,6 @@
                 <w:bCs/>
               </w:rPr>
             </w:pPr>
-            <w:proofErr w:type="gramStart"/>
             <w:r>
               <w:rPr>
                 <w:rFonts w:hint="eastAsia"/>
@@ -8359,7 +8594,6 @@
               </w:rPr>
               <w:t>用例号</w:t>
             </w:r>
-            <w:proofErr w:type="gramEnd"/>
           </w:p>
         </w:tc>
         <w:tc>
@@ -8447,7 +8681,6 @@
         <w:rPr>
           <w:noProof/>
         </w:rPr>
-        <w:lastRenderedPageBreak/>
         <w:drawing>
           <wp:inline distT="0" distB="0" distL="0" distR="0" wp14:anchorId="114112E0" wp14:editId="58D70F85">
             <wp:extent cx="5486400" cy="3283585"/>
@@ -8464,7 +8697,7 @@
                     <pic:cNvPicPr/>
                   </pic:nvPicPr>
                   <pic:blipFill>
-                    <a:blip r:embed="rId25" cstate="print">
+                    <a:blip r:embed="rId26" cstate="print">
                       <a:extLst>
                         <a:ext uri="{28A0092B-C50C-407E-A947-70E740481C1C}">
                           <a14:useLocalDpi xmlns:a14="http://schemas.microsoft.com/office/drawing/2010/main" val="0"/>
@@ -8557,143 +8790,44 @@
         <w:t>使用邮箱和密码登录</w:t>
       </w:r>
     </w:p>
-    <w:p>
-      <w:pPr>
-        <w:pStyle w:val="3"/>
-      </w:pPr>
-      <w:bookmarkStart w:id="25" w:name="_Toc24318770"/>
-      <w:r>
-        <w:rPr>
-          <w:rFonts w:hint="eastAsia"/>
-        </w:rPr>
-        <w:lastRenderedPageBreak/>
-        <w:t>数据结构</w:t>
-      </w:r>
-      <w:bookmarkEnd w:id="25"/>
-    </w:p>
-    <w:p>
-      <w:pPr>
-        <w:keepNext/>
-        <w:jc w:val="center"/>
-      </w:pPr>
-      <w:r>
-        <w:rPr>
-          <w:noProof/>
-        </w:rPr>
-        <w:drawing>
-          <wp:inline distT="0" distB="0" distL="0" distR="0" wp14:anchorId="3E6106FB" wp14:editId="64ECD8F9">
-            <wp:extent cx="1743130" cy="4850969"/>
-            <wp:effectExtent l="0" t="0" r="0" b="6985"/>
-            <wp:docPr id="22" name="图片 22" descr="图片包含 屏幕截图&#10;&#10;描述已自动生成"/>
-            <wp:cNvGraphicFramePr>
-              <a:graphicFrameLocks xmlns:a="http://schemas.openxmlformats.org/drawingml/2006/main" noChangeAspect="1"/>
-            </wp:cNvGraphicFramePr>
-            <a:graphic xmlns:a="http://schemas.openxmlformats.org/drawingml/2006/main">
-              <a:graphicData uri="http://schemas.openxmlformats.org/drawingml/2006/picture">
-                <pic:pic xmlns:pic="http://schemas.openxmlformats.org/drawingml/2006/picture">
-                  <pic:nvPicPr>
-                    <pic:cNvPr id="22" name="导出-登录子系统-数据结构.png"/>
-                    <pic:cNvPicPr/>
-                  </pic:nvPicPr>
-                  <pic:blipFill>
-                    <a:blip r:embed="rId26">
-                      <a:extLst>
-                        <a:ext uri="{28A0092B-C50C-407E-A947-70E740481C1C}">
-                          <a14:useLocalDpi xmlns:a14="http://schemas.microsoft.com/office/drawing/2010/main" val="0"/>
-                        </a:ext>
-                      </a:extLst>
-                    </a:blip>
-                    <a:stretch>
-                      <a:fillRect/>
-                    </a:stretch>
-                  </pic:blipFill>
-                  <pic:spPr>
-                    <a:xfrm>
-                      <a:off x="0" y="0"/>
-                      <a:ext cx="1752632" cy="4877412"/>
-                    </a:xfrm>
-                    <a:prstGeom prst="rect">
-                      <a:avLst/>
-                    </a:prstGeom>
-                  </pic:spPr>
-                </pic:pic>
-              </a:graphicData>
-            </a:graphic>
-          </wp:inline>
-        </w:drawing>
-      </w:r>
-    </w:p>
-    <w:p>
-      <w:pPr>
-        <w:pStyle w:val="a5"/>
-        <w:jc w:val="center"/>
-      </w:pPr>
-      <w:r>
-        <w:rPr>
-          <w:rFonts w:hint="eastAsia"/>
-        </w:rPr>
-        <w:t>类图</w:t>
-      </w:r>
-      <w:r>
-        <w:rPr>
-          <w:rFonts w:hint="eastAsia"/>
-        </w:rPr>
-        <w:t xml:space="preserve"> </w:t>
-      </w:r>
-      <w:r>
-        <w:fldChar w:fldCharType="begin"/>
-      </w:r>
-      <w:r>
-        <w:instrText xml:space="preserve"> </w:instrText>
-      </w:r>
-      <w:r>
-        <w:rPr>
-          <w:rFonts w:hint="eastAsia"/>
-        </w:rPr>
-        <w:instrText xml:space="preserve">SEQ </w:instrText>
-      </w:r>
-      <w:r>
-        <w:rPr>
-          <w:rFonts w:hint="eastAsia"/>
-        </w:rPr>
-        <w:instrText>类图</w:instrText>
-      </w:r>
-      <w:r>
-        <w:rPr>
-          <w:rFonts w:hint="eastAsia"/>
-        </w:rPr>
-        <w:instrText xml:space="preserve"> \* ARABIC</w:instrText>
-      </w:r>
-      <w:r>
-        <w:instrText xml:space="preserve"> </w:instrText>
-      </w:r>
-      <w:r>
-        <w:fldChar w:fldCharType="separate"/>
-      </w:r>
-      <w:r>
-        <w:rPr>
-          <w:noProof/>
-        </w:rPr>
-        <w:t>6</w:t>
-      </w:r>
-      <w:r>
-        <w:fldChar w:fldCharType="end"/>
-      </w:r>
-      <w:r>
-        <w:t xml:space="preserve"> </w:t>
-      </w:r>
-      <w:r>
-        <w:rPr>
-          <w:rFonts w:hint="eastAsia"/>
-        </w:rPr>
-        <w:t>登录子系统数据结构</w:t>
+    <w:p/>
+    <w:p>
+      <w:pPr>
+        <w:ind w:firstLine="420"/>
+        <w:rPr>
+          <w:rFonts w:hint="eastAsia"/>
+        </w:rPr>
+      </w:pPr>
+      <w:r>
+        <w:rPr>
+          <w:rFonts w:hint="eastAsia"/>
+        </w:rPr>
+        <w:t>后端收到前端请求后。后端路由</w:t>
+      </w:r>
+      <w:r>
+        <w:rPr>
+          <w:rFonts w:hint="eastAsia"/>
+        </w:rPr>
+        <w:t>调用用户管理器，按邮箱地址查询用户</w:t>
+      </w:r>
+      <w:r>
+        <w:rPr>
+          <w:rFonts w:hint="eastAsia"/>
+        </w:rPr>
+        <w:t>。</w:t>
+      </w:r>
+      <w:r>
+        <w:rPr>
+          <w:rFonts w:hint="eastAsia"/>
+        </w:rPr>
+        <w:t>若根据邮箱地址查询不到用户，则像前端返回用户不存在消息。若查询到用户，则尝试比对用户的密码，若验证失败，则向前端返回密码错误消息。若密码正确，则为用户创建一个新的用户会话，并向前端返回会话的用户会话的凭证。</w:t>
       </w:r>
     </w:p>
     <w:p>
       <w:pPr>
         <w:pStyle w:val="2"/>
       </w:pPr>
-      <w:bookmarkStart w:id="26" w:name="_Toc24318771"/>
+      <w:bookmarkStart w:id="25" w:name="_Toc24318771"/>
       <w:r>
         <w:rPr>
           <w:rFonts w:hint="eastAsia"/>
@@ -8701,20 +8835,20 @@
         <w:lastRenderedPageBreak/>
         <w:t>个人信息子系统设计</w:t>
       </w:r>
+      <w:bookmarkEnd w:id="25"/>
+    </w:p>
+    <w:p>
+      <w:pPr>
+        <w:pStyle w:val="3"/>
+      </w:pPr>
+      <w:bookmarkStart w:id="26" w:name="_Toc24318772"/>
+      <w:r>
+        <w:rPr>
+          <w:rFonts w:hint="eastAsia"/>
+        </w:rPr>
+        <w:t>用户界面</w:t>
+      </w:r>
       <w:bookmarkEnd w:id="26"/>
-    </w:p>
-    <w:p>
-      <w:pPr>
-        <w:pStyle w:val="3"/>
-      </w:pPr>
-      <w:bookmarkStart w:id="27" w:name="_Toc24318772"/>
-      <w:r>
-        <w:rPr>
-          <w:rFonts w:hint="eastAsia"/>
-        </w:rPr>
-        <w:t>用户界面</w:t>
-      </w:r>
-      <w:bookmarkEnd w:id="27"/>
     </w:p>
     <w:p>
       <w:pPr>
@@ -8837,6 +8971,18 @@
     <w:p/>
     <w:p>
       <w:pPr>
+        <w:ind w:firstLine="420"/>
+      </w:pPr>
+      <w:r>
+        <w:rPr>
+          <w:rFonts w:hint="eastAsia"/>
+        </w:rPr>
+        <w:t>图示为个人信息页面的视觉效果图。顶端栏目展示头像、姓名、性别、学号、班级等个人信息。顶栏右侧有编辑个人信息的按钮，点击按钮后跳转到修改个人信息的页面。顶栏下方是主面板，展示用户所参与的作业收集项目。并附有新建作业项目和导出按钮。若为教师用户则可以点击按钮跳转到作业收集子系统的创建作业收集项目页面。用户可以使用导出按钮跳转到导出页面，导出个人数据。主面板右侧提供了账号绑定、修改邮箱地址、修改密码、退出登录等辅助功能。</w:t>
+      </w:r>
+    </w:p>
+    <w:p/>
+    <w:p>
+      <w:pPr>
         <w:keepNext/>
         <w:jc w:val="center"/>
       </w:pPr>
@@ -8844,6 +8990,7 @@
         <w:rPr>
           <w:noProof/>
         </w:rPr>
+        <w:lastRenderedPageBreak/>
         <w:drawing>
           <wp:inline distT="0" distB="0" distL="0" distR="0" wp14:anchorId="3DD643AE" wp14:editId="4386597B">
             <wp:extent cx="4995620" cy="3184130"/>
@@ -8953,19 +9100,36 @@
         <w:t>个人信息页面：修改个人信息</w:t>
       </w:r>
     </w:p>
+    <w:p/>
+    <w:p>
+      <w:pPr>
+        <w:ind w:firstLine="420"/>
+      </w:pPr>
+      <w:r>
+        <w:rPr>
+          <w:rFonts w:hint="eastAsia"/>
+        </w:rPr>
+        <w:t>修改个人信息页面的视觉效果图如图所示。</w:t>
+      </w:r>
+      <w:r>
+        <w:rPr>
+          <w:rFonts w:hint="eastAsia"/>
+        </w:rPr>
+        <w:t>用户可以在页面上自助修改昵称、性别、学号等、学院和班级信息。用户必须设置复合格式的学号。用户不能自由设置任意的学院和班级，只能将自己的学院和班级设置为系统管理员在平台管理子系统中创建的学院和班级的其中一个。</w:t>
+      </w:r>
+    </w:p>
     <w:p>
       <w:pPr>
         <w:pStyle w:val="3"/>
       </w:pPr>
-      <w:bookmarkStart w:id="28" w:name="_Toc24318773"/>
-      <w:r>
-        <w:rPr>
-          <w:rFonts w:hint="eastAsia"/>
-        </w:rPr>
-        <w:lastRenderedPageBreak/>
+      <w:bookmarkStart w:id="27" w:name="_Toc24318773"/>
+      <w:r>
+        <w:rPr>
+          <w:rFonts w:hint="eastAsia"/>
+        </w:rPr>
         <w:t>静态设计</w:t>
       </w:r>
-      <w:bookmarkEnd w:id="28"/>
+      <w:bookmarkEnd w:id="27"/>
     </w:p>
     <w:p>
       <w:pPr>
@@ -9085,18 +9249,217 @@
         <w:t>个人信息子系统静态设计</w:t>
       </w:r>
     </w:p>
+    <w:p/>
+    <w:p>
+      <w:pPr>
+        <w:ind w:firstLine="420"/>
+        <w:jc w:val="left"/>
+      </w:pPr>
+      <w:r>
+        <w:rPr>
+          <w:rFonts w:hint="eastAsia"/>
+        </w:rPr>
+        <w:t>个人信息</w:t>
+      </w:r>
+      <w:r>
+        <w:rPr>
+          <w:rFonts w:hint="eastAsia"/>
+        </w:rPr>
+        <w:t>子系统包括</w:t>
+      </w:r>
+      <w:r>
+        <w:rPr>
+          <w:rFonts w:hint="eastAsia"/>
+        </w:rPr>
+        <w:t>个人信息界面类和个人信息路由类</w:t>
+      </w:r>
+      <w:r>
+        <w:rPr>
+          <w:rFonts w:hint="eastAsia"/>
+        </w:rPr>
+        <w:t>，使用了通用组件中的</w:t>
+      </w:r>
+      <w:r>
+        <w:rPr>
+          <w:rFonts w:hint="eastAsia"/>
+        </w:rPr>
+        <w:t>用户邮箱验证服务、用户管理器和用户会话管理器</w:t>
+      </w:r>
+      <w:r>
+        <w:rPr>
+          <w:rFonts w:hint="eastAsia"/>
+        </w:rPr>
+        <w:t>。</w:t>
+      </w:r>
+    </w:p>
     <w:p>
       <w:pPr>
         <w:pStyle w:val="3"/>
       </w:pPr>
-      <w:bookmarkStart w:id="29" w:name="_Toc24318774"/>
+      <w:bookmarkStart w:id="28" w:name="_Toc24318774"/>
+      <w:bookmarkStart w:id="29" w:name="_Toc24318775"/>
+      <w:r>
+        <w:rPr>
+          <w:rFonts w:hint="eastAsia"/>
+        </w:rPr>
+        <w:lastRenderedPageBreak/>
+        <w:t>数据结构</w:t>
+      </w:r>
+      <w:bookmarkEnd w:id="29"/>
+    </w:p>
+    <w:p>
+      <w:pPr>
+        <w:keepNext/>
+        <w:jc w:val="center"/>
+      </w:pPr>
+      <w:r>
+        <w:rPr>
+          <w:noProof/>
+        </w:rPr>
+        <w:drawing>
+          <wp:inline distT="0" distB="0" distL="0" distR="0" wp14:anchorId="0B6CD4A5" wp14:editId="692680DA">
+            <wp:extent cx="4454568" cy="2199785"/>
+            <wp:effectExtent l="0" t="0" r="3175" b="0"/>
+            <wp:docPr id="27" name="图片 27"/>
+            <wp:cNvGraphicFramePr>
+              <a:graphicFrameLocks xmlns:a="http://schemas.openxmlformats.org/drawingml/2006/main" noChangeAspect="1"/>
+            </wp:cNvGraphicFramePr>
+            <a:graphic xmlns:a="http://schemas.openxmlformats.org/drawingml/2006/main">
+              <a:graphicData uri="http://schemas.openxmlformats.org/drawingml/2006/picture">
+                <pic:pic xmlns:pic="http://schemas.openxmlformats.org/drawingml/2006/picture">
+                  <pic:nvPicPr>
+                    <pic:cNvPr id="27" name="导出-个人信息子系统-数据结构.png"/>
+                    <pic:cNvPicPr/>
+                  </pic:nvPicPr>
+                  <pic:blipFill>
+                    <a:blip r:embed="rId30" cstate="print">
+                      <a:extLst>
+                        <a:ext uri="{28A0092B-C50C-407E-A947-70E740481C1C}">
+                          <a14:useLocalDpi xmlns:a14="http://schemas.microsoft.com/office/drawing/2010/main" val="0"/>
+                        </a:ext>
+                      </a:extLst>
+                    </a:blip>
+                    <a:stretch>
+                      <a:fillRect/>
+                    </a:stretch>
+                  </pic:blipFill>
+                  <pic:spPr>
+                    <a:xfrm>
+                      <a:off x="0" y="0"/>
+                      <a:ext cx="4497754" cy="2221111"/>
+                    </a:xfrm>
+                    <a:prstGeom prst="rect">
+                      <a:avLst/>
+                    </a:prstGeom>
+                  </pic:spPr>
+                </pic:pic>
+              </a:graphicData>
+            </a:graphic>
+          </wp:inline>
+        </w:drawing>
+      </w:r>
+    </w:p>
+    <w:p>
+      <w:pPr>
+        <w:pStyle w:val="a5"/>
+        <w:jc w:val="center"/>
+      </w:pPr>
+      <w:r>
+        <w:rPr>
+          <w:rFonts w:hint="eastAsia"/>
+        </w:rPr>
+        <w:t>类图</w:t>
+      </w:r>
+      <w:r>
+        <w:rPr>
+          <w:rFonts w:hint="eastAsia"/>
+        </w:rPr>
+        <w:t xml:space="preserve"> </w:t>
+      </w:r>
+      <w:r>
+        <w:fldChar w:fldCharType="begin"/>
+      </w:r>
+      <w:r>
+        <w:instrText xml:space="preserve"> </w:instrText>
+      </w:r>
+      <w:r>
+        <w:rPr>
+          <w:rFonts w:hint="eastAsia"/>
+        </w:rPr>
+        <w:instrText xml:space="preserve">SEQ </w:instrText>
+      </w:r>
+      <w:r>
+        <w:rPr>
+          <w:rFonts w:hint="eastAsia"/>
+        </w:rPr>
+        <w:instrText>类图</w:instrText>
+      </w:r>
+      <w:r>
+        <w:rPr>
+          <w:rFonts w:hint="eastAsia"/>
+        </w:rPr>
+        <w:instrText xml:space="preserve"> \* ARABIC</w:instrText>
+      </w:r>
+      <w:r>
+        <w:instrText xml:space="preserve"> </w:instrText>
+      </w:r>
+      <w:r>
+        <w:fldChar w:fldCharType="separate"/>
+      </w:r>
+      <w:r>
+        <w:rPr>
+          <w:noProof/>
+        </w:rPr>
+        <w:t>8</w:t>
+      </w:r>
+      <w:r>
+        <w:fldChar w:fldCharType="end"/>
+      </w:r>
+      <w:r>
+        <w:t xml:space="preserve"> </w:t>
+      </w:r>
+      <w:r>
+        <w:rPr>
+          <w:rFonts w:hint="eastAsia"/>
+        </w:rPr>
+        <w:t>个人信息子系统数据结构</w:t>
+      </w:r>
+    </w:p>
+    <w:p/>
+    <w:p>
+      <w:pPr>
+        <w:ind w:firstLine="420"/>
+      </w:pPr>
+      <w:r>
+        <w:rPr>
+          <w:rFonts w:hint="eastAsia"/>
+        </w:rPr>
+        <w:t>个人信息子系统涉及的类结构为用户结构。系统中存在学生、教师、管理员三类用户。用户的公共信息存放在基类中，而各个类型的独有信息</w:t>
+      </w:r>
+      <w:r>
+        <w:rPr>
+          <w:rFonts w:hint="eastAsia"/>
+        </w:rPr>
+        <w:t>（如学生的学号或教师的工号）</w:t>
+      </w:r>
+      <w:r>
+        <w:rPr>
+          <w:rFonts w:hint="eastAsia"/>
+        </w:rPr>
+        <w:t>存放在子类中。</w:t>
+      </w:r>
+    </w:p>
+    <w:p>
+      <w:pPr>
+        <w:pStyle w:val="3"/>
+      </w:pPr>
       <w:r>
         <w:rPr>
           <w:rFonts w:hint="eastAsia"/>
         </w:rPr>
         <w:t>动态设计</w:t>
       </w:r>
-      <w:bookmarkEnd w:id="29"/>
+      <w:bookmarkEnd w:id="28"/>
     </w:p>
     <w:tbl>
       <w:tblPr>
@@ -9129,7 +9492,6 @@
                 <w:bCs/>
               </w:rPr>
             </w:pPr>
-            <w:proofErr w:type="gramStart"/>
             <w:r>
               <w:rPr>
                 <w:rFonts w:hint="eastAsia"/>
@@ -9138,7 +9500,6 @@
               </w:rPr>
               <w:t>用例号</w:t>
             </w:r>
-            <w:proofErr w:type="gramEnd"/>
           </w:p>
         </w:tc>
         <w:tc>
@@ -9226,6 +9587,7 @@
         <w:rPr>
           <w:noProof/>
         </w:rPr>
+        <w:lastRenderedPageBreak/>
         <w:drawing>
           <wp:inline distT="0" distB="0" distL="0" distR="0" wp14:anchorId="754F6D23" wp14:editId="46BB146F">
             <wp:extent cx="5408909" cy="3697966"/>
@@ -9242,7 +9604,7 @@
                     <pic:cNvPicPr/>
                   </pic:nvPicPr>
                   <pic:blipFill>
-                    <a:blip r:embed="rId30" cstate="print">
+                    <a:blip r:embed="rId31" cstate="print">
                       <a:extLst>
                         <a:ext uri="{28A0092B-C50C-407E-A947-70E740481C1C}">
                           <a14:useLocalDpi xmlns:a14="http://schemas.microsoft.com/office/drawing/2010/main" val="0"/>
@@ -9335,242 +9697,16 @@
         <w:t>访问和修改个人信息</w:t>
       </w:r>
     </w:p>
-    <w:tbl>
-      <w:tblPr>
-        <w:tblW w:w="8528" w:type="dxa"/>
-        <w:tblBorders>
-          <w:top w:val="single" w:sz="4" w:space="0" w:color="808080"/>
-          <w:left w:val="single" w:sz="4" w:space="0" w:color="808080"/>
-          <w:bottom w:val="single" w:sz="4" w:space="0" w:color="808080"/>
-          <w:right w:val="single" w:sz="4" w:space="0" w:color="808080"/>
-          <w:insideH w:val="single" w:sz="4" w:space="0" w:color="808080"/>
-          <w:insideV w:val="single" w:sz="4" w:space="0" w:color="808080"/>
-        </w:tblBorders>
-        <w:tblLook w:val="0000" w:firstRow="0" w:lastRow="0" w:firstColumn="0" w:lastColumn="0" w:noHBand="0" w:noVBand="0"/>
-      </w:tblPr>
-      <w:tblGrid>
-        <w:gridCol w:w="1240"/>
-        <w:gridCol w:w="7288"/>
-      </w:tblGrid>
-      <w:tr>
-        <w:tc>
-          <w:tcPr>
-            <w:tcW w:w="1240" w:type="dxa"/>
-            <w:shd w:val="clear" w:color="auto" w:fill="D9D9D9"/>
-          </w:tcPr>
-          <w:p>
-            <w:pPr>
-              <w:pStyle w:val="11"/>
-              <w:rPr>
-                <w:b/>
-                <w:bCs/>
-              </w:rPr>
-            </w:pPr>
-            <w:proofErr w:type="gramStart"/>
-            <w:r>
-              <w:rPr>
-                <w:rFonts w:hint="eastAsia"/>
-                <w:b/>
-                <w:bCs/>
-              </w:rPr>
-              <w:lastRenderedPageBreak/>
-              <w:t>用例号</w:t>
-            </w:r>
-            <w:proofErr w:type="gramEnd"/>
-          </w:p>
-        </w:tc>
-        <w:tc>
-          <w:tcPr>
-            <w:tcW w:w="7288" w:type="dxa"/>
-            <w:shd w:val="clear" w:color="auto" w:fill="D9D9D9"/>
-            <w:vAlign w:val="center"/>
-          </w:tcPr>
-          <w:p>
-            <w:pPr>
-              <w:pStyle w:val="11"/>
-              <w:rPr>
-                <w:rFonts w:cs="Microsoft Sans Serif"/>
-              </w:rPr>
-            </w:pPr>
-            <w:r>
-              <w:rPr>
-                <w:rFonts w:hint="eastAsia"/>
-              </w:rPr>
-              <w:t>UC</w:t>
-            </w:r>
-            <w:r>
-              <w:t>00</w:t>
-            </w:r>
-            <w:r>
-              <w:rPr>
-                <w:rFonts w:hint="eastAsia"/>
-              </w:rPr>
-              <w:t>8</w:t>
-            </w:r>
-          </w:p>
-        </w:tc>
-      </w:tr>
-      <w:tr>
-        <w:tc>
-          <w:tcPr>
-            <w:tcW w:w="1240" w:type="dxa"/>
-            <w:shd w:val="clear" w:color="auto" w:fill="D9D9D9"/>
-          </w:tcPr>
-          <w:p>
-            <w:pPr>
-              <w:pStyle w:val="11"/>
-              <w:rPr>
-                <w:b/>
-                <w:bCs/>
-              </w:rPr>
-            </w:pPr>
-            <w:r>
-              <w:rPr>
-                <w:rFonts w:hint="eastAsia"/>
-                <w:b/>
-                <w:bCs/>
-              </w:rPr>
-              <w:t>用例名称</w:t>
-            </w:r>
-          </w:p>
-        </w:tc>
-        <w:tc>
-          <w:tcPr>
-            <w:tcW w:w="7288" w:type="dxa"/>
-            <w:shd w:val="clear" w:color="auto" w:fill="D9D9D9"/>
-            <w:vAlign w:val="center"/>
-          </w:tcPr>
-          <w:p>
-            <w:pPr>
-              <w:pStyle w:val="11"/>
-            </w:pPr>
-            <w:r>
-              <w:rPr>
-                <w:rFonts w:hint="eastAsia"/>
-              </w:rPr>
-              <w:t>修改密码</w:t>
-            </w:r>
-          </w:p>
-        </w:tc>
-      </w:tr>
-    </w:tbl>
     <w:p/>
     <w:p>
       <w:pPr>
-        <w:keepNext/>
-        <w:jc w:val="center"/>
-      </w:pPr>
-      <w:r>
-        <w:rPr>
-          <w:noProof/>
-        </w:rPr>
-        <w:drawing>
-          <wp:inline distT="0" distB="0" distL="0" distR="0" wp14:anchorId="5F9646B4" wp14:editId="42EFA363">
-            <wp:extent cx="5486400" cy="3297555"/>
-            <wp:effectExtent l="0" t="0" r="0" b="0"/>
-            <wp:docPr id="25" name="图片 25" descr="图片包含 屏幕截图&#10;&#10;描述已自动生成"/>
-            <wp:cNvGraphicFramePr>
-              <a:graphicFrameLocks xmlns:a="http://schemas.openxmlformats.org/drawingml/2006/main" noChangeAspect="1"/>
-            </wp:cNvGraphicFramePr>
-            <a:graphic xmlns:a="http://schemas.openxmlformats.org/drawingml/2006/main">
-              <a:graphicData uri="http://schemas.openxmlformats.org/drawingml/2006/picture">
-                <pic:pic xmlns:pic="http://schemas.openxmlformats.org/drawingml/2006/picture">
-                  <pic:nvPicPr>
-                    <pic:cNvPr id="25" name="导出-个人信息子系统-修改密码.png"/>
-                    <pic:cNvPicPr/>
-                  </pic:nvPicPr>
-                  <pic:blipFill>
-                    <a:blip r:embed="rId31" cstate="print">
-                      <a:extLst>
-                        <a:ext uri="{28A0092B-C50C-407E-A947-70E740481C1C}">
-                          <a14:useLocalDpi xmlns:a14="http://schemas.microsoft.com/office/drawing/2010/main" val="0"/>
-                        </a:ext>
-                      </a:extLst>
-                    </a:blip>
-                    <a:stretch>
-                      <a:fillRect/>
-                    </a:stretch>
-                  </pic:blipFill>
-                  <pic:spPr>
-                    <a:xfrm>
-                      <a:off x="0" y="0"/>
-                      <a:ext cx="5486400" cy="3297555"/>
-                    </a:xfrm>
-                    <a:prstGeom prst="rect">
-                      <a:avLst/>
-                    </a:prstGeom>
-                  </pic:spPr>
-                </pic:pic>
-              </a:graphicData>
-            </a:graphic>
-          </wp:inline>
-        </w:drawing>
-      </w:r>
-    </w:p>
-    <w:p>
-      <w:pPr>
-        <w:pStyle w:val="a5"/>
-        <w:jc w:val="center"/>
-      </w:pPr>
-      <w:r>
-        <w:rPr>
-          <w:rFonts w:hint="eastAsia"/>
-        </w:rPr>
-        <w:t>顺序图</w:t>
-      </w:r>
-      <w:r>
-        <w:rPr>
-          <w:rFonts w:hint="eastAsia"/>
-        </w:rPr>
-        <w:t xml:space="preserve"> </w:t>
-      </w:r>
-      <w:r>
-        <w:fldChar w:fldCharType="begin"/>
-      </w:r>
-      <w:r>
-        <w:instrText xml:space="preserve"> </w:instrText>
-      </w:r>
-      <w:r>
-        <w:rPr>
-          <w:rFonts w:hint="eastAsia"/>
-        </w:rPr>
-        <w:instrText xml:space="preserve">SEQ </w:instrText>
-      </w:r>
-      <w:r>
-        <w:rPr>
-          <w:rFonts w:hint="eastAsia"/>
-        </w:rPr>
-        <w:instrText>顺序图</w:instrText>
-      </w:r>
-      <w:r>
-        <w:rPr>
-          <w:rFonts w:hint="eastAsia"/>
-        </w:rPr>
-        <w:instrText xml:space="preserve"> \* ARABIC</w:instrText>
-      </w:r>
-      <w:r>
-        <w:instrText xml:space="preserve"> </w:instrText>
-      </w:r>
-      <w:r>
-        <w:fldChar w:fldCharType="separate"/>
-      </w:r>
-      <w:r>
-        <w:rPr>
-          <w:noProof/>
-        </w:rPr>
-        <w:t>8</w:t>
-      </w:r>
-      <w:r>
-        <w:fldChar w:fldCharType="end"/>
-      </w:r>
-      <w:r>
-        <w:t xml:space="preserve"> </w:t>
-      </w:r>
-      <w:r>
-        <w:rPr>
-          <w:rFonts w:hint="eastAsia"/>
-        </w:rPr>
-        <w:t>修改密码</w:t>
+        <w:ind w:firstLine="420"/>
+      </w:pPr>
+      <w:r>
+        <w:rPr>
+          <w:rFonts w:hint="eastAsia"/>
+        </w:rPr>
+        <w:t>后端路由接收到前端的请求时，调用用户会话管理器，通过会话凭证来甄别用户会话，并通过用户会话定位到用户，读取用户的信息并返回前端。若前端传递的参数中要求修改用户信息，则相应地修改用户信息，并将修改后的信息返回前端。</w:t>
       </w:r>
     </w:p>
     <w:p/>
@@ -9605,7 +9741,6 @@
                 <w:bCs/>
               </w:rPr>
             </w:pPr>
-            <w:proofErr w:type="gramStart"/>
             <w:r>
               <w:rPr>
                 <w:rFonts w:hint="eastAsia"/>
@@ -9614,7 +9749,264 @@
               </w:rPr>
               <w:t>用例号</w:t>
             </w:r>
-            <w:proofErr w:type="gramEnd"/>
+          </w:p>
+        </w:tc>
+        <w:tc>
+          <w:tcPr>
+            <w:tcW w:w="7288" w:type="dxa"/>
+            <w:shd w:val="clear" w:color="auto" w:fill="D9D9D9"/>
+            <w:vAlign w:val="center"/>
+          </w:tcPr>
+          <w:p>
+            <w:pPr>
+              <w:pStyle w:val="11"/>
+              <w:rPr>
+                <w:rFonts w:cs="Microsoft Sans Serif"/>
+              </w:rPr>
+            </w:pPr>
+            <w:r>
+              <w:rPr>
+                <w:rFonts w:hint="eastAsia"/>
+              </w:rPr>
+              <w:t>UC</w:t>
+            </w:r>
+            <w:r>
+              <w:t>00</w:t>
+            </w:r>
+            <w:r>
+              <w:rPr>
+                <w:rFonts w:hint="eastAsia"/>
+              </w:rPr>
+              <w:t>8</w:t>
+            </w:r>
+          </w:p>
+        </w:tc>
+      </w:tr>
+      <w:tr>
+        <w:tc>
+          <w:tcPr>
+            <w:tcW w:w="1240" w:type="dxa"/>
+            <w:shd w:val="clear" w:color="auto" w:fill="D9D9D9"/>
+          </w:tcPr>
+          <w:p>
+            <w:pPr>
+              <w:pStyle w:val="11"/>
+              <w:rPr>
+                <w:b/>
+                <w:bCs/>
+              </w:rPr>
+            </w:pPr>
+            <w:r>
+              <w:rPr>
+                <w:rFonts w:hint="eastAsia"/>
+                <w:b/>
+                <w:bCs/>
+              </w:rPr>
+              <w:t>用例名称</w:t>
+            </w:r>
+          </w:p>
+        </w:tc>
+        <w:tc>
+          <w:tcPr>
+            <w:tcW w:w="7288" w:type="dxa"/>
+            <w:shd w:val="clear" w:color="auto" w:fill="D9D9D9"/>
+            <w:vAlign w:val="center"/>
+          </w:tcPr>
+          <w:p>
+            <w:pPr>
+              <w:pStyle w:val="11"/>
+            </w:pPr>
+            <w:r>
+              <w:rPr>
+                <w:rFonts w:hint="eastAsia"/>
+              </w:rPr>
+              <w:t>修改密码</w:t>
+            </w:r>
+          </w:p>
+        </w:tc>
+      </w:tr>
+    </w:tbl>
+    <w:p/>
+    <w:p>
+      <w:pPr>
+        <w:keepNext/>
+        <w:jc w:val="center"/>
+      </w:pPr>
+      <w:r>
+        <w:rPr>
+          <w:noProof/>
+        </w:rPr>
+        <w:lastRenderedPageBreak/>
+        <w:drawing>
+          <wp:inline distT="0" distB="0" distL="0" distR="0" wp14:anchorId="5F9646B4" wp14:editId="42EFA363">
+            <wp:extent cx="5486400" cy="3297555"/>
+            <wp:effectExtent l="0" t="0" r="0" b="0"/>
+            <wp:docPr id="25" name="图片 25" descr="图片包含 屏幕截图&#10;&#10;描述已自动生成"/>
+            <wp:cNvGraphicFramePr>
+              <a:graphicFrameLocks xmlns:a="http://schemas.openxmlformats.org/drawingml/2006/main" noChangeAspect="1"/>
+            </wp:cNvGraphicFramePr>
+            <a:graphic xmlns:a="http://schemas.openxmlformats.org/drawingml/2006/main">
+              <a:graphicData uri="http://schemas.openxmlformats.org/drawingml/2006/picture">
+                <pic:pic xmlns:pic="http://schemas.openxmlformats.org/drawingml/2006/picture">
+                  <pic:nvPicPr>
+                    <pic:cNvPr id="25" name="导出-个人信息子系统-修改密码.png"/>
+                    <pic:cNvPicPr/>
+                  </pic:nvPicPr>
+                  <pic:blipFill>
+                    <a:blip r:embed="rId32" cstate="print">
+                      <a:extLst>
+                        <a:ext uri="{28A0092B-C50C-407E-A947-70E740481C1C}">
+                          <a14:useLocalDpi xmlns:a14="http://schemas.microsoft.com/office/drawing/2010/main" val="0"/>
+                        </a:ext>
+                      </a:extLst>
+                    </a:blip>
+                    <a:stretch>
+                      <a:fillRect/>
+                    </a:stretch>
+                  </pic:blipFill>
+                  <pic:spPr>
+                    <a:xfrm>
+                      <a:off x="0" y="0"/>
+                      <a:ext cx="5486400" cy="3297555"/>
+                    </a:xfrm>
+                    <a:prstGeom prst="rect">
+                      <a:avLst/>
+                    </a:prstGeom>
+                  </pic:spPr>
+                </pic:pic>
+              </a:graphicData>
+            </a:graphic>
+          </wp:inline>
+        </w:drawing>
+      </w:r>
+    </w:p>
+    <w:p>
+      <w:pPr>
+        <w:pStyle w:val="a5"/>
+        <w:jc w:val="center"/>
+      </w:pPr>
+      <w:r>
+        <w:rPr>
+          <w:rFonts w:hint="eastAsia"/>
+        </w:rPr>
+        <w:t>顺序图</w:t>
+      </w:r>
+      <w:r>
+        <w:rPr>
+          <w:rFonts w:hint="eastAsia"/>
+        </w:rPr>
+        <w:t xml:space="preserve"> </w:t>
+      </w:r>
+      <w:r>
+        <w:fldChar w:fldCharType="begin"/>
+      </w:r>
+      <w:r>
+        <w:instrText xml:space="preserve"> </w:instrText>
+      </w:r>
+      <w:r>
+        <w:rPr>
+          <w:rFonts w:hint="eastAsia"/>
+        </w:rPr>
+        <w:instrText xml:space="preserve">SEQ </w:instrText>
+      </w:r>
+      <w:r>
+        <w:rPr>
+          <w:rFonts w:hint="eastAsia"/>
+        </w:rPr>
+        <w:instrText>顺序图</w:instrText>
+      </w:r>
+      <w:r>
+        <w:rPr>
+          <w:rFonts w:hint="eastAsia"/>
+        </w:rPr>
+        <w:instrText xml:space="preserve"> \* ARABIC</w:instrText>
+      </w:r>
+      <w:r>
+        <w:instrText xml:space="preserve"> </w:instrText>
+      </w:r>
+      <w:r>
+        <w:fldChar w:fldCharType="separate"/>
+      </w:r>
+      <w:r>
+        <w:rPr>
+          <w:noProof/>
+        </w:rPr>
+        <w:t>8</w:t>
+      </w:r>
+      <w:r>
+        <w:fldChar w:fldCharType="end"/>
+      </w:r>
+      <w:r>
+        <w:t xml:space="preserve"> </w:t>
+      </w:r>
+      <w:r>
+        <w:rPr>
+          <w:rFonts w:hint="eastAsia"/>
+        </w:rPr>
+        <w:t>修改密码</w:t>
+      </w:r>
+    </w:p>
+    <w:p/>
+    <w:p>
+      <w:pPr>
+        <w:ind w:firstLine="420"/>
+        <w:rPr>
+          <w:rFonts w:hint="eastAsia"/>
+        </w:rPr>
+      </w:pPr>
+      <w:r>
+        <w:rPr>
+          <w:rFonts w:hint="eastAsia"/>
+        </w:rPr>
+        <w:t>后端路由收到前端发送的修改密码请求后，根据用户凭证甄别定位到用户。随后验证用户输入的旧密码与系统中用户的密码是否相符。若密码不相符，则向前端返回旧密码错误消息。若密码相符，则将系统中</w:t>
+      </w:r>
+      <w:r>
+        <w:rPr>
+          <w:rFonts w:hint="eastAsia"/>
+        </w:rPr>
+        <w:t>用户的密码修改为新密码，并前端返回修改密码成功消息。</w:t>
+      </w:r>
+    </w:p>
+    <w:p/>
+    <w:tbl>
+      <w:tblPr>
+        <w:tblW w:w="8528" w:type="dxa"/>
+        <w:tblBorders>
+          <w:top w:val="single" w:sz="4" w:space="0" w:color="808080"/>
+          <w:left w:val="single" w:sz="4" w:space="0" w:color="808080"/>
+          <w:bottom w:val="single" w:sz="4" w:space="0" w:color="808080"/>
+          <w:right w:val="single" w:sz="4" w:space="0" w:color="808080"/>
+          <w:insideH w:val="single" w:sz="4" w:space="0" w:color="808080"/>
+          <w:insideV w:val="single" w:sz="4" w:space="0" w:color="808080"/>
+        </w:tblBorders>
+        <w:tblLook w:val="0000" w:firstRow="0" w:lastRow="0" w:firstColumn="0" w:lastColumn="0" w:noHBand="0" w:noVBand="0"/>
+      </w:tblPr>
+      <w:tblGrid>
+        <w:gridCol w:w="1240"/>
+        <w:gridCol w:w="7288"/>
+      </w:tblGrid>
+      <w:tr>
+        <w:tc>
+          <w:tcPr>
+            <w:tcW w:w="1240" w:type="dxa"/>
+            <w:shd w:val="clear" w:color="auto" w:fill="D9D9D9"/>
+          </w:tcPr>
+          <w:p>
+            <w:pPr>
+              <w:pStyle w:val="11"/>
+              <w:rPr>
+                <w:b/>
+                <w:bCs/>
+              </w:rPr>
+            </w:pPr>
+            <w:r>
+              <w:rPr>
+                <w:rFonts w:hint="eastAsia"/>
+                <w:b/>
+                <w:bCs/>
+              </w:rPr>
+              <w:t>用例号</w:t>
+            </w:r>
           </w:p>
         </w:tc>
         <w:tc>
@@ -9719,7 +10111,7 @@
                     <pic:cNvPicPr/>
                   </pic:nvPicPr>
                   <pic:blipFill>
-                    <a:blip r:embed="rId32" cstate="print">
+                    <a:blip r:embed="rId33" cstate="print">
                       <a:extLst>
                         <a:ext uri="{28A0092B-C50C-407E-A947-70E740481C1C}">
                           <a14:useLocalDpi xmlns:a14="http://schemas.microsoft.com/office/drawing/2010/main" val="0"/>
@@ -9815,145 +10207,27 @@
     <w:p/>
     <w:p>
       <w:pPr>
-        <w:pStyle w:val="3"/>
-      </w:pPr>
-      <w:bookmarkStart w:id="30" w:name="_Toc24318775"/>
+        <w:ind w:firstLine="420"/>
+      </w:pPr>
+      <w:r>
+        <w:rPr>
+          <w:rFonts w:hint="eastAsia"/>
+        </w:rPr>
+        <w:t>当后端路由收到修改邮箱请求后，先根据会话凭证定位到会话用户。随后调用用户邮箱验证服务生成新邮箱地址的验证码，编写附有验证码的……</w:t>
+      </w:r>
+      <w:bookmarkStart w:id="30" w:name="_GoBack"/>
+      <w:bookmarkEnd w:id="30"/>
+    </w:p>
+    <w:p>
+      <w:pPr>
+        <w:pStyle w:val="2"/>
+      </w:pPr>
+      <w:bookmarkStart w:id="31" w:name="_Toc24318776"/>
       <w:r>
         <w:rPr>
           <w:rFonts w:hint="eastAsia"/>
         </w:rPr>
         <w:lastRenderedPageBreak/>
-        <w:t>数据结构</w:t>
-      </w:r>
-      <w:bookmarkEnd w:id="30"/>
-    </w:p>
-    <w:p>
-      <w:pPr>
-        <w:keepNext/>
-        <w:jc w:val="center"/>
-      </w:pPr>
-      <w:r>
-        <w:rPr>
-          <w:noProof/>
-        </w:rPr>
-        <w:drawing>
-          <wp:inline distT="0" distB="0" distL="0" distR="0" wp14:anchorId="584245E1" wp14:editId="1C09E00B">
-            <wp:extent cx="1895960" cy="2470164"/>
-            <wp:effectExtent l="0" t="0" r="9525" b="6350"/>
-            <wp:docPr id="27" name="图片 27" descr="图片包含 收据, 文字&#10;&#10;描述已自动生成"/>
-            <wp:cNvGraphicFramePr>
-              <a:graphicFrameLocks xmlns:a="http://schemas.openxmlformats.org/drawingml/2006/main" noChangeAspect="1"/>
-            </wp:cNvGraphicFramePr>
-            <a:graphic xmlns:a="http://schemas.openxmlformats.org/drawingml/2006/main">
-              <a:graphicData uri="http://schemas.openxmlformats.org/drawingml/2006/picture">
-                <pic:pic xmlns:pic="http://schemas.openxmlformats.org/drawingml/2006/picture">
-                  <pic:nvPicPr>
-                    <pic:cNvPr id="27" name="导出-个人信息子系统-数据结构.png"/>
-                    <pic:cNvPicPr/>
-                  </pic:nvPicPr>
-                  <pic:blipFill>
-                    <a:blip r:embed="rId33">
-                      <a:extLst>
-                        <a:ext uri="{28A0092B-C50C-407E-A947-70E740481C1C}">
-                          <a14:useLocalDpi xmlns:a14="http://schemas.microsoft.com/office/drawing/2010/main" val="0"/>
-                        </a:ext>
-                      </a:extLst>
-                    </a:blip>
-                    <a:stretch>
-                      <a:fillRect/>
-                    </a:stretch>
-                  </pic:blipFill>
-                  <pic:spPr>
-                    <a:xfrm>
-                      <a:off x="0" y="0"/>
-                      <a:ext cx="1902118" cy="2478186"/>
-                    </a:xfrm>
-                    <a:prstGeom prst="rect">
-                      <a:avLst/>
-                    </a:prstGeom>
-                  </pic:spPr>
-                </pic:pic>
-              </a:graphicData>
-            </a:graphic>
-          </wp:inline>
-        </w:drawing>
-      </w:r>
-    </w:p>
-    <w:p>
-      <w:pPr>
-        <w:pStyle w:val="a5"/>
-        <w:jc w:val="center"/>
-      </w:pPr>
-      <w:r>
-        <w:rPr>
-          <w:rFonts w:hint="eastAsia"/>
-        </w:rPr>
-        <w:t>类图</w:t>
-      </w:r>
-      <w:r>
-        <w:rPr>
-          <w:rFonts w:hint="eastAsia"/>
-        </w:rPr>
-        <w:t xml:space="preserve"> </w:t>
-      </w:r>
-      <w:r>
-        <w:fldChar w:fldCharType="begin"/>
-      </w:r>
-      <w:r>
-        <w:instrText xml:space="preserve"> </w:instrText>
-      </w:r>
-      <w:r>
-        <w:rPr>
-          <w:rFonts w:hint="eastAsia"/>
-        </w:rPr>
-        <w:instrText xml:space="preserve">SEQ </w:instrText>
-      </w:r>
-      <w:r>
-        <w:rPr>
-          <w:rFonts w:hint="eastAsia"/>
-        </w:rPr>
-        <w:instrText>类图</w:instrText>
-      </w:r>
-      <w:r>
-        <w:rPr>
-          <w:rFonts w:hint="eastAsia"/>
-        </w:rPr>
-        <w:instrText xml:space="preserve"> \* ARABIC</w:instrText>
-      </w:r>
-      <w:r>
-        <w:instrText xml:space="preserve"> </w:instrText>
-      </w:r>
-      <w:r>
-        <w:fldChar w:fldCharType="separate"/>
-      </w:r>
-      <w:r>
-        <w:rPr>
-          <w:noProof/>
-        </w:rPr>
-        <w:t>8</w:t>
-      </w:r>
-      <w:r>
-        <w:fldChar w:fldCharType="end"/>
-      </w:r>
-      <w:r>
-        <w:t xml:space="preserve"> </w:t>
-      </w:r>
-      <w:r>
-        <w:rPr>
-          <w:rFonts w:hint="eastAsia"/>
-        </w:rPr>
-        <w:t>个人信息子系统数据结构</w:t>
-      </w:r>
-    </w:p>
-    <w:p>
-      <w:pPr>
-        <w:pStyle w:val="2"/>
-      </w:pPr>
-      <w:bookmarkStart w:id="31" w:name="_Toc24318776"/>
-      <w:r>
-        <w:rPr>
-          <w:rFonts w:hint="eastAsia"/>
-        </w:rPr>
         <w:t>作业收集子系统设计</w:t>
       </w:r>
       <w:bookmarkEnd w:id="31"/>
@@ -10098,7 +10372,6 @@
         <w:rPr>
           <w:noProof/>
         </w:rPr>
-        <w:lastRenderedPageBreak/>
         <w:drawing>
           <wp:inline distT="0" distB="0" distL="0" distR="0" wp14:anchorId="776A91A9" wp14:editId="4E62E5C6">
             <wp:extent cx="4933628" cy="3144617"/>
@@ -10218,6 +10491,7 @@
         <w:rPr>
           <w:noProof/>
         </w:rPr>
+        <w:lastRenderedPageBreak/>
         <w:drawing>
           <wp:inline distT="0" distB="0" distL="0" distR="0" wp14:anchorId="43F79CFF" wp14:editId="32C8B97F">
             <wp:extent cx="4891878" cy="3118007"/>
@@ -10336,7 +10610,6 @@
         <w:rPr>
           <w:noProof/>
         </w:rPr>
-        <w:lastRenderedPageBreak/>
         <w:drawing>
           <wp:inline distT="0" distB="0" distL="0" distR="0" wp14:anchorId="4AAB5673" wp14:editId="072FF85C">
             <wp:extent cx="4922580" cy="3137575"/>
@@ -10456,6 +10729,7 @@
         <w:rPr>
           <w:noProof/>
         </w:rPr>
+        <w:lastRenderedPageBreak/>
         <w:drawing>
           <wp:inline distT="0" distB="0" distL="0" distR="0" wp14:anchorId="421EBEF9" wp14:editId="13AC9452">
             <wp:extent cx="4969790" cy="3167666"/>
@@ -10574,7 +10848,6 @@
         <w:rPr>
           <w:rFonts w:hint="eastAsia"/>
         </w:rPr>
-        <w:lastRenderedPageBreak/>
         <w:t>静态设计</w:t>
       </w:r>
       <w:bookmarkEnd w:id="33"/>
@@ -10702,10 +10975,142 @@
         <w:pStyle w:val="3"/>
       </w:pPr>
       <w:bookmarkStart w:id="34" w:name="_Toc24318779"/>
-      <w:r>
-        <w:rPr>
-          <w:rFonts w:hint="eastAsia"/>
-        </w:rPr>
+      <w:bookmarkStart w:id="35" w:name="_Toc24318780"/>
+      <w:r>
+        <w:rPr>
+          <w:rFonts w:hint="eastAsia"/>
+        </w:rPr>
+        <w:t>数据结构</w:t>
+      </w:r>
+      <w:bookmarkEnd w:id="35"/>
+    </w:p>
+    <w:p>
+      <w:pPr>
+        <w:keepNext/>
+        <w:jc w:val="center"/>
+      </w:pPr>
+      <w:r>
+        <w:rPr>
+          <w:noProof/>
+        </w:rPr>
+        <w:drawing>
+          <wp:inline distT="0" distB="0" distL="0" distR="0" wp14:anchorId="4AD115FF" wp14:editId="5245ABEE">
+            <wp:extent cx="5486400" cy="1058545"/>
+            <wp:effectExtent l="0" t="0" r="0" b="8255"/>
+            <wp:docPr id="31" name="图片 31" descr="图片包含 屏幕截图&#10;&#10;描述已自动生成"/>
+            <wp:cNvGraphicFramePr>
+              <a:graphicFrameLocks xmlns:a="http://schemas.openxmlformats.org/drawingml/2006/main" noChangeAspect="1"/>
+            </wp:cNvGraphicFramePr>
+            <a:graphic xmlns:a="http://schemas.openxmlformats.org/drawingml/2006/main">
+              <a:graphicData uri="http://schemas.openxmlformats.org/drawingml/2006/picture">
+                <pic:pic xmlns:pic="http://schemas.openxmlformats.org/drawingml/2006/picture">
+                  <pic:nvPicPr>
+                    <pic:cNvPr id="31" name="导出-作业收集子系统-数据结构.png"/>
+                    <pic:cNvPicPr/>
+                  </pic:nvPicPr>
+                  <pic:blipFill>
+                    <a:blip r:embed="rId40" cstate="print">
+                      <a:extLst>
+                        <a:ext uri="{28A0092B-C50C-407E-A947-70E740481C1C}">
+                          <a14:useLocalDpi xmlns:a14="http://schemas.microsoft.com/office/drawing/2010/main" val="0"/>
+                        </a:ext>
+                      </a:extLst>
+                    </a:blip>
+                    <a:stretch>
+                      <a:fillRect/>
+                    </a:stretch>
+                  </pic:blipFill>
+                  <pic:spPr>
+                    <a:xfrm>
+                      <a:off x="0" y="0"/>
+                      <a:ext cx="5486400" cy="1058545"/>
+                    </a:xfrm>
+                    <a:prstGeom prst="rect">
+                      <a:avLst/>
+                    </a:prstGeom>
+                  </pic:spPr>
+                </pic:pic>
+              </a:graphicData>
+            </a:graphic>
+          </wp:inline>
+        </w:drawing>
+      </w:r>
+    </w:p>
+    <w:p>
+      <w:pPr>
+        <w:pStyle w:val="a5"/>
+        <w:jc w:val="center"/>
+      </w:pPr>
+      <w:r>
+        <w:rPr>
+          <w:rFonts w:hint="eastAsia"/>
+        </w:rPr>
+        <w:t>类图</w:t>
+      </w:r>
+      <w:r>
+        <w:rPr>
+          <w:rFonts w:hint="eastAsia"/>
+        </w:rPr>
+        <w:t xml:space="preserve"> </w:t>
+      </w:r>
+      <w:r>
+        <w:fldChar w:fldCharType="begin"/>
+      </w:r>
+      <w:r>
+        <w:instrText xml:space="preserve"> </w:instrText>
+      </w:r>
+      <w:r>
+        <w:rPr>
+          <w:rFonts w:hint="eastAsia"/>
+        </w:rPr>
+        <w:instrText xml:space="preserve">SEQ </w:instrText>
+      </w:r>
+      <w:r>
+        <w:rPr>
+          <w:rFonts w:hint="eastAsia"/>
+        </w:rPr>
+        <w:instrText>类图</w:instrText>
+      </w:r>
+      <w:r>
+        <w:rPr>
+          <w:rFonts w:hint="eastAsia"/>
+        </w:rPr>
+        <w:instrText xml:space="preserve"> \* ARABIC</w:instrText>
+      </w:r>
+      <w:r>
+        <w:instrText xml:space="preserve"> </w:instrText>
+      </w:r>
+      <w:r>
+        <w:fldChar w:fldCharType="separate"/>
+      </w:r>
+      <w:r>
+        <w:rPr>
+          <w:noProof/>
+        </w:rPr>
+        <w:t>10</w:t>
+      </w:r>
+      <w:r>
+        <w:fldChar w:fldCharType="end"/>
+      </w:r>
+      <w:r>
+        <w:t xml:space="preserve"> </w:t>
+      </w:r>
+      <w:r>
+        <w:rPr>
+          <w:rFonts w:hint="eastAsia"/>
+        </w:rPr>
+        <w:t>作业收集子系统数据结构</w:t>
+      </w:r>
+    </w:p>
+    <w:p>
+      <w:pPr>
+        <w:pStyle w:val="3"/>
+      </w:pPr>
+      <w:r>
+        <w:rPr>
+          <w:rFonts w:hint="eastAsia"/>
+        </w:rPr>
+        <w:lastRenderedPageBreak/>
         <w:t>动态设计</w:t>
       </w:r>
       <w:bookmarkEnd w:id="34"/>
@@ -10741,7 +11146,6 @@
                 <w:bCs/>
               </w:rPr>
             </w:pPr>
-            <w:proofErr w:type="gramStart"/>
             <w:r>
               <w:rPr>
                 <w:rFonts w:hint="eastAsia"/>
@@ -10750,7 +11154,6 @@
               </w:rPr>
               <w:t>用例号</w:t>
             </w:r>
-            <w:proofErr w:type="gramEnd"/>
           </w:p>
         </w:tc>
         <w:tc>
@@ -10848,7 +11251,7 @@
                     <pic:cNvPicPr/>
                   </pic:nvPicPr>
                   <pic:blipFill>
-                    <a:blip r:embed="rId40">
+                    <a:blip r:embed="rId41">
                       <a:extLst>
                         <a:ext uri="{28A0092B-C50C-407E-A947-70E740481C1C}">
                           <a14:useLocalDpi xmlns:a14="http://schemas.microsoft.com/office/drawing/2010/main" val="0"/>
@@ -10973,7 +11376,6 @@
                 <w:bCs/>
               </w:rPr>
             </w:pPr>
-            <w:proofErr w:type="gramStart"/>
             <w:r>
               <w:rPr>
                 <w:rFonts w:hint="eastAsia"/>
@@ -10982,7 +11384,6 @@
               </w:rPr>
               <w:t>用例号</w:t>
             </w:r>
-            <w:proofErr w:type="gramEnd"/>
           </w:p>
         </w:tc>
         <w:tc>
@@ -11033,7 +11434,6 @@
                 <w:b/>
                 <w:bCs/>
               </w:rPr>
-              <w:lastRenderedPageBreak/>
               <w:t>用例名称</w:t>
             </w:r>
           </w:p>
@@ -11090,7 +11490,6 @@
                 <w:bCs/>
               </w:rPr>
             </w:pPr>
-            <w:proofErr w:type="gramStart"/>
             <w:r>
               <w:rPr>
                 <w:rFonts w:hint="eastAsia"/>
@@ -11099,7 +11498,6 @@
               </w:rPr>
               <w:t>用例号</w:t>
             </w:r>
-            <w:proofErr w:type="gramEnd"/>
           </w:p>
         </w:tc>
         <w:tc>
@@ -11206,7 +11604,6 @@
                 <w:bCs/>
               </w:rPr>
             </w:pPr>
-            <w:proofErr w:type="gramStart"/>
             <w:r>
               <w:rPr>
                 <w:rFonts w:hint="eastAsia"/>
@@ -11215,7 +11612,6 @@
               </w:rPr>
               <w:t>用例号</w:t>
             </w:r>
-            <w:proofErr w:type="gramEnd"/>
           </w:p>
         </w:tc>
         <w:tc>
@@ -11321,7 +11717,7 @@
                     <pic:cNvPicPr/>
                   </pic:nvPicPr>
                   <pic:blipFill>
-                    <a:blip r:embed="rId41" cstate="print">
+                    <a:blip r:embed="rId42" cstate="print">
                       <a:extLst>
                         <a:ext uri="{28A0092B-C50C-407E-A947-70E740481C1C}">
                           <a14:useLocalDpi xmlns:a14="http://schemas.microsoft.com/office/drawing/2010/main" val="0"/>
@@ -11470,7 +11866,6 @@
                 <w:bCs/>
               </w:rPr>
             </w:pPr>
-            <w:proofErr w:type="gramStart"/>
             <w:r>
               <w:rPr>
                 <w:rFonts w:hint="eastAsia"/>
@@ -11479,7 +11874,6 @@
               </w:rPr>
               <w:t>用例号</w:t>
             </w:r>
-            <w:proofErr w:type="gramEnd"/>
           </w:p>
         </w:tc>
         <w:tc>
@@ -11581,7 +11975,7 @@
                     <pic:cNvPicPr/>
                   </pic:nvPicPr>
                   <pic:blipFill>
-                    <a:blip r:embed="rId42">
+                    <a:blip r:embed="rId43">
                       <a:extLst>
                         <a:ext uri="{28A0092B-C50C-407E-A947-70E740481C1C}">
                           <a14:useLocalDpi xmlns:a14="http://schemas.microsoft.com/office/drawing/2010/main" val="0"/>
@@ -11706,7 +12100,6 @@
                 <w:bCs/>
               </w:rPr>
             </w:pPr>
-            <w:proofErr w:type="gramStart"/>
             <w:r>
               <w:rPr>
                 <w:rFonts w:hint="eastAsia"/>
@@ -11715,7 +12108,6 @@
               </w:rPr>
               <w:t>用例号</w:t>
             </w:r>
-            <w:proofErr w:type="gramEnd"/>
           </w:p>
         </w:tc>
         <w:tc>
@@ -11817,7 +12209,7 @@
                     <pic:cNvPicPr/>
                   </pic:nvPicPr>
                   <pic:blipFill>
-                    <a:blip r:embed="rId43">
+                    <a:blip r:embed="rId44">
                       <a:extLst>
                         <a:ext uri="{28A0092B-C50C-407E-A947-70E740481C1C}">
                           <a14:useLocalDpi xmlns:a14="http://schemas.microsoft.com/office/drawing/2010/main" val="0"/>
@@ -11913,137 +12305,6 @@
     <w:p/>
     <w:p>
       <w:pPr>
-        <w:pStyle w:val="3"/>
-      </w:pPr>
-      <w:bookmarkStart w:id="35" w:name="_Toc24318780"/>
-      <w:r>
-        <w:rPr>
-          <w:rFonts w:hint="eastAsia"/>
-        </w:rPr>
-        <w:t>数据结构</w:t>
-      </w:r>
-      <w:bookmarkEnd w:id="35"/>
-    </w:p>
-    <w:p>
-      <w:pPr>
-        <w:keepNext/>
-        <w:jc w:val="center"/>
-      </w:pPr>
-      <w:r>
-        <w:rPr>
-          <w:noProof/>
-        </w:rPr>
-        <w:drawing>
-          <wp:inline distT="0" distB="0" distL="0" distR="0" wp14:anchorId="16019FA2" wp14:editId="330C98CE">
-            <wp:extent cx="5486400" cy="1058545"/>
-            <wp:effectExtent l="0" t="0" r="0" b="8255"/>
-            <wp:docPr id="31" name="图片 31" descr="图片包含 屏幕截图&#10;&#10;描述已自动生成"/>
-            <wp:cNvGraphicFramePr>
-              <a:graphicFrameLocks xmlns:a="http://schemas.openxmlformats.org/drawingml/2006/main" noChangeAspect="1"/>
-            </wp:cNvGraphicFramePr>
-            <a:graphic xmlns:a="http://schemas.openxmlformats.org/drawingml/2006/main">
-              <a:graphicData uri="http://schemas.openxmlformats.org/drawingml/2006/picture">
-                <pic:pic xmlns:pic="http://schemas.openxmlformats.org/drawingml/2006/picture">
-                  <pic:nvPicPr>
-                    <pic:cNvPr id="31" name="导出-作业收集子系统-数据结构.png"/>
-                    <pic:cNvPicPr/>
-                  </pic:nvPicPr>
-                  <pic:blipFill>
-                    <a:blip r:embed="rId44" cstate="print">
-                      <a:extLst>
-                        <a:ext uri="{28A0092B-C50C-407E-A947-70E740481C1C}">
-                          <a14:useLocalDpi xmlns:a14="http://schemas.microsoft.com/office/drawing/2010/main" val="0"/>
-                        </a:ext>
-                      </a:extLst>
-                    </a:blip>
-                    <a:stretch>
-                      <a:fillRect/>
-                    </a:stretch>
-                  </pic:blipFill>
-                  <pic:spPr>
-                    <a:xfrm>
-                      <a:off x="0" y="0"/>
-                      <a:ext cx="5486400" cy="1058545"/>
-                    </a:xfrm>
-                    <a:prstGeom prst="rect">
-                      <a:avLst/>
-                    </a:prstGeom>
-                  </pic:spPr>
-                </pic:pic>
-              </a:graphicData>
-            </a:graphic>
-          </wp:inline>
-        </w:drawing>
-      </w:r>
-    </w:p>
-    <w:p>
-      <w:pPr>
-        <w:pStyle w:val="a5"/>
-        <w:jc w:val="center"/>
-      </w:pPr>
-      <w:r>
-        <w:rPr>
-          <w:rFonts w:hint="eastAsia"/>
-        </w:rPr>
-        <w:t>类图</w:t>
-      </w:r>
-      <w:r>
-        <w:rPr>
-          <w:rFonts w:hint="eastAsia"/>
-        </w:rPr>
-        <w:t xml:space="preserve"> </w:t>
-      </w:r>
-      <w:r>
-        <w:fldChar w:fldCharType="begin"/>
-      </w:r>
-      <w:r>
-        <w:instrText xml:space="preserve"> </w:instrText>
-      </w:r>
-      <w:r>
-        <w:rPr>
-          <w:rFonts w:hint="eastAsia"/>
-        </w:rPr>
-        <w:instrText xml:space="preserve">SEQ </w:instrText>
-      </w:r>
-      <w:r>
-        <w:rPr>
-          <w:rFonts w:hint="eastAsia"/>
-        </w:rPr>
-        <w:instrText>类图</w:instrText>
-      </w:r>
-      <w:r>
-        <w:rPr>
-          <w:rFonts w:hint="eastAsia"/>
-        </w:rPr>
-        <w:instrText xml:space="preserve"> \* ARABIC</w:instrText>
-      </w:r>
-      <w:r>
-        <w:instrText xml:space="preserve"> </w:instrText>
-      </w:r>
-      <w:r>
-        <w:fldChar w:fldCharType="separate"/>
-      </w:r>
-      <w:r>
-        <w:rPr>
-          <w:noProof/>
-        </w:rPr>
-        <w:t>10</w:t>
-      </w:r>
-      <w:r>
-        <w:fldChar w:fldCharType="end"/>
-      </w:r>
-      <w:r>
-        <w:t xml:space="preserve"> </w:t>
-      </w:r>
-      <w:r>
-        <w:rPr>
-          <w:rFonts w:hint="eastAsia"/>
-        </w:rPr>
-        <w:t>作业收集子系统数据结构</w:t>
-      </w:r>
-    </w:p>
-    <w:p>
-      <w:pPr>
         <w:pStyle w:val="2"/>
       </w:pPr>
       <w:bookmarkStart w:id="36" w:name="_Toc24318781"/>
@@ -12051,7 +12312,6 @@
         <w:rPr>
           <w:rFonts w:hint="eastAsia"/>
         </w:rPr>
-        <w:lastRenderedPageBreak/>
         <w:t>平台管理子系统设计</w:t>
       </w:r>
       <w:bookmarkEnd w:id="36"/>
@@ -12202,6 +12462,7 @@
         <w:rPr>
           <w:rFonts w:hint="eastAsia"/>
         </w:rPr>
+        <w:lastRenderedPageBreak/>
         <w:t>动态设计</w:t>
       </w:r>
       <w:bookmarkEnd w:id="38"/>
@@ -12237,7 +12498,6 @@
                 <w:bCs/>
               </w:rPr>
             </w:pPr>
-            <w:proofErr w:type="gramStart"/>
             <w:r>
               <w:rPr>
                 <w:rFonts w:hint="eastAsia"/>
@@ -12246,7 +12506,6 @@
               </w:rPr>
               <w:t>用例号</w:t>
             </w:r>
-            <w:proofErr w:type="gramEnd"/>
           </w:p>
         </w:tc>
         <w:tc>
@@ -12334,7 +12593,6 @@
         <w:rPr>
           <w:noProof/>
         </w:rPr>
-        <w:lastRenderedPageBreak/>
         <w:drawing>
           <wp:inline distT="0" distB="0" distL="0" distR="0" wp14:anchorId="28A372D0" wp14:editId="037F56C9">
             <wp:extent cx="5486400" cy="3680460"/>
@@ -12448,9 +12706,6 @@
     <w:p>
       <w:pPr>
         <w:ind w:firstLine="420"/>
-        <w:rPr>
-          <w:rFonts w:hint="eastAsia"/>
-        </w:rPr>
       </w:pPr>
       <w:r>
         <w:rPr>
@@ -12491,7 +12746,6 @@
                 <w:bCs/>
               </w:rPr>
             </w:pPr>
-            <w:proofErr w:type="gramStart"/>
             <w:r>
               <w:rPr>
                 <w:rFonts w:hint="eastAsia"/>
@@ -12500,7 +12754,6 @@
               </w:rPr>
               <w:t>用例号</w:t>
             </w:r>
-            <w:proofErr w:type="gramEnd"/>
           </w:p>
         </w:tc>
         <w:tc>
@@ -12730,7 +12983,6 @@
                 <w:bCs/>
               </w:rPr>
             </w:pPr>
-            <w:proofErr w:type="gramStart"/>
             <w:r>
               <w:rPr>
                 <w:rFonts w:hint="eastAsia"/>
@@ -12739,7 +12991,6 @@
               </w:rPr>
               <w:t>用例号</w:t>
             </w:r>
-            <w:proofErr w:type="gramEnd"/>
           </w:p>
         </w:tc>
         <w:tc>
@@ -15837,7 +16088,7 @@
     </w:rPrDefault>
     <w:pPrDefault/>
   </w:docDefaults>
-  <w:latentStyles w:defLockedState="0" w:defUIPriority="99" w:defSemiHidden="0" w:defUnhideWhenUsed="0" w:defQFormat="0" w:count="377">
+  <w:latentStyles w:defLockedState="0" w:defUIPriority="99" w:defSemiHidden="0" w:defUnhideWhenUsed="0" w:defQFormat="0" w:count="376">
     <w:lsdException w:name="Normal" w:uiPriority="0" w:qFormat="1"/>
     <w:lsdException w:name="heading 1" w:uiPriority="9" w:qFormat="1"/>
     <w:lsdException w:name="heading 2" w:semiHidden="1" w:uiPriority="9" w:unhideWhenUsed="1" w:qFormat="1"/>
@@ -15943,6 +16194,7 @@
     <w:lsdException w:name="HTML Sample" w:semiHidden="1" w:unhideWhenUsed="1"/>
     <w:lsdException w:name="HTML Typewriter" w:semiHidden="1" w:unhideWhenUsed="1"/>
     <w:lsdException w:name="HTML Variable" w:semiHidden="1" w:unhideWhenUsed="1"/>
+    <w:lsdException w:name="Normal Table" w:semiHidden="1" w:unhideWhenUsed="1"/>
     <w:lsdException w:name="annotation subject" w:semiHidden="1" w:unhideWhenUsed="1"/>
     <w:lsdException w:name="No List" w:semiHidden="1" w:unhideWhenUsed="1"/>
     <w:lsdException w:name="Outline List 1" w:semiHidden="1" w:unhideWhenUsed="1"/>
@@ -15989,8 +16241,10 @@
     <w:lsdException w:name="Table Subtle 2" w:semiHidden="1" w:unhideWhenUsed="1"/>
     <w:lsdException w:name="Table Web 1" w:semiHidden="1" w:unhideWhenUsed="1"/>
     <w:lsdException w:name="Table Web 2" w:semiHidden="1" w:unhideWhenUsed="1"/>
+    <w:lsdException w:name="Table Web 3" w:semiHidden="1" w:unhideWhenUsed="1"/>
     <w:lsdException w:name="Balloon Text" w:semiHidden="1" w:unhideWhenUsed="1"/>
     <w:lsdException w:name="Table Grid" w:uiPriority="39"/>
+    <w:lsdException w:name="Table Theme" w:semiHidden="1" w:unhideWhenUsed="1"/>
     <w:lsdException w:name="Placeholder Text" w:semiHidden="1"/>
     <w:lsdException w:name="No Spacing" w:uiPriority="1" w:qFormat="1"/>
     <w:lsdException w:name="Light Shading" w:uiPriority="60"/>
@@ -16211,12 +16465,11 @@
     <w:lsdException w:name="Hashtag" w:semiHidden="1" w:unhideWhenUsed="1"/>
     <w:lsdException w:name="Unresolved Mention" w:semiHidden="1" w:unhideWhenUsed="1"/>
     <w:lsdException w:name="Smart Link" w:semiHidden="1" w:unhideWhenUsed="1"/>
-    <w:lsdException w:name="Smart Link Error" w:semiHidden="1" w:unhideWhenUsed="1"/>
   </w:latentStyles>
   <w:style w:type="paragraph" w:default="1" w:styleId="a">
     <w:name w:val="Normal"/>
     <w:qFormat/>
-    <w:rsid w:val="00CB4C41"/>
+    <w:rsid w:val="00B21305"/>
     <w:pPr>
       <w:widowControl w:val="0"/>
       <w:jc w:val="both"/>
@@ -16983,7 +17236,7 @@
 </file>
 
 <file path=customXml/itemProps1.xml><?xml version="1.0" encoding="utf-8"?>
-<ds:datastoreItem xmlns:ds="http://schemas.openxmlformats.org/officeDocument/2006/customXml" ds:itemID="{43080876-ECCF-413B-A548-3B40B09F747C}">
+<ds:datastoreItem xmlns:ds="http://schemas.openxmlformats.org/officeDocument/2006/customXml" ds:itemID="{AE266754-C121-4852-9AAA-280CE3C9042B}">
   <ds:schemaRefs>
     <ds:schemaRef ds:uri="http://schemas.openxmlformats.org/officeDocument/2006/bibliography"/>
   </ds:schemaRefs>

--- a/2-系统设计文档/系统设计文档.docx
+++ b/2-系统设计文档/系统设计文档.docx
@@ -6,7 +6,7 @@
       <w:pPr>
         <w:pStyle w:val="a3"/>
       </w:pPr>
-      <w:bookmarkStart w:id="0" w:name="_Toc24318746"/>
+      <w:bookmarkStart w:id="0" w:name="_Toc24377194"/>
       <w:r>
         <w:t>作业收集平台</w:t>
       </w:r>
@@ -68,7 +68,7 @@
       <w:pPr>
         <w:pStyle w:val="1"/>
       </w:pPr>
-      <w:bookmarkStart w:id="1" w:name="_Toc24318747"/>
+      <w:bookmarkStart w:id="1" w:name="_Toc24377195"/>
       <w:r>
         <w:rPr>
           <w:rFonts w:hint="eastAsia"/>
@@ -152,7 +152,7 @@
       <w:pPr>
         <w:pStyle w:val="1"/>
       </w:pPr>
-      <w:bookmarkStart w:id="2" w:name="_Toc24318748"/>
+      <w:bookmarkStart w:id="2" w:name="_Toc24377196"/>
       <w:r>
         <w:rPr>
           <w:rFonts w:hint="eastAsia"/>
@@ -187,8 +187,6 @@
             </w:tabs>
             <w:rPr>
               <w:noProof/>
-              <w:kern w:val="0"/>
-              <w:sz w:val="22"/>
             </w:rPr>
           </w:pPr>
           <w:r>
@@ -200,11 +198,10 @@
           <w:r>
             <w:fldChar w:fldCharType="separate"/>
           </w:r>
-          <w:hyperlink w:anchor="_Toc24318746" w:history="1">
+          <w:hyperlink w:anchor="_Toc24377194" w:history="1">
             <w:r>
               <w:rPr>
                 <w:rStyle w:val="a6"/>
-                <w:rFonts w:hint="eastAsia"/>
                 <w:noProof/>
               </w:rPr>
               <w:t>作业收集平台</w:t>
@@ -219,7 +216,6 @@
             <w:r>
               <w:rPr>
                 <w:rStyle w:val="a6"/>
-                <w:rFonts w:hint="eastAsia"/>
                 <w:noProof/>
               </w:rPr>
               <w:t>系统设计文档</w:t>
@@ -243,7 +239,7 @@
                 <w:noProof/>
                 <w:webHidden/>
               </w:rPr>
-              <w:instrText xml:space="preserve"> PAGEREF _Toc24318746 \h </w:instrText>
+              <w:instrText xml:space="preserve"> PAGEREF _Toc24377194 \h </w:instrText>
             </w:r>
             <w:r>
               <w:rPr>
@@ -282,15 +278,12 @@
             </w:tabs>
             <w:rPr>
               <w:noProof/>
-              <w:kern w:val="0"/>
-              <w:sz w:val="22"/>
             </w:rPr>
           </w:pPr>
-          <w:hyperlink w:anchor="_Toc24318747" w:history="1">
+          <w:hyperlink w:anchor="_Toc24377195" w:history="1">
             <w:r>
               <w:rPr>
                 <w:rStyle w:val="a6"/>
-                <w:rFonts w:hint="eastAsia"/>
                 <w:noProof/>
               </w:rPr>
               <w:t>版本变更记录</w:t>
@@ -314,7 +307,7 @@
                 <w:noProof/>
                 <w:webHidden/>
               </w:rPr>
-              <w:instrText xml:space="preserve"> PAGEREF _Toc24318747 \h </w:instrText>
+              <w:instrText xml:space="preserve"> PAGEREF _Toc24377195 \h </w:instrText>
             </w:r>
             <w:r>
               <w:rPr>
@@ -353,15 +346,12 @@
             </w:tabs>
             <w:rPr>
               <w:noProof/>
-              <w:kern w:val="0"/>
-              <w:sz w:val="22"/>
             </w:rPr>
           </w:pPr>
-          <w:hyperlink w:anchor="_Toc24318748" w:history="1">
+          <w:hyperlink w:anchor="_Toc24377196" w:history="1">
             <w:r>
               <w:rPr>
                 <w:rStyle w:val="a6"/>
-                <w:rFonts w:hint="eastAsia"/>
                 <w:noProof/>
               </w:rPr>
               <w:t>目录</w:t>
@@ -385,7 +375,7 @@
                 <w:noProof/>
                 <w:webHidden/>
               </w:rPr>
-              <w:instrText xml:space="preserve"> PAGEREF _Toc24318748 \h </w:instrText>
+              <w:instrText xml:space="preserve"> PAGEREF _Toc24377196 \h </w:instrText>
             </w:r>
             <w:r>
               <w:rPr>
@@ -424,15 +414,12 @@
             </w:tabs>
             <w:rPr>
               <w:noProof/>
-              <w:kern w:val="0"/>
-              <w:sz w:val="22"/>
             </w:rPr>
           </w:pPr>
-          <w:hyperlink w:anchor="_Toc24318749" w:history="1">
+          <w:hyperlink w:anchor="_Toc24377197" w:history="1">
             <w:r>
               <w:rPr>
                 <w:rStyle w:val="a6"/>
-                <w:rFonts w:hint="eastAsia"/>
                 <w:noProof/>
               </w:rPr>
               <w:t>文档目标</w:t>
@@ -456,7 +443,7 @@
                 <w:noProof/>
                 <w:webHidden/>
               </w:rPr>
-              <w:instrText xml:space="preserve"> PAGEREF _Toc24318749 \h </w:instrText>
+              <w:instrText xml:space="preserve"> PAGEREF _Toc24377197 \h </w:instrText>
             </w:r>
             <w:r>
               <w:rPr>
@@ -495,15 +482,12 @@
             </w:tabs>
             <w:rPr>
               <w:noProof/>
-              <w:kern w:val="0"/>
-              <w:sz w:val="22"/>
             </w:rPr>
           </w:pPr>
-          <w:hyperlink w:anchor="_Toc24318750" w:history="1">
+          <w:hyperlink w:anchor="_Toc24377198" w:history="1">
             <w:r>
               <w:rPr>
                 <w:rStyle w:val="a6"/>
-                <w:rFonts w:hint="eastAsia"/>
                 <w:noProof/>
               </w:rPr>
               <w:t>概要设计</w:t>
@@ -527,7 +511,7 @@
                 <w:noProof/>
                 <w:webHidden/>
               </w:rPr>
-              <w:instrText xml:space="preserve"> PAGEREF _Toc24318750 \h </w:instrText>
+              <w:instrText xml:space="preserve"> PAGEREF _Toc24377198 \h </w:instrText>
             </w:r>
             <w:r>
               <w:rPr>
@@ -566,15 +550,12 @@
             </w:tabs>
             <w:rPr>
               <w:noProof/>
-              <w:kern w:val="0"/>
-              <w:sz w:val="22"/>
             </w:rPr>
           </w:pPr>
-          <w:hyperlink w:anchor="_Toc24318751" w:history="1">
+          <w:hyperlink w:anchor="_Toc24377199" w:history="1">
             <w:r>
               <w:rPr>
                 <w:rStyle w:val="a6"/>
-                <w:rFonts w:hint="eastAsia"/>
                 <w:noProof/>
                 <w:lang w:val="zh-CN"/>
               </w:rPr>
@@ -599,7 +580,7 @@
                 <w:noProof/>
                 <w:webHidden/>
               </w:rPr>
-              <w:instrText xml:space="preserve"> PAGEREF _Toc24318751 \h </w:instrText>
+              <w:instrText xml:space="preserve"> PAGEREF _Toc24377199 \h </w:instrText>
             </w:r>
             <w:r>
               <w:rPr>
@@ -638,15 +619,12 @@
             </w:tabs>
             <w:rPr>
               <w:noProof/>
-              <w:kern w:val="0"/>
-              <w:sz w:val="22"/>
             </w:rPr>
           </w:pPr>
-          <w:hyperlink w:anchor="_Toc24318752" w:history="1">
+          <w:hyperlink w:anchor="_Toc24377200" w:history="1">
             <w:r>
               <w:rPr>
                 <w:rStyle w:val="a6"/>
-                <w:rFonts w:hint="eastAsia"/>
                 <w:noProof/>
                 <w:lang w:val="zh-CN"/>
               </w:rPr>
@@ -671,7 +649,7 @@
                 <w:noProof/>
                 <w:webHidden/>
               </w:rPr>
-              <w:instrText xml:space="preserve"> PAGEREF _Toc24318752 \h </w:instrText>
+              <w:instrText xml:space="preserve"> PAGEREF _Toc24377200 \h </w:instrText>
             </w:r>
             <w:r>
               <w:rPr>
@@ -710,15 +688,12 @@
             </w:tabs>
             <w:rPr>
               <w:noProof/>
-              <w:kern w:val="0"/>
-              <w:sz w:val="22"/>
             </w:rPr>
           </w:pPr>
-          <w:hyperlink w:anchor="_Toc24318753" w:history="1">
+          <w:hyperlink w:anchor="_Toc24377201" w:history="1">
             <w:r>
               <w:rPr>
                 <w:rStyle w:val="a6"/>
-                <w:rFonts w:hint="eastAsia"/>
                 <w:noProof/>
                 <w:lang w:val="zh-CN"/>
               </w:rPr>
@@ -743,7 +718,7 @@
                 <w:noProof/>
                 <w:webHidden/>
               </w:rPr>
-              <w:instrText xml:space="preserve"> PAGEREF _Toc24318753 \h </w:instrText>
+              <w:instrText xml:space="preserve"> PAGEREF _Toc24377201 \h </w:instrText>
             </w:r>
             <w:r>
               <w:rPr>
@@ -782,15 +757,12 @@
             </w:tabs>
             <w:rPr>
               <w:noProof/>
-              <w:kern w:val="0"/>
-              <w:sz w:val="22"/>
             </w:rPr>
           </w:pPr>
-          <w:hyperlink w:anchor="_Toc24318754" w:history="1">
+          <w:hyperlink w:anchor="_Toc24377202" w:history="1">
             <w:r>
               <w:rPr>
                 <w:rStyle w:val="a6"/>
-                <w:rFonts w:hint="eastAsia"/>
                 <w:noProof/>
               </w:rPr>
               <w:t>详细设计</w:t>
@@ -814,7 +786,7 @@
                 <w:noProof/>
                 <w:webHidden/>
               </w:rPr>
-              <w:instrText xml:space="preserve"> PAGEREF _Toc24318754 \h </w:instrText>
+              <w:instrText xml:space="preserve"> PAGEREF _Toc24377202 \h </w:instrText>
             </w:r>
             <w:r>
               <w:rPr>
@@ -853,15 +825,12 @@
             </w:tabs>
             <w:rPr>
               <w:noProof/>
-              <w:kern w:val="0"/>
-              <w:sz w:val="22"/>
             </w:rPr>
           </w:pPr>
-          <w:hyperlink w:anchor="_Toc24318755" w:history="1">
+          <w:hyperlink w:anchor="_Toc24377203" w:history="1">
             <w:r>
               <w:rPr>
                 <w:rStyle w:val="a6"/>
-                <w:rFonts w:hint="eastAsia"/>
                 <w:noProof/>
               </w:rPr>
               <w:t>通用组件设计</w:t>
@@ -885,7 +854,7 @@
                 <w:noProof/>
                 <w:webHidden/>
               </w:rPr>
-              <w:instrText xml:space="preserve"> PAGEREF _Toc24318755 \h </w:instrText>
+              <w:instrText xml:space="preserve"> PAGEREF _Toc24377203 \h </w:instrText>
             </w:r>
             <w:r>
               <w:rPr>
@@ -924,15 +893,12 @@
             </w:tabs>
             <w:rPr>
               <w:noProof/>
-              <w:kern w:val="0"/>
-              <w:sz w:val="22"/>
             </w:rPr>
           </w:pPr>
-          <w:hyperlink w:anchor="_Toc24318756" w:history="1">
+          <w:hyperlink w:anchor="_Toc24377204" w:history="1">
             <w:r>
               <w:rPr>
                 <w:rStyle w:val="a6"/>
-                <w:rFonts w:hint="eastAsia"/>
                 <w:noProof/>
               </w:rPr>
               <w:t>通用界面</w:t>
@@ -956,7 +922,7 @@
                 <w:noProof/>
                 <w:webHidden/>
               </w:rPr>
-              <w:instrText xml:space="preserve"> PAGEREF _Toc24318756 \h </w:instrText>
+              <w:instrText xml:space="preserve"> PAGEREF _Toc24377204 \h </w:instrText>
             </w:r>
             <w:r>
               <w:rPr>
@@ -995,15 +961,12 @@
             </w:tabs>
             <w:rPr>
               <w:noProof/>
-              <w:kern w:val="0"/>
-              <w:sz w:val="22"/>
             </w:rPr>
           </w:pPr>
-          <w:hyperlink w:anchor="_Toc24318757" w:history="1">
+          <w:hyperlink w:anchor="_Toc24377205" w:history="1">
             <w:r>
               <w:rPr>
                 <w:rStyle w:val="a6"/>
-                <w:rFonts w:hint="eastAsia"/>
                 <w:noProof/>
               </w:rPr>
               <w:t>用户界面与路由</w:t>
@@ -1027,7 +990,7 @@
                 <w:noProof/>
                 <w:webHidden/>
               </w:rPr>
-              <w:instrText xml:space="preserve"> PAGEREF _Toc24318757 \h </w:instrText>
+              <w:instrText xml:space="preserve"> PAGEREF _Toc24377205 \h </w:instrText>
             </w:r>
             <w:r>
               <w:rPr>
@@ -1066,15 +1029,12 @@
             </w:tabs>
             <w:rPr>
               <w:noProof/>
-              <w:kern w:val="0"/>
-              <w:sz w:val="22"/>
             </w:rPr>
           </w:pPr>
-          <w:hyperlink w:anchor="_Toc24318758" w:history="1">
+          <w:hyperlink w:anchor="_Toc24377206" w:history="1">
             <w:r>
               <w:rPr>
                 <w:rStyle w:val="a6"/>
-                <w:rFonts w:hint="eastAsia"/>
                 <w:noProof/>
               </w:rPr>
               <w:t>用户会话与会话凭证</w:t>
@@ -1098,7 +1058,7 @@
                 <w:noProof/>
                 <w:webHidden/>
               </w:rPr>
-              <w:instrText xml:space="preserve"> PAGEREF _Toc24318758 \h </w:instrText>
+              <w:instrText xml:space="preserve"> PAGEREF _Toc24377206 \h </w:instrText>
             </w:r>
             <w:r>
               <w:rPr>
@@ -1137,15 +1097,12 @@
             </w:tabs>
             <w:rPr>
               <w:noProof/>
-              <w:kern w:val="0"/>
-              <w:sz w:val="22"/>
             </w:rPr>
           </w:pPr>
-          <w:hyperlink w:anchor="_Toc24318759" w:history="1">
+          <w:hyperlink w:anchor="_Toc24377207" w:history="1">
             <w:r>
               <w:rPr>
                 <w:rStyle w:val="a6"/>
-                <w:rFonts w:hint="eastAsia"/>
                 <w:noProof/>
               </w:rPr>
               <w:t>控制器</w:t>
@@ -1169,7 +1126,7 @@
                 <w:noProof/>
                 <w:webHidden/>
               </w:rPr>
-              <w:instrText xml:space="preserve"> PAGEREF _Toc24318759 \h </w:instrText>
+              <w:instrText xml:space="preserve"> PAGEREF _Toc24377207 \h </w:instrText>
             </w:r>
             <w:r>
               <w:rPr>
@@ -1208,15 +1165,12 @@
             </w:tabs>
             <w:rPr>
               <w:noProof/>
-              <w:kern w:val="0"/>
-              <w:sz w:val="22"/>
             </w:rPr>
           </w:pPr>
-          <w:hyperlink w:anchor="_Toc24318760" w:history="1">
+          <w:hyperlink w:anchor="_Toc24377208" w:history="1">
             <w:r>
               <w:rPr>
                 <w:rStyle w:val="a6"/>
-                <w:rFonts w:hint="eastAsia"/>
                 <w:noProof/>
               </w:rPr>
               <w:t>服务</w:t>
@@ -1240,7 +1194,75 @@
                 <w:noProof/>
                 <w:webHidden/>
               </w:rPr>
-              <w:instrText xml:space="preserve"> PAGEREF _Toc24318760 \h </w:instrText>
+              <w:instrText xml:space="preserve"> PAGEREF _Toc24377208 \h </w:instrText>
+            </w:r>
+            <w:r>
+              <w:rPr>
+                <w:noProof/>
+                <w:webHidden/>
+              </w:rPr>
+            </w:r>
+            <w:r>
+              <w:rPr>
+                <w:noProof/>
+                <w:webHidden/>
+              </w:rPr>
+              <w:fldChar w:fldCharType="separate"/>
+            </w:r>
+            <w:r>
+              <w:rPr>
+                <w:noProof/>
+                <w:webHidden/>
+              </w:rPr>
+              <w:t>10</w:t>
+            </w:r>
+            <w:r>
+              <w:rPr>
+                <w:noProof/>
+                <w:webHidden/>
+              </w:rPr>
+              <w:fldChar w:fldCharType="end"/>
+            </w:r>
+          </w:hyperlink>
+        </w:p>
+        <w:p>
+          <w:pPr>
+            <w:pStyle w:val="TOC3"/>
+            <w:tabs>
+              <w:tab w:val="right" w:leader="dot" w:pos="8630"/>
+            </w:tabs>
+            <w:rPr>
+              <w:noProof/>
+            </w:rPr>
+          </w:pPr>
+          <w:hyperlink w:anchor="_Toc24377209" w:history="1">
+            <w:r>
+              <w:rPr>
+                <w:rStyle w:val="a6"/>
+                <w:noProof/>
+              </w:rPr>
+              <w:t>实体</w:t>
+            </w:r>
+            <w:r>
+              <w:rPr>
+                <w:noProof/>
+                <w:webHidden/>
+              </w:rPr>
+              <w:tab/>
+            </w:r>
+            <w:r>
+              <w:rPr>
+                <w:noProof/>
+                <w:webHidden/>
+              </w:rPr>
+              <w:fldChar w:fldCharType="begin"/>
+            </w:r>
+            <w:r>
+              <w:rPr>
+                <w:noProof/>
+                <w:webHidden/>
+              </w:rPr>
+              <w:instrText xml:space="preserve"> PAGEREF _Toc24377209 \h </w:instrText>
             </w:r>
             <w:r>
               <w:rPr>
@@ -1279,15 +1301,12 @@
             </w:tabs>
             <w:rPr>
               <w:noProof/>
-              <w:kern w:val="0"/>
-              <w:sz w:val="22"/>
             </w:rPr>
           </w:pPr>
-          <w:hyperlink w:anchor="_Toc24318761" w:history="1">
+          <w:hyperlink w:anchor="_Toc24377210" w:history="1">
             <w:r>
               <w:rPr>
                 <w:rStyle w:val="a6"/>
-                <w:rFonts w:hint="eastAsia"/>
                 <w:noProof/>
               </w:rPr>
               <w:t>注册子系统设计</w:t>
@@ -1311,7 +1330,7 @@
                 <w:noProof/>
                 <w:webHidden/>
               </w:rPr>
-              <w:instrText xml:space="preserve"> PAGEREF _Toc24318761 \h </w:instrText>
+              <w:instrText xml:space="preserve"> PAGEREF _Toc24377210 \h </w:instrText>
             </w:r>
             <w:r>
               <w:rPr>
@@ -1331,7 +1350,7 @@
                 <w:noProof/>
                 <w:webHidden/>
               </w:rPr>
-              <w:t>10</w:t>
+              <w:t>11</w:t>
             </w:r>
             <w:r>
               <w:rPr>
@@ -1350,15 +1369,12 @@
             </w:tabs>
             <w:rPr>
               <w:noProof/>
-              <w:kern w:val="0"/>
-              <w:sz w:val="22"/>
             </w:rPr>
           </w:pPr>
-          <w:hyperlink w:anchor="_Toc24318762" w:history="1">
+          <w:hyperlink w:anchor="_Toc24377211" w:history="1">
             <w:r>
               <w:rPr>
                 <w:rStyle w:val="a6"/>
-                <w:rFonts w:hint="eastAsia"/>
                 <w:noProof/>
               </w:rPr>
               <w:t>用户界面</w:t>
@@ -1382,7 +1398,7 @@
                 <w:noProof/>
                 <w:webHidden/>
               </w:rPr>
-              <w:instrText xml:space="preserve"> PAGEREF _Toc24318762 \h </w:instrText>
+              <w:instrText xml:space="preserve"> PAGEREF _Toc24377211 \h </w:instrText>
             </w:r>
             <w:r>
               <w:rPr>
@@ -1402,7 +1418,7 @@
                 <w:noProof/>
                 <w:webHidden/>
               </w:rPr>
-              <w:t>10</w:t>
+              <w:t>11</w:t>
             </w:r>
             <w:r>
               <w:rPr>
@@ -1421,15 +1437,12 @@
             </w:tabs>
             <w:rPr>
               <w:noProof/>
-              <w:kern w:val="0"/>
-              <w:sz w:val="22"/>
             </w:rPr>
           </w:pPr>
-          <w:hyperlink w:anchor="_Toc24318763" w:history="1">
+          <w:hyperlink w:anchor="_Toc24377212" w:history="1">
             <w:r>
               <w:rPr>
                 <w:rStyle w:val="a6"/>
-                <w:rFonts w:hint="eastAsia"/>
                 <w:noProof/>
               </w:rPr>
               <w:t>静态设计</w:t>
@@ -1453,7 +1466,7 @@
                 <w:noProof/>
                 <w:webHidden/>
               </w:rPr>
-              <w:instrText xml:space="preserve"> PAGEREF _Toc24318763 \h </w:instrText>
+              <w:instrText xml:space="preserve"> PAGEREF _Toc24377212 \h </w:instrText>
             </w:r>
             <w:r>
               <w:rPr>
@@ -1473,7 +1486,7 @@
                 <w:noProof/>
                 <w:webHidden/>
               </w:rPr>
-              <w:t>11</w:t>
+              <w:t>12</w:t>
             </w:r>
             <w:r>
               <w:rPr>
@@ -1492,18 +1505,15 @@
             </w:tabs>
             <w:rPr>
               <w:noProof/>
-              <w:kern w:val="0"/>
-              <w:sz w:val="22"/>
             </w:rPr>
           </w:pPr>
-          <w:hyperlink w:anchor="_Toc24318764" w:history="1">
+          <w:hyperlink w:anchor="_Toc24377213" w:history="1">
             <w:r>
               <w:rPr>
                 <w:rStyle w:val="a6"/>
-                <w:rFonts w:hint="eastAsia"/>
-                <w:noProof/>
-              </w:rPr>
-              <w:t>动态设计</w:t>
+                <w:noProof/>
+              </w:rPr>
+              <w:t>数据结构</w:t>
             </w:r>
             <w:r>
               <w:rPr>
@@ -1524,7 +1534,7 @@
                 <w:noProof/>
                 <w:webHidden/>
               </w:rPr>
-              <w:instrText xml:space="preserve"> PAGEREF _Toc24318764 \h </w:instrText>
+              <w:instrText xml:space="preserve"> PAGEREF _Toc24377213 \h </w:instrText>
             </w:r>
             <w:r>
               <w:rPr>
@@ -1544,7 +1554,7 @@
                 <w:noProof/>
                 <w:webHidden/>
               </w:rPr>
-              <w:t>11</w:t>
+              <w:t>12</w:t>
             </w:r>
             <w:r>
               <w:rPr>
@@ -1563,18 +1573,15 @@
             </w:tabs>
             <w:rPr>
               <w:noProof/>
-              <w:kern w:val="0"/>
-              <w:sz w:val="22"/>
             </w:rPr>
           </w:pPr>
-          <w:hyperlink w:anchor="_Toc24318765" w:history="1">
+          <w:hyperlink w:anchor="_Toc24377214" w:history="1">
             <w:r>
               <w:rPr>
                 <w:rStyle w:val="a6"/>
-                <w:rFonts w:hint="eastAsia"/>
-                <w:noProof/>
-              </w:rPr>
-              <w:t>数据结构</w:t>
+                <w:noProof/>
+              </w:rPr>
+              <w:t>动态设计</w:t>
             </w:r>
             <w:r>
               <w:rPr>
@@ -1595,7 +1602,7 @@
                 <w:noProof/>
                 <w:webHidden/>
               </w:rPr>
-              <w:instrText xml:space="preserve"> PAGEREF _Toc24318765 \h </w:instrText>
+              <w:instrText xml:space="preserve"> PAGEREF _Toc24377214 \h </w:instrText>
             </w:r>
             <w:r>
               <w:rPr>
@@ -1634,15 +1641,12 @@
             </w:tabs>
             <w:rPr>
               <w:noProof/>
-              <w:kern w:val="0"/>
-              <w:sz w:val="22"/>
             </w:rPr>
           </w:pPr>
-          <w:hyperlink w:anchor="_Toc24318766" w:history="1">
+          <w:hyperlink w:anchor="_Toc24377215" w:history="1">
             <w:r>
               <w:rPr>
                 <w:rStyle w:val="a6"/>
-                <w:rFonts w:hint="eastAsia"/>
                 <w:noProof/>
               </w:rPr>
               <w:t>登录子系统设计</w:t>
@@ -1666,7 +1670,7 @@
                 <w:noProof/>
                 <w:webHidden/>
               </w:rPr>
-              <w:instrText xml:space="preserve"> PAGEREF _Toc24318766 \h </w:instrText>
+              <w:instrText xml:space="preserve"> PAGEREF _Toc24377215 \h </w:instrText>
             </w:r>
             <w:r>
               <w:rPr>
@@ -1686,7 +1690,7 @@
                 <w:noProof/>
                 <w:webHidden/>
               </w:rPr>
-              <w:t>13</w:t>
+              <w:t>15</w:t>
             </w:r>
             <w:r>
               <w:rPr>
@@ -1705,15 +1709,12 @@
             </w:tabs>
             <w:rPr>
               <w:noProof/>
-              <w:kern w:val="0"/>
-              <w:sz w:val="22"/>
             </w:rPr>
           </w:pPr>
-          <w:hyperlink w:anchor="_Toc24318767" w:history="1">
+          <w:hyperlink w:anchor="_Toc24377216" w:history="1">
             <w:r>
               <w:rPr>
                 <w:rStyle w:val="a6"/>
-                <w:rFonts w:hint="eastAsia"/>
                 <w:noProof/>
               </w:rPr>
               <w:t>用户界面</w:t>
@@ -1737,7 +1738,7 @@
                 <w:noProof/>
                 <w:webHidden/>
               </w:rPr>
-              <w:instrText xml:space="preserve"> PAGEREF _Toc24318767 \h </w:instrText>
+              <w:instrText xml:space="preserve"> PAGEREF _Toc24377216 \h </w:instrText>
             </w:r>
             <w:r>
               <w:rPr>
@@ -1757,7 +1758,7 @@
                 <w:noProof/>
                 <w:webHidden/>
               </w:rPr>
-              <w:t>13</w:t>
+              <w:t>15</w:t>
             </w:r>
             <w:r>
               <w:rPr>
@@ -1776,15 +1777,12 @@
             </w:tabs>
             <w:rPr>
               <w:noProof/>
-              <w:kern w:val="0"/>
-              <w:sz w:val="22"/>
             </w:rPr>
           </w:pPr>
-          <w:hyperlink w:anchor="_Toc24318768" w:history="1">
+          <w:hyperlink w:anchor="_Toc24377217" w:history="1">
             <w:r>
               <w:rPr>
                 <w:rStyle w:val="a6"/>
-                <w:rFonts w:hint="eastAsia"/>
                 <w:noProof/>
               </w:rPr>
               <w:t>静态设计</w:t>
@@ -1808,7 +1806,7 @@
                 <w:noProof/>
                 <w:webHidden/>
               </w:rPr>
-              <w:instrText xml:space="preserve"> PAGEREF _Toc24318768 \h </w:instrText>
+              <w:instrText xml:space="preserve"> PAGEREF _Toc24377217 \h </w:instrText>
             </w:r>
             <w:r>
               <w:rPr>
@@ -1828,7 +1826,7 @@
                 <w:noProof/>
                 <w:webHidden/>
               </w:rPr>
-              <w:t>14</w:t>
+              <w:t>16</w:t>
             </w:r>
             <w:r>
               <w:rPr>
@@ -1847,18 +1845,15 @@
             </w:tabs>
             <w:rPr>
               <w:noProof/>
-              <w:kern w:val="0"/>
-              <w:sz w:val="22"/>
             </w:rPr>
           </w:pPr>
-          <w:hyperlink w:anchor="_Toc24318769" w:history="1">
+          <w:hyperlink w:anchor="_Toc24377218" w:history="1">
             <w:r>
               <w:rPr>
                 <w:rStyle w:val="a6"/>
-                <w:rFonts w:hint="eastAsia"/>
-                <w:noProof/>
-              </w:rPr>
-              <w:t>动态设计</w:t>
+                <w:noProof/>
+              </w:rPr>
+              <w:t>数据结构</w:t>
             </w:r>
             <w:r>
               <w:rPr>
@@ -1879,7 +1874,7 @@
                 <w:noProof/>
                 <w:webHidden/>
               </w:rPr>
-              <w:instrText xml:space="preserve"> PAGEREF _Toc24318769 \h </w:instrText>
+              <w:instrText xml:space="preserve"> PAGEREF _Toc24377218 \h </w:instrText>
             </w:r>
             <w:r>
               <w:rPr>
@@ -1899,7 +1894,7 @@
                 <w:noProof/>
                 <w:webHidden/>
               </w:rPr>
-              <w:t>14</w:t>
+              <w:t>17</w:t>
             </w:r>
             <w:r>
               <w:rPr>
@@ -1918,18 +1913,15 @@
             </w:tabs>
             <w:rPr>
               <w:noProof/>
-              <w:kern w:val="0"/>
-              <w:sz w:val="22"/>
             </w:rPr>
           </w:pPr>
-          <w:hyperlink w:anchor="_Toc24318770" w:history="1">
+          <w:hyperlink w:anchor="_Toc24377219" w:history="1">
             <w:r>
               <w:rPr>
                 <w:rStyle w:val="a6"/>
-                <w:rFonts w:hint="eastAsia"/>
-                <w:noProof/>
-              </w:rPr>
-              <w:t>数据结构</w:t>
+                <w:noProof/>
+              </w:rPr>
+              <w:t>动态设计</w:t>
             </w:r>
             <w:r>
               <w:rPr>
@@ -1950,7 +1942,7 @@
                 <w:noProof/>
                 <w:webHidden/>
               </w:rPr>
-              <w:instrText xml:space="preserve"> PAGEREF _Toc24318770 \h </w:instrText>
+              <w:instrText xml:space="preserve"> PAGEREF _Toc24377219 \h </w:instrText>
             </w:r>
             <w:r>
               <w:rPr>
@@ -1970,7 +1962,7 @@
                 <w:noProof/>
                 <w:webHidden/>
               </w:rPr>
-              <w:t>16</w:t>
+              <w:t>17</w:t>
             </w:r>
             <w:r>
               <w:rPr>
@@ -1989,15 +1981,12 @@
             </w:tabs>
             <w:rPr>
               <w:noProof/>
-              <w:kern w:val="0"/>
-              <w:sz w:val="22"/>
             </w:rPr>
           </w:pPr>
-          <w:hyperlink w:anchor="_Toc24318771" w:history="1">
+          <w:hyperlink w:anchor="_Toc24377220" w:history="1">
             <w:r>
               <w:rPr>
                 <w:rStyle w:val="a6"/>
-                <w:rFonts w:hint="eastAsia"/>
                 <w:noProof/>
               </w:rPr>
               <w:t>个人信息子系统设计</w:t>
@@ -2021,7 +2010,7 @@
                 <w:noProof/>
                 <w:webHidden/>
               </w:rPr>
-              <w:instrText xml:space="preserve"> PAGEREF _Toc24318771 \h </w:instrText>
+              <w:instrText xml:space="preserve"> PAGEREF _Toc24377220 \h </w:instrText>
             </w:r>
             <w:r>
               <w:rPr>
@@ -2041,7 +2030,7 @@
                 <w:noProof/>
                 <w:webHidden/>
               </w:rPr>
-              <w:t>17</w:t>
+              <w:t>20</w:t>
             </w:r>
             <w:r>
               <w:rPr>
@@ -2060,15 +2049,12 @@
             </w:tabs>
             <w:rPr>
               <w:noProof/>
-              <w:kern w:val="0"/>
-              <w:sz w:val="22"/>
             </w:rPr>
           </w:pPr>
-          <w:hyperlink w:anchor="_Toc24318772" w:history="1">
+          <w:hyperlink w:anchor="_Toc24377221" w:history="1">
             <w:r>
               <w:rPr>
                 <w:rStyle w:val="a6"/>
-                <w:rFonts w:hint="eastAsia"/>
                 <w:noProof/>
               </w:rPr>
               <w:t>用户界面</w:t>
@@ -2092,7 +2078,7 @@
                 <w:noProof/>
                 <w:webHidden/>
               </w:rPr>
-              <w:instrText xml:space="preserve"> PAGEREF _Toc24318772 \h </w:instrText>
+              <w:instrText xml:space="preserve"> PAGEREF _Toc24377221 \h </w:instrText>
             </w:r>
             <w:r>
               <w:rPr>
@@ -2112,7 +2098,7 @@
                 <w:noProof/>
                 <w:webHidden/>
               </w:rPr>
-              <w:t>17</w:t>
+              <w:t>20</w:t>
             </w:r>
             <w:r>
               <w:rPr>
@@ -2131,15 +2117,12 @@
             </w:tabs>
             <w:rPr>
               <w:noProof/>
-              <w:kern w:val="0"/>
-              <w:sz w:val="22"/>
             </w:rPr>
           </w:pPr>
-          <w:hyperlink w:anchor="_Toc24318773" w:history="1">
+          <w:hyperlink w:anchor="_Toc24377222" w:history="1">
             <w:r>
               <w:rPr>
                 <w:rStyle w:val="a6"/>
-                <w:rFonts w:hint="eastAsia"/>
                 <w:noProof/>
               </w:rPr>
               <w:t>静态设计</w:t>
@@ -2163,7 +2146,7 @@
                 <w:noProof/>
                 <w:webHidden/>
               </w:rPr>
-              <w:instrText xml:space="preserve"> PAGEREF _Toc24318773 \h </w:instrText>
+              <w:instrText xml:space="preserve"> PAGEREF _Toc24377222 \h </w:instrText>
             </w:r>
             <w:r>
               <w:rPr>
@@ -2183,7 +2166,7 @@
                 <w:noProof/>
                 <w:webHidden/>
               </w:rPr>
-              <w:t>18</w:t>
+              <w:t>21</w:t>
             </w:r>
             <w:r>
               <w:rPr>
@@ -2202,18 +2185,15 @@
             </w:tabs>
             <w:rPr>
               <w:noProof/>
-              <w:kern w:val="0"/>
-              <w:sz w:val="22"/>
             </w:rPr>
           </w:pPr>
-          <w:hyperlink w:anchor="_Toc24318774" w:history="1">
+          <w:hyperlink w:anchor="_Toc24377223" w:history="1">
             <w:r>
               <w:rPr>
                 <w:rStyle w:val="a6"/>
-                <w:rFonts w:hint="eastAsia"/>
-                <w:noProof/>
-              </w:rPr>
-              <w:t>动态设计</w:t>
+                <w:noProof/>
+              </w:rPr>
+              <w:t>数据结构</w:t>
             </w:r>
             <w:r>
               <w:rPr>
@@ -2234,7 +2214,7 @@
                 <w:noProof/>
                 <w:webHidden/>
               </w:rPr>
-              <w:instrText xml:space="preserve"> PAGEREF _Toc24318774 \h </w:instrText>
+              <w:instrText xml:space="preserve"> PAGEREF _Toc24377223 \h </w:instrText>
             </w:r>
             <w:r>
               <w:rPr>
@@ -2254,7 +2234,7 @@
                 <w:noProof/>
                 <w:webHidden/>
               </w:rPr>
-              <w:t>18</w:t>
+              <w:t>22</w:t>
             </w:r>
             <w:r>
               <w:rPr>
@@ -2273,18 +2253,15 @@
             </w:tabs>
             <w:rPr>
               <w:noProof/>
-              <w:kern w:val="0"/>
-              <w:sz w:val="22"/>
             </w:rPr>
           </w:pPr>
-          <w:hyperlink w:anchor="_Toc24318775" w:history="1">
+          <w:hyperlink w:anchor="_Toc24377224" w:history="1">
             <w:r>
               <w:rPr>
                 <w:rStyle w:val="a6"/>
-                <w:rFonts w:hint="eastAsia"/>
-                <w:noProof/>
-              </w:rPr>
-              <w:t>数据结构</w:t>
+                <w:noProof/>
+              </w:rPr>
+              <w:t>动态设计</w:t>
             </w:r>
             <w:r>
               <w:rPr>
@@ -2305,7 +2282,7 @@
                 <w:noProof/>
                 <w:webHidden/>
               </w:rPr>
-              <w:instrText xml:space="preserve"> PAGEREF _Toc24318775 \h </w:instrText>
+              <w:instrText xml:space="preserve"> PAGEREF _Toc24377224 \h </w:instrText>
             </w:r>
             <w:r>
               <w:rPr>
@@ -2325,7 +2302,7 @@
                 <w:noProof/>
                 <w:webHidden/>
               </w:rPr>
-              <w:t>21</w:t>
+              <w:t>22</w:t>
             </w:r>
             <w:r>
               <w:rPr>
@@ -2344,15 +2321,12 @@
             </w:tabs>
             <w:rPr>
               <w:noProof/>
-              <w:kern w:val="0"/>
-              <w:sz w:val="22"/>
             </w:rPr>
           </w:pPr>
-          <w:hyperlink w:anchor="_Toc24318776" w:history="1">
+          <w:hyperlink w:anchor="_Toc24377225" w:history="1">
             <w:r>
               <w:rPr>
                 <w:rStyle w:val="a6"/>
-                <w:rFonts w:hint="eastAsia"/>
                 <w:noProof/>
               </w:rPr>
               <w:t>作业收集子系统设计</w:t>
@@ -2376,7 +2350,7 @@
                 <w:noProof/>
                 <w:webHidden/>
               </w:rPr>
-              <w:instrText xml:space="preserve"> PAGEREF _Toc24318776 \h </w:instrText>
+              <w:instrText xml:space="preserve"> PAGEREF _Toc24377225 \h </w:instrText>
             </w:r>
             <w:r>
               <w:rPr>
@@ -2396,7 +2370,7 @@
                 <w:noProof/>
                 <w:webHidden/>
               </w:rPr>
-              <w:t>21</w:t>
+              <w:t>26</w:t>
             </w:r>
             <w:r>
               <w:rPr>
@@ -2415,15 +2389,12 @@
             </w:tabs>
             <w:rPr>
               <w:noProof/>
-              <w:kern w:val="0"/>
-              <w:sz w:val="22"/>
             </w:rPr>
           </w:pPr>
-          <w:hyperlink w:anchor="_Toc24318777" w:history="1">
+          <w:hyperlink w:anchor="_Toc24377226" w:history="1">
             <w:r>
               <w:rPr>
                 <w:rStyle w:val="a6"/>
-                <w:rFonts w:hint="eastAsia"/>
                 <w:noProof/>
               </w:rPr>
               <w:t>用户界面</w:t>
@@ -2447,7 +2418,7 @@
                 <w:noProof/>
                 <w:webHidden/>
               </w:rPr>
-              <w:instrText xml:space="preserve"> PAGEREF _Toc24318777 \h </w:instrText>
+              <w:instrText xml:space="preserve"> PAGEREF _Toc24377226 \h </w:instrText>
             </w:r>
             <w:r>
               <w:rPr>
@@ -2467,7 +2438,7 @@
                 <w:noProof/>
                 <w:webHidden/>
               </w:rPr>
-              <w:t>21</w:t>
+              <w:t>26</w:t>
             </w:r>
             <w:r>
               <w:rPr>
@@ -2486,15 +2457,12 @@
             </w:tabs>
             <w:rPr>
               <w:noProof/>
-              <w:kern w:val="0"/>
-              <w:sz w:val="22"/>
             </w:rPr>
           </w:pPr>
-          <w:hyperlink w:anchor="_Toc24318778" w:history="1">
+          <w:hyperlink w:anchor="_Toc24377227" w:history="1">
             <w:r>
               <w:rPr>
                 <w:rStyle w:val="a6"/>
-                <w:rFonts w:hint="eastAsia"/>
                 <w:noProof/>
               </w:rPr>
               <w:t>静态设计</w:t>
@@ -2518,7 +2486,7 @@
                 <w:noProof/>
                 <w:webHidden/>
               </w:rPr>
-              <w:instrText xml:space="preserve"> PAGEREF _Toc24318778 \h </w:instrText>
+              <w:instrText xml:space="preserve"> PAGEREF _Toc24377227 \h </w:instrText>
             </w:r>
             <w:r>
               <w:rPr>
@@ -2538,7 +2506,7 @@
                 <w:noProof/>
                 <w:webHidden/>
               </w:rPr>
-              <w:t>24</w:t>
+              <w:t>29</w:t>
             </w:r>
             <w:r>
               <w:rPr>
@@ -2557,18 +2525,15 @@
             </w:tabs>
             <w:rPr>
               <w:noProof/>
-              <w:kern w:val="0"/>
-              <w:sz w:val="22"/>
             </w:rPr>
           </w:pPr>
-          <w:hyperlink w:anchor="_Toc24318779" w:history="1">
+          <w:hyperlink w:anchor="_Toc24377228" w:history="1">
             <w:r>
               <w:rPr>
                 <w:rStyle w:val="a6"/>
-                <w:rFonts w:hint="eastAsia"/>
-                <w:noProof/>
-              </w:rPr>
-              <w:t>动态设计</w:t>
+                <w:noProof/>
+              </w:rPr>
+              <w:t>数据结构</w:t>
             </w:r>
             <w:r>
               <w:rPr>
@@ -2589,7 +2554,7 @@
                 <w:noProof/>
                 <w:webHidden/>
               </w:rPr>
-              <w:instrText xml:space="preserve"> PAGEREF _Toc24318779 \h </w:instrText>
+              <w:instrText xml:space="preserve"> PAGEREF _Toc24377228 \h </w:instrText>
             </w:r>
             <w:r>
               <w:rPr>
@@ -2609,7 +2574,7 @@
                 <w:noProof/>
                 <w:webHidden/>
               </w:rPr>
-              <w:t>24</w:t>
+              <w:t>29</w:t>
             </w:r>
             <w:r>
               <w:rPr>
@@ -2628,18 +2593,15 @@
             </w:tabs>
             <w:rPr>
               <w:noProof/>
-              <w:kern w:val="0"/>
-              <w:sz w:val="22"/>
             </w:rPr>
           </w:pPr>
-          <w:hyperlink w:anchor="_Toc24318780" w:history="1">
+          <w:hyperlink w:anchor="_Toc24377229" w:history="1">
             <w:r>
               <w:rPr>
                 <w:rStyle w:val="a6"/>
-                <w:rFonts w:hint="eastAsia"/>
-                <w:noProof/>
-              </w:rPr>
-              <w:t>数据结构</w:t>
+                <w:noProof/>
+              </w:rPr>
+              <w:t>动态设计</w:t>
             </w:r>
             <w:r>
               <w:rPr>
@@ -2660,7 +2622,7 @@
                 <w:noProof/>
                 <w:webHidden/>
               </w:rPr>
-              <w:instrText xml:space="preserve"> PAGEREF _Toc24318780 \h </w:instrText>
+              <w:instrText xml:space="preserve"> PAGEREF _Toc24377229 \h </w:instrText>
             </w:r>
             <w:r>
               <w:rPr>
@@ -2680,7 +2642,7 @@
                 <w:noProof/>
                 <w:webHidden/>
               </w:rPr>
-              <w:t>28</w:t>
+              <w:t>29</w:t>
             </w:r>
             <w:r>
               <w:rPr>
@@ -2699,15 +2661,12 @@
             </w:tabs>
             <w:rPr>
               <w:noProof/>
-              <w:kern w:val="0"/>
-              <w:sz w:val="22"/>
             </w:rPr>
           </w:pPr>
-          <w:hyperlink w:anchor="_Toc24318781" w:history="1">
+          <w:hyperlink w:anchor="_Toc24377230" w:history="1">
             <w:r>
               <w:rPr>
                 <w:rStyle w:val="a6"/>
-                <w:rFonts w:hint="eastAsia"/>
                 <w:noProof/>
               </w:rPr>
               <w:t>平台管理子系统设计</w:t>
@@ -2731,7 +2690,7 @@
                 <w:noProof/>
                 <w:webHidden/>
               </w:rPr>
-              <w:instrText xml:space="preserve"> PAGEREF _Toc24318781 \h </w:instrText>
+              <w:instrText xml:space="preserve"> PAGEREF _Toc24377230 \h </w:instrText>
             </w:r>
             <w:r>
               <w:rPr>
@@ -2751,7 +2710,7 @@
                 <w:noProof/>
                 <w:webHidden/>
               </w:rPr>
-              <w:t>29</w:t>
+              <w:t>33</w:t>
             </w:r>
             <w:r>
               <w:rPr>
@@ -2770,15 +2729,12 @@
             </w:tabs>
             <w:rPr>
               <w:noProof/>
-              <w:kern w:val="0"/>
-              <w:sz w:val="22"/>
             </w:rPr>
           </w:pPr>
-          <w:hyperlink w:anchor="_Toc24318782" w:history="1">
+          <w:hyperlink w:anchor="_Toc24377231" w:history="1">
             <w:r>
               <w:rPr>
                 <w:rStyle w:val="a6"/>
-                <w:rFonts w:hint="eastAsia"/>
                 <w:noProof/>
               </w:rPr>
               <w:t>静态设计</w:t>
@@ -2802,7 +2758,7 @@
                 <w:noProof/>
                 <w:webHidden/>
               </w:rPr>
-              <w:instrText xml:space="preserve"> PAGEREF _Toc24318782 \h </w:instrText>
+              <w:instrText xml:space="preserve"> PAGEREF _Toc24377231 \h </w:instrText>
             </w:r>
             <w:r>
               <w:rPr>
@@ -2822,7 +2778,7 @@
                 <w:noProof/>
                 <w:webHidden/>
               </w:rPr>
-              <w:t>29</w:t>
+              <w:t>33</w:t>
             </w:r>
             <w:r>
               <w:rPr>
@@ -2841,15 +2797,12 @@
             </w:tabs>
             <w:rPr>
               <w:noProof/>
-              <w:kern w:val="0"/>
-              <w:sz w:val="22"/>
             </w:rPr>
           </w:pPr>
-          <w:hyperlink w:anchor="_Toc24318783" w:history="1">
+          <w:hyperlink w:anchor="_Toc24377232" w:history="1">
             <w:r>
               <w:rPr>
                 <w:rStyle w:val="a6"/>
-                <w:rFonts w:hint="eastAsia"/>
                 <w:noProof/>
               </w:rPr>
               <w:t>动态设计</w:t>
@@ -2873,7 +2826,7 @@
                 <w:noProof/>
                 <w:webHidden/>
               </w:rPr>
-              <w:instrText xml:space="preserve"> PAGEREF _Toc24318783 \h </w:instrText>
+              <w:instrText xml:space="preserve"> PAGEREF _Toc24377232 \h </w:instrText>
             </w:r>
             <w:r>
               <w:rPr>
@@ -2893,7 +2846,7 @@
                 <w:noProof/>
                 <w:webHidden/>
               </w:rPr>
-              <w:t>29</w:t>
+              <w:t>34</w:t>
             </w:r>
             <w:r>
               <w:rPr>
@@ -2929,7 +2882,7 @@
       <w:pPr>
         <w:pStyle w:val="1"/>
       </w:pPr>
-      <w:bookmarkStart w:id="3" w:name="_Toc24318749"/>
+      <w:bookmarkStart w:id="3" w:name="_Toc24377197"/>
       <w:r>
         <w:rPr>
           <w:rFonts w:hint="eastAsia"/>
@@ -3064,7 +3017,7 @@
       <w:pPr>
         <w:pStyle w:val="1"/>
       </w:pPr>
-      <w:bookmarkStart w:id="4" w:name="_Toc24318750"/>
+      <w:bookmarkStart w:id="4" w:name="_Toc24377198"/>
       <w:r>
         <w:rPr>
           <w:rFonts w:hint="eastAsia"/>
@@ -3102,7 +3055,7 @@
           <w:lang w:val="zh-CN"/>
         </w:rPr>
       </w:pPr>
-      <w:bookmarkStart w:id="5" w:name="_Toc24318751"/>
+      <w:bookmarkStart w:id="5" w:name="_Toc24377199"/>
       <w:r>
         <w:rPr>
           <w:rFonts w:hint="eastAsia"/>
@@ -4320,7 +4273,7 @@
           <w:lang w:val="zh-CN"/>
         </w:rPr>
       </w:pPr>
-      <w:bookmarkStart w:id="6" w:name="_Toc24318752"/>
+      <w:bookmarkStart w:id="6" w:name="_Toc24377200"/>
       <w:r>
         <w:rPr>
           <w:rFonts w:hint="eastAsia"/>
@@ -4551,7 +4504,7 @@
           <w:lang w:val="zh-CN"/>
         </w:rPr>
       </w:pPr>
-      <w:bookmarkStart w:id="7" w:name="_Toc24318753"/>
+      <w:bookmarkStart w:id="7" w:name="_Toc24377201"/>
       <w:r>
         <w:rPr>
           <w:rFonts w:hint="eastAsia"/>
@@ -4838,7 +4791,7 @@
       <w:pPr>
         <w:pStyle w:val="1"/>
       </w:pPr>
-      <w:bookmarkStart w:id="8" w:name="_Toc24318754"/>
+      <w:bookmarkStart w:id="8" w:name="_Toc24377202"/>
       <w:r>
         <w:rPr>
           <w:rFonts w:hint="eastAsia"/>
@@ -4880,7 +4833,7 @@
       <w:pPr>
         <w:pStyle w:val="2"/>
       </w:pPr>
-      <w:bookmarkStart w:id="9" w:name="_Toc24318755"/>
+      <w:bookmarkStart w:id="9" w:name="_Toc24377203"/>
       <w:r>
         <w:rPr>
           <w:rFonts w:hint="eastAsia"/>
@@ -4906,7 +4859,7 @@
       <w:pPr>
         <w:pStyle w:val="3"/>
       </w:pPr>
-      <w:bookmarkStart w:id="10" w:name="_Toc24318756"/>
+      <w:bookmarkStart w:id="10" w:name="_Toc24377204"/>
       <w:r>
         <w:rPr>
           <w:rFonts w:hint="eastAsia"/>
@@ -5295,7 +5248,7 @@
       <w:pPr>
         <w:pStyle w:val="3"/>
       </w:pPr>
-      <w:bookmarkStart w:id="11" w:name="_Toc24318757"/>
+      <w:bookmarkStart w:id="11" w:name="_Toc24377205"/>
       <w:r>
         <w:rPr>
           <w:rFonts w:hint="eastAsia"/>
@@ -5559,7 +5512,7 @@
       <w:pPr>
         <w:pStyle w:val="3"/>
       </w:pPr>
-      <w:bookmarkStart w:id="12" w:name="_Toc24318758"/>
+      <w:bookmarkStart w:id="12" w:name="_Toc24377206"/>
       <w:r>
         <w:rPr>
           <w:rFonts w:hint="eastAsia"/>
@@ -5765,7 +5718,7 @@
       <w:pPr>
         <w:pStyle w:val="3"/>
       </w:pPr>
-      <w:bookmarkStart w:id="13" w:name="_Toc24318759"/>
+      <w:bookmarkStart w:id="13" w:name="_Toc24377207"/>
       <w:r>
         <w:rPr>
           <w:rFonts w:hint="eastAsia"/>
@@ -5920,7 +5873,7 @@
       <w:pPr>
         <w:pStyle w:val="3"/>
       </w:pPr>
-      <w:bookmarkStart w:id="14" w:name="_Toc24318760"/>
+      <w:bookmarkStart w:id="14" w:name="_Toc24377208"/>
       <w:r>
         <w:rPr>
           <w:rFonts w:hint="eastAsia"/>
@@ -6101,12 +6054,14 @@
       <w:pPr>
         <w:pStyle w:val="3"/>
       </w:pPr>
+      <w:bookmarkStart w:id="15" w:name="_Toc24377209"/>
       <w:r>
         <w:rPr>
           <w:rFonts w:hint="eastAsia"/>
         </w:rPr>
         <w:t>实体</w:t>
       </w:r>
+      <w:bookmarkEnd w:id="15"/>
     </w:p>
     <w:p>
       <w:pPr>
@@ -6123,7 +6078,7 @@
       <w:pPr>
         <w:pStyle w:val="2"/>
       </w:pPr>
-      <w:bookmarkStart w:id="15" w:name="_Toc24318761"/>
+      <w:bookmarkStart w:id="16" w:name="_Toc24377210"/>
       <w:r>
         <w:rPr>
           <w:rFonts w:hint="eastAsia"/>
@@ -6131,20 +6086,20 @@
         <w:lastRenderedPageBreak/>
         <w:t>注册子系统设计</w:t>
       </w:r>
-      <w:bookmarkEnd w:id="15"/>
+      <w:bookmarkEnd w:id="16"/>
     </w:p>
     <w:p>
       <w:pPr>
         <w:pStyle w:val="3"/>
       </w:pPr>
-      <w:bookmarkStart w:id="16" w:name="_Toc24318762"/>
+      <w:bookmarkStart w:id="17" w:name="_Toc24377211"/>
       <w:r>
         <w:rPr>
           <w:rFonts w:hint="eastAsia"/>
         </w:rPr>
         <w:t>用户界面</w:t>
       </w:r>
-      <w:bookmarkEnd w:id="16"/>
+      <w:bookmarkEnd w:id="17"/>
     </w:p>
     <w:p>
       <w:pPr>
@@ -6380,7 +6335,7 @@
       <w:pPr>
         <w:pStyle w:val="3"/>
       </w:pPr>
-      <w:bookmarkStart w:id="17" w:name="_Toc24318763"/>
+      <w:bookmarkStart w:id="18" w:name="_Toc24377212"/>
       <w:r>
         <w:rPr>
           <w:rFonts w:hint="eastAsia"/>
@@ -6388,7 +6343,7 @@
         <w:lastRenderedPageBreak/>
         <w:t>静态设计</w:t>
       </w:r>
-      <w:bookmarkEnd w:id="17"/>
+      <w:bookmarkEnd w:id="18"/>
     </w:p>
     <w:p>
       <w:pPr>
@@ -6517,9 +6472,6 @@
       <w:pPr>
         <w:ind w:firstLine="420"/>
         <w:jc w:val="left"/>
-        <w:rPr>
-          <w:rFonts w:hint="eastAsia"/>
-        </w:rPr>
       </w:pPr>
       <w:r>
         <w:rPr>
@@ -6543,8 +6495,7 @@
       <w:pPr>
         <w:pStyle w:val="3"/>
       </w:pPr>
-      <w:bookmarkStart w:id="18" w:name="_Toc24318764"/>
-      <w:bookmarkStart w:id="19" w:name="_Toc24318765"/>
+      <w:bookmarkStart w:id="19" w:name="_Toc24377213"/>
       <w:r>
         <w:rPr>
           <w:rFonts w:hint="eastAsia"/>
@@ -6687,13 +6638,14 @@
       <w:pPr>
         <w:pStyle w:val="3"/>
       </w:pPr>
+      <w:bookmarkStart w:id="20" w:name="_Toc24377214"/>
       <w:r>
         <w:rPr>
           <w:rFonts w:hint="eastAsia"/>
         </w:rPr>
         <w:t>动态设计</w:t>
       </w:r>
-      <w:bookmarkEnd w:id="18"/>
+      <w:bookmarkEnd w:id="20"/>
     </w:p>
     <w:tbl>
       <w:tblPr>
@@ -7232,7 +7184,7 @@
       <w:pPr>
         <w:pStyle w:val="2"/>
       </w:pPr>
-      <w:bookmarkStart w:id="20" w:name="_Toc24318766"/>
+      <w:bookmarkStart w:id="21" w:name="_Toc24377215"/>
       <w:r>
         <w:rPr>
           <w:rFonts w:hint="eastAsia"/>
@@ -7240,20 +7192,20 @@
         <w:lastRenderedPageBreak/>
         <w:t>登录子系统设计</w:t>
       </w:r>
-      <w:bookmarkEnd w:id="20"/>
+      <w:bookmarkEnd w:id="21"/>
     </w:p>
     <w:p>
       <w:pPr>
         <w:pStyle w:val="3"/>
       </w:pPr>
-      <w:bookmarkStart w:id="21" w:name="_Toc24318767"/>
+      <w:bookmarkStart w:id="22" w:name="_Toc24377216"/>
       <w:r>
         <w:rPr>
           <w:rFonts w:hint="eastAsia"/>
         </w:rPr>
         <w:t>用户界面</w:t>
       </w:r>
-      <w:bookmarkEnd w:id="21"/>
+      <w:bookmarkEnd w:id="22"/>
     </w:p>
     <w:p>
       <w:pPr>
@@ -7693,14 +7645,14 @@
       <w:pPr>
         <w:pStyle w:val="3"/>
       </w:pPr>
-      <w:bookmarkStart w:id="22" w:name="_Toc24318768"/>
+      <w:bookmarkStart w:id="23" w:name="_Toc24377217"/>
       <w:r>
         <w:rPr>
           <w:rFonts w:hint="eastAsia"/>
         </w:rPr>
         <w:t>静态设计</w:t>
       </w:r>
-      <w:bookmarkEnd w:id="22"/>
+      <w:bookmarkEnd w:id="23"/>
     </w:p>
     <w:p>
       <w:pPr>
@@ -7825,57 +7777,12 @@
       <w:pPr>
         <w:ind w:firstLine="420"/>
         <w:jc w:val="left"/>
-        <w:rPr>
-          <w:rFonts w:hint="eastAsia"/>
-        </w:rPr>
-      </w:pPr>
-      <w:r>
-        <w:rPr>
-          <w:rFonts w:hint="eastAsia"/>
-        </w:rPr>
-        <w:t>登录</w:t>
-      </w:r>
-      <w:r>
-        <w:rPr>
-          <w:rFonts w:hint="eastAsia"/>
-        </w:rPr>
-        <w:t>子系统包括</w:t>
-      </w:r>
-      <w:r>
-        <w:rPr>
-          <w:rFonts w:hint="eastAsia"/>
-        </w:rPr>
-        <w:t>登录页面类、</w:t>
-      </w:r>
-      <w:r>
-        <w:rPr>
-          <w:rFonts w:hint="eastAsia"/>
-        </w:rPr>
-        <w:t>用户</w:t>
-      </w:r>
-      <w:r>
-        <w:rPr>
-          <w:rFonts w:hint="eastAsia"/>
-        </w:rPr>
-        <w:t>登录路由类、用户重置密码路由类和用户退出路由类</w:t>
-      </w:r>
-      <w:r>
-        <w:rPr>
-          <w:rFonts w:hint="eastAsia"/>
-        </w:rPr>
-        <w:t>，使用了通用组件中的</w:t>
-      </w:r>
-      <w:r>
-        <w:rPr>
-          <w:rFonts w:hint="eastAsia"/>
-        </w:rPr>
-        <w:t>邮件服务、用户邮箱验证服务、用户管理器和用户会话管理器</w:t>
-      </w:r>
-      <w:r>
-        <w:rPr>
-          <w:rFonts w:hint="eastAsia"/>
-        </w:rPr>
-        <w:t>。</w:t>
+      </w:pPr>
+      <w:r>
+        <w:rPr>
+          <w:rFonts w:hint="eastAsia"/>
+        </w:rPr>
+        <w:t>登录子系统包括登录页面类、用户登录路由类、用户重置密码路由类和用户退出路由类，使用了通用组件中的邮件服务、用户邮箱验证服务、用户管理器和用户会话管理器。</w:t>
       </w:r>
     </w:p>
     <w:p/>
@@ -7883,8 +7790,7 @@
       <w:pPr>
         <w:pStyle w:val="3"/>
       </w:pPr>
-      <w:bookmarkStart w:id="23" w:name="_Toc24318769"/>
-      <w:bookmarkStart w:id="24" w:name="_Toc24318770"/>
+      <w:bookmarkStart w:id="24" w:name="_Toc24377218"/>
       <w:r>
         <w:rPr>
           <w:rFonts w:hint="eastAsia"/>
@@ -8016,9 +7922,6 @@
     <w:p>
       <w:pPr>
         <w:ind w:firstLine="420"/>
-        <w:rPr>
-          <w:rFonts w:hint="eastAsia"/>
-        </w:rPr>
       </w:pPr>
       <w:r>
         <w:rPr>
@@ -8031,13 +7934,14 @@
       <w:pPr>
         <w:pStyle w:val="3"/>
       </w:pPr>
+      <w:bookmarkStart w:id="25" w:name="_Toc24377219"/>
       <w:r>
         <w:rPr>
           <w:rFonts w:hint="eastAsia"/>
         </w:rPr>
         <w:t>动态设计</w:t>
       </w:r>
-      <w:bookmarkEnd w:id="23"/>
+      <w:bookmarkEnd w:id="25"/>
     </w:p>
     <w:tbl>
       <w:tblPr>
@@ -8279,9 +8183,6 @@
     <w:p>
       <w:pPr>
         <w:ind w:firstLine="420"/>
-        <w:rPr>
-          <w:rFonts w:hint="eastAsia"/>
-        </w:rPr>
       </w:pPr>
       <w:r>
         <w:rPr>
@@ -8530,9 +8431,6 @@
     <w:p>
       <w:pPr>
         <w:ind w:firstLine="420"/>
-        <w:rPr>
-          <w:rFonts w:hint="eastAsia"/>
-        </w:rPr>
       </w:pPr>
       <w:r>
         <w:rPr>
@@ -8794,9 +8692,6 @@
     <w:p>
       <w:pPr>
         <w:ind w:firstLine="420"/>
-        <w:rPr>
-          <w:rFonts w:hint="eastAsia"/>
-        </w:rPr>
       </w:pPr>
       <w:r>
         <w:rPr>
@@ -8827,7 +8722,7 @@
       <w:pPr>
         <w:pStyle w:val="2"/>
       </w:pPr>
-      <w:bookmarkStart w:id="25" w:name="_Toc24318771"/>
+      <w:bookmarkStart w:id="26" w:name="_Toc24377220"/>
       <w:r>
         <w:rPr>
           <w:rFonts w:hint="eastAsia"/>
@@ -8835,20 +8730,20 @@
         <w:lastRenderedPageBreak/>
         <w:t>个人信息子系统设计</w:t>
       </w:r>
-      <w:bookmarkEnd w:id="25"/>
+      <w:bookmarkEnd w:id="26"/>
     </w:p>
     <w:p>
       <w:pPr>
         <w:pStyle w:val="3"/>
       </w:pPr>
-      <w:bookmarkStart w:id="26" w:name="_Toc24318772"/>
+      <w:bookmarkStart w:id="27" w:name="_Toc24377221"/>
       <w:r>
         <w:rPr>
           <w:rFonts w:hint="eastAsia"/>
         </w:rPr>
         <w:t>用户界面</w:t>
       </w:r>
-      <w:bookmarkEnd w:id="26"/>
+      <w:bookmarkEnd w:id="27"/>
     </w:p>
     <w:p>
       <w:pPr>
@@ -9122,14 +9017,14 @@
       <w:pPr>
         <w:pStyle w:val="3"/>
       </w:pPr>
-      <w:bookmarkStart w:id="27" w:name="_Toc24318773"/>
+      <w:bookmarkStart w:id="28" w:name="_Toc24377222"/>
       <w:r>
         <w:rPr>
           <w:rFonts w:hint="eastAsia"/>
         </w:rPr>
         <w:t>静态设计</w:t>
       </w:r>
-      <w:bookmarkEnd w:id="27"/>
+      <w:bookmarkEnd w:id="28"/>
     </w:p>
     <w:p>
       <w:pPr>
@@ -9259,45 +9154,14 @@
         <w:rPr>
           <w:rFonts w:hint="eastAsia"/>
         </w:rPr>
-        <w:t>个人信息</w:t>
-      </w:r>
-      <w:r>
-        <w:rPr>
-          <w:rFonts w:hint="eastAsia"/>
-        </w:rPr>
-        <w:t>子系统包括</w:t>
-      </w:r>
-      <w:r>
-        <w:rPr>
-          <w:rFonts w:hint="eastAsia"/>
-        </w:rPr>
-        <w:t>个人信息界面类和个人信息路由类</w:t>
-      </w:r>
-      <w:r>
-        <w:rPr>
-          <w:rFonts w:hint="eastAsia"/>
-        </w:rPr>
-        <w:t>，使用了通用组件中的</w:t>
-      </w:r>
-      <w:r>
-        <w:rPr>
-          <w:rFonts w:hint="eastAsia"/>
-        </w:rPr>
-        <w:t>用户邮箱验证服务、用户管理器和用户会话管理器</w:t>
-      </w:r>
-      <w:r>
-        <w:rPr>
-          <w:rFonts w:hint="eastAsia"/>
-        </w:rPr>
-        <w:t>。</w:t>
+        <w:t>个人信息子系统包括个人信息界面类和个人信息路由类，使用了通用组件中的用户邮箱验证服务、用户管理器和用户会话管理器。</w:t>
       </w:r>
     </w:p>
     <w:p>
       <w:pPr>
         <w:pStyle w:val="3"/>
       </w:pPr>
-      <w:bookmarkStart w:id="28" w:name="_Toc24318774"/>
-      <w:bookmarkStart w:id="29" w:name="_Toc24318775"/>
+      <w:bookmarkStart w:id="29" w:name="_Toc24377223"/>
       <w:r>
         <w:rPr>
           <w:rFonts w:hint="eastAsia"/>
@@ -9434,32 +9298,21 @@
         <w:rPr>
           <w:rFonts w:hint="eastAsia"/>
         </w:rPr>
-        <w:t>个人信息子系统涉及的类结构为用户结构。系统中存在学生、教师、管理员三类用户。用户的公共信息存放在基类中，而各个类型的独有信息</w:t>
-      </w:r>
-      <w:r>
-        <w:rPr>
-          <w:rFonts w:hint="eastAsia"/>
-        </w:rPr>
-        <w:t>（如学生的学号或教师的工号）</w:t>
-      </w:r>
-      <w:r>
-        <w:rPr>
-          <w:rFonts w:hint="eastAsia"/>
-        </w:rPr>
-        <w:t>存放在子类中。</w:t>
+        <w:t>个人信息子系统涉及的类结构为用户结构。系统中存在学生、教师、管理员三类用户。用户的公共信息存放在基类中，而各个类型的独有信息（如学生的学号或教师的工号）存放在子类中。</w:t>
       </w:r>
     </w:p>
     <w:p>
       <w:pPr>
         <w:pStyle w:val="3"/>
       </w:pPr>
+      <w:bookmarkStart w:id="30" w:name="_Toc24377224"/>
       <w:r>
         <w:rPr>
           <w:rFonts w:hint="eastAsia"/>
         </w:rPr>
         <w:t>动态设计</w:t>
       </w:r>
-      <w:bookmarkEnd w:id="28"/>
+      <w:bookmarkEnd w:id="30"/>
     </w:p>
     <w:tbl>
       <w:tblPr>
@@ -9950,9 +9803,6 @@
     <w:p>
       <w:pPr>
         <w:ind w:firstLine="420"/>
-        <w:rPr>
-          <w:rFonts w:hint="eastAsia"/>
-        </w:rPr>
       </w:pPr>
       <w:r>
         <w:rPr>
@@ -10213,16 +10063,37 @@
         <w:rPr>
           <w:rFonts w:hint="eastAsia"/>
         </w:rPr>
-        <w:t>当后端路由收到修改邮箱请求后，先根据会话凭证定位到会话用户。随后调用用户邮箱验证服务生成新邮箱地址的验证码，编写附有验证码的……</w:t>
-      </w:r>
-      <w:bookmarkStart w:id="30" w:name="_GoBack"/>
-      <w:bookmarkEnd w:id="30"/>
+        <w:t>当后端路由收到修改邮箱请求后，先根据会话凭证定位到会话用户。随后调用用户邮箱验证服务生成新邮箱地址的验证码，编写附有验证码的</w:t>
+      </w:r>
+      <w:r>
+        <w:rPr>
+          <w:rFonts w:hint="eastAsia"/>
+        </w:rPr>
+        <w:t>邮件并调用邮件服务发送到</w:t>
+      </w:r>
+      <w:r>
+        <w:rPr>
+          <w:rFonts w:hint="eastAsia"/>
+        </w:rPr>
+        <w:t>用户的新邮箱，并前端返回成功消息。这时前端提示用户打开邮箱查收验证码；若发送邮件失败，则向前端返回失败消息。</w:t>
+      </w:r>
+    </w:p>
+    <w:p>
+      <w:pPr>
+        <w:ind w:firstLine="420"/>
+      </w:pPr>
+      <w:r>
+        <w:rPr>
+          <w:rFonts w:hint="eastAsia"/>
+        </w:rPr>
+        <w:t>当后端路由收到修改邮箱的请求和验证码后，定位到当前会话的用户。接下来调用用户邮箱验证服务，校验用户的新邮箱与邮箱地址验证码是否相对应。若邮箱验证码与邮箱地址不符，则像前端发送验证码错误消息。此时前端应当提示用户验证码输入错误，要求重新输入。若验证码校验成功，则将用户的邮箱地址修改为新邮箱地址，并向前端返回成功消息。</w:t>
+      </w:r>
     </w:p>
     <w:p>
       <w:pPr>
         <w:pStyle w:val="2"/>
       </w:pPr>
-      <w:bookmarkStart w:id="31" w:name="_Toc24318776"/>
+      <w:bookmarkStart w:id="31" w:name="_Toc24377225"/>
       <w:r>
         <w:rPr>
           <w:rFonts w:hint="eastAsia"/>
@@ -10236,7 +10107,7 @@
       <w:pPr>
         <w:pStyle w:val="3"/>
       </w:pPr>
-      <w:bookmarkStart w:id="32" w:name="_Toc24318777"/>
+      <w:bookmarkStart w:id="32" w:name="_Toc24377226"/>
       <w:r>
         <w:rPr>
           <w:rFonts w:hint="eastAsia"/>
@@ -10363,6 +10234,79 @@
         <w:t>创建作业收集项目页面</w:t>
       </w:r>
     </w:p>
+    <w:p/>
+    <w:p>
+      <w:pPr>
+        <w:ind w:firstLine="420"/>
+      </w:pPr>
+      <w:r>
+        <w:rPr>
+          <w:rFonts w:hint="eastAsia"/>
+        </w:rPr>
+        <w:t>图示为教师用户</w:t>
+      </w:r>
+      <w:r>
+        <w:rPr>
+          <w:rFonts w:hint="eastAsia"/>
+        </w:rPr>
+        <w:t>创建新作业收集</w:t>
+      </w:r>
+      <w:r>
+        <w:rPr>
+          <w:rFonts w:hint="eastAsia"/>
+        </w:rPr>
+        <w:t>项目的视觉效果图。</w:t>
+      </w:r>
+      <w:r>
+        <w:rPr>
+          <w:rFonts w:hint="eastAsia"/>
+        </w:rPr>
+        <w:t>教师用户在新建收集项目时，可以输入作业的名称</w:t>
+      </w:r>
+      <w:r>
+        <w:rPr>
+          <w:rFonts w:hint="eastAsia"/>
+        </w:rPr>
+        <w:t>（作业收集项）</w:t>
+      </w:r>
+      <w:r>
+        <w:rPr>
+          <w:rFonts w:hint="eastAsia"/>
+        </w:rPr>
+        <w:t>，选择或输入作业的科目</w:t>
+      </w:r>
+      <w:r>
+        <w:rPr>
+          <w:rFonts w:hint="eastAsia"/>
+        </w:rPr>
+        <w:t>（作业收集组）</w:t>
+      </w:r>
+      <w:r>
+        <w:rPr>
+          <w:rFonts w:hint="eastAsia"/>
+        </w:rPr>
+        <w:t>。为本次作业安排截止日期。教师可以为作业添加文字形式的作业要求</w:t>
+      </w:r>
+      <w:r>
+        <w:rPr>
+          <w:rFonts w:hint="eastAsia"/>
+        </w:rPr>
+        <w:t>，作业要求会显示在学生用户的作业详情界面</w:t>
+      </w:r>
+      <w:r>
+        <w:rPr>
+          <w:rFonts w:hint="eastAsia"/>
+        </w:rPr>
+        <w:t>。</w:t>
+      </w:r>
+      <w:r>
+        <w:rPr>
+          <w:rFonts w:hint="eastAsia"/>
+        </w:rPr>
+        <w:t>教师用户可以从行政班级列表中选择需要提交作业的学生的名单。</w:t>
+      </w:r>
+    </w:p>
+    <w:p/>
     <w:p>
       <w:pPr>
         <w:keepNext/>
@@ -10372,6 +10316,7 @@
         <w:rPr>
           <w:noProof/>
         </w:rPr>
+        <w:lastRenderedPageBreak/>
         <w:drawing>
           <wp:inline distT="0" distB="0" distL="0" distR="0" wp14:anchorId="776A91A9" wp14:editId="4E62E5C6">
             <wp:extent cx="4933628" cy="3144617"/>
@@ -10484,6 +10429,18 @@
     <w:p/>
     <w:p>
       <w:pPr>
+        <w:ind w:firstLine="420"/>
+      </w:pPr>
+      <w:r>
+        <w:rPr>
+          <w:rFonts w:hint="eastAsia"/>
+        </w:rPr>
+        <w:t>图示为学生用户或教师用户浏览作业收集组页面。同一个科目的作业被聚合到一起，科目称为“作业收集组”，作业称为“作业收集项”。</w:t>
+      </w:r>
+    </w:p>
+    <w:p/>
+    <w:p>
+      <w:pPr>
         <w:keepNext/>
         <w:jc w:val="center"/>
       </w:pPr>
@@ -10491,7 +10448,6 @@
         <w:rPr>
           <w:noProof/>
         </w:rPr>
-        <w:lastRenderedPageBreak/>
         <w:drawing>
           <wp:inline distT="0" distB="0" distL="0" distR="0" wp14:anchorId="43F79CFF" wp14:editId="32C8B97F">
             <wp:extent cx="4891878" cy="3118007"/>
@@ -10601,6 +10557,19 @@
         <w:t>浏览作业收集项</w:t>
       </w:r>
     </w:p>
+    <w:p/>
+    <w:p>
+      <w:pPr>
+        <w:ind w:firstLine="420"/>
+      </w:pPr>
+      <w:r>
+        <w:rPr>
+          <w:rFonts w:hint="eastAsia"/>
+        </w:rPr>
+        <w:t>图示为学生用户的浏览作业收集项页面。</w:t>
+      </w:r>
+    </w:p>
+    <w:p/>
     <w:p>
       <w:pPr>
         <w:keepNext/>
@@ -10610,6 +10579,7 @@
         <w:rPr>
           <w:noProof/>
         </w:rPr>
+        <w:lastRenderedPageBreak/>
         <w:drawing>
           <wp:inline distT="0" distB="0" distL="0" distR="0" wp14:anchorId="4AAB5673" wp14:editId="072FF85C">
             <wp:extent cx="4922580" cy="3137575"/>
@@ -10722,6 +10692,24 @@
     <w:p/>
     <w:p>
       <w:pPr>
+        <w:ind w:firstLine="420"/>
+      </w:pPr>
+      <w:r>
+        <w:rPr>
+          <w:rFonts w:hint="eastAsia"/>
+        </w:rPr>
+        <w:t>图示为学生或教师用户浏览作业的页面。学生在本页面中可以看到自己提交的作业和其他同学的提交作业概况。点击每个作业的“进入”按钮可以作业详情页面。点击预览作业按钮可以进入作业预览页面，点击下载作业按钮可以下载已经提交的</w:t>
+      </w:r>
+      <w:r>
+        <w:rPr>
+          <w:rFonts w:hint="eastAsia"/>
+        </w:rPr>
+        <w:t>作业。</w:t>
+      </w:r>
+    </w:p>
+    <w:p/>
+    <w:p>
+      <w:pPr>
         <w:keepNext/>
         <w:jc w:val="center"/>
       </w:pPr>
@@ -10729,7 +10717,6 @@
         <w:rPr>
           <w:noProof/>
         </w:rPr>
-        <w:lastRenderedPageBreak/>
         <w:drawing>
           <wp:inline distT="0" distB="0" distL="0" distR="0" wp14:anchorId="421EBEF9" wp14:editId="13AC9452">
             <wp:extent cx="4969790" cy="3167666"/>
@@ -10839,15 +10826,35 @@
         <w:t>浏览作业详情</w:t>
       </w:r>
     </w:p>
+    <w:p/>
+    <w:p>
+      <w:pPr>
+        <w:ind w:firstLine="420"/>
+      </w:pPr>
+      <w:r>
+        <w:rPr>
+          <w:rFonts w:hint="eastAsia"/>
+        </w:rPr>
+        <w:t>图示为作业详情页面。</w:t>
+      </w:r>
+      <w:r>
+        <w:rPr>
+          <w:rFonts w:hint="eastAsia"/>
+        </w:rPr>
+        <w:t>顶部栏目左侧展示作业要求。学生可以将作业拖动到顶栏右侧区域，或者手动选择作业上传。</w:t>
+      </w:r>
+    </w:p>
+    <w:p/>
     <w:p>
       <w:pPr>
         <w:pStyle w:val="3"/>
       </w:pPr>
-      <w:bookmarkStart w:id="33" w:name="_Toc24318778"/>
-      <w:r>
-        <w:rPr>
-          <w:rFonts w:hint="eastAsia"/>
-        </w:rPr>
+      <w:bookmarkStart w:id="33" w:name="_Toc24377227"/>
+      <w:r>
+        <w:rPr>
+          <w:rFonts w:hint="eastAsia"/>
+        </w:rPr>
+        <w:lastRenderedPageBreak/>
         <w:t>静态设计</w:t>
       </w:r>
       <w:bookmarkEnd w:id="33"/>
@@ -10862,10 +10869,10 @@
           <w:noProof/>
         </w:rPr>
         <w:drawing>
-          <wp:inline distT="0" distB="0" distL="0" distR="0" wp14:anchorId="09DFF970" wp14:editId="1B4B9E82">
-            <wp:extent cx="5486400" cy="2058670"/>
-            <wp:effectExtent l="0" t="0" r="0" b="0"/>
-            <wp:docPr id="28" name="图片 28" descr="图片包含 屏幕截图&#10;&#10;描述已自动生成"/>
+          <wp:inline distT="0" distB="0" distL="0" distR="0" wp14:anchorId="09DFF970" wp14:editId="2B9CE06F">
+            <wp:extent cx="4565310" cy="1834587"/>
+            <wp:effectExtent l="0" t="0" r="6985" b="0"/>
+            <wp:docPr id="28" name="图片 28"/>
             <wp:cNvGraphicFramePr>
               <a:graphicFrameLocks xmlns:a="http://schemas.openxmlformats.org/drawingml/2006/main" noChangeAspect="1"/>
             </wp:cNvGraphicFramePr>
@@ -10876,7 +10883,7 @@
                     <pic:cNvPr id="28" name="导出-作业收集子系统-静态设计.png"/>
                     <pic:cNvPicPr/>
                   </pic:nvPicPr>
-                  <pic:blipFill>
+                  <pic:blipFill rotWithShape="1">
                     <a:blip r:embed="rId39">
                       <a:extLst>
                         <a:ext uri="{28A0092B-C50C-407E-A947-70E740481C1C}">
@@ -10884,18 +10891,25 @@
                         </a:ext>
                       </a:extLst>
                     </a:blip>
-                    <a:stretch>
-                      <a:fillRect/>
-                    </a:stretch>
+                    <a:srcRect t="1" b="-6571"/>
+                    <a:stretch/>
                   </pic:blipFill>
-                  <pic:spPr>
+                  <pic:spPr bwMode="auto">
                     <a:xfrm>
                       <a:off x="0" y="0"/>
-                      <a:ext cx="5486400" cy="2058670"/>
+                      <a:ext cx="4585497" cy="1842699"/>
                     </a:xfrm>
                     <a:prstGeom prst="rect">
                       <a:avLst/>
                     </a:prstGeom>
+                    <a:ln>
+                      <a:noFill/>
+                    </a:ln>
+                    <a:extLst>
+                      <a:ext uri="{53640926-AAD7-44D8-BBD7-CCE9431645EC}">
+                        <a14:shadowObscured xmlns:a14="http://schemas.microsoft.com/office/drawing/2010/main"/>
+                      </a:ext>
+                    </a:extLst>
                   </pic:spPr>
                 </pic:pic>
               </a:graphicData>
@@ -10970,19 +10984,31 @@
         <w:t>作业收集子系统静态设计</w:t>
       </w:r>
     </w:p>
+    <w:p/>
+    <w:p>
+      <w:pPr>
+        <w:ind w:firstLine="420"/>
+      </w:pPr>
+      <w:r>
+        <w:rPr>
+          <w:rFonts w:hint="eastAsia"/>
+        </w:rPr>
+        <w:t>作业收集子系统包括作业收集界面类、作业收集组路由类和作业收集项路由，以及作业收集组管理器。</w:t>
+      </w:r>
+    </w:p>
+    <w:p/>
     <w:p>
       <w:pPr>
         <w:pStyle w:val="3"/>
       </w:pPr>
-      <w:bookmarkStart w:id="34" w:name="_Toc24318779"/>
-      <w:bookmarkStart w:id="35" w:name="_Toc24318780"/>
+      <w:bookmarkStart w:id="34" w:name="_Toc24377228"/>
       <w:r>
         <w:rPr>
           <w:rFonts w:hint="eastAsia"/>
         </w:rPr>
         <w:t>数据结构</w:t>
       </w:r>
-      <w:bookmarkEnd w:id="35"/>
+      <w:bookmarkEnd w:id="34"/>
     </w:p>
     <w:p>
       <w:pPr>
@@ -11102,18 +11128,88 @@
         <w:t>作业收集子系统数据结构</w:t>
       </w:r>
     </w:p>
+    <w:p/>
+    <w:p>
+      <w:pPr>
+        <w:ind w:firstLine="420"/>
+      </w:pPr>
+      <w:r>
+        <w:rPr>
+          <w:rFonts w:hint="eastAsia"/>
+        </w:rPr>
+        <w:t>类图中，作业收集组在用户界面中为“科目”，作业收集项在用户界面中为“作业”。例如课程面向对象设计与分析可能有第一周、第二周……第</w:t>
+      </w:r>
+      <w:r>
+        <w:rPr>
+          <w:rFonts w:hint="eastAsia"/>
+        </w:rPr>
+        <w:t>N</w:t>
+      </w:r>
+      <w:r>
+        <w:rPr>
+          <w:rFonts w:hint="eastAsia"/>
+        </w:rPr>
+        <w:t>周作业。面向对象设计与分析在用户界面中显示为科目，在类图中类型为作业收集组。第一周、第二周……第</w:t>
+      </w:r>
+      <w:r>
+        <w:rPr>
+          <w:rFonts w:hint="eastAsia"/>
+        </w:rPr>
+        <w:t>N</w:t>
+      </w:r>
+      <w:r>
+        <w:rPr>
+          <w:rFonts w:hint="eastAsia"/>
+        </w:rPr>
+        <w:t>周作业在用户界面中为作业。故一个作业收集组可能包含有多个作业收集项。</w:t>
+      </w:r>
+    </w:p>
+    <w:p>
+      <w:pPr>
+        <w:ind w:firstLine="420"/>
+      </w:pPr>
+      <w:r>
+        <w:rPr>
+          <w:rFonts w:hint="eastAsia"/>
+        </w:rPr>
+        <w:t>在一个作业收集项中可能包含多个“作业”，</w:t>
+      </w:r>
+      <w:r>
+        <w:rPr>
+          <w:rFonts w:hint="eastAsia"/>
+        </w:rPr>
+        <w:t>因为一项作业可能有多于一名同学提交作业</w:t>
+      </w:r>
+      <w:r>
+        <w:rPr>
+          <w:rFonts w:hint="eastAsia"/>
+        </w:rPr>
+        <w:t>。</w:t>
+      </w:r>
+    </w:p>
+    <w:p>
+      <w:pPr>
+        <w:ind w:firstLine="420"/>
+      </w:pPr>
+      <w:r>
+        <w:rPr>
+          <w:rFonts w:hint="eastAsia"/>
+        </w:rPr>
+        <w:t>每份学生提交的作业都可能有多份作业评论。</w:t>
+      </w:r>
+    </w:p>
     <w:p>
       <w:pPr>
         <w:pStyle w:val="3"/>
       </w:pPr>
-      <w:r>
-        <w:rPr>
-          <w:rFonts w:hint="eastAsia"/>
-        </w:rPr>
-        <w:lastRenderedPageBreak/>
+      <w:bookmarkStart w:id="35" w:name="_Toc24377229"/>
+      <w:r>
+        <w:rPr>
+          <w:rFonts w:hint="eastAsia"/>
+        </w:rPr>
         <w:t>动态设计</w:t>
       </w:r>
-      <w:bookmarkEnd w:id="34"/>
+      <w:bookmarkEnd w:id="35"/>
     </w:p>
     <w:tbl>
       <w:tblPr>
@@ -11235,10 +11331,11 @@
         <w:rPr>
           <w:noProof/>
         </w:rPr>
+        <w:lastRenderedPageBreak/>
         <w:drawing>
-          <wp:inline distT="0" distB="0" distL="0" distR="0" wp14:anchorId="54B06800" wp14:editId="05B67211">
-            <wp:extent cx="5486400" cy="3349625"/>
-            <wp:effectExtent l="0" t="0" r="0" b="3175"/>
+          <wp:inline distT="0" distB="0" distL="0" distR="0" wp14:anchorId="54B06800" wp14:editId="2BA00A89">
+            <wp:extent cx="4548851" cy="2777221"/>
+            <wp:effectExtent l="0" t="0" r="4445" b="4445"/>
             <wp:docPr id="29" name="图片 29" descr="图片包含 屏幕截图&#10;&#10;描述已自动生成"/>
             <wp:cNvGraphicFramePr>
               <a:graphicFrameLocks xmlns:a="http://schemas.openxmlformats.org/drawingml/2006/main" noChangeAspect="1"/>
@@ -11265,7 +11362,7 @@
                   <pic:spPr>
                     <a:xfrm>
                       <a:off x="0" y="0"/>
-                      <a:ext cx="5486400" cy="3349625"/>
+                      <a:ext cx="4564348" cy="2786682"/>
                     </a:xfrm>
                     <a:prstGeom prst="rect">
                       <a:avLst/>
@@ -11342,6 +11439,18 @@
           <w:rFonts w:hint="eastAsia"/>
         </w:rPr>
         <w:t>创建作业收集项目</w:t>
+      </w:r>
+    </w:p>
+    <w:p/>
+    <w:p>
+      <w:pPr>
+        <w:ind w:firstLine="420"/>
+      </w:pPr>
+      <w:r>
+        <w:rPr>
+          <w:rFonts w:hint="eastAsia"/>
+        </w:rPr>
+        <w:t>当后端收到创建作业收集组的请求时，首先通过会话凭证定位到会话用户，并检查当前用户是否为教师用户（只有教师用户才能创建作业收集项目）。若权限检查通过，则调用作业收集组管理器尝试新建作业收集组和作业收集项。若作业收集组已经存在，则直接新建作业收集项。最后向前端返回项目新建成功。</w:t>
       </w:r>
     </w:p>
     <w:p/>
@@ -11689,7 +11798,6 @@
         </w:tc>
       </w:tr>
     </w:tbl>
-    <w:p/>
     <w:p/>
     <w:p>
       <w:pPr>
@@ -11835,237 +11943,75 @@
       </w:r>
     </w:p>
     <w:p/>
-    <w:tbl>
-      <w:tblPr>
-        <w:tblW w:w="8528" w:type="dxa"/>
-        <w:tblBorders>
-          <w:top w:val="single" w:sz="4" w:space="0" w:color="808080"/>
-          <w:left w:val="single" w:sz="4" w:space="0" w:color="808080"/>
-          <w:bottom w:val="single" w:sz="4" w:space="0" w:color="808080"/>
-          <w:right w:val="single" w:sz="4" w:space="0" w:color="808080"/>
-          <w:insideH w:val="single" w:sz="4" w:space="0" w:color="808080"/>
-          <w:insideV w:val="single" w:sz="4" w:space="0" w:color="808080"/>
-        </w:tblBorders>
-        <w:tblLook w:val="0000" w:firstRow="0" w:lastRow="0" w:firstColumn="0" w:lastColumn="0" w:noHBand="0" w:noVBand="0"/>
-      </w:tblPr>
-      <w:tblGrid>
-        <w:gridCol w:w="1240"/>
-        <w:gridCol w:w="7288"/>
-      </w:tblGrid>
-      <w:tr>
-        <w:tc>
-          <w:tcPr>
-            <w:tcW w:w="1240" w:type="dxa"/>
-            <w:shd w:val="clear" w:color="auto" w:fill="D9D9D9"/>
-          </w:tcPr>
-          <w:p>
-            <w:pPr>
-              <w:pStyle w:val="11"/>
-              <w:rPr>
-                <w:b/>
-                <w:bCs/>
-              </w:rPr>
-            </w:pPr>
-            <w:r>
-              <w:rPr>
-                <w:rFonts w:hint="eastAsia"/>
-                <w:b/>
-                <w:bCs/>
-              </w:rPr>
-              <w:t>用例号</w:t>
-            </w:r>
-          </w:p>
-        </w:tc>
-        <w:tc>
-          <w:tcPr>
-            <w:tcW w:w="7288" w:type="dxa"/>
-            <w:shd w:val="clear" w:color="auto" w:fill="D9D9D9"/>
-            <w:vAlign w:val="center"/>
-          </w:tcPr>
-          <w:p>
-            <w:pPr>
-              <w:pStyle w:val="11"/>
-              <w:rPr>
-                <w:rFonts w:cs="Microsoft Sans Serif"/>
-              </w:rPr>
-            </w:pPr>
-            <w:r>
-              <w:rPr>
-                <w:rFonts w:hint="eastAsia"/>
-              </w:rPr>
-              <w:t>UC0</w:t>
-            </w:r>
-            <w:r>
-              <w:rPr>
-                <w:rFonts w:hint="eastAsia"/>
-              </w:rPr>
-              <w:t>16</w:t>
-            </w:r>
-          </w:p>
-        </w:tc>
-      </w:tr>
-      <w:tr>
-        <w:tc>
-          <w:tcPr>
-            <w:tcW w:w="1240" w:type="dxa"/>
-            <w:shd w:val="clear" w:color="auto" w:fill="D9D9D9"/>
-          </w:tcPr>
-          <w:p>
-            <w:pPr>
-              <w:pStyle w:val="11"/>
-              <w:rPr>
-                <w:b/>
-                <w:bCs/>
-              </w:rPr>
-            </w:pPr>
-            <w:r>
-              <w:rPr>
-                <w:rFonts w:hint="eastAsia"/>
-                <w:b/>
-                <w:bCs/>
-              </w:rPr>
-              <w:t>用例名称</w:t>
-            </w:r>
-          </w:p>
-        </w:tc>
-        <w:tc>
-          <w:tcPr>
-            <w:tcW w:w="7288" w:type="dxa"/>
-            <w:shd w:val="clear" w:color="auto" w:fill="D9D9D9"/>
-            <w:vAlign w:val="center"/>
-          </w:tcPr>
-          <w:p>
-            <w:pPr>
-              <w:pStyle w:val="11"/>
-            </w:pPr>
-            <w:r>
-              <w:rPr>
-                <w:rFonts w:hint="eastAsia"/>
-              </w:rPr>
-              <w:t>提交作业</w:t>
-            </w:r>
-          </w:p>
-        </w:tc>
-      </w:tr>
-    </w:tbl>
-    <w:p/>
-    <w:p>
-      <w:pPr>
-        <w:keepNext/>
-        <w:jc w:val="center"/>
-      </w:pPr>
-      <w:r>
-        <w:rPr>
-          <w:noProof/>
-        </w:rPr>
-        <w:lastRenderedPageBreak/>
-        <w:drawing>
-          <wp:inline distT="0" distB="0" distL="0" distR="0" wp14:anchorId="5290B23E" wp14:editId="7FFF725E">
-            <wp:extent cx="5486400" cy="4498975"/>
-            <wp:effectExtent l="0" t="0" r="0" b="0"/>
-            <wp:docPr id="32" name="图片 32" descr="图片包含 屏幕截图&#10;&#10;描述已自动生成"/>
-            <wp:cNvGraphicFramePr>
-              <a:graphicFrameLocks xmlns:a="http://schemas.openxmlformats.org/drawingml/2006/main" noChangeAspect="1"/>
-            </wp:cNvGraphicFramePr>
-            <a:graphic xmlns:a="http://schemas.openxmlformats.org/drawingml/2006/main">
-              <a:graphicData uri="http://schemas.openxmlformats.org/drawingml/2006/picture">
-                <pic:pic xmlns:pic="http://schemas.openxmlformats.org/drawingml/2006/picture">
-                  <pic:nvPicPr>
-                    <pic:cNvPr id="32" name="导出-作业收集子系统-提交作业.png"/>
-                    <pic:cNvPicPr/>
-                  </pic:nvPicPr>
-                  <pic:blipFill>
-                    <a:blip r:embed="rId43">
-                      <a:extLst>
-                        <a:ext uri="{28A0092B-C50C-407E-A947-70E740481C1C}">
-                          <a14:useLocalDpi xmlns:a14="http://schemas.microsoft.com/office/drawing/2010/main" val="0"/>
-                        </a:ext>
-                      </a:extLst>
-                    </a:blip>
-                    <a:stretch>
-                      <a:fillRect/>
-                    </a:stretch>
-                  </pic:blipFill>
-                  <pic:spPr>
-                    <a:xfrm>
-                      <a:off x="0" y="0"/>
-                      <a:ext cx="5486400" cy="4498975"/>
-                    </a:xfrm>
-                    <a:prstGeom prst="rect">
-                      <a:avLst/>
-                    </a:prstGeom>
-                  </pic:spPr>
-                </pic:pic>
-              </a:graphicData>
-            </a:graphic>
-          </wp:inline>
-        </w:drawing>
-      </w:r>
-    </w:p>
-    <w:p>
-      <w:pPr>
-        <w:pStyle w:val="a5"/>
-        <w:jc w:val="center"/>
-      </w:pPr>
-      <w:r>
-        <w:rPr>
-          <w:rFonts w:hint="eastAsia"/>
-        </w:rPr>
-        <w:t>顺序图</w:t>
-      </w:r>
-      <w:r>
-        <w:rPr>
-          <w:rFonts w:hint="eastAsia"/>
-        </w:rPr>
-        <w:t xml:space="preserve"> </w:t>
-      </w:r>
-      <w:r>
-        <w:fldChar w:fldCharType="begin"/>
-      </w:r>
-      <w:r>
-        <w:instrText xml:space="preserve"> </w:instrText>
-      </w:r>
-      <w:r>
-        <w:rPr>
-          <w:rFonts w:hint="eastAsia"/>
-        </w:rPr>
-        <w:instrText xml:space="preserve">SEQ </w:instrText>
-      </w:r>
-      <w:r>
-        <w:rPr>
-          <w:rFonts w:hint="eastAsia"/>
-        </w:rPr>
-        <w:instrText>顺序图</w:instrText>
-      </w:r>
-      <w:r>
-        <w:rPr>
-          <w:rFonts w:hint="eastAsia"/>
-        </w:rPr>
-        <w:instrText xml:space="preserve"> \* ARABIC</w:instrText>
-      </w:r>
-      <w:r>
-        <w:instrText xml:space="preserve"> </w:instrText>
-      </w:r>
-      <w:r>
-        <w:fldChar w:fldCharType="separate"/>
-      </w:r>
-      <w:r>
-        <w:rPr>
-          <w:noProof/>
-        </w:rPr>
-        <w:t>12</w:t>
-      </w:r>
-      <w:r>
-        <w:fldChar w:fldCharType="end"/>
-      </w:r>
-      <w:r>
-        <w:t xml:space="preserve"> </w:t>
-      </w:r>
-      <w:r>
-        <w:rPr>
-          <w:rFonts w:hint="eastAsia"/>
-        </w:rPr>
-        <w:t>提交作业</w:t>
+    <w:p>
+      <w:pPr>
+        <w:ind w:firstLine="420"/>
+      </w:pPr>
+      <w:r>
+        <w:rPr>
+          <w:rFonts w:hint="eastAsia"/>
+        </w:rPr>
+        <w:t>由于下载作业</w:t>
+      </w:r>
+      <w:r>
+        <w:rPr>
+          <w:rFonts w:hint="eastAsia"/>
+        </w:rPr>
+        <w:t>/</w:t>
+      </w:r>
+      <w:r>
+        <w:rPr>
+          <w:rFonts w:hint="eastAsia"/>
+        </w:rPr>
+        <w:t>查看作业</w:t>
+      </w:r>
+      <w:r>
+        <w:rPr>
+          <w:rFonts w:hint="eastAsia"/>
+        </w:rPr>
+        <w:t>/</w:t>
+      </w:r>
+      <w:r>
+        <w:rPr>
+          <w:rFonts w:hint="eastAsia"/>
+        </w:rPr>
+        <w:t>评分和评论都需要从作业收集组</w:t>
+      </w:r>
+      <w:r>
+        <w:rPr>
+          <w:rFonts w:hint="eastAsia"/>
+        </w:rPr>
+        <w:t>-</w:t>
+      </w:r>
+      <w:r>
+        <w:rPr>
+          <w:rFonts w:hint="eastAsia"/>
+        </w:rPr>
+        <w:t>作业收集项</w:t>
+      </w:r>
+      <w:r>
+        <w:rPr>
+          <w:rFonts w:hint="eastAsia"/>
+        </w:rPr>
+        <w:t>-</w:t>
+      </w:r>
+      <w:r>
+        <w:rPr>
+          <w:rFonts w:hint="eastAsia"/>
+        </w:rPr>
+        <w:t>作业的层级结构中定位到某一份作业，因此路由的前半部分中逻辑结构基本相同，即用户鉴别、定位作业收集组、定位作业收集项和定位作业。查看作业路由将定位到的作业相关信息返回前端；评分和评论路由调用定位到的作业的添加评论或添加评分方法，为作业添加一条评论或评论；下载作业路由则调用文件存储服务</w:t>
+      </w:r>
+      <w:r>
+        <w:rPr>
+          <w:rFonts w:hint="eastAsia"/>
+        </w:rPr>
+        <w:t>，按作业的文件哈希从磁盘中读取文件，并向前端返回文件内容</w:t>
+      </w:r>
+      <w:r>
+        <w:rPr>
+          <w:rFonts w:hint="eastAsia"/>
+        </w:rPr>
+        <w:t>。</w:t>
       </w:r>
     </w:p>
     <w:p/>
@@ -12133,7 +12079,7 @@
               <w:rPr>
                 <w:rFonts w:hint="eastAsia"/>
               </w:rPr>
-              <w:t>17</w:t>
+              <w:t>16</w:t>
             </w:r>
           </w:p>
         </w:tc>
@@ -12158,6 +12104,7 @@
                 <w:b/>
                 <w:bCs/>
               </w:rPr>
+              <w:lastRenderedPageBreak/>
               <w:t>用例名称</w:t>
             </w:r>
           </w:p>
@@ -12176,7 +12123,7 @@
               <w:rPr>
                 <w:rFonts w:hint="eastAsia"/>
               </w:rPr>
-              <w:t>公开作业</w:t>
+              <w:t>提交作业</w:t>
             </w:r>
           </w:p>
         </w:tc>
@@ -12192,11 +12139,256 @@
         <w:rPr>
           <w:noProof/>
         </w:rPr>
+        <w:drawing>
+          <wp:inline distT="0" distB="0" distL="0" distR="0" wp14:anchorId="5290B23E" wp14:editId="2CDAFF1D">
+            <wp:extent cx="5266481" cy="4318637"/>
+            <wp:effectExtent l="0" t="0" r="0" b="5715"/>
+            <wp:docPr id="32" name="图片 32" descr="图片包含 屏幕截图&#10;&#10;描述已自动生成"/>
+            <wp:cNvGraphicFramePr>
+              <a:graphicFrameLocks xmlns:a="http://schemas.openxmlformats.org/drawingml/2006/main" noChangeAspect="1"/>
+            </wp:cNvGraphicFramePr>
+            <a:graphic xmlns:a="http://schemas.openxmlformats.org/drawingml/2006/main">
+              <a:graphicData uri="http://schemas.openxmlformats.org/drawingml/2006/picture">
+                <pic:pic xmlns:pic="http://schemas.openxmlformats.org/drawingml/2006/picture">
+                  <pic:nvPicPr>
+                    <pic:cNvPr id="32" name="导出-作业收集子系统-提交作业.png"/>
+                    <pic:cNvPicPr/>
+                  </pic:nvPicPr>
+                  <pic:blipFill>
+                    <a:blip r:embed="rId43">
+                      <a:extLst>
+                        <a:ext uri="{28A0092B-C50C-407E-A947-70E740481C1C}">
+                          <a14:useLocalDpi xmlns:a14="http://schemas.microsoft.com/office/drawing/2010/main" val="0"/>
+                        </a:ext>
+                      </a:extLst>
+                    </a:blip>
+                    <a:stretch>
+                      <a:fillRect/>
+                    </a:stretch>
+                  </pic:blipFill>
+                  <pic:spPr>
+                    <a:xfrm>
+                      <a:off x="0" y="0"/>
+                      <a:ext cx="5272016" cy="4323176"/>
+                    </a:xfrm>
+                    <a:prstGeom prst="rect">
+                      <a:avLst/>
+                    </a:prstGeom>
+                  </pic:spPr>
+                </pic:pic>
+              </a:graphicData>
+            </a:graphic>
+          </wp:inline>
+        </w:drawing>
+      </w:r>
+    </w:p>
+    <w:p>
+      <w:pPr>
+        <w:pStyle w:val="a5"/>
+        <w:jc w:val="center"/>
+      </w:pPr>
+      <w:r>
+        <w:rPr>
+          <w:rFonts w:hint="eastAsia"/>
+        </w:rPr>
+        <w:t>顺序图</w:t>
+      </w:r>
+      <w:r>
+        <w:rPr>
+          <w:rFonts w:hint="eastAsia"/>
+        </w:rPr>
+        <w:t xml:space="preserve"> </w:t>
+      </w:r>
+      <w:r>
+        <w:fldChar w:fldCharType="begin"/>
+      </w:r>
+      <w:r>
+        <w:instrText xml:space="preserve"> </w:instrText>
+      </w:r>
+      <w:r>
+        <w:rPr>
+          <w:rFonts w:hint="eastAsia"/>
+        </w:rPr>
+        <w:instrText xml:space="preserve">SEQ </w:instrText>
+      </w:r>
+      <w:r>
+        <w:rPr>
+          <w:rFonts w:hint="eastAsia"/>
+        </w:rPr>
+        <w:instrText>顺序图</w:instrText>
+      </w:r>
+      <w:r>
+        <w:rPr>
+          <w:rFonts w:hint="eastAsia"/>
+        </w:rPr>
+        <w:instrText xml:space="preserve"> \* ARABIC</w:instrText>
+      </w:r>
+      <w:r>
+        <w:instrText xml:space="preserve"> </w:instrText>
+      </w:r>
+      <w:r>
+        <w:fldChar w:fldCharType="separate"/>
+      </w:r>
+      <w:r>
+        <w:rPr>
+          <w:noProof/>
+        </w:rPr>
+        <w:t>12</w:t>
+      </w:r>
+      <w:r>
+        <w:fldChar w:fldCharType="end"/>
+      </w:r>
+      <w:r>
+        <w:t xml:space="preserve"> </w:t>
+      </w:r>
+      <w:r>
+        <w:rPr>
+          <w:rFonts w:hint="eastAsia"/>
+        </w:rPr>
+        <w:t>提交作业</w:t>
+      </w:r>
+    </w:p>
+    <w:p/>
+    <w:p>
+      <w:pPr>
+        <w:ind w:firstLine="420"/>
+      </w:pPr>
+      <w:r>
+        <w:rPr>
+          <w:rFonts w:hint="eastAsia"/>
+        </w:rPr>
+        <w:t>后端路由收到上传作业的请求时，鉴别用户，然后调用文件储存服务保存用户上传的文件到磁盘中，并获得上传作业文件的哈希。路由依次通过作业收集组管理器、作业收集组和作业收集项，在作业收集组中创建作业实体对象，并将作文文件哈希保存入作业中，将作业对象使用对象持久化服务持久化到数据库中。最后向前端返回作业上传成功消息。</w:t>
+      </w:r>
+    </w:p>
+    <w:p/>
+    <w:tbl>
+      <w:tblPr>
+        <w:tblW w:w="8528" w:type="dxa"/>
+        <w:tblBorders>
+          <w:top w:val="single" w:sz="4" w:space="0" w:color="808080"/>
+          <w:left w:val="single" w:sz="4" w:space="0" w:color="808080"/>
+          <w:bottom w:val="single" w:sz="4" w:space="0" w:color="808080"/>
+          <w:right w:val="single" w:sz="4" w:space="0" w:color="808080"/>
+          <w:insideH w:val="single" w:sz="4" w:space="0" w:color="808080"/>
+          <w:insideV w:val="single" w:sz="4" w:space="0" w:color="808080"/>
+        </w:tblBorders>
+        <w:tblLook w:val="0000" w:firstRow="0" w:lastRow="0" w:firstColumn="0" w:lastColumn="0" w:noHBand="0" w:noVBand="0"/>
+      </w:tblPr>
+      <w:tblGrid>
+        <w:gridCol w:w="1240"/>
+        <w:gridCol w:w="7288"/>
+      </w:tblGrid>
+      <w:tr>
+        <w:tc>
+          <w:tcPr>
+            <w:tcW w:w="1240" w:type="dxa"/>
+            <w:shd w:val="clear" w:color="auto" w:fill="D9D9D9"/>
+          </w:tcPr>
+          <w:p>
+            <w:pPr>
+              <w:pStyle w:val="11"/>
+              <w:rPr>
+                <w:b/>
+                <w:bCs/>
+              </w:rPr>
+            </w:pPr>
+            <w:r>
+              <w:rPr>
+                <w:rFonts w:hint="eastAsia"/>
+                <w:b/>
+                <w:bCs/>
+              </w:rPr>
+              <w:t>用例号</w:t>
+            </w:r>
+          </w:p>
+        </w:tc>
+        <w:tc>
+          <w:tcPr>
+            <w:tcW w:w="7288" w:type="dxa"/>
+            <w:shd w:val="clear" w:color="auto" w:fill="D9D9D9"/>
+            <w:vAlign w:val="center"/>
+          </w:tcPr>
+          <w:p>
+            <w:pPr>
+              <w:pStyle w:val="11"/>
+              <w:rPr>
+                <w:rFonts w:cs="Microsoft Sans Serif"/>
+              </w:rPr>
+            </w:pPr>
+            <w:r>
+              <w:rPr>
+                <w:rFonts w:hint="eastAsia"/>
+              </w:rPr>
+              <w:t>UC0</w:t>
+            </w:r>
+            <w:r>
+              <w:rPr>
+                <w:rFonts w:hint="eastAsia"/>
+              </w:rPr>
+              <w:t>17</w:t>
+            </w:r>
+          </w:p>
+        </w:tc>
+      </w:tr>
+      <w:tr>
+        <w:tc>
+          <w:tcPr>
+            <w:tcW w:w="1240" w:type="dxa"/>
+            <w:shd w:val="clear" w:color="auto" w:fill="D9D9D9"/>
+          </w:tcPr>
+          <w:p>
+            <w:pPr>
+              <w:pStyle w:val="11"/>
+              <w:rPr>
+                <w:b/>
+                <w:bCs/>
+              </w:rPr>
+            </w:pPr>
+            <w:r>
+              <w:rPr>
+                <w:rFonts w:hint="eastAsia"/>
+                <w:b/>
+                <w:bCs/>
+              </w:rPr>
+              <w:t>用例名称</w:t>
+            </w:r>
+          </w:p>
+        </w:tc>
+        <w:tc>
+          <w:tcPr>
+            <w:tcW w:w="7288" w:type="dxa"/>
+            <w:shd w:val="clear" w:color="auto" w:fill="D9D9D9"/>
+            <w:vAlign w:val="center"/>
+          </w:tcPr>
+          <w:p>
+            <w:pPr>
+              <w:pStyle w:val="11"/>
+            </w:pPr>
+            <w:r>
+              <w:rPr>
+                <w:rFonts w:hint="eastAsia"/>
+              </w:rPr>
+              <w:t>公开作业</w:t>
+            </w:r>
+          </w:p>
+        </w:tc>
+      </w:tr>
+    </w:tbl>
+    <w:p/>
+    <w:p>
+      <w:pPr>
+        <w:keepNext/>
+        <w:jc w:val="center"/>
+      </w:pPr>
+      <w:r>
+        <w:rPr>
+          <w:noProof/>
+        </w:rPr>
         <w:lastRenderedPageBreak/>
         <w:drawing>
-          <wp:inline distT="0" distB="0" distL="0" distR="0" wp14:anchorId="550154AC" wp14:editId="67066A06">
-            <wp:extent cx="5414075" cy="3552987"/>
-            <wp:effectExtent l="0" t="0" r="0" b="9525"/>
+          <wp:inline distT="0" distB="0" distL="0" distR="0" wp14:anchorId="550154AC" wp14:editId="0830AC90">
+            <wp:extent cx="5185456" cy="3402957"/>
+            <wp:effectExtent l="0" t="0" r="0" b="7620"/>
             <wp:docPr id="33" name="图片 33" descr="图片包含 屏幕截图&#10;&#10;描述已自动生成"/>
             <wp:cNvGraphicFramePr>
               <a:graphicFrameLocks xmlns:a="http://schemas.openxmlformats.org/drawingml/2006/main" noChangeAspect="1"/>
@@ -12223,7 +12415,7 @@
                   <pic:spPr>
                     <a:xfrm>
                       <a:off x="0" y="0"/>
-                      <a:ext cx="5414322" cy="3553149"/>
+                      <a:ext cx="5196210" cy="3410014"/>
                     </a:xfrm>
                     <a:prstGeom prst="rect">
                       <a:avLst/>
@@ -12305,9 +12497,21 @@
     <w:p/>
     <w:p>
       <w:pPr>
+        <w:ind w:firstLine="420"/>
+      </w:pPr>
+      <w:r>
+        <w:rPr>
+          <w:rFonts w:hint="eastAsia"/>
+        </w:rPr>
+        <w:t>后端路由收到设置作业公开属性的请求后，依次通过作业收集组管理器、作业收集组和作业收集项定位到作业对象，并将作业对象的公开属性修改为前端所请求的属性。最后向前端返回状态修改成功。</w:t>
+      </w:r>
+    </w:p>
+    <w:p/>
+    <w:p>
+      <w:pPr>
         <w:pStyle w:val="2"/>
       </w:pPr>
-      <w:bookmarkStart w:id="36" w:name="_Toc24318781"/>
+      <w:bookmarkStart w:id="36" w:name="_Toc24377230"/>
       <w:r>
         <w:rPr>
           <w:rFonts w:hint="eastAsia"/>
@@ -12320,7 +12524,7 @@
       <w:pPr>
         <w:pStyle w:val="3"/>
       </w:pPr>
-      <w:bookmarkStart w:id="37" w:name="_Toc24318782"/>
+      <w:bookmarkStart w:id="37" w:name="_Toc24377231"/>
       <w:r>
         <w:rPr>
           <w:rFonts w:hint="eastAsia"/>
@@ -12339,9 +12543,9 @@
           <w:noProof/>
         </w:rPr>
         <w:drawing>
-          <wp:inline distT="0" distB="0" distL="0" distR="0" wp14:anchorId="1BB45269" wp14:editId="49401690">
-            <wp:extent cx="3667933" cy="2397741"/>
-            <wp:effectExtent l="0" t="0" r="0" b="3175"/>
+          <wp:inline distT="0" distB="0" distL="0" distR="0" wp14:anchorId="1BB45269" wp14:editId="4EB4892C">
+            <wp:extent cx="3287210" cy="2148861"/>
+            <wp:effectExtent l="0" t="0" r="8890" b="3810"/>
             <wp:docPr id="34" name="图片 34" descr="图片包含 屏幕截图&#10;&#10;描述已自动生成"/>
             <wp:cNvGraphicFramePr>
               <a:graphicFrameLocks xmlns:a="http://schemas.openxmlformats.org/drawingml/2006/main" noChangeAspect="1"/>
@@ -12368,7 +12572,7 @@
                   <pic:spPr>
                     <a:xfrm>
                       <a:off x="0" y="0"/>
-                      <a:ext cx="3685851" cy="2409454"/>
+                      <a:ext cx="3311769" cy="2164916"/>
                     </a:xfrm>
                     <a:prstGeom prst="rect">
                       <a:avLst/>
@@ -12447,22 +12651,29 @@
         <w:t>平台管理子系统静态设计</w:t>
       </w:r>
     </w:p>
-    <w:p>
-      <w:pPr>
-        <w:pStyle w:val="a5"/>
-        <w:jc w:val="center"/>
-      </w:pPr>
-    </w:p>
+    <w:p/>
+    <w:p>
+      <w:pPr>
+        <w:ind w:firstLine="420"/>
+      </w:pPr>
+      <w:r>
+        <w:rPr>
+          <w:rFonts w:hint="eastAsia"/>
+        </w:rPr>
+        <w:lastRenderedPageBreak/>
+        <w:t>平台管理子系统包括平台管理界面类和管理员路由类，一些功能使用了中央控制器和用户管理器。</w:t>
+      </w:r>
+    </w:p>
+    <w:p/>
     <w:p>
       <w:pPr>
         <w:pStyle w:val="3"/>
       </w:pPr>
-      <w:bookmarkStart w:id="38" w:name="_Toc24318783"/>
-      <w:r>
-        <w:rPr>
-          <w:rFonts w:hint="eastAsia"/>
-        </w:rPr>
-        <w:lastRenderedPageBreak/>
+      <w:bookmarkStart w:id="38" w:name="_Toc24377232"/>
+      <w:r>
+        <w:rPr>
+          <w:rFonts w:hint="eastAsia"/>
+        </w:rPr>
         <w:t>动态设计</w:t>
       </w:r>
       <w:bookmarkEnd w:id="38"/>
@@ -12713,6 +12924,18 @@
         </w:rPr>
         <w:t>路由收到要求增设的学院和班级信息时，</w:t>
       </w:r>
+      <w:r>
+        <w:rPr>
+          <w:rFonts w:hint="eastAsia"/>
+        </w:rPr>
+        <w:t>通过会话凭证判断当前操作的用户是否为管理员。若为管理员，则</w:t>
+      </w:r>
+      <w:r>
+        <w:rPr>
+          <w:rFonts w:hint="eastAsia"/>
+        </w:rPr>
+        <w:t>调用学院管理器创建学院对象结构。若同名的学院对象已经存在，则不进行创建操作，直接返回已经存在的学院对象。路由获得返回的学院对象后，使用学院对象按照请求的请求信息创建下辖班级。若班级已经存在，向前端返回班级已存在消息；否则向前端返回创建成功消息。</w:t>
+      </w:r>
     </w:p>
     <w:p/>
     <w:tbl>
@@ -12843,9 +13066,9 @@
         </w:rPr>
         <w:lastRenderedPageBreak/>
         <w:drawing>
-          <wp:inline distT="0" distB="0" distL="0" distR="0" wp14:anchorId="0ACFACC5" wp14:editId="6101B85B">
-            <wp:extent cx="5486400" cy="3324225"/>
-            <wp:effectExtent l="0" t="0" r="0" b="9525"/>
+          <wp:inline distT="0" distB="0" distL="0" distR="0" wp14:anchorId="0ACFACC5" wp14:editId="69EC46B9">
+            <wp:extent cx="4775801" cy="2893671"/>
+            <wp:effectExtent l="0" t="0" r="6350" b="2540"/>
             <wp:docPr id="39" name="图片 39" descr="图片包含 屏幕截图&#10;&#10;描述已自动生成"/>
             <wp:cNvGraphicFramePr>
               <a:graphicFrameLocks xmlns:a="http://schemas.openxmlformats.org/drawingml/2006/main" noChangeAspect="1"/>
@@ -12858,7 +13081,7 @@
                     <pic:cNvPicPr/>
                   </pic:nvPicPr>
                   <pic:blipFill>
-                    <a:blip r:embed="rId47">
+                    <a:blip r:embed="rId47" cstate="print">
                       <a:extLst>
                         <a:ext uri="{28A0092B-C50C-407E-A947-70E740481C1C}">
                           <a14:useLocalDpi xmlns:a14="http://schemas.microsoft.com/office/drawing/2010/main" val="0"/>
@@ -12872,7 +13095,7 @@
                   <pic:spPr>
                     <a:xfrm>
                       <a:off x="0" y="0"/>
-                      <a:ext cx="5486400" cy="3324225"/>
+                      <a:ext cx="4789545" cy="2901999"/>
                     </a:xfrm>
                     <a:prstGeom prst="rect">
                       <a:avLst/>
@@ -12949,6 +13172,18 @@
           <w:rFonts w:hint="eastAsia"/>
         </w:rPr>
         <w:t>新增用户</w:t>
+      </w:r>
+    </w:p>
+    <w:p/>
+    <w:p>
+      <w:pPr>
+        <w:ind w:firstLine="420"/>
+      </w:pPr>
+      <w:r>
+        <w:rPr>
+          <w:rFonts w:hint="eastAsia"/>
+        </w:rPr>
+        <w:t>后端路由收到新增用户请求后，鉴别请求发起方的管理员身份，然后调用用户管理器创建新用户。若具有相同注册邮箱的用户已经存在于系统中，则向前端返回用户已存在消息。若用户创建成功，则向前端返回用户创建成功消息。</w:t>
       </w:r>
     </w:p>
     <w:p/>
@@ -13078,10 +13313,11 @@
         <w:rPr>
           <w:noProof/>
         </w:rPr>
+        <w:lastRenderedPageBreak/>
         <w:drawing>
-          <wp:inline distT="0" distB="0" distL="0" distR="0" wp14:anchorId="7CF42C6E" wp14:editId="7B24F926">
-            <wp:extent cx="5352082" cy="3660353"/>
-            <wp:effectExtent l="0" t="0" r="1270" b="0"/>
+          <wp:inline distT="0" distB="0" distL="0" distR="0" wp14:anchorId="7CF42C6E" wp14:editId="48070566">
+            <wp:extent cx="5139160" cy="3514733"/>
+            <wp:effectExtent l="0" t="0" r="4445" b="0"/>
             <wp:docPr id="37" name="图片 37" descr="图片包含 屏幕截图&#10;&#10;描述已自动生成"/>
             <wp:cNvGraphicFramePr>
               <a:graphicFrameLocks xmlns:a="http://schemas.openxmlformats.org/drawingml/2006/main" noChangeAspect="1"/>
@@ -13108,7 +13344,7 @@
                   <pic:spPr>
                     <a:xfrm>
                       <a:off x="0" y="0"/>
-                      <a:ext cx="5355947" cy="3662996"/>
+                      <a:ext cx="5149932" cy="3522100"/>
                     </a:xfrm>
                     <a:prstGeom prst="rect">
                       <a:avLst/>
@@ -13196,8 +13432,71 @@
     <w:p>
       <w:pPr>
         <w:widowControl/>
+        <w:ind w:firstLine="420"/>
         <w:jc w:val="left"/>
       </w:pPr>
+      <w:r>
+        <w:rPr>
+          <w:rFonts w:hint="eastAsia"/>
+        </w:rPr>
+        <w:t>管理员</w:t>
+      </w:r>
+      <w:r>
+        <w:rPr>
+          <w:rFonts w:hint="eastAsia"/>
+        </w:rPr>
+        <w:t>可以</w:t>
+      </w:r>
+      <w:r>
+        <w:rPr>
+          <w:rFonts w:hint="eastAsia"/>
+        </w:rPr>
+        <w:t>控制</w:t>
+      </w:r>
+      <w:r>
+        <w:rPr>
+          <w:rFonts w:hint="eastAsia"/>
+        </w:rPr>
+        <w:t>平台是否能接受新用户注册</w:t>
+      </w:r>
+      <w:r>
+        <w:rPr>
+          <w:rFonts w:hint="eastAsia"/>
+        </w:rPr>
+        <w:t>。</w:t>
+      </w:r>
+      <w:r>
+        <w:rPr>
+          <w:rFonts w:hint="eastAsia"/>
+        </w:rPr>
+        <w:t>当后端路由收到</w:t>
+      </w:r>
+      <w:r>
+        <w:rPr>
+          <w:rFonts w:hint="eastAsia"/>
+        </w:rPr>
+        <w:t>变更平台注册功能的请求时，首先验证请求者的身份</w:t>
+      </w:r>
+      <w:r>
+        <w:rPr>
+          <w:rFonts w:hint="eastAsia"/>
+        </w:rPr>
+        <w:t>。</w:t>
+      </w:r>
+      <w:r>
+        <w:rPr>
+          <w:rFonts w:hint="eastAsia"/>
+        </w:rPr>
+        <w:t>验证通过后，</w:t>
+      </w:r>
+      <w:r>
+        <w:rPr>
+          <w:rFonts w:hint="eastAsia"/>
+        </w:rPr>
+        <w:t>从硬盘中加载程序现有的配置文件，根据用户请求修改配置文件中平台注册功能的开关。随后将配置文件写入硬盘。最后调用中央控制器重新加载配置文件，完成平台注册功能的调整。</w:t>
+      </w:r>
+      <w:bookmarkStart w:id="39" w:name="_GoBack"/>
+      <w:bookmarkEnd w:id="39"/>
     </w:p>
     <w:sectPr>
       <w:footerReference w:type="default" r:id="rId49"/>
@@ -16088,7 +16387,7 @@
     </w:rPrDefault>
     <w:pPrDefault/>
   </w:docDefaults>
-  <w:latentStyles w:defLockedState="0" w:defUIPriority="99" w:defSemiHidden="0" w:defUnhideWhenUsed="0" w:defQFormat="0" w:count="376">
+  <w:latentStyles w:defLockedState="0" w:defUIPriority="99" w:defSemiHidden="0" w:defUnhideWhenUsed="0" w:defQFormat="0" w:count="377">
     <w:lsdException w:name="Normal" w:uiPriority="0" w:qFormat="1"/>
     <w:lsdException w:name="heading 1" w:uiPriority="9" w:qFormat="1"/>
     <w:lsdException w:name="heading 2" w:semiHidden="1" w:uiPriority="9" w:unhideWhenUsed="1" w:qFormat="1"/>
@@ -16465,6 +16764,7 @@
     <w:lsdException w:name="Hashtag" w:semiHidden="1" w:unhideWhenUsed="1"/>
     <w:lsdException w:name="Unresolved Mention" w:semiHidden="1" w:unhideWhenUsed="1"/>
     <w:lsdException w:name="Smart Link" w:semiHidden="1" w:unhideWhenUsed="1"/>
+    <w:lsdException w:name="Smart Link Error" w:semiHidden="1" w:unhideWhenUsed="1"/>
   </w:latentStyles>
   <w:style w:type="paragraph" w:default="1" w:styleId="a">
     <w:name w:val="Normal"/>
@@ -17236,7 +17536,7 @@
 </file>
 
 <file path=customXml/itemProps1.xml><?xml version="1.0" encoding="utf-8"?>
-<ds:datastoreItem xmlns:ds="http://schemas.openxmlformats.org/officeDocument/2006/customXml" ds:itemID="{AE266754-C121-4852-9AAA-280CE3C9042B}">
+<ds:datastoreItem xmlns:ds="http://schemas.openxmlformats.org/officeDocument/2006/customXml" ds:itemID="{AB2B4105-D47F-4C6B-8F64-E9FB0C5B3821}">
   <ds:schemaRefs>
     <ds:schemaRef ds:uri="http://schemas.openxmlformats.org/officeDocument/2006/bibliography"/>
   </ds:schemaRefs>

--- a/2-系统设计文档/系统设计文档.docx
+++ b/2-系统设计文档/系统设计文档.docx
@@ -6,7 +6,7 @@
       <w:pPr>
         <w:pStyle w:val="a3"/>
       </w:pPr>
-      <w:bookmarkStart w:id="0" w:name="_Toc24377194"/>
+      <w:bookmarkStart w:id="0" w:name="_Toc24393275"/>
       <w:r>
         <w:t>作业收集平台</w:t>
       </w:r>
@@ -68,7 +68,7 @@
       <w:pPr>
         <w:pStyle w:val="1"/>
       </w:pPr>
-      <w:bookmarkStart w:id="1" w:name="_Toc24377195"/>
+      <w:bookmarkStart w:id="1" w:name="_Toc24393276"/>
       <w:r>
         <w:rPr>
           <w:rFonts w:hint="eastAsia"/>
@@ -152,7 +152,7 @@
       <w:pPr>
         <w:pStyle w:val="1"/>
       </w:pPr>
-      <w:bookmarkStart w:id="2" w:name="_Toc24377196"/>
+      <w:bookmarkStart w:id="2" w:name="_Toc24393277"/>
       <w:r>
         <w:rPr>
           <w:rFonts w:hint="eastAsia"/>
@@ -198,7 +198,7 @@
           <w:r>
             <w:fldChar w:fldCharType="separate"/>
           </w:r>
-          <w:hyperlink w:anchor="_Toc24377194" w:history="1">
+          <w:hyperlink w:anchor="_Toc24393275" w:history="1">
             <w:r>
               <w:rPr>
                 <w:rStyle w:val="a6"/>
@@ -239,7 +239,7 @@
                 <w:noProof/>
                 <w:webHidden/>
               </w:rPr>
-              <w:instrText xml:space="preserve"> PAGEREF _Toc24377194 \h </w:instrText>
+              <w:instrText xml:space="preserve"> PAGEREF _Toc24393275 \h </w:instrText>
             </w:r>
             <w:r>
               <w:rPr>
@@ -280,7 +280,7 @@
               <w:noProof/>
             </w:rPr>
           </w:pPr>
-          <w:hyperlink w:anchor="_Toc24377195" w:history="1">
+          <w:hyperlink w:anchor="_Toc24393276" w:history="1">
             <w:r>
               <w:rPr>
                 <w:rStyle w:val="a6"/>
@@ -307,7 +307,7 @@
                 <w:noProof/>
                 <w:webHidden/>
               </w:rPr>
-              <w:instrText xml:space="preserve"> PAGEREF _Toc24377195 \h </w:instrText>
+              <w:instrText xml:space="preserve"> PAGEREF _Toc24393276 \h </w:instrText>
             </w:r>
             <w:r>
               <w:rPr>
@@ -348,7 +348,7 @@
               <w:noProof/>
             </w:rPr>
           </w:pPr>
-          <w:hyperlink w:anchor="_Toc24377196" w:history="1">
+          <w:hyperlink w:anchor="_Toc24393277" w:history="1">
             <w:r>
               <w:rPr>
                 <w:rStyle w:val="a6"/>
@@ -375,7 +375,7 @@
                 <w:noProof/>
                 <w:webHidden/>
               </w:rPr>
-              <w:instrText xml:space="preserve"> PAGEREF _Toc24377196 \h </w:instrText>
+              <w:instrText xml:space="preserve"> PAGEREF _Toc24393277 \h </w:instrText>
             </w:r>
             <w:r>
               <w:rPr>
@@ -416,7 +416,7 @@
               <w:noProof/>
             </w:rPr>
           </w:pPr>
-          <w:hyperlink w:anchor="_Toc24377197" w:history="1">
+          <w:hyperlink w:anchor="_Toc24393278" w:history="1">
             <w:r>
               <w:rPr>
                 <w:rStyle w:val="a6"/>
@@ -443,7 +443,7 @@
                 <w:noProof/>
                 <w:webHidden/>
               </w:rPr>
-              <w:instrText xml:space="preserve"> PAGEREF _Toc24377197 \h </w:instrText>
+              <w:instrText xml:space="preserve"> PAGEREF _Toc24393278 \h </w:instrText>
             </w:r>
             <w:r>
               <w:rPr>
@@ -484,7 +484,7 @@
               <w:noProof/>
             </w:rPr>
           </w:pPr>
-          <w:hyperlink w:anchor="_Toc24377198" w:history="1">
+          <w:hyperlink w:anchor="_Toc24393279" w:history="1">
             <w:r>
               <w:rPr>
                 <w:rStyle w:val="a6"/>
@@ -511,7 +511,7 @@
                 <w:noProof/>
                 <w:webHidden/>
               </w:rPr>
-              <w:instrText xml:space="preserve"> PAGEREF _Toc24377198 \h </w:instrText>
+              <w:instrText xml:space="preserve"> PAGEREF _Toc24393279 \h </w:instrText>
             </w:r>
             <w:r>
               <w:rPr>
@@ -552,7 +552,7 @@
               <w:noProof/>
             </w:rPr>
           </w:pPr>
-          <w:hyperlink w:anchor="_Toc24377199" w:history="1">
+          <w:hyperlink w:anchor="_Toc24393280" w:history="1">
             <w:r>
               <w:rPr>
                 <w:rStyle w:val="a6"/>
@@ -580,7 +580,7 @@
                 <w:noProof/>
                 <w:webHidden/>
               </w:rPr>
-              <w:instrText xml:space="preserve"> PAGEREF _Toc24377199 \h </w:instrText>
+              <w:instrText xml:space="preserve"> PAGEREF _Toc24393280 \h </w:instrText>
             </w:r>
             <w:r>
               <w:rPr>
@@ -621,7 +621,7 @@
               <w:noProof/>
             </w:rPr>
           </w:pPr>
-          <w:hyperlink w:anchor="_Toc24377200" w:history="1">
+          <w:hyperlink w:anchor="_Toc24393281" w:history="1">
             <w:r>
               <w:rPr>
                 <w:rStyle w:val="a6"/>
@@ -649,7 +649,7 @@
                 <w:noProof/>
                 <w:webHidden/>
               </w:rPr>
-              <w:instrText xml:space="preserve"> PAGEREF _Toc24377200 \h </w:instrText>
+              <w:instrText xml:space="preserve"> PAGEREF _Toc24393281 \h </w:instrText>
             </w:r>
             <w:r>
               <w:rPr>
@@ -690,7 +690,7 @@
               <w:noProof/>
             </w:rPr>
           </w:pPr>
-          <w:hyperlink w:anchor="_Toc24377201" w:history="1">
+          <w:hyperlink w:anchor="_Toc24393282" w:history="1">
             <w:r>
               <w:rPr>
                 <w:rStyle w:val="a6"/>
@@ -718,7 +718,7 @@
                 <w:noProof/>
                 <w:webHidden/>
               </w:rPr>
-              <w:instrText xml:space="preserve"> PAGEREF _Toc24377201 \h </w:instrText>
+              <w:instrText xml:space="preserve"> PAGEREF _Toc24393282 \h </w:instrText>
             </w:r>
             <w:r>
               <w:rPr>
@@ -759,7 +759,7 @@
               <w:noProof/>
             </w:rPr>
           </w:pPr>
-          <w:hyperlink w:anchor="_Toc24377202" w:history="1">
+          <w:hyperlink w:anchor="_Toc24393283" w:history="1">
             <w:r>
               <w:rPr>
                 <w:rStyle w:val="a6"/>
@@ -786,7 +786,7 @@
                 <w:noProof/>
                 <w:webHidden/>
               </w:rPr>
-              <w:instrText xml:space="preserve"> PAGEREF _Toc24377202 \h </w:instrText>
+              <w:instrText xml:space="preserve"> PAGEREF _Toc24393283 \h </w:instrText>
             </w:r>
             <w:r>
               <w:rPr>
@@ -827,7 +827,7 @@
               <w:noProof/>
             </w:rPr>
           </w:pPr>
-          <w:hyperlink w:anchor="_Toc24377203" w:history="1">
+          <w:hyperlink w:anchor="_Toc24393284" w:history="1">
             <w:r>
               <w:rPr>
                 <w:rStyle w:val="a6"/>
@@ -854,7 +854,7 @@
                 <w:noProof/>
                 <w:webHidden/>
               </w:rPr>
-              <w:instrText xml:space="preserve"> PAGEREF _Toc24377203 \h </w:instrText>
+              <w:instrText xml:space="preserve"> PAGEREF _Toc24393284 \h </w:instrText>
             </w:r>
             <w:r>
               <w:rPr>
@@ -895,7 +895,7 @@
               <w:noProof/>
             </w:rPr>
           </w:pPr>
-          <w:hyperlink w:anchor="_Toc24377204" w:history="1">
+          <w:hyperlink w:anchor="_Toc24393285" w:history="1">
             <w:r>
               <w:rPr>
                 <w:rStyle w:val="a6"/>
@@ -922,7 +922,7 @@
                 <w:noProof/>
                 <w:webHidden/>
               </w:rPr>
-              <w:instrText xml:space="preserve"> PAGEREF _Toc24377204 \h </w:instrText>
+              <w:instrText xml:space="preserve"> PAGEREF _Toc24393285 \h </w:instrText>
             </w:r>
             <w:r>
               <w:rPr>
@@ -963,7 +963,7 @@
               <w:noProof/>
             </w:rPr>
           </w:pPr>
-          <w:hyperlink w:anchor="_Toc24377205" w:history="1">
+          <w:hyperlink w:anchor="_Toc24393286" w:history="1">
             <w:r>
               <w:rPr>
                 <w:rStyle w:val="a6"/>
@@ -990,7 +990,7 @@
                 <w:noProof/>
                 <w:webHidden/>
               </w:rPr>
-              <w:instrText xml:space="preserve"> PAGEREF _Toc24377205 \h </w:instrText>
+              <w:instrText xml:space="preserve"> PAGEREF _Toc24393286 \h </w:instrText>
             </w:r>
             <w:r>
               <w:rPr>
@@ -1031,7 +1031,7 @@
               <w:noProof/>
             </w:rPr>
           </w:pPr>
-          <w:hyperlink w:anchor="_Toc24377206" w:history="1">
+          <w:hyperlink w:anchor="_Toc24393287" w:history="1">
             <w:r>
               <w:rPr>
                 <w:rStyle w:val="a6"/>
@@ -1058,7 +1058,7 @@
                 <w:noProof/>
                 <w:webHidden/>
               </w:rPr>
-              <w:instrText xml:space="preserve"> PAGEREF _Toc24377206 \h </w:instrText>
+              <w:instrText xml:space="preserve"> PAGEREF _Toc24393287 \h </w:instrText>
             </w:r>
             <w:r>
               <w:rPr>
@@ -1099,7 +1099,7 @@
               <w:noProof/>
             </w:rPr>
           </w:pPr>
-          <w:hyperlink w:anchor="_Toc24377207" w:history="1">
+          <w:hyperlink w:anchor="_Toc24393288" w:history="1">
             <w:r>
               <w:rPr>
                 <w:rStyle w:val="a6"/>
@@ -1126,7 +1126,7 @@
                 <w:noProof/>
                 <w:webHidden/>
               </w:rPr>
-              <w:instrText xml:space="preserve"> PAGEREF _Toc24377207 \h </w:instrText>
+              <w:instrText xml:space="preserve"> PAGEREF _Toc24393288 \h </w:instrText>
             </w:r>
             <w:r>
               <w:rPr>
@@ -1167,7 +1167,7 @@
               <w:noProof/>
             </w:rPr>
           </w:pPr>
-          <w:hyperlink w:anchor="_Toc24377208" w:history="1">
+          <w:hyperlink w:anchor="_Toc24393289" w:history="1">
             <w:r>
               <w:rPr>
                 <w:rStyle w:val="a6"/>
@@ -1194,7 +1194,7 @@
                 <w:noProof/>
                 <w:webHidden/>
               </w:rPr>
-              <w:instrText xml:space="preserve"> PAGEREF _Toc24377208 \h </w:instrText>
+              <w:instrText xml:space="preserve"> PAGEREF _Toc24393289 \h </w:instrText>
             </w:r>
             <w:r>
               <w:rPr>
@@ -1235,7 +1235,7 @@
               <w:noProof/>
             </w:rPr>
           </w:pPr>
-          <w:hyperlink w:anchor="_Toc24377209" w:history="1">
+          <w:hyperlink w:anchor="_Toc24393290" w:history="1">
             <w:r>
               <w:rPr>
                 <w:rStyle w:val="a6"/>
@@ -1262,7 +1262,7 @@
                 <w:noProof/>
                 <w:webHidden/>
               </w:rPr>
-              <w:instrText xml:space="preserve"> PAGEREF _Toc24377209 \h </w:instrText>
+              <w:instrText xml:space="preserve"> PAGEREF _Toc24393290 \h </w:instrText>
             </w:r>
             <w:r>
               <w:rPr>
@@ -1303,7 +1303,7 @@
               <w:noProof/>
             </w:rPr>
           </w:pPr>
-          <w:hyperlink w:anchor="_Toc24377210" w:history="1">
+          <w:hyperlink w:anchor="_Toc24393291" w:history="1">
             <w:r>
               <w:rPr>
                 <w:rStyle w:val="a6"/>
@@ -1330,7 +1330,7 @@
                 <w:noProof/>
                 <w:webHidden/>
               </w:rPr>
-              <w:instrText xml:space="preserve"> PAGEREF _Toc24377210 \h </w:instrText>
+              <w:instrText xml:space="preserve"> PAGEREF _Toc24393291 \h </w:instrText>
             </w:r>
             <w:r>
               <w:rPr>
@@ -1371,7 +1371,7 @@
               <w:noProof/>
             </w:rPr>
           </w:pPr>
-          <w:hyperlink w:anchor="_Toc24377211" w:history="1">
+          <w:hyperlink w:anchor="_Toc24393292" w:history="1">
             <w:r>
               <w:rPr>
                 <w:rStyle w:val="a6"/>
@@ -1398,7 +1398,7 @@
                 <w:noProof/>
                 <w:webHidden/>
               </w:rPr>
-              <w:instrText xml:space="preserve"> PAGEREF _Toc24377211 \h </w:instrText>
+              <w:instrText xml:space="preserve"> PAGEREF _Toc24393292 \h </w:instrText>
             </w:r>
             <w:r>
               <w:rPr>
@@ -1439,7 +1439,7 @@
               <w:noProof/>
             </w:rPr>
           </w:pPr>
-          <w:hyperlink w:anchor="_Toc24377212" w:history="1">
+          <w:hyperlink w:anchor="_Toc24393293" w:history="1">
             <w:r>
               <w:rPr>
                 <w:rStyle w:val="a6"/>
@@ -1466,7 +1466,7 @@
                 <w:noProof/>
                 <w:webHidden/>
               </w:rPr>
-              <w:instrText xml:space="preserve"> PAGEREF _Toc24377212 \h </w:instrText>
+              <w:instrText xml:space="preserve"> PAGEREF _Toc24393293 \h </w:instrText>
             </w:r>
             <w:r>
               <w:rPr>
@@ -1507,7 +1507,7 @@
               <w:noProof/>
             </w:rPr>
           </w:pPr>
-          <w:hyperlink w:anchor="_Toc24377213" w:history="1">
+          <w:hyperlink w:anchor="_Toc24393294" w:history="1">
             <w:r>
               <w:rPr>
                 <w:rStyle w:val="a6"/>
@@ -1534,7 +1534,7 @@
                 <w:noProof/>
                 <w:webHidden/>
               </w:rPr>
-              <w:instrText xml:space="preserve"> PAGEREF _Toc24377213 \h </w:instrText>
+              <w:instrText xml:space="preserve"> PAGEREF _Toc24393294 \h </w:instrText>
             </w:r>
             <w:r>
               <w:rPr>
@@ -1575,7 +1575,7 @@
               <w:noProof/>
             </w:rPr>
           </w:pPr>
-          <w:hyperlink w:anchor="_Toc24377214" w:history="1">
+          <w:hyperlink w:anchor="_Toc24393295" w:history="1">
             <w:r>
               <w:rPr>
                 <w:rStyle w:val="a6"/>
@@ -1602,7 +1602,7 @@
                 <w:noProof/>
                 <w:webHidden/>
               </w:rPr>
-              <w:instrText xml:space="preserve"> PAGEREF _Toc24377214 \h </w:instrText>
+              <w:instrText xml:space="preserve"> PAGEREF _Toc24393295 \h </w:instrText>
             </w:r>
             <w:r>
               <w:rPr>
@@ -1643,7 +1643,7 @@
               <w:noProof/>
             </w:rPr>
           </w:pPr>
-          <w:hyperlink w:anchor="_Toc24377215" w:history="1">
+          <w:hyperlink w:anchor="_Toc24393296" w:history="1">
             <w:r>
               <w:rPr>
                 <w:rStyle w:val="a6"/>
@@ -1670,7 +1670,7 @@
                 <w:noProof/>
                 <w:webHidden/>
               </w:rPr>
-              <w:instrText xml:space="preserve"> PAGEREF _Toc24377215 \h </w:instrText>
+              <w:instrText xml:space="preserve"> PAGEREF _Toc24393296 \h </w:instrText>
             </w:r>
             <w:r>
               <w:rPr>
@@ -1711,7 +1711,7 @@
               <w:noProof/>
             </w:rPr>
           </w:pPr>
-          <w:hyperlink w:anchor="_Toc24377216" w:history="1">
+          <w:hyperlink w:anchor="_Toc24393297" w:history="1">
             <w:r>
               <w:rPr>
                 <w:rStyle w:val="a6"/>
@@ -1738,7 +1738,7 @@
                 <w:noProof/>
                 <w:webHidden/>
               </w:rPr>
-              <w:instrText xml:space="preserve"> PAGEREF _Toc24377216 \h </w:instrText>
+              <w:instrText xml:space="preserve"> PAGEREF _Toc24393297 \h </w:instrText>
             </w:r>
             <w:r>
               <w:rPr>
@@ -1779,7 +1779,7 @@
               <w:noProof/>
             </w:rPr>
           </w:pPr>
-          <w:hyperlink w:anchor="_Toc24377217" w:history="1">
+          <w:hyperlink w:anchor="_Toc24393298" w:history="1">
             <w:r>
               <w:rPr>
                 <w:rStyle w:val="a6"/>
@@ -1806,7 +1806,7 @@
                 <w:noProof/>
                 <w:webHidden/>
               </w:rPr>
-              <w:instrText xml:space="preserve"> PAGEREF _Toc24377217 \h </w:instrText>
+              <w:instrText xml:space="preserve"> PAGEREF _Toc24393298 \h </w:instrText>
             </w:r>
             <w:r>
               <w:rPr>
@@ -1847,7 +1847,7 @@
               <w:noProof/>
             </w:rPr>
           </w:pPr>
-          <w:hyperlink w:anchor="_Toc24377218" w:history="1">
+          <w:hyperlink w:anchor="_Toc24393299" w:history="1">
             <w:r>
               <w:rPr>
                 <w:rStyle w:val="a6"/>
@@ -1874,7 +1874,7 @@
                 <w:noProof/>
                 <w:webHidden/>
               </w:rPr>
-              <w:instrText xml:space="preserve"> PAGEREF _Toc24377218 \h </w:instrText>
+              <w:instrText xml:space="preserve"> PAGEREF _Toc24393299 \h </w:instrText>
             </w:r>
             <w:r>
               <w:rPr>
@@ -1915,7 +1915,7 @@
               <w:noProof/>
             </w:rPr>
           </w:pPr>
-          <w:hyperlink w:anchor="_Toc24377219" w:history="1">
+          <w:hyperlink w:anchor="_Toc24393300" w:history="1">
             <w:r>
               <w:rPr>
                 <w:rStyle w:val="a6"/>
@@ -1942,7 +1942,7 @@
                 <w:noProof/>
                 <w:webHidden/>
               </w:rPr>
-              <w:instrText xml:space="preserve"> PAGEREF _Toc24377219 \h </w:instrText>
+              <w:instrText xml:space="preserve"> PAGEREF _Toc24393300 \h </w:instrText>
             </w:r>
             <w:r>
               <w:rPr>
@@ -1983,7 +1983,7 @@
               <w:noProof/>
             </w:rPr>
           </w:pPr>
-          <w:hyperlink w:anchor="_Toc24377220" w:history="1">
+          <w:hyperlink w:anchor="_Toc24393301" w:history="1">
             <w:r>
               <w:rPr>
                 <w:rStyle w:val="a6"/>
@@ -2010,7 +2010,7 @@
                 <w:noProof/>
                 <w:webHidden/>
               </w:rPr>
-              <w:instrText xml:space="preserve"> PAGEREF _Toc24377220 \h </w:instrText>
+              <w:instrText xml:space="preserve"> PAGEREF _Toc24393301 \h </w:instrText>
             </w:r>
             <w:r>
               <w:rPr>
@@ -2051,7 +2051,7 @@
               <w:noProof/>
             </w:rPr>
           </w:pPr>
-          <w:hyperlink w:anchor="_Toc24377221" w:history="1">
+          <w:hyperlink w:anchor="_Toc24393302" w:history="1">
             <w:r>
               <w:rPr>
                 <w:rStyle w:val="a6"/>
@@ -2078,7 +2078,7 @@
                 <w:noProof/>
                 <w:webHidden/>
               </w:rPr>
-              <w:instrText xml:space="preserve"> PAGEREF _Toc24377221 \h </w:instrText>
+              <w:instrText xml:space="preserve"> PAGEREF _Toc24393302 \h </w:instrText>
             </w:r>
             <w:r>
               <w:rPr>
@@ -2119,7 +2119,7 @@
               <w:noProof/>
             </w:rPr>
           </w:pPr>
-          <w:hyperlink w:anchor="_Toc24377222" w:history="1">
+          <w:hyperlink w:anchor="_Toc24393303" w:history="1">
             <w:r>
               <w:rPr>
                 <w:rStyle w:val="a6"/>
@@ -2146,7 +2146,7 @@
                 <w:noProof/>
                 <w:webHidden/>
               </w:rPr>
-              <w:instrText xml:space="preserve"> PAGEREF _Toc24377222 \h </w:instrText>
+              <w:instrText xml:space="preserve"> PAGEREF _Toc24393303 \h </w:instrText>
             </w:r>
             <w:r>
               <w:rPr>
@@ -2187,7 +2187,7 @@
               <w:noProof/>
             </w:rPr>
           </w:pPr>
-          <w:hyperlink w:anchor="_Toc24377223" w:history="1">
+          <w:hyperlink w:anchor="_Toc24393304" w:history="1">
             <w:r>
               <w:rPr>
                 <w:rStyle w:val="a6"/>
@@ -2214,7 +2214,7 @@
                 <w:noProof/>
                 <w:webHidden/>
               </w:rPr>
-              <w:instrText xml:space="preserve"> PAGEREF _Toc24377223 \h </w:instrText>
+              <w:instrText xml:space="preserve"> PAGEREF _Toc24393304 \h </w:instrText>
             </w:r>
             <w:r>
               <w:rPr>
@@ -2255,7 +2255,7 @@
               <w:noProof/>
             </w:rPr>
           </w:pPr>
-          <w:hyperlink w:anchor="_Toc24377224" w:history="1">
+          <w:hyperlink w:anchor="_Toc24393305" w:history="1">
             <w:r>
               <w:rPr>
                 <w:rStyle w:val="a6"/>
@@ -2282,7 +2282,7 @@
                 <w:noProof/>
                 <w:webHidden/>
               </w:rPr>
-              <w:instrText xml:space="preserve"> PAGEREF _Toc24377224 \h </w:instrText>
+              <w:instrText xml:space="preserve"> PAGEREF _Toc24393305 \h </w:instrText>
             </w:r>
             <w:r>
               <w:rPr>
@@ -2323,7 +2323,7 @@
               <w:noProof/>
             </w:rPr>
           </w:pPr>
-          <w:hyperlink w:anchor="_Toc24377225" w:history="1">
+          <w:hyperlink w:anchor="_Toc24393306" w:history="1">
             <w:r>
               <w:rPr>
                 <w:rStyle w:val="a6"/>
@@ -2350,7 +2350,7 @@
                 <w:noProof/>
                 <w:webHidden/>
               </w:rPr>
-              <w:instrText xml:space="preserve"> PAGEREF _Toc24377225 \h </w:instrText>
+              <w:instrText xml:space="preserve"> PAGEREF _Toc24393306 \h </w:instrText>
             </w:r>
             <w:r>
               <w:rPr>
@@ -2391,7 +2391,7 @@
               <w:noProof/>
             </w:rPr>
           </w:pPr>
-          <w:hyperlink w:anchor="_Toc24377226" w:history="1">
+          <w:hyperlink w:anchor="_Toc24393307" w:history="1">
             <w:r>
               <w:rPr>
                 <w:rStyle w:val="a6"/>
@@ -2418,7 +2418,7 @@
                 <w:noProof/>
                 <w:webHidden/>
               </w:rPr>
-              <w:instrText xml:space="preserve"> PAGEREF _Toc24377226 \h </w:instrText>
+              <w:instrText xml:space="preserve"> PAGEREF _Toc24393307 \h </w:instrText>
             </w:r>
             <w:r>
               <w:rPr>
@@ -2459,7 +2459,7 @@
               <w:noProof/>
             </w:rPr>
           </w:pPr>
-          <w:hyperlink w:anchor="_Toc24377227" w:history="1">
+          <w:hyperlink w:anchor="_Toc24393308" w:history="1">
             <w:r>
               <w:rPr>
                 <w:rStyle w:val="a6"/>
@@ -2486,7 +2486,7 @@
                 <w:noProof/>
                 <w:webHidden/>
               </w:rPr>
-              <w:instrText xml:space="preserve"> PAGEREF _Toc24377227 \h </w:instrText>
+              <w:instrText xml:space="preserve"> PAGEREF _Toc24393308 \h </w:instrText>
             </w:r>
             <w:r>
               <w:rPr>
@@ -2527,7 +2527,7 @@
               <w:noProof/>
             </w:rPr>
           </w:pPr>
-          <w:hyperlink w:anchor="_Toc24377228" w:history="1">
+          <w:hyperlink w:anchor="_Toc24393309" w:history="1">
             <w:r>
               <w:rPr>
                 <w:rStyle w:val="a6"/>
@@ -2554,7 +2554,7 @@
                 <w:noProof/>
                 <w:webHidden/>
               </w:rPr>
-              <w:instrText xml:space="preserve"> PAGEREF _Toc24377228 \h </w:instrText>
+              <w:instrText xml:space="preserve"> PAGEREF _Toc24393309 \h </w:instrText>
             </w:r>
             <w:r>
               <w:rPr>
@@ -2595,7 +2595,7 @@
               <w:noProof/>
             </w:rPr>
           </w:pPr>
-          <w:hyperlink w:anchor="_Toc24377229" w:history="1">
+          <w:hyperlink w:anchor="_Toc24393310" w:history="1">
             <w:r>
               <w:rPr>
                 <w:rStyle w:val="a6"/>
@@ -2622,7 +2622,7 @@
                 <w:noProof/>
                 <w:webHidden/>
               </w:rPr>
-              <w:instrText xml:space="preserve"> PAGEREF _Toc24377229 \h </w:instrText>
+              <w:instrText xml:space="preserve"> PAGEREF _Toc24393310 \h </w:instrText>
             </w:r>
             <w:r>
               <w:rPr>
@@ -2663,7 +2663,7 @@
               <w:noProof/>
             </w:rPr>
           </w:pPr>
-          <w:hyperlink w:anchor="_Toc24377230" w:history="1">
+          <w:hyperlink w:anchor="_Toc24393311" w:history="1">
             <w:r>
               <w:rPr>
                 <w:rStyle w:val="a6"/>
@@ -2690,7 +2690,7 @@
                 <w:noProof/>
                 <w:webHidden/>
               </w:rPr>
-              <w:instrText xml:space="preserve"> PAGEREF _Toc24377230 \h </w:instrText>
+              <w:instrText xml:space="preserve"> PAGEREF _Toc24393311 \h </w:instrText>
             </w:r>
             <w:r>
               <w:rPr>
@@ -2731,7 +2731,7 @@
               <w:noProof/>
             </w:rPr>
           </w:pPr>
-          <w:hyperlink w:anchor="_Toc24377231" w:history="1">
+          <w:hyperlink w:anchor="_Toc24393312" w:history="1">
             <w:r>
               <w:rPr>
                 <w:rStyle w:val="a6"/>
@@ -2758,7 +2758,7 @@
                 <w:noProof/>
                 <w:webHidden/>
               </w:rPr>
-              <w:instrText xml:space="preserve"> PAGEREF _Toc24377231 \h </w:instrText>
+              <w:instrText xml:space="preserve"> PAGEREF _Toc24393312 \h </w:instrText>
             </w:r>
             <w:r>
               <w:rPr>
@@ -2799,7 +2799,7 @@
               <w:noProof/>
             </w:rPr>
           </w:pPr>
-          <w:hyperlink w:anchor="_Toc24377232" w:history="1">
+          <w:hyperlink w:anchor="_Toc24393313" w:history="1">
             <w:r>
               <w:rPr>
                 <w:rStyle w:val="a6"/>
@@ -2826,7 +2826,7 @@
                 <w:noProof/>
                 <w:webHidden/>
               </w:rPr>
-              <w:instrText xml:space="preserve"> PAGEREF _Toc24377232 \h </w:instrText>
+              <w:instrText xml:space="preserve"> PAGEREF _Toc24393313 \h </w:instrText>
             </w:r>
             <w:r>
               <w:rPr>
@@ -2882,7 +2882,7 @@
       <w:pPr>
         <w:pStyle w:val="1"/>
       </w:pPr>
-      <w:bookmarkStart w:id="3" w:name="_Toc24377197"/>
+      <w:bookmarkStart w:id="3" w:name="_Toc24393278"/>
       <w:r>
         <w:rPr>
           <w:rFonts w:hint="eastAsia"/>
@@ -3017,7 +3017,7 @@
       <w:pPr>
         <w:pStyle w:val="1"/>
       </w:pPr>
-      <w:bookmarkStart w:id="4" w:name="_Toc24377198"/>
+      <w:bookmarkStart w:id="4" w:name="_Toc24393279"/>
       <w:r>
         <w:rPr>
           <w:rFonts w:hint="eastAsia"/>
@@ -3055,7 +3055,7 @@
           <w:lang w:val="zh-CN"/>
         </w:rPr>
       </w:pPr>
-      <w:bookmarkStart w:id="5" w:name="_Toc24377199"/>
+      <w:bookmarkStart w:id="5" w:name="_Toc24393280"/>
       <w:r>
         <w:rPr>
           <w:rFonts w:hint="eastAsia"/>
@@ -4273,7 +4273,7 @@
           <w:lang w:val="zh-CN"/>
         </w:rPr>
       </w:pPr>
-      <w:bookmarkStart w:id="6" w:name="_Toc24377200"/>
+      <w:bookmarkStart w:id="6" w:name="_Toc24393281"/>
       <w:r>
         <w:rPr>
           <w:rFonts w:hint="eastAsia"/>
@@ -4392,8 +4392,17 @@
           <w:rFonts w:hint="eastAsia"/>
           <w:lang w:val="zh-CN"/>
         </w:rPr>
-        <w:t>，物理机</w:t>
-      </w:r>
+        <w:t>，</w:t>
+      </w:r>
+      <w:proofErr w:type="gramStart"/>
+      <w:r>
+        <w:rPr>
+          <w:rFonts w:hint="eastAsia"/>
+          <w:lang w:val="zh-CN"/>
+        </w:rPr>
+        <w:t>物理机</w:t>
+      </w:r>
+      <w:proofErr w:type="gramEnd"/>
       <w:r>
         <w:rPr>
           <w:rFonts w:hint="eastAsia"/>
@@ -4504,7 +4513,7 @@
           <w:lang w:val="zh-CN"/>
         </w:rPr>
       </w:pPr>
-      <w:bookmarkStart w:id="7" w:name="_Toc24377201"/>
+      <w:bookmarkStart w:id="7" w:name="_Toc24393282"/>
       <w:r>
         <w:rPr>
           <w:rFonts w:hint="eastAsia"/>
@@ -4791,7 +4800,7 @@
       <w:pPr>
         <w:pStyle w:val="1"/>
       </w:pPr>
-      <w:bookmarkStart w:id="8" w:name="_Toc24377202"/>
+      <w:bookmarkStart w:id="8" w:name="_Toc24393283"/>
       <w:r>
         <w:rPr>
           <w:rFonts w:hint="eastAsia"/>
@@ -4833,7 +4842,7 @@
       <w:pPr>
         <w:pStyle w:val="2"/>
       </w:pPr>
-      <w:bookmarkStart w:id="9" w:name="_Toc24377203"/>
+      <w:bookmarkStart w:id="9" w:name="_Toc24393284"/>
       <w:r>
         <w:rPr>
           <w:rFonts w:hint="eastAsia"/>
@@ -4859,7 +4868,7 @@
       <w:pPr>
         <w:pStyle w:val="3"/>
       </w:pPr>
-      <w:bookmarkStart w:id="10" w:name="_Toc24377204"/>
+      <w:bookmarkStart w:id="10" w:name="_Toc24393285"/>
       <w:r>
         <w:rPr>
           <w:rFonts w:hint="eastAsia"/>
@@ -5223,7 +5232,19 @@
         <w:rPr>
           <w:rFonts w:hint="eastAsia"/>
         </w:rPr>
-        <w:t>个人信息页面相当于系统功能的索引页面。页面的左侧菜单展开以后用户可以</w:t>
+        <w:t>个人信息页面相当于</w:t>
+      </w:r>
+      <w:r>
+        <w:rPr>
+          <w:rFonts w:hint="eastAsia"/>
+        </w:rPr>
+        <w:t>登陆用户的主页、</w:t>
+      </w:r>
+      <w:r>
+        <w:rPr>
+          <w:rFonts w:hint="eastAsia"/>
+        </w:rPr>
+        <w:t>系统功能的索引页面。页面的左侧菜单展开以后用户可以</w:t>
       </w:r>
       <w:r>
         <w:rPr>
@@ -5248,7 +5269,7 @@
       <w:pPr>
         <w:pStyle w:val="3"/>
       </w:pPr>
-      <w:bookmarkStart w:id="11" w:name="_Toc24377205"/>
+      <w:bookmarkStart w:id="11" w:name="_Toc24393286"/>
       <w:r>
         <w:rPr>
           <w:rFonts w:hint="eastAsia"/>
@@ -5465,11 +5486,19 @@
         </w:rPr>
         <w:t>后端所有路由都继承于公共的路由基类。</w:t>
       </w:r>
-      <w:r>
-        <w:rPr>
-          <w:rFonts w:hint="eastAsia"/>
-        </w:rPr>
-        <w:t>基类成员展示了路由处理一个前端请求的基本步骤：首先是为请求生成一个请求</w:t>
+      <w:proofErr w:type="gramStart"/>
+      <w:r>
+        <w:rPr>
+          <w:rFonts w:hint="eastAsia"/>
+        </w:rPr>
+        <w:t>基类成员</w:t>
+      </w:r>
+      <w:proofErr w:type="gramEnd"/>
+      <w:r>
+        <w:rPr>
+          <w:rFonts w:hint="eastAsia"/>
+        </w:rPr>
+        <w:t>展示了路由处理一个前端请求的基本步骤：首先是为请求生成一个请求</w:t>
       </w:r>
       <w:r>
         <w:rPr>
@@ -5487,7 +5516,7 @@
         <w:rPr>
           <w:rFonts w:hint="eastAsia"/>
         </w:rPr>
-        <w:t>log</w:t>
+        <w:t>日志</w:t>
       </w:r>
       <w:r>
         <w:rPr>
@@ -5512,7 +5541,7 @@
       <w:pPr>
         <w:pStyle w:val="3"/>
       </w:pPr>
-      <w:bookmarkStart w:id="12" w:name="_Toc24377206"/>
+      <w:bookmarkStart w:id="12" w:name="_Toc24393287"/>
       <w:r>
         <w:rPr>
           <w:rFonts w:hint="eastAsia"/>
@@ -5547,7 +5576,21 @@
         <w:rPr>
           <w:rFonts w:hint="eastAsia"/>
         </w:rPr>
-        <w:t>系统通过会话凭证来识别用户会话。当用户需要操作一些需要特定权限才能进行的路由时，必须发送会话凭证。路由只有根据凭证获取到具备合适权限的用户才会继续进行操作，否则向前端报告权限不足，拒绝执行。</w:t>
+        <w:t>系统通过会话凭证来识别用户会话。当用户需要操作一些需要特定权限才能进行的路由时，必须发送会话凭证。路由只有根据凭证获取到具备合适权限的用户才会继续进行操作，</w:t>
+      </w:r>
+      <w:proofErr w:type="gramStart"/>
+      <w:r>
+        <w:rPr>
+          <w:rFonts w:hint="eastAsia"/>
+        </w:rPr>
+        <w:t>否则向</w:t>
+      </w:r>
+      <w:proofErr w:type="gramEnd"/>
+      <w:r>
+        <w:rPr>
+          <w:rFonts w:hint="eastAsia"/>
+        </w:rPr>
+        <w:t>前端报告权限不足，拒绝执行。</w:t>
       </w:r>
     </w:p>
     <w:p>
@@ -5718,7 +5761,7 @@
       <w:pPr>
         <w:pStyle w:val="3"/>
       </w:pPr>
-      <w:bookmarkStart w:id="13" w:name="_Toc24377207"/>
+      <w:bookmarkStart w:id="13" w:name="_Toc24393288"/>
       <w:r>
         <w:rPr>
           <w:rFonts w:hint="eastAsia"/>
@@ -5873,7 +5916,7 @@
       <w:pPr>
         <w:pStyle w:val="3"/>
       </w:pPr>
-      <w:bookmarkStart w:id="14" w:name="_Toc24377208"/>
+      <w:bookmarkStart w:id="14" w:name="_Toc24393289"/>
       <w:r>
         <w:rPr>
           <w:rFonts w:hint="eastAsia"/>
@@ -6054,7 +6097,7 @@
       <w:pPr>
         <w:pStyle w:val="3"/>
       </w:pPr>
-      <w:bookmarkStart w:id="15" w:name="_Toc24377209"/>
+      <w:bookmarkStart w:id="15" w:name="_Toc24393290"/>
       <w:r>
         <w:rPr>
           <w:rFonts w:hint="eastAsia"/>
@@ -6078,7 +6121,7 @@
       <w:pPr>
         <w:pStyle w:val="2"/>
       </w:pPr>
-      <w:bookmarkStart w:id="16" w:name="_Toc24377210"/>
+      <w:bookmarkStart w:id="16" w:name="_Toc24393291"/>
       <w:r>
         <w:rPr>
           <w:rFonts w:hint="eastAsia"/>
@@ -6092,7 +6135,7 @@
       <w:pPr>
         <w:pStyle w:val="3"/>
       </w:pPr>
-      <w:bookmarkStart w:id="17" w:name="_Toc24377211"/>
+      <w:bookmarkStart w:id="17" w:name="_Toc24393292"/>
       <w:r>
         <w:rPr>
           <w:rFonts w:hint="eastAsia"/>
@@ -6228,7 +6271,21 @@
         <w:rPr>
           <w:rFonts w:hint="eastAsia"/>
         </w:rPr>
-        <w:t>图示为用户注册界面，未注册的用户通过点击首页上的“注册”按钮可以跳转到这个页面。用户在注册界面中输入自己的邮箱地址和密码。当邮箱地址的输入框失去焦点时，页面判断用户输入的邮箱地址是否符合邮箱地址的一般规则，若不符合则在输入框下方显示一行红字提示用户</w:t>
+        <w:t>图示为用户注册界面，未注册的用户通过点击首页上的“注册”按钮可以跳转到这个页面。用户在注册界面中输入自己的邮箱地址和密码。当邮箱地址的输入</w:t>
+      </w:r>
+      <w:proofErr w:type="gramStart"/>
+      <w:r>
+        <w:rPr>
+          <w:rFonts w:hint="eastAsia"/>
+        </w:rPr>
+        <w:t>框失去</w:t>
+      </w:r>
+      <w:proofErr w:type="gramEnd"/>
+      <w:r>
+        <w:rPr>
+          <w:rFonts w:hint="eastAsia"/>
+        </w:rPr>
+        <w:t>焦点时，页面判断用户输入的邮箱地址是否符合邮箱地址的一般规则，若不符合则在输入框下方显示一行红字提示用户</w:t>
       </w:r>
       <w:r>
         <w:rPr>
@@ -6252,7 +6309,21 @@
         <w:rPr>
           <w:rFonts w:hint="eastAsia"/>
         </w:rPr>
-        <w:t>；若检查无问题，则通过后端接口检查邮箱地址是否已经注册，若已注册则在输入框下方显示一行红字提示用户“</w:t>
+        <w:t>；</w:t>
+      </w:r>
+      <w:proofErr w:type="gramStart"/>
+      <w:r>
+        <w:rPr>
+          <w:rFonts w:hint="eastAsia"/>
+        </w:rPr>
+        <w:t>若检查</w:t>
+      </w:r>
+      <w:proofErr w:type="gramEnd"/>
+      <w:r>
+        <w:rPr>
+          <w:rFonts w:hint="eastAsia"/>
+        </w:rPr>
+        <w:t>无问题，则通过后端接口检查邮箱地址是否已经注册，若已注册则在输入框下方显示一行红字提示用户“</w:t>
       </w:r>
       <w:r>
         <w:rPr>
@@ -6328,14 +6399,38 @@
         <w:rPr>
           <w:rFonts w:hint="eastAsia"/>
         </w:rPr>
-        <w:t>用户完成注册后，页面跳转至登录子系统的登录页面。</w:t>
+        <w:t>用户完成注册后，页面</w:t>
+      </w:r>
+      <w:r>
+        <w:rPr>
+          <w:rFonts w:hint="eastAsia"/>
+        </w:rPr>
+        <w:t>显示注册成功消息，并在</w:t>
+      </w:r>
+      <w:r>
+        <w:rPr>
+          <w:rFonts w:hint="eastAsia"/>
+        </w:rPr>
+        <w:t>3</w:t>
+      </w:r>
+      <w:r>
+        <w:rPr>
+          <w:rFonts w:hint="eastAsia"/>
+        </w:rPr>
+        <w:t>秒后</w:t>
+      </w:r>
+      <w:r>
+        <w:rPr>
+          <w:rFonts w:hint="eastAsia"/>
+        </w:rPr>
+        <w:t>跳转至登录子系统的登录页面。</w:t>
       </w:r>
     </w:p>
     <w:p>
       <w:pPr>
         <w:pStyle w:val="3"/>
       </w:pPr>
-      <w:bookmarkStart w:id="18" w:name="_Toc24377212"/>
+      <w:bookmarkStart w:id="18" w:name="_Toc24393293"/>
       <w:r>
         <w:rPr>
           <w:rFonts w:hint="eastAsia"/>
@@ -6495,7 +6590,7 @@
       <w:pPr>
         <w:pStyle w:val="3"/>
       </w:pPr>
-      <w:bookmarkStart w:id="19" w:name="_Toc24377213"/>
+      <w:bookmarkStart w:id="19" w:name="_Toc24393294"/>
       <w:r>
         <w:rPr>
           <w:rFonts w:hint="eastAsia"/>
@@ -6638,7 +6733,7 @@
       <w:pPr>
         <w:pStyle w:val="3"/>
       </w:pPr>
-      <w:bookmarkStart w:id="20" w:name="_Toc24377214"/>
+      <w:bookmarkStart w:id="20" w:name="_Toc24393295"/>
       <w:r>
         <w:rPr>
           <w:rFonts w:hint="eastAsia"/>
@@ -6678,6 +6773,7 @@
                 <w:bCs/>
               </w:rPr>
             </w:pPr>
+            <w:proofErr w:type="gramStart"/>
             <w:r>
               <w:rPr>
                 <w:rFonts w:hint="eastAsia"/>
@@ -6686,6 +6782,7 @@
               </w:rPr>
               <w:t>用例号</w:t>
             </w:r>
+            <w:proofErr w:type="gramEnd"/>
           </w:p>
         </w:tc>
         <w:tc>
@@ -6888,22 +6985,38 @@
       <w:pPr>
         <w:ind w:firstLine="420"/>
       </w:pPr>
-      <w:r>
-        <w:rPr>
-          <w:rFonts w:hint="eastAsia"/>
-        </w:rPr>
-        <w:t>当注册路由收到前端发送的注册邮箱后，调用邮件用户邮箱验证服务检查用户的邮箱地址是否被占用，并及时返回占用信息。</w:t>
+      <w:proofErr w:type="gramStart"/>
+      <w:r>
+        <w:rPr>
+          <w:rFonts w:hint="eastAsia"/>
+        </w:rPr>
+        <w:t>当注册</w:t>
+      </w:r>
+      <w:proofErr w:type="gramEnd"/>
+      <w:r>
+        <w:rPr>
+          <w:rFonts w:hint="eastAsia"/>
+        </w:rPr>
+        <w:t>路由收到前端发送的注册邮箱后，调用邮件用户邮箱验证服务检查用户的邮箱地址是否被占用，并返回占用信息。</w:t>
       </w:r>
     </w:p>
     <w:p>
       <w:pPr>
         <w:ind w:firstLine="420"/>
       </w:pPr>
-      <w:r>
-        <w:rPr>
-          <w:rFonts w:hint="eastAsia"/>
-        </w:rPr>
-        <w:t>当注册路由收到前端发送的邮箱和密码消息后，检查邮箱地址是否被占用，若未被占用则</w:t>
+      <w:proofErr w:type="gramStart"/>
+      <w:r>
+        <w:rPr>
+          <w:rFonts w:hint="eastAsia"/>
+        </w:rPr>
+        <w:t>当注册</w:t>
+      </w:r>
+      <w:proofErr w:type="gramEnd"/>
+      <w:r>
+        <w:rPr>
+          <w:rFonts w:hint="eastAsia"/>
+        </w:rPr>
+        <w:t>路由收到前端发送的邮箱和密码消息后，检查邮箱地址是否被占用，若未被占用则</w:t>
       </w:r>
       <w:r>
         <w:rPr>
@@ -6915,13 +7028,33 @@
         <w:rPr>
           <w:rFonts w:hint="eastAsia"/>
         </w:rPr>
+        <w:t>码</w:t>
+      </w:r>
+      <w:r>
+        <w:rPr>
+          <w:rFonts w:hint="eastAsia"/>
+        </w:rPr>
         <w:t>。</w:t>
       </w:r>
       <w:r>
         <w:rPr>
           <w:rFonts w:hint="eastAsia"/>
         </w:rPr>
-        <w:t>用户邮箱验证服务相应地生成验证码，并将验证码和邮箱地址对使用对象持久化服务保存（顺序图中未标出此步骤）。注册路由取得验证码后，生成一封包含验证码和问候消息的邮件，随后调用邮件服务将邮件发送往注册邮箱地址，并向前端返回成功消息。若过程中用户邮箱地址已被注册，或邮件服务发送失败，则要相应地向前端返回错误消息。</w:t>
+        <w:t>用户邮箱验证服务相应地生成验证码，并将验证码和邮箱地址对使用对象持久化服务保存（顺序图中未标出此步骤）。注册路由取得验证码后，生成一封包含验证码和问候消息的邮件，随后调用邮件服务将邮件发送往注册邮箱地址，并向前端返回成功消息。</w:t>
+      </w:r>
+      <w:proofErr w:type="gramStart"/>
+      <w:r>
+        <w:rPr>
+          <w:rFonts w:hint="eastAsia"/>
+        </w:rPr>
+        <w:t>若过程</w:t>
+      </w:r>
+      <w:proofErr w:type="gramEnd"/>
+      <w:r>
+        <w:rPr>
+          <w:rFonts w:hint="eastAsia"/>
+        </w:rPr>
+        <w:t>中用户邮箱地址已被注册，或邮件服务发送失败，则要相应地向前端返回错误消息。</w:t>
       </w:r>
     </w:p>
     <w:p/>
@@ -6956,6 +7089,7 @@
                 <w:bCs/>
               </w:rPr>
             </w:pPr>
+            <w:proofErr w:type="gramStart"/>
             <w:r>
               <w:rPr>
                 <w:rFonts w:hint="eastAsia"/>
@@ -6964,6 +7098,7 @@
               </w:rPr>
               <w:t>用例号</w:t>
             </w:r>
+            <w:proofErr w:type="gramEnd"/>
           </w:p>
         </w:tc>
         <w:tc>
@@ -7177,14 +7312,28 @@
         <w:rPr>
           <w:rFonts w:hint="eastAsia"/>
         </w:rPr>
-        <w:t>当路由收到注册邮箱、密码和邮箱地址验证码后，调用用户邮箱验证服务检查邮箱地址与验证码是否相符。若相符则调用用户管理器创建用户结构。若验证码与邮箱地址不符，或创建用户过程中出错（比如系统中已经存在同邮箱地址的用户），则向前端返回错误消息。</w:t>
+        <w:t>当路由收到注册邮箱、密码和邮箱地址验证码后，调用用户邮箱验证服务检查邮箱地址与验证</w:t>
+      </w:r>
+      <w:proofErr w:type="gramStart"/>
+      <w:r>
+        <w:rPr>
+          <w:rFonts w:hint="eastAsia"/>
+        </w:rPr>
+        <w:t>码是否</w:t>
+      </w:r>
+      <w:proofErr w:type="gramEnd"/>
+      <w:r>
+        <w:rPr>
+          <w:rFonts w:hint="eastAsia"/>
+        </w:rPr>
+        <w:t>相符。若相符则调用用户管理器创建用户结构。若验证码与邮箱地址不符，或创建用户过程中出错（比如系统中已经存在同邮箱地址的用户），则向前端返回错误消息。</w:t>
       </w:r>
     </w:p>
     <w:p>
       <w:pPr>
         <w:pStyle w:val="2"/>
       </w:pPr>
-      <w:bookmarkStart w:id="21" w:name="_Toc24377215"/>
+      <w:bookmarkStart w:id="21" w:name="_Toc24393296"/>
       <w:r>
         <w:rPr>
           <w:rFonts w:hint="eastAsia"/>
@@ -7198,7 +7347,7 @@
       <w:pPr>
         <w:pStyle w:val="3"/>
       </w:pPr>
-      <w:bookmarkStart w:id="22" w:name="_Toc24377216"/>
+      <w:bookmarkStart w:id="22" w:name="_Toc24393297"/>
       <w:r>
         <w:rPr>
           <w:rFonts w:hint="eastAsia"/>
@@ -7542,7 +7691,19 @@
         <w:rPr>
           <w:rFonts w:hint="eastAsia"/>
         </w:rPr>
-        <w:t>用户在页面中输入待找回密码的邮箱地址。页面检查邮箱地址的格式无误后向请求后端接口“</w:t>
+        <w:t>用户在页面中输入待找回密码的邮箱地址。页面检查邮箱地址的格式无误后</w:t>
+      </w:r>
+      <w:r>
+        <w:rPr>
+          <w:rFonts w:hint="eastAsia"/>
+        </w:rPr>
+        <w:t>向</w:t>
+      </w:r>
+      <w:r>
+        <w:rPr>
+          <w:rFonts w:hint="eastAsia"/>
+        </w:rPr>
+        <w:t>后端接口“</w:t>
       </w:r>
       <w:r>
         <w:rPr>
@@ -7560,7 +7721,37 @@
         <w:rPr>
           <w:rFonts w:hint="eastAsia"/>
         </w:rPr>
-        <w:t>。后端返回重置密码邮件发送成功后，</w:t>
+        <w:t>发送请求</w:t>
+      </w:r>
+      <w:r>
+        <w:rPr>
+          <w:rFonts w:hint="eastAsia"/>
+        </w:rPr>
+        <w:t>。后端</w:t>
+      </w:r>
+      <w:r>
+        <w:rPr>
+          <w:rFonts w:hint="eastAsia"/>
+        </w:rPr>
+        <w:t>路由</w:t>
+      </w:r>
+      <w:r>
+        <w:rPr>
+          <w:rFonts w:hint="eastAsia"/>
+        </w:rPr>
+        <w:t>返回重置密码邮件发送成功</w:t>
+      </w:r>
+      <w:r>
+        <w:rPr>
+          <w:rFonts w:hint="eastAsia"/>
+        </w:rPr>
+        <w:t>的消息后</w:t>
+      </w:r>
+      <w:r>
+        <w:rPr>
+          <w:rFonts w:hint="eastAsia"/>
+        </w:rPr>
+        <w:t>，</w:t>
       </w:r>
       <w:r>
         <w:rPr>
@@ -7645,7 +7836,7 @@
       <w:pPr>
         <w:pStyle w:val="3"/>
       </w:pPr>
-      <w:bookmarkStart w:id="23" w:name="_Toc24377217"/>
+      <w:bookmarkStart w:id="23" w:name="_Toc24393298"/>
       <w:r>
         <w:rPr>
           <w:rFonts w:hint="eastAsia"/>
@@ -7790,7 +7981,7 @@
       <w:pPr>
         <w:pStyle w:val="3"/>
       </w:pPr>
-      <w:bookmarkStart w:id="24" w:name="_Toc24377218"/>
+      <w:bookmarkStart w:id="24" w:name="_Toc24393299"/>
       <w:r>
         <w:rPr>
           <w:rFonts w:hint="eastAsia"/>
@@ -7934,7 +8125,7 @@
       <w:pPr>
         <w:pStyle w:val="3"/>
       </w:pPr>
-      <w:bookmarkStart w:id="25" w:name="_Toc24377219"/>
+      <w:bookmarkStart w:id="25" w:name="_Toc24393300"/>
       <w:r>
         <w:rPr>
           <w:rFonts w:hint="eastAsia"/>
@@ -7974,6 +8165,7 @@
                 <w:bCs/>
               </w:rPr>
             </w:pPr>
+            <w:proofErr w:type="gramStart"/>
             <w:r>
               <w:rPr>
                 <w:rFonts w:hint="eastAsia"/>
@@ -7982,6 +8174,7 @@
               </w:rPr>
               <w:t>用例号</w:t>
             </w:r>
+            <w:proofErr w:type="gramEnd"/>
           </w:p>
         </w:tc>
         <w:tc>
@@ -8223,6 +8416,7 @@
                 <w:bCs/>
               </w:rPr>
             </w:pPr>
+            <w:proofErr w:type="gramStart"/>
             <w:r>
               <w:rPr>
                 <w:rFonts w:hint="eastAsia"/>
@@ -8231,6 +8425,7 @@
               </w:rPr>
               <w:t>用例号</w:t>
             </w:r>
+            <w:proofErr w:type="gramEnd"/>
           </w:p>
         </w:tc>
         <w:tc>
@@ -8442,7 +8637,21 @@
         <w:rPr>
           <w:rFonts w:hint="eastAsia"/>
         </w:rPr>
-        <w:t>前端请求后，调用用户邮箱验证服务检查邮箱地址验证码是否与邮箱地址相符。</w:t>
+        <w:t>前端请求后，调用用户邮箱验证服务检查邮箱地址验证</w:t>
+      </w:r>
+      <w:proofErr w:type="gramStart"/>
+      <w:r>
+        <w:rPr>
+          <w:rFonts w:hint="eastAsia"/>
+        </w:rPr>
+        <w:t>码是否</w:t>
+      </w:r>
+      <w:proofErr w:type="gramEnd"/>
+      <w:r>
+        <w:rPr>
+          <w:rFonts w:hint="eastAsia"/>
+        </w:rPr>
+        <w:t>与邮箱地址相符。</w:t>
       </w:r>
       <w:r>
         <w:rPr>
@@ -8484,6 +8693,7 @@
                 <w:bCs/>
               </w:rPr>
             </w:pPr>
+            <w:proofErr w:type="gramStart"/>
             <w:r>
               <w:rPr>
                 <w:rFonts w:hint="eastAsia"/>
@@ -8492,6 +8702,7 @@
               </w:rPr>
               <w:t>用例号</w:t>
             </w:r>
+            <w:proofErr w:type="gramEnd"/>
           </w:p>
         </w:tc>
         <w:tc>
@@ -8722,7 +8933,7 @@
       <w:pPr>
         <w:pStyle w:val="2"/>
       </w:pPr>
-      <w:bookmarkStart w:id="26" w:name="_Toc24377220"/>
+      <w:bookmarkStart w:id="26" w:name="_Toc24393301"/>
       <w:r>
         <w:rPr>
           <w:rFonts w:hint="eastAsia"/>
@@ -8736,7 +8947,7 @@
       <w:pPr>
         <w:pStyle w:val="3"/>
       </w:pPr>
-      <w:bookmarkStart w:id="27" w:name="_Toc24377221"/>
+      <w:bookmarkStart w:id="27" w:name="_Toc24393302"/>
       <w:r>
         <w:rPr>
           <w:rFonts w:hint="eastAsia"/>
@@ -9010,14 +9221,26 @@
         <w:rPr>
           <w:rFonts w:hint="eastAsia"/>
         </w:rPr>
-        <w:t>用户可以在页面上自助修改昵称、性别、学号等、学院和班级信息。用户必须设置复合格式的学号。用户不能自由设置任意的学院和班级，只能将自己的学院和班级设置为系统管理员在平台管理子系统中创建的学院和班级的其中一个。</w:t>
+        <w:t>用户可以在页面上自助修改昵称、性别、学号等、学院和班级信息。用户必须设置</w:t>
+      </w:r>
+      <w:r>
+        <w:rPr>
+          <w:rFonts w:hint="eastAsia"/>
+        </w:rPr>
+        <w:t>符合</w:t>
+      </w:r>
+      <w:r>
+        <w:rPr>
+          <w:rFonts w:hint="eastAsia"/>
+        </w:rPr>
+        <w:t>格式的学号。用户不能自由设置任意的学院和班级，只能将自己的学院和班级设置为系统管理员在平台管理子系统中创建的学院和班级的其中一个。</w:t>
       </w:r>
     </w:p>
     <w:p>
       <w:pPr>
         <w:pStyle w:val="3"/>
       </w:pPr>
-      <w:bookmarkStart w:id="28" w:name="_Toc24377222"/>
+      <w:bookmarkStart w:id="28" w:name="_Toc24393303"/>
       <w:r>
         <w:rPr>
           <w:rFonts w:hint="eastAsia"/>
@@ -9161,7 +9384,7 @@
       <w:pPr>
         <w:pStyle w:val="3"/>
       </w:pPr>
-      <w:bookmarkStart w:id="29" w:name="_Toc24377223"/>
+      <w:bookmarkStart w:id="29" w:name="_Toc24393304"/>
       <w:r>
         <w:rPr>
           <w:rFonts w:hint="eastAsia"/>
@@ -9305,7 +9528,7 @@
       <w:pPr>
         <w:pStyle w:val="3"/>
       </w:pPr>
-      <w:bookmarkStart w:id="30" w:name="_Toc24377224"/>
+      <w:bookmarkStart w:id="30" w:name="_Toc24393305"/>
       <w:r>
         <w:rPr>
           <w:rFonts w:hint="eastAsia"/>
@@ -9345,6 +9568,7 @@
                 <w:bCs/>
               </w:rPr>
             </w:pPr>
+            <w:proofErr w:type="gramStart"/>
             <w:r>
               <w:rPr>
                 <w:rFonts w:hint="eastAsia"/>
@@ -9353,6 +9577,7 @@
               </w:rPr>
               <w:t>用例号</w:t>
             </w:r>
+            <w:proofErr w:type="gramEnd"/>
           </w:p>
         </w:tc>
         <w:tc>
@@ -9594,6 +9819,7 @@
                 <w:bCs/>
               </w:rPr>
             </w:pPr>
+            <w:proofErr w:type="gramStart"/>
             <w:r>
               <w:rPr>
                 <w:rFonts w:hint="eastAsia"/>
@@ -9602,6 +9828,7 @@
               </w:rPr>
               <w:t>用例号</w:t>
             </w:r>
+            <w:proofErr w:type="gramEnd"/>
           </w:p>
         </w:tc>
         <w:tc>
@@ -9849,6 +10076,7 @@
                 <w:bCs/>
               </w:rPr>
             </w:pPr>
+            <w:proofErr w:type="gramStart"/>
             <w:r>
               <w:rPr>
                 <w:rFonts w:hint="eastAsia"/>
@@ -9857,6 +10085,7 @@
               </w:rPr>
               <w:t>用例号</w:t>
             </w:r>
+            <w:proofErr w:type="gramEnd"/>
           </w:p>
         </w:tc>
         <w:tc>
@@ -10086,14 +10315,40 @@
         <w:rPr>
           <w:rFonts w:hint="eastAsia"/>
         </w:rPr>
-        <w:t>当后端路由收到修改邮箱的请求和验证码后，定位到当前会话的用户。接下来调用用户邮箱验证服务，校验用户的新邮箱与邮箱地址验证码是否相对应。若邮箱验证码与邮箱地址不符，则像前端发送验证码错误消息。此时前端应当提示用户验证码输入错误，要求重新输入。若验证码校验成功，则将用户的邮箱地址修改为新邮箱地址，并向前端返回成功消息。</w:t>
+        <w:t>当后端路由收到修改邮箱的请求和验证码后，定位到当前会话的用户。接下来调用用户邮箱验证服务，校验用户的新邮箱与邮箱地址验证</w:t>
+      </w:r>
+      <w:proofErr w:type="gramStart"/>
+      <w:r>
+        <w:rPr>
+          <w:rFonts w:hint="eastAsia"/>
+        </w:rPr>
+        <w:t>码是否</w:t>
+      </w:r>
+      <w:proofErr w:type="gramEnd"/>
+      <w:r>
+        <w:rPr>
+          <w:rFonts w:hint="eastAsia"/>
+        </w:rPr>
+        <w:t>相对应。若邮箱验证码与邮箱地址不符，则</w:t>
+      </w:r>
+      <w:r>
+        <w:rPr>
+          <w:rFonts w:hint="eastAsia"/>
+        </w:rPr>
+        <w:t>向</w:t>
+      </w:r>
+      <w:r>
+        <w:rPr>
+          <w:rFonts w:hint="eastAsia"/>
+        </w:rPr>
+        <w:t>前端发送验证码错误消息。此时前端应当提示用户验证码输入错误，要求重新输入。若验证码校验成功，则将用户的邮箱地址修改为新邮箱地址，并向前端返回成功消息。</w:t>
       </w:r>
     </w:p>
     <w:p>
       <w:pPr>
         <w:pStyle w:val="2"/>
       </w:pPr>
-      <w:bookmarkStart w:id="31" w:name="_Toc24377225"/>
+      <w:bookmarkStart w:id="31" w:name="_Toc24393306"/>
       <w:r>
         <w:rPr>
           <w:rFonts w:hint="eastAsia"/>
@@ -10107,7 +10362,7 @@
       <w:pPr>
         <w:pStyle w:val="3"/>
       </w:pPr>
-      <w:bookmarkStart w:id="32" w:name="_Toc24377226"/>
+      <w:bookmarkStart w:id="32" w:name="_Toc24393307"/>
       <w:r>
         <w:rPr>
           <w:rFonts w:hint="eastAsia"/>
@@ -10849,7 +11104,7 @@
       <w:pPr>
         <w:pStyle w:val="3"/>
       </w:pPr>
-      <w:bookmarkStart w:id="33" w:name="_Toc24377227"/>
+      <w:bookmarkStart w:id="33" w:name="_Toc24393308"/>
       <w:r>
         <w:rPr>
           <w:rFonts w:hint="eastAsia"/>
@@ -11001,7 +11256,7 @@
       <w:pPr>
         <w:pStyle w:val="3"/>
       </w:pPr>
-      <w:bookmarkStart w:id="34" w:name="_Toc24377228"/>
+      <w:bookmarkStart w:id="34" w:name="_Toc24393309"/>
       <w:r>
         <w:rPr>
           <w:rFonts w:hint="eastAsia"/>
@@ -11202,7 +11457,7 @@
       <w:pPr>
         <w:pStyle w:val="3"/>
       </w:pPr>
-      <w:bookmarkStart w:id="35" w:name="_Toc24377229"/>
+      <w:bookmarkStart w:id="35" w:name="_Toc24393310"/>
       <w:r>
         <w:rPr>
           <w:rFonts w:hint="eastAsia"/>
@@ -11242,6 +11497,7 @@
                 <w:bCs/>
               </w:rPr>
             </w:pPr>
+            <w:proofErr w:type="gramStart"/>
             <w:r>
               <w:rPr>
                 <w:rFonts w:hint="eastAsia"/>
@@ -11250,6 +11506,7 @@
               </w:rPr>
               <w:t>用例号</w:t>
             </w:r>
+            <w:proofErr w:type="gramEnd"/>
           </w:p>
         </w:tc>
         <w:tc>
@@ -11450,7 +11707,19 @@
         <w:rPr>
           <w:rFonts w:hint="eastAsia"/>
         </w:rPr>
-        <w:t>当后端收到创建作业收集组的请求时，首先通过会话凭证定位到会话用户，并检查当前用户是否为教师用户（只有教师用户才能创建作业收集项目）。若权限检查通过，则调用作业收集组管理器尝试新建作业收集组和作业收集项。若作业收集组已经存在，则直接新建作业收集项。最后向前端返回项目新建成功。</w:t>
+        <w:t>当后端收到创建作业收集组的请求时，首先通过会话凭证定位到会话用户，并检查当前用户是否为教师用户（只有教师用户才能创建作业收集项目）。若权限检查通过，则调用作业收集组管理器尝试新建作业收集组和作业收集项。若作业收集组已经存在，则直接新建作业收集项。最后向前端返回项目新建成功</w:t>
+      </w:r>
+      <w:r>
+        <w:rPr>
+          <w:rFonts w:hint="eastAsia"/>
+        </w:rPr>
+        <w:t>消息</w:t>
+      </w:r>
+      <w:r>
+        <w:rPr>
+          <w:rFonts w:hint="eastAsia"/>
+        </w:rPr>
+        <w:t>。</w:t>
       </w:r>
     </w:p>
     <w:p/>
@@ -11485,6 +11754,7 @@
                 <w:bCs/>
               </w:rPr>
             </w:pPr>
+            <w:proofErr w:type="gramStart"/>
             <w:r>
               <w:rPr>
                 <w:rFonts w:hint="eastAsia"/>
@@ -11493,6 +11763,7 @@
               </w:rPr>
               <w:t>用例号</w:t>
             </w:r>
+            <w:proofErr w:type="gramEnd"/>
           </w:p>
         </w:tc>
         <w:tc>
@@ -11599,6 +11870,7 @@
                 <w:bCs/>
               </w:rPr>
             </w:pPr>
+            <w:proofErr w:type="gramStart"/>
             <w:r>
               <w:rPr>
                 <w:rFonts w:hint="eastAsia"/>
@@ -11607,6 +11879,7 @@
               </w:rPr>
               <w:t>用例号</w:t>
             </w:r>
+            <w:proofErr w:type="gramEnd"/>
           </w:p>
         </w:tc>
         <w:tc>
@@ -11713,6 +11986,7 @@
                 <w:bCs/>
               </w:rPr>
             </w:pPr>
+            <w:proofErr w:type="gramStart"/>
             <w:r>
               <w:rPr>
                 <w:rFonts w:hint="eastAsia"/>
@@ -11721,6 +11995,7 @@
               </w:rPr>
               <w:t>用例号</w:t>
             </w:r>
+            <w:proofErr w:type="gramEnd"/>
           </w:p>
         </w:tc>
         <w:tc>
@@ -11999,7 +12274,19 @@
         <w:rPr>
           <w:rFonts w:hint="eastAsia"/>
         </w:rPr>
-        <w:t>作业的层级结构中定位到某一份作业，因此路由的前半部分中逻辑结构基本相同，即用户鉴别、定位作业收集组、定位作业收集项和定位作业。查看作业路由将定位到的作业相关信息返回前端；评分和评论路由调用定位到的作业的添加评论或添加评分方法，为作业添加一条评论或评论；下载作业路由则调用文件存储服务</w:t>
+        <w:t>作业的层级结构中定位到某一份作业，因此路由的前半部分中逻辑结构基本相同，</w:t>
+      </w:r>
+      <w:r>
+        <w:rPr>
+          <w:rFonts w:hint="eastAsia"/>
+        </w:rPr>
+        <w:t>均为</w:t>
+      </w:r>
+      <w:r>
+        <w:rPr>
+          <w:rFonts w:hint="eastAsia"/>
+        </w:rPr>
+        <w:t>用户鉴别、定位作业收集组、定位作业收集项和定位作业。查看作业路由将定位到的作业相关信息返回前端；评分和评论路由调用定位到的作业的添加评论或添加评分方法，为作业添加一条评论或评论；下载作业路由则调用文件存储服务</w:t>
       </w:r>
       <w:r>
         <w:rPr>
@@ -12046,6 +12333,7 @@
                 <w:bCs/>
               </w:rPr>
             </w:pPr>
+            <w:proofErr w:type="gramStart"/>
             <w:r>
               <w:rPr>
                 <w:rFonts w:hint="eastAsia"/>
@@ -12054,6 +12342,7 @@
               </w:rPr>
               <w:t>用例号</w:t>
             </w:r>
+            <w:proofErr w:type="gramEnd"/>
           </w:p>
         </w:tc>
         <w:tc>
@@ -12257,7 +12546,21 @@
         <w:rPr>
           <w:rFonts w:hint="eastAsia"/>
         </w:rPr>
-        <w:t>后端路由收到上传作业的请求时，鉴别用户，然后调用文件储存服务保存用户上传的文件到磁盘中，并获得上传作业文件的哈希。路由依次通过作业收集组管理器、作业收集组和作业收集项，在作业收集组中创建作业实体对象，并将作文文件哈希保存入作业中，将作业对象使用对象持久化服务持久化到数据库中。最后向前端返回作业上传成功消息。</w:t>
+        <w:t>后端路由收到上传作业的请求时，鉴别用户，然后调用文件储存服务保存用户上传的文件到磁盘中，并获得上传作业文件的哈希。路由依次通过作业收集组管理器、作业收集组和作业收集项，在作业收集组中创建作业实体对象，并将作文文件哈希保存入作业中，将作业对象使用对象持久化服务持久化到数据库中。最后向前端返回作业上</w:t>
+      </w:r>
+      <w:proofErr w:type="gramStart"/>
+      <w:r>
+        <w:rPr>
+          <w:rFonts w:hint="eastAsia"/>
+        </w:rPr>
+        <w:t>传成功</w:t>
+      </w:r>
+      <w:proofErr w:type="gramEnd"/>
+      <w:r>
+        <w:rPr>
+          <w:rFonts w:hint="eastAsia"/>
+        </w:rPr>
+        <w:t>消息。</w:t>
       </w:r>
     </w:p>
     <w:p/>
@@ -12292,6 +12595,7 @@
                 <w:bCs/>
               </w:rPr>
             </w:pPr>
+            <w:proofErr w:type="gramStart"/>
             <w:r>
               <w:rPr>
                 <w:rFonts w:hint="eastAsia"/>
@@ -12300,6 +12604,7 @@
               </w:rPr>
               <w:t>用例号</w:t>
             </w:r>
+            <w:proofErr w:type="gramEnd"/>
           </w:p>
         </w:tc>
         <w:tc>
@@ -12511,7 +12816,7 @@
       <w:pPr>
         <w:pStyle w:val="2"/>
       </w:pPr>
-      <w:bookmarkStart w:id="36" w:name="_Toc24377230"/>
+      <w:bookmarkStart w:id="36" w:name="_Toc24393311"/>
       <w:r>
         <w:rPr>
           <w:rFonts w:hint="eastAsia"/>
@@ -12524,7 +12829,7 @@
       <w:pPr>
         <w:pStyle w:val="3"/>
       </w:pPr>
-      <w:bookmarkStart w:id="37" w:name="_Toc24377231"/>
+      <w:bookmarkStart w:id="37" w:name="_Toc24393312"/>
       <w:r>
         <w:rPr>
           <w:rFonts w:hint="eastAsia"/>
@@ -12669,7 +12974,7 @@
       <w:pPr>
         <w:pStyle w:val="3"/>
       </w:pPr>
-      <w:bookmarkStart w:id="38" w:name="_Toc24377232"/>
+      <w:bookmarkStart w:id="38" w:name="_Toc24393313"/>
       <w:r>
         <w:rPr>
           <w:rFonts w:hint="eastAsia"/>
@@ -12709,6 +13014,7 @@
                 <w:bCs/>
               </w:rPr>
             </w:pPr>
+            <w:proofErr w:type="gramStart"/>
             <w:r>
               <w:rPr>
                 <w:rFonts w:hint="eastAsia"/>
@@ -12717,6 +13023,7 @@
               </w:rPr>
               <w:t>用例号</w:t>
             </w:r>
+            <w:proofErr w:type="gramEnd"/>
           </w:p>
         </w:tc>
         <w:tc>
@@ -12934,7 +13241,21 @@
         <w:rPr>
           <w:rFonts w:hint="eastAsia"/>
         </w:rPr>
-        <w:t>调用学院管理器创建学院对象结构。若同名的学院对象已经存在，则不进行创建操作，直接返回已经存在的学院对象。路由获得返回的学院对象后，使用学院对象按照请求的请求信息创建下辖班级。若班级已经存在，向前端返回班级已存在消息；否则向前端返回创建成功消息。</w:t>
+        <w:t>调用学院管理器创建学院对象结构。若同名的学院对象已经存在，则不进行创建操作，直接返回已经存在的学院对象。路由获得返回的学院对象后，使用学院对象按照请求的请求信息创建下辖班级。若班级已经存在，向前端返回班级已存在消息；</w:t>
+      </w:r>
+      <w:proofErr w:type="gramStart"/>
+      <w:r>
+        <w:rPr>
+          <w:rFonts w:hint="eastAsia"/>
+        </w:rPr>
+        <w:t>否则向</w:t>
+      </w:r>
+      <w:proofErr w:type="gramEnd"/>
+      <w:r>
+        <w:rPr>
+          <w:rFonts w:hint="eastAsia"/>
+        </w:rPr>
+        <w:t>前端返回创建成功消息。</w:t>
       </w:r>
     </w:p>
     <w:p/>
@@ -12969,6 +13290,7 @@
                 <w:bCs/>
               </w:rPr>
             </w:pPr>
+            <w:proofErr w:type="gramStart"/>
             <w:r>
               <w:rPr>
                 <w:rFonts w:hint="eastAsia"/>
@@ -12977,6 +13299,7 @@
               </w:rPr>
               <w:t>用例号</w:t>
             </w:r>
+            <w:proofErr w:type="gramEnd"/>
           </w:p>
         </w:tc>
         <w:tc>
@@ -13218,6 +13541,7 @@
                 <w:bCs/>
               </w:rPr>
             </w:pPr>
+            <w:proofErr w:type="gramStart"/>
             <w:r>
               <w:rPr>
                 <w:rFonts w:hint="eastAsia"/>
@@ -13226,6 +13550,7 @@
               </w:rPr>
               <w:t>用例号</w:t>
             </w:r>
+            <w:proofErr w:type="gramEnd"/>
           </w:p>
         </w:tc>
         <w:tc>
@@ -17536,7 +17861,7 @@
 </file>
 
 <file path=customXml/itemProps1.xml><?xml version="1.0" encoding="utf-8"?>
-<ds:datastoreItem xmlns:ds="http://schemas.openxmlformats.org/officeDocument/2006/customXml" ds:itemID="{AB2B4105-D47F-4C6B-8F64-E9FB0C5B3821}">
+<ds:datastoreItem xmlns:ds="http://schemas.openxmlformats.org/officeDocument/2006/customXml" ds:itemID="{674FC361-FC59-4E47-AE94-684242E6E613}">
   <ds:schemaRefs>
     <ds:schemaRef ds:uri="http://schemas.openxmlformats.org/officeDocument/2006/bibliography"/>
   </ds:schemaRefs>

--- a/2-系统设计文档/系统设计文档.docx
+++ b/2-系统设计文档/系统设计文档.docx
@@ -4392,17 +4392,8 @@
           <w:rFonts w:hint="eastAsia"/>
           <w:lang w:val="zh-CN"/>
         </w:rPr>
-        <w:t>，</w:t>
-      </w:r>
-      <w:proofErr w:type="gramStart"/>
-      <w:r>
-        <w:rPr>
-          <w:rFonts w:hint="eastAsia"/>
-          <w:lang w:val="zh-CN"/>
-        </w:rPr>
-        <w:t>物理机</w:t>
-      </w:r>
-      <w:proofErr w:type="gramEnd"/>
+        <w:t>，物理机</w:t>
+      </w:r>
       <w:r>
         <w:rPr>
           <w:rFonts w:hint="eastAsia"/>
@@ -5486,19 +5477,11 @@
         </w:rPr>
         <w:t>后端所有路由都继承于公共的路由基类。</w:t>
       </w:r>
-      <w:proofErr w:type="gramStart"/>
-      <w:r>
-        <w:rPr>
-          <w:rFonts w:hint="eastAsia"/>
-        </w:rPr>
-        <w:t>基类成员</w:t>
-      </w:r>
-      <w:proofErr w:type="gramEnd"/>
-      <w:r>
-        <w:rPr>
-          <w:rFonts w:hint="eastAsia"/>
-        </w:rPr>
-        <w:t>展示了路由处理一个前端请求的基本步骤：首先是为请求生成一个请求</w:t>
+      <w:r>
+        <w:rPr>
+          <w:rFonts w:hint="eastAsia"/>
+        </w:rPr>
+        <w:t>基类成员展示了路由处理一个前端请求的基本步骤：首先是为请求生成一个请求</w:t>
       </w:r>
       <w:r>
         <w:rPr>
@@ -5576,21 +5559,7 @@
         <w:rPr>
           <w:rFonts w:hint="eastAsia"/>
         </w:rPr>
-        <w:t>系统通过会话凭证来识别用户会话。当用户需要操作一些需要特定权限才能进行的路由时，必须发送会话凭证。路由只有根据凭证获取到具备合适权限的用户才会继续进行操作，</w:t>
-      </w:r>
-      <w:proofErr w:type="gramStart"/>
-      <w:r>
-        <w:rPr>
-          <w:rFonts w:hint="eastAsia"/>
-        </w:rPr>
-        <w:t>否则向</w:t>
-      </w:r>
-      <w:proofErr w:type="gramEnd"/>
-      <w:r>
-        <w:rPr>
-          <w:rFonts w:hint="eastAsia"/>
-        </w:rPr>
-        <w:t>前端报告权限不足，拒绝执行。</w:t>
+        <w:t>系统通过会话凭证来识别用户会话。当用户需要操作一些需要特定权限才能进行的路由时，必须发送会话凭证。路由只有根据凭证获取到具备合适权限的用户才会继续进行操作，否则向前端报告权限不足，拒绝执行。</w:t>
       </w:r>
     </w:p>
     <w:p>
@@ -6247,7 +6216,7 @@
         <w:rPr>
           <w:noProof/>
         </w:rPr>
-        <w:t>5</w:t>
+        <w:t>4</w:t>
       </w:r>
       <w:r>
         <w:fldChar w:fldCharType="end"/>
@@ -6271,21 +6240,7 @@
         <w:rPr>
           <w:rFonts w:hint="eastAsia"/>
         </w:rPr>
-        <w:t>图示为用户注册界面，未注册的用户通过点击首页上的“注册”按钮可以跳转到这个页面。用户在注册界面中输入自己的邮箱地址和密码。当邮箱地址的输入</w:t>
-      </w:r>
-      <w:proofErr w:type="gramStart"/>
-      <w:r>
-        <w:rPr>
-          <w:rFonts w:hint="eastAsia"/>
-        </w:rPr>
-        <w:t>框失去</w:t>
-      </w:r>
-      <w:proofErr w:type="gramEnd"/>
-      <w:r>
-        <w:rPr>
-          <w:rFonts w:hint="eastAsia"/>
-        </w:rPr>
-        <w:t>焦点时，页面判断用户输入的邮箱地址是否符合邮箱地址的一般规则，若不符合则在输入框下方显示一行红字提示用户</w:t>
+        <w:t>图示为用户注册界面，未注册的用户通过点击首页上的“注册”按钮可以跳转到这个页面。用户在注册界面中输入自己的邮箱地址和密码。当邮箱地址的输入框失去焦点时，页面判断用户输入的邮箱地址是否符合邮箱地址的一般规则，若不符合则在输入框下方显示一行红字提示用户</w:t>
       </w:r>
       <w:r>
         <w:rPr>
@@ -6309,21 +6264,7 @@
         <w:rPr>
           <w:rFonts w:hint="eastAsia"/>
         </w:rPr>
-        <w:t>；</w:t>
-      </w:r>
-      <w:proofErr w:type="gramStart"/>
-      <w:r>
-        <w:rPr>
-          <w:rFonts w:hint="eastAsia"/>
-        </w:rPr>
-        <w:t>若检查</w:t>
-      </w:r>
-      <w:proofErr w:type="gramEnd"/>
-      <w:r>
-        <w:rPr>
-          <w:rFonts w:hint="eastAsia"/>
-        </w:rPr>
-        <w:t>无问题，则通过后端接口检查邮箱地址是否已经注册，若已注册则在输入框下方显示一行红字提示用户“</w:t>
+        <w:t>；若检查无问题，则通过后端接口检查邮箱地址是否已经注册，若已注册则在输入框下方显示一行红字提示用户“</w:t>
       </w:r>
       <w:r>
         <w:rPr>
@@ -6773,7 +6714,6 @@
                 <w:bCs/>
               </w:rPr>
             </w:pPr>
-            <w:proofErr w:type="gramStart"/>
             <w:r>
               <w:rPr>
                 <w:rFonts w:hint="eastAsia"/>
@@ -6782,7 +6722,6 @@
               </w:rPr>
               <w:t>用例号</w:t>
             </w:r>
-            <w:proofErr w:type="gramEnd"/>
           </w:p>
         </w:tc>
         <w:tc>
@@ -6985,38 +6924,22 @@
       <w:pPr>
         <w:ind w:firstLine="420"/>
       </w:pPr>
-      <w:proofErr w:type="gramStart"/>
-      <w:r>
-        <w:rPr>
-          <w:rFonts w:hint="eastAsia"/>
-        </w:rPr>
-        <w:t>当注册</w:t>
-      </w:r>
-      <w:proofErr w:type="gramEnd"/>
-      <w:r>
-        <w:rPr>
-          <w:rFonts w:hint="eastAsia"/>
-        </w:rPr>
-        <w:t>路由收到前端发送的注册邮箱后，调用邮件用户邮箱验证服务检查用户的邮箱地址是否被占用，并返回占用信息。</w:t>
+      <w:r>
+        <w:rPr>
+          <w:rFonts w:hint="eastAsia"/>
+        </w:rPr>
+        <w:t>当注册路由收到前端发送的注册邮箱后，调用邮件用户邮箱验证服务检查用户的邮箱地址是否被占用，并返回占用信息。</w:t>
       </w:r>
     </w:p>
     <w:p>
       <w:pPr>
         <w:ind w:firstLine="420"/>
       </w:pPr>
-      <w:proofErr w:type="gramStart"/>
-      <w:r>
-        <w:rPr>
-          <w:rFonts w:hint="eastAsia"/>
-        </w:rPr>
-        <w:t>当注册</w:t>
-      </w:r>
-      <w:proofErr w:type="gramEnd"/>
-      <w:r>
-        <w:rPr>
-          <w:rFonts w:hint="eastAsia"/>
-        </w:rPr>
-        <w:t>路由收到前端发送的邮箱和密码消息后，检查邮箱地址是否被占用，若未被占用则</w:t>
+      <w:r>
+        <w:rPr>
+          <w:rFonts w:hint="eastAsia"/>
+        </w:rPr>
+        <w:t>当注册路由收到前端发送的邮箱和密码消息后，检查邮箱地址是否被占用，若未被占用则</w:t>
       </w:r>
       <w:r>
         <w:rPr>
@@ -7040,21 +6963,7 @@
         <w:rPr>
           <w:rFonts w:hint="eastAsia"/>
         </w:rPr>
-        <w:t>用户邮箱验证服务相应地生成验证码，并将验证码和邮箱地址对使用对象持久化服务保存（顺序图中未标出此步骤）。注册路由取得验证码后，生成一封包含验证码和问候消息的邮件，随后调用邮件服务将邮件发送往注册邮箱地址，并向前端返回成功消息。</w:t>
-      </w:r>
-      <w:proofErr w:type="gramStart"/>
-      <w:r>
-        <w:rPr>
-          <w:rFonts w:hint="eastAsia"/>
-        </w:rPr>
-        <w:t>若过程</w:t>
-      </w:r>
-      <w:proofErr w:type="gramEnd"/>
-      <w:r>
-        <w:rPr>
-          <w:rFonts w:hint="eastAsia"/>
-        </w:rPr>
-        <w:t>中用户邮箱地址已被注册，或邮件服务发送失败，则要相应地向前端返回错误消息。</w:t>
+        <w:t>用户邮箱验证服务相应地生成验证码，并将验证码和邮箱地址对使用对象持久化服务保存（顺序图中未标出此步骤）。注册路由取得验证码后，生成一封包含验证码和问候消息的邮件，随后调用邮件服务将邮件发送往注册邮箱地址，并向前端返回成功消息。若过程中用户邮箱地址已被注册，或邮件服务发送失败，则要相应地向前端返回错误消息。</w:t>
       </w:r>
     </w:p>
     <w:p/>
@@ -7089,7 +6998,6 @@
                 <w:bCs/>
               </w:rPr>
             </w:pPr>
-            <w:proofErr w:type="gramStart"/>
             <w:r>
               <w:rPr>
                 <w:rFonts w:hint="eastAsia"/>
@@ -7098,7 +7006,6 @@
               </w:rPr>
               <w:t>用例号</w:t>
             </w:r>
-            <w:proofErr w:type="gramEnd"/>
           </w:p>
         </w:tc>
         <w:tc>
@@ -7312,21 +7219,7 @@
         <w:rPr>
           <w:rFonts w:hint="eastAsia"/>
         </w:rPr>
-        <w:t>当路由收到注册邮箱、密码和邮箱地址验证码后，调用用户邮箱验证服务检查邮箱地址与验证</w:t>
-      </w:r>
-      <w:proofErr w:type="gramStart"/>
-      <w:r>
-        <w:rPr>
-          <w:rFonts w:hint="eastAsia"/>
-        </w:rPr>
-        <w:t>码是否</w:t>
-      </w:r>
-      <w:proofErr w:type="gramEnd"/>
-      <w:r>
-        <w:rPr>
-          <w:rFonts w:hint="eastAsia"/>
-        </w:rPr>
-        <w:t>相符。若相符则调用用户管理器创建用户结构。若验证码与邮箱地址不符，或创建用户过程中出错（比如系统中已经存在同邮箱地址的用户），则向前端返回错误消息。</w:t>
+        <w:t>当路由收到注册邮箱、密码和邮箱地址验证码后，调用用户邮箱验证服务检查邮箱地址与验证码是否相符。若相符则调用用户管理器创建用户结构。若验证码与邮箱地址不符，或创建用户过程中出错（比如系统中已经存在同邮箱地址的用户），则向前端返回错误消息。</w:t>
       </w:r>
     </w:p>
     <w:p>
@@ -7459,7 +7352,7 @@
         <w:rPr>
           <w:noProof/>
         </w:rPr>
-        <w:t>6</w:t>
+        <w:t>5</w:t>
       </w:r>
       <w:r>
         <w:fldChar w:fldCharType="end"/>
@@ -7655,7 +7548,7 @@
         <w:rPr>
           <w:noProof/>
         </w:rPr>
-        <w:t>7</w:t>
+        <w:t>6</w:t>
       </w:r>
       <w:r>
         <w:fldChar w:fldCharType="end"/>
@@ -8165,7 +8058,6 @@
                 <w:bCs/>
               </w:rPr>
             </w:pPr>
-            <w:proofErr w:type="gramStart"/>
             <w:r>
               <w:rPr>
                 <w:rFonts w:hint="eastAsia"/>
@@ -8174,7 +8066,6 @@
               </w:rPr>
               <w:t>用例号</w:t>
             </w:r>
-            <w:proofErr w:type="gramEnd"/>
           </w:p>
         </w:tc>
         <w:tc>
@@ -8416,7 +8307,6 @@
                 <w:bCs/>
               </w:rPr>
             </w:pPr>
-            <w:proofErr w:type="gramStart"/>
             <w:r>
               <w:rPr>
                 <w:rFonts w:hint="eastAsia"/>
@@ -8425,7 +8315,6 @@
               </w:rPr>
               <w:t>用例号</w:t>
             </w:r>
-            <w:proofErr w:type="gramEnd"/>
           </w:p>
         </w:tc>
         <w:tc>
@@ -8637,21 +8526,7 @@
         <w:rPr>
           <w:rFonts w:hint="eastAsia"/>
         </w:rPr>
-        <w:t>前端请求后，调用用户邮箱验证服务检查邮箱地址验证</w:t>
-      </w:r>
-      <w:proofErr w:type="gramStart"/>
-      <w:r>
-        <w:rPr>
-          <w:rFonts w:hint="eastAsia"/>
-        </w:rPr>
-        <w:t>码是否</w:t>
-      </w:r>
-      <w:proofErr w:type="gramEnd"/>
-      <w:r>
-        <w:rPr>
-          <w:rFonts w:hint="eastAsia"/>
-        </w:rPr>
-        <w:t>与邮箱地址相符。</w:t>
+        <w:t>前端请求后，调用用户邮箱验证服务检查邮箱地址验证码是否与邮箱地址相符。</w:t>
       </w:r>
       <w:r>
         <w:rPr>
@@ -8693,7 +8568,6 @@
                 <w:bCs/>
               </w:rPr>
             </w:pPr>
-            <w:proofErr w:type="gramStart"/>
             <w:r>
               <w:rPr>
                 <w:rFonts w:hint="eastAsia"/>
@@ -8702,7 +8576,6 @@
               </w:rPr>
               <w:t>用例号</w:t>
             </w:r>
-            <w:proofErr w:type="gramEnd"/>
           </w:p>
         </w:tc>
         <w:tc>
@@ -9059,7 +8932,7 @@
         <w:rPr>
           <w:noProof/>
         </w:rPr>
-        <w:t>8</w:t>
+        <w:t>7</w:t>
       </w:r>
       <w:r>
         <w:fldChar w:fldCharType="end"/>
@@ -9191,7 +9064,7 @@
         <w:rPr>
           <w:noProof/>
         </w:rPr>
-        <w:t>9</w:t>
+        <w:t>8</w:t>
       </w:r>
       <w:r>
         <w:fldChar w:fldCharType="end"/>
@@ -9568,7 +9441,6 @@
                 <w:bCs/>
               </w:rPr>
             </w:pPr>
-            <w:proofErr w:type="gramStart"/>
             <w:r>
               <w:rPr>
                 <w:rFonts w:hint="eastAsia"/>
@@ -9577,7 +9449,6 @@
               </w:rPr>
               <w:t>用例号</w:t>
             </w:r>
-            <w:proofErr w:type="gramEnd"/>
           </w:p>
         </w:tc>
         <w:tc>
@@ -9819,7 +9690,6 @@
                 <w:bCs/>
               </w:rPr>
             </w:pPr>
-            <w:proofErr w:type="gramStart"/>
             <w:r>
               <w:rPr>
                 <w:rFonts w:hint="eastAsia"/>
@@ -9828,7 +9698,6 @@
               </w:rPr>
               <w:t>用例号</w:t>
             </w:r>
-            <w:proofErr w:type="gramEnd"/>
           </w:p>
         </w:tc>
         <w:tc>
@@ -10076,7 +9945,6 @@
                 <w:bCs/>
               </w:rPr>
             </w:pPr>
-            <w:proofErr w:type="gramStart"/>
             <w:r>
               <w:rPr>
                 <w:rFonts w:hint="eastAsia"/>
@@ -10085,7 +9953,6 @@
               </w:rPr>
               <w:t>用例号</w:t>
             </w:r>
-            <w:proofErr w:type="gramEnd"/>
           </w:p>
         </w:tc>
         <w:tc>
@@ -10315,21 +10182,7 @@
         <w:rPr>
           <w:rFonts w:hint="eastAsia"/>
         </w:rPr>
-        <w:t>当后端路由收到修改邮箱的请求和验证码后，定位到当前会话的用户。接下来调用用户邮箱验证服务，校验用户的新邮箱与邮箱地址验证</w:t>
-      </w:r>
-      <w:proofErr w:type="gramStart"/>
-      <w:r>
-        <w:rPr>
-          <w:rFonts w:hint="eastAsia"/>
-        </w:rPr>
-        <w:t>码是否</w:t>
-      </w:r>
-      <w:proofErr w:type="gramEnd"/>
-      <w:r>
-        <w:rPr>
-          <w:rFonts w:hint="eastAsia"/>
-        </w:rPr>
-        <w:t>相对应。若邮箱验证码与邮箱地址不符，则</w:t>
+        <w:t>当后端路由收到修改邮箱的请求和验证码后，定位到当前会话的用户。接下来调用用户邮箱验证服务，校验用户的新邮箱与邮箱地址验证码是否相对应。若邮箱验证码与邮箱地址不符，则</w:t>
       </w:r>
       <w:r>
         <w:rPr>
@@ -10474,7 +10327,7 @@
         <w:rPr>
           <w:noProof/>
         </w:rPr>
-        <w:t>10</w:t>
+        <w:t>9</w:t>
       </w:r>
       <w:r>
         <w:fldChar w:fldCharType="end"/>
@@ -10666,7 +10519,7 @@
         <w:rPr>
           <w:noProof/>
         </w:rPr>
-        <w:t>11</w:t>
+        <w:t>10</w:t>
       </w:r>
       <w:r>
         <w:fldChar w:fldCharType="end"/>
@@ -10797,7 +10650,7 @@
         <w:rPr>
           <w:noProof/>
         </w:rPr>
-        <w:t>12</w:t>
+        <w:t>11</w:t>
       </w:r>
       <w:r>
         <w:fldChar w:fldCharType="end"/>
@@ -10929,7 +10782,7 @@
         <w:rPr>
           <w:noProof/>
         </w:rPr>
-        <w:t>13</w:t>
+        <w:t>12</w:t>
       </w:r>
       <w:r>
         <w:fldChar w:fldCharType="end"/>
@@ -11066,7 +10919,7 @@
         <w:rPr>
           <w:noProof/>
         </w:rPr>
-        <w:t>14</w:t>
+        <w:t>13</w:t>
       </w:r>
       <w:r>
         <w:fldChar w:fldCharType="end"/>
@@ -11497,7 +11350,6 @@
                 <w:bCs/>
               </w:rPr>
             </w:pPr>
-            <w:proofErr w:type="gramStart"/>
             <w:r>
               <w:rPr>
                 <w:rFonts w:hint="eastAsia"/>
@@ -11506,7 +11358,6 @@
               </w:rPr>
               <w:t>用例号</w:t>
             </w:r>
-            <w:proofErr w:type="gramEnd"/>
           </w:p>
         </w:tc>
         <w:tc>
@@ -11754,7 +11605,6 @@
                 <w:bCs/>
               </w:rPr>
             </w:pPr>
-            <w:proofErr w:type="gramStart"/>
             <w:r>
               <w:rPr>
                 <w:rFonts w:hint="eastAsia"/>
@@ -11763,7 +11613,6 @@
               </w:rPr>
               <w:t>用例号</w:t>
             </w:r>
-            <w:proofErr w:type="gramEnd"/>
           </w:p>
         </w:tc>
         <w:tc>
@@ -11870,7 +11719,6 @@
                 <w:bCs/>
               </w:rPr>
             </w:pPr>
-            <w:proofErr w:type="gramStart"/>
             <w:r>
               <w:rPr>
                 <w:rFonts w:hint="eastAsia"/>
@@ -11879,7 +11727,6 @@
               </w:rPr>
               <w:t>用例号</w:t>
             </w:r>
-            <w:proofErr w:type="gramEnd"/>
           </w:p>
         </w:tc>
         <w:tc>
@@ -11986,7 +11833,6 @@
                 <w:bCs/>
               </w:rPr>
             </w:pPr>
-            <w:proofErr w:type="gramStart"/>
             <w:r>
               <w:rPr>
                 <w:rFonts w:hint="eastAsia"/>
@@ -11995,7 +11841,6 @@
               </w:rPr>
               <w:t>用例号</w:t>
             </w:r>
-            <w:proofErr w:type="gramEnd"/>
           </w:p>
         </w:tc>
         <w:tc>
@@ -12333,7 +12178,6 @@
                 <w:bCs/>
               </w:rPr>
             </w:pPr>
-            <w:proofErr w:type="gramStart"/>
             <w:r>
               <w:rPr>
                 <w:rFonts w:hint="eastAsia"/>
@@ -12342,7 +12186,6 @@
               </w:rPr>
               <w:t>用例号</w:t>
             </w:r>
-            <w:proofErr w:type="gramEnd"/>
           </w:p>
         </w:tc>
         <w:tc>
@@ -12546,21 +12389,7 @@
         <w:rPr>
           <w:rFonts w:hint="eastAsia"/>
         </w:rPr>
-        <w:t>后端路由收到上传作业的请求时，鉴别用户，然后调用文件储存服务保存用户上传的文件到磁盘中，并获得上传作业文件的哈希。路由依次通过作业收集组管理器、作业收集组和作业收集项，在作业收集组中创建作业实体对象，并将作文文件哈希保存入作业中，将作业对象使用对象持久化服务持久化到数据库中。最后向前端返回作业上</w:t>
-      </w:r>
-      <w:proofErr w:type="gramStart"/>
-      <w:r>
-        <w:rPr>
-          <w:rFonts w:hint="eastAsia"/>
-        </w:rPr>
-        <w:t>传成功</w:t>
-      </w:r>
-      <w:proofErr w:type="gramEnd"/>
-      <w:r>
-        <w:rPr>
-          <w:rFonts w:hint="eastAsia"/>
-        </w:rPr>
-        <w:t>消息。</w:t>
+        <w:t>后端路由收到上传作业的请求时，鉴别用户，然后调用文件储存服务保存用户上传的文件到磁盘中，并获得上传作业文件的哈希。路由依次通过作业收集组管理器、作业收集组和作业收集项，在作业收集组中创建作业实体对象，并将作文文件哈希保存入作业中，将作业对象使用对象持久化服务持久化到数据库中。最后向前端返回作业上传成功消息。</w:t>
       </w:r>
     </w:p>
     <w:p/>
@@ -12595,7 +12424,6 @@
                 <w:bCs/>
               </w:rPr>
             </w:pPr>
-            <w:proofErr w:type="gramStart"/>
             <w:r>
               <w:rPr>
                 <w:rFonts w:hint="eastAsia"/>
@@ -12604,7 +12432,6 @@
               </w:rPr>
               <w:t>用例号</w:t>
             </w:r>
-            <w:proofErr w:type="gramEnd"/>
           </w:p>
         </w:tc>
         <w:tc>
@@ -12821,6 +12648,7 @@
         <w:rPr>
           <w:rFonts w:hint="eastAsia"/>
         </w:rPr>
+        <w:lastRenderedPageBreak/>
         <w:t>平台管理子系统设计</w:t>
       </w:r>
       <w:bookmarkEnd w:id="36"/>
@@ -12834,6 +12662,544 @@
         <w:rPr>
           <w:rFonts w:hint="eastAsia"/>
         </w:rPr>
+        <w:t>用户界面</w:t>
+      </w:r>
+    </w:p>
+    <w:p>
+      <w:pPr>
+        <w:keepNext/>
+        <w:jc w:val="center"/>
+      </w:pPr>
+      <w:r>
+        <w:rPr>
+          <w:noProof/>
+        </w:rPr>
+        <w:drawing>
+          <wp:inline distT="0" distB="0" distL="0" distR="0" wp14:anchorId="10EE211A" wp14:editId="4E2D4DEF">
+            <wp:extent cx="3975904" cy="2535900"/>
+            <wp:effectExtent l="0" t="0" r="5715" b="0"/>
+            <wp:docPr id="35" name="图片 35"/>
+            <wp:cNvGraphicFramePr>
+              <a:graphicFrameLocks xmlns:a="http://schemas.openxmlformats.org/drawingml/2006/main" noChangeAspect="1"/>
+            </wp:cNvGraphicFramePr>
+            <a:graphic xmlns:a="http://schemas.openxmlformats.org/drawingml/2006/main">
+              <a:graphicData uri="http://schemas.openxmlformats.org/drawingml/2006/picture">
+                <pic:pic xmlns:pic="http://schemas.openxmlformats.org/drawingml/2006/picture">
+                  <pic:nvPicPr>
+                    <pic:cNvPr id="0" name="Picture 1"/>
+                    <pic:cNvPicPr>
+                      <a:picLocks noChangeAspect="1" noChangeArrowheads="1"/>
+                    </pic:cNvPicPr>
+                  </pic:nvPicPr>
+                  <pic:blipFill>
+                    <a:blip r:embed="rId45" cstate="print">
+                      <a:extLst>
+                        <a:ext uri="{28A0092B-C50C-407E-A947-70E740481C1C}">
+                          <a14:useLocalDpi xmlns:a14="http://schemas.microsoft.com/office/drawing/2010/main" val="0"/>
+                        </a:ext>
+                      </a:extLst>
+                    </a:blip>
+                    <a:srcRect/>
+                    <a:stretch>
+                      <a:fillRect/>
+                    </a:stretch>
+                  </pic:blipFill>
+                  <pic:spPr bwMode="auto">
+                    <a:xfrm>
+                      <a:off x="0" y="0"/>
+                      <a:ext cx="3980003" cy="2538514"/>
+                    </a:xfrm>
+                    <a:prstGeom prst="rect">
+                      <a:avLst/>
+                    </a:prstGeom>
+                    <a:noFill/>
+                    <a:ln>
+                      <a:noFill/>
+                    </a:ln>
+                  </pic:spPr>
+                </pic:pic>
+              </a:graphicData>
+            </a:graphic>
+          </wp:inline>
+        </w:drawing>
+      </w:r>
+    </w:p>
+    <w:p>
+      <w:pPr>
+        <w:pStyle w:val="a5"/>
+        <w:jc w:val="center"/>
+      </w:pPr>
+      <w:r>
+        <w:rPr>
+          <w:rFonts w:hint="eastAsia"/>
+        </w:rPr>
+        <w:t>图</w:t>
+      </w:r>
+      <w:r>
+        <w:rPr>
+          <w:rFonts w:hint="eastAsia"/>
+        </w:rPr>
+        <w:t xml:space="preserve"> </w:t>
+      </w:r>
+      <w:r>
+        <w:fldChar w:fldCharType="begin"/>
+      </w:r>
+      <w:r>
+        <w:instrText xml:space="preserve"> </w:instrText>
+      </w:r>
+      <w:r>
+        <w:rPr>
+          <w:rFonts w:hint="eastAsia"/>
+        </w:rPr>
+        <w:instrText xml:space="preserve">SEQ </w:instrText>
+      </w:r>
+      <w:r>
+        <w:rPr>
+          <w:rFonts w:hint="eastAsia"/>
+        </w:rPr>
+        <w:instrText>图</w:instrText>
+      </w:r>
+      <w:r>
+        <w:rPr>
+          <w:rFonts w:hint="eastAsia"/>
+        </w:rPr>
+        <w:instrText xml:space="preserve"> \* ARABIC</w:instrText>
+      </w:r>
+      <w:r>
+        <w:instrText xml:space="preserve"> </w:instrText>
+      </w:r>
+      <w:r>
+        <w:fldChar w:fldCharType="separate"/>
+      </w:r>
+      <w:r>
+        <w:rPr>
+          <w:noProof/>
+        </w:rPr>
+        <w:t>14</w:t>
+      </w:r>
+      <w:r>
+        <w:fldChar w:fldCharType="end"/>
+      </w:r>
+      <w:r>
+        <w:t xml:space="preserve"> </w:t>
+      </w:r>
+      <w:r>
+        <w:rPr>
+          <w:rFonts w:hint="eastAsia"/>
+        </w:rPr>
+        <w:t>平台功能管理界面</w:t>
+      </w:r>
+    </w:p>
+    <w:p>
+      <w:pPr>
+        <w:rPr>
+          <w:rFonts w:hint="eastAsia"/>
+        </w:rPr>
+      </w:pPr>
+    </w:p>
+    <w:p>
+      <w:pPr>
+        <w:keepNext/>
+        <w:jc w:val="center"/>
+      </w:pPr>
+      <w:r>
+        <w:rPr>
+          <w:noProof/>
+        </w:rPr>
+        <w:drawing>
+          <wp:inline distT="0" distB="0" distL="0" distR="0" wp14:anchorId="1CC80ED9" wp14:editId="6C26EE0E">
+            <wp:extent cx="4019633" cy="2563792"/>
+            <wp:effectExtent l="0" t="0" r="0" b="8255"/>
+            <wp:docPr id="36" name="图片 36"/>
+            <wp:cNvGraphicFramePr>
+              <a:graphicFrameLocks xmlns:a="http://schemas.openxmlformats.org/drawingml/2006/main" noChangeAspect="1"/>
+            </wp:cNvGraphicFramePr>
+            <a:graphic xmlns:a="http://schemas.openxmlformats.org/drawingml/2006/main">
+              <a:graphicData uri="http://schemas.openxmlformats.org/drawingml/2006/picture">
+                <pic:pic xmlns:pic="http://schemas.openxmlformats.org/drawingml/2006/picture">
+                  <pic:nvPicPr>
+                    <pic:cNvPr id="0" name="Picture 2"/>
+                    <pic:cNvPicPr>
+                      <a:picLocks noChangeAspect="1" noChangeArrowheads="1"/>
+                    </pic:cNvPicPr>
+                  </pic:nvPicPr>
+                  <pic:blipFill>
+                    <a:blip r:embed="rId46" cstate="print">
+                      <a:extLst>
+                        <a:ext uri="{28A0092B-C50C-407E-A947-70E740481C1C}">
+                          <a14:useLocalDpi xmlns:a14="http://schemas.microsoft.com/office/drawing/2010/main" val="0"/>
+                        </a:ext>
+                      </a:extLst>
+                    </a:blip>
+                    <a:srcRect/>
+                    <a:stretch>
+                      <a:fillRect/>
+                    </a:stretch>
+                  </pic:blipFill>
+                  <pic:spPr bwMode="auto">
+                    <a:xfrm>
+                      <a:off x="0" y="0"/>
+                      <a:ext cx="4027294" cy="2568679"/>
+                    </a:xfrm>
+                    <a:prstGeom prst="rect">
+                      <a:avLst/>
+                    </a:prstGeom>
+                    <a:noFill/>
+                    <a:ln>
+                      <a:noFill/>
+                    </a:ln>
+                  </pic:spPr>
+                </pic:pic>
+              </a:graphicData>
+            </a:graphic>
+          </wp:inline>
+        </w:drawing>
+      </w:r>
+    </w:p>
+    <w:p>
+      <w:pPr>
+        <w:pStyle w:val="a5"/>
+        <w:jc w:val="center"/>
+      </w:pPr>
+      <w:r>
+        <w:rPr>
+          <w:rFonts w:hint="eastAsia"/>
+        </w:rPr>
+        <w:t>图</w:t>
+      </w:r>
+      <w:r>
+        <w:rPr>
+          <w:rFonts w:hint="eastAsia"/>
+        </w:rPr>
+        <w:t xml:space="preserve"> </w:t>
+      </w:r>
+      <w:r>
+        <w:fldChar w:fldCharType="begin"/>
+      </w:r>
+      <w:r>
+        <w:instrText xml:space="preserve"> </w:instrText>
+      </w:r>
+      <w:r>
+        <w:rPr>
+          <w:rFonts w:hint="eastAsia"/>
+        </w:rPr>
+        <w:instrText xml:space="preserve">SEQ </w:instrText>
+      </w:r>
+      <w:r>
+        <w:rPr>
+          <w:rFonts w:hint="eastAsia"/>
+        </w:rPr>
+        <w:instrText>图</w:instrText>
+      </w:r>
+      <w:r>
+        <w:rPr>
+          <w:rFonts w:hint="eastAsia"/>
+        </w:rPr>
+        <w:instrText xml:space="preserve"> \* ARABIC</w:instrText>
+      </w:r>
+      <w:r>
+        <w:instrText xml:space="preserve"> </w:instrText>
+      </w:r>
+      <w:r>
+        <w:fldChar w:fldCharType="separate"/>
+      </w:r>
+      <w:r>
+        <w:rPr>
+          <w:noProof/>
+        </w:rPr>
+        <w:t>15</w:t>
+      </w:r>
+      <w:r>
+        <w:fldChar w:fldCharType="end"/>
+      </w:r>
+      <w:r>
+        <w:t xml:space="preserve"> </w:t>
+      </w:r>
+      <w:r>
+        <w:rPr>
+          <w:rFonts w:hint="eastAsia"/>
+        </w:rPr>
+        <w:t>学院班级结构设置界面</w:t>
+      </w:r>
+    </w:p>
+    <w:p>
+      <w:pPr>
+        <w:keepNext/>
+        <w:jc w:val="center"/>
+      </w:pPr>
+      <w:bookmarkStart w:id="38" w:name="_GoBack"/>
+      <w:r>
+        <w:rPr>
+          <w:noProof/>
+        </w:rPr>
+        <w:lastRenderedPageBreak/>
+        <w:drawing>
+          <wp:inline distT="0" distB="0" distL="0" distR="0" wp14:anchorId="24FDE12C" wp14:editId="06D59CD2">
+            <wp:extent cx="4004840" cy="2554356"/>
+            <wp:effectExtent l="0" t="0" r="0" b="0"/>
+            <wp:docPr id="42" name="图片 42"/>
+            <wp:cNvGraphicFramePr>
+              <a:graphicFrameLocks xmlns:a="http://schemas.openxmlformats.org/drawingml/2006/main" noChangeAspect="1"/>
+            </wp:cNvGraphicFramePr>
+            <a:graphic xmlns:a="http://schemas.openxmlformats.org/drawingml/2006/main">
+              <a:graphicData uri="http://schemas.openxmlformats.org/drawingml/2006/picture">
+                <pic:pic xmlns:pic="http://schemas.openxmlformats.org/drawingml/2006/picture">
+                  <pic:nvPicPr>
+                    <pic:cNvPr id="0" name="Picture 4"/>
+                    <pic:cNvPicPr>
+                      <a:picLocks noChangeAspect="1" noChangeArrowheads="1"/>
+                    </pic:cNvPicPr>
+                  </pic:nvPicPr>
+                  <pic:blipFill>
+                    <a:blip r:embed="rId47" cstate="print">
+                      <a:extLst>
+                        <a:ext uri="{28A0092B-C50C-407E-A947-70E740481C1C}">
+                          <a14:useLocalDpi xmlns:a14="http://schemas.microsoft.com/office/drawing/2010/main" val="0"/>
+                        </a:ext>
+                      </a:extLst>
+                    </a:blip>
+                    <a:srcRect/>
+                    <a:stretch>
+                      <a:fillRect/>
+                    </a:stretch>
+                  </pic:blipFill>
+                  <pic:spPr bwMode="auto">
+                    <a:xfrm>
+                      <a:off x="0" y="0"/>
+                      <a:ext cx="4014187" cy="2560318"/>
+                    </a:xfrm>
+                    <a:prstGeom prst="rect">
+                      <a:avLst/>
+                    </a:prstGeom>
+                    <a:noFill/>
+                    <a:ln>
+                      <a:noFill/>
+                    </a:ln>
+                  </pic:spPr>
+                </pic:pic>
+              </a:graphicData>
+            </a:graphic>
+          </wp:inline>
+        </w:drawing>
+      </w:r>
+      <w:bookmarkEnd w:id="38"/>
+    </w:p>
+    <w:p>
+      <w:pPr>
+        <w:pStyle w:val="a5"/>
+        <w:jc w:val="center"/>
+      </w:pPr>
+      <w:r>
+        <w:rPr>
+          <w:rFonts w:hint="eastAsia"/>
+        </w:rPr>
+        <w:t>图</w:t>
+      </w:r>
+      <w:r>
+        <w:rPr>
+          <w:rFonts w:hint="eastAsia"/>
+        </w:rPr>
+        <w:t xml:space="preserve"> </w:t>
+      </w:r>
+      <w:r>
+        <w:fldChar w:fldCharType="begin"/>
+      </w:r>
+      <w:r>
+        <w:instrText xml:space="preserve"> </w:instrText>
+      </w:r>
+      <w:r>
+        <w:rPr>
+          <w:rFonts w:hint="eastAsia"/>
+        </w:rPr>
+        <w:instrText xml:space="preserve">SEQ </w:instrText>
+      </w:r>
+      <w:r>
+        <w:rPr>
+          <w:rFonts w:hint="eastAsia"/>
+        </w:rPr>
+        <w:instrText>图</w:instrText>
+      </w:r>
+      <w:r>
+        <w:rPr>
+          <w:rFonts w:hint="eastAsia"/>
+        </w:rPr>
+        <w:instrText xml:space="preserve"> \* ARABIC</w:instrText>
+      </w:r>
+      <w:r>
+        <w:instrText xml:space="preserve"> </w:instrText>
+      </w:r>
+      <w:r>
+        <w:fldChar w:fldCharType="separate"/>
+      </w:r>
+      <w:r>
+        <w:rPr>
+          <w:noProof/>
+        </w:rPr>
+        <w:t>16</w:t>
+      </w:r>
+      <w:r>
+        <w:fldChar w:fldCharType="end"/>
+      </w:r>
+      <w:r>
+        <w:t xml:space="preserve"> </w:t>
+      </w:r>
+      <w:r>
+        <w:rPr>
+          <w:rFonts w:hint="eastAsia"/>
+        </w:rPr>
+        <w:t>用户管理界面</w:t>
+      </w:r>
+    </w:p>
+    <w:p>
+      <w:pPr>
+        <w:jc w:val="center"/>
+        <w:rPr>
+          <w:rFonts w:hint="eastAsia"/>
+        </w:rPr>
+      </w:pPr>
+    </w:p>
+    <w:p>
+      <w:pPr>
+        <w:keepNext/>
+        <w:jc w:val="center"/>
+      </w:pPr>
+      <w:r>
+        <w:rPr>
+          <w:noProof/>
+        </w:rPr>
+        <w:drawing>
+          <wp:inline distT="0" distB="0" distL="0" distR="0" wp14:anchorId="5AC21766" wp14:editId="31CC7418">
+            <wp:extent cx="4033777" cy="2572812"/>
+            <wp:effectExtent l="0" t="0" r="5080" b="0"/>
+            <wp:docPr id="41" name="图片 41"/>
+            <wp:cNvGraphicFramePr>
+              <a:graphicFrameLocks xmlns:a="http://schemas.openxmlformats.org/drawingml/2006/main" noChangeAspect="1"/>
+            </wp:cNvGraphicFramePr>
+            <a:graphic xmlns:a="http://schemas.openxmlformats.org/drawingml/2006/main">
+              <a:graphicData uri="http://schemas.openxmlformats.org/drawingml/2006/picture">
+                <pic:pic xmlns:pic="http://schemas.openxmlformats.org/drawingml/2006/picture">
+                  <pic:nvPicPr>
+                    <pic:cNvPr id="0" name="Picture 3"/>
+                    <pic:cNvPicPr>
+                      <a:picLocks noChangeAspect="1" noChangeArrowheads="1"/>
+                    </pic:cNvPicPr>
+                  </pic:nvPicPr>
+                  <pic:blipFill>
+                    <a:blip r:embed="rId48" cstate="print">
+                      <a:extLst>
+                        <a:ext uri="{28A0092B-C50C-407E-A947-70E740481C1C}">
+                          <a14:useLocalDpi xmlns:a14="http://schemas.microsoft.com/office/drawing/2010/main" val="0"/>
+                        </a:ext>
+                      </a:extLst>
+                    </a:blip>
+                    <a:srcRect/>
+                    <a:stretch>
+                      <a:fillRect/>
+                    </a:stretch>
+                  </pic:blipFill>
+                  <pic:spPr bwMode="auto">
+                    <a:xfrm>
+                      <a:off x="0" y="0"/>
+                      <a:ext cx="4042885" cy="2578621"/>
+                    </a:xfrm>
+                    <a:prstGeom prst="rect">
+                      <a:avLst/>
+                    </a:prstGeom>
+                    <a:noFill/>
+                    <a:ln>
+                      <a:noFill/>
+                    </a:ln>
+                  </pic:spPr>
+                </pic:pic>
+              </a:graphicData>
+            </a:graphic>
+          </wp:inline>
+        </w:drawing>
+      </w:r>
+    </w:p>
+    <w:p>
+      <w:pPr>
+        <w:pStyle w:val="a5"/>
+        <w:jc w:val="center"/>
+      </w:pPr>
+      <w:r>
+        <w:rPr>
+          <w:rFonts w:hint="eastAsia"/>
+        </w:rPr>
+        <w:t>图</w:t>
+      </w:r>
+      <w:r>
+        <w:rPr>
+          <w:rFonts w:hint="eastAsia"/>
+        </w:rPr>
+        <w:t xml:space="preserve"> </w:t>
+      </w:r>
+      <w:r>
+        <w:fldChar w:fldCharType="begin"/>
+      </w:r>
+      <w:r>
+        <w:instrText xml:space="preserve"> </w:instrText>
+      </w:r>
+      <w:r>
+        <w:rPr>
+          <w:rFonts w:hint="eastAsia"/>
+        </w:rPr>
+        <w:instrText xml:space="preserve">SEQ </w:instrText>
+      </w:r>
+      <w:r>
+        <w:rPr>
+          <w:rFonts w:hint="eastAsia"/>
+        </w:rPr>
+        <w:instrText>图</w:instrText>
+      </w:r>
+      <w:r>
+        <w:rPr>
+          <w:rFonts w:hint="eastAsia"/>
+        </w:rPr>
+        <w:instrText xml:space="preserve"> \* ARABIC</w:instrText>
+      </w:r>
+      <w:r>
+        <w:instrText xml:space="preserve"> </w:instrText>
+      </w:r>
+      <w:r>
+        <w:fldChar w:fldCharType="separate"/>
+      </w:r>
+      <w:r>
+        <w:rPr>
+          <w:noProof/>
+        </w:rPr>
+        <w:t>17</w:t>
+      </w:r>
+      <w:r>
+        <w:fldChar w:fldCharType="end"/>
+      </w:r>
+      <w:r>
+        <w:t xml:space="preserve"> </w:t>
+      </w:r>
+      <w:r>
+        <w:rPr>
+          <w:rFonts w:hint="eastAsia"/>
+        </w:rPr>
+        <w:t>管理员密码确认界面</w:t>
+      </w:r>
+    </w:p>
+    <w:p>
+      <w:pPr>
+        <w:jc w:val="center"/>
+        <w:rPr>
+          <w:rFonts w:hint="eastAsia"/>
+        </w:rPr>
+      </w:pPr>
+    </w:p>
+    <w:p>
+      <w:pPr>
+        <w:pStyle w:val="3"/>
+      </w:pPr>
+      <w:r>
+        <w:rPr>
+          <w:rFonts w:hint="eastAsia"/>
+        </w:rPr>
+        <w:lastRenderedPageBreak/>
         <w:t>静态设计</w:t>
       </w:r>
       <w:bookmarkEnd w:id="37"/>
@@ -12863,7 +13229,7 @@
                     <pic:cNvPicPr/>
                   </pic:nvPicPr>
                   <pic:blipFill>
-                    <a:blip r:embed="rId45">
+                    <a:blip r:embed="rId49">
                       <a:extLst>
                         <a:ext uri="{28A0092B-C50C-407E-A947-70E740481C1C}">
                           <a14:useLocalDpi xmlns:a14="http://schemas.microsoft.com/office/drawing/2010/main" val="0"/>
@@ -12965,7 +13331,6 @@
         <w:rPr>
           <w:rFonts w:hint="eastAsia"/>
         </w:rPr>
-        <w:lastRenderedPageBreak/>
         <w:t>平台管理子系统包括平台管理界面类和管理员路由类，一些功能使用了中央控制器和用户管理器。</w:t>
       </w:r>
     </w:p>
@@ -12974,14 +13339,14 @@
       <w:pPr>
         <w:pStyle w:val="3"/>
       </w:pPr>
-      <w:bookmarkStart w:id="38" w:name="_Toc24393313"/>
+      <w:bookmarkStart w:id="39" w:name="_Toc24393313"/>
       <w:r>
         <w:rPr>
           <w:rFonts w:hint="eastAsia"/>
         </w:rPr>
         <w:t>动态设计</w:t>
       </w:r>
-      <w:bookmarkEnd w:id="38"/>
+      <w:bookmarkEnd w:id="39"/>
     </w:p>
     <w:tbl>
       <w:tblPr>
@@ -13014,7 +13379,6 @@
                 <w:bCs/>
               </w:rPr>
             </w:pPr>
-            <w:proofErr w:type="gramStart"/>
             <w:r>
               <w:rPr>
                 <w:rFonts w:hint="eastAsia"/>
@@ -13023,7 +13387,6 @@
               </w:rPr>
               <w:t>用例号</w:t>
             </w:r>
-            <w:proofErr w:type="gramEnd"/>
           </w:p>
         </w:tc>
         <w:tc>
@@ -13111,6 +13474,7 @@
         <w:rPr>
           <w:noProof/>
         </w:rPr>
+        <w:lastRenderedPageBreak/>
         <w:drawing>
           <wp:inline distT="0" distB="0" distL="0" distR="0" wp14:anchorId="28A372D0" wp14:editId="037F56C9">
             <wp:extent cx="5486400" cy="3680460"/>
@@ -13127,7 +13491,7 @@
                     <pic:cNvPicPr/>
                   </pic:nvPicPr>
                   <pic:blipFill>
-                    <a:blip r:embed="rId46" cstate="print">
+                    <a:blip r:embed="rId50" cstate="print">
                       <a:extLst>
                         <a:ext uri="{28A0092B-C50C-407E-A947-70E740481C1C}">
                           <a14:useLocalDpi xmlns:a14="http://schemas.microsoft.com/office/drawing/2010/main" val="0"/>
@@ -13241,21 +13605,7 @@
         <w:rPr>
           <w:rFonts w:hint="eastAsia"/>
         </w:rPr>
-        <w:t>调用学院管理器创建学院对象结构。若同名的学院对象已经存在，则不进行创建操作，直接返回已经存在的学院对象。路由获得返回的学院对象后，使用学院对象按照请求的请求信息创建下辖班级。若班级已经存在，向前端返回班级已存在消息；</w:t>
-      </w:r>
-      <w:proofErr w:type="gramStart"/>
-      <w:r>
-        <w:rPr>
-          <w:rFonts w:hint="eastAsia"/>
-        </w:rPr>
-        <w:t>否则向</w:t>
-      </w:r>
-      <w:proofErr w:type="gramEnd"/>
-      <w:r>
-        <w:rPr>
-          <w:rFonts w:hint="eastAsia"/>
-        </w:rPr>
-        <w:t>前端返回创建成功消息。</w:t>
+        <w:t>调用学院管理器创建学院对象结构。若同名的学院对象已经存在，则不进行创建操作，直接返回已经存在的学院对象。路由获得返回的学院对象后，使用学院对象按照请求的请求信息创建下辖班级。若班级已经存在，向前端返回班级已存在消息；否则向前端返回创建成功消息。</w:t>
       </w:r>
     </w:p>
     <w:p/>
@@ -13290,7 +13640,6 @@
                 <w:bCs/>
               </w:rPr>
             </w:pPr>
-            <w:proofErr w:type="gramStart"/>
             <w:r>
               <w:rPr>
                 <w:rFonts w:hint="eastAsia"/>
@@ -13299,7 +13648,6 @@
               </w:rPr>
               <w:t>用例号</w:t>
             </w:r>
-            <w:proofErr w:type="gramEnd"/>
           </w:p>
         </w:tc>
         <w:tc>
@@ -13404,7 +13752,7 @@
                     <pic:cNvPicPr/>
                   </pic:nvPicPr>
                   <pic:blipFill>
-                    <a:blip r:embed="rId47" cstate="print">
+                    <a:blip r:embed="rId51" cstate="print">
                       <a:extLst>
                         <a:ext uri="{28A0092B-C50C-407E-A947-70E740481C1C}">
                           <a14:useLocalDpi xmlns:a14="http://schemas.microsoft.com/office/drawing/2010/main" val="0"/>
@@ -13541,7 +13889,6 @@
                 <w:bCs/>
               </w:rPr>
             </w:pPr>
-            <w:proofErr w:type="gramStart"/>
             <w:r>
               <w:rPr>
                 <w:rFonts w:hint="eastAsia"/>
@@ -13550,7 +13897,6 @@
               </w:rPr>
               <w:t>用例号</w:t>
             </w:r>
-            <w:proofErr w:type="gramEnd"/>
           </w:p>
         </w:tc>
         <w:tc>
@@ -13655,7 +14001,7 @@
                     <pic:cNvPicPr/>
                   </pic:nvPicPr>
                   <pic:blipFill>
-                    <a:blip r:embed="rId48">
+                    <a:blip r:embed="rId52">
                       <a:extLst>
                         <a:ext uri="{28A0092B-C50C-407E-A947-70E740481C1C}">
                           <a14:useLocalDpi xmlns:a14="http://schemas.microsoft.com/office/drawing/2010/main" val="0"/>
@@ -13820,11 +14166,9 @@
         </w:rPr>
         <w:t>从硬盘中加载程序现有的配置文件，根据用户请求修改配置文件中平台注册功能的开关。随后将配置文件写入硬盘。最后调用中央控制器重新加载配置文件，完成平台注册功能的调整。</w:t>
       </w:r>
-      <w:bookmarkStart w:id="39" w:name="_GoBack"/>
-      <w:bookmarkEnd w:id="39"/>
     </w:p>
     <w:sectPr>
-      <w:footerReference w:type="default" r:id="rId49"/>
+      <w:footerReference w:type="default" r:id="rId53"/>
       <w:pgSz w:w="12240" w:h="15840"/>
       <w:pgMar w:top="1440" w:right="1800" w:bottom="1440" w:left="1800" w:header="720" w:footer="720" w:gutter="0"/>
       <w:cols w:space="720"/>
@@ -13862,6 +14206,7 @@
         <w:docPartUnique/>
       </w:docPartObj>
     </w:sdtPr>
+    <w:sdtEndPr/>
     <w:sdtContent>
       <w:sdt>
         <w:sdtPr>
@@ -13871,6 +14216,7 @@
             <w:docPartUnique/>
           </w:docPartObj>
         </w:sdtPr>
+        <w:sdtEndPr/>
         <w:sdtContent>
           <w:p>
             <w:pPr>
@@ -16712,7 +17058,7 @@
     </w:rPrDefault>
     <w:pPrDefault/>
   </w:docDefaults>
-  <w:latentStyles w:defLockedState="0" w:defUIPriority="99" w:defSemiHidden="0" w:defUnhideWhenUsed="0" w:defQFormat="0" w:count="377">
+  <w:latentStyles w:defLockedState="0" w:defUIPriority="99" w:defSemiHidden="0" w:defUnhideWhenUsed="0" w:defQFormat="0" w:count="376">
     <w:lsdException w:name="Normal" w:uiPriority="0" w:qFormat="1"/>
     <w:lsdException w:name="heading 1" w:uiPriority="9" w:qFormat="1"/>
     <w:lsdException w:name="heading 2" w:semiHidden="1" w:uiPriority="9" w:unhideWhenUsed="1" w:qFormat="1"/>
@@ -17089,7 +17435,6 @@
     <w:lsdException w:name="Hashtag" w:semiHidden="1" w:unhideWhenUsed="1"/>
     <w:lsdException w:name="Unresolved Mention" w:semiHidden="1" w:unhideWhenUsed="1"/>
     <w:lsdException w:name="Smart Link" w:semiHidden="1" w:unhideWhenUsed="1"/>
-    <w:lsdException w:name="Smart Link Error" w:semiHidden="1" w:unhideWhenUsed="1"/>
   </w:latentStyles>
   <w:style w:type="paragraph" w:default="1" w:styleId="a">
     <w:name w:val="Normal"/>
@@ -17861,7 +18206,7 @@
 </file>
 
 <file path=customXml/itemProps1.xml><?xml version="1.0" encoding="utf-8"?>
-<ds:datastoreItem xmlns:ds="http://schemas.openxmlformats.org/officeDocument/2006/customXml" ds:itemID="{674FC361-FC59-4E47-AE94-684242E6E613}">
+<ds:datastoreItem xmlns:ds="http://schemas.openxmlformats.org/officeDocument/2006/customXml" ds:itemID="{A9E5AAD8-687C-4903-AE39-C969EBB67C71}">
   <ds:schemaRefs>
     <ds:schemaRef ds:uri="http://schemas.openxmlformats.org/officeDocument/2006/bibliography"/>
   </ds:schemaRefs>

--- a/2-系统设计文档/系统设计文档.docx
+++ b/2-系统设计文档/系统设计文档.docx
@@ -6370,16 +6370,20 @@
     <w:p>
       <w:pPr>
         <w:pStyle w:val="3"/>
-      </w:pPr>
-      <w:bookmarkStart w:id="18" w:name="_Toc24393293"/>
+        <w:rPr>
+          <w:rFonts w:hint="eastAsia"/>
+        </w:rPr>
+      </w:pPr>
       <w:r>
         <w:rPr>
           <w:rFonts w:hint="eastAsia"/>
         </w:rPr>
         <w:lastRenderedPageBreak/>
-        <w:t>静态设计</w:t>
-      </w:r>
-      <w:bookmarkEnd w:id="18"/>
+        <w:t>类图</w:t>
+      </w:r>
+      <w:r>
+        <w:tab/>
+      </w:r>
     </w:p>
     <w:p>
       <w:pPr>
@@ -6531,14 +6535,20 @@
       <w:pPr>
         <w:pStyle w:val="3"/>
       </w:pPr>
-      <w:bookmarkStart w:id="19" w:name="_Toc24393294"/>
-      <w:r>
-        <w:rPr>
-          <w:rFonts w:hint="eastAsia"/>
-        </w:rPr>
-        <w:t>数据结构</w:t>
-      </w:r>
-      <w:bookmarkEnd w:id="19"/>
+      <w:bookmarkStart w:id="18" w:name="_Toc24393294"/>
+      <w:r>
+        <w:rPr>
+          <w:rFonts w:hint="eastAsia"/>
+        </w:rPr>
+        <w:t>数据</w:t>
+      </w:r>
+      <w:bookmarkEnd w:id="18"/>
+      <w:r>
+        <w:rPr>
+          <w:rFonts w:hint="eastAsia"/>
+        </w:rPr>
+        <w:t>模型</w:t>
+      </w:r>
     </w:p>
     <w:p>
       <w:pPr>
@@ -6674,14 +6684,20 @@
       <w:pPr>
         <w:pStyle w:val="3"/>
       </w:pPr>
-      <w:bookmarkStart w:id="20" w:name="_Toc24393295"/>
+      <w:bookmarkStart w:id="19" w:name="_Toc24393295"/>
+      <w:r>
+        <w:rPr>
+          <w:rFonts w:hint="eastAsia"/>
+        </w:rPr>
+        <w:t>用例的</w:t>
+      </w:r>
       <w:r>
         <w:rPr>
           <w:rFonts w:hint="eastAsia"/>
         </w:rPr>
         <w:t>动态设计</w:t>
       </w:r>
-      <w:bookmarkEnd w:id="20"/>
+      <w:bookmarkEnd w:id="19"/>
     </w:p>
     <w:tbl>
       <w:tblPr>
@@ -7226,7 +7242,7 @@
       <w:pPr>
         <w:pStyle w:val="2"/>
       </w:pPr>
-      <w:bookmarkStart w:id="21" w:name="_Toc24393296"/>
+      <w:bookmarkStart w:id="20" w:name="_Toc24393296"/>
       <w:r>
         <w:rPr>
           <w:rFonts w:hint="eastAsia"/>
@@ -7234,20 +7250,20 @@
         <w:lastRenderedPageBreak/>
         <w:t>登录子系统设计</w:t>
       </w:r>
+      <w:bookmarkEnd w:id="20"/>
+    </w:p>
+    <w:p>
+      <w:pPr>
+        <w:pStyle w:val="3"/>
+      </w:pPr>
+      <w:bookmarkStart w:id="21" w:name="_Toc24393297"/>
+      <w:r>
+        <w:rPr>
+          <w:rFonts w:hint="eastAsia"/>
+        </w:rPr>
+        <w:t>用户界面</w:t>
+      </w:r>
       <w:bookmarkEnd w:id="21"/>
-    </w:p>
-    <w:p>
-      <w:pPr>
-        <w:pStyle w:val="3"/>
-      </w:pPr>
-      <w:bookmarkStart w:id="22" w:name="_Toc24393297"/>
-      <w:r>
-        <w:rPr>
-          <w:rFonts w:hint="eastAsia"/>
-        </w:rPr>
-        <w:t>用户界面</w:t>
-      </w:r>
-      <w:bookmarkEnd w:id="22"/>
     </w:p>
     <w:p>
       <w:pPr>
@@ -7729,14 +7745,12 @@
       <w:pPr>
         <w:pStyle w:val="3"/>
       </w:pPr>
-      <w:bookmarkStart w:id="23" w:name="_Toc24393298"/>
-      <w:r>
-        <w:rPr>
-          <w:rFonts w:hint="eastAsia"/>
-        </w:rPr>
-        <w:t>静态设计</w:t>
-      </w:r>
-      <w:bookmarkEnd w:id="23"/>
+      <w:r>
+        <w:rPr>
+          <w:rFonts w:hint="eastAsia"/>
+        </w:rPr>
+        <w:t>类图</w:t>
+      </w:r>
     </w:p>
     <w:p>
       <w:pPr>
@@ -7874,15 +7888,21 @@
       <w:pPr>
         <w:pStyle w:val="3"/>
       </w:pPr>
-      <w:bookmarkStart w:id="24" w:name="_Toc24393299"/>
+      <w:bookmarkStart w:id="22" w:name="_Toc24393299"/>
       <w:r>
         <w:rPr>
           <w:rFonts w:hint="eastAsia"/>
         </w:rPr>
         <w:lastRenderedPageBreak/>
-        <w:t>数据结构</w:t>
-      </w:r>
-      <w:bookmarkEnd w:id="24"/>
+        <w:t>数据</w:t>
+      </w:r>
+      <w:bookmarkEnd w:id="22"/>
+      <w:r>
+        <w:rPr>
+          <w:rFonts w:hint="eastAsia"/>
+        </w:rPr>
+        <w:t>模型</w:t>
+      </w:r>
     </w:p>
     <w:p>
       <w:pPr>
@@ -8018,14 +8038,20 @@
       <w:pPr>
         <w:pStyle w:val="3"/>
       </w:pPr>
-      <w:bookmarkStart w:id="25" w:name="_Toc24393300"/>
+      <w:bookmarkStart w:id="23" w:name="_Toc24393300"/>
+      <w:r>
+        <w:rPr>
+          <w:rFonts w:hint="eastAsia"/>
+        </w:rPr>
+        <w:t>用例的</w:t>
+      </w:r>
       <w:r>
         <w:rPr>
           <w:rFonts w:hint="eastAsia"/>
         </w:rPr>
         <w:t>动态设计</w:t>
       </w:r>
-      <w:bookmarkEnd w:id="25"/>
+      <w:bookmarkEnd w:id="23"/>
     </w:p>
     <w:tbl>
       <w:tblPr>
@@ -8806,7 +8832,7 @@
       <w:pPr>
         <w:pStyle w:val="2"/>
       </w:pPr>
-      <w:bookmarkStart w:id="26" w:name="_Toc24393301"/>
+      <w:bookmarkStart w:id="24" w:name="_Toc24393301"/>
       <w:r>
         <w:rPr>
           <w:rFonts w:hint="eastAsia"/>
@@ -8814,20 +8840,20 @@
         <w:lastRenderedPageBreak/>
         <w:t>个人信息子系统设计</w:t>
       </w:r>
-      <w:bookmarkEnd w:id="26"/>
+      <w:bookmarkEnd w:id="24"/>
     </w:p>
     <w:p>
       <w:pPr>
         <w:pStyle w:val="3"/>
       </w:pPr>
-      <w:bookmarkStart w:id="27" w:name="_Toc24393302"/>
+      <w:bookmarkStart w:id="25" w:name="_Toc24393302"/>
       <w:r>
         <w:rPr>
           <w:rFonts w:hint="eastAsia"/>
         </w:rPr>
         <w:t>用户界面</w:t>
       </w:r>
-      <w:bookmarkEnd w:id="27"/>
+      <w:bookmarkEnd w:id="25"/>
     </w:p>
     <w:p>
       <w:pPr>
@@ -9113,14 +9139,12 @@
       <w:pPr>
         <w:pStyle w:val="3"/>
       </w:pPr>
-      <w:bookmarkStart w:id="28" w:name="_Toc24393303"/>
-      <w:r>
-        <w:rPr>
-          <w:rFonts w:hint="eastAsia"/>
-        </w:rPr>
-        <w:t>静态设计</w:t>
-      </w:r>
-      <w:bookmarkEnd w:id="28"/>
+      <w:r>
+        <w:rPr>
+          <w:rFonts w:hint="eastAsia"/>
+        </w:rPr>
+        <w:t>类图</w:t>
+      </w:r>
     </w:p>
     <w:p>
       <w:pPr>
@@ -9257,15 +9281,21 @@
       <w:pPr>
         <w:pStyle w:val="3"/>
       </w:pPr>
-      <w:bookmarkStart w:id="29" w:name="_Toc24393304"/>
+      <w:bookmarkStart w:id="26" w:name="_Toc24393304"/>
       <w:r>
         <w:rPr>
           <w:rFonts w:hint="eastAsia"/>
         </w:rPr>
         <w:lastRenderedPageBreak/>
-        <w:t>数据结构</w:t>
-      </w:r>
-      <w:bookmarkEnd w:id="29"/>
+        <w:t>数据</w:t>
+      </w:r>
+      <w:bookmarkEnd w:id="26"/>
+      <w:r>
+        <w:rPr>
+          <w:rFonts w:hint="eastAsia"/>
+        </w:rPr>
+        <w:t>模型</w:t>
+      </w:r>
     </w:p>
     <w:p>
       <w:pPr>
@@ -9401,14 +9431,20 @@
       <w:pPr>
         <w:pStyle w:val="3"/>
       </w:pPr>
-      <w:bookmarkStart w:id="30" w:name="_Toc24393305"/>
+      <w:bookmarkStart w:id="27" w:name="_Toc24393305"/>
+      <w:r>
+        <w:rPr>
+          <w:rFonts w:hint="eastAsia"/>
+        </w:rPr>
+        <w:t>用例的</w:t>
+      </w:r>
       <w:r>
         <w:rPr>
           <w:rFonts w:hint="eastAsia"/>
         </w:rPr>
         <w:t>动态设计</w:t>
       </w:r>
-      <w:bookmarkEnd w:id="30"/>
+      <w:bookmarkEnd w:id="27"/>
     </w:p>
     <w:tbl>
       <w:tblPr>
@@ -10201,7 +10237,7 @@
       <w:pPr>
         <w:pStyle w:val="2"/>
       </w:pPr>
-      <w:bookmarkStart w:id="31" w:name="_Toc24393306"/>
+      <w:bookmarkStart w:id="28" w:name="_Toc24393306"/>
       <w:r>
         <w:rPr>
           <w:rFonts w:hint="eastAsia"/>
@@ -10209,20 +10245,20 @@
         <w:lastRenderedPageBreak/>
         <w:t>作业收集子系统设计</w:t>
       </w:r>
-      <w:bookmarkEnd w:id="31"/>
+      <w:bookmarkEnd w:id="28"/>
     </w:p>
     <w:p>
       <w:pPr>
         <w:pStyle w:val="3"/>
       </w:pPr>
-      <w:bookmarkStart w:id="32" w:name="_Toc24393307"/>
+      <w:bookmarkStart w:id="29" w:name="_Toc24393307"/>
       <w:r>
         <w:rPr>
           <w:rFonts w:hint="eastAsia"/>
         </w:rPr>
         <w:t>用户界面</w:t>
       </w:r>
-      <w:bookmarkEnd w:id="32"/>
+      <w:bookmarkEnd w:id="29"/>
     </w:p>
     <w:p>
       <w:pPr>
@@ -10957,15 +10993,13 @@
       <w:pPr>
         <w:pStyle w:val="3"/>
       </w:pPr>
-      <w:bookmarkStart w:id="33" w:name="_Toc24393308"/>
       <w:r>
         <w:rPr>
           <w:rFonts w:hint="eastAsia"/>
         </w:rPr>
         <w:lastRenderedPageBreak/>
-        <w:t>静态设计</w:t>
-      </w:r>
-      <w:bookmarkEnd w:id="33"/>
+        <w:t>类图</w:t>
+      </w:r>
     </w:p>
     <w:p>
       <w:pPr>
@@ -11109,14 +11143,20 @@
       <w:pPr>
         <w:pStyle w:val="3"/>
       </w:pPr>
-      <w:bookmarkStart w:id="34" w:name="_Toc24393309"/>
-      <w:r>
-        <w:rPr>
-          <w:rFonts w:hint="eastAsia"/>
-        </w:rPr>
-        <w:t>数据结构</w:t>
-      </w:r>
-      <w:bookmarkEnd w:id="34"/>
+      <w:bookmarkStart w:id="30" w:name="_Toc24393309"/>
+      <w:r>
+        <w:rPr>
+          <w:rFonts w:hint="eastAsia"/>
+        </w:rPr>
+        <w:t>数据</w:t>
+      </w:r>
+      <w:bookmarkEnd w:id="30"/>
+      <w:r>
+        <w:rPr>
+          <w:rFonts w:hint="eastAsia"/>
+        </w:rPr>
+        <w:t>模型</w:t>
+      </w:r>
     </w:p>
     <w:p>
       <w:pPr>
@@ -11310,14 +11350,20 @@
       <w:pPr>
         <w:pStyle w:val="3"/>
       </w:pPr>
-      <w:bookmarkStart w:id="35" w:name="_Toc24393310"/>
+      <w:bookmarkStart w:id="31" w:name="_Toc24393310"/>
+      <w:r>
+        <w:rPr>
+          <w:rFonts w:hint="eastAsia"/>
+        </w:rPr>
+        <w:t>用例的</w:t>
+      </w:r>
       <w:r>
         <w:rPr>
           <w:rFonts w:hint="eastAsia"/>
         </w:rPr>
         <w:t>动态设计</w:t>
       </w:r>
-      <w:bookmarkEnd w:id="35"/>
+      <w:bookmarkEnd w:id="31"/>
     </w:p>
     <w:tbl>
       <w:tblPr>
@@ -12643,7 +12689,7 @@
       <w:pPr>
         <w:pStyle w:val="2"/>
       </w:pPr>
-      <w:bookmarkStart w:id="36" w:name="_Toc24393311"/>
+      <w:bookmarkStart w:id="32" w:name="_Toc24393311"/>
       <w:r>
         <w:rPr>
           <w:rFonts w:hint="eastAsia"/>
@@ -12651,13 +12697,13 @@
         <w:lastRenderedPageBreak/>
         <w:t>平台管理子系统设计</w:t>
       </w:r>
-      <w:bookmarkEnd w:id="36"/>
+      <w:bookmarkEnd w:id="32"/>
     </w:p>
     <w:p>
       <w:pPr>
         <w:pStyle w:val="3"/>
       </w:pPr>
-      <w:bookmarkStart w:id="37" w:name="_Toc24393312"/>
+      <w:bookmarkStart w:id="33" w:name="_Toc24393312"/>
       <w:r>
         <w:rPr>
           <w:rFonts w:hint="eastAsia"/>
@@ -12790,13 +12836,7 @@
         <w:t>平台功能管理界面</w:t>
       </w:r>
     </w:p>
-    <w:p>
-      <w:pPr>
-        <w:rPr>
-          <w:rFonts w:hint="eastAsia"/>
-        </w:rPr>
-      </w:pPr>
-    </w:p>
+    <w:p/>
     <w:p>
       <w:pPr>
         <w:keepNext/>
@@ -12927,7 +12967,6 @@
         <w:keepNext/>
         <w:jc w:val="center"/>
       </w:pPr>
-      <w:bookmarkStart w:id="38" w:name="_GoBack"/>
       <w:r>
         <w:rPr>
           <w:noProof/>
@@ -12982,7 +13021,6 @@
           </wp:inline>
         </w:drawing>
       </w:r>
-      <w:bookmarkEnd w:id="38"/>
     </w:p>
     <w:p>
       <w:pPr>
@@ -13053,9 +13091,6 @@
     <w:p>
       <w:pPr>
         <w:jc w:val="center"/>
-        <w:rPr>
-          <w:rFonts w:hint="eastAsia"/>
-        </w:rPr>
       </w:pPr>
     </w:p>
     <w:p>
@@ -13186,11 +13221,9 @@
     <w:p>
       <w:pPr>
         <w:jc w:val="center"/>
-        <w:rPr>
-          <w:rFonts w:hint="eastAsia"/>
-        </w:rPr>
-      </w:pPr>
-    </w:p>
+      </w:pPr>
+    </w:p>
+    <w:bookmarkEnd w:id="33"/>
     <w:p>
       <w:pPr>
         <w:pStyle w:val="3"/>
@@ -13200,9 +13233,8 @@
           <w:rFonts w:hint="eastAsia"/>
         </w:rPr>
         <w:lastRenderedPageBreak/>
-        <w:t>静态设计</w:t>
-      </w:r>
-      <w:bookmarkEnd w:id="37"/>
+        <w:t>类图</w:t>
+      </w:r>
     </w:p>
     <w:p>
       <w:pPr>
@@ -13339,14 +13371,22 @@
       <w:pPr>
         <w:pStyle w:val="3"/>
       </w:pPr>
-      <w:bookmarkStart w:id="39" w:name="_Toc24393313"/>
+      <w:bookmarkStart w:id="34" w:name="_Toc24393313"/>
+      <w:r>
+        <w:rPr>
+          <w:rFonts w:hint="eastAsia"/>
+        </w:rPr>
+        <w:t>用例的</w:t>
+      </w:r>
+      <w:bookmarkStart w:id="35" w:name="_GoBack"/>
+      <w:bookmarkEnd w:id="35"/>
       <w:r>
         <w:rPr>
           <w:rFonts w:hint="eastAsia"/>
         </w:rPr>
         <w:t>动态设计</w:t>
       </w:r>
-      <w:bookmarkEnd w:id="39"/>
+      <w:bookmarkEnd w:id="34"/>
     </w:p>
     <w:tbl>
       <w:tblPr>
@@ -18206,7 +18246,7 @@
 </file>
 
 <file path=customXml/itemProps1.xml><?xml version="1.0" encoding="utf-8"?>
-<ds:datastoreItem xmlns:ds="http://schemas.openxmlformats.org/officeDocument/2006/customXml" ds:itemID="{A9E5AAD8-687C-4903-AE39-C969EBB67C71}">
+<ds:datastoreItem xmlns:ds="http://schemas.openxmlformats.org/officeDocument/2006/customXml" ds:itemID="{F1C1D9E1-42B5-4159-862B-EA6865619740}">
   <ds:schemaRefs>
     <ds:schemaRef ds:uri="http://schemas.openxmlformats.org/officeDocument/2006/bibliography"/>
   </ds:schemaRefs>
